--- a/SYSC 3303 Project Report.docx
+++ b/SYSC 3303 Project Report.docx
@@ -102,6 +102,13 @@
     </w:p>
     <w:sdt>
       <w:sdtPr>
+        <w:rPr>
+          <w:rFonts w:asciiTheme="minorHAnsi" w:eastAsiaTheme="minorHAnsi" w:hAnsiTheme="minorHAnsi" w:cstheme="minorBidi"/>
+          <w:color w:val="auto"/>
+          <w:sz w:val="22"/>
+          <w:szCs w:val="22"/>
+          <w:lang w:val="en-CA"/>
+        </w:rPr>
         <w:id w:val="720943377"/>
         <w:docPartObj>
           <w:docPartGallery w:val="Table of Contents"/>
@@ -110,14 +117,9 @@
       </w:sdtPr>
       <w:sdtEndPr>
         <w:rPr>
-          <w:rFonts w:asciiTheme="minorHAnsi" w:eastAsiaTheme="minorHAnsi" w:hAnsiTheme="minorHAnsi" w:cstheme="minorBidi"/>
           <w:b/>
           <w:bCs/>
           <w:noProof/>
-          <w:color w:val="auto"/>
-          <w:sz w:val="22"/>
-          <w:szCs w:val="22"/>
-          <w:lang w:val="en-CA"/>
         </w:rPr>
       </w:sdtEndPr>
       <w:sdtContent>
@@ -150,7 +152,7 @@
           <w:r>
             <w:fldChar w:fldCharType="separate"/>
           </w:r>
-          <w:hyperlink w:anchor="_Toc5629929" w:history="1">
+          <w:hyperlink w:anchor="_Toc5634953" w:history="1">
             <w:r>
               <w:rPr>
                 <w:rStyle w:val="Hyperlink"/>
@@ -178,7 +180,7 @@
                 <w:noProof/>
                 <w:webHidden/>
               </w:rPr>
-              <w:instrText xml:space="preserve"> PAGEREF _Toc5629929 \h </w:instrText>
+              <w:instrText xml:space="preserve"> PAGEREF _Toc5634953 \h </w:instrText>
             </w:r>
             <w:r>
               <w:rPr>
@@ -221,7 +223,7 @@
               <w:lang w:eastAsia="en-CA"/>
             </w:rPr>
           </w:pPr>
-          <w:hyperlink w:anchor="_Toc5629930" w:history="1">
+          <w:hyperlink w:anchor="_Toc5634954" w:history="1">
             <w:r>
               <w:rPr>
                 <w:rStyle w:val="Hyperlink"/>
@@ -248,7 +250,7 @@
                 <w:noProof/>
                 <w:webHidden/>
               </w:rPr>
-              <w:instrText xml:space="preserve"> PAGEREF _Toc5629930 \h </w:instrText>
+              <w:instrText xml:space="preserve"> PAGEREF _Toc5634954 \h </w:instrText>
             </w:r>
             <w:r>
               <w:rPr>
@@ -286,10 +288,12 @@
               <w:tab w:val="right" w:leader="dot" w:pos="9350"/>
             </w:tabs>
             <w:rPr>
+              <w:rFonts w:eastAsiaTheme="minorEastAsia"/>
               <w:noProof/>
+              <w:lang w:eastAsia="en-CA"/>
             </w:rPr>
           </w:pPr>
-          <w:hyperlink w:anchor="_Toc5629931" w:history="1">
+          <w:hyperlink w:anchor="_Toc5634955" w:history="1">
             <w:r>
               <w:rPr>
                 <w:rStyle w:val="Hyperlink"/>
@@ -316,7 +320,7 @@
                 <w:noProof/>
                 <w:webHidden/>
               </w:rPr>
-              <w:instrText xml:space="preserve"> PAGEREF _Toc5629931 \h </w:instrText>
+              <w:instrText xml:space="preserve"> PAGEREF _Toc5634955 \h </w:instrText>
             </w:r>
             <w:r>
               <w:rPr>
@@ -354,10 +358,12 @@
               <w:tab w:val="right" w:leader="dot" w:pos="9350"/>
             </w:tabs>
             <w:rPr>
+              <w:rFonts w:eastAsiaTheme="minorEastAsia"/>
               <w:noProof/>
+              <w:lang w:eastAsia="en-CA"/>
             </w:rPr>
           </w:pPr>
-          <w:hyperlink w:anchor="_Toc5629932" w:history="1">
+          <w:hyperlink w:anchor="_Toc5634956" w:history="1">
             <w:r>
               <w:rPr>
                 <w:rStyle w:val="Hyperlink"/>
@@ -384,7 +390,7 @@
                 <w:noProof/>
                 <w:webHidden/>
               </w:rPr>
-              <w:instrText xml:space="preserve"> PAGEREF _Toc5629932 \h </w:instrText>
+              <w:instrText xml:space="preserve"> PAGEREF _Toc5634956 \h </w:instrText>
             </w:r>
             <w:r>
               <w:rPr>
@@ -422,10 +428,12 @@
               <w:tab w:val="right" w:leader="dot" w:pos="9350"/>
             </w:tabs>
             <w:rPr>
+              <w:rFonts w:eastAsiaTheme="minorEastAsia"/>
               <w:noProof/>
+              <w:lang w:eastAsia="en-CA"/>
             </w:rPr>
           </w:pPr>
-          <w:hyperlink w:anchor="_Toc5629933" w:history="1">
+          <w:hyperlink w:anchor="_Toc5634957" w:history="1">
             <w:r>
               <w:rPr>
                 <w:rStyle w:val="Hyperlink"/>
@@ -452,7 +460,7 @@
                 <w:noProof/>
                 <w:webHidden/>
               </w:rPr>
-              <w:instrText xml:space="preserve"> PAGEREF _Toc5629933 \h </w:instrText>
+              <w:instrText xml:space="preserve"> PAGEREF _Toc5634957 \h </w:instrText>
             </w:r>
             <w:r>
               <w:rPr>
@@ -490,10 +498,12 @@
               <w:tab w:val="right" w:leader="dot" w:pos="9350"/>
             </w:tabs>
             <w:rPr>
+              <w:rFonts w:eastAsiaTheme="minorEastAsia"/>
               <w:noProof/>
+              <w:lang w:eastAsia="en-CA"/>
             </w:rPr>
           </w:pPr>
-          <w:hyperlink w:anchor="_Toc5629934" w:history="1">
+          <w:hyperlink w:anchor="_Toc5634958" w:history="1">
             <w:r>
               <w:rPr>
                 <w:rStyle w:val="Hyperlink"/>
@@ -520,7 +530,7 @@
                 <w:noProof/>
                 <w:webHidden/>
               </w:rPr>
-              <w:instrText xml:space="preserve"> PAGEREF _Toc5629934 \h </w:instrText>
+              <w:instrText xml:space="preserve"> PAGEREF _Toc5634958 \h </w:instrText>
             </w:r>
             <w:r>
               <w:rPr>
@@ -558,10 +568,12 @@
               <w:tab w:val="right" w:leader="dot" w:pos="9350"/>
             </w:tabs>
             <w:rPr>
+              <w:rFonts w:eastAsiaTheme="minorEastAsia"/>
               <w:noProof/>
+              <w:lang w:eastAsia="en-CA"/>
             </w:rPr>
           </w:pPr>
-          <w:hyperlink w:anchor="_Toc5629935" w:history="1">
+          <w:hyperlink w:anchor="_Toc5634959" w:history="1">
             <w:r>
               <w:rPr>
                 <w:rStyle w:val="Hyperlink"/>
@@ -588,7 +600,7 @@
                 <w:noProof/>
                 <w:webHidden/>
               </w:rPr>
-              <w:instrText xml:space="preserve"> PAGEREF _Toc5629935 \h </w:instrText>
+              <w:instrText xml:space="preserve"> PAGEREF _Toc5634959 \h </w:instrText>
             </w:r>
             <w:r>
               <w:rPr>
@@ -626,10 +638,12 @@
               <w:tab w:val="right" w:leader="dot" w:pos="9350"/>
             </w:tabs>
             <w:rPr>
+              <w:rFonts w:eastAsiaTheme="minorEastAsia"/>
               <w:noProof/>
+              <w:lang w:eastAsia="en-CA"/>
             </w:rPr>
           </w:pPr>
-          <w:hyperlink w:anchor="_Toc5629936" w:history="1">
+          <w:hyperlink w:anchor="_Toc5634960" w:history="1">
             <w:r>
               <w:rPr>
                 <w:rStyle w:val="Hyperlink"/>
@@ -656,7 +670,7 @@
                 <w:noProof/>
                 <w:webHidden/>
               </w:rPr>
-              <w:instrText xml:space="preserve"> PAGEREF _Toc5629936 \h </w:instrText>
+              <w:instrText xml:space="preserve"> PAGEREF _Toc5634960 \h </w:instrText>
             </w:r>
             <w:r>
               <w:rPr>
@@ -694,10 +708,12 @@
               <w:tab w:val="right" w:leader="dot" w:pos="9350"/>
             </w:tabs>
             <w:rPr>
+              <w:rFonts w:eastAsiaTheme="minorEastAsia"/>
               <w:noProof/>
+              <w:lang w:eastAsia="en-CA"/>
             </w:rPr>
           </w:pPr>
-          <w:hyperlink w:anchor="_Toc5629937" w:history="1">
+          <w:hyperlink w:anchor="_Toc5634961" w:history="1">
             <w:r>
               <w:rPr>
                 <w:rStyle w:val="Hyperlink"/>
@@ -724,7 +740,7 @@
                 <w:noProof/>
                 <w:webHidden/>
               </w:rPr>
-              <w:instrText xml:space="preserve"> PAGEREF _Toc5629937 \h </w:instrText>
+              <w:instrText xml:space="preserve"> PAGEREF _Toc5634961 \h </w:instrText>
             </w:r>
             <w:r>
               <w:rPr>
@@ -762,10 +778,12 @@
               <w:tab w:val="right" w:leader="dot" w:pos="9350"/>
             </w:tabs>
             <w:rPr>
+              <w:rFonts w:eastAsiaTheme="minorEastAsia"/>
               <w:noProof/>
+              <w:lang w:eastAsia="en-CA"/>
             </w:rPr>
           </w:pPr>
-          <w:hyperlink w:anchor="_Toc5629938" w:history="1">
+          <w:hyperlink w:anchor="_Toc5634962" w:history="1">
             <w:r>
               <w:rPr>
                 <w:rStyle w:val="Hyperlink"/>
@@ -792,7 +810,7 @@
                 <w:noProof/>
                 <w:webHidden/>
               </w:rPr>
-              <w:instrText xml:space="preserve"> PAGEREF _Toc5629938 \h </w:instrText>
+              <w:instrText xml:space="preserve"> PAGEREF _Toc5634962 \h </w:instrText>
             </w:r>
             <w:r>
               <w:rPr>
@@ -830,10 +848,12 @@
               <w:tab w:val="right" w:leader="dot" w:pos="9350"/>
             </w:tabs>
             <w:rPr>
+              <w:rFonts w:eastAsiaTheme="minorEastAsia"/>
               <w:noProof/>
+              <w:lang w:eastAsia="en-CA"/>
             </w:rPr>
           </w:pPr>
-          <w:hyperlink w:anchor="_Toc5629939" w:history="1">
+          <w:hyperlink w:anchor="_Toc5634963" w:history="1">
             <w:r>
               <w:rPr>
                 <w:rStyle w:val="Hyperlink"/>
@@ -860,7 +880,7 @@
                 <w:noProof/>
                 <w:webHidden/>
               </w:rPr>
-              <w:instrText xml:space="preserve"> PAGEREF _Toc5629939 \h </w:instrText>
+              <w:instrText xml:space="preserve"> PAGEREF _Toc5634963 \h </w:instrText>
             </w:r>
             <w:r>
               <w:rPr>
@@ -898,10 +918,12 @@
               <w:tab w:val="right" w:leader="dot" w:pos="9350"/>
             </w:tabs>
             <w:rPr>
+              <w:rFonts w:eastAsiaTheme="minorEastAsia"/>
               <w:noProof/>
+              <w:lang w:eastAsia="en-CA"/>
             </w:rPr>
           </w:pPr>
-          <w:hyperlink w:anchor="_Toc5629940" w:history="1">
+          <w:hyperlink w:anchor="_Toc5634964" w:history="1">
             <w:r>
               <w:rPr>
                 <w:rStyle w:val="Hyperlink"/>
@@ -928,7 +950,7 @@
                 <w:noProof/>
                 <w:webHidden/>
               </w:rPr>
-              <w:instrText xml:space="preserve"> PAGEREF _Toc5629940 \h </w:instrText>
+              <w:instrText xml:space="preserve"> PAGEREF _Toc5634964 \h </w:instrText>
             </w:r>
             <w:r>
               <w:rPr>
@@ -949,6 +971,496 @@
                 <w:webHidden/>
               </w:rPr>
               <w:t>4</w:t>
+            </w:r>
+            <w:r>
+              <w:rPr>
+                <w:noProof/>
+                <w:webHidden/>
+              </w:rPr>
+              <w:fldChar w:fldCharType="end"/>
+            </w:r>
+          </w:hyperlink>
+        </w:p>
+        <w:p>
+          <w:pPr>
+            <w:pStyle w:val="TOC1"/>
+            <w:tabs>
+              <w:tab w:val="right" w:leader="dot" w:pos="9350"/>
+            </w:tabs>
+            <w:rPr>
+              <w:rFonts w:eastAsiaTheme="minorEastAsia"/>
+              <w:noProof/>
+              <w:lang w:eastAsia="en-CA"/>
+            </w:rPr>
+          </w:pPr>
+          <w:hyperlink w:anchor="_Toc5634965" w:history="1">
+            <w:r>
+              <w:rPr>
+                <w:rStyle w:val="Hyperlink"/>
+                <w:noProof/>
+              </w:rPr>
+              <w:t>Setup and Test Instructions</w:t>
+            </w:r>
+            <w:r>
+              <w:rPr>
+                <w:noProof/>
+                <w:webHidden/>
+              </w:rPr>
+              <w:tab/>
+            </w:r>
+            <w:r>
+              <w:rPr>
+                <w:noProof/>
+                <w:webHidden/>
+              </w:rPr>
+              <w:fldChar w:fldCharType="begin"/>
+            </w:r>
+            <w:r>
+              <w:rPr>
+                <w:noProof/>
+                <w:webHidden/>
+              </w:rPr>
+              <w:instrText xml:space="preserve"> PAGEREF _Toc5634965 \h </w:instrText>
+            </w:r>
+            <w:r>
+              <w:rPr>
+                <w:noProof/>
+                <w:webHidden/>
+              </w:rPr>
+            </w:r>
+            <w:r>
+              <w:rPr>
+                <w:noProof/>
+                <w:webHidden/>
+              </w:rPr>
+              <w:fldChar w:fldCharType="separate"/>
+            </w:r>
+            <w:r>
+              <w:rPr>
+                <w:noProof/>
+                <w:webHidden/>
+              </w:rPr>
+              <w:t>5</w:t>
+            </w:r>
+            <w:r>
+              <w:rPr>
+                <w:noProof/>
+                <w:webHidden/>
+              </w:rPr>
+              <w:fldChar w:fldCharType="end"/>
+            </w:r>
+          </w:hyperlink>
+        </w:p>
+        <w:p>
+          <w:pPr>
+            <w:pStyle w:val="TOC1"/>
+            <w:tabs>
+              <w:tab w:val="right" w:leader="dot" w:pos="9350"/>
+            </w:tabs>
+            <w:rPr>
+              <w:rFonts w:eastAsiaTheme="minorEastAsia"/>
+              <w:noProof/>
+              <w:lang w:eastAsia="en-CA"/>
+            </w:rPr>
+          </w:pPr>
+          <w:hyperlink w:anchor="_Toc5634966" w:history="1">
+            <w:r>
+              <w:rPr>
+                <w:rStyle w:val="Hyperlink"/>
+                <w:noProof/>
+              </w:rPr>
+              <w:t>Measurement Results</w:t>
+            </w:r>
+            <w:r>
+              <w:rPr>
+                <w:noProof/>
+                <w:webHidden/>
+              </w:rPr>
+              <w:tab/>
+            </w:r>
+            <w:r>
+              <w:rPr>
+                <w:noProof/>
+                <w:webHidden/>
+              </w:rPr>
+              <w:fldChar w:fldCharType="begin"/>
+            </w:r>
+            <w:r>
+              <w:rPr>
+                <w:noProof/>
+                <w:webHidden/>
+              </w:rPr>
+              <w:instrText xml:space="preserve"> PAGEREF _Toc5634966 \h </w:instrText>
+            </w:r>
+            <w:r>
+              <w:rPr>
+                <w:noProof/>
+                <w:webHidden/>
+              </w:rPr>
+            </w:r>
+            <w:r>
+              <w:rPr>
+                <w:noProof/>
+                <w:webHidden/>
+              </w:rPr>
+              <w:fldChar w:fldCharType="separate"/>
+            </w:r>
+            <w:r>
+              <w:rPr>
+                <w:noProof/>
+                <w:webHidden/>
+              </w:rPr>
+              <w:t>6</w:t>
+            </w:r>
+            <w:r>
+              <w:rPr>
+                <w:noProof/>
+                <w:webHidden/>
+              </w:rPr>
+              <w:fldChar w:fldCharType="end"/>
+            </w:r>
+          </w:hyperlink>
+        </w:p>
+        <w:p>
+          <w:pPr>
+            <w:pStyle w:val="TOC1"/>
+            <w:tabs>
+              <w:tab w:val="right" w:leader="dot" w:pos="9350"/>
+            </w:tabs>
+            <w:rPr>
+              <w:rFonts w:eastAsiaTheme="minorEastAsia"/>
+              <w:noProof/>
+              <w:lang w:eastAsia="en-CA"/>
+            </w:rPr>
+          </w:pPr>
+          <w:hyperlink w:anchor="_Toc5634967" w:history="1">
+            <w:r>
+              <w:rPr>
+                <w:rStyle w:val="Hyperlink"/>
+                <w:noProof/>
+              </w:rPr>
+              <w:t>Scheduability Analysis</w:t>
+            </w:r>
+            <w:r>
+              <w:rPr>
+                <w:noProof/>
+                <w:webHidden/>
+              </w:rPr>
+              <w:tab/>
+            </w:r>
+            <w:r>
+              <w:rPr>
+                <w:noProof/>
+                <w:webHidden/>
+              </w:rPr>
+              <w:fldChar w:fldCharType="begin"/>
+            </w:r>
+            <w:r>
+              <w:rPr>
+                <w:noProof/>
+                <w:webHidden/>
+              </w:rPr>
+              <w:instrText xml:space="preserve"> PAGEREF _Toc5634967 \h </w:instrText>
+            </w:r>
+            <w:r>
+              <w:rPr>
+                <w:noProof/>
+                <w:webHidden/>
+              </w:rPr>
+            </w:r>
+            <w:r>
+              <w:rPr>
+                <w:noProof/>
+                <w:webHidden/>
+              </w:rPr>
+              <w:fldChar w:fldCharType="separate"/>
+            </w:r>
+            <w:r>
+              <w:rPr>
+                <w:noProof/>
+                <w:webHidden/>
+              </w:rPr>
+              <w:t>6</w:t>
+            </w:r>
+            <w:r>
+              <w:rPr>
+                <w:noProof/>
+                <w:webHidden/>
+              </w:rPr>
+              <w:fldChar w:fldCharType="end"/>
+            </w:r>
+          </w:hyperlink>
+        </w:p>
+        <w:p>
+          <w:pPr>
+            <w:pStyle w:val="TOC1"/>
+            <w:tabs>
+              <w:tab w:val="right" w:leader="dot" w:pos="9350"/>
+            </w:tabs>
+            <w:rPr>
+              <w:rFonts w:eastAsiaTheme="minorEastAsia"/>
+              <w:noProof/>
+              <w:lang w:eastAsia="en-CA"/>
+            </w:rPr>
+          </w:pPr>
+          <w:hyperlink w:anchor="_Toc5634968" w:history="1">
+            <w:r>
+              <w:rPr>
+                <w:rStyle w:val="Hyperlink"/>
+                <w:noProof/>
+              </w:rPr>
+              <w:t>Design Reflection</w:t>
+            </w:r>
+            <w:r>
+              <w:rPr>
+                <w:noProof/>
+                <w:webHidden/>
+              </w:rPr>
+              <w:tab/>
+            </w:r>
+            <w:r>
+              <w:rPr>
+                <w:noProof/>
+                <w:webHidden/>
+              </w:rPr>
+              <w:fldChar w:fldCharType="begin"/>
+            </w:r>
+            <w:r>
+              <w:rPr>
+                <w:noProof/>
+                <w:webHidden/>
+              </w:rPr>
+              <w:instrText xml:space="preserve"> PAGEREF _Toc5634968 \h </w:instrText>
+            </w:r>
+            <w:r>
+              <w:rPr>
+                <w:noProof/>
+                <w:webHidden/>
+              </w:rPr>
+            </w:r>
+            <w:r>
+              <w:rPr>
+                <w:noProof/>
+                <w:webHidden/>
+              </w:rPr>
+              <w:fldChar w:fldCharType="separate"/>
+            </w:r>
+            <w:r>
+              <w:rPr>
+                <w:noProof/>
+                <w:webHidden/>
+              </w:rPr>
+              <w:t>6</w:t>
+            </w:r>
+            <w:r>
+              <w:rPr>
+                <w:noProof/>
+                <w:webHidden/>
+              </w:rPr>
+              <w:fldChar w:fldCharType="end"/>
+            </w:r>
+          </w:hyperlink>
+        </w:p>
+        <w:p>
+          <w:pPr>
+            <w:pStyle w:val="TOC2"/>
+            <w:tabs>
+              <w:tab w:val="right" w:leader="dot" w:pos="9350"/>
+            </w:tabs>
+            <w:rPr>
+              <w:rFonts w:eastAsiaTheme="minorEastAsia"/>
+              <w:noProof/>
+              <w:lang w:eastAsia="en-CA"/>
+            </w:rPr>
+          </w:pPr>
+          <w:hyperlink w:anchor="_Toc5634969" w:history="1">
+            <w:r>
+              <w:rPr>
+                <w:rStyle w:val="Hyperlink"/>
+                <w:noProof/>
+              </w:rPr>
+              <w:t>Schedular Subsystem</w:t>
+            </w:r>
+            <w:r>
+              <w:rPr>
+                <w:noProof/>
+                <w:webHidden/>
+              </w:rPr>
+              <w:tab/>
+            </w:r>
+            <w:r>
+              <w:rPr>
+                <w:noProof/>
+                <w:webHidden/>
+              </w:rPr>
+              <w:fldChar w:fldCharType="begin"/>
+            </w:r>
+            <w:r>
+              <w:rPr>
+                <w:noProof/>
+                <w:webHidden/>
+              </w:rPr>
+              <w:instrText xml:space="preserve"> PAGEREF _Toc5634969 \h </w:instrText>
+            </w:r>
+            <w:r>
+              <w:rPr>
+                <w:noProof/>
+                <w:webHidden/>
+              </w:rPr>
+            </w:r>
+            <w:r>
+              <w:rPr>
+                <w:noProof/>
+                <w:webHidden/>
+              </w:rPr>
+              <w:fldChar w:fldCharType="separate"/>
+            </w:r>
+            <w:r>
+              <w:rPr>
+                <w:noProof/>
+                <w:webHidden/>
+              </w:rPr>
+              <w:t>6</w:t>
+            </w:r>
+            <w:r>
+              <w:rPr>
+                <w:noProof/>
+                <w:webHidden/>
+              </w:rPr>
+              <w:fldChar w:fldCharType="end"/>
+            </w:r>
+          </w:hyperlink>
+        </w:p>
+        <w:p>
+          <w:pPr>
+            <w:pStyle w:val="TOC2"/>
+            <w:tabs>
+              <w:tab w:val="right" w:leader="dot" w:pos="9350"/>
+            </w:tabs>
+            <w:rPr>
+              <w:rFonts w:eastAsiaTheme="minorEastAsia"/>
+              <w:noProof/>
+              <w:lang w:eastAsia="en-CA"/>
+            </w:rPr>
+          </w:pPr>
+          <w:hyperlink w:anchor="_Toc5634970" w:history="1">
+            <w:r>
+              <w:rPr>
+                <w:rStyle w:val="Hyperlink"/>
+                <w:noProof/>
+              </w:rPr>
+              <w:t>Elevator Subsystem</w:t>
+            </w:r>
+            <w:r>
+              <w:rPr>
+                <w:noProof/>
+                <w:webHidden/>
+              </w:rPr>
+              <w:tab/>
+            </w:r>
+            <w:r>
+              <w:rPr>
+                <w:noProof/>
+                <w:webHidden/>
+              </w:rPr>
+              <w:fldChar w:fldCharType="begin"/>
+            </w:r>
+            <w:r>
+              <w:rPr>
+                <w:noProof/>
+                <w:webHidden/>
+              </w:rPr>
+              <w:instrText xml:space="preserve"> PAGEREF _Toc5634970 \h </w:instrText>
+            </w:r>
+            <w:r>
+              <w:rPr>
+                <w:noProof/>
+                <w:webHidden/>
+              </w:rPr>
+            </w:r>
+            <w:r>
+              <w:rPr>
+                <w:noProof/>
+                <w:webHidden/>
+              </w:rPr>
+              <w:fldChar w:fldCharType="separate"/>
+            </w:r>
+            <w:r>
+              <w:rPr>
+                <w:noProof/>
+                <w:webHidden/>
+              </w:rPr>
+              <w:t>6</w:t>
+            </w:r>
+            <w:r>
+              <w:rPr>
+                <w:noProof/>
+                <w:webHidden/>
+              </w:rPr>
+              <w:fldChar w:fldCharType="end"/>
+            </w:r>
+          </w:hyperlink>
+        </w:p>
+        <w:p>
+          <w:pPr>
+            <w:pStyle w:val="TOC2"/>
+            <w:tabs>
+              <w:tab w:val="right" w:leader="dot" w:pos="9350"/>
+            </w:tabs>
+            <w:rPr>
+              <w:rFonts w:eastAsiaTheme="minorEastAsia"/>
+              <w:noProof/>
+              <w:lang w:eastAsia="en-CA"/>
+            </w:rPr>
+          </w:pPr>
+          <w:hyperlink w:anchor="_Toc5634971" w:history="1">
+            <w:r>
+              <w:rPr>
+                <w:rStyle w:val="Hyperlink"/>
+                <w:noProof/>
+              </w:rPr>
+              <w:t>Floor Subsystem</w:t>
+            </w:r>
+            <w:r>
+              <w:rPr>
+                <w:noProof/>
+                <w:webHidden/>
+              </w:rPr>
+              <w:tab/>
+            </w:r>
+            <w:r>
+              <w:rPr>
+                <w:noProof/>
+                <w:webHidden/>
+              </w:rPr>
+              <w:fldChar w:fldCharType="begin"/>
+            </w:r>
+            <w:r>
+              <w:rPr>
+                <w:noProof/>
+                <w:webHidden/>
+              </w:rPr>
+              <w:instrText xml:space="preserve"> PAGEREF _Toc5634971 \h </w:instrText>
+            </w:r>
+            <w:r>
+              <w:rPr>
+                <w:noProof/>
+                <w:webHidden/>
+              </w:rPr>
+            </w:r>
+            <w:r>
+              <w:rPr>
+                <w:noProof/>
+                <w:webHidden/>
+              </w:rPr>
+              <w:fldChar w:fldCharType="separate"/>
+            </w:r>
+            <w:r>
+              <w:rPr>
+                <w:noProof/>
+                <w:webHidden/>
+              </w:rPr>
+              <w:t>6</w:t>
             </w:r>
             <w:r>
               <w:rPr>
@@ -990,41 +1502,6 @@
         <w:rPr>
           <w:lang w:val="en-US"/>
         </w:rPr>
-      </w:pPr>
-    </w:p>
-    <w:p>
-      <w:pPr>
-        <w:rPr>
-          <w:lang w:val="en-US"/>
-        </w:rPr>
-      </w:pPr>
-    </w:p>
-    <w:p>
-      <w:pPr>
-        <w:rPr>
-          <w:lang w:val="en-US"/>
-        </w:rPr>
-      </w:pPr>
-    </w:p>
-    <w:p>
-      <w:pPr>
-        <w:rPr>
-          <w:lang w:val="en-US"/>
-        </w:rPr>
-      </w:pPr>
-    </w:p>
-    <w:p>
-      <w:pPr>
-        <w:rPr>
-          <w:lang w:val="en-US"/>
-        </w:rPr>
-      </w:pPr>
-    </w:p>
-    <w:p>
-      <w:pPr>
-        <w:rPr>
-          <w:lang w:val="en-US"/>
-        </w:rPr>
         <w:sectPr>
           <w:pgSz w:w="12240" w:h="15840"/>
           <w:pgMar w:top="1440" w:right="1440" w:bottom="1440" w:left="1440" w:header="708" w:footer="708" w:gutter="0"/>
@@ -1032,6 +1509,8 @@
           <w:docGrid w:linePitch="360"/>
         </w:sectPr>
       </w:pPr>
+      <w:bookmarkStart w:id="0" w:name="_GoBack"/>
+      <w:bookmarkEnd w:id="0"/>
     </w:p>
     <w:p>
       <w:pPr>
@@ -1040,7 +1519,7 @@
           <w:lang w:val="en-US"/>
         </w:rPr>
       </w:pPr>
-      <w:bookmarkStart w:id="0" w:name="_Toc5629929"/>
+      <w:bookmarkStart w:id="1" w:name="_Toc5634953"/>
       <w:r>
         <w:rPr>
           <w:lang w:val="en-US"/>
@@ -1048,7 +1527,7 @@
         <w:lastRenderedPageBreak/>
         <w:t>Team Member Responsibilities</w:t>
       </w:r>
-      <w:bookmarkEnd w:id="0"/>
+      <w:bookmarkEnd w:id="1"/>
     </w:p>
     <w:p>
       <w:pPr>
@@ -1577,14 +2056,27 @@
       <w:r>
         <w:t xml:space="preserve">Table </w:t>
       </w:r>
-      <w:fldSimple w:instr=" SEQ Table \* ARABIC ">
-        <w:r>
-          <w:rPr>
-            <w:noProof/>
-          </w:rPr>
-          <w:t>1</w:t>
-        </w:r>
-      </w:fldSimple>
+      <w:r>
+        <w:fldChar w:fldCharType="begin"/>
+      </w:r>
+      <w:r>
+        <w:instrText xml:space="preserve"> SEQ Table \* ARABIC </w:instrText>
+      </w:r>
+      <w:r>
+        <w:fldChar w:fldCharType="separate"/>
+      </w:r>
+      <w:r>
+        <w:rPr>
+          <w:noProof/>
+        </w:rPr>
+        <w:t>1</w:t>
+      </w:r>
+      <w:r>
+        <w:rPr>
+          <w:noProof/>
+        </w:rPr>
+        <w:fldChar w:fldCharType="end"/>
+      </w:r>
       <w:r>
         <w:t xml:space="preserve">: Iteration 1 Team Member </w:t>
       </w:r>
@@ -1929,14 +2421,27 @@
       <w:r>
         <w:t xml:space="preserve">Table </w:t>
       </w:r>
-      <w:fldSimple w:instr=" SEQ Table \* ARABIC ">
-        <w:r>
-          <w:rPr>
-            <w:noProof/>
-          </w:rPr>
-          <w:t>2</w:t>
-        </w:r>
-      </w:fldSimple>
+      <w:r>
+        <w:fldChar w:fldCharType="begin"/>
+      </w:r>
+      <w:r>
+        <w:instrText xml:space="preserve"> SEQ Table \* ARABIC </w:instrText>
+      </w:r>
+      <w:r>
+        <w:fldChar w:fldCharType="separate"/>
+      </w:r>
+      <w:r>
+        <w:rPr>
+          <w:noProof/>
+        </w:rPr>
+        <w:t>2</w:t>
+      </w:r>
+      <w:r>
+        <w:rPr>
+          <w:noProof/>
+        </w:rPr>
+        <w:fldChar w:fldCharType="end"/>
+      </w:r>
       <w:r>
         <w:t xml:space="preserve">: </w:t>
       </w:r>
@@ -2420,14 +2925,27 @@
       <w:r>
         <w:t xml:space="preserve">Table </w:t>
       </w:r>
-      <w:fldSimple w:instr=" SEQ Table \* ARABIC ">
-        <w:r>
-          <w:rPr>
-            <w:noProof/>
-          </w:rPr>
-          <w:t>3</w:t>
-        </w:r>
-      </w:fldSimple>
+      <w:r>
+        <w:fldChar w:fldCharType="begin"/>
+      </w:r>
+      <w:r>
+        <w:instrText xml:space="preserve"> SEQ Table \* ARABIC </w:instrText>
+      </w:r>
+      <w:r>
+        <w:fldChar w:fldCharType="separate"/>
+      </w:r>
+      <w:r>
+        <w:rPr>
+          <w:noProof/>
+        </w:rPr>
+        <w:t>3</w:t>
+      </w:r>
+      <w:r>
+        <w:rPr>
+          <w:noProof/>
+        </w:rPr>
+        <w:fldChar w:fldCharType="end"/>
+      </w:r>
       <w:r>
         <w:t xml:space="preserve">: Iteration </w:t>
       </w:r>
@@ -2771,14 +3289,27 @@
       <w:r>
         <w:t xml:space="preserve">Table </w:t>
       </w:r>
-      <w:fldSimple w:instr=" SEQ Table \* ARABIC ">
-        <w:r>
-          <w:rPr>
-            <w:noProof/>
-          </w:rPr>
-          <w:t>4</w:t>
-        </w:r>
-      </w:fldSimple>
+      <w:r>
+        <w:fldChar w:fldCharType="begin"/>
+      </w:r>
+      <w:r>
+        <w:instrText xml:space="preserve"> SEQ Table \* ARABIC </w:instrText>
+      </w:r>
+      <w:r>
+        <w:fldChar w:fldCharType="separate"/>
+      </w:r>
+      <w:r>
+        <w:rPr>
+          <w:noProof/>
+        </w:rPr>
+        <w:t>4</w:t>
+      </w:r>
+      <w:r>
+        <w:rPr>
+          <w:noProof/>
+        </w:rPr>
+        <w:fldChar w:fldCharType="end"/>
+      </w:r>
       <w:r>
         <w:t xml:space="preserve">: Iteration </w:t>
       </w:r>
@@ -3117,14 +3648,27 @@
       <w:r>
         <w:t xml:space="preserve">Table </w:t>
       </w:r>
-      <w:fldSimple w:instr=" SEQ Table \* ARABIC ">
-        <w:r>
-          <w:rPr>
-            <w:noProof/>
-          </w:rPr>
-          <w:t>5</w:t>
-        </w:r>
-      </w:fldSimple>
+      <w:r>
+        <w:fldChar w:fldCharType="begin"/>
+      </w:r>
+      <w:r>
+        <w:instrText xml:space="preserve"> SEQ Table \* ARABIC </w:instrText>
+      </w:r>
+      <w:r>
+        <w:fldChar w:fldCharType="separate"/>
+      </w:r>
+      <w:r>
+        <w:rPr>
+          <w:noProof/>
+        </w:rPr>
+        <w:t>5</w:t>
+      </w:r>
+      <w:r>
+        <w:rPr>
+          <w:noProof/>
+        </w:rPr>
+        <w:fldChar w:fldCharType="end"/>
+      </w:r>
       <w:r>
         <w:t xml:space="preserve">: Iteration </w:t>
       </w:r>
@@ -3144,87 +3688,87 @@
       <w:pPr>
         <w:pStyle w:val="Heading1"/>
       </w:pPr>
-      <w:bookmarkStart w:id="1" w:name="_Toc5629930"/>
+      <w:bookmarkStart w:id="2" w:name="_Toc5634954"/>
       <w:r>
         <w:lastRenderedPageBreak/>
         <w:t>Diagrams</w:t>
       </w:r>
-      <w:bookmarkEnd w:id="1"/>
+      <w:bookmarkEnd w:id="2"/>
     </w:p>
     <w:p>
       <w:pPr>
         <w:pStyle w:val="Heading2"/>
       </w:pPr>
-      <w:bookmarkStart w:id="2" w:name="_Toc5629931"/>
+      <w:bookmarkStart w:id="3" w:name="_Toc5634955"/>
       <w:r>
         <w:t>Class Diagrams</w:t>
       </w:r>
-      <w:bookmarkEnd w:id="2"/>
+      <w:bookmarkEnd w:id="3"/>
     </w:p>
     <w:p>
       <w:pPr>
         <w:pStyle w:val="Heading3"/>
       </w:pPr>
-      <w:bookmarkStart w:id="3" w:name="_Toc5629932"/>
+      <w:bookmarkStart w:id="4" w:name="_Toc5634956"/>
       <w:r>
         <w:t>Scheduler Subsystem</w:t>
       </w:r>
-      <w:bookmarkEnd w:id="3"/>
+      <w:bookmarkEnd w:id="4"/>
     </w:p>
     <w:p/>
     <w:p>
       <w:pPr>
         <w:pStyle w:val="Heading3"/>
       </w:pPr>
-      <w:bookmarkStart w:id="4" w:name="_Toc5629933"/>
+      <w:bookmarkStart w:id="5" w:name="_Toc5634957"/>
       <w:r>
         <w:t>Floor Subsystem</w:t>
       </w:r>
-      <w:bookmarkEnd w:id="4"/>
+      <w:bookmarkEnd w:id="5"/>
     </w:p>
     <w:p/>
     <w:p>
       <w:pPr>
         <w:pStyle w:val="Heading3"/>
       </w:pPr>
-      <w:bookmarkStart w:id="5" w:name="_Toc5629934"/>
+      <w:bookmarkStart w:id="6" w:name="_Toc5634958"/>
       <w:r>
         <w:t>Elevator Subsystem</w:t>
       </w:r>
-      <w:bookmarkEnd w:id="5"/>
+      <w:bookmarkEnd w:id="6"/>
     </w:p>
     <w:p/>
     <w:p>
       <w:pPr>
         <w:pStyle w:val="Heading3"/>
       </w:pPr>
-      <w:bookmarkStart w:id="6" w:name="_Toc5629935"/>
+      <w:bookmarkStart w:id="7" w:name="_Toc5634959"/>
       <w:r>
         <w:t>GUI System</w:t>
       </w:r>
-      <w:bookmarkEnd w:id="6"/>
+      <w:bookmarkEnd w:id="7"/>
     </w:p>
     <w:p/>
     <w:p>
       <w:pPr>
         <w:pStyle w:val="Heading3"/>
       </w:pPr>
-      <w:bookmarkStart w:id="7" w:name="_Toc5629936"/>
+      <w:bookmarkStart w:id="8" w:name="_Toc5634960"/>
       <w:r>
         <w:t>Resources</w:t>
       </w:r>
-      <w:bookmarkEnd w:id="7"/>
+      <w:bookmarkEnd w:id="8"/>
     </w:p>
     <w:p/>
     <w:p>
       <w:pPr>
         <w:pStyle w:val="Heading2"/>
       </w:pPr>
-      <w:bookmarkStart w:id="8" w:name="_Toc5629937"/>
+      <w:bookmarkStart w:id="9" w:name="_Toc5634961"/>
       <w:r>
         <w:t>Elevator State Machine</w:t>
       </w:r>
-      <w:bookmarkEnd w:id="8"/>
+      <w:bookmarkEnd w:id="9"/>
     </w:p>
     <w:p>
       <w:r>
@@ -3286,25 +3830,28 @@
       <w:pPr>
         <w:pStyle w:val="Heading2"/>
       </w:pPr>
-      <w:bookmarkStart w:id="9" w:name="_Toc5629938"/>
+      <w:bookmarkStart w:id="10" w:name="_Toc5634962"/>
       <w:r>
         <w:lastRenderedPageBreak/>
         <w:t>Timing Diagrams</w:t>
       </w:r>
-      <w:bookmarkEnd w:id="9"/>
+      <w:bookmarkEnd w:id="10"/>
     </w:p>
     <w:p>
       <w:pPr>
         <w:pStyle w:val="Heading3"/>
       </w:pPr>
-      <w:bookmarkStart w:id="10" w:name="_Toc5629939"/>
+      <w:bookmarkStart w:id="11" w:name="_Toc5634963"/>
       <w:r>
         <w:t>Elevator Hard Error</w:t>
       </w:r>
-      <w:bookmarkEnd w:id="10"/>
-    </w:p>
-    <w:p>
-      <w:r>
+      <w:bookmarkEnd w:id="11"/>
+    </w:p>
+    <w:p>
+      <w:r>
+        <w:rPr>
+          <w:noProof/>
+        </w:rPr>
         <w:drawing>
           <wp:inline distT="0" distB="0" distL="0" distR="0" wp14:anchorId="3D27936F" wp14:editId="0188257D">
             <wp:extent cx="5943600" cy="2814955"/>
@@ -3346,11 +3893,11 @@
       <w:pPr>
         <w:pStyle w:val="Heading3"/>
       </w:pPr>
-      <w:bookmarkStart w:id="11" w:name="_Toc5629940"/>
+      <w:bookmarkStart w:id="12" w:name="_Toc5634964"/>
       <w:r>
         <w:t>Elevator Soft Error</w:t>
       </w:r>
-      <w:bookmarkEnd w:id="11"/>
+      <w:bookmarkEnd w:id="12"/>
     </w:p>
     <w:p>
       <w:r>
@@ -3414,10 +3961,12 @@
       <w:pPr>
         <w:pStyle w:val="Heading1"/>
       </w:pPr>
+      <w:bookmarkStart w:id="13" w:name="_Toc5634965"/>
       <w:r>
         <w:lastRenderedPageBreak/>
         <w:t>Setup and Test Instructions</w:t>
       </w:r>
+      <w:bookmarkEnd w:id="13"/>
     </w:p>
     <w:p>
       <w:pPr>
@@ -3476,19 +4025,7 @@
         </w:numPr>
       </w:pPr>
       <w:r>
-        <w:t xml:space="preserve">Give </w:t>
-      </w:r>
-      <w:r>
-        <w:t xml:space="preserve">the </w:t>
-      </w:r>
-      <w:r>
-        <w:t>Project a Name (</w:t>
-      </w:r>
-      <w:r>
-        <w:t>e.g.</w:t>
-      </w:r>
-      <w:r>
-        <w:t xml:space="preserve"> ElevatorProjectGroup5) and Finish</w:t>
+        <w:t>Give the Project a Name (e.g. ElevatorProjectGroup5) and Finish</w:t>
       </w:r>
     </w:p>
     <w:p>
@@ -3500,31 +4037,7 @@
         </w:numPr>
       </w:pPr>
       <w:r>
-        <w:t>Import File (</w:t>
-      </w:r>
-      <w:r>
-        <w:t>F</w:t>
-      </w:r>
-      <w:r>
-        <w:t>ile</w:t>
-      </w:r>
-      <w:r>
-        <w:t xml:space="preserve"> </w:t>
-      </w:r>
-      <w:r>
-        <w:t>-&gt;</w:t>
-      </w:r>
-      <w:r>
-        <w:t xml:space="preserve"> I</w:t>
-      </w:r>
-      <w:r>
-        <w:t>mport)</w:t>
-      </w:r>
-      <w:r>
-        <w:t xml:space="preserve">, select </w:t>
-      </w:r>
-      <w:r>
-        <w:t>General - File System and click Next</w:t>
+        <w:t>Import File (File -&gt; Import), select General - File System and click Next</w:t>
       </w:r>
     </w:p>
     <w:p>
@@ -3536,22 +4049,7 @@
         </w:numPr>
       </w:pPr>
       <w:r>
-        <w:t>Select</w:t>
-      </w:r>
-      <w:r>
-        <w:t xml:space="preserve"> Browse </w:t>
-      </w:r>
-      <w:r>
-        <w:t>for Current Directory, and find</w:t>
-      </w:r>
-      <w:r>
-        <w:t xml:space="preserve"> the </w:t>
-      </w:r>
-      <w:r>
-        <w:t>J</w:t>
-      </w:r>
-      <w:r>
-        <w:t>ava project "</w:t>
+        <w:t>Select Browse for Current Directory, and find the Java project "</w:t>
       </w:r>
       <w:proofErr w:type="spellStart"/>
       <w:r>
@@ -3571,13 +4069,7 @@
         </w:numPr>
       </w:pPr>
       <w:r>
-        <w:t>Check the</w:t>
-      </w:r>
-      <w:r>
-        <w:t xml:space="preserve"> box next to</w:t>
-      </w:r>
-      <w:r>
-        <w:t xml:space="preserve"> </w:t>
+        <w:t xml:space="preserve">Check the box next to </w:t>
       </w:r>
       <w:proofErr w:type="spellStart"/>
       <w:r>
@@ -3585,10 +4077,7 @@
       </w:r>
       <w:proofErr w:type="spellEnd"/>
       <w:r>
-        <w:t xml:space="preserve"> box to </w:t>
-      </w:r>
-      <w:r>
-        <w:t xml:space="preserve">import </w:t>
+        <w:t xml:space="preserve"> box to import </w:t>
       </w:r>
       <w:proofErr w:type="gramStart"/>
       <w:r>
@@ -3608,16 +4097,7 @@
         </w:numPr>
       </w:pPr>
       <w:r>
-        <w:t>For the “Into Folder”,</w:t>
-      </w:r>
-      <w:r>
-        <w:t xml:space="preserve"> </w:t>
-      </w:r>
-      <w:r>
-        <w:t>s</w:t>
-      </w:r>
-      <w:r>
-        <w:t>elect the Java Project you created and hit finish</w:t>
+        <w:t>For the “Into Folder”, select the Java Project you created and hit finish</w:t>
       </w:r>
     </w:p>
     <w:p>
@@ -3776,11 +4256,11 @@
       <w:r>
         <w:t xml:space="preserve"> </w:t>
       </w:r>
-      <w:bookmarkStart w:id="12" w:name="_Ref5631544"/>
+      <w:bookmarkStart w:id="14" w:name="_Ref5631544"/>
       <w:r>
         <w:t>In Eclipse, open resources.Constants.java and update the following values:</w:t>
       </w:r>
-      <w:bookmarkEnd w:id="12"/>
+      <w:bookmarkEnd w:id="14"/>
     </w:p>
     <w:p>
       <w:pPr>
@@ -4030,10 +4510,12 @@
       <w:pPr>
         <w:pStyle w:val="Heading1"/>
       </w:pPr>
+      <w:bookmarkStart w:id="15" w:name="_Toc5634966"/>
       <w:r>
         <w:lastRenderedPageBreak/>
         <w:t>Measurement Results</w:t>
       </w:r>
+      <w:bookmarkEnd w:id="15"/>
     </w:p>
     <w:p/>
     <w:p/>
@@ -4042,9 +4524,11 @@
       <w:pPr>
         <w:pStyle w:val="Heading1"/>
       </w:pPr>
+      <w:bookmarkStart w:id="16" w:name="_Toc5634967"/>
       <w:r>
         <w:t>Scheduability Analysis</w:t>
       </w:r>
+      <w:bookmarkEnd w:id="16"/>
     </w:p>
     <w:p/>
     <w:p/>
@@ -4053,17 +4537,21 @@
       <w:pPr>
         <w:pStyle w:val="Heading1"/>
       </w:pPr>
+      <w:bookmarkStart w:id="17" w:name="_Toc5634968"/>
       <w:r>
         <w:t>Design Reflection</w:t>
       </w:r>
+      <w:bookmarkEnd w:id="17"/>
     </w:p>
     <w:p>
       <w:pPr>
         <w:pStyle w:val="Heading2"/>
       </w:pPr>
+      <w:bookmarkStart w:id="18" w:name="_Toc5634969"/>
       <w:r>
         <w:t>Schedular Subsystem</w:t>
       </w:r>
+      <w:bookmarkEnd w:id="18"/>
     </w:p>
     <w:p>
       <w:r>
@@ -4075,12 +4563,7 @@
         <w:t>One thing that might have been changed would be to have each of the scheduler processes run as a different thread. This would allow different priorities to be set to different tasks, which would allow the schedular to handle certain tasks quicker or slower as need be. This would have a performance impact, especially</w:t>
       </w:r>
       <w:r>
-        <w:t xml:space="preserve"> if the schedular received a b</w:t>
-      </w:r>
-      <w:bookmarkStart w:id="13" w:name="_GoBack"/>
-      <w:bookmarkEnd w:id="13"/>
-      <w:r>
-        <w:t>urst of many messages all at once. Testing would have to be done to determine if the benefits are worst the cost.</w:t>
+        <w:t xml:space="preserve"> if the schedular received a burst of many messages all at once. Testing would have to be done to determine if the benefits are worst the cost.</w:t>
       </w:r>
     </w:p>
     <w:p>
@@ -4095,18 +4578,22 @@
       <w:pPr>
         <w:pStyle w:val="Heading2"/>
       </w:pPr>
+      <w:bookmarkStart w:id="19" w:name="_Toc5634970"/>
       <w:r>
         <w:t>Elevator Subsystem</w:t>
       </w:r>
+      <w:bookmarkEnd w:id="19"/>
     </w:p>
     <w:p/>
     <w:p>
       <w:pPr>
         <w:pStyle w:val="Heading2"/>
       </w:pPr>
+      <w:bookmarkStart w:id="20" w:name="_Toc5634971"/>
       <w:r>
         <w:t>Floor Subsystem</w:t>
       </w:r>
+      <w:bookmarkEnd w:id="20"/>
     </w:p>
     <w:sectPr>
       <w:footerReference w:type="default" r:id="rId11"/>
@@ -5917,7 +6404,7 @@
 </file>
 
 <file path=customXml/itemProps1.xml><?xml version="1.0" encoding="utf-8"?>
-<ds:datastoreItem xmlns:ds="http://schemas.openxmlformats.org/officeDocument/2006/customXml" ds:itemID="{6E9736BB-20EF-4A82-B1EB-FB3D04E3CE04}">
+<ds:datastoreItem xmlns:ds="http://schemas.openxmlformats.org/officeDocument/2006/customXml" ds:itemID="{23800BBB-A3B4-4C0E-83F3-8A3908841408}">
   <ds:schemaRefs>
     <ds:schemaRef ds:uri="http://schemas.openxmlformats.org/officeDocument/2006/bibliography"/>
   </ds:schemaRefs>

--- a/SYSC 3303 Project Report.docx
+++ b/SYSC 3303 Project Report.docx
@@ -32,13 +32,8 @@
       </w:r>
     </w:p>
     <w:p>
-      <w:proofErr w:type="spellStart"/>
-      <w:r>
-        <w:t>Callum</w:t>
-      </w:r>
-      <w:proofErr w:type="spellEnd"/>
-      <w:r>
-        <w:t xml:space="preserve"> Kirby</w:t>
+      <w:r>
+        <w:t>Callum Kirby</w:t>
       </w:r>
     </w:p>
     <w:p>
@@ -1509,8 +1504,6 @@
           <w:docGrid w:linePitch="360"/>
         </w:sectPr>
       </w:pPr>
-      <w:bookmarkStart w:id="0" w:name="_GoBack"/>
-      <w:bookmarkEnd w:id="0"/>
     </w:p>
     <w:p>
       <w:pPr>
@@ -1519,7 +1512,7 @@
           <w:lang w:val="en-US"/>
         </w:rPr>
       </w:pPr>
-      <w:bookmarkStart w:id="1" w:name="_Toc5634953"/>
+      <w:bookmarkStart w:id="0" w:name="_Toc5634953"/>
       <w:r>
         <w:rPr>
           <w:lang w:val="en-US"/>
@@ -1527,7 +1520,7 @@
         <w:lastRenderedPageBreak/>
         <w:t>Team Member Responsibilities</w:t>
       </w:r>
-      <w:bookmarkEnd w:id="1"/>
+      <w:bookmarkEnd w:id="0"/>
     </w:p>
     <w:p>
       <w:pPr>
@@ -3524,19 +3517,11 @@
                 <w:lang w:val="en-US"/>
               </w:rPr>
             </w:pPr>
-            <w:proofErr w:type="spellStart"/>
-            <w:r>
-              <w:rPr>
-                <w:lang w:val="en-US"/>
-              </w:rPr>
-              <w:t>Callum</w:t>
-            </w:r>
-            <w:proofErr w:type="spellEnd"/>
-            <w:r>
-              <w:rPr>
-                <w:lang w:val="en-US"/>
-              </w:rPr>
-              <w:t xml:space="preserve"> Kirby</w:t>
+            <w:r>
+              <w:rPr>
+                <w:lang w:val="en-US"/>
+              </w:rPr>
+              <w:t>Callum Kirby</w:t>
             </w:r>
           </w:p>
         </w:tc>
@@ -3688,87 +3673,301 @@
       <w:pPr>
         <w:pStyle w:val="Heading1"/>
       </w:pPr>
-      <w:bookmarkStart w:id="2" w:name="_Toc5634954"/>
+      <w:bookmarkStart w:id="1" w:name="_Toc5634954"/>
       <w:r>
         <w:lastRenderedPageBreak/>
         <w:t>Diagrams</w:t>
       </w:r>
+      <w:bookmarkEnd w:id="1"/>
+    </w:p>
+    <w:p>
+      <w:pPr>
+        <w:pStyle w:val="Heading2"/>
+      </w:pPr>
+      <w:bookmarkStart w:id="2" w:name="_Toc5634955"/>
+      <w:r>
+        <w:t>Class Diagrams</w:t>
+      </w:r>
       <w:bookmarkEnd w:id="2"/>
     </w:p>
     <w:p>
       <w:pPr>
+        <w:pStyle w:val="Heading3"/>
+      </w:pPr>
+      <w:bookmarkStart w:id="3" w:name="_Toc5634956"/>
+      <w:r>
+        <w:t>Scheduler Subsystem</w:t>
+      </w:r>
+      <w:bookmarkEnd w:id="3"/>
+    </w:p>
+    <w:p>
+      <w:r>
+        <w:rPr>
+          <w:noProof/>
+        </w:rPr>
+        <w:drawing>
+          <wp:inline distT="0" distB="0" distL="0" distR="0" wp14:anchorId="36CDE786" wp14:editId="73A62D5A">
+            <wp:extent cx="5943600" cy="3312795"/>
+            <wp:effectExtent l="0" t="0" r="0" b="1905"/>
+            <wp:docPr id="6" name="Picture 6"/>
+            <wp:cNvGraphicFramePr>
+              <a:graphicFrameLocks xmlns:a="http://schemas.openxmlformats.org/drawingml/2006/main" noChangeAspect="1"/>
+            </wp:cNvGraphicFramePr>
+            <a:graphic xmlns:a="http://schemas.openxmlformats.org/drawingml/2006/main">
+              <a:graphicData uri="http://schemas.openxmlformats.org/drawingml/2006/picture">
+                <pic:pic xmlns:pic="http://schemas.openxmlformats.org/drawingml/2006/picture">
+                  <pic:nvPicPr>
+                    <pic:cNvPr id="0" name="Picture 8"/>
+                    <pic:cNvPicPr>
+                      <a:picLocks noChangeAspect="1" noChangeArrowheads="1"/>
+                    </pic:cNvPicPr>
+                  </pic:nvPicPr>
+                  <pic:blipFill>
+                    <a:blip r:embed="rId8" cstate="print">
+                      <a:extLst>
+                        <a:ext uri="{28A0092B-C50C-407E-A947-70E740481C1C}">
+                          <a14:useLocalDpi xmlns:a14="http://schemas.microsoft.com/office/drawing/2010/main" val="0"/>
+                        </a:ext>
+                      </a:extLst>
+                    </a:blip>
+                    <a:srcRect/>
+                    <a:stretch>
+                      <a:fillRect/>
+                    </a:stretch>
+                  </pic:blipFill>
+                  <pic:spPr bwMode="auto">
+                    <a:xfrm>
+                      <a:off x="0" y="0"/>
+                      <a:ext cx="5943600" cy="3312795"/>
+                    </a:xfrm>
+                    <a:prstGeom prst="rect">
+                      <a:avLst/>
+                    </a:prstGeom>
+                    <a:noFill/>
+                    <a:ln>
+                      <a:noFill/>
+                    </a:ln>
+                  </pic:spPr>
+                </pic:pic>
+              </a:graphicData>
+            </a:graphic>
+          </wp:inline>
+        </w:drawing>
+      </w:r>
+    </w:p>
+    <w:p>
+      <w:pPr>
+        <w:pStyle w:val="Heading3"/>
+      </w:pPr>
+      <w:bookmarkStart w:id="4" w:name="_Toc5634957"/>
+    </w:p>
+    <w:p>
+      <w:pPr>
+        <w:pStyle w:val="Heading3"/>
+      </w:pPr>
+      <w:bookmarkStart w:id="5" w:name="_GoBack"/>
+      <w:bookmarkEnd w:id="5"/>
+      <w:r>
+        <w:t>Floor Subsystem</w:t>
+      </w:r>
+      <w:bookmarkEnd w:id="4"/>
+    </w:p>
+    <w:p>
+      <w:r>
+        <w:rPr>
+          <w:noProof/>
+        </w:rPr>
+        <w:drawing>
+          <wp:inline distT="0" distB="0" distL="0" distR="0" wp14:anchorId="4EBBFE44" wp14:editId="1529A028">
+            <wp:extent cx="5943600" cy="2863850"/>
+            <wp:effectExtent l="0" t="0" r="0" b="0"/>
+            <wp:docPr id="7" name="Picture 7"/>
+            <wp:cNvGraphicFramePr>
+              <a:graphicFrameLocks xmlns:a="http://schemas.openxmlformats.org/drawingml/2006/main" noChangeAspect="1"/>
+            </wp:cNvGraphicFramePr>
+            <a:graphic xmlns:a="http://schemas.openxmlformats.org/drawingml/2006/main">
+              <a:graphicData uri="http://schemas.openxmlformats.org/drawingml/2006/picture">
+                <pic:pic xmlns:pic="http://schemas.openxmlformats.org/drawingml/2006/picture">
+                  <pic:nvPicPr>
+                    <pic:cNvPr id="0" name="Picture 10"/>
+                    <pic:cNvPicPr>
+                      <a:picLocks noChangeAspect="1" noChangeArrowheads="1"/>
+                    </pic:cNvPicPr>
+                  </pic:nvPicPr>
+                  <pic:blipFill>
+                    <a:blip r:embed="rId9">
+                      <a:extLst>
+                        <a:ext uri="{28A0092B-C50C-407E-A947-70E740481C1C}">
+                          <a14:useLocalDpi xmlns:a14="http://schemas.microsoft.com/office/drawing/2010/main" val="0"/>
+                        </a:ext>
+                      </a:extLst>
+                    </a:blip>
+                    <a:srcRect/>
+                    <a:stretch>
+                      <a:fillRect/>
+                    </a:stretch>
+                  </pic:blipFill>
+                  <pic:spPr bwMode="auto">
+                    <a:xfrm>
+                      <a:off x="0" y="0"/>
+                      <a:ext cx="5943600" cy="2863850"/>
+                    </a:xfrm>
+                    <a:prstGeom prst="rect">
+                      <a:avLst/>
+                    </a:prstGeom>
+                    <a:noFill/>
+                    <a:ln>
+                      <a:noFill/>
+                    </a:ln>
+                  </pic:spPr>
+                </pic:pic>
+              </a:graphicData>
+            </a:graphic>
+          </wp:inline>
+        </w:drawing>
+      </w:r>
+    </w:p>
+    <w:p>
+      <w:pPr>
+        <w:pStyle w:val="Heading3"/>
+      </w:pPr>
+      <w:bookmarkStart w:id="6" w:name="_Toc5634958"/>
+      <w:r>
+        <w:lastRenderedPageBreak/>
+        <w:t>Elevator Subsystem</w:t>
+      </w:r>
+      <w:bookmarkEnd w:id="6"/>
+    </w:p>
+    <w:p>
+      <w:r>
+        <w:rPr>
+          <w:noProof/>
+        </w:rPr>
+        <w:drawing>
+          <wp:inline distT="0" distB="0" distL="0" distR="0" wp14:anchorId="400BE254" wp14:editId="6F27AD6A">
+            <wp:extent cx="5943600" cy="4501515"/>
+            <wp:effectExtent l="0" t="0" r="0" b="0"/>
+            <wp:docPr id="9" name="Picture 9"/>
+            <wp:cNvGraphicFramePr>
+              <a:graphicFrameLocks xmlns:a="http://schemas.openxmlformats.org/drawingml/2006/main" noChangeAspect="1"/>
+            </wp:cNvGraphicFramePr>
+            <a:graphic xmlns:a="http://schemas.openxmlformats.org/drawingml/2006/main">
+              <a:graphicData uri="http://schemas.openxmlformats.org/drawingml/2006/picture">
+                <pic:pic xmlns:pic="http://schemas.openxmlformats.org/drawingml/2006/picture">
+                  <pic:nvPicPr>
+                    <pic:cNvPr id="0" name="Picture 14"/>
+                    <pic:cNvPicPr>
+                      <a:picLocks noChangeAspect="1" noChangeArrowheads="1"/>
+                    </pic:cNvPicPr>
+                  </pic:nvPicPr>
+                  <pic:blipFill>
+                    <a:blip r:embed="rId10">
+                      <a:extLst>
+                        <a:ext uri="{28A0092B-C50C-407E-A947-70E740481C1C}">
+                          <a14:useLocalDpi xmlns:a14="http://schemas.microsoft.com/office/drawing/2010/main" val="0"/>
+                        </a:ext>
+                      </a:extLst>
+                    </a:blip>
+                    <a:srcRect/>
+                    <a:stretch>
+                      <a:fillRect/>
+                    </a:stretch>
+                  </pic:blipFill>
+                  <pic:spPr bwMode="auto">
+                    <a:xfrm>
+                      <a:off x="0" y="0"/>
+                      <a:ext cx="5943600" cy="4501515"/>
+                    </a:xfrm>
+                    <a:prstGeom prst="rect">
+                      <a:avLst/>
+                    </a:prstGeom>
+                    <a:noFill/>
+                    <a:ln>
+                      <a:noFill/>
+                    </a:ln>
+                  </pic:spPr>
+                </pic:pic>
+              </a:graphicData>
+            </a:graphic>
+          </wp:inline>
+        </w:drawing>
+      </w:r>
+    </w:p>
+    <w:p>
+      <w:pPr>
+        <w:pStyle w:val="Heading3"/>
+      </w:pPr>
+      <w:bookmarkStart w:id="7" w:name="_Toc5634960"/>
+      <w:r>
+        <w:lastRenderedPageBreak/>
+        <w:t>Resources</w:t>
+      </w:r>
+      <w:bookmarkEnd w:id="7"/>
+    </w:p>
+    <w:p>
+      <w:r>
+        <w:rPr>
+          <w:noProof/>
+        </w:rPr>
+        <w:drawing>
+          <wp:inline distT="0" distB="0" distL="0" distR="0" wp14:anchorId="61CA6EE4" wp14:editId="53EB8995">
+            <wp:extent cx="5943600" cy="3806190"/>
+            <wp:effectExtent l="0" t="0" r="0" b="3810"/>
+            <wp:docPr id="8" name="Picture 8"/>
+            <wp:cNvGraphicFramePr>
+              <a:graphicFrameLocks xmlns:a="http://schemas.openxmlformats.org/drawingml/2006/main" noChangeAspect="1"/>
+            </wp:cNvGraphicFramePr>
+            <a:graphic xmlns:a="http://schemas.openxmlformats.org/drawingml/2006/main">
+              <a:graphicData uri="http://schemas.openxmlformats.org/drawingml/2006/picture">
+                <pic:pic xmlns:pic="http://schemas.openxmlformats.org/drawingml/2006/picture">
+                  <pic:nvPicPr>
+                    <pic:cNvPr id="0" name="Picture 12"/>
+                    <pic:cNvPicPr>
+                      <a:picLocks noChangeAspect="1" noChangeArrowheads="1"/>
+                    </pic:cNvPicPr>
+                  </pic:nvPicPr>
+                  <pic:blipFill>
+                    <a:blip r:embed="rId11">
+                      <a:extLst>
+                        <a:ext uri="{28A0092B-C50C-407E-A947-70E740481C1C}">
+                          <a14:useLocalDpi xmlns:a14="http://schemas.microsoft.com/office/drawing/2010/main" val="0"/>
+                        </a:ext>
+                      </a:extLst>
+                    </a:blip>
+                    <a:srcRect/>
+                    <a:stretch>
+                      <a:fillRect/>
+                    </a:stretch>
+                  </pic:blipFill>
+                  <pic:spPr bwMode="auto">
+                    <a:xfrm>
+                      <a:off x="0" y="0"/>
+                      <a:ext cx="5943600" cy="3806190"/>
+                    </a:xfrm>
+                    <a:prstGeom prst="rect">
+                      <a:avLst/>
+                    </a:prstGeom>
+                    <a:noFill/>
+                    <a:ln>
+                      <a:noFill/>
+                    </a:ln>
+                  </pic:spPr>
+                </pic:pic>
+              </a:graphicData>
+            </a:graphic>
+          </wp:inline>
+        </w:drawing>
+      </w:r>
+    </w:p>
+    <w:p>
+      <w:pPr>
         <w:pStyle w:val="Heading2"/>
       </w:pPr>
-      <w:bookmarkStart w:id="3" w:name="_Toc5634955"/>
-      <w:r>
-        <w:t>Class Diagrams</w:t>
-      </w:r>
-      <w:bookmarkEnd w:id="3"/>
-    </w:p>
-    <w:p>
-      <w:pPr>
-        <w:pStyle w:val="Heading3"/>
-      </w:pPr>
-      <w:bookmarkStart w:id="4" w:name="_Toc5634956"/>
-      <w:r>
-        <w:t>Scheduler Subsystem</w:t>
-      </w:r>
-      <w:bookmarkEnd w:id="4"/>
-    </w:p>
-    <w:p/>
-    <w:p>
-      <w:pPr>
-        <w:pStyle w:val="Heading3"/>
-      </w:pPr>
-      <w:bookmarkStart w:id="5" w:name="_Toc5634957"/>
-      <w:r>
-        <w:t>Floor Subsystem</w:t>
-      </w:r>
-      <w:bookmarkEnd w:id="5"/>
-    </w:p>
-    <w:p/>
-    <w:p>
-      <w:pPr>
-        <w:pStyle w:val="Heading3"/>
-      </w:pPr>
-      <w:bookmarkStart w:id="6" w:name="_Toc5634958"/>
-      <w:r>
-        <w:t>Elevator Subsystem</w:t>
-      </w:r>
-      <w:bookmarkEnd w:id="6"/>
-    </w:p>
-    <w:p/>
-    <w:p>
-      <w:pPr>
-        <w:pStyle w:val="Heading3"/>
-      </w:pPr>
-      <w:bookmarkStart w:id="7" w:name="_Toc5634959"/>
-      <w:r>
-        <w:t>GUI System</w:t>
-      </w:r>
-      <w:bookmarkEnd w:id="7"/>
-    </w:p>
-    <w:p/>
-    <w:p>
-      <w:pPr>
-        <w:pStyle w:val="Heading3"/>
-      </w:pPr>
-      <w:bookmarkStart w:id="8" w:name="_Toc5634960"/>
-      <w:r>
-        <w:t>Resources</w:t>
+      <w:bookmarkStart w:id="8" w:name="_Toc5634961"/>
+      <w:r>
+        <w:t>Elevator State Machine</w:t>
       </w:r>
       <w:bookmarkEnd w:id="8"/>
-    </w:p>
-    <w:p/>
-    <w:p>
-      <w:pPr>
-        <w:pStyle w:val="Heading2"/>
-      </w:pPr>
-      <w:bookmarkStart w:id="9" w:name="_Toc5634961"/>
-      <w:r>
-        <w:t>Elevator State Machine</w:t>
-      </w:r>
-      <w:bookmarkEnd w:id="9"/>
     </w:p>
     <w:p>
       <w:r>
@@ -3793,7 +3992,7 @@
                     </pic:cNvPicPr>
                   </pic:nvPicPr>
                   <pic:blipFill>
-                    <a:blip r:embed="rId8">
+                    <a:blip r:embed="rId12">
                       <a:extLst>
                         <a:ext uri="{28A0092B-C50C-407E-A947-70E740481C1C}">
                           <a14:useLocalDpi xmlns:a14="http://schemas.microsoft.com/office/drawing/2010/main" val="0"/>
@@ -3830,22 +4029,21 @@
       <w:pPr>
         <w:pStyle w:val="Heading2"/>
       </w:pPr>
-      <w:bookmarkStart w:id="10" w:name="_Toc5634962"/>
-      <w:r>
-        <w:lastRenderedPageBreak/>
+      <w:bookmarkStart w:id="9" w:name="_Toc5634962"/>
+      <w:r>
         <w:t>Timing Diagrams</w:t>
       </w:r>
+      <w:bookmarkEnd w:id="9"/>
+    </w:p>
+    <w:p>
+      <w:pPr>
+        <w:pStyle w:val="Heading3"/>
+      </w:pPr>
+      <w:bookmarkStart w:id="10" w:name="_Toc5634963"/>
+      <w:r>
+        <w:t>Elevator Hard Error</w:t>
+      </w:r>
       <w:bookmarkEnd w:id="10"/>
-    </w:p>
-    <w:p>
-      <w:pPr>
-        <w:pStyle w:val="Heading3"/>
-      </w:pPr>
-      <w:bookmarkStart w:id="11" w:name="_Toc5634963"/>
-      <w:r>
-        <w:t>Elevator Hard Error</w:t>
-      </w:r>
-      <w:bookmarkEnd w:id="11"/>
     </w:p>
     <w:p>
       <w:r>
@@ -3868,7 +4066,7 @@
                     <pic:cNvPicPr/>
                   </pic:nvPicPr>
                   <pic:blipFill>
-                    <a:blip r:embed="rId9"/>
+                    <a:blip r:embed="rId13"/>
                     <a:stretch>
                       <a:fillRect/>
                     </a:stretch>
@@ -3893,11 +4091,11 @@
       <w:pPr>
         <w:pStyle w:val="Heading3"/>
       </w:pPr>
-      <w:bookmarkStart w:id="12" w:name="_Toc5634964"/>
+      <w:bookmarkStart w:id="11" w:name="_Toc5634964"/>
       <w:r>
         <w:t>Elevator Soft Error</w:t>
       </w:r>
-      <w:bookmarkEnd w:id="12"/>
+      <w:bookmarkEnd w:id="11"/>
     </w:p>
     <w:p>
       <w:r>
@@ -3922,7 +4120,7 @@
                     </pic:cNvPicPr>
                   </pic:nvPicPr>
                   <pic:blipFill>
-                    <a:blip r:embed="rId10" cstate="print">
+                    <a:blip r:embed="rId14" cstate="print">
                       <a:extLst>
                         <a:ext uri="{28A0092B-C50C-407E-A947-70E740481C1C}">
                           <a14:useLocalDpi xmlns:a14="http://schemas.microsoft.com/office/drawing/2010/main" val="0"/>
@@ -3961,12 +4159,11 @@
       <w:pPr>
         <w:pStyle w:val="Heading1"/>
       </w:pPr>
-      <w:bookmarkStart w:id="13" w:name="_Toc5634965"/>
-      <w:r>
-        <w:lastRenderedPageBreak/>
+      <w:bookmarkStart w:id="12" w:name="_Toc5634965"/>
+      <w:r>
         <w:t>Setup and Test Instructions</w:t>
       </w:r>
-      <w:bookmarkEnd w:id="13"/>
+      <w:bookmarkEnd w:id="12"/>
     </w:p>
     <w:p>
       <w:pPr>
@@ -4256,11 +4453,11 @@
       <w:r>
         <w:t xml:space="preserve"> </w:t>
       </w:r>
-      <w:bookmarkStart w:id="14" w:name="_Ref5631544"/>
+      <w:bookmarkStart w:id="13" w:name="_Ref5631544"/>
       <w:r>
         <w:t>In Eclipse, open resources.Constants.java and update the following values:</w:t>
       </w:r>
-      <w:bookmarkEnd w:id="14"/>
+      <w:bookmarkEnd w:id="13"/>
     </w:p>
     <w:p>
       <w:pPr>
@@ -4510,12 +4707,11 @@
       <w:pPr>
         <w:pStyle w:val="Heading1"/>
       </w:pPr>
-      <w:bookmarkStart w:id="15" w:name="_Toc5634966"/>
-      <w:r>
-        <w:lastRenderedPageBreak/>
+      <w:bookmarkStart w:id="14" w:name="_Toc5634966"/>
+      <w:r>
         <w:t>Measurement Results</w:t>
       </w:r>
-      <w:bookmarkEnd w:id="15"/>
+      <w:bookmarkEnd w:id="14"/>
     </w:p>
     <w:p/>
     <w:p/>
@@ -4524,11 +4720,11 @@
       <w:pPr>
         <w:pStyle w:val="Heading1"/>
       </w:pPr>
-      <w:bookmarkStart w:id="16" w:name="_Toc5634967"/>
+      <w:bookmarkStart w:id="15" w:name="_Toc5634967"/>
       <w:r>
         <w:t>Scheduability Analysis</w:t>
       </w:r>
-      <w:bookmarkEnd w:id="16"/>
+      <w:bookmarkEnd w:id="15"/>
     </w:p>
     <w:p/>
     <w:p/>
@@ -4537,66 +4733,66 @@
       <w:pPr>
         <w:pStyle w:val="Heading1"/>
       </w:pPr>
-      <w:bookmarkStart w:id="17" w:name="_Toc5634968"/>
+      <w:bookmarkStart w:id="16" w:name="_Toc5634968"/>
       <w:r>
         <w:t>Design Reflection</w:t>
       </w:r>
+      <w:bookmarkEnd w:id="16"/>
+    </w:p>
+    <w:p>
+      <w:pPr>
+        <w:pStyle w:val="Heading2"/>
+      </w:pPr>
+      <w:bookmarkStart w:id="17" w:name="_Toc5634969"/>
+      <w:r>
+        <w:t>Schedular Subsystem</w:t>
+      </w:r>
       <w:bookmarkEnd w:id="17"/>
     </w:p>
     <w:p>
+      <w:r>
+        <w:t>One thing that is good about it is that it has threads to separately listen to the floor and elevator subsystems. This gives the system some flexibility and allows it deal with the two systems in different ways.</w:t>
+      </w:r>
+    </w:p>
+    <w:p>
+      <w:r>
+        <w:t>One thing that might have been changed would be to have each of the scheduler processes run as a different thread. This would allow different priorities to be set to different tasks, which would allow the schedular to handle certain tasks quicker or slower as need be. This would have a performance impact, especially</w:t>
+      </w:r>
+      <w:r>
+        <w:t xml:space="preserve"> if the schedular received a burst of many messages all at once. Testing would have to be done to determine if the benefits are worst the cost.</w:t>
+      </w:r>
+    </w:p>
+    <w:p>
+      <w:r>
+        <w:t xml:space="preserve">The structures for maintaining pending requests and final elevator destinations are a bit complicated. It may have been possible to use a less convoluted </w:t>
+      </w:r>
+      <w:r>
+        <w:t>method for tracking this information, perhaps with a specially constructed class.</w:t>
+      </w:r>
+    </w:p>
+    <w:p>
       <w:pPr>
         <w:pStyle w:val="Heading2"/>
       </w:pPr>
-      <w:bookmarkStart w:id="18" w:name="_Toc5634969"/>
-      <w:r>
-        <w:t>Schedular Subsystem</w:t>
+      <w:bookmarkStart w:id="18" w:name="_Toc5634970"/>
+      <w:r>
+        <w:t>Elevator Subsystem</w:t>
       </w:r>
       <w:bookmarkEnd w:id="18"/>
     </w:p>
-    <w:p>
-      <w:r>
-        <w:t>One thing that is good about it is that it has threads to separately listen to the floor and elevator subsystems. This gives the system some flexibility and allows it deal with the two systems in different ways.</w:t>
-      </w:r>
-    </w:p>
-    <w:p>
-      <w:r>
-        <w:t>One thing that might have been changed would be to have each of the scheduler processes run as a different thread. This would allow different priorities to be set to different tasks, which would allow the schedular to handle certain tasks quicker or slower as need be. This would have a performance impact, especially</w:t>
-      </w:r>
-      <w:r>
-        <w:t xml:space="preserve"> if the schedular received a burst of many messages all at once. Testing would have to be done to determine if the benefits are worst the cost.</w:t>
-      </w:r>
-    </w:p>
-    <w:p>
-      <w:r>
-        <w:t xml:space="preserve">The structures for maintaining pending requests and final elevator destinations are a bit complicated. It may have been possible to use a less convoluted </w:t>
-      </w:r>
-      <w:r>
-        <w:t>method for tracking this information, perhaps with a specially constructed class.</w:t>
-      </w:r>
-    </w:p>
+    <w:p/>
     <w:p>
       <w:pPr>
         <w:pStyle w:val="Heading2"/>
       </w:pPr>
-      <w:bookmarkStart w:id="19" w:name="_Toc5634970"/>
-      <w:r>
-        <w:t>Elevator Subsystem</w:t>
+      <w:bookmarkStart w:id="19" w:name="_Toc5634971"/>
+      <w:r>
+        <w:t>Floor Subsystem</w:t>
       </w:r>
       <w:bookmarkEnd w:id="19"/>
     </w:p>
-    <w:p/>
-    <w:p>
-      <w:pPr>
-        <w:pStyle w:val="Heading2"/>
-      </w:pPr>
-      <w:bookmarkStart w:id="20" w:name="_Toc5634971"/>
-      <w:r>
-        <w:t>Floor Subsystem</w:t>
-      </w:r>
-      <w:bookmarkEnd w:id="20"/>
-    </w:p>
     <w:sectPr>
-      <w:footerReference w:type="default" r:id="rId11"/>
+      <w:footerReference w:type="default" r:id="rId15"/>
       <w:pgSz w:w="12240" w:h="15840"/>
       <w:pgMar w:top="1440" w:right="1440" w:bottom="1440" w:left="1440" w:header="708" w:footer="708" w:gutter="0"/>
       <w:pgNumType w:start="1"/>
@@ -5401,7 +5597,7 @@
       </w:pPr>
     </w:pPrDefault>
   </w:docDefaults>
-  <w:latentStyles w:defLockedState="0" w:defUIPriority="99" w:defSemiHidden="0" w:defUnhideWhenUsed="0" w:defQFormat="0" w:count="376">
+  <w:latentStyles w:defLockedState="0" w:defUIPriority="99" w:defSemiHidden="0" w:defUnhideWhenUsed="0" w:defQFormat="0" w:count="375">
     <w:lsdException w:name="Normal" w:uiPriority="0" w:qFormat="1"/>
     <w:lsdException w:name="heading 1" w:uiPriority="9" w:qFormat="1"/>
     <w:lsdException w:name="heading 2" w:semiHidden="1" w:uiPriority="9" w:unhideWhenUsed="1" w:qFormat="1"/>
@@ -5777,7 +5973,6 @@
     <w:lsdException w:name="Smart Hyperlink" w:semiHidden="1" w:unhideWhenUsed="1"/>
     <w:lsdException w:name="Hashtag" w:semiHidden="1" w:unhideWhenUsed="1"/>
     <w:lsdException w:name="Unresolved Mention" w:semiHidden="1" w:unhideWhenUsed="1"/>
-    <w:lsdException w:name="Smart Link" w:semiHidden="1" w:unhideWhenUsed="1"/>
   </w:latentStyles>
   <w:style w:type="paragraph" w:default="1" w:styleId="Normal">
     <w:name w:val="Normal"/>
@@ -6404,7 +6599,7 @@
 </file>
 
 <file path=customXml/itemProps1.xml><?xml version="1.0" encoding="utf-8"?>
-<ds:datastoreItem xmlns:ds="http://schemas.openxmlformats.org/officeDocument/2006/customXml" ds:itemID="{23800BBB-A3B4-4C0E-83F3-8A3908841408}">
+<ds:datastoreItem xmlns:ds="http://schemas.openxmlformats.org/officeDocument/2006/customXml" ds:itemID="{6C328823-3D65-4DDB-9B88-EFA654BD82B0}">
   <ds:schemaRefs>
     <ds:schemaRef ds:uri="http://schemas.openxmlformats.org/officeDocument/2006/bibliography"/>
   </ds:schemaRefs>

--- a/SYSC 3303 Project Report.docx
+++ b/SYSC 3303 Project Report.docx
@@ -147,7 +147,7 @@
           <w:r>
             <w:fldChar w:fldCharType="separate"/>
           </w:r>
-          <w:hyperlink w:anchor="_Toc5634953" w:history="1">
+          <w:hyperlink w:anchor="_Toc5687316" w:history="1">
             <w:r>
               <w:rPr>
                 <w:rStyle w:val="Hyperlink"/>
@@ -175,7 +175,7 @@
                 <w:noProof/>
                 <w:webHidden/>
               </w:rPr>
-              <w:instrText xml:space="preserve"> PAGEREF _Toc5634953 \h </w:instrText>
+              <w:instrText xml:space="preserve"> PAGEREF _Toc5687316 \h </w:instrText>
             </w:r>
             <w:r>
               <w:rPr>
@@ -218,7 +218,7 @@
               <w:lang w:eastAsia="en-CA"/>
             </w:rPr>
           </w:pPr>
-          <w:hyperlink w:anchor="_Toc5634954" w:history="1">
+          <w:hyperlink w:anchor="_Toc5687317" w:history="1">
             <w:r>
               <w:rPr>
                 <w:rStyle w:val="Hyperlink"/>
@@ -245,7 +245,7 @@
                 <w:noProof/>
                 <w:webHidden/>
               </w:rPr>
-              <w:instrText xml:space="preserve"> PAGEREF _Toc5634954 \h </w:instrText>
+              <w:instrText xml:space="preserve"> PAGEREF _Toc5687317 \h </w:instrText>
             </w:r>
             <w:r>
               <w:rPr>
@@ -288,7 +288,7 @@
               <w:lang w:eastAsia="en-CA"/>
             </w:rPr>
           </w:pPr>
-          <w:hyperlink w:anchor="_Toc5634955" w:history="1">
+          <w:hyperlink w:anchor="_Toc5687318" w:history="1">
             <w:r>
               <w:rPr>
                 <w:rStyle w:val="Hyperlink"/>
@@ -315,7 +315,7 @@
                 <w:noProof/>
                 <w:webHidden/>
               </w:rPr>
-              <w:instrText xml:space="preserve"> PAGEREF _Toc5634955 \h </w:instrText>
+              <w:instrText xml:space="preserve"> PAGEREF _Toc5687318 \h </w:instrText>
             </w:r>
             <w:r>
               <w:rPr>
@@ -358,7 +358,7 @@
               <w:lang w:eastAsia="en-CA"/>
             </w:rPr>
           </w:pPr>
-          <w:hyperlink w:anchor="_Toc5634956" w:history="1">
+          <w:hyperlink w:anchor="_Toc5687319" w:history="1">
             <w:r>
               <w:rPr>
                 <w:rStyle w:val="Hyperlink"/>
@@ -385,7 +385,7 @@
                 <w:noProof/>
                 <w:webHidden/>
               </w:rPr>
-              <w:instrText xml:space="preserve"> PAGEREF _Toc5634956 \h </w:instrText>
+              <w:instrText xml:space="preserve"> PAGEREF _Toc5687319 \h </w:instrText>
             </w:r>
             <w:r>
               <w:rPr>
@@ -428,7 +428,7 @@
               <w:lang w:eastAsia="en-CA"/>
             </w:rPr>
           </w:pPr>
-          <w:hyperlink w:anchor="_Toc5634957" w:history="1">
+          <w:hyperlink w:anchor="_Toc5687320" w:history="1">
             <w:r>
               <w:rPr>
                 <w:rStyle w:val="Hyperlink"/>
@@ -455,7 +455,7 @@
                 <w:noProof/>
                 <w:webHidden/>
               </w:rPr>
-              <w:instrText xml:space="preserve"> PAGEREF _Toc5634957 \h </w:instrText>
+              <w:instrText xml:space="preserve"> PAGEREF _Toc5687320 \h </w:instrText>
             </w:r>
             <w:r>
               <w:rPr>
@@ -498,7 +498,7 @@
               <w:lang w:eastAsia="en-CA"/>
             </w:rPr>
           </w:pPr>
-          <w:hyperlink w:anchor="_Toc5634958" w:history="1">
+          <w:hyperlink w:anchor="_Toc5687321" w:history="1">
             <w:r>
               <w:rPr>
                 <w:rStyle w:val="Hyperlink"/>
@@ -525,7 +525,7 @@
                 <w:noProof/>
                 <w:webHidden/>
               </w:rPr>
-              <w:instrText xml:space="preserve"> PAGEREF _Toc5634958 \h </w:instrText>
+              <w:instrText xml:space="preserve"> PAGEREF _Toc5687321 \h </w:instrText>
             </w:r>
             <w:r>
               <w:rPr>
@@ -545,7 +545,7 @@
                 <w:noProof/>
                 <w:webHidden/>
               </w:rPr>
-              <w:t>3</w:t>
+              <w:t>4</w:t>
             </w:r>
             <w:r>
               <w:rPr>
@@ -568,13 +568,13 @@
               <w:lang w:eastAsia="en-CA"/>
             </w:rPr>
           </w:pPr>
-          <w:hyperlink w:anchor="_Toc5634959" w:history="1">
+          <w:hyperlink w:anchor="_Toc5687322" w:history="1">
             <w:r>
               <w:rPr>
                 <w:rStyle w:val="Hyperlink"/>
                 <w:noProof/>
               </w:rPr>
-              <w:t>GUI System</w:t>
+              <w:t>Resources</w:t>
             </w:r>
             <w:r>
               <w:rPr>
@@ -595,7 +595,7 @@
                 <w:noProof/>
                 <w:webHidden/>
               </w:rPr>
-              <w:instrText xml:space="preserve"> PAGEREF _Toc5634959 \h </w:instrText>
+              <w:instrText xml:space="preserve"> PAGEREF _Toc5687322 \h </w:instrText>
             </w:r>
             <w:r>
               <w:rPr>
@@ -615,7 +615,147 @@
                 <w:noProof/>
                 <w:webHidden/>
               </w:rPr>
-              <w:t>3</w:t>
+              <w:t>5</w:t>
+            </w:r>
+            <w:r>
+              <w:rPr>
+                <w:noProof/>
+                <w:webHidden/>
+              </w:rPr>
+              <w:fldChar w:fldCharType="end"/>
+            </w:r>
+          </w:hyperlink>
+        </w:p>
+        <w:p>
+          <w:pPr>
+            <w:pStyle w:val="TOC2"/>
+            <w:tabs>
+              <w:tab w:val="right" w:leader="dot" w:pos="9350"/>
+            </w:tabs>
+            <w:rPr>
+              <w:rFonts w:eastAsiaTheme="minorEastAsia"/>
+              <w:noProof/>
+              <w:lang w:eastAsia="en-CA"/>
+            </w:rPr>
+          </w:pPr>
+          <w:hyperlink w:anchor="_Toc5687323" w:history="1">
+            <w:r>
+              <w:rPr>
+                <w:rStyle w:val="Hyperlink"/>
+                <w:noProof/>
+              </w:rPr>
+              <w:t>Elevator State Machine</w:t>
+            </w:r>
+            <w:r>
+              <w:rPr>
+                <w:noProof/>
+                <w:webHidden/>
+              </w:rPr>
+              <w:tab/>
+            </w:r>
+            <w:r>
+              <w:rPr>
+                <w:noProof/>
+                <w:webHidden/>
+              </w:rPr>
+              <w:fldChar w:fldCharType="begin"/>
+            </w:r>
+            <w:r>
+              <w:rPr>
+                <w:noProof/>
+                <w:webHidden/>
+              </w:rPr>
+              <w:instrText xml:space="preserve"> PAGEREF _Toc5687323 \h </w:instrText>
+            </w:r>
+            <w:r>
+              <w:rPr>
+                <w:noProof/>
+                <w:webHidden/>
+              </w:rPr>
+            </w:r>
+            <w:r>
+              <w:rPr>
+                <w:noProof/>
+                <w:webHidden/>
+              </w:rPr>
+              <w:fldChar w:fldCharType="separate"/>
+            </w:r>
+            <w:r>
+              <w:rPr>
+                <w:noProof/>
+                <w:webHidden/>
+              </w:rPr>
+              <w:t>5</w:t>
+            </w:r>
+            <w:r>
+              <w:rPr>
+                <w:noProof/>
+                <w:webHidden/>
+              </w:rPr>
+              <w:fldChar w:fldCharType="end"/>
+            </w:r>
+          </w:hyperlink>
+        </w:p>
+        <w:p>
+          <w:pPr>
+            <w:pStyle w:val="TOC2"/>
+            <w:tabs>
+              <w:tab w:val="right" w:leader="dot" w:pos="9350"/>
+            </w:tabs>
+            <w:rPr>
+              <w:rFonts w:eastAsiaTheme="minorEastAsia"/>
+              <w:noProof/>
+              <w:lang w:eastAsia="en-CA"/>
+            </w:rPr>
+          </w:pPr>
+          <w:hyperlink w:anchor="_Toc5687324" w:history="1">
+            <w:r>
+              <w:rPr>
+                <w:rStyle w:val="Hyperlink"/>
+                <w:noProof/>
+              </w:rPr>
+              <w:t>Timing Diagrams</w:t>
+            </w:r>
+            <w:r>
+              <w:rPr>
+                <w:noProof/>
+                <w:webHidden/>
+              </w:rPr>
+              <w:tab/>
+            </w:r>
+            <w:r>
+              <w:rPr>
+                <w:noProof/>
+                <w:webHidden/>
+              </w:rPr>
+              <w:fldChar w:fldCharType="begin"/>
+            </w:r>
+            <w:r>
+              <w:rPr>
+                <w:noProof/>
+                <w:webHidden/>
+              </w:rPr>
+              <w:instrText xml:space="preserve"> PAGEREF _Toc5687324 \h </w:instrText>
+            </w:r>
+            <w:r>
+              <w:rPr>
+                <w:noProof/>
+                <w:webHidden/>
+              </w:rPr>
+            </w:r>
+            <w:r>
+              <w:rPr>
+                <w:noProof/>
+                <w:webHidden/>
+              </w:rPr>
+              <w:fldChar w:fldCharType="separate"/>
+            </w:r>
+            <w:r>
+              <w:rPr>
+                <w:noProof/>
+                <w:webHidden/>
+              </w:rPr>
+              <w:t>6</w:t>
             </w:r>
             <w:r>
               <w:rPr>
@@ -638,13 +778,13 @@
               <w:lang w:eastAsia="en-CA"/>
             </w:rPr>
           </w:pPr>
-          <w:hyperlink w:anchor="_Toc5634960" w:history="1">
+          <w:hyperlink w:anchor="_Toc5687325" w:history="1">
             <w:r>
               <w:rPr>
                 <w:rStyle w:val="Hyperlink"/>
                 <w:noProof/>
               </w:rPr>
-              <w:t>Resources</w:t>
+              <w:t>Elevator Hard Error</w:t>
             </w:r>
             <w:r>
               <w:rPr>
@@ -665,7 +805,7 @@
                 <w:noProof/>
                 <w:webHidden/>
               </w:rPr>
-              <w:instrText xml:space="preserve"> PAGEREF _Toc5634960 \h </w:instrText>
+              <w:instrText xml:space="preserve"> PAGEREF _Toc5687325 \h </w:instrText>
             </w:r>
             <w:r>
               <w:rPr>
@@ -685,7 +825,357 @@
                 <w:noProof/>
                 <w:webHidden/>
               </w:rPr>
-              <w:t>3</w:t>
+              <w:t>6</w:t>
+            </w:r>
+            <w:r>
+              <w:rPr>
+                <w:noProof/>
+                <w:webHidden/>
+              </w:rPr>
+              <w:fldChar w:fldCharType="end"/>
+            </w:r>
+          </w:hyperlink>
+        </w:p>
+        <w:p>
+          <w:pPr>
+            <w:pStyle w:val="TOC3"/>
+            <w:tabs>
+              <w:tab w:val="right" w:leader="dot" w:pos="9350"/>
+            </w:tabs>
+            <w:rPr>
+              <w:rFonts w:eastAsiaTheme="minorEastAsia"/>
+              <w:noProof/>
+              <w:lang w:eastAsia="en-CA"/>
+            </w:rPr>
+          </w:pPr>
+          <w:hyperlink w:anchor="_Toc5687326" w:history="1">
+            <w:r>
+              <w:rPr>
+                <w:rStyle w:val="Hyperlink"/>
+                <w:noProof/>
+              </w:rPr>
+              <w:t>Elevator Soft Error</w:t>
+            </w:r>
+            <w:r>
+              <w:rPr>
+                <w:noProof/>
+                <w:webHidden/>
+              </w:rPr>
+              <w:tab/>
+            </w:r>
+            <w:r>
+              <w:rPr>
+                <w:noProof/>
+                <w:webHidden/>
+              </w:rPr>
+              <w:fldChar w:fldCharType="begin"/>
+            </w:r>
+            <w:r>
+              <w:rPr>
+                <w:noProof/>
+                <w:webHidden/>
+              </w:rPr>
+              <w:instrText xml:space="preserve"> PAGEREF _Toc5687326 \h </w:instrText>
+            </w:r>
+            <w:r>
+              <w:rPr>
+                <w:noProof/>
+                <w:webHidden/>
+              </w:rPr>
+            </w:r>
+            <w:r>
+              <w:rPr>
+                <w:noProof/>
+                <w:webHidden/>
+              </w:rPr>
+              <w:fldChar w:fldCharType="separate"/>
+            </w:r>
+            <w:r>
+              <w:rPr>
+                <w:noProof/>
+                <w:webHidden/>
+              </w:rPr>
+              <w:t>6</w:t>
+            </w:r>
+            <w:r>
+              <w:rPr>
+                <w:noProof/>
+                <w:webHidden/>
+              </w:rPr>
+              <w:fldChar w:fldCharType="end"/>
+            </w:r>
+          </w:hyperlink>
+        </w:p>
+        <w:p>
+          <w:pPr>
+            <w:pStyle w:val="TOC1"/>
+            <w:tabs>
+              <w:tab w:val="right" w:leader="dot" w:pos="9350"/>
+            </w:tabs>
+            <w:rPr>
+              <w:rFonts w:eastAsiaTheme="minorEastAsia"/>
+              <w:noProof/>
+              <w:lang w:eastAsia="en-CA"/>
+            </w:rPr>
+          </w:pPr>
+          <w:hyperlink w:anchor="_Toc5687327" w:history="1">
+            <w:r>
+              <w:rPr>
+                <w:rStyle w:val="Hyperlink"/>
+                <w:noProof/>
+              </w:rPr>
+              <w:t>Setup and Test Instructions</w:t>
+            </w:r>
+            <w:r>
+              <w:rPr>
+                <w:noProof/>
+                <w:webHidden/>
+              </w:rPr>
+              <w:tab/>
+            </w:r>
+            <w:r>
+              <w:rPr>
+                <w:noProof/>
+                <w:webHidden/>
+              </w:rPr>
+              <w:fldChar w:fldCharType="begin"/>
+            </w:r>
+            <w:r>
+              <w:rPr>
+                <w:noProof/>
+                <w:webHidden/>
+              </w:rPr>
+              <w:instrText xml:space="preserve"> PAGEREF _Toc5687327 \h </w:instrText>
+            </w:r>
+            <w:r>
+              <w:rPr>
+                <w:noProof/>
+                <w:webHidden/>
+              </w:rPr>
+            </w:r>
+            <w:r>
+              <w:rPr>
+                <w:noProof/>
+                <w:webHidden/>
+              </w:rPr>
+              <w:fldChar w:fldCharType="separate"/>
+            </w:r>
+            <w:r>
+              <w:rPr>
+                <w:noProof/>
+                <w:webHidden/>
+              </w:rPr>
+              <w:t>7</w:t>
+            </w:r>
+            <w:r>
+              <w:rPr>
+                <w:noProof/>
+                <w:webHidden/>
+              </w:rPr>
+              <w:fldChar w:fldCharType="end"/>
+            </w:r>
+          </w:hyperlink>
+        </w:p>
+        <w:p>
+          <w:pPr>
+            <w:pStyle w:val="TOC1"/>
+            <w:tabs>
+              <w:tab w:val="right" w:leader="dot" w:pos="9350"/>
+            </w:tabs>
+            <w:rPr>
+              <w:rFonts w:eastAsiaTheme="minorEastAsia"/>
+              <w:noProof/>
+              <w:lang w:eastAsia="en-CA"/>
+            </w:rPr>
+          </w:pPr>
+          <w:hyperlink w:anchor="_Toc5687328" w:history="1">
+            <w:r>
+              <w:rPr>
+                <w:rStyle w:val="Hyperlink"/>
+                <w:noProof/>
+              </w:rPr>
+              <w:t>Measurement Results</w:t>
+            </w:r>
+            <w:r>
+              <w:rPr>
+                <w:noProof/>
+                <w:webHidden/>
+              </w:rPr>
+              <w:tab/>
+            </w:r>
+            <w:r>
+              <w:rPr>
+                <w:noProof/>
+                <w:webHidden/>
+              </w:rPr>
+              <w:fldChar w:fldCharType="begin"/>
+            </w:r>
+            <w:r>
+              <w:rPr>
+                <w:noProof/>
+                <w:webHidden/>
+              </w:rPr>
+              <w:instrText xml:space="preserve"> PAGEREF _Toc5687328 \h </w:instrText>
+            </w:r>
+            <w:r>
+              <w:rPr>
+                <w:noProof/>
+                <w:webHidden/>
+              </w:rPr>
+            </w:r>
+            <w:r>
+              <w:rPr>
+                <w:noProof/>
+                <w:webHidden/>
+              </w:rPr>
+              <w:fldChar w:fldCharType="separate"/>
+            </w:r>
+            <w:r>
+              <w:rPr>
+                <w:noProof/>
+                <w:webHidden/>
+              </w:rPr>
+              <w:t>8</w:t>
+            </w:r>
+            <w:r>
+              <w:rPr>
+                <w:noProof/>
+                <w:webHidden/>
+              </w:rPr>
+              <w:fldChar w:fldCharType="end"/>
+            </w:r>
+          </w:hyperlink>
+        </w:p>
+        <w:p>
+          <w:pPr>
+            <w:pStyle w:val="TOC1"/>
+            <w:tabs>
+              <w:tab w:val="right" w:leader="dot" w:pos="9350"/>
+            </w:tabs>
+            <w:rPr>
+              <w:rFonts w:eastAsiaTheme="minorEastAsia"/>
+              <w:noProof/>
+              <w:lang w:eastAsia="en-CA"/>
+            </w:rPr>
+          </w:pPr>
+          <w:hyperlink w:anchor="_Toc5687329" w:history="1">
+            <w:r>
+              <w:rPr>
+                <w:rStyle w:val="Hyperlink"/>
+                <w:noProof/>
+              </w:rPr>
+              <w:t>Scheduability Analysis</w:t>
+            </w:r>
+            <w:r>
+              <w:rPr>
+                <w:noProof/>
+                <w:webHidden/>
+              </w:rPr>
+              <w:tab/>
+            </w:r>
+            <w:r>
+              <w:rPr>
+                <w:noProof/>
+                <w:webHidden/>
+              </w:rPr>
+              <w:fldChar w:fldCharType="begin"/>
+            </w:r>
+            <w:r>
+              <w:rPr>
+                <w:noProof/>
+                <w:webHidden/>
+              </w:rPr>
+              <w:instrText xml:space="preserve"> PAGEREF _Toc5687329 \h </w:instrText>
+            </w:r>
+            <w:r>
+              <w:rPr>
+                <w:noProof/>
+                <w:webHidden/>
+              </w:rPr>
+            </w:r>
+            <w:r>
+              <w:rPr>
+                <w:noProof/>
+                <w:webHidden/>
+              </w:rPr>
+              <w:fldChar w:fldCharType="separate"/>
+            </w:r>
+            <w:r>
+              <w:rPr>
+                <w:noProof/>
+                <w:webHidden/>
+              </w:rPr>
+              <w:t>8</w:t>
+            </w:r>
+            <w:r>
+              <w:rPr>
+                <w:noProof/>
+                <w:webHidden/>
+              </w:rPr>
+              <w:fldChar w:fldCharType="end"/>
+            </w:r>
+          </w:hyperlink>
+        </w:p>
+        <w:p>
+          <w:pPr>
+            <w:pStyle w:val="TOC1"/>
+            <w:tabs>
+              <w:tab w:val="right" w:leader="dot" w:pos="9350"/>
+            </w:tabs>
+            <w:rPr>
+              <w:rFonts w:eastAsiaTheme="minorEastAsia"/>
+              <w:noProof/>
+              <w:lang w:eastAsia="en-CA"/>
+            </w:rPr>
+          </w:pPr>
+          <w:hyperlink w:anchor="_Toc5687330" w:history="1">
+            <w:r>
+              <w:rPr>
+                <w:rStyle w:val="Hyperlink"/>
+                <w:noProof/>
+              </w:rPr>
+              <w:t>Design Reflection</w:t>
+            </w:r>
+            <w:r>
+              <w:rPr>
+                <w:noProof/>
+                <w:webHidden/>
+              </w:rPr>
+              <w:tab/>
+            </w:r>
+            <w:r>
+              <w:rPr>
+                <w:noProof/>
+                <w:webHidden/>
+              </w:rPr>
+              <w:fldChar w:fldCharType="begin"/>
+            </w:r>
+            <w:r>
+              <w:rPr>
+                <w:noProof/>
+                <w:webHidden/>
+              </w:rPr>
+              <w:instrText xml:space="preserve"> PAGEREF _Toc5687330 \h </w:instrText>
+            </w:r>
+            <w:r>
+              <w:rPr>
+                <w:noProof/>
+                <w:webHidden/>
+              </w:rPr>
+            </w:r>
+            <w:r>
+              <w:rPr>
+                <w:noProof/>
+                <w:webHidden/>
+              </w:rPr>
+              <w:fldChar w:fldCharType="separate"/>
+            </w:r>
+            <w:r>
+              <w:rPr>
+                <w:noProof/>
+                <w:webHidden/>
+              </w:rPr>
+              <w:t>8</w:t>
             </w:r>
             <w:r>
               <w:rPr>
@@ -708,13 +1198,13 @@
               <w:lang w:eastAsia="en-CA"/>
             </w:rPr>
           </w:pPr>
-          <w:hyperlink w:anchor="_Toc5634961" w:history="1">
+          <w:hyperlink w:anchor="_Toc5687331" w:history="1">
             <w:r>
               <w:rPr>
                 <w:rStyle w:val="Hyperlink"/>
                 <w:noProof/>
               </w:rPr>
-              <w:t>Elevator State Machine</w:t>
+              <w:t>Schedular Subsystem</w:t>
             </w:r>
             <w:r>
               <w:rPr>
@@ -735,7 +1225,7 @@
                 <w:noProof/>
                 <w:webHidden/>
               </w:rPr>
-              <w:instrText xml:space="preserve"> PAGEREF _Toc5634961 \h </w:instrText>
+              <w:instrText xml:space="preserve"> PAGEREF _Toc5687331 \h </w:instrText>
             </w:r>
             <w:r>
               <w:rPr>
@@ -755,7 +1245,7 @@
                 <w:noProof/>
                 <w:webHidden/>
               </w:rPr>
-              <w:t>3</w:t>
+              <w:t>8</w:t>
             </w:r>
             <w:r>
               <w:rPr>
@@ -778,13 +1268,13 @@
               <w:lang w:eastAsia="en-CA"/>
             </w:rPr>
           </w:pPr>
-          <w:hyperlink w:anchor="_Toc5634962" w:history="1">
+          <w:hyperlink w:anchor="_Toc5687332" w:history="1">
             <w:r>
               <w:rPr>
                 <w:rStyle w:val="Hyperlink"/>
                 <w:noProof/>
               </w:rPr>
-              <w:t>Timing Diagrams</w:t>
+              <w:t>Elevator Subsystem</w:t>
             </w:r>
             <w:r>
               <w:rPr>
@@ -805,7 +1295,7 @@
                 <w:noProof/>
                 <w:webHidden/>
               </w:rPr>
-              <w:instrText xml:space="preserve"> PAGEREF _Toc5634962 \h </w:instrText>
+              <w:instrText xml:space="preserve"> PAGEREF _Toc5687332 \h </w:instrText>
             </w:r>
             <w:r>
               <w:rPr>
@@ -825,427 +1315,7 @@
                 <w:noProof/>
                 <w:webHidden/>
               </w:rPr>
-              <w:t>4</w:t>
-            </w:r>
-            <w:r>
-              <w:rPr>
-                <w:noProof/>
-                <w:webHidden/>
-              </w:rPr>
-              <w:fldChar w:fldCharType="end"/>
-            </w:r>
-          </w:hyperlink>
-        </w:p>
-        <w:p>
-          <w:pPr>
-            <w:pStyle w:val="TOC3"/>
-            <w:tabs>
-              <w:tab w:val="right" w:leader="dot" w:pos="9350"/>
-            </w:tabs>
-            <w:rPr>
-              <w:rFonts w:eastAsiaTheme="minorEastAsia"/>
-              <w:noProof/>
-              <w:lang w:eastAsia="en-CA"/>
-            </w:rPr>
-          </w:pPr>
-          <w:hyperlink w:anchor="_Toc5634963" w:history="1">
-            <w:r>
-              <w:rPr>
-                <w:rStyle w:val="Hyperlink"/>
-                <w:noProof/>
-              </w:rPr>
-              <w:t>Elevator Hard Error</w:t>
-            </w:r>
-            <w:r>
-              <w:rPr>
-                <w:noProof/>
-                <w:webHidden/>
-              </w:rPr>
-              <w:tab/>
-            </w:r>
-            <w:r>
-              <w:rPr>
-                <w:noProof/>
-                <w:webHidden/>
-              </w:rPr>
-              <w:fldChar w:fldCharType="begin"/>
-            </w:r>
-            <w:r>
-              <w:rPr>
-                <w:noProof/>
-                <w:webHidden/>
-              </w:rPr>
-              <w:instrText xml:space="preserve"> PAGEREF _Toc5634963 \h </w:instrText>
-            </w:r>
-            <w:r>
-              <w:rPr>
-                <w:noProof/>
-                <w:webHidden/>
-              </w:rPr>
-            </w:r>
-            <w:r>
-              <w:rPr>
-                <w:noProof/>
-                <w:webHidden/>
-              </w:rPr>
-              <w:fldChar w:fldCharType="separate"/>
-            </w:r>
-            <w:r>
-              <w:rPr>
-                <w:noProof/>
-                <w:webHidden/>
-              </w:rPr>
-              <w:t>4</w:t>
-            </w:r>
-            <w:r>
-              <w:rPr>
-                <w:noProof/>
-                <w:webHidden/>
-              </w:rPr>
-              <w:fldChar w:fldCharType="end"/>
-            </w:r>
-          </w:hyperlink>
-        </w:p>
-        <w:p>
-          <w:pPr>
-            <w:pStyle w:val="TOC3"/>
-            <w:tabs>
-              <w:tab w:val="right" w:leader="dot" w:pos="9350"/>
-            </w:tabs>
-            <w:rPr>
-              <w:rFonts w:eastAsiaTheme="minorEastAsia"/>
-              <w:noProof/>
-              <w:lang w:eastAsia="en-CA"/>
-            </w:rPr>
-          </w:pPr>
-          <w:hyperlink w:anchor="_Toc5634964" w:history="1">
-            <w:r>
-              <w:rPr>
-                <w:rStyle w:val="Hyperlink"/>
-                <w:noProof/>
-              </w:rPr>
-              <w:t>Elevator Soft Error</w:t>
-            </w:r>
-            <w:r>
-              <w:rPr>
-                <w:noProof/>
-                <w:webHidden/>
-              </w:rPr>
-              <w:tab/>
-            </w:r>
-            <w:r>
-              <w:rPr>
-                <w:noProof/>
-                <w:webHidden/>
-              </w:rPr>
-              <w:fldChar w:fldCharType="begin"/>
-            </w:r>
-            <w:r>
-              <w:rPr>
-                <w:noProof/>
-                <w:webHidden/>
-              </w:rPr>
-              <w:instrText xml:space="preserve"> PAGEREF _Toc5634964 \h </w:instrText>
-            </w:r>
-            <w:r>
-              <w:rPr>
-                <w:noProof/>
-                <w:webHidden/>
-              </w:rPr>
-            </w:r>
-            <w:r>
-              <w:rPr>
-                <w:noProof/>
-                <w:webHidden/>
-              </w:rPr>
-              <w:fldChar w:fldCharType="separate"/>
-            </w:r>
-            <w:r>
-              <w:rPr>
-                <w:noProof/>
-                <w:webHidden/>
-              </w:rPr>
-              <w:t>4</w:t>
-            </w:r>
-            <w:r>
-              <w:rPr>
-                <w:noProof/>
-                <w:webHidden/>
-              </w:rPr>
-              <w:fldChar w:fldCharType="end"/>
-            </w:r>
-          </w:hyperlink>
-        </w:p>
-        <w:p>
-          <w:pPr>
-            <w:pStyle w:val="TOC1"/>
-            <w:tabs>
-              <w:tab w:val="right" w:leader="dot" w:pos="9350"/>
-            </w:tabs>
-            <w:rPr>
-              <w:rFonts w:eastAsiaTheme="minorEastAsia"/>
-              <w:noProof/>
-              <w:lang w:eastAsia="en-CA"/>
-            </w:rPr>
-          </w:pPr>
-          <w:hyperlink w:anchor="_Toc5634965" w:history="1">
-            <w:r>
-              <w:rPr>
-                <w:rStyle w:val="Hyperlink"/>
-                <w:noProof/>
-              </w:rPr>
-              <w:t>Setup and Test Instructions</w:t>
-            </w:r>
-            <w:r>
-              <w:rPr>
-                <w:noProof/>
-                <w:webHidden/>
-              </w:rPr>
-              <w:tab/>
-            </w:r>
-            <w:r>
-              <w:rPr>
-                <w:noProof/>
-                <w:webHidden/>
-              </w:rPr>
-              <w:fldChar w:fldCharType="begin"/>
-            </w:r>
-            <w:r>
-              <w:rPr>
-                <w:noProof/>
-                <w:webHidden/>
-              </w:rPr>
-              <w:instrText xml:space="preserve"> PAGEREF _Toc5634965 \h </w:instrText>
-            </w:r>
-            <w:r>
-              <w:rPr>
-                <w:noProof/>
-                <w:webHidden/>
-              </w:rPr>
-            </w:r>
-            <w:r>
-              <w:rPr>
-                <w:noProof/>
-                <w:webHidden/>
-              </w:rPr>
-              <w:fldChar w:fldCharType="separate"/>
-            </w:r>
-            <w:r>
-              <w:rPr>
-                <w:noProof/>
-                <w:webHidden/>
-              </w:rPr>
-              <w:t>5</w:t>
-            </w:r>
-            <w:r>
-              <w:rPr>
-                <w:noProof/>
-                <w:webHidden/>
-              </w:rPr>
-              <w:fldChar w:fldCharType="end"/>
-            </w:r>
-          </w:hyperlink>
-        </w:p>
-        <w:p>
-          <w:pPr>
-            <w:pStyle w:val="TOC1"/>
-            <w:tabs>
-              <w:tab w:val="right" w:leader="dot" w:pos="9350"/>
-            </w:tabs>
-            <w:rPr>
-              <w:rFonts w:eastAsiaTheme="minorEastAsia"/>
-              <w:noProof/>
-              <w:lang w:eastAsia="en-CA"/>
-            </w:rPr>
-          </w:pPr>
-          <w:hyperlink w:anchor="_Toc5634966" w:history="1">
-            <w:r>
-              <w:rPr>
-                <w:rStyle w:val="Hyperlink"/>
-                <w:noProof/>
-              </w:rPr>
-              <w:t>Measurement Results</w:t>
-            </w:r>
-            <w:r>
-              <w:rPr>
-                <w:noProof/>
-                <w:webHidden/>
-              </w:rPr>
-              <w:tab/>
-            </w:r>
-            <w:r>
-              <w:rPr>
-                <w:noProof/>
-                <w:webHidden/>
-              </w:rPr>
-              <w:fldChar w:fldCharType="begin"/>
-            </w:r>
-            <w:r>
-              <w:rPr>
-                <w:noProof/>
-                <w:webHidden/>
-              </w:rPr>
-              <w:instrText xml:space="preserve"> PAGEREF _Toc5634966 \h </w:instrText>
-            </w:r>
-            <w:r>
-              <w:rPr>
-                <w:noProof/>
-                <w:webHidden/>
-              </w:rPr>
-            </w:r>
-            <w:r>
-              <w:rPr>
-                <w:noProof/>
-                <w:webHidden/>
-              </w:rPr>
-              <w:fldChar w:fldCharType="separate"/>
-            </w:r>
-            <w:r>
-              <w:rPr>
-                <w:noProof/>
-                <w:webHidden/>
-              </w:rPr>
-              <w:t>6</w:t>
-            </w:r>
-            <w:r>
-              <w:rPr>
-                <w:noProof/>
-                <w:webHidden/>
-              </w:rPr>
-              <w:fldChar w:fldCharType="end"/>
-            </w:r>
-          </w:hyperlink>
-        </w:p>
-        <w:p>
-          <w:pPr>
-            <w:pStyle w:val="TOC1"/>
-            <w:tabs>
-              <w:tab w:val="right" w:leader="dot" w:pos="9350"/>
-            </w:tabs>
-            <w:rPr>
-              <w:rFonts w:eastAsiaTheme="minorEastAsia"/>
-              <w:noProof/>
-              <w:lang w:eastAsia="en-CA"/>
-            </w:rPr>
-          </w:pPr>
-          <w:hyperlink w:anchor="_Toc5634967" w:history="1">
-            <w:r>
-              <w:rPr>
-                <w:rStyle w:val="Hyperlink"/>
-                <w:noProof/>
-              </w:rPr>
-              <w:t>Scheduability Analysis</w:t>
-            </w:r>
-            <w:r>
-              <w:rPr>
-                <w:noProof/>
-                <w:webHidden/>
-              </w:rPr>
-              <w:tab/>
-            </w:r>
-            <w:r>
-              <w:rPr>
-                <w:noProof/>
-                <w:webHidden/>
-              </w:rPr>
-              <w:fldChar w:fldCharType="begin"/>
-            </w:r>
-            <w:r>
-              <w:rPr>
-                <w:noProof/>
-                <w:webHidden/>
-              </w:rPr>
-              <w:instrText xml:space="preserve"> PAGEREF _Toc5634967 \h </w:instrText>
-            </w:r>
-            <w:r>
-              <w:rPr>
-                <w:noProof/>
-                <w:webHidden/>
-              </w:rPr>
-            </w:r>
-            <w:r>
-              <w:rPr>
-                <w:noProof/>
-                <w:webHidden/>
-              </w:rPr>
-              <w:fldChar w:fldCharType="separate"/>
-            </w:r>
-            <w:r>
-              <w:rPr>
-                <w:noProof/>
-                <w:webHidden/>
-              </w:rPr>
-              <w:t>6</w:t>
-            </w:r>
-            <w:r>
-              <w:rPr>
-                <w:noProof/>
-                <w:webHidden/>
-              </w:rPr>
-              <w:fldChar w:fldCharType="end"/>
-            </w:r>
-          </w:hyperlink>
-        </w:p>
-        <w:p>
-          <w:pPr>
-            <w:pStyle w:val="TOC1"/>
-            <w:tabs>
-              <w:tab w:val="right" w:leader="dot" w:pos="9350"/>
-            </w:tabs>
-            <w:rPr>
-              <w:rFonts w:eastAsiaTheme="minorEastAsia"/>
-              <w:noProof/>
-              <w:lang w:eastAsia="en-CA"/>
-            </w:rPr>
-          </w:pPr>
-          <w:hyperlink w:anchor="_Toc5634968" w:history="1">
-            <w:r>
-              <w:rPr>
-                <w:rStyle w:val="Hyperlink"/>
-                <w:noProof/>
-              </w:rPr>
-              <w:t>Design Reflection</w:t>
-            </w:r>
-            <w:r>
-              <w:rPr>
-                <w:noProof/>
-                <w:webHidden/>
-              </w:rPr>
-              <w:tab/>
-            </w:r>
-            <w:r>
-              <w:rPr>
-                <w:noProof/>
-                <w:webHidden/>
-              </w:rPr>
-              <w:fldChar w:fldCharType="begin"/>
-            </w:r>
-            <w:r>
-              <w:rPr>
-                <w:noProof/>
-                <w:webHidden/>
-              </w:rPr>
-              <w:instrText xml:space="preserve"> PAGEREF _Toc5634968 \h </w:instrText>
-            </w:r>
-            <w:r>
-              <w:rPr>
-                <w:noProof/>
-                <w:webHidden/>
-              </w:rPr>
-            </w:r>
-            <w:r>
-              <w:rPr>
-                <w:noProof/>
-                <w:webHidden/>
-              </w:rPr>
-              <w:fldChar w:fldCharType="separate"/>
-            </w:r>
-            <w:r>
-              <w:rPr>
-                <w:noProof/>
-                <w:webHidden/>
-              </w:rPr>
-              <w:t>6</w:t>
+              <w:t>8</w:t>
             </w:r>
             <w:r>
               <w:rPr>
@@ -1268,13 +1338,13 @@
               <w:lang w:eastAsia="en-CA"/>
             </w:rPr>
           </w:pPr>
-          <w:hyperlink w:anchor="_Toc5634969" w:history="1">
+          <w:hyperlink w:anchor="_Toc5687333" w:history="1">
             <w:r>
               <w:rPr>
                 <w:rStyle w:val="Hyperlink"/>
                 <w:noProof/>
               </w:rPr>
-              <w:t>Schedular Subsystem</w:t>
+              <w:t>Floor Subsystem</w:t>
             </w:r>
             <w:r>
               <w:rPr>
@@ -1295,7 +1365,7 @@
                 <w:noProof/>
                 <w:webHidden/>
               </w:rPr>
-              <w:instrText xml:space="preserve"> PAGEREF _Toc5634969 \h </w:instrText>
+              <w:instrText xml:space="preserve"> PAGEREF _Toc5687333 \h </w:instrText>
             </w:r>
             <w:r>
               <w:rPr>
@@ -1315,147 +1385,7 @@
                 <w:noProof/>
                 <w:webHidden/>
               </w:rPr>
-              <w:t>6</w:t>
-            </w:r>
-            <w:r>
-              <w:rPr>
-                <w:noProof/>
-                <w:webHidden/>
-              </w:rPr>
-              <w:fldChar w:fldCharType="end"/>
-            </w:r>
-          </w:hyperlink>
-        </w:p>
-        <w:p>
-          <w:pPr>
-            <w:pStyle w:val="TOC2"/>
-            <w:tabs>
-              <w:tab w:val="right" w:leader="dot" w:pos="9350"/>
-            </w:tabs>
-            <w:rPr>
-              <w:rFonts w:eastAsiaTheme="minorEastAsia"/>
-              <w:noProof/>
-              <w:lang w:eastAsia="en-CA"/>
-            </w:rPr>
-          </w:pPr>
-          <w:hyperlink w:anchor="_Toc5634970" w:history="1">
-            <w:r>
-              <w:rPr>
-                <w:rStyle w:val="Hyperlink"/>
-                <w:noProof/>
-              </w:rPr>
-              <w:t>Elevator Subsystem</w:t>
-            </w:r>
-            <w:r>
-              <w:rPr>
-                <w:noProof/>
-                <w:webHidden/>
-              </w:rPr>
-              <w:tab/>
-            </w:r>
-            <w:r>
-              <w:rPr>
-                <w:noProof/>
-                <w:webHidden/>
-              </w:rPr>
-              <w:fldChar w:fldCharType="begin"/>
-            </w:r>
-            <w:r>
-              <w:rPr>
-                <w:noProof/>
-                <w:webHidden/>
-              </w:rPr>
-              <w:instrText xml:space="preserve"> PAGEREF _Toc5634970 \h </w:instrText>
-            </w:r>
-            <w:r>
-              <w:rPr>
-                <w:noProof/>
-                <w:webHidden/>
-              </w:rPr>
-            </w:r>
-            <w:r>
-              <w:rPr>
-                <w:noProof/>
-                <w:webHidden/>
-              </w:rPr>
-              <w:fldChar w:fldCharType="separate"/>
-            </w:r>
-            <w:r>
-              <w:rPr>
-                <w:noProof/>
-                <w:webHidden/>
-              </w:rPr>
-              <w:t>6</w:t>
-            </w:r>
-            <w:r>
-              <w:rPr>
-                <w:noProof/>
-                <w:webHidden/>
-              </w:rPr>
-              <w:fldChar w:fldCharType="end"/>
-            </w:r>
-          </w:hyperlink>
-        </w:p>
-        <w:p>
-          <w:pPr>
-            <w:pStyle w:val="TOC2"/>
-            <w:tabs>
-              <w:tab w:val="right" w:leader="dot" w:pos="9350"/>
-            </w:tabs>
-            <w:rPr>
-              <w:rFonts w:eastAsiaTheme="minorEastAsia"/>
-              <w:noProof/>
-              <w:lang w:eastAsia="en-CA"/>
-            </w:rPr>
-          </w:pPr>
-          <w:hyperlink w:anchor="_Toc5634971" w:history="1">
-            <w:r>
-              <w:rPr>
-                <w:rStyle w:val="Hyperlink"/>
-                <w:noProof/>
-              </w:rPr>
-              <w:t>Floor Subsystem</w:t>
-            </w:r>
-            <w:r>
-              <w:rPr>
-                <w:noProof/>
-                <w:webHidden/>
-              </w:rPr>
-              <w:tab/>
-            </w:r>
-            <w:r>
-              <w:rPr>
-                <w:noProof/>
-                <w:webHidden/>
-              </w:rPr>
-              <w:fldChar w:fldCharType="begin"/>
-            </w:r>
-            <w:r>
-              <w:rPr>
-                <w:noProof/>
-                <w:webHidden/>
-              </w:rPr>
-              <w:instrText xml:space="preserve"> PAGEREF _Toc5634971 \h </w:instrText>
-            </w:r>
-            <w:r>
-              <w:rPr>
-                <w:noProof/>
-                <w:webHidden/>
-              </w:rPr>
-            </w:r>
-            <w:r>
-              <w:rPr>
-                <w:noProof/>
-                <w:webHidden/>
-              </w:rPr>
-              <w:fldChar w:fldCharType="separate"/>
-            </w:r>
-            <w:r>
-              <w:rPr>
-                <w:noProof/>
-                <w:webHidden/>
-              </w:rPr>
-              <w:t>6</w:t>
+              <w:t>9</w:t>
             </w:r>
             <w:r>
               <w:rPr>
@@ -1512,7 +1442,7 @@
           <w:lang w:val="en-US"/>
         </w:rPr>
       </w:pPr>
-      <w:bookmarkStart w:id="0" w:name="_Toc5634953"/>
+      <w:bookmarkStart w:id="0" w:name="_Toc5687316"/>
       <w:r>
         <w:rPr>
           <w:lang w:val="en-US"/>
@@ -2049,27 +1979,14 @@
       <w:r>
         <w:t xml:space="preserve">Table </w:t>
       </w:r>
-      <w:r>
-        <w:fldChar w:fldCharType="begin"/>
-      </w:r>
-      <w:r>
-        <w:instrText xml:space="preserve"> SEQ Table \* ARABIC </w:instrText>
-      </w:r>
-      <w:r>
-        <w:fldChar w:fldCharType="separate"/>
-      </w:r>
-      <w:r>
-        <w:rPr>
-          <w:noProof/>
-        </w:rPr>
-        <w:t>1</w:t>
-      </w:r>
-      <w:r>
-        <w:rPr>
-          <w:noProof/>
-        </w:rPr>
-        <w:fldChar w:fldCharType="end"/>
-      </w:r>
+      <w:fldSimple w:instr=" SEQ Table \* ARABIC ">
+        <w:r>
+          <w:rPr>
+            <w:noProof/>
+          </w:rPr>
+          <w:t>1</w:t>
+        </w:r>
+      </w:fldSimple>
       <w:r>
         <w:t xml:space="preserve">: Iteration 1 Team Member </w:t>
       </w:r>
@@ -2414,27 +2331,14 @@
       <w:r>
         <w:t xml:space="preserve">Table </w:t>
       </w:r>
-      <w:r>
-        <w:fldChar w:fldCharType="begin"/>
-      </w:r>
-      <w:r>
-        <w:instrText xml:space="preserve"> SEQ Table \* ARABIC </w:instrText>
-      </w:r>
-      <w:r>
-        <w:fldChar w:fldCharType="separate"/>
-      </w:r>
-      <w:r>
-        <w:rPr>
-          <w:noProof/>
-        </w:rPr>
-        <w:t>2</w:t>
-      </w:r>
-      <w:r>
-        <w:rPr>
-          <w:noProof/>
-        </w:rPr>
-        <w:fldChar w:fldCharType="end"/>
-      </w:r>
+      <w:fldSimple w:instr=" SEQ Table \* ARABIC ">
+        <w:r>
+          <w:rPr>
+            <w:noProof/>
+          </w:rPr>
+          <w:t>2</w:t>
+        </w:r>
+      </w:fldSimple>
       <w:r>
         <w:t xml:space="preserve">: </w:t>
       </w:r>
@@ -2918,27 +2822,14 @@
       <w:r>
         <w:t xml:space="preserve">Table </w:t>
       </w:r>
-      <w:r>
-        <w:fldChar w:fldCharType="begin"/>
-      </w:r>
-      <w:r>
-        <w:instrText xml:space="preserve"> SEQ Table \* ARABIC </w:instrText>
-      </w:r>
-      <w:r>
-        <w:fldChar w:fldCharType="separate"/>
-      </w:r>
-      <w:r>
-        <w:rPr>
-          <w:noProof/>
-        </w:rPr>
-        <w:t>3</w:t>
-      </w:r>
-      <w:r>
-        <w:rPr>
-          <w:noProof/>
-        </w:rPr>
-        <w:fldChar w:fldCharType="end"/>
-      </w:r>
+      <w:fldSimple w:instr=" SEQ Table \* ARABIC ">
+        <w:r>
+          <w:rPr>
+            <w:noProof/>
+          </w:rPr>
+          <w:t>3</w:t>
+        </w:r>
+      </w:fldSimple>
       <w:r>
         <w:t xml:space="preserve">: Iteration </w:t>
       </w:r>
@@ -3282,27 +3173,14 @@
       <w:r>
         <w:t xml:space="preserve">Table </w:t>
       </w:r>
-      <w:r>
-        <w:fldChar w:fldCharType="begin"/>
-      </w:r>
-      <w:r>
-        <w:instrText xml:space="preserve"> SEQ Table \* ARABIC </w:instrText>
-      </w:r>
-      <w:r>
-        <w:fldChar w:fldCharType="separate"/>
-      </w:r>
-      <w:r>
-        <w:rPr>
-          <w:noProof/>
-        </w:rPr>
-        <w:t>4</w:t>
-      </w:r>
-      <w:r>
-        <w:rPr>
-          <w:noProof/>
-        </w:rPr>
-        <w:fldChar w:fldCharType="end"/>
-      </w:r>
+      <w:fldSimple w:instr=" SEQ Table \* ARABIC ">
+        <w:r>
+          <w:rPr>
+            <w:noProof/>
+          </w:rPr>
+          <w:t>4</w:t>
+        </w:r>
+      </w:fldSimple>
       <w:r>
         <w:t xml:space="preserve">: Iteration </w:t>
       </w:r>
@@ -3517,11 +3395,19 @@
                 <w:lang w:val="en-US"/>
               </w:rPr>
             </w:pPr>
-            <w:r>
-              <w:rPr>
-                <w:lang w:val="en-US"/>
-              </w:rPr>
-              <w:t>Callum Kirby</w:t>
+            <w:proofErr w:type="spellStart"/>
+            <w:r>
+              <w:rPr>
+                <w:lang w:val="en-US"/>
+              </w:rPr>
+              <w:t>Callum</w:t>
+            </w:r>
+            <w:proofErr w:type="spellEnd"/>
+            <w:r>
+              <w:rPr>
+                <w:lang w:val="en-US"/>
+              </w:rPr>
+              <w:t xml:space="preserve"> Kirby</w:t>
             </w:r>
           </w:p>
         </w:tc>
@@ -3534,6 +3420,24 @@
               <w:pStyle w:val="ListParagraph"/>
               <w:numPr>
                 <w:ilvl w:val="0"/>
+                <w:numId w:val="7"/>
+              </w:numPr>
+              <w:rPr>
+                <w:lang w:val="en-US"/>
+              </w:rPr>
+            </w:pPr>
+            <w:r>
+              <w:rPr>
+                <w:lang w:val="en-US"/>
+              </w:rPr>
+              <w:t>Timing and Scheduling analysis</w:t>
+            </w:r>
+          </w:p>
+          <w:p>
+            <w:pPr>
+              <w:pStyle w:val="ListParagraph"/>
+              <w:numPr>
+                <w:ilvl w:val="0"/>
                 <w:numId w:val="2"/>
               </w:numPr>
               <w:rPr>
@@ -3544,7 +3448,7 @@
               <w:rPr>
                 <w:lang w:val="en-US"/>
               </w:rPr>
-              <w:t>Doing timing analysis</w:t>
+              <w:t>Summarizing Elevator subsystem</w:t>
             </w:r>
           </w:p>
         </w:tc>
@@ -3612,6 +3516,24 @@
           <w:p>
             <w:pPr>
               <w:pStyle w:val="ListParagraph"/>
+              <w:numPr>
+                <w:ilvl w:val="0"/>
+                <w:numId w:val="9"/>
+              </w:numPr>
+              <w:rPr>
+                <w:lang w:val="en-US"/>
+              </w:rPr>
+            </w:pPr>
+            <w:r>
+              <w:rPr>
+                <w:lang w:val="en-US"/>
+              </w:rPr>
+              <w:t>Assisted with timing and scheduling analysis</w:t>
+            </w:r>
+          </w:p>
+          <w:p>
+            <w:pPr>
+              <w:pStyle w:val="ListParagraph"/>
               <w:keepNext/>
               <w:numPr>
                 <w:ilvl w:val="0"/>
@@ -3621,6 +3543,12 @@
                 <w:lang w:val="en-US"/>
               </w:rPr>
             </w:pPr>
+            <w:r>
+              <w:rPr>
+                <w:lang w:val="en-US"/>
+              </w:rPr>
+              <w:t>Assisted with GUI</w:t>
+            </w:r>
           </w:p>
         </w:tc>
       </w:tr>
@@ -3633,27 +3561,14 @@
       <w:r>
         <w:t xml:space="preserve">Table </w:t>
       </w:r>
-      <w:r>
-        <w:fldChar w:fldCharType="begin"/>
-      </w:r>
-      <w:r>
-        <w:instrText xml:space="preserve"> SEQ Table \* ARABIC </w:instrText>
-      </w:r>
-      <w:r>
-        <w:fldChar w:fldCharType="separate"/>
-      </w:r>
-      <w:r>
-        <w:rPr>
-          <w:noProof/>
-        </w:rPr>
-        <w:t>5</w:t>
-      </w:r>
-      <w:r>
-        <w:rPr>
-          <w:noProof/>
-        </w:rPr>
-        <w:fldChar w:fldCharType="end"/>
-      </w:r>
+      <w:fldSimple w:instr=" SEQ Table \* ARABIC ">
+        <w:r>
+          <w:rPr>
+            <w:noProof/>
+          </w:rPr>
+          <w:t>5</w:t>
+        </w:r>
+      </w:fldSimple>
       <w:r>
         <w:t xml:space="preserve">: Iteration </w:t>
       </w:r>
@@ -3668,12 +3583,11 @@
     <w:p/>
     <w:p/>
     <w:p/>
-    <w:p/>
     <w:p>
       <w:pPr>
         <w:pStyle w:val="Heading1"/>
       </w:pPr>
-      <w:bookmarkStart w:id="1" w:name="_Toc5634954"/>
+      <w:bookmarkStart w:id="1" w:name="_Toc5687317"/>
       <w:r>
         <w:lastRenderedPageBreak/>
         <w:t>Diagrams</w:t>
@@ -3684,7 +3598,7 @@
       <w:pPr>
         <w:pStyle w:val="Heading2"/>
       </w:pPr>
-      <w:bookmarkStart w:id="2" w:name="_Toc5634955"/>
+      <w:bookmarkStart w:id="2" w:name="_Toc5687318"/>
       <w:r>
         <w:t>Class Diagrams</w:t>
       </w:r>
@@ -3694,7 +3608,7 @@
       <w:pPr>
         <w:pStyle w:val="Heading3"/>
       </w:pPr>
-      <w:bookmarkStart w:id="3" w:name="_Toc5634956"/>
+      <w:bookmarkStart w:id="3" w:name="_Toc5687319"/>
       <w:r>
         <w:t>Scheduler Subsystem</w:t>
       </w:r>
@@ -3759,14 +3673,12 @@
       <w:pPr>
         <w:pStyle w:val="Heading3"/>
       </w:pPr>
-      <w:bookmarkStart w:id="4" w:name="_Toc5634957"/>
     </w:p>
     <w:p>
       <w:pPr>
         <w:pStyle w:val="Heading3"/>
       </w:pPr>
-      <w:bookmarkStart w:id="5" w:name="_GoBack"/>
-      <w:bookmarkEnd w:id="5"/>
+      <w:bookmarkStart w:id="4" w:name="_Toc5687320"/>
       <w:r>
         <w:t>Floor Subsystem</w:t>
       </w:r>
@@ -3831,12 +3743,12 @@
       <w:pPr>
         <w:pStyle w:val="Heading3"/>
       </w:pPr>
-      <w:bookmarkStart w:id="6" w:name="_Toc5634958"/>
+      <w:bookmarkStart w:id="5" w:name="_Toc5687321"/>
       <w:r>
         <w:lastRenderedPageBreak/>
         <w:t>Elevator Subsystem</w:t>
       </w:r>
-      <w:bookmarkEnd w:id="6"/>
+      <w:bookmarkEnd w:id="5"/>
     </w:p>
     <w:p>
       <w:r>
@@ -3897,12 +3809,12 @@
       <w:pPr>
         <w:pStyle w:val="Heading3"/>
       </w:pPr>
-      <w:bookmarkStart w:id="7" w:name="_Toc5634960"/>
+      <w:bookmarkStart w:id="6" w:name="_Toc5687322"/>
       <w:r>
         <w:lastRenderedPageBreak/>
         <w:t>Resources</w:t>
       </w:r>
-      <w:bookmarkEnd w:id="7"/>
+      <w:bookmarkEnd w:id="6"/>
     </w:p>
     <w:p>
       <w:r>
@@ -3963,11 +3875,11 @@
       <w:pPr>
         <w:pStyle w:val="Heading2"/>
       </w:pPr>
-      <w:bookmarkStart w:id="8" w:name="_Toc5634961"/>
+      <w:bookmarkStart w:id="7" w:name="_Toc5687323"/>
       <w:r>
         <w:t>Elevator State Machine</w:t>
       </w:r>
-      <w:bookmarkEnd w:id="8"/>
+      <w:bookmarkEnd w:id="7"/>
     </w:p>
     <w:p>
       <w:r>
@@ -4024,26 +3936,26 @@
         </w:drawing>
       </w:r>
     </w:p>
-    <w:p/>
     <w:p>
       <w:pPr>
         <w:pStyle w:val="Heading2"/>
       </w:pPr>
-      <w:bookmarkStart w:id="9" w:name="_Toc5634962"/>
-      <w:r>
+      <w:bookmarkStart w:id="8" w:name="_Toc5687324"/>
+      <w:r>
+        <w:lastRenderedPageBreak/>
         <w:t>Timing Diagrams</w:t>
       </w:r>
+      <w:bookmarkEnd w:id="8"/>
+    </w:p>
+    <w:p>
+      <w:pPr>
+        <w:pStyle w:val="Heading3"/>
+      </w:pPr>
+      <w:bookmarkStart w:id="9" w:name="_Toc5687325"/>
+      <w:r>
+        <w:t>Elevator Hard Error</w:t>
+      </w:r>
       <w:bookmarkEnd w:id="9"/>
-    </w:p>
-    <w:p>
-      <w:pPr>
-        <w:pStyle w:val="Heading3"/>
-      </w:pPr>
-      <w:bookmarkStart w:id="10" w:name="_Toc5634963"/>
-      <w:r>
-        <w:t>Elevator Hard Error</w:t>
-      </w:r>
-      <w:bookmarkEnd w:id="10"/>
     </w:p>
     <w:p>
       <w:r>
@@ -4091,13 +4003,14 @@
       <w:pPr>
         <w:pStyle w:val="Heading3"/>
       </w:pPr>
-      <w:bookmarkStart w:id="11" w:name="_Toc5634964"/>
+      <w:bookmarkStart w:id="10" w:name="_Toc5687326"/>
       <w:r>
         <w:t>Elevator Soft Error</w:t>
       </w:r>
-      <w:bookmarkEnd w:id="11"/>
-    </w:p>
-    <w:p>
+      <w:bookmarkEnd w:id="10"/>
+    </w:p>
+    <w:p>
+      <w:bookmarkStart w:id="11" w:name="_GoBack"/>
       <w:r>
         <w:rPr>
           <w:noProof/>
@@ -4151,6 +4064,7 @@
           </wp:inline>
         </w:drawing>
       </w:r>
+      <w:bookmarkEnd w:id="11"/>
     </w:p>
     <w:p/>
     <w:p/>
@@ -4159,8 +4073,9 @@
       <w:pPr>
         <w:pStyle w:val="Heading1"/>
       </w:pPr>
-      <w:bookmarkStart w:id="12" w:name="_Toc5634965"/>
-      <w:r>
+      <w:bookmarkStart w:id="12" w:name="_Toc5687327"/>
+      <w:r>
+        <w:lastRenderedPageBreak/>
         <w:t>Setup and Test Instructions</w:t>
       </w:r>
       <w:bookmarkEnd w:id="12"/>
@@ -4553,9 +4468,10 @@
           <w:ilvl w:val="0"/>
           <w:numId w:val="6"/>
         </w:numPr>
-      </w:pPr>
-      <w:r>
-        <w:t>To run our project run ElevatorReciever.java, SchedulerRunner.java and floorSystem.java (in that order)</w:t>
+        <w:spacing w:line="256" w:lineRule="auto"/>
+      </w:pPr>
+      <w:r>
+        <w:t>The execution of the elevator demo can be customized to enable or disable the visualizations of the GUI.</w:t>
       </w:r>
     </w:p>
     <w:p>
@@ -4565,20 +4481,28 @@
           <w:ilvl w:val="1"/>
           <w:numId w:val="6"/>
         </w:numPr>
-      </w:pPr>
-      <w:r>
-        <w:t xml:space="preserve"> The </w:t>
-      </w:r>
-      <w:proofErr w:type="spellStart"/>
-      <w:r>
-        <w:t>E</w:t>
-      </w:r>
-      <w:r>
-        <w:t>levatorReciever</w:t>
-      </w:r>
-      <w:proofErr w:type="spellEnd"/>
-      <w:r>
-        <w:t xml:space="preserve"> output will show the progress of the elevator (where its going and what state its in)</w:t>
+        <w:spacing w:line="256" w:lineRule="auto"/>
+      </w:pPr>
+      <w:r>
+        <w:t xml:space="preserve">To </w:t>
+      </w:r>
+      <w:r>
+        <w:rPr>
+          <w:u w:val="single"/>
+        </w:rPr>
+        <w:t>enable</w:t>
+      </w:r>
+      <w:r>
+        <w:t xml:space="preserve"> set the ‘RUN_GUI’ variable to </w:t>
+      </w:r>
+      <w:r>
+        <w:rPr>
+          <w:u w:val="single"/>
+        </w:rPr>
+        <w:t>‘true’</w:t>
+      </w:r>
+      <w:r>
+        <w:t xml:space="preserve"> in the constants Java file</w:t>
       </w:r>
     </w:p>
     <w:p>
@@ -4588,17 +4512,53 @@
           <w:ilvl w:val="1"/>
           <w:numId w:val="6"/>
         </w:numPr>
-      </w:pPr>
-      <w:r>
-        <w:t xml:space="preserve">The </w:t>
-      </w:r>
-      <w:proofErr w:type="spellStart"/>
-      <w:r>
-        <w:t>SchedulerRunner</w:t>
-      </w:r>
-      <w:proofErr w:type="spellEnd"/>
-      <w:r>
-        <w:t xml:space="preserve"> output will show the scheduler system processing requests</w:t>
+        <w:spacing w:line="256" w:lineRule="auto"/>
+      </w:pPr>
+      <w:r>
+        <w:t xml:space="preserve">To </w:t>
+      </w:r>
+      <w:r>
+        <w:rPr>
+          <w:u w:val="single"/>
+        </w:rPr>
+        <w:t>enable</w:t>
+      </w:r>
+      <w:r>
+        <w:t xml:space="preserve"> set the ‘RUN_GUI’ variable to </w:t>
+      </w:r>
+      <w:r>
+        <w:rPr>
+          <w:u w:val="single"/>
+        </w:rPr>
+        <w:t>‘false’</w:t>
+      </w:r>
+      <w:r>
+        <w:t xml:space="preserve"> in the constants Java file</w:t>
+      </w:r>
+    </w:p>
+    <w:p>
+      <w:pPr>
+        <w:pStyle w:val="ListParagraph"/>
+        <w:numPr>
+          <w:ilvl w:val="0"/>
+          <w:numId w:val="6"/>
+        </w:numPr>
+        <w:spacing w:line="256" w:lineRule="auto"/>
+      </w:pPr>
+      <w:r>
+        <w:t>There are numerous testing files provided within the system to simulate different scenarios of elevator requests. These files can be found in the ‘re</w:t>
+      </w:r>
+      <w:r>
+        <w:t>s</w:t>
+      </w:r>
+      <w:r>
+        <w:t>our</w:t>
+      </w:r>
+      <w:r>
+        <w:t>c</w:t>
+      </w:r>
+      <w:r>
+        <w:t>es’ folder.</w:t>
       </w:r>
     </w:p>
     <w:p>
@@ -4608,17 +4568,16 @@
           <w:ilvl w:val="1"/>
           <w:numId w:val="6"/>
         </w:numPr>
-      </w:pPr>
-      <w:r>
-        <w:t xml:space="preserve">The </w:t>
-      </w:r>
-      <w:proofErr w:type="spellStart"/>
-      <w:r>
-        <w:t>FloorSystem</w:t>
-      </w:r>
-      <w:proofErr w:type="spellEnd"/>
-      <w:r>
-        <w:t xml:space="preserve"> output will show the floor system sending new requests, as well as the status of the floors as they get updated</w:t>
+        <w:spacing w:line="256" w:lineRule="auto"/>
+      </w:pPr>
+      <w:r>
+        <w:t xml:space="preserve">To set a file as input change the ‘FILE_TO_RUN’ variable to the desired file name within the </w:t>
+      </w:r>
+      <w:r>
+        <w:t>‘resources’</w:t>
+      </w:r>
+      <w:r>
+        <w:t xml:space="preserve"> directory</w:t>
       </w:r>
     </w:p>
     <w:p>
@@ -4630,28 +4589,7 @@
         </w:numPr>
       </w:pPr>
       <w:r>
-        <w:t>To acces</w:t>
-      </w:r>
-      <w:r>
-        <w:t>s</w:t>
-      </w:r>
-      <w:r>
-        <w:t xml:space="preserve"> </w:t>
-      </w:r>
-      <w:r>
-        <w:t xml:space="preserve">the </w:t>
-      </w:r>
-      <w:r>
-        <w:t xml:space="preserve">JUnit </w:t>
-      </w:r>
-      <w:r>
-        <w:t>tests,</w:t>
-      </w:r>
-      <w:r>
-        <w:t xml:space="preserve"> navigate to </w:t>
-      </w:r>
-      <w:r>
-        <w:t>any package the is preceded with “test.”</w:t>
+        <w:t>To run our project run ElevatorReciever.java, SchedulerRunner.java and floorSystem.java (in that order)</w:t>
       </w:r>
     </w:p>
     <w:p>
@@ -4663,6 +4601,102 @@
         </w:numPr>
       </w:pPr>
       <w:r>
+        <w:t xml:space="preserve"> The </w:t>
+      </w:r>
+      <w:proofErr w:type="spellStart"/>
+      <w:r>
+        <w:t>E</w:t>
+      </w:r>
+      <w:r>
+        <w:t>levatorReciever</w:t>
+      </w:r>
+      <w:proofErr w:type="spellEnd"/>
+      <w:r>
+        <w:t xml:space="preserve"> output will show the progress of the elevator (where its going and what state its in)</w:t>
+      </w:r>
+    </w:p>
+    <w:p>
+      <w:pPr>
+        <w:pStyle w:val="ListParagraph"/>
+        <w:numPr>
+          <w:ilvl w:val="1"/>
+          <w:numId w:val="6"/>
+        </w:numPr>
+      </w:pPr>
+      <w:r>
+        <w:t xml:space="preserve">The </w:t>
+      </w:r>
+      <w:proofErr w:type="spellStart"/>
+      <w:r>
+        <w:t>SchedulerRunner</w:t>
+      </w:r>
+      <w:proofErr w:type="spellEnd"/>
+      <w:r>
+        <w:t xml:space="preserve"> output will show the scheduler system processing requests</w:t>
+      </w:r>
+    </w:p>
+    <w:p>
+      <w:pPr>
+        <w:pStyle w:val="ListParagraph"/>
+        <w:numPr>
+          <w:ilvl w:val="1"/>
+          <w:numId w:val="6"/>
+        </w:numPr>
+      </w:pPr>
+      <w:r>
+        <w:t xml:space="preserve">The </w:t>
+      </w:r>
+      <w:proofErr w:type="spellStart"/>
+      <w:r>
+        <w:t>FloorSystem</w:t>
+      </w:r>
+      <w:proofErr w:type="spellEnd"/>
+      <w:r>
+        <w:t xml:space="preserve"> output will show the floor system sending new requests, as well as the status of the floors as they get updated</w:t>
+      </w:r>
+    </w:p>
+    <w:p>
+      <w:pPr>
+        <w:pStyle w:val="ListParagraph"/>
+        <w:numPr>
+          <w:ilvl w:val="0"/>
+          <w:numId w:val="6"/>
+        </w:numPr>
+      </w:pPr>
+      <w:r>
+        <w:t>To acces</w:t>
+      </w:r>
+      <w:r>
+        <w:t>s</w:t>
+      </w:r>
+      <w:r>
+        <w:t xml:space="preserve"> </w:t>
+      </w:r>
+      <w:r>
+        <w:t xml:space="preserve">the </w:t>
+      </w:r>
+      <w:r>
+        <w:t xml:space="preserve">JUnit </w:t>
+      </w:r>
+      <w:r>
+        <w:t>tests,</w:t>
+      </w:r>
+      <w:r>
+        <w:t xml:space="preserve"> navigate to </w:t>
+      </w:r>
+      <w:r>
+        <w:t>any package the is preceded with “test.”</w:t>
+      </w:r>
+    </w:p>
+    <w:p>
+      <w:pPr>
+        <w:pStyle w:val="ListParagraph"/>
+        <w:numPr>
+          <w:ilvl w:val="1"/>
+          <w:numId w:val="6"/>
+        </w:numPr>
+      </w:pPr>
+      <w:r>
         <w:t>The JUnit tests are organized by the subsystem or component that they correspond to</w:t>
       </w:r>
     </w:p>
@@ -4687,6 +4721,7 @@
         </w:numPr>
       </w:pPr>
       <w:r>
+        <w:lastRenderedPageBreak/>
         <w:t>To run a JUnit Test</w:t>
       </w:r>
       <w:r>
@@ -4707,7 +4742,7 @@
       <w:pPr>
         <w:pStyle w:val="Heading1"/>
       </w:pPr>
-      <w:bookmarkStart w:id="14" w:name="_Toc5634966"/>
+      <w:bookmarkStart w:id="14" w:name="_Toc5687328"/>
       <w:r>
         <w:t>Measurement Results</w:t>
       </w:r>
@@ -4720,7 +4755,7 @@
       <w:pPr>
         <w:pStyle w:val="Heading1"/>
       </w:pPr>
-      <w:bookmarkStart w:id="15" w:name="_Toc5634967"/>
+      <w:bookmarkStart w:id="15" w:name="_Toc5687329"/>
       <w:r>
         <w:t>Scheduability Analysis</w:t>
       </w:r>
@@ -4733,7 +4768,7 @@
       <w:pPr>
         <w:pStyle w:val="Heading1"/>
       </w:pPr>
-      <w:bookmarkStart w:id="16" w:name="_Toc5634968"/>
+      <w:bookmarkStart w:id="16" w:name="_Toc5687330"/>
       <w:r>
         <w:t>Design Reflection</w:t>
       </w:r>
@@ -4743,7 +4778,7 @@
       <w:pPr>
         <w:pStyle w:val="Heading2"/>
       </w:pPr>
-      <w:bookmarkStart w:id="17" w:name="_Toc5634969"/>
+      <w:bookmarkStart w:id="17" w:name="_Toc5687331"/>
       <w:r>
         <w:t>Schedular Subsystem</w:t>
       </w:r>
@@ -4774,18 +4809,45 @@
       <w:pPr>
         <w:pStyle w:val="Heading2"/>
       </w:pPr>
-      <w:bookmarkStart w:id="18" w:name="_Toc5634970"/>
+      <w:bookmarkStart w:id="18" w:name="_Toc5687332"/>
       <w:r>
         <w:t>Elevator Subsystem</w:t>
       </w:r>
       <w:bookmarkEnd w:id="18"/>
     </w:p>
+    <w:p>
+      <w:r>
+        <w:t>We were contenting in the compatibility of the elevator subsystem and being able to clearly break it into three keys parts – Motor, Listener, and State Machine. All of these were compacted into a standard ‘Elevator’ object allowing us to easily test the class at run time.</w:t>
+      </w:r>
+    </w:p>
+    <w:p>
+      <w:r>
+        <w:t xml:space="preserve">Breaking the elevator apart this way allowed for us to run more efficient elevator timing wise, as the elevator needed to be able to both listen for new communication from the scheduler, as well as move to </w:t>
+      </w:r>
+      <w:r>
+        <w:lastRenderedPageBreak/>
+        <w:t>service current requests. Breaking the subsystem into these two main threads allowed us to better simulate how a real elevator system would work.</w:t>
+      </w:r>
+    </w:p>
+    <w:p>
+      <w:r>
+        <w:t xml:space="preserve">Because the elevator object is constructed on these subclasses, it involves a lot of method calls outside of the class – which can get a little difficult traceability wise for someone who is not familiar with the system. To improve on the design of the subsystem, designing the elevator </w:t>
+      </w:r>
+      <w:proofErr w:type="gramStart"/>
+      <w:r>
+        <w:t>with this in mind and</w:t>
+      </w:r>
+      <w:proofErr w:type="gramEnd"/>
+      <w:r>
+        <w:t xml:space="preserve"> clearly identifying method names would be preferred. Otherwise, we believe the elevators operate in an optimal way.  </w:t>
+      </w:r>
+    </w:p>
     <w:p/>
     <w:p>
       <w:pPr>
         <w:pStyle w:val="Heading2"/>
       </w:pPr>
-      <w:bookmarkStart w:id="19" w:name="_Toc5634971"/>
+      <w:bookmarkStart w:id="19" w:name="_Toc5687333"/>
       <w:r>
         <w:t>Floor Subsystem</w:t>
       </w:r>
@@ -5577,6 +5639,72 @@
   <w:num w:numId="6">
     <w:abstractNumId w:val="1"/>
   </w:num>
+  <w:num w:numId="7">
+    <w:abstractNumId w:val="4"/>
+    <w:lvlOverride w:ilvl="0"/>
+    <w:lvlOverride w:ilvl="1"/>
+    <w:lvlOverride w:ilvl="2"/>
+    <w:lvlOverride w:ilvl="3"/>
+    <w:lvlOverride w:ilvl="4"/>
+    <w:lvlOverride w:ilvl="5"/>
+    <w:lvlOverride w:ilvl="6"/>
+    <w:lvlOverride w:ilvl="7"/>
+    <w:lvlOverride w:ilvl="8"/>
+  </w:num>
+  <w:num w:numId="8">
+    <w:abstractNumId w:val="0"/>
+    <w:lvlOverride w:ilvl="0"/>
+    <w:lvlOverride w:ilvl="1"/>
+    <w:lvlOverride w:ilvl="2"/>
+    <w:lvlOverride w:ilvl="3"/>
+    <w:lvlOverride w:ilvl="4"/>
+    <w:lvlOverride w:ilvl="5"/>
+    <w:lvlOverride w:ilvl="6"/>
+    <w:lvlOverride w:ilvl="7"/>
+    <w:lvlOverride w:ilvl="8"/>
+  </w:num>
+  <w:num w:numId="9">
+    <w:abstractNumId w:val="2"/>
+    <w:lvlOverride w:ilvl="0"/>
+    <w:lvlOverride w:ilvl="1"/>
+    <w:lvlOverride w:ilvl="2"/>
+    <w:lvlOverride w:ilvl="3"/>
+    <w:lvlOverride w:ilvl="4"/>
+    <w:lvlOverride w:ilvl="5"/>
+    <w:lvlOverride w:ilvl="6"/>
+    <w:lvlOverride w:ilvl="7"/>
+    <w:lvlOverride w:ilvl="8"/>
+  </w:num>
+  <w:num w:numId="10">
+    <w:abstractNumId w:val="1"/>
+    <w:lvlOverride w:ilvl="0">
+      <w:startOverride w:val="1"/>
+    </w:lvlOverride>
+    <w:lvlOverride w:ilvl="1">
+      <w:startOverride w:val="1"/>
+    </w:lvlOverride>
+    <w:lvlOverride w:ilvl="2">
+      <w:startOverride w:val="1"/>
+    </w:lvlOverride>
+    <w:lvlOverride w:ilvl="3">
+      <w:startOverride w:val="1"/>
+    </w:lvlOverride>
+    <w:lvlOverride w:ilvl="4">
+      <w:startOverride w:val="1"/>
+    </w:lvlOverride>
+    <w:lvlOverride w:ilvl="5">
+      <w:startOverride w:val="1"/>
+    </w:lvlOverride>
+    <w:lvlOverride w:ilvl="6">
+      <w:startOverride w:val="1"/>
+    </w:lvlOverride>
+    <w:lvlOverride w:ilvl="7">
+      <w:startOverride w:val="1"/>
+    </w:lvlOverride>
+    <w:lvlOverride w:ilvl="8">
+      <w:startOverride w:val="1"/>
+    </w:lvlOverride>
+  </w:num>
 </w:numbering>
 </file>
 
@@ -5597,7 +5725,7 @@
       </w:pPr>
     </w:pPrDefault>
   </w:docDefaults>
-  <w:latentStyles w:defLockedState="0" w:defUIPriority="99" w:defSemiHidden="0" w:defUnhideWhenUsed="0" w:defQFormat="0" w:count="375">
+  <w:latentStyles w:defLockedState="0" w:defUIPriority="99" w:defSemiHidden="0" w:defUnhideWhenUsed="0" w:defQFormat="0" w:count="376">
     <w:lsdException w:name="Normal" w:uiPriority="0" w:qFormat="1"/>
     <w:lsdException w:name="heading 1" w:uiPriority="9" w:qFormat="1"/>
     <w:lsdException w:name="heading 2" w:semiHidden="1" w:uiPriority="9" w:unhideWhenUsed="1" w:qFormat="1"/>
@@ -5703,7 +5831,6 @@
     <w:lsdException w:name="HTML Sample" w:semiHidden="1" w:unhideWhenUsed="1"/>
     <w:lsdException w:name="HTML Typewriter" w:semiHidden="1" w:unhideWhenUsed="1"/>
     <w:lsdException w:name="HTML Variable" w:semiHidden="1" w:unhideWhenUsed="1"/>
-    <w:lsdException w:name="Normal Table" w:semiHidden="1" w:unhideWhenUsed="1"/>
     <w:lsdException w:name="annotation subject" w:semiHidden="1" w:unhideWhenUsed="1"/>
     <w:lsdException w:name="No List" w:semiHidden="1" w:unhideWhenUsed="1"/>
     <w:lsdException w:name="Outline List 1" w:semiHidden="1" w:unhideWhenUsed="1"/>
@@ -5750,10 +5877,8 @@
     <w:lsdException w:name="Table Subtle 2" w:semiHidden="1" w:unhideWhenUsed="1"/>
     <w:lsdException w:name="Table Web 1" w:semiHidden="1" w:unhideWhenUsed="1"/>
     <w:lsdException w:name="Table Web 2" w:semiHidden="1" w:unhideWhenUsed="1"/>
-    <w:lsdException w:name="Table Web 3" w:semiHidden="1" w:unhideWhenUsed="1"/>
     <w:lsdException w:name="Balloon Text" w:semiHidden="1" w:unhideWhenUsed="1"/>
     <w:lsdException w:name="Table Grid" w:uiPriority="39"/>
-    <w:lsdException w:name="Table Theme" w:semiHidden="1" w:unhideWhenUsed="1"/>
     <w:lsdException w:name="Placeholder Text" w:semiHidden="1"/>
     <w:lsdException w:name="No Spacing" w:uiPriority="1" w:qFormat="1"/>
     <w:lsdException w:name="Light Shading" w:uiPriority="60"/>
@@ -5973,6 +6098,7 @@
     <w:lsdException w:name="Smart Hyperlink" w:semiHidden="1" w:unhideWhenUsed="1"/>
     <w:lsdException w:name="Hashtag" w:semiHidden="1" w:unhideWhenUsed="1"/>
     <w:lsdException w:name="Unresolved Mention" w:semiHidden="1" w:unhideWhenUsed="1"/>
+    <w:lsdException w:name="Smart Link" w:semiHidden="1" w:unhideWhenUsed="1"/>
   </w:latentStyles>
   <w:style w:type="paragraph" w:default="1" w:styleId="Normal">
     <w:name w:val="Normal"/>
@@ -6599,7 +6725,7 @@
 </file>
 
 <file path=customXml/itemProps1.xml><?xml version="1.0" encoding="utf-8"?>
-<ds:datastoreItem xmlns:ds="http://schemas.openxmlformats.org/officeDocument/2006/customXml" ds:itemID="{6C328823-3D65-4DDB-9B88-EFA654BD82B0}">
+<ds:datastoreItem xmlns:ds="http://schemas.openxmlformats.org/officeDocument/2006/customXml" ds:itemID="{ABDE0FEC-DEF4-4602-8254-3EC780B30AEE}">
   <ds:schemaRefs>
     <ds:schemaRef ds:uri="http://schemas.openxmlformats.org/officeDocument/2006/bibliography"/>
   </ds:schemaRefs>

--- a/SYSC 3303 Project Report.docx
+++ b/SYSC 3303 Project Report.docx
@@ -1979,14 +1979,27 @@
       <w:r>
         <w:t xml:space="preserve">Table </w:t>
       </w:r>
-      <w:fldSimple w:instr=" SEQ Table \* ARABIC ">
-        <w:r>
-          <w:rPr>
-            <w:noProof/>
-          </w:rPr>
-          <w:t>1</w:t>
-        </w:r>
-      </w:fldSimple>
+      <w:r>
+        <w:fldChar w:fldCharType="begin"/>
+      </w:r>
+      <w:r>
+        <w:instrText xml:space="preserve"> SEQ Table \* ARABIC </w:instrText>
+      </w:r>
+      <w:r>
+        <w:fldChar w:fldCharType="separate"/>
+      </w:r>
+      <w:r>
+        <w:rPr>
+          <w:noProof/>
+        </w:rPr>
+        <w:t>1</w:t>
+      </w:r>
+      <w:r>
+        <w:rPr>
+          <w:noProof/>
+        </w:rPr>
+        <w:fldChar w:fldCharType="end"/>
+      </w:r>
       <w:r>
         <w:t xml:space="preserve">: Iteration 1 Team Member </w:t>
       </w:r>
@@ -2331,14 +2344,27 @@
       <w:r>
         <w:t xml:space="preserve">Table </w:t>
       </w:r>
-      <w:fldSimple w:instr=" SEQ Table \* ARABIC ">
-        <w:r>
-          <w:rPr>
-            <w:noProof/>
-          </w:rPr>
-          <w:t>2</w:t>
-        </w:r>
-      </w:fldSimple>
+      <w:r>
+        <w:fldChar w:fldCharType="begin"/>
+      </w:r>
+      <w:r>
+        <w:instrText xml:space="preserve"> SEQ Table \* ARABIC </w:instrText>
+      </w:r>
+      <w:r>
+        <w:fldChar w:fldCharType="separate"/>
+      </w:r>
+      <w:r>
+        <w:rPr>
+          <w:noProof/>
+        </w:rPr>
+        <w:t>2</w:t>
+      </w:r>
+      <w:r>
+        <w:rPr>
+          <w:noProof/>
+        </w:rPr>
+        <w:fldChar w:fldCharType="end"/>
+      </w:r>
       <w:r>
         <w:t xml:space="preserve">: </w:t>
       </w:r>
@@ -2822,14 +2848,27 @@
       <w:r>
         <w:t xml:space="preserve">Table </w:t>
       </w:r>
-      <w:fldSimple w:instr=" SEQ Table \* ARABIC ">
-        <w:r>
-          <w:rPr>
-            <w:noProof/>
-          </w:rPr>
-          <w:t>3</w:t>
-        </w:r>
-      </w:fldSimple>
+      <w:r>
+        <w:fldChar w:fldCharType="begin"/>
+      </w:r>
+      <w:r>
+        <w:instrText xml:space="preserve"> SEQ Table \* ARABIC </w:instrText>
+      </w:r>
+      <w:r>
+        <w:fldChar w:fldCharType="separate"/>
+      </w:r>
+      <w:r>
+        <w:rPr>
+          <w:noProof/>
+        </w:rPr>
+        <w:t>3</w:t>
+      </w:r>
+      <w:r>
+        <w:rPr>
+          <w:noProof/>
+        </w:rPr>
+        <w:fldChar w:fldCharType="end"/>
+      </w:r>
       <w:r>
         <w:t xml:space="preserve">: Iteration </w:t>
       </w:r>
@@ -3173,14 +3212,27 @@
       <w:r>
         <w:t xml:space="preserve">Table </w:t>
       </w:r>
-      <w:fldSimple w:instr=" SEQ Table \* ARABIC ">
-        <w:r>
-          <w:rPr>
-            <w:noProof/>
-          </w:rPr>
-          <w:t>4</w:t>
-        </w:r>
-      </w:fldSimple>
+      <w:r>
+        <w:fldChar w:fldCharType="begin"/>
+      </w:r>
+      <w:r>
+        <w:instrText xml:space="preserve"> SEQ Table \* ARABIC </w:instrText>
+      </w:r>
+      <w:r>
+        <w:fldChar w:fldCharType="separate"/>
+      </w:r>
+      <w:r>
+        <w:rPr>
+          <w:noProof/>
+        </w:rPr>
+        <w:t>4</w:t>
+      </w:r>
+      <w:r>
+        <w:rPr>
+          <w:noProof/>
+        </w:rPr>
+        <w:fldChar w:fldCharType="end"/>
+      </w:r>
       <w:r>
         <w:t xml:space="preserve">: Iteration </w:t>
       </w:r>
@@ -3395,19 +3447,11 @@
                 <w:lang w:val="en-US"/>
               </w:rPr>
             </w:pPr>
-            <w:proofErr w:type="spellStart"/>
-            <w:r>
-              <w:rPr>
-                <w:lang w:val="en-US"/>
-              </w:rPr>
-              <w:t>Callum</w:t>
-            </w:r>
-            <w:proofErr w:type="spellEnd"/>
-            <w:r>
-              <w:rPr>
-                <w:lang w:val="en-US"/>
-              </w:rPr>
-              <w:t xml:space="preserve"> Kirby</w:t>
+            <w:r>
+              <w:rPr>
+                <w:lang w:val="en-US"/>
+              </w:rPr>
+              <w:t>Callum Kirby</w:t>
             </w:r>
           </w:p>
         </w:tc>
@@ -3487,6 +3531,14 @@
                 <w:lang w:val="en-US"/>
               </w:rPr>
             </w:pPr>
+            <w:r>
+              <w:rPr>
+                <w:lang w:val="en-US"/>
+              </w:rPr>
+              <w:t>Updating UML diagrams to include GUI</w:t>
+            </w:r>
+            <w:bookmarkStart w:id="1" w:name="_GoBack"/>
+            <w:bookmarkEnd w:id="1"/>
           </w:p>
         </w:tc>
       </w:tr>
@@ -3561,14 +3613,27 @@
       <w:r>
         <w:t xml:space="preserve">Table </w:t>
       </w:r>
-      <w:fldSimple w:instr=" SEQ Table \* ARABIC ">
-        <w:r>
-          <w:rPr>
-            <w:noProof/>
-          </w:rPr>
-          <w:t>5</w:t>
-        </w:r>
-      </w:fldSimple>
+      <w:r>
+        <w:fldChar w:fldCharType="begin"/>
+      </w:r>
+      <w:r>
+        <w:instrText xml:space="preserve"> SEQ Table \* ARABIC </w:instrText>
+      </w:r>
+      <w:r>
+        <w:fldChar w:fldCharType="separate"/>
+      </w:r>
+      <w:r>
+        <w:rPr>
+          <w:noProof/>
+        </w:rPr>
+        <w:t>5</w:t>
+      </w:r>
+      <w:r>
+        <w:rPr>
+          <w:noProof/>
+        </w:rPr>
+        <w:fldChar w:fldCharType="end"/>
+      </w:r>
       <w:r>
         <w:t xml:space="preserve">: Iteration </w:t>
       </w:r>
@@ -3587,32 +3652,32 @@
       <w:pPr>
         <w:pStyle w:val="Heading1"/>
       </w:pPr>
-      <w:bookmarkStart w:id="1" w:name="_Toc5687317"/>
+      <w:bookmarkStart w:id="2" w:name="_Toc5687317"/>
       <w:r>
         <w:lastRenderedPageBreak/>
         <w:t>Diagrams</w:t>
       </w:r>
-      <w:bookmarkEnd w:id="1"/>
+      <w:bookmarkEnd w:id="2"/>
     </w:p>
     <w:p>
       <w:pPr>
         <w:pStyle w:val="Heading2"/>
       </w:pPr>
-      <w:bookmarkStart w:id="2" w:name="_Toc5687318"/>
+      <w:bookmarkStart w:id="3" w:name="_Toc5687318"/>
       <w:r>
         <w:t>Class Diagrams</w:t>
       </w:r>
-      <w:bookmarkEnd w:id="2"/>
+      <w:bookmarkEnd w:id="3"/>
     </w:p>
     <w:p>
       <w:pPr>
         <w:pStyle w:val="Heading3"/>
       </w:pPr>
-      <w:bookmarkStart w:id="3" w:name="_Toc5687319"/>
+      <w:bookmarkStart w:id="4" w:name="_Toc5687319"/>
       <w:r>
         <w:t>Scheduler Subsystem</w:t>
       </w:r>
-      <w:bookmarkEnd w:id="3"/>
+      <w:bookmarkEnd w:id="4"/>
     </w:p>
     <w:p>
       <w:r>
@@ -3678,11 +3743,11 @@
       <w:pPr>
         <w:pStyle w:val="Heading3"/>
       </w:pPr>
-      <w:bookmarkStart w:id="4" w:name="_Toc5687320"/>
+      <w:bookmarkStart w:id="5" w:name="_Toc5687320"/>
       <w:r>
         <w:t>Floor Subsystem</w:t>
       </w:r>
-      <w:bookmarkEnd w:id="4"/>
+      <w:bookmarkEnd w:id="5"/>
     </w:p>
     <w:p>
       <w:r>
@@ -3743,12 +3808,12 @@
       <w:pPr>
         <w:pStyle w:val="Heading3"/>
       </w:pPr>
-      <w:bookmarkStart w:id="5" w:name="_Toc5687321"/>
+      <w:bookmarkStart w:id="6" w:name="_Toc5687321"/>
       <w:r>
         <w:lastRenderedPageBreak/>
         <w:t>Elevator Subsystem</w:t>
       </w:r>
-      <w:bookmarkEnd w:id="5"/>
+      <w:bookmarkEnd w:id="6"/>
     </w:p>
     <w:p>
       <w:r>
@@ -3809,12 +3874,12 @@
       <w:pPr>
         <w:pStyle w:val="Heading3"/>
       </w:pPr>
-      <w:bookmarkStart w:id="6" w:name="_Toc5687322"/>
+      <w:bookmarkStart w:id="7" w:name="_Toc5687322"/>
       <w:r>
         <w:lastRenderedPageBreak/>
         <w:t>Resources</w:t>
       </w:r>
-      <w:bookmarkEnd w:id="6"/>
+      <w:bookmarkEnd w:id="7"/>
     </w:p>
     <w:p>
       <w:r>
@@ -3875,11 +3940,11 @@
       <w:pPr>
         <w:pStyle w:val="Heading2"/>
       </w:pPr>
-      <w:bookmarkStart w:id="7" w:name="_Toc5687323"/>
+      <w:bookmarkStart w:id="8" w:name="_Toc5687323"/>
       <w:r>
         <w:t>Elevator State Machine</w:t>
       </w:r>
-      <w:bookmarkEnd w:id="7"/>
+      <w:bookmarkEnd w:id="8"/>
     </w:p>
     <w:p>
       <w:r>
@@ -3940,22 +4005,22 @@
       <w:pPr>
         <w:pStyle w:val="Heading2"/>
       </w:pPr>
-      <w:bookmarkStart w:id="8" w:name="_Toc5687324"/>
+      <w:bookmarkStart w:id="9" w:name="_Toc5687324"/>
       <w:r>
         <w:lastRenderedPageBreak/>
         <w:t>Timing Diagrams</w:t>
       </w:r>
-      <w:bookmarkEnd w:id="8"/>
+      <w:bookmarkEnd w:id="9"/>
     </w:p>
     <w:p>
       <w:pPr>
         <w:pStyle w:val="Heading3"/>
       </w:pPr>
-      <w:bookmarkStart w:id="9" w:name="_Toc5687325"/>
+      <w:bookmarkStart w:id="10" w:name="_Toc5687325"/>
       <w:r>
         <w:t>Elevator Hard Error</w:t>
       </w:r>
-      <w:bookmarkEnd w:id="9"/>
+      <w:bookmarkEnd w:id="10"/>
     </w:p>
     <w:p>
       <w:r>
@@ -4003,14 +4068,13 @@
       <w:pPr>
         <w:pStyle w:val="Heading3"/>
       </w:pPr>
-      <w:bookmarkStart w:id="10" w:name="_Toc5687326"/>
+      <w:bookmarkStart w:id="11" w:name="_Toc5687326"/>
       <w:r>
         <w:t>Elevator Soft Error</w:t>
       </w:r>
-      <w:bookmarkEnd w:id="10"/>
-    </w:p>
-    <w:p>
-      <w:bookmarkStart w:id="11" w:name="_GoBack"/>
+      <w:bookmarkEnd w:id="11"/>
+    </w:p>
+    <w:p>
       <w:r>
         <w:rPr>
           <w:noProof/>
@@ -4064,7 +4128,6 @@
           </wp:inline>
         </w:drawing>
       </w:r>
-      <w:bookmarkEnd w:id="11"/>
     </w:p>
     <w:p/>
     <w:p/>
@@ -4546,19 +4609,7 @@
         <w:spacing w:line="256" w:lineRule="auto"/>
       </w:pPr>
       <w:r>
-        <w:t>There are numerous testing files provided within the system to simulate different scenarios of elevator requests. These files can be found in the ‘re</w:t>
-      </w:r>
-      <w:r>
-        <w:t>s</w:t>
-      </w:r>
-      <w:r>
-        <w:t>our</w:t>
-      </w:r>
-      <w:r>
-        <w:t>c</w:t>
-      </w:r>
-      <w:r>
-        <w:t>es’ folder.</w:t>
+        <w:t>There are numerous testing files provided within the system to simulate different scenarios of elevator requests. These files can be found in the ‘resources’ folder.</w:t>
       </w:r>
     </w:p>
     <w:p>
@@ -4571,13 +4622,7 @@
         <w:spacing w:line="256" w:lineRule="auto"/>
       </w:pPr>
       <w:r>
-        <w:t xml:space="preserve">To set a file as input change the ‘FILE_TO_RUN’ variable to the desired file name within the </w:t>
-      </w:r>
-      <w:r>
-        <w:t>‘resources’</w:t>
-      </w:r>
-      <w:r>
-        <w:t xml:space="preserve"> directory</w:t>
+        <w:t>To set a file as input change the ‘FILE_TO_RUN’ variable to the desired file name within the ‘resources’ directory</w:t>
       </w:r>
     </w:p>
     <w:p>
@@ -5641,39 +5686,12 @@
   </w:num>
   <w:num w:numId="7">
     <w:abstractNumId w:val="4"/>
-    <w:lvlOverride w:ilvl="0"/>
-    <w:lvlOverride w:ilvl="1"/>
-    <w:lvlOverride w:ilvl="2"/>
-    <w:lvlOverride w:ilvl="3"/>
-    <w:lvlOverride w:ilvl="4"/>
-    <w:lvlOverride w:ilvl="5"/>
-    <w:lvlOverride w:ilvl="6"/>
-    <w:lvlOverride w:ilvl="7"/>
-    <w:lvlOverride w:ilvl="8"/>
   </w:num>
   <w:num w:numId="8">
     <w:abstractNumId w:val="0"/>
-    <w:lvlOverride w:ilvl="0"/>
-    <w:lvlOverride w:ilvl="1"/>
-    <w:lvlOverride w:ilvl="2"/>
-    <w:lvlOverride w:ilvl="3"/>
-    <w:lvlOverride w:ilvl="4"/>
-    <w:lvlOverride w:ilvl="5"/>
-    <w:lvlOverride w:ilvl="6"/>
-    <w:lvlOverride w:ilvl="7"/>
-    <w:lvlOverride w:ilvl="8"/>
   </w:num>
   <w:num w:numId="9">
     <w:abstractNumId w:val="2"/>
-    <w:lvlOverride w:ilvl="0"/>
-    <w:lvlOverride w:ilvl="1"/>
-    <w:lvlOverride w:ilvl="2"/>
-    <w:lvlOverride w:ilvl="3"/>
-    <w:lvlOverride w:ilvl="4"/>
-    <w:lvlOverride w:ilvl="5"/>
-    <w:lvlOverride w:ilvl="6"/>
-    <w:lvlOverride w:ilvl="7"/>
-    <w:lvlOverride w:ilvl="8"/>
   </w:num>
   <w:num w:numId="10">
     <w:abstractNumId w:val="1"/>
@@ -5831,6 +5849,7 @@
     <w:lsdException w:name="HTML Sample" w:semiHidden="1" w:unhideWhenUsed="1"/>
     <w:lsdException w:name="HTML Typewriter" w:semiHidden="1" w:unhideWhenUsed="1"/>
     <w:lsdException w:name="HTML Variable" w:semiHidden="1" w:unhideWhenUsed="1"/>
+    <w:lsdException w:name="Normal Table" w:semiHidden="1" w:unhideWhenUsed="1"/>
     <w:lsdException w:name="annotation subject" w:semiHidden="1" w:unhideWhenUsed="1"/>
     <w:lsdException w:name="No List" w:semiHidden="1" w:unhideWhenUsed="1"/>
     <w:lsdException w:name="Outline List 1" w:semiHidden="1" w:unhideWhenUsed="1"/>
@@ -5877,8 +5896,10 @@
     <w:lsdException w:name="Table Subtle 2" w:semiHidden="1" w:unhideWhenUsed="1"/>
     <w:lsdException w:name="Table Web 1" w:semiHidden="1" w:unhideWhenUsed="1"/>
     <w:lsdException w:name="Table Web 2" w:semiHidden="1" w:unhideWhenUsed="1"/>
+    <w:lsdException w:name="Table Web 3" w:semiHidden="1" w:unhideWhenUsed="1"/>
     <w:lsdException w:name="Balloon Text" w:semiHidden="1" w:unhideWhenUsed="1"/>
     <w:lsdException w:name="Table Grid" w:uiPriority="39"/>
+    <w:lsdException w:name="Table Theme" w:semiHidden="1" w:unhideWhenUsed="1"/>
     <w:lsdException w:name="Placeholder Text" w:semiHidden="1"/>
     <w:lsdException w:name="No Spacing" w:uiPriority="1" w:qFormat="1"/>
     <w:lsdException w:name="Light Shading" w:uiPriority="60"/>
@@ -6725,7 +6746,7 @@
 </file>
 
 <file path=customXml/itemProps1.xml><?xml version="1.0" encoding="utf-8"?>
-<ds:datastoreItem xmlns:ds="http://schemas.openxmlformats.org/officeDocument/2006/customXml" ds:itemID="{ABDE0FEC-DEF4-4602-8254-3EC780B30AEE}">
+<ds:datastoreItem xmlns:ds="http://schemas.openxmlformats.org/officeDocument/2006/customXml" ds:itemID="{A14259B3-CD99-48B8-B4EA-DAD4B5C300AB}">
   <ds:schemaRefs>
     <ds:schemaRef ds:uri="http://schemas.openxmlformats.org/officeDocument/2006/bibliography"/>
   </ds:schemaRefs>

--- a/SYSC 3303 Project Report.docx
+++ b/SYSC 3303 Project Report.docx
@@ -1,6 +1,6 @@
 
 <file path=word/document.xml><?xml version="1.0" encoding="utf-8"?>
-<w:document xmlns:wpc="http://schemas.microsoft.com/office/word/2010/wordprocessingCanvas" xmlns:cx="http://schemas.microsoft.com/office/drawing/2014/chartex" xmlns:cx1="http://schemas.microsoft.com/office/drawing/2015/9/8/chartex" xmlns:cx2="http://schemas.microsoft.com/office/drawing/2015/10/21/chartex" xmlns:cx3="http://schemas.microsoft.com/office/drawing/2016/5/9/chartex" xmlns:cx4="http://schemas.microsoft.com/office/drawing/2016/5/10/chartex" xmlns:cx5="http://schemas.microsoft.com/office/drawing/2016/5/11/chartex" xmlns:cx6="http://schemas.microsoft.com/office/drawing/2016/5/12/chartex" xmlns:cx7="http://schemas.microsoft.com/office/drawing/2016/5/13/chartex" xmlns:cx8="http://schemas.microsoft.com/office/drawing/2016/5/14/chartex" xmlns:mc="http://schemas.openxmlformats.org/markup-compatibility/2006" xmlns:aink="http://schemas.microsoft.com/office/drawing/2016/ink" xmlns:am3d="http://schemas.microsoft.com/office/drawing/2017/model3d" xmlns:o="urn:schemas-microsoft-com:office:office" xmlns:r="http://schemas.openxmlformats.org/officeDocument/2006/relationships" xmlns:m="http://schemas.openxmlformats.org/officeDocument/2006/math" xmlns:v="urn:schemas-microsoft-com:vml" xmlns:wp14="http://schemas.microsoft.com/office/word/2010/wordprocessingDrawing" xmlns:wp="http://schemas.openxmlformats.org/drawingml/2006/wordprocessingDrawing" xmlns:w10="urn:schemas-microsoft-com:office:word" xmlns:w="http://schemas.openxmlformats.org/wordprocessingml/2006/main" xmlns:w14="http://schemas.microsoft.com/office/word/2010/wordml" xmlns:w15="http://schemas.microsoft.com/office/word/2012/wordml" xmlns:w16cid="http://schemas.microsoft.com/office/word/2016/wordml/cid" xmlns:w16se="http://schemas.microsoft.com/office/word/2015/wordml/symex" xmlns:wpg="http://schemas.microsoft.com/office/word/2010/wordprocessingGroup" xmlns:wpi="http://schemas.microsoft.com/office/word/2010/wordprocessingInk" xmlns:wne="http://schemas.microsoft.com/office/word/2006/wordml" xmlns:wps="http://schemas.microsoft.com/office/word/2010/wordprocessingShape" mc:Ignorable="w14 w15 w16se w16cid wp14">
+<w:document xmlns:wpc="http://schemas.microsoft.com/office/word/2010/wordprocessingCanvas" xmlns:cx="http://schemas.microsoft.com/office/drawing/2014/chartex" xmlns:cx1="http://schemas.microsoft.com/office/drawing/2015/9/8/chartex" xmlns:mc="http://schemas.openxmlformats.org/markup-compatibility/2006" xmlns:o="urn:schemas-microsoft-com:office:office" xmlns:r="http://schemas.openxmlformats.org/officeDocument/2006/relationships" xmlns:m="http://schemas.openxmlformats.org/officeDocument/2006/math" xmlns:v="urn:schemas-microsoft-com:vml" xmlns:wp14="http://schemas.microsoft.com/office/word/2010/wordprocessingDrawing" xmlns:wp="http://schemas.openxmlformats.org/drawingml/2006/wordprocessingDrawing" xmlns:w10="urn:schemas-microsoft-com:office:word" xmlns:w="http://schemas.openxmlformats.org/wordprocessingml/2006/main" xmlns:w14="http://schemas.microsoft.com/office/word/2010/wordml" xmlns:w15="http://schemas.microsoft.com/office/word/2012/wordml" xmlns:w16se="http://schemas.microsoft.com/office/word/2015/wordml/symex" xmlns:wpg="http://schemas.microsoft.com/office/word/2010/wordprocessingGroup" xmlns:wpi="http://schemas.microsoft.com/office/word/2010/wordprocessingInk" xmlns:wne="http://schemas.microsoft.com/office/word/2006/wordml" xmlns:wps="http://schemas.microsoft.com/office/word/2010/wordprocessingShape" mc:Ignorable="w14 w15 w16se wp14">
   <w:body>
     <w:p/>
     <w:p/>
@@ -1731,30 +1731,8 @@
               <w:rPr>
                 <w:lang w:val="en-US"/>
               </w:rPr>
-              <w:t xml:space="preserve">Programming the Elevator, </w:t>
-            </w:r>
-            <w:proofErr w:type="spellStart"/>
-            <w:r>
-              <w:rPr>
-                <w:lang w:val="en-US"/>
-              </w:rPr>
-              <w:t>ElevatorMotor</w:t>
-            </w:r>
-            <w:proofErr w:type="spellEnd"/>
-            <w:r>
-              <w:rPr>
-                <w:lang w:val="en-US"/>
-              </w:rPr>
-              <w:t xml:space="preserve">, and </w:t>
-            </w:r>
-            <w:proofErr w:type="spellStart"/>
-            <w:r>
-              <w:rPr>
-                <w:lang w:val="en-US"/>
-              </w:rPr>
-              <w:t>ElevatorReciever</w:t>
-            </w:r>
-            <w:proofErr w:type="spellEnd"/>
+              <w:t>Programming the Elevator, ElevatorMotor, and ElevatorReciever</w:t>
+            </w:r>
           </w:p>
           <w:p>
             <w:pPr>
@@ -1894,21 +1872,7 @@
               <w:rPr>
                 <w:lang w:val="en-US"/>
               </w:rPr>
-              <w:t xml:space="preserve">Programming </w:t>
-            </w:r>
-            <w:proofErr w:type="spellStart"/>
-            <w:r>
-              <w:rPr>
-                <w:lang w:val="en-US"/>
-              </w:rPr>
-              <w:t>SystemFile</w:t>
-            </w:r>
-            <w:proofErr w:type="spellEnd"/>
-            <w:r>
-              <w:rPr>
-                <w:lang w:val="en-US"/>
-              </w:rPr>
-              <w:t>, Message, and Elevator State Machine</w:t>
+              <w:t>Programming SystemFile, Message, and Elevator State Machine</w:t>
             </w:r>
           </w:p>
           <w:p>
@@ -1979,14 +1943,27 @@
       <w:r>
         <w:t xml:space="preserve">Table </w:t>
       </w:r>
-      <w:fldSimple w:instr=" SEQ Table \* ARABIC ">
-        <w:r>
-          <w:rPr>
-            <w:noProof/>
-          </w:rPr>
-          <w:t>1</w:t>
-        </w:r>
-      </w:fldSimple>
+      <w:r>
+        <w:fldChar w:fldCharType="begin"/>
+      </w:r>
+      <w:r>
+        <w:instrText xml:space="preserve"> SEQ Table \* ARABIC </w:instrText>
+      </w:r>
+      <w:r>
+        <w:fldChar w:fldCharType="separate"/>
+      </w:r>
+      <w:r>
+        <w:rPr>
+          <w:noProof/>
+        </w:rPr>
+        <w:t>1</w:t>
+      </w:r>
+      <w:r>
+        <w:rPr>
+          <w:noProof/>
+        </w:rPr>
+        <w:fldChar w:fldCharType="end"/>
+      </w:r>
       <w:r>
         <w:t xml:space="preserve">: Iteration 1 Team Member </w:t>
       </w:r>
@@ -2331,14 +2308,27 @@
       <w:r>
         <w:t xml:space="preserve">Table </w:t>
       </w:r>
-      <w:fldSimple w:instr=" SEQ Table \* ARABIC ">
-        <w:r>
-          <w:rPr>
-            <w:noProof/>
-          </w:rPr>
-          <w:t>2</w:t>
-        </w:r>
-      </w:fldSimple>
+      <w:r>
+        <w:fldChar w:fldCharType="begin"/>
+      </w:r>
+      <w:r>
+        <w:instrText xml:space="preserve"> SEQ Table \* ARABIC </w:instrText>
+      </w:r>
+      <w:r>
+        <w:fldChar w:fldCharType="separate"/>
+      </w:r>
+      <w:r>
+        <w:rPr>
+          <w:noProof/>
+        </w:rPr>
+        <w:t>2</w:t>
+      </w:r>
+      <w:r>
+        <w:rPr>
+          <w:noProof/>
+        </w:rPr>
+        <w:fldChar w:fldCharType="end"/>
+      </w:r>
       <w:r>
         <w:t xml:space="preserve">: </w:t>
       </w:r>
@@ -2822,14 +2812,27 @@
       <w:r>
         <w:t xml:space="preserve">Table </w:t>
       </w:r>
-      <w:fldSimple w:instr=" SEQ Table \* ARABIC ">
-        <w:r>
-          <w:rPr>
-            <w:noProof/>
-          </w:rPr>
-          <w:t>3</w:t>
-        </w:r>
-      </w:fldSimple>
+      <w:r>
+        <w:fldChar w:fldCharType="begin"/>
+      </w:r>
+      <w:r>
+        <w:instrText xml:space="preserve"> SEQ Table \* ARABIC </w:instrText>
+      </w:r>
+      <w:r>
+        <w:fldChar w:fldCharType="separate"/>
+      </w:r>
+      <w:r>
+        <w:rPr>
+          <w:noProof/>
+        </w:rPr>
+        <w:t>3</w:t>
+      </w:r>
+      <w:r>
+        <w:rPr>
+          <w:noProof/>
+        </w:rPr>
+        <w:fldChar w:fldCharType="end"/>
+      </w:r>
       <w:r>
         <w:t xml:space="preserve">: Iteration </w:t>
       </w:r>
@@ -3173,14 +3176,27 @@
       <w:r>
         <w:t xml:space="preserve">Table </w:t>
       </w:r>
-      <w:fldSimple w:instr=" SEQ Table \* ARABIC ">
-        <w:r>
-          <w:rPr>
-            <w:noProof/>
-          </w:rPr>
-          <w:t>4</w:t>
-        </w:r>
-      </w:fldSimple>
+      <w:r>
+        <w:fldChar w:fldCharType="begin"/>
+      </w:r>
+      <w:r>
+        <w:instrText xml:space="preserve"> SEQ Table \* ARABIC </w:instrText>
+      </w:r>
+      <w:r>
+        <w:fldChar w:fldCharType="separate"/>
+      </w:r>
+      <w:r>
+        <w:rPr>
+          <w:noProof/>
+        </w:rPr>
+        <w:t>4</w:t>
+      </w:r>
+      <w:r>
+        <w:rPr>
+          <w:noProof/>
+        </w:rPr>
+        <w:fldChar w:fldCharType="end"/>
+      </w:r>
       <w:r>
         <w:t xml:space="preserve">: Iteration </w:t>
       </w:r>
@@ -3291,6 +3307,32 @@
               <w:t>Working on the GUI</w:t>
             </w:r>
           </w:p>
+          <w:p>
+            <w:pPr>
+              <w:pStyle w:val="ListParagraph"/>
+              <w:numPr>
+                <w:ilvl w:val="0"/>
+                <w:numId w:val="5"/>
+              </w:numPr>
+              <w:rPr>
+                <w:lang w:val="en-US"/>
+              </w:rPr>
+            </w:pPr>
+            <w:r>
+              <w:rPr>
+                <w:lang w:val="en-US"/>
+              </w:rPr>
+              <w:t>Refactor to</w:t>
+            </w:r>
+            <w:bookmarkStart w:id="1" w:name="_GoBack"/>
+            <w:bookmarkEnd w:id="1"/>
+            <w:r>
+              <w:rPr>
+                <w:lang w:val="en-US"/>
+              </w:rPr>
+              <w:t xml:space="preserve"> scheduler</w:t>
+            </w:r>
+          </w:p>
         </w:tc>
       </w:tr>
       <w:tr>
@@ -3395,19 +3437,11 @@
                 <w:lang w:val="en-US"/>
               </w:rPr>
             </w:pPr>
-            <w:proofErr w:type="spellStart"/>
-            <w:r>
-              <w:rPr>
-                <w:lang w:val="en-US"/>
-              </w:rPr>
-              <w:t>Callum</w:t>
-            </w:r>
-            <w:proofErr w:type="spellEnd"/>
-            <w:r>
-              <w:rPr>
-                <w:lang w:val="en-US"/>
-              </w:rPr>
-              <w:t xml:space="preserve"> Kirby</w:t>
+            <w:r>
+              <w:rPr>
+                <w:lang w:val="en-US"/>
+              </w:rPr>
+              <w:t>Callum Kirby</w:t>
             </w:r>
           </w:p>
         </w:tc>
@@ -3561,14 +3595,27 @@
       <w:r>
         <w:t xml:space="preserve">Table </w:t>
       </w:r>
-      <w:fldSimple w:instr=" SEQ Table \* ARABIC ">
-        <w:r>
-          <w:rPr>
-            <w:noProof/>
-          </w:rPr>
-          <w:t>5</w:t>
-        </w:r>
-      </w:fldSimple>
+      <w:r>
+        <w:fldChar w:fldCharType="begin"/>
+      </w:r>
+      <w:r>
+        <w:instrText xml:space="preserve"> SEQ Table \* ARABIC </w:instrText>
+      </w:r>
+      <w:r>
+        <w:fldChar w:fldCharType="separate"/>
+      </w:r>
+      <w:r>
+        <w:rPr>
+          <w:noProof/>
+        </w:rPr>
+        <w:t>5</w:t>
+      </w:r>
+      <w:r>
+        <w:rPr>
+          <w:noProof/>
+        </w:rPr>
+        <w:fldChar w:fldCharType="end"/>
+      </w:r>
       <w:r>
         <w:t xml:space="preserve">: Iteration </w:t>
       </w:r>
@@ -3587,37 +3634,38 @@
       <w:pPr>
         <w:pStyle w:val="Heading1"/>
       </w:pPr>
-      <w:bookmarkStart w:id="1" w:name="_Toc5687317"/>
+      <w:bookmarkStart w:id="2" w:name="_Toc5687317"/>
       <w:r>
         <w:lastRenderedPageBreak/>
         <w:t>Diagrams</w:t>
       </w:r>
-      <w:bookmarkEnd w:id="1"/>
+      <w:bookmarkEnd w:id="2"/>
     </w:p>
     <w:p>
       <w:pPr>
         <w:pStyle w:val="Heading2"/>
       </w:pPr>
-      <w:bookmarkStart w:id="2" w:name="_Toc5687318"/>
+      <w:bookmarkStart w:id="3" w:name="_Toc5687318"/>
       <w:r>
         <w:t>Class Diagrams</w:t>
       </w:r>
-      <w:bookmarkEnd w:id="2"/>
+      <w:bookmarkEnd w:id="3"/>
     </w:p>
     <w:p>
       <w:pPr>
         <w:pStyle w:val="Heading3"/>
       </w:pPr>
-      <w:bookmarkStart w:id="3" w:name="_Toc5687319"/>
+      <w:bookmarkStart w:id="4" w:name="_Toc5687319"/>
       <w:r>
         <w:t>Scheduler Subsystem</w:t>
       </w:r>
-      <w:bookmarkEnd w:id="3"/>
+      <w:bookmarkEnd w:id="4"/>
     </w:p>
     <w:p>
       <w:r>
         <w:rPr>
           <w:noProof/>
+          <w:lang w:val="en-US"/>
         </w:rPr>
         <w:drawing>
           <wp:inline distT="0" distB="0" distL="0" distR="0" wp14:anchorId="36CDE786" wp14:editId="73A62D5A">
@@ -3678,16 +3726,17 @@
       <w:pPr>
         <w:pStyle w:val="Heading3"/>
       </w:pPr>
-      <w:bookmarkStart w:id="4" w:name="_Toc5687320"/>
+      <w:bookmarkStart w:id="5" w:name="_Toc5687320"/>
       <w:r>
         <w:t>Floor Subsystem</w:t>
       </w:r>
-      <w:bookmarkEnd w:id="4"/>
+      <w:bookmarkEnd w:id="5"/>
     </w:p>
     <w:p>
       <w:r>
         <w:rPr>
           <w:noProof/>
+          <w:lang w:val="en-US"/>
         </w:rPr>
         <w:drawing>
           <wp:inline distT="0" distB="0" distL="0" distR="0" wp14:anchorId="4EBBFE44" wp14:editId="1529A028">
@@ -3743,17 +3792,18 @@
       <w:pPr>
         <w:pStyle w:val="Heading3"/>
       </w:pPr>
-      <w:bookmarkStart w:id="5" w:name="_Toc5687321"/>
+      <w:bookmarkStart w:id="6" w:name="_Toc5687321"/>
       <w:r>
         <w:lastRenderedPageBreak/>
         <w:t>Elevator Subsystem</w:t>
       </w:r>
-      <w:bookmarkEnd w:id="5"/>
+      <w:bookmarkEnd w:id="6"/>
     </w:p>
     <w:p>
       <w:r>
         <w:rPr>
           <w:noProof/>
+          <w:lang w:val="en-US"/>
         </w:rPr>
         <w:drawing>
           <wp:inline distT="0" distB="0" distL="0" distR="0" wp14:anchorId="400BE254" wp14:editId="6F27AD6A">
@@ -3809,17 +3859,18 @@
       <w:pPr>
         <w:pStyle w:val="Heading3"/>
       </w:pPr>
-      <w:bookmarkStart w:id="6" w:name="_Toc5687322"/>
+      <w:bookmarkStart w:id="7" w:name="_Toc5687322"/>
       <w:r>
         <w:lastRenderedPageBreak/>
         <w:t>Resources</w:t>
       </w:r>
-      <w:bookmarkEnd w:id="6"/>
+      <w:bookmarkEnd w:id="7"/>
     </w:p>
     <w:p>
       <w:r>
         <w:rPr>
           <w:noProof/>
+          <w:lang w:val="en-US"/>
         </w:rPr>
         <w:drawing>
           <wp:inline distT="0" distB="0" distL="0" distR="0" wp14:anchorId="61CA6EE4" wp14:editId="53EB8995">
@@ -3875,16 +3926,17 @@
       <w:pPr>
         <w:pStyle w:val="Heading2"/>
       </w:pPr>
-      <w:bookmarkStart w:id="7" w:name="_Toc5687323"/>
+      <w:bookmarkStart w:id="8" w:name="_Toc5687323"/>
       <w:r>
         <w:t>Elevator State Machine</w:t>
       </w:r>
-      <w:bookmarkEnd w:id="7"/>
+      <w:bookmarkEnd w:id="8"/>
     </w:p>
     <w:p>
       <w:r>
         <w:rPr>
           <w:noProof/>
+          <w:lang w:val="en-US"/>
         </w:rPr>
         <w:drawing>
           <wp:inline distT="0" distB="0" distL="0" distR="0" wp14:anchorId="390DF8DD" wp14:editId="3CAC05BB">
@@ -3940,27 +3992,28 @@
       <w:pPr>
         <w:pStyle w:val="Heading2"/>
       </w:pPr>
-      <w:bookmarkStart w:id="8" w:name="_Toc5687324"/>
+      <w:bookmarkStart w:id="9" w:name="_Toc5687324"/>
       <w:r>
         <w:lastRenderedPageBreak/>
         <w:t>Timing Diagrams</w:t>
       </w:r>
-      <w:bookmarkEnd w:id="8"/>
+      <w:bookmarkEnd w:id="9"/>
     </w:p>
     <w:p>
       <w:pPr>
         <w:pStyle w:val="Heading3"/>
       </w:pPr>
-      <w:bookmarkStart w:id="9" w:name="_Toc5687325"/>
+      <w:bookmarkStart w:id="10" w:name="_Toc5687325"/>
       <w:r>
         <w:t>Elevator Hard Error</w:t>
       </w:r>
-      <w:bookmarkEnd w:id="9"/>
+      <w:bookmarkEnd w:id="10"/>
     </w:p>
     <w:p>
       <w:r>
         <w:rPr>
           <w:noProof/>
+          <w:lang w:val="en-US"/>
         </w:rPr>
         <w:drawing>
           <wp:inline distT="0" distB="0" distL="0" distR="0" wp14:anchorId="3D27936F" wp14:editId="0188257D">
@@ -4003,17 +4056,17 @@
       <w:pPr>
         <w:pStyle w:val="Heading3"/>
       </w:pPr>
-      <w:bookmarkStart w:id="10" w:name="_Toc5687326"/>
+      <w:bookmarkStart w:id="11" w:name="_Toc5687326"/>
       <w:r>
         <w:t>Elevator Soft Error</w:t>
       </w:r>
-      <w:bookmarkEnd w:id="10"/>
-    </w:p>
-    <w:p>
-      <w:bookmarkStart w:id="11" w:name="_GoBack"/>
+      <w:bookmarkEnd w:id="11"/>
+    </w:p>
+    <w:p>
       <w:r>
         <w:rPr>
           <w:noProof/>
+          <w:lang w:val="en-US"/>
         </w:rPr>
         <w:drawing>
           <wp:inline distT="0" distB="0" distL="0" distR="0" wp14:anchorId="74F107A2" wp14:editId="18C56240">
@@ -4064,7 +4117,6 @@
           </wp:inline>
         </w:drawing>
       </w:r>
-      <w:bookmarkEnd w:id="11"/>
     </w:p>
     <w:p/>
     <w:p/>
@@ -4161,15 +4213,7 @@
         </w:numPr>
       </w:pPr>
       <w:r>
-        <w:t>Select Browse for Current Directory, and find the Java project "</w:t>
-      </w:r>
-      <w:proofErr w:type="spellStart"/>
-      <w:r>
-        <w:t>ElevatorProject</w:t>
-      </w:r>
-      <w:proofErr w:type="spellEnd"/>
-      <w:r>
-        <w:t>" in the unzipped folder from step 1</w:t>
+        <w:t>Select Browse for Current Directory, and find the Java project "ElevatorProject" in the unzipped folder from step 1</w:t>
       </w:r>
     </w:p>
     <w:p>
@@ -4181,23 +4225,7 @@
         </w:numPr>
       </w:pPr>
       <w:r>
-        <w:t xml:space="preserve">Check the box next to </w:t>
-      </w:r>
-      <w:proofErr w:type="spellStart"/>
-      <w:r>
-        <w:t>ElevatorProject</w:t>
-      </w:r>
-      <w:proofErr w:type="spellEnd"/>
-      <w:r>
-        <w:t xml:space="preserve"> box to import </w:t>
-      </w:r>
-      <w:proofErr w:type="gramStart"/>
-      <w:r>
-        <w:t>all of</w:t>
-      </w:r>
-      <w:proofErr w:type="gramEnd"/>
-      <w:r>
-        <w:t xml:space="preserve"> the files</w:t>
+        <w:t>Check the box next to ElevatorProject box to import all of the files</w:t>
       </w:r>
     </w:p>
     <w:p>
@@ -4221,20 +4249,7 @@
         </w:numPr>
       </w:pPr>
       <w:r>
-        <w:t xml:space="preserve">If a popup asking if you want to overwrite the </w:t>
-      </w:r>
-      <w:proofErr w:type="gramStart"/>
-      <w:r>
-        <w:t>“.</w:t>
-      </w:r>
-      <w:proofErr w:type="spellStart"/>
-      <w:r>
-        <w:t>classpath</w:t>
-      </w:r>
-      <w:proofErr w:type="spellEnd"/>
-      <w:proofErr w:type="gramEnd"/>
-      <w:r>
-        <w:t>” appears, select “Yes to All”</w:t>
+        <w:t>If a popup asking if you want to overwrite the “.classpath” appears, select “Yes to All”</w:t>
       </w:r>
     </w:p>
     <w:p>
@@ -4249,13 +4264,8 @@
         <w:t>Navigate in the Package Explorer to the Java Project you imported the files into</w:t>
       </w:r>
       <w:r>
-        <w:t xml:space="preserve">, and open </w:t>
-      </w:r>
-      <w:proofErr w:type="spellStart"/>
-      <w:r>
-        <w:t>src</w:t>
-      </w:r>
-      <w:proofErr w:type="spellEnd"/>
+        <w:t>, and open src</w:t>
+      </w:r>
     </w:p>
     <w:p>
       <w:pPr>
@@ -4272,15 +4282,7 @@
         <w:t xml:space="preserve"> ElevatorReciever.java</w:t>
       </w:r>
       <w:r>
-        <w:t xml:space="preserve"> from the </w:t>
-      </w:r>
-      <w:proofErr w:type="spellStart"/>
-      <w:r>
-        <w:t>elevatorSubsystem</w:t>
-      </w:r>
-      <w:proofErr w:type="spellEnd"/>
-      <w:r>
-        <w:t xml:space="preserve"> package</w:t>
+        <w:t xml:space="preserve"> from the elevatorSubsystem package</w:t>
       </w:r>
     </w:p>
     <w:p>
@@ -4316,15 +4318,7 @@
         <w:t xml:space="preserve"> FloorSystem.java</w:t>
       </w:r>
       <w:r>
-        <w:t xml:space="preserve"> from the </w:t>
-      </w:r>
-      <w:proofErr w:type="spellStart"/>
-      <w:r>
-        <w:t>floorSubsystem</w:t>
-      </w:r>
-      <w:proofErr w:type="spellEnd"/>
-      <w:r>
-        <w:t xml:space="preserve"> package</w:t>
+        <w:t xml:space="preserve"> from the floorSubsystem package</w:t>
       </w:r>
     </w:p>
     <w:p>
@@ -4546,19 +4540,7 @@
         <w:spacing w:line="256" w:lineRule="auto"/>
       </w:pPr>
       <w:r>
-        <w:t>There are numerous testing files provided within the system to simulate different scenarios of elevator requests. These files can be found in the ‘re</w:t>
-      </w:r>
-      <w:r>
-        <w:t>s</w:t>
-      </w:r>
-      <w:r>
-        <w:t>our</w:t>
-      </w:r>
-      <w:r>
-        <w:t>c</w:t>
-      </w:r>
-      <w:r>
-        <w:t>es’ folder.</w:t>
+        <w:t>There are numerous testing files provided within the system to simulate different scenarios of elevator requests. These files can be found in the ‘resources’ folder.</w:t>
       </w:r>
     </w:p>
     <w:p>
@@ -4571,13 +4553,7 @@
         <w:spacing w:line="256" w:lineRule="auto"/>
       </w:pPr>
       <w:r>
-        <w:t xml:space="preserve">To set a file as input change the ‘FILE_TO_RUN’ variable to the desired file name within the </w:t>
-      </w:r>
-      <w:r>
-        <w:t>‘resources’</w:t>
-      </w:r>
-      <w:r>
-        <w:t xml:space="preserve"> directory</w:t>
+        <w:t>To set a file as input change the ‘FILE_TO_RUN’ variable to the desired file name within the ‘resources’ directory</w:t>
       </w:r>
     </w:p>
     <w:p>
@@ -4603,16 +4579,11 @@
       <w:r>
         <w:t xml:space="preserve"> The </w:t>
       </w:r>
-      <w:proofErr w:type="spellStart"/>
       <w:r>
         <w:t>E</w:t>
       </w:r>
       <w:r>
-        <w:t>levatorReciever</w:t>
-      </w:r>
-      <w:proofErr w:type="spellEnd"/>
-      <w:r>
-        <w:t xml:space="preserve"> output will show the progress of the elevator (where its going and what state its in)</w:t>
+        <w:t>levatorReciever output will show the progress of the elevator (where its going and what state its in)</w:t>
       </w:r>
     </w:p>
     <w:p>
@@ -4624,15 +4595,7 @@
         </w:numPr>
       </w:pPr>
       <w:r>
-        <w:t xml:space="preserve">The </w:t>
-      </w:r>
-      <w:proofErr w:type="spellStart"/>
-      <w:r>
-        <w:t>SchedulerRunner</w:t>
-      </w:r>
-      <w:proofErr w:type="spellEnd"/>
-      <w:r>
-        <w:t xml:space="preserve"> output will show the scheduler system processing requests</w:t>
+        <w:t>The SchedulerRunner output will show the scheduler system processing requests</w:t>
       </w:r>
     </w:p>
     <w:p>
@@ -4644,15 +4607,7 @@
         </w:numPr>
       </w:pPr>
       <w:r>
-        <w:t xml:space="preserve">The </w:t>
-      </w:r>
-      <w:proofErr w:type="spellStart"/>
-      <w:r>
-        <w:t>FloorSystem</w:t>
-      </w:r>
-      <w:proofErr w:type="spellEnd"/>
-      <w:r>
-        <w:t xml:space="preserve"> output will show the floor system sending new requests, as well as the status of the floors as they get updated</w:t>
+        <w:t>The FloorSystem output will show the floor system sending new requests, as well as the status of the floors as they get updated</w:t>
       </w:r>
     </w:p>
     <w:p>
@@ -4831,15 +4786,7 @@
     </w:p>
     <w:p>
       <w:r>
-        <w:t xml:space="preserve">Because the elevator object is constructed on these subclasses, it involves a lot of method calls outside of the class – which can get a little difficult traceability wise for someone who is not familiar with the system. To improve on the design of the subsystem, designing the elevator </w:t>
-      </w:r>
-      <w:proofErr w:type="gramStart"/>
-      <w:r>
-        <w:t>with this in mind and</w:t>
-      </w:r>
-      <w:proofErr w:type="gramEnd"/>
-      <w:r>
-        <w:t xml:space="preserve"> clearly identifying method names would be preferred. Otherwise, we believe the elevators operate in an optimal way.  </w:t>
+        <w:t xml:space="preserve">Because the elevator object is constructed on these subclasses, it involves a lot of method calls outside of the class – which can get a little difficult traceability wise for someone who is not familiar with the system. To improve on the design of the subsystem, designing the elevator with this in mind and clearly identifying method names would be preferred. Otherwise, we believe the elevators operate in an optimal way.  </w:t>
       </w:r>
     </w:p>
     <w:p/>
@@ -4852,6 +4799,19 @@
         <w:t>Floor Subsystem</w:t>
       </w:r>
       <w:bookmarkEnd w:id="19"/>
+    </w:p>
+    <w:p>
+      <w:r>
+        <w:t>The floor subsystem handles the floor requests by reading through the file and using a scheduled executor to schedule the requests based on whenever they are supposed to occur.</w:t>
+      </w:r>
+      <w:r>
+        <w:t xml:space="preserve"> I think it is a good way to do it because each request has its own thread to send out the request to the scheduler because if there are many at the same time they will occur quickly.</w:t>
+      </w:r>
+    </w:p>
+    <w:p>
+      <w:r>
+        <w:t>One thing I would change about the system is to abstract out sending the packets to the scheduler. There are a few methods that do a lot of stuff. It would be better to create another class and break down those methods so that it is easier to understand.</w:t>
+      </w:r>
     </w:p>
     <w:sectPr>
       <w:footerReference w:type="default" r:id="rId15"/>
@@ -4866,7 +4826,7 @@
 </file>
 
 <file path=word/endnotes.xml><?xml version="1.0" encoding="utf-8"?>
-<w:endnotes xmlns:wpc="http://schemas.microsoft.com/office/word/2010/wordprocessingCanvas" xmlns:cx="http://schemas.microsoft.com/office/drawing/2014/chartex" xmlns:cx1="http://schemas.microsoft.com/office/drawing/2015/9/8/chartex" xmlns:cx2="http://schemas.microsoft.com/office/drawing/2015/10/21/chartex" xmlns:cx3="http://schemas.microsoft.com/office/drawing/2016/5/9/chartex" xmlns:cx4="http://schemas.microsoft.com/office/drawing/2016/5/10/chartex" xmlns:cx5="http://schemas.microsoft.com/office/drawing/2016/5/11/chartex" xmlns:cx6="http://schemas.microsoft.com/office/drawing/2016/5/12/chartex" xmlns:cx7="http://schemas.microsoft.com/office/drawing/2016/5/13/chartex" xmlns:cx8="http://schemas.microsoft.com/office/drawing/2016/5/14/chartex" xmlns:mc="http://schemas.openxmlformats.org/markup-compatibility/2006" xmlns:aink="http://schemas.microsoft.com/office/drawing/2016/ink" xmlns:am3d="http://schemas.microsoft.com/office/drawing/2017/model3d" xmlns:o="urn:schemas-microsoft-com:office:office" xmlns:r="http://schemas.openxmlformats.org/officeDocument/2006/relationships" xmlns:m="http://schemas.openxmlformats.org/officeDocument/2006/math" xmlns:v="urn:schemas-microsoft-com:vml" xmlns:wp14="http://schemas.microsoft.com/office/word/2010/wordprocessingDrawing" xmlns:wp="http://schemas.openxmlformats.org/drawingml/2006/wordprocessingDrawing" xmlns:w10="urn:schemas-microsoft-com:office:word" xmlns:w="http://schemas.openxmlformats.org/wordprocessingml/2006/main" xmlns:w14="http://schemas.microsoft.com/office/word/2010/wordml" xmlns:w15="http://schemas.microsoft.com/office/word/2012/wordml" xmlns:w16cid="http://schemas.microsoft.com/office/word/2016/wordml/cid" xmlns:w16se="http://schemas.microsoft.com/office/word/2015/wordml/symex" xmlns:wpg="http://schemas.microsoft.com/office/word/2010/wordprocessingGroup" xmlns:wpi="http://schemas.microsoft.com/office/word/2010/wordprocessingInk" xmlns:wne="http://schemas.microsoft.com/office/word/2006/wordml" xmlns:wps="http://schemas.microsoft.com/office/word/2010/wordprocessingShape" mc:Ignorable="w14 w15 w16se w16cid wp14">
+<w:endnotes xmlns:wpc="http://schemas.microsoft.com/office/word/2010/wordprocessingCanvas" xmlns:cx="http://schemas.microsoft.com/office/drawing/2014/chartex" xmlns:cx1="http://schemas.microsoft.com/office/drawing/2015/9/8/chartex" xmlns:mc="http://schemas.openxmlformats.org/markup-compatibility/2006" xmlns:o="urn:schemas-microsoft-com:office:office" xmlns:r="http://schemas.openxmlformats.org/officeDocument/2006/relationships" xmlns:m="http://schemas.openxmlformats.org/officeDocument/2006/math" xmlns:v="urn:schemas-microsoft-com:vml" xmlns:wp14="http://schemas.microsoft.com/office/word/2010/wordprocessingDrawing" xmlns:wp="http://schemas.openxmlformats.org/drawingml/2006/wordprocessingDrawing" xmlns:w10="urn:schemas-microsoft-com:office:word" xmlns:w="http://schemas.openxmlformats.org/wordprocessingml/2006/main" xmlns:w14="http://schemas.microsoft.com/office/word/2010/wordml" xmlns:w15="http://schemas.microsoft.com/office/word/2012/wordml" xmlns:w16se="http://schemas.microsoft.com/office/word/2015/wordml/symex" xmlns:wpg="http://schemas.microsoft.com/office/word/2010/wordprocessingGroup" xmlns:wpi="http://schemas.microsoft.com/office/word/2010/wordprocessingInk" xmlns:wne="http://schemas.microsoft.com/office/word/2006/wordml" xmlns:wps="http://schemas.microsoft.com/office/word/2010/wordprocessingShape" mc:Ignorable="w14 w15 w16se wp14">
   <w:endnote w:type="separator" w:id="-1">
     <w:p>
       <w:pPr>
@@ -4891,7 +4851,7 @@
 </file>
 
 <file path=word/footer1.xml><?xml version="1.0" encoding="utf-8"?>
-<w:ftr xmlns:wpc="http://schemas.microsoft.com/office/word/2010/wordprocessingCanvas" xmlns:cx="http://schemas.microsoft.com/office/drawing/2014/chartex" xmlns:cx1="http://schemas.microsoft.com/office/drawing/2015/9/8/chartex" xmlns:cx2="http://schemas.microsoft.com/office/drawing/2015/10/21/chartex" xmlns:cx3="http://schemas.microsoft.com/office/drawing/2016/5/9/chartex" xmlns:cx4="http://schemas.microsoft.com/office/drawing/2016/5/10/chartex" xmlns:cx5="http://schemas.microsoft.com/office/drawing/2016/5/11/chartex" xmlns:cx6="http://schemas.microsoft.com/office/drawing/2016/5/12/chartex" xmlns:cx7="http://schemas.microsoft.com/office/drawing/2016/5/13/chartex" xmlns:cx8="http://schemas.microsoft.com/office/drawing/2016/5/14/chartex" xmlns:mc="http://schemas.openxmlformats.org/markup-compatibility/2006" xmlns:aink="http://schemas.microsoft.com/office/drawing/2016/ink" xmlns:am3d="http://schemas.microsoft.com/office/drawing/2017/model3d" xmlns:o="urn:schemas-microsoft-com:office:office" xmlns:r="http://schemas.openxmlformats.org/officeDocument/2006/relationships" xmlns:m="http://schemas.openxmlformats.org/officeDocument/2006/math" xmlns:v="urn:schemas-microsoft-com:vml" xmlns:wp14="http://schemas.microsoft.com/office/word/2010/wordprocessingDrawing" xmlns:wp="http://schemas.openxmlformats.org/drawingml/2006/wordprocessingDrawing" xmlns:w10="urn:schemas-microsoft-com:office:word" xmlns:w="http://schemas.openxmlformats.org/wordprocessingml/2006/main" xmlns:w14="http://schemas.microsoft.com/office/word/2010/wordml" xmlns:w15="http://schemas.microsoft.com/office/word/2012/wordml" xmlns:w16cid="http://schemas.microsoft.com/office/word/2016/wordml/cid" xmlns:w16se="http://schemas.microsoft.com/office/word/2015/wordml/symex" xmlns:wpg="http://schemas.microsoft.com/office/word/2010/wordprocessingGroup" xmlns:wpi="http://schemas.microsoft.com/office/word/2010/wordprocessingInk" xmlns:wne="http://schemas.microsoft.com/office/word/2006/wordml" xmlns:wps="http://schemas.microsoft.com/office/word/2010/wordprocessingShape" mc:Ignorable="w14 w15 w16se w16cid wp14">
+<w:ftr xmlns:wpc="http://schemas.microsoft.com/office/word/2010/wordprocessingCanvas" xmlns:cx="http://schemas.microsoft.com/office/drawing/2014/chartex" xmlns:cx1="http://schemas.microsoft.com/office/drawing/2015/9/8/chartex" xmlns:mc="http://schemas.openxmlformats.org/markup-compatibility/2006" xmlns:o="urn:schemas-microsoft-com:office:office" xmlns:r="http://schemas.openxmlformats.org/officeDocument/2006/relationships" xmlns:m="http://schemas.openxmlformats.org/officeDocument/2006/math" xmlns:v="urn:schemas-microsoft-com:vml" xmlns:wp14="http://schemas.microsoft.com/office/word/2010/wordprocessingDrawing" xmlns:wp="http://schemas.openxmlformats.org/drawingml/2006/wordprocessingDrawing" xmlns:w10="urn:schemas-microsoft-com:office:word" xmlns:w="http://schemas.openxmlformats.org/wordprocessingml/2006/main" xmlns:w14="http://schemas.microsoft.com/office/word/2010/wordml" xmlns:w15="http://schemas.microsoft.com/office/word/2012/wordml" xmlns:w16se="http://schemas.microsoft.com/office/word/2015/wordml/symex" xmlns:wpg="http://schemas.microsoft.com/office/word/2010/wordprocessingGroup" xmlns:wpi="http://schemas.microsoft.com/office/word/2010/wordprocessingInk" xmlns:wne="http://schemas.microsoft.com/office/word/2006/wordml" xmlns:wps="http://schemas.microsoft.com/office/word/2010/wordprocessingShape" mc:Ignorable="w14 w15 w16se wp14">
   <w:sdt>
     <w:sdtPr>
       <w:id w:val="-927647669"/>
@@ -4944,7 +4904,7 @@
 </file>
 
 <file path=word/footnotes.xml><?xml version="1.0" encoding="utf-8"?>
-<w:footnotes xmlns:wpc="http://schemas.microsoft.com/office/word/2010/wordprocessingCanvas" xmlns:cx="http://schemas.microsoft.com/office/drawing/2014/chartex" xmlns:cx1="http://schemas.microsoft.com/office/drawing/2015/9/8/chartex" xmlns:cx2="http://schemas.microsoft.com/office/drawing/2015/10/21/chartex" xmlns:cx3="http://schemas.microsoft.com/office/drawing/2016/5/9/chartex" xmlns:cx4="http://schemas.microsoft.com/office/drawing/2016/5/10/chartex" xmlns:cx5="http://schemas.microsoft.com/office/drawing/2016/5/11/chartex" xmlns:cx6="http://schemas.microsoft.com/office/drawing/2016/5/12/chartex" xmlns:cx7="http://schemas.microsoft.com/office/drawing/2016/5/13/chartex" xmlns:cx8="http://schemas.microsoft.com/office/drawing/2016/5/14/chartex" xmlns:mc="http://schemas.openxmlformats.org/markup-compatibility/2006" xmlns:aink="http://schemas.microsoft.com/office/drawing/2016/ink" xmlns:am3d="http://schemas.microsoft.com/office/drawing/2017/model3d" xmlns:o="urn:schemas-microsoft-com:office:office" xmlns:r="http://schemas.openxmlformats.org/officeDocument/2006/relationships" xmlns:m="http://schemas.openxmlformats.org/officeDocument/2006/math" xmlns:v="urn:schemas-microsoft-com:vml" xmlns:wp14="http://schemas.microsoft.com/office/word/2010/wordprocessingDrawing" xmlns:wp="http://schemas.openxmlformats.org/drawingml/2006/wordprocessingDrawing" xmlns:w10="urn:schemas-microsoft-com:office:word" xmlns:w="http://schemas.openxmlformats.org/wordprocessingml/2006/main" xmlns:w14="http://schemas.microsoft.com/office/word/2010/wordml" xmlns:w15="http://schemas.microsoft.com/office/word/2012/wordml" xmlns:w16cid="http://schemas.microsoft.com/office/word/2016/wordml/cid" xmlns:w16se="http://schemas.microsoft.com/office/word/2015/wordml/symex" xmlns:wpg="http://schemas.microsoft.com/office/word/2010/wordprocessingGroup" xmlns:wpi="http://schemas.microsoft.com/office/word/2010/wordprocessingInk" xmlns:wne="http://schemas.microsoft.com/office/word/2006/wordml" xmlns:wps="http://schemas.microsoft.com/office/word/2010/wordprocessingShape" mc:Ignorable="w14 w15 w16se w16cid wp14">
+<w:footnotes xmlns:wpc="http://schemas.microsoft.com/office/word/2010/wordprocessingCanvas" xmlns:cx="http://schemas.microsoft.com/office/drawing/2014/chartex" xmlns:cx1="http://schemas.microsoft.com/office/drawing/2015/9/8/chartex" xmlns:mc="http://schemas.openxmlformats.org/markup-compatibility/2006" xmlns:o="urn:schemas-microsoft-com:office:office" xmlns:r="http://schemas.openxmlformats.org/officeDocument/2006/relationships" xmlns:m="http://schemas.openxmlformats.org/officeDocument/2006/math" xmlns:v="urn:schemas-microsoft-com:vml" xmlns:wp14="http://schemas.microsoft.com/office/word/2010/wordprocessingDrawing" xmlns:wp="http://schemas.openxmlformats.org/drawingml/2006/wordprocessingDrawing" xmlns:w10="urn:schemas-microsoft-com:office:word" xmlns:w="http://schemas.openxmlformats.org/wordprocessingml/2006/main" xmlns:w14="http://schemas.microsoft.com/office/word/2010/wordml" xmlns:w15="http://schemas.microsoft.com/office/word/2012/wordml" xmlns:w16se="http://schemas.microsoft.com/office/word/2015/wordml/symex" xmlns:wpg="http://schemas.microsoft.com/office/word/2010/wordprocessingGroup" xmlns:wpi="http://schemas.microsoft.com/office/word/2010/wordprocessingInk" xmlns:wne="http://schemas.microsoft.com/office/word/2006/wordml" xmlns:wps="http://schemas.microsoft.com/office/word/2010/wordprocessingShape" mc:Ignorable="w14 w15 w16se wp14">
   <w:footnote w:type="separator" w:id="-1">
     <w:p>
       <w:pPr>
@@ -4969,7 +4929,7 @@
 </file>
 
 <file path=word/numbering.xml><?xml version="1.0" encoding="utf-8"?>
-<w:numbering xmlns:wpc="http://schemas.microsoft.com/office/word/2010/wordprocessingCanvas" xmlns:cx="http://schemas.microsoft.com/office/drawing/2014/chartex" xmlns:cx1="http://schemas.microsoft.com/office/drawing/2015/9/8/chartex" xmlns:cx2="http://schemas.microsoft.com/office/drawing/2015/10/21/chartex" xmlns:cx3="http://schemas.microsoft.com/office/drawing/2016/5/9/chartex" xmlns:cx4="http://schemas.microsoft.com/office/drawing/2016/5/10/chartex" xmlns:cx5="http://schemas.microsoft.com/office/drawing/2016/5/11/chartex" xmlns:cx6="http://schemas.microsoft.com/office/drawing/2016/5/12/chartex" xmlns:cx7="http://schemas.microsoft.com/office/drawing/2016/5/13/chartex" xmlns:cx8="http://schemas.microsoft.com/office/drawing/2016/5/14/chartex" xmlns:mc="http://schemas.openxmlformats.org/markup-compatibility/2006" xmlns:aink="http://schemas.microsoft.com/office/drawing/2016/ink" xmlns:am3d="http://schemas.microsoft.com/office/drawing/2017/model3d" xmlns:o="urn:schemas-microsoft-com:office:office" xmlns:r="http://schemas.openxmlformats.org/officeDocument/2006/relationships" xmlns:m="http://schemas.openxmlformats.org/officeDocument/2006/math" xmlns:v="urn:schemas-microsoft-com:vml" xmlns:wp14="http://schemas.microsoft.com/office/word/2010/wordprocessingDrawing" xmlns:wp="http://schemas.openxmlformats.org/drawingml/2006/wordprocessingDrawing" xmlns:w10="urn:schemas-microsoft-com:office:word" xmlns:w="http://schemas.openxmlformats.org/wordprocessingml/2006/main" xmlns:w14="http://schemas.microsoft.com/office/word/2010/wordml" xmlns:w15="http://schemas.microsoft.com/office/word/2012/wordml" xmlns:w16cid="http://schemas.microsoft.com/office/word/2016/wordml/cid" xmlns:w16se="http://schemas.microsoft.com/office/word/2015/wordml/symex" xmlns:wpg="http://schemas.microsoft.com/office/word/2010/wordprocessingGroup" xmlns:wpi="http://schemas.microsoft.com/office/word/2010/wordprocessingInk" xmlns:wne="http://schemas.microsoft.com/office/word/2006/wordml" xmlns:wps="http://schemas.microsoft.com/office/word/2010/wordprocessingShape" mc:Ignorable="w14 w15 w16se w16cid wp14">
+<w:numbering xmlns:wpc="http://schemas.microsoft.com/office/word/2010/wordprocessingCanvas" xmlns:cx="http://schemas.microsoft.com/office/drawing/2014/chartex" xmlns:cx1="http://schemas.microsoft.com/office/drawing/2015/9/8/chartex" xmlns:mc="http://schemas.openxmlformats.org/markup-compatibility/2006" xmlns:o="urn:schemas-microsoft-com:office:office" xmlns:r="http://schemas.openxmlformats.org/officeDocument/2006/relationships" xmlns:m="http://schemas.openxmlformats.org/officeDocument/2006/math" xmlns:v="urn:schemas-microsoft-com:vml" xmlns:wp14="http://schemas.microsoft.com/office/word/2010/wordprocessingDrawing" xmlns:wp="http://schemas.openxmlformats.org/drawingml/2006/wordprocessingDrawing" xmlns:w10="urn:schemas-microsoft-com:office:word" xmlns:w="http://schemas.openxmlformats.org/wordprocessingml/2006/main" xmlns:w14="http://schemas.microsoft.com/office/word/2010/wordml" xmlns:w15="http://schemas.microsoft.com/office/word/2012/wordml" xmlns:w16se="http://schemas.microsoft.com/office/word/2015/wordml/symex" xmlns:wpg="http://schemas.microsoft.com/office/word/2010/wordprocessingGroup" xmlns:wpi="http://schemas.microsoft.com/office/word/2010/wordprocessingInk" xmlns:wne="http://schemas.microsoft.com/office/word/2006/wordml" xmlns:wps="http://schemas.microsoft.com/office/word/2010/wordprocessingShape" mc:Ignorable="w14 w15 w16se wp14">
   <w:abstractNum w:abstractNumId="0" w15:restartNumberingAfterBreak="0">
     <w:nsid w:val="131C577A"/>
     <w:multiLevelType w:val="hybridMultilevel"/>
@@ -5641,39 +5601,12 @@
   </w:num>
   <w:num w:numId="7">
     <w:abstractNumId w:val="4"/>
-    <w:lvlOverride w:ilvl="0"/>
-    <w:lvlOverride w:ilvl="1"/>
-    <w:lvlOverride w:ilvl="2"/>
-    <w:lvlOverride w:ilvl="3"/>
-    <w:lvlOverride w:ilvl="4"/>
-    <w:lvlOverride w:ilvl="5"/>
-    <w:lvlOverride w:ilvl="6"/>
-    <w:lvlOverride w:ilvl="7"/>
-    <w:lvlOverride w:ilvl="8"/>
   </w:num>
   <w:num w:numId="8">
     <w:abstractNumId w:val="0"/>
-    <w:lvlOverride w:ilvl="0"/>
-    <w:lvlOverride w:ilvl="1"/>
-    <w:lvlOverride w:ilvl="2"/>
-    <w:lvlOverride w:ilvl="3"/>
-    <w:lvlOverride w:ilvl="4"/>
-    <w:lvlOverride w:ilvl="5"/>
-    <w:lvlOverride w:ilvl="6"/>
-    <w:lvlOverride w:ilvl="7"/>
-    <w:lvlOverride w:ilvl="8"/>
   </w:num>
   <w:num w:numId="9">
     <w:abstractNumId w:val="2"/>
-    <w:lvlOverride w:ilvl="0"/>
-    <w:lvlOverride w:ilvl="1"/>
-    <w:lvlOverride w:ilvl="2"/>
-    <w:lvlOverride w:ilvl="3"/>
-    <w:lvlOverride w:ilvl="4"/>
-    <w:lvlOverride w:ilvl="5"/>
-    <w:lvlOverride w:ilvl="6"/>
-    <w:lvlOverride w:ilvl="7"/>
-    <w:lvlOverride w:ilvl="8"/>
   </w:num>
   <w:num w:numId="10">
     <w:abstractNumId w:val="1"/>
@@ -5709,7 +5642,7 @@
 </file>
 
 <file path=word/styles.xml><?xml version="1.0" encoding="utf-8"?>
-<w:styles xmlns:mc="http://schemas.openxmlformats.org/markup-compatibility/2006" xmlns:r="http://schemas.openxmlformats.org/officeDocument/2006/relationships" xmlns:w="http://schemas.openxmlformats.org/wordprocessingml/2006/main" xmlns:w14="http://schemas.microsoft.com/office/word/2010/wordml" xmlns:w15="http://schemas.microsoft.com/office/word/2012/wordml" xmlns:w16cid="http://schemas.microsoft.com/office/word/2016/wordml/cid" xmlns:w16se="http://schemas.microsoft.com/office/word/2015/wordml/symex" mc:Ignorable="w14 w15 w16se w16cid">
+<w:styles xmlns:mc="http://schemas.openxmlformats.org/markup-compatibility/2006" xmlns:r="http://schemas.openxmlformats.org/officeDocument/2006/relationships" xmlns:w="http://schemas.openxmlformats.org/wordprocessingml/2006/main" xmlns:w14="http://schemas.microsoft.com/office/word/2010/wordml" xmlns:w15="http://schemas.microsoft.com/office/word/2012/wordml" xmlns:w16se="http://schemas.microsoft.com/office/word/2015/wordml/symex" mc:Ignorable="w14 w15 w16se">
   <w:docDefaults>
     <w:rPrDefault>
       <w:rPr>
@@ -5725,7 +5658,7 @@
       </w:pPr>
     </w:pPrDefault>
   </w:docDefaults>
-  <w:latentStyles w:defLockedState="0" w:defUIPriority="99" w:defSemiHidden="0" w:defUnhideWhenUsed="0" w:defQFormat="0" w:count="376">
+  <w:latentStyles w:defLockedState="0" w:defUIPriority="99" w:defSemiHidden="0" w:defUnhideWhenUsed="0" w:defQFormat="0" w:count="371">
     <w:lsdException w:name="Normal" w:uiPriority="0" w:qFormat="1"/>
     <w:lsdException w:name="heading 1" w:uiPriority="9" w:qFormat="1"/>
     <w:lsdException w:name="heading 2" w:semiHidden="1" w:uiPriority="9" w:unhideWhenUsed="1" w:qFormat="1"/>
@@ -5831,6 +5764,7 @@
     <w:lsdException w:name="HTML Sample" w:semiHidden="1" w:unhideWhenUsed="1"/>
     <w:lsdException w:name="HTML Typewriter" w:semiHidden="1" w:unhideWhenUsed="1"/>
     <w:lsdException w:name="HTML Variable" w:semiHidden="1" w:unhideWhenUsed="1"/>
+    <w:lsdException w:name="Normal Table" w:semiHidden="1" w:unhideWhenUsed="1"/>
     <w:lsdException w:name="annotation subject" w:semiHidden="1" w:unhideWhenUsed="1"/>
     <w:lsdException w:name="No List" w:semiHidden="1" w:unhideWhenUsed="1"/>
     <w:lsdException w:name="Outline List 1" w:semiHidden="1" w:unhideWhenUsed="1"/>
@@ -5877,8 +5811,10 @@
     <w:lsdException w:name="Table Subtle 2" w:semiHidden="1" w:unhideWhenUsed="1"/>
     <w:lsdException w:name="Table Web 1" w:semiHidden="1" w:unhideWhenUsed="1"/>
     <w:lsdException w:name="Table Web 2" w:semiHidden="1" w:unhideWhenUsed="1"/>
+    <w:lsdException w:name="Table Web 3" w:semiHidden="1" w:unhideWhenUsed="1"/>
     <w:lsdException w:name="Balloon Text" w:semiHidden="1" w:unhideWhenUsed="1"/>
     <w:lsdException w:name="Table Grid" w:uiPriority="39"/>
+    <w:lsdException w:name="Table Theme" w:semiHidden="1" w:unhideWhenUsed="1"/>
     <w:lsdException w:name="Placeholder Text" w:semiHidden="1"/>
     <w:lsdException w:name="No Spacing" w:uiPriority="1" w:qFormat="1"/>
     <w:lsdException w:name="Light Shading" w:uiPriority="60"/>
@@ -6094,11 +6030,6 @@
     <w:lsdException w:name="List Table 5 Dark Accent 6" w:uiPriority="50"/>
     <w:lsdException w:name="List Table 6 Colorful Accent 6" w:uiPriority="51"/>
     <w:lsdException w:name="List Table 7 Colorful Accent 6" w:uiPriority="52"/>
-    <w:lsdException w:name="Mention" w:semiHidden="1" w:unhideWhenUsed="1"/>
-    <w:lsdException w:name="Smart Hyperlink" w:semiHidden="1" w:unhideWhenUsed="1"/>
-    <w:lsdException w:name="Hashtag" w:semiHidden="1" w:unhideWhenUsed="1"/>
-    <w:lsdException w:name="Unresolved Mention" w:semiHidden="1" w:unhideWhenUsed="1"/>
-    <w:lsdException w:name="Smart Link" w:semiHidden="1" w:unhideWhenUsed="1"/>
   </w:latentStyles>
   <w:style w:type="paragraph" w:default="1" w:styleId="Normal">
     <w:name w:val="Normal"/>
@@ -6725,7 +6656,7 @@
 </file>
 
 <file path=customXml/itemProps1.xml><?xml version="1.0" encoding="utf-8"?>
-<ds:datastoreItem xmlns:ds="http://schemas.openxmlformats.org/officeDocument/2006/customXml" ds:itemID="{ABDE0FEC-DEF4-4602-8254-3EC780B30AEE}">
+<ds:datastoreItem xmlns:ds="http://schemas.openxmlformats.org/officeDocument/2006/customXml" ds:itemID="{3A2B44A5-4912-4095-AB3C-0BE8D80F9A2E}">
   <ds:schemaRefs>
     <ds:schemaRef ds:uri="http://schemas.openxmlformats.org/officeDocument/2006/bibliography"/>
   </ds:schemaRefs>

--- a/SYSC 3303 Project Report.docx
+++ b/SYSC 3303 Project Report.docx
@@ -1,6 +1,6 @@
 
 <file path=word/document.xml><?xml version="1.0" encoding="utf-8"?>
-<w:document xmlns:wpc="http://schemas.microsoft.com/office/word/2010/wordprocessingCanvas" xmlns:cx="http://schemas.microsoft.com/office/drawing/2014/chartex" xmlns:cx1="http://schemas.microsoft.com/office/drawing/2015/9/8/chartex" xmlns:mc="http://schemas.openxmlformats.org/markup-compatibility/2006" xmlns:o="urn:schemas-microsoft-com:office:office" xmlns:r="http://schemas.openxmlformats.org/officeDocument/2006/relationships" xmlns:m="http://schemas.openxmlformats.org/officeDocument/2006/math" xmlns:v="urn:schemas-microsoft-com:vml" xmlns:wp14="http://schemas.microsoft.com/office/word/2010/wordprocessingDrawing" xmlns:wp="http://schemas.openxmlformats.org/drawingml/2006/wordprocessingDrawing" xmlns:w10="urn:schemas-microsoft-com:office:word" xmlns:w="http://schemas.openxmlformats.org/wordprocessingml/2006/main" xmlns:w14="http://schemas.microsoft.com/office/word/2010/wordml" xmlns:w15="http://schemas.microsoft.com/office/word/2012/wordml" xmlns:w16se="http://schemas.microsoft.com/office/word/2015/wordml/symex" xmlns:wpg="http://schemas.microsoft.com/office/word/2010/wordprocessingGroup" xmlns:wpi="http://schemas.microsoft.com/office/word/2010/wordprocessingInk" xmlns:wne="http://schemas.microsoft.com/office/word/2006/wordml" xmlns:wps="http://schemas.microsoft.com/office/word/2010/wordprocessingShape" mc:Ignorable="w14 w15 w16se wp14">
+<w:document xmlns:wpc="http://schemas.microsoft.com/office/word/2010/wordprocessingCanvas" xmlns:cx="http://schemas.microsoft.com/office/drawing/2014/chartex" xmlns:cx1="http://schemas.microsoft.com/office/drawing/2015/9/8/chartex" xmlns:cx2="http://schemas.microsoft.com/office/drawing/2015/10/21/chartex" xmlns:cx3="http://schemas.microsoft.com/office/drawing/2016/5/9/chartex" xmlns:cx4="http://schemas.microsoft.com/office/drawing/2016/5/10/chartex" xmlns:cx5="http://schemas.microsoft.com/office/drawing/2016/5/11/chartex" xmlns:cx6="http://schemas.microsoft.com/office/drawing/2016/5/12/chartex" xmlns:cx7="http://schemas.microsoft.com/office/drawing/2016/5/13/chartex" xmlns:cx8="http://schemas.microsoft.com/office/drawing/2016/5/14/chartex" xmlns:mc="http://schemas.openxmlformats.org/markup-compatibility/2006" xmlns:aink="http://schemas.microsoft.com/office/drawing/2016/ink" xmlns:am3d="http://schemas.microsoft.com/office/drawing/2017/model3d" xmlns:o="urn:schemas-microsoft-com:office:office" xmlns:r="http://schemas.openxmlformats.org/officeDocument/2006/relationships" xmlns:m="http://schemas.openxmlformats.org/officeDocument/2006/math" xmlns:v="urn:schemas-microsoft-com:vml" xmlns:wp14="http://schemas.microsoft.com/office/word/2010/wordprocessingDrawing" xmlns:wp="http://schemas.openxmlformats.org/drawingml/2006/wordprocessingDrawing" xmlns:w10="urn:schemas-microsoft-com:office:word" xmlns:w="http://schemas.openxmlformats.org/wordprocessingml/2006/main" xmlns:w14="http://schemas.microsoft.com/office/word/2010/wordml" xmlns:w15="http://schemas.microsoft.com/office/word/2012/wordml" xmlns:w16cid="http://schemas.microsoft.com/office/word/2016/wordml/cid" xmlns:w16se="http://schemas.microsoft.com/office/word/2015/wordml/symex" xmlns:wpg="http://schemas.microsoft.com/office/word/2010/wordprocessingGroup" xmlns:wpi="http://schemas.microsoft.com/office/word/2010/wordprocessingInk" xmlns:wne="http://schemas.microsoft.com/office/word/2006/wordml" xmlns:wps="http://schemas.microsoft.com/office/word/2010/wordprocessingShape" mc:Ignorable="w14 w15 w16se w16cid wp14">
   <w:body>
     <w:p/>
     <w:p/>
@@ -32,8 +32,13 @@
       </w:r>
     </w:p>
     <w:p>
-      <w:r>
-        <w:t>Callum Kirby</w:t>
+      <w:proofErr w:type="spellStart"/>
+      <w:r>
+        <w:t>Callum</w:t>
+      </w:r>
+      <w:proofErr w:type="spellEnd"/>
+      <w:r>
+        <w:t xml:space="preserve"> Kirby</w:t>
       </w:r>
     </w:p>
     <w:p>
@@ -1704,11 +1709,19 @@
                 <w:lang w:val="en-US"/>
               </w:rPr>
             </w:pPr>
-            <w:r>
-              <w:rPr>
-                <w:lang w:val="en-US"/>
-              </w:rPr>
-              <w:t>Callum Kirby</w:t>
+            <w:proofErr w:type="spellStart"/>
+            <w:r>
+              <w:rPr>
+                <w:lang w:val="en-US"/>
+              </w:rPr>
+              <w:t>Callum</w:t>
+            </w:r>
+            <w:proofErr w:type="spellEnd"/>
+            <w:r>
+              <w:rPr>
+                <w:lang w:val="en-US"/>
+              </w:rPr>
+              <w:t xml:space="preserve"> Kirby</w:t>
             </w:r>
           </w:p>
         </w:tc>
@@ -1731,8 +1744,30 @@
               <w:rPr>
                 <w:lang w:val="en-US"/>
               </w:rPr>
-              <w:t>Programming the Elevator, ElevatorMotor, and ElevatorReciever</w:t>
-            </w:r>
+              <w:t xml:space="preserve">Programming the Elevator, </w:t>
+            </w:r>
+            <w:proofErr w:type="spellStart"/>
+            <w:r>
+              <w:rPr>
+                <w:lang w:val="en-US"/>
+              </w:rPr>
+              <w:t>ElevatorMotor</w:t>
+            </w:r>
+            <w:proofErr w:type="spellEnd"/>
+            <w:r>
+              <w:rPr>
+                <w:lang w:val="en-US"/>
+              </w:rPr>
+              <w:t xml:space="preserve">, and </w:t>
+            </w:r>
+            <w:proofErr w:type="spellStart"/>
+            <w:r>
+              <w:rPr>
+                <w:lang w:val="en-US"/>
+              </w:rPr>
+              <w:t>ElevatorReciever</w:t>
+            </w:r>
+            <w:proofErr w:type="spellEnd"/>
           </w:p>
           <w:p>
             <w:pPr>
@@ -1872,7 +1907,21 @@
               <w:rPr>
                 <w:lang w:val="en-US"/>
               </w:rPr>
-              <w:t>Programming SystemFile, Message, and Elevator State Machine</w:t>
+              <w:t xml:space="preserve">Programming </w:t>
+            </w:r>
+            <w:proofErr w:type="spellStart"/>
+            <w:r>
+              <w:rPr>
+                <w:lang w:val="en-US"/>
+              </w:rPr>
+              <w:t>SystemFile</w:t>
+            </w:r>
+            <w:proofErr w:type="spellEnd"/>
+            <w:r>
+              <w:rPr>
+                <w:lang w:val="en-US"/>
+              </w:rPr>
+              <w:t>, Message, and Elevator State Machine</w:t>
             </w:r>
           </w:p>
           <w:p>
@@ -1943,27 +1992,14 @@
       <w:r>
         <w:t xml:space="preserve">Table </w:t>
       </w:r>
-      <w:r>
-        <w:fldChar w:fldCharType="begin"/>
-      </w:r>
-      <w:r>
-        <w:instrText xml:space="preserve"> SEQ Table \* ARABIC </w:instrText>
-      </w:r>
-      <w:r>
-        <w:fldChar w:fldCharType="separate"/>
-      </w:r>
-      <w:r>
-        <w:rPr>
-          <w:noProof/>
-        </w:rPr>
-        <w:t>1</w:t>
-      </w:r>
-      <w:r>
-        <w:rPr>
-          <w:noProof/>
-        </w:rPr>
-        <w:fldChar w:fldCharType="end"/>
-      </w:r>
+      <w:fldSimple w:instr=" SEQ Table \* ARABIC ">
+        <w:r>
+          <w:rPr>
+            <w:noProof/>
+          </w:rPr>
+          <w:t>1</w:t>
+        </w:r>
+      </w:fldSimple>
       <w:r>
         <w:t xml:space="preserve">: Iteration 1 Team Member </w:t>
       </w:r>
@@ -2127,11 +2163,19 @@
                 <w:lang w:val="en-US"/>
               </w:rPr>
             </w:pPr>
-            <w:r>
-              <w:rPr>
-                <w:lang w:val="en-US"/>
-              </w:rPr>
-              <w:t>Callum Kirby</w:t>
+            <w:proofErr w:type="spellStart"/>
+            <w:r>
+              <w:rPr>
+                <w:lang w:val="en-US"/>
+              </w:rPr>
+              <w:t>Callum</w:t>
+            </w:r>
+            <w:proofErr w:type="spellEnd"/>
+            <w:r>
+              <w:rPr>
+                <w:lang w:val="en-US"/>
+              </w:rPr>
+              <w:t xml:space="preserve"> Kirby</w:t>
             </w:r>
           </w:p>
         </w:tc>
@@ -2308,27 +2352,14 @@
       <w:r>
         <w:t xml:space="preserve">Table </w:t>
       </w:r>
-      <w:r>
-        <w:fldChar w:fldCharType="begin"/>
-      </w:r>
-      <w:r>
-        <w:instrText xml:space="preserve"> SEQ Table \* ARABIC </w:instrText>
-      </w:r>
-      <w:r>
-        <w:fldChar w:fldCharType="separate"/>
-      </w:r>
-      <w:r>
-        <w:rPr>
-          <w:noProof/>
-        </w:rPr>
-        <w:t>2</w:t>
-      </w:r>
-      <w:r>
-        <w:rPr>
-          <w:noProof/>
-        </w:rPr>
-        <w:fldChar w:fldCharType="end"/>
-      </w:r>
+      <w:fldSimple w:instr=" SEQ Table \* ARABIC ">
+        <w:r>
+          <w:rPr>
+            <w:noProof/>
+          </w:rPr>
+          <w:t>2</w:t>
+        </w:r>
+      </w:fldSimple>
       <w:r>
         <w:t xml:space="preserve">: </w:t>
       </w:r>
@@ -2574,11 +2605,19 @@
                 <w:lang w:val="en-US"/>
               </w:rPr>
             </w:pPr>
-            <w:r>
-              <w:rPr>
-                <w:lang w:val="en-US"/>
-              </w:rPr>
-              <w:t>Callum Kirby</w:t>
+            <w:proofErr w:type="spellStart"/>
+            <w:r>
+              <w:rPr>
+                <w:lang w:val="en-US"/>
+              </w:rPr>
+              <w:t>Callum</w:t>
+            </w:r>
+            <w:proofErr w:type="spellEnd"/>
+            <w:r>
+              <w:rPr>
+                <w:lang w:val="en-US"/>
+              </w:rPr>
+              <w:t xml:space="preserve"> Kirby</w:t>
             </w:r>
           </w:p>
         </w:tc>
@@ -2601,7 +2640,21 @@
               <w:rPr>
                 <w:lang w:val="en-US"/>
               </w:rPr>
-              <w:t>Updating the Directions enum class</w:t>
+              <w:t xml:space="preserve">Updating the Directions </w:t>
+            </w:r>
+            <w:proofErr w:type="spellStart"/>
+            <w:r>
+              <w:rPr>
+                <w:lang w:val="en-US"/>
+              </w:rPr>
+              <w:t>enum</w:t>
+            </w:r>
+            <w:proofErr w:type="spellEnd"/>
+            <w:r>
+              <w:rPr>
+                <w:lang w:val="en-US"/>
+              </w:rPr>
+              <w:t xml:space="preserve"> class</w:t>
             </w:r>
           </w:p>
           <w:p>
@@ -2812,27 +2865,14 @@
       <w:r>
         <w:t xml:space="preserve">Table </w:t>
       </w:r>
-      <w:r>
-        <w:fldChar w:fldCharType="begin"/>
-      </w:r>
-      <w:r>
-        <w:instrText xml:space="preserve"> SEQ Table \* ARABIC </w:instrText>
-      </w:r>
-      <w:r>
-        <w:fldChar w:fldCharType="separate"/>
-      </w:r>
-      <w:r>
-        <w:rPr>
-          <w:noProof/>
-        </w:rPr>
-        <w:t>3</w:t>
-      </w:r>
-      <w:r>
-        <w:rPr>
-          <w:noProof/>
-        </w:rPr>
-        <w:fldChar w:fldCharType="end"/>
-      </w:r>
+      <w:fldSimple w:instr=" SEQ Table \* ARABIC ">
+        <w:r>
+          <w:rPr>
+            <w:noProof/>
+          </w:rPr>
+          <w:t>3</w:t>
+        </w:r>
+      </w:fldSimple>
       <w:r>
         <w:t xml:space="preserve">: Iteration </w:t>
       </w:r>
@@ -3017,11 +3057,19 @@
                 <w:lang w:val="en-US"/>
               </w:rPr>
             </w:pPr>
-            <w:r>
-              <w:rPr>
-                <w:lang w:val="en-US"/>
-              </w:rPr>
-              <w:t>Callum Kirby</w:t>
+            <w:proofErr w:type="spellStart"/>
+            <w:r>
+              <w:rPr>
+                <w:lang w:val="en-US"/>
+              </w:rPr>
+              <w:t>Callum</w:t>
+            </w:r>
+            <w:proofErr w:type="spellEnd"/>
+            <w:r>
+              <w:rPr>
+                <w:lang w:val="en-US"/>
+              </w:rPr>
+              <w:t xml:space="preserve"> Kirby</w:t>
             </w:r>
           </w:p>
         </w:tc>
@@ -3176,27 +3224,14 @@
       <w:r>
         <w:t xml:space="preserve">Table </w:t>
       </w:r>
-      <w:r>
-        <w:fldChar w:fldCharType="begin"/>
-      </w:r>
-      <w:r>
-        <w:instrText xml:space="preserve"> SEQ Table \* ARABIC </w:instrText>
-      </w:r>
-      <w:r>
-        <w:fldChar w:fldCharType="separate"/>
-      </w:r>
-      <w:r>
-        <w:rPr>
-          <w:noProof/>
-        </w:rPr>
-        <w:t>4</w:t>
-      </w:r>
-      <w:r>
-        <w:rPr>
-          <w:noProof/>
-        </w:rPr>
-        <w:fldChar w:fldCharType="end"/>
-      </w:r>
+      <w:fldSimple w:instr=" SEQ Table \* ARABIC ">
+        <w:r>
+          <w:rPr>
+            <w:noProof/>
+          </w:rPr>
+          <w:t>4</w:t>
+        </w:r>
+      </w:fldSimple>
       <w:r>
         <w:t xml:space="preserve">: Iteration </w:t>
       </w:r>
@@ -3322,15 +3357,7 @@
               <w:rPr>
                 <w:lang w:val="en-US"/>
               </w:rPr>
-              <w:t>Refactor to</w:t>
-            </w:r>
-            <w:bookmarkStart w:id="1" w:name="_GoBack"/>
-            <w:bookmarkEnd w:id="1"/>
-            <w:r>
-              <w:rPr>
-                <w:lang w:val="en-US"/>
-              </w:rPr>
-              <w:t xml:space="preserve"> scheduler</w:t>
+              <w:t>Refactor to scheduler</w:t>
             </w:r>
           </w:p>
         </w:tc>
@@ -3437,11 +3464,19 @@
                 <w:lang w:val="en-US"/>
               </w:rPr>
             </w:pPr>
-            <w:r>
-              <w:rPr>
-                <w:lang w:val="en-US"/>
-              </w:rPr>
-              <w:t>Callum Kirby</w:t>
+            <w:proofErr w:type="spellStart"/>
+            <w:r>
+              <w:rPr>
+                <w:lang w:val="en-US"/>
+              </w:rPr>
+              <w:t>Callum</w:t>
+            </w:r>
+            <w:proofErr w:type="spellEnd"/>
+            <w:r>
+              <w:rPr>
+                <w:lang w:val="en-US"/>
+              </w:rPr>
+              <w:t xml:space="preserve"> Kirby</w:t>
             </w:r>
           </w:p>
         </w:tc>
@@ -3595,27 +3630,14 @@
       <w:r>
         <w:t xml:space="preserve">Table </w:t>
       </w:r>
-      <w:r>
-        <w:fldChar w:fldCharType="begin"/>
-      </w:r>
-      <w:r>
-        <w:instrText xml:space="preserve"> SEQ Table \* ARABIC </w:instrText>
-      </w:r>
-      <w:r>
-        <w:fldChar w:fldCharType="separate"/>
-      </w:r>
-      <w:r>
-        <w:rPr>
-          <w:noProof/>
-        </w:rPr>
-        <w:t>5</w:t>
-      </w:r>
-      <w:r>
-        <w:rPr>
-          <w:noProof/>
-        </w:rPr>
-        <w:fldChar w:fldCharType="end"/>
-      </w:r>
+      <w:fldSimple w:instr=" SEQ Table \* ARABIC ">
+        <w:r>
+          <w:rPr>
+            <w:noProof/>
+          </w:rPr>
+          <w:t>5</w:t>
+        </w:r>
+      </w:fldSimple>
       <w:r>
         <w:t xml:space="preserve">: Iteration </w:t>
       </w:r>
@@ -3634,32 +3656,32 @@
       <w:pPr>
         <w:pStyle w:val="Heading1"/>
       </w:pPr>
-      <w:bookmarkStart w:id="2" w:name="_Toc5687317"/>
+      <w:bookmarkStart w:id="1" w:name="_Toc5687317"/>
       <w:r>
         <w:lastRenderedPageBreak/>
         <w:t>Diagrams</w:t>
       </w:r>
+      <w:bookmarkEnd w:id="1"/>
+    </w:p>
+    <w:p>
+      <w:pPr>
+        <w:pStyle w:val="Heading2"/>
+      </w:pPr>
+      <w:bookmarkStart w:id="2" w:name="_Toc5687318"/>
+      <w:r>
+        <w:t>Class Diagrams</w:t>
+      </w:r>
       <w:bookmarkEnd w:id="2"/>
     </w:p>
     <w:p>
       <w:pPr>
-        <w:pStyle w:val="Heading2"/>
-      </w:pPr>
-      <w:bookmarkStart w:id="3" w:name="_Toc5687318"/>
-      <w:r>
-        <w:t>Class Diagrams</w:t>
+        <w:pStyle w:val="Heading3"/>
+      </w:pPr>
+      <w:bookmarkStart w:id="3" w:name="_Toc5687319"/>
+      <w:r>
+        <w:t>Scheduler Subsystem</w:t>
       </w:r>
       <w:bookmarkEnd w:id="3"/>
-    </w:p>
-    <w:p>
-      <w:pPr>
-        <w:pStyle w:val="Heading3"/>
-      </w:pPr>
-      <w:bookmarkStart w:id="4" w:name="_Toc5687319"/>
-      <w:r>
-        <w:t>Scheduler Subsystem</w:t>
-      </w:r>
-      <w:bookmarkEnd w:id="4"/>
     </w:p>
     <w:p>
       <w:r>
@@ -3726,11 +3748,11 @@
       <w:pPr>
         <w:pStyle w:val="Heading3"/>
       </w:pPr>
-      <w:bookmarkStart w:id="5" w:name="_Toc5687320"/>
+      <w:bookmarkStart w:id="4" w:name="_Toc5687320"/>
       <w:r>
         <w:t>Floor Subsystem</w:t>
       </w:r>
-      <w:bookmarkEnd w:id="5"/>
+      <w:bookmarkEnd w:id="4"/>
     </w:p>
     <w:p>
       <w:r>
@@ -3792,12 +3814,12 @@
       <w:pPr>
         <w:pStyle w:val="Heading3"/>
       </w:pPr>
-      <w:bookmarkStart w:id="6" w:name="_Toc5687321"/>
+      <w:bookmarkStart w:id="5" w:name="_Toc5687321"/>
       <w:r>
         <w:lastRenderedPageBreak/>
         <w:t>Elevator Subsystem</w:t>
       </w:r>
-      <w:bookmarkEnd w:id="6"/>
+      <w:bookmarkEnd w:id="5"/>
     </w:p>
     <w:p>
       <w:r>
@@ -3859,12 +3881,12 @@
       <w:pPr>
         <w:pStyle w:val="Heading3"/>
       </w:pPr>
-      <w:bookmarkStart w:id="7" w:name="_Toc5687322"/>
+      <w:bookmarkStart w:id="6" w:name="_Toc5687322"/>
       <w:r>
         <w:lastRenderedPageBreak/>
         <w:t>Resources</w:t>
       </w:r>
-      <w:bookmarkEnd w:id="7"/>
+      <w:bookmarkEnd w:id="6"/>
     </w:p>
     <w:p>
       <w:r>
@@ -3926,11 +3948,11 @@
       <w:pPr>
         <w:pStyle w:val="Heading2"/>
       </w:pPr>
-      <w:bookmarkStart w:id="8" w:name="_Toc5687323"/>
+      <w:bookmarkStart w:id="7" w:name="_Toc5687323"/>
       <w:r>
         <w:t>Elevator State Machine</w:t>
       </w:r>
-      <w:bookmarkEnd w:id="8"/>
+      <w:bookmarkEnd w:id="7"/>
     </w:p>
     <w:p>
       <w:r>
@@ -3992,22 +4014,22 @@
       <w:pPr>
         <w:pStyle w:val="Heading2"/>
       </w:pPr>
-      <w:bookmarkStart w:id="9" w:name="_Toc5687324"/>
+      <w:bookmarkStart w:id="8" w:name="_Toc5687324"/>
       <w:r>
         <w:lastRenderedPageBreak/>
         <w:t>Timing Diagrams</w:t>
       </w:r>
+      <w:bookmarkEnd w:id="8"/>
+    </w:p>
+    <w:p>
+      <w:pPr>
+        <w:pStyle w:val="Heading3"/>
+      </w:pPr>
+      <w:bookmarkStart w:id="9" w:name="_Toc5687325"/>
+      <w:r>
+        <w:t>Elevator Hard Error</w:t>
+      </w:r>
       <w:bookmarkEnd w:id="9"/>
-    </w:p>
-    <w:p>
-      <w:pPr>
-        <w:pStyle w:val="Heading3"/>
-      </w:pPr>
-      <w:bookmarkStart w:id="10" w:name="_Toc5687325"/>
-      <w:r>
-        <w:t>Elevator Hard Error</w:t>
-      </w:r>
-      <w:bookmarkEnd w:id="10"/>
     </w:p>
     <w:p>
       <w:r>
@@ -4056,11 +4078,11 @@
       <w:pPr>
         <w:pStyle w:val="Heading3"/>
       </w:pPr>
-      <w:bookmarkStart w:id="11" w:name="_Toc5687326"/>
+      <w:bookmarkStart w:id="10" w:name="_Toc5687326"/>
       <w:r>
         <w:t>Elevator Soft Error</w:t>
       </w:r>
-      <w:bookmarkEnd w:id="11"/>
+      <w:bookmarkEnd w:id="10"/>
     </w:p>
     <w:p>
       <w:r>
@@ -4125,12 +4147,12 @@
       <w:pPr>
         <w:pStyle w:val="Heading1"/>
       </w:pPr>
-      <w:bookmarkStart w:id="12" w:name="_Toc5687327"/>
+      <w:bookmarkStart w:id="11" w:name="_Toc5687327"/>
       <w:r>
         <w:lastRenderedPageBreak/>
         <w:t>Setup and Test Instructions</w:t>
       </w:r>
-      <w:bookmarkEnd w:id="12"/>
+      <w:bookmarkEnd w:id="11"/>
     </w:p>
     <w:p>
       <w:pPr>
@@ -4213,7 +4235,15 @@
         </w:numPr>
       </w:pPr>
       <w:r>
-        <w:t>Select Browse for Current Directory, and find the Java project "ElevatorProject" in the unzipped folder from step 1</w:t>
+        <w:t>Select Browse for Current Directory, and find the Java project "</w:t>
+      </w:r>
+      <w:proofErr w:type="spellStart"/>
+      <w:r>
+        <w:t>ElevatorProject</w:t>
+      </w:r>
+      <w:proofErr w:type="spellEnd"/>
+      <w:r>
+        <w:t>" in the unzipped folder from step 1</w:t>
       </w:r>
     </w:p>
     <w:p>
@@ -4225,7 +4255,23 @@
         </w:numPr>
       </w:pPr>
       <w:r>
-        <w:t>Check the box next to ElevatorProject box to import all of the files</w:t>
+        <w:t xml:space="preserve">Check the box next to </w:t>
+      </w:r>
+      <w:proofErr w:type="spellStart"/>
+      <w:r>
+        <w:t>ElevatorProject</w:t>
+      </w:r>
+      <w:proofErr w:type="spellEnd"/>
+      <w:r>
+        <w:t xml:space="preserve"> box to import </w:t>
+      </w:r>
+      <w:proofErr w:type="gramStart"/>
+      <w:r>
+        <w:t>all of</w:t>
+      </w:r>
+      <w:proofErr w:type="gramEnd"/>
+      <w:r>
+        <w:t xml:space="preserve"> the files</w:t>
       </w:r>
     </w:p>
     <w:p>
@@ -4249,7 +4295,20 @@
         </w:numPr>
       </w:pPr>
       <w:r>
-        <w:t>If a popup asking if you want to overwrite the “.classpath” appears, select “Yes to All”</w:t>
+        <w:t xml:space="preserve">If a popup asking if you want to overwrite the </w:t>
+      </w:r>
+      <w:proofErr w:type="gramStart"/>
+      <w:r>
+        <w:t>“.</w:t>
+      </w:r>
+      <w:proofErr w:type="spellStart"/>
+      <w:r>
+        <w:t>classpath</w:t>
+      </w:r>
+      <w:proofErr w:type="spellEnd"/>
+      <w:proofErr w:type="gramEnd"/>
+      <w:r>
+        <w:t>” appears, select “Yes to All”</w:t>
       </w:r>
     </w:p>
     <w:p>
@@ -4264,8 +4323,13 @@
         <w:t>Navigate in the Package Explorer to the Java Project you imported the files into</w:t>
       </w:r>
       <w:r>
-        <w:t>, and open src</w:t>
-      </w:r>
+        <w:t xml:space="preserve">, and open </w:t>
+      </w:r>
+      <w:proofErr w:type="spellStart"/>
+      <w:r>
+        <w:t>src</w:t>
+      </w:r>
+      <w:proofErr w:type="spellEnd"/>
     </w:p>
     <w:p>
       <w:pPr>
@@ -4282,7 +4346,15 @@
         <w:t xml:space="preserve"> ElevatorReciever.java</w:t>
       </w:r>
       <w:r>
-        <w:t xml:space="preserve"> from the elevatorSubsystem package</w:t>
+        <w:t xml:space="preserve"> from the </w:t>
+      </w:r>
+      <w:proofErr w:type="spellStart"/>
+      <w:r>
+        <w:t>elevatorSubsystem</w:t>
+      </w:r>
+      <w:proofErr w:type="spellEnd"/>
+      <w:r>
+        <w:t xml:space="preserve"> package</w:t>
       </w:r>
     </w:p>
     <w:p>
@@ -4318,7 +4390,15 @@
         <w:t xml:space="preserve"> FloorSystem.java</w:t>
       </w:r>
       <w:r>
-        <w:t xml:space="preserve"> from the floorSubsystem package</w:t>
+        <w:t xml:space="preserve"> from the </w:t>
+      </w:r>
+      <w:proofErr w:type="spellStart"/>
+      <w:r>
+        <w:t>floorSubsystem</w:t>
+      </w:r>
+      <w:proofErr w:type="spellEnd"/>
+      <w:r>
+        <w:t xml:space="preserve"> package</w:t>
       </w:r>
     </w:p>
     <w:p>
@@ -4362,11 +4442,11 @@
       <w:r>
         <w:t xml:space="preserve"> </w:t>
       </w:r>
-      <w:bookmarkStart w:id="13" w:name="_Ref5631544"/>
+      <w:bookmarkStart w:id="12" w:name="_Ref5631544"/>
       <w:r>
         <w:t>In Eclipse, open resources.Constants.java and update the following values:</w:t>
       </w:r>
-      <w:bookmarkEnd w:id="13"/>
+      <w:bookmarkEnd w:id="12"/>
     </w:p>
     <w:p>
       <w:pPr>
@@ -4579,11 +4659,16 @@
       <w:r>
         <w:t xml:space="preserve"> The </w:t>
       </w:r>
+      <w:proofErr w:type="spellStart"/>
       <w:r>
         <w:t>E</w:t>
       </w:r>
       <w:r>
-        <w:t>levatorReciever output will show the progress of the elevator (where its going and what state its in)</w:t>
+        <w:t>levatorReciever</w:t>
+      </w:r>
+      <w:proofErr w:type="spellEnd"/>
+      <w:r>
+        <w:t xml:space="preserve"> output will show the progress of the elevator (where its going and what state its in)</w:t>
       </w:r>
     </w:p>
     <w:p>
@@ -4595,7 +4680,15 @@
         </w:numPr>
       </w:pPr>
       <w:r>
-        <w:t>The SchedulerRunner output will show the scheduler system processing requests</w:t>
+        <w:t xml:space="preserve">The </w:t>
+      </w:r>
+      <w:proofErr w:type="spellStart"/>
+      <w:r>
+        <w:t>SchedulerRunner</w:t>
+      </w:r>
+      <w:proofErr w:type="spellEnd"/>
+      <w:r>
+        <w:t xml:space="preserve"> output will show the scheduler system processing requests</w:t>
       </w:r>
     </w:p>
     <w:p>
@@ -4607,7 +4700,15 @@
         </w:numPr>
       </w:pPr>
       <w:r>
-        <w:t>The FloorSystem output will show the floor system sending new requests, as well as the status of the floors as they get updated</w:t>
+        <w:t xml:space="preserve">The </w:t>
+      </w:r>
+      <w:proofErr w:type="spellStart"/>
+      <w:r>
+        <w:t>FloorSystem</w:t>
+      </w:r>
+      <w:proofErr w:type="spellEnd"/>
+      <w:r>
+        <w:t xml:space="preserve"> output will show the floor system sending new requests, as well as the status of the floors as they get updated</w:t>
       </w:r>
     </w:p>
     <w:p>
@@ -4697,11 +4798,105 @@
       <w:pPr>
         <w:pStyle w:val="Heading1"/>
       </w:pPr>
-      <w:bookmarkStart w:id="14" w:name="_Toc5687328"/>
+      <w:bookmarkStart w:id="13" w:name="_Toc5687328"/>
       <w:r>
         <w:t>Measurement Results</w:t>
       </w:r>
+      <w:bookmarkEnd w:id="13"/>
+    </w:p>
+    <w:p>
+      <w:r>
+        <w:t>In order to measure the periods of certain tasks, we did not insert any additional instrumentation. Instead, we used the timestamps from existing the existing logs that get printed to the console by each component. This gives the following advantages:</w:t>
+      </w:r>
+    </w:p>
+    <w:p>
+      <w:pPr>
+        <w:pStyle w:val="ListParagraph"/>
+        <w:numPr>
+          <w:ilvl w:val="0"/>
+          <w:numId w:val="3"/>
+        </w:numPr>
+      </w:pPr>
+      <w:r>
+        <w:t>It doesn’t put the system under any additional load;</w:t>
+      </w:r>
+    </w:p>
+    <w:p>
+      <w:pPr>
+        <w:pStyle w:val="ListParagraph"/>
+        <w:numPr>
+          <w:ilvl w:val="0"/>
+          <w:numId w:val="3"/>
+        </w:numPr>
+      </w:pPr>
+      <w:r>
+        <w:t>We don’t have to worry about inserting new code which could cause issues;</w:t>
+      </w:r>
+    </w:p>
+    <w:p>
+      <w:pPr>
+        <w:pStyle w:val="ListParagraph"/>
+        <w:numPr>
+          <w:ilvl w:val="0"/>
+          <w:numId w:val="3"/>
+        </w:numPr>
+      </w:pPr>
+      <w:r>
+        <w:t>It utilizes the current implementation; and</w:t>
+      </w:r>
+    </w:p>
+    <w:p>
+      <w:pPr>
+        <w:pStyle w:val="ListParagraph"/>
+        <w:numPr>
+          <w:ilvl w:val="0"/>
+          <w:numId w:val="3"/>
+        </w:numPr>
+      </w:pPr>
+      <w:r>
+        <w:t xml:space="preserve">It already provides timing on </w:t>
+      </w:r>
+      <w:proofErr w:type="gramStart"/>
+      <w:r>
+        <w:t>all of</w:t>
+      </w:r>
+      <w:proofErr w:type="gramEnd"/>
+      <w:r>
+        <w:t xml:space="preserve"> the system functions.</w:t>
+      </w:r>
+    </w:p>
+    <w:p/>
+    <w:p>
+      <w:r>
+        <w:t xml:space="preserve">For the measurements, the scheduler subsystem was run on one computer, and both the elevator and floor subsystems were both run on another computer. This means for timing the arrival sensor (which is a measurement between the elevator and floor subsystems), the system times were in synch and the values could just be compared. For measurements involving the scheduler, the difference in system times with the elevator and floor subsystem had to be considered. By analyzing the system clocks, the difference was found to be approximately </w:t>
+      </w:r>
+      <w:r>
+        <w:t>750</w:t>
+      </w:r>
+      <w:r>
+        <w:t xml:space="preserve"> milliseconds. This difference was subtracted from the times for the elevator and floor systems, since that was the system that was ahead.</w:t>
+      </w:r>
+    </w:p>
+    <w:p>
+      <w:bookmarkStart w:id="14" w:name="_GoBack"/>
       <w:bookmarkEnd w:id="14"/>
+    </w:p>
+    <w:p/>
+    <w:p/>
+    <w:p>
+      <w:pPr>
+        <w:pStyle w:val="Heading1"/>
+      </w:pPr>
+      <w:bookmarkStart w:id="15" w:name="_Toc5687329"/>
+      <w:proofErr w:type="spellStart"/>
+      <w:r>
+        <w:t>Scheduability</w:t>
+      </w:r>
+      <w:proofErr w:type="spellEnd"/>
+      <w:r>
+        <w:t xml:space="preserve"> Analysis</w:t>
+      </w:r>
+      <w:bookmarkEnd w:id="15"/>
     </w:p>
     <w:p/>
     <w:p/>
@@ -4710,21 +4905,9 @@
       <w:pPr>
         <w:pStyle w:val="Heading1"/>
       </w:pPr>
-      <w:bookmarkStart w:id="15" w:name="_Toc5687329"/>
-      <w:r>
-        <w:t>Scheduability Analysis</w:t>
-      </w:r>
-      <w:bookmarkEnd w:id="15"/>
-    </w:p>
-    <w:p/>
-    <w:p/>
-    <w:p/>
-    <w:p>
-      <w:pPr>
-        <w:pStyle w:val="Heading1"/>
-      </w:pPr>
       <w:bookmarkStart w:id="16" w:name="_Toc5687330"/>
       <w:r>
+        <w:lastRenderedPageBreak/>
         <w:t>Design Reflection</w:t>
       </w:r>
       <w:bookmarkEnd w:id="16"/>
@@ -4777,16 +4960,20 @@
     </w:p>
     <w:p>
       <w:r>
-        <w:t xml:space="preserve">Breaking the elevator apart this way allowed for us to run more efficient elevator timing wise, as the elevator needed to be able to both listen for new communication from the scheduler, as well as move to </w:t>
-      </w:r>
-      <w:r>
-        <w:lastRenderedPageBreak/>
-        <w:t>service current requests. Breaking the subsystem into these two main threads allowed us to better simulate how a real elevator system would work.</w:t>
-      </w:r>
-    </w:p>
-    <w:p>
-      <w:r>
-        <w:t xml:space="preserve">Because the elevator object is constructed on these subclasses, it involves a lot of method calls outside of the class – which can get a little difficult traceability wise for someone who is not familiar with the system. To improve on the design of the subsystem, designing the elevator with this in mind and clearly identifying method names would be preferred. Otherwise, we believe the elevators operate in an optimal way.  </w:t>
+        <w:t>Breaking the elevator apart this way allowed for us to run more efficient elevator timing wise, as the elevator needed to be able to both listen for new communication from the scheduler, as well as move to service current requests. Breaking the subsystem into these two main threads allowed us to better simulate how a real elevator system would work.</w:t>
+      </w:r>
+    </w:p>
+    <w:p>
+      <w:r>
+        <w:t xml:space="preserve">Because the elevator object is constructed on these subclasses, it involves a lot of method calls outside of the class – which can get a little difficult traceability wise for someone who is not familiar with the system. To improve on the design of the subsystem, designing the elevator </w:t>
+      </w:r>
+      <w:proofErr w:type="gramStart"/>
+      <w:r>
+        <w:t>with this in mind and</w:t>
+      </w:r>
+      <w:proofErr w:type="gramEnd"/>
+      <w:r>
+        <w:t xml:space="preserve"> clearly identifying method names would be preferred. Otherwise, we believe the elevators operate in an optimal way.  </w:t>
       </w:r>
     </w:p>
     <w:p/>
@@ -4826,7 +5013,7 @@
 </file>
 
 <file path=word/endnotes.xml><?xml version="1.0" encoding="utf-8"?>
-<w:endnotes xmlns:wpc="http://schemas.microsoft.com/office/word/2010/wordprocessingCanvas" xmlns:cx="http://schemas.microsoft.com/office/drawing/2014/chartex" xmlns:cx1="http://schemas.microsoft.com/office/drawing/2015/9/8/chartex" xmlns:mc="http://schemas.openxmlformats.org/markup-compatibility/2006" xmlns:o="urn:schemas-microsoft-com:office:office" xmlns:r="http://schemas.openxmlformats.org/officeDocument/2006/relationships" xmlns:m="http://schemas.openxmlformats.org/officeDocument/2006/math" xmlns:v="urn:schemas-microsoft-com:vml" xmlns:wp14="http://schemas.microsoft.com/office/word/2010/wordprocessingDrawing" xmlns:wp="http://schemas.openxmlformats.org/drawingml/2006/wordprocessingDrawing" xmlns:w10="urn:schemas-microsoft-com:office:word" xmlns:w="http://schemas.openxmlformats.org/wordprocessingml/2006/main" xmlns:w14="http://schemas.microsoft.com/office/word/2010/wordml" xmlns:w15="http://schemas.microsoft.com/office/word/2012/wordml" xmlns:w16se="http://schemas.microsoft.com/office/word/2015/wordml/symex" xmlns:wpg="http://schemas.microsoft.com/office/word/2010/wordprocessingGroup" xmlns:wpi="http://schemas.microsoft.com/office/word/2010/wordprocessingInk" xmlns:wne="http://schemas.microsoft.com/office/word/2006/wordml" xmlns:wps="http://schemas.microsoft.com/office/word/2010/wordprocessingShape" mc:Ignorable="w14 w15 w16se wp14">
+<w:endnotes xmlns:wpc="http://schemas.microsoft.com/office/word/2010/wordprocessingCanvas" xmlns:cx="http://schemas.microsoft.com/office/drawing/2014/chartex" xmlns:cx1="http://schemas.microsoft.com/office/drawing/2015/9/8/chartex" xmlns:cx2="http://schemas.microsoft.com/office/drawing/2015/10/21/chartex" xmlns:cx3="http://schemas.microsoft.com/office/drawing/2016/5/9/chartex" xmlns:cx4="http://schemas.microsoft.com/office/drawing/2016/5/10/chartex" xmlns:cx5="http://schemas.microsoft.com/office/drawing/2016/5/11/chartex" xmlns:cx6="http://schemas.microsoft.com/office/drawing/2016/5/12/chartex" xmlns:cx7="http://schemas.microsoft.com/office/drawing/2016/5/13/chartex" xmlns:cx8="http://schemas.microsoft.com/office/drawing/2016/5/14/chartex" xmlns:mc="http://schemas.openxmlformats.org/markup-compatibility/2006" xmlns:aink="http://schemas.microsoft.com/office/drawing/2016/ink" xmlns:am3d="http://schemas.microsoft.com/office/drawing/2017/model3d" xmlns:o="urn:schemas-microsoft-com:office:office" xmlns:r="http://schemas.openxmlformats.org/officeDocument/2006/relationships" xmlns:m="http://schemas.openxmlformats.org/officeDocument/2006/math" xmlns:v="urn:schemas-microsoft-com:vml" xmlns:wp14="http://schemas.microsoft.com/office/word/2010/wordprocessingDrawing" xmlns:wp="http://schemas.openxmlformats.org/drawingml/2006/wordprocessingDrawing" xmlns:w10="urn:schemas-microsoft-com:office:word" xmlns:w="http://schemas.openxmlformats.org/wordprocessingml/2006/main" xmlns:w14="http://schemas.microsoft.com/office/word/2010/wordml" xmlns:w15="http://schemas.microsoft.com/office/word/2012/wordml" xmlns:w16cid="http://schemas.microsoft.com/office/word/2016/wordml/cid" xmlns:w16se="http://schemas.microsoft.com/office/word/2015/wordml/symex" xmlns:wpg="http://schemas.microsoft.com/office/word/2010/wordprocessingGroup" xmlns:wpi="http://schemas.microsoft.com/office/word/2010/wordprocessingInk" xmlns:wne="http://schemas.microsoft.com/office/word/2006/wordml" xmlns:wps="http://schemas.microsoft.com/office/word/2010/wordprocessingShape" mc:Ignorable="w14 w15 w16se w16cid wp14">
   <w:endnote w:type="separator" w:id="-1">
     <w:p>
       <w:pPr>
@@ -4851,7 +5038,7 @@
 </file>
 
 <file path=word/footer1.xml><?xml version="1.0" encoding="utf-8"?>
-<w:ftr xmlns:wpc="http://schemas.microsoft.com/office/word/2010/wordprocessingCanvas" xmlns:cx="http://schemas.microsoft.com/office/drawing/2014/chartex" xmlns:cx1="http://schemas.microsoft.com/office/drawing/2015/9/8/chartex" xmlns:mc="http://schemas.openxmlformats.org/markup-compatibility/2006" xmlns:o="urn:schemas-microsoft-com:office:office" xmlns:r="http://schemas.openxmlformats.org/officeDocument/2006/relationships" xmlns:m="http://schemas.openxmlformats.org/officeDocument/2006/math" xmlns:v="urn:schemas-microsoft-com:vml" xmlns:wp14="http://schemas.microsoft.com/office/word/2010/wordprocessingDrawing" xmlns:wp="http://schemas.openxmlformats.org/drawingml/2006/wordprocessingDrawing" xmlns:w10="urn:schemas-microsoft-com:office:word" xmlns:w="http://schemas.openxmlformats.org/wordprocessingml/2006/main" xmlns:w14="http://schemas.microsoft.com/office/word/2010/wordml" xmlns:w15="http://schemas.microsoft.com/office/word/2012/wordml" xmlns:w16se="http://schemas.microsoft.com/office/word/2015/wordml/symex" xmlns:wpg="http://schemas.microsoft.com/office/word/2010/wordprocessingGroup" xmlns:wpi="http://schemas.microsoft.com/office/word/2010/wordprocessingInk" xmlns:wne="http://schemas.microsoft.com/office/word/2006/wordml" xmlns:wps="http://schemas.microsoft.com/office/word/2010/wordprocessingShape" mc:Ignorable="w14 w15 w16se wp14">
+<w:ftr xmlns:wpc="http://schemas.microsoft.com/office/word/2010/wordprocessingCanvas" xmlns:cx="http://schemas.microsoft.com/office/drawing/2014/chartex" xmlns:cx1="http://schemas.microsoft.com/office/drawing/2015/9/8/chartex" xmlns:cx2="http://schemas.microsoft.com/office/drawing/2015/10/21/chartex" xmlns:cx3="http://schemas.microsoft.com/office/drawing/2016/5/9/chartex" xmlns:cx4="http://schemas.microsoft.com/office/drawing/2016/5/10/chartex" xmlns:cx5="http://schemas.microsoft.com/office/drawing/2016/5/11/chartex" xmlns:cx6="http://schemas.microsoft.com/office/drawing/2016/5/12/chartex" xmlns:cx7="http://schemas.microsoft.com/office/drawing/2016/5/13/chartex" xmlns:cx8="http://schemas.microsoft.com/office/drawing/2016/5/14/chartex" xmlns:mc="http://schemas.openxmlformats.org/markup-compatibility/2006" xmlns:aink="http://schemas.microsoft.com/office/drawing/2016/ink" xmlns:am3d="http://schemas.microsoft.com/office/drawing/2017/model3d" xmlns:o="urn:schemas-microsoft-com:office:office" xmlns:r="http://schemas.openxmlformats.org/officeDocument/2006/relationships" xmlns:m="http://schemas.openxmlformats.org/officeDocument/2006/math" xmlns:v="urn:schemas-microsoft-com:vml" xmlns:wp14="http://schemas.microsoft.com/office/word/2010/wordprocessingDrawing" xmlns:wp="http://schemas.openxmlformats.org/drawingml/2006/wordprocessingDrawing" xmlns:w10="urn:schemas-microsoft-com:office:word" xmlns:w="http://schemas.openxmlformats.org/wordprocessingml/2006/main" xmlns:w14="http://schemas.microsoft.com/office/word/2010/wordml" xmlns:w15="http://schemas.microsoft.com/office/word/2012/wordml" xmlns:w16cid="http://schemas.microsoft.com/office/word/2016/wordml/cid" xmlns:w16se="http://schemas.microsoft.com/office/word/2015/wordml/symex" xmlns:wpg="http://schemas.microsoft.com/office/word/2010/wordprocessingGroup" xmlns:wpi="http://schemas.microsoft.com/office/word/2010/wordprocessingInk" xmlns:wne="http://schemas.microsoft.com/office/word/2006/wordml" xmlns:wps="http://schemas.microsoft.com/office/word/2010/wordprocessingShape" mc:Ignorable="w14 w15 w16se w16cid wp14">
   <w:sdt>
     <w:sdtPr>
       <w:id w:val="-927647669"/>
@@ -4904,7 +5091,7 @@
 </file>
 
 <file path=word/footnotes.xml><?xml version="1.0" encoding="utf-8"?>
-<w:footnotes xmlns:wpc="http://schemas.microsoft.com/office/word/2010/wordprocessingCanvas" xmlns:cx="http://schemas.microsoft.com/office/drawing/2014/chartex" xmlns:cx1="http://schemas.microsoft.com/office/drawing/2015/9/8/chartex" xmlns:mc="http://schemas.openxmlformats.org/markup-compatibility/2006" xmlns:o="urn:schemas-microsoft-com:office:office" xmlns:r="http://schemas.openxmlformats.org/officeDocument/2006/relationships" xmlns:m="http://schemas.openxmlformats.org/officeDocument/2006/math" xmlns:v="urn:schemas-microsoft-com:vml" xmlns:wp14="http://schemas.microsoft.com/office/word/2010/wordprocessingDrawing" xmlns:wp="http://schemas.openxmlformats.org/drawingml/2006/wordprocessingDrawing" xmlns:w10="urn:schemas-microsoft-com:office:word" xmlns:w="http://schemas.openxmlformats.org/wordprocessingml/2006/main" xmlns:w14="http://schemas.microsoft.com/office/word/2010/wordml" xmlns:w15="http://schemas.microsoft.com/office/word/2012/wordml" xmlns:w16se="http://schemas.microsoft.com/office/word/2015/wordml/symex" xmlns:wpg="http://schemas.microsoft.com/office/word/2010/wordprocessingGroup" xmlns:wpi="http://schemas.microsoft.com/office/word/2010/wordprocessingInk" xmlns:wne="http://schemas.microsoft.com/office/word/2006/wordml" xmlns:wps="http://schemas.microsoft.com/office/word/2010/wordprocessingShape" mc:Ignorable="w14 w15 w16se wp14">
+<w:footnotes xmlns:wpc="http://schemas.microsoft.com/office/word/2010/wordprocessingCanvas" xmlns:cx="http://schemas.microsoft.com/office/drawing/2014/chartex" xmlns:cx1="http://schemas.microsoft.com/office/drawing/2015/9/8/chartex" xmlns:cx2="http://schemas.microsoft.com/office/drawing/2015/10/21/chartex" xmlns:cx3="http://schemas.microsoft.com/office/drawing/2016/5/9/chartex" xmlns:cx4="http://schemas.microsoft.com/office/drawing/2016/5/10/chartex" xmlns:cx5="http://schemas.microsoft.com/office/drawing/2016/5/11/chartex" xmlns:cx6="http://schemas.microsoft.com/office/drawing/2016/5/12/chartex" xmlns:cx7="http://schemas.microsoft.com/office/drawing/2016/5/13/chartex" xmlns:cx8="http://schemas.microsoft.com/office/drawing/2016/5/14/chartex" xmlns:mc="http://schemas.openxmlformats.org/markup-compatibility/2006" xmlns:aink="http://schemas.microsoft.com/office/drawing/2016/ink" xmlns:am3d="http://schemas.microsoft.com/office/drawing/2017/model3d" xmlns:o="urn:schemas-microsoft-com:office:office" xmlns:r="http://schemas.openxmlformats.org/officeDocument/2006/relationships" xmlns:m="http://schemas.openxmlformats.org/officeDocument/2006/math" xmlns:v="urn:schemas-microsoft-com:vml" xmlns:wp14="http://schemas.microsoft.com/office/word/2010/wordprocessingDrawing" xmlns:wp="http://schemas.openxmlformats.org/drawingml/2006/wordprocessingDrawing" xmlns:w10="urn:schemas-microsoft-com:office:word" xmlns:w="http://schemas.openxmlformats.org/wordprocessingml/2006/main" xmlns:w14="http://schemas.microsoft.com/office/word/2010/wordml" xmlns:w15="http://schemas.microsoft.com/office/word/2012/wordml" xmlns:w16cid="http://schemas.microsoft.com/office/word/2016/wordml/cid" xmlns:w16se="http://schemas.microsoft.com/office/word/2015/wordml/symex" xmlns:wpg="http://schemas.microsoft.com/office/word/2010/wordprocessingGroup" xmlns:wpi="http://schemas.microsoft.com/office/word/2010/wordprocessingInk" xmlns:wne="http://schemas.microsoft.com/office/word/2006/wordml" xmlns:wps="http://schemas.microsoft.com/office/word/2010/wordprocessingShape" mc:Ignorable="w14 w15 w16se w16cid wp14">
   <w:footnote w:type="separator" w:id="-1">
     <w:p>
       <w:pPr>
@@ -4929,7 +5116,7 @@
 </file>
 
 <file path=word/numbering.xml><?xml version="1.0" encoding="utf-8"?>
-<w:numbering xmlns:wpc="http://schemas.microsoft.com/office/word/2010/wordprocessingCanvas" xmlns:cx="http://schemas.microsoft.com/office/drawing/2014/chartex" xmlns:cx1="http://schemas.microsoft.com/office/drawing/2015/9/8/chartex" xmlns:mc="http://schemas.openxmlformats.org/markup-compatibility/2006" xmlns:o="urn:schemas-microsoft-com:office:office" xmlns:r="http://schemas.openxmlformats.org/officeDocument/2006/relationships" xmlns:m="http://schemas.openxmlformats.org/officeDocument/2006/math" xmlns:v="urn:schemas-microsoft-com:vml" xmlns:wp14="http://schemas.microsoft.com/office/word/2010/wordprocessingDrawing" xmlns:wp="http://schemas.openxmlformats.org/drawingml/2006/wordprocessingDrawing" xmlns:w10="urn:schemas-microsoft-com:office:word" xmlns:w="http://schemas.openxmlformats.org/wordprocessingml/2006/main" xmlns:w14="http://schemas.microsoft.com/office/word/2010/wordml" xmlns:w15="http://schemas.microsoft.com/office/word/2012/wordml" xmlns:w16se="http://schemas.microsoft.com/office/word/2015/wordml/symex" xmlns:wpg="http://schemas.microsoft.com/office/word/2010/wordprocessingGroup" xmlns:wpi="http://schemas.microsoft.com/office/word/2010/wordprocessingInk" xmlns:wne="http://schemas.microsoft.com/office/word/2006/wordml" xmlns:wps="http://schemas.microsoft.com/office/word/2010/wordprocessingShape" mc:Ignorable="w14 w15 w16se wp14">
+<w:numbering xmlns:wpc="http://schemas.microsoft.com/office/word/2010/wordprocessingCanvas" xmlns:cx="http://schemas.microsoft.com/office/drawing/2014/chartex" xmlns:cx1="http://schemas.microsoft.com/office/drawing/2015/9/8/chartex" xmlns:cx2="http://schemas.microsoft.com/office/drawing/2015/10/21/chartex" xmlns:cx3="http://schemas.microsoft.com/office/drawing/2016/5/9/chartex" xmlns:cx4="http://schemas.microsoft.com/office/drawing/2016/5/10/chartex" xmlns:cx5="http://schemas.microsoft.com/office/drawing/2016/5/11/chartex" xmlns:cx6="http://schemas.microsoft.com/office/drawing/2016/5/12/chartex" xmlns:cx7="http://schemas.microsoft.com/office/drawing/2016/5/13/chartex" xmlns:cx8="http://schemas.microsoft.com/office/drawing/2016/5/14/chartex" xmlns:mc="http://schemas.openxmlformats.org/markup-compatibility/2006" xmlns:aink="http://schemas.microsoft.com/office/drawing/2016/ink" xmlns:am3d="http://schemas.microsoft.com/office/drawing/2017/model3d" xmlns:o="urn:schemas-microsoft-com:office:office" xmlns:r="http://schemas.openxmlformats.org/officeDocument/2006/relationships" xmlns:m="http://schemas.openxmlformats.org/officeDocument/2006/math" xmlns:v="urn:schemas-microsoft-com:vml" xmlns:wp14="http://schemas.microsoft.com/office/word/2010/wordprocessingDrawing" xmlns:wp="http://schemas.openxmlformats.org/drawingml/2006/wordprocessingDrawing" xmlns:w10="urn:schemas-microsoft-com:office:word" xmlns:w="http://schemas.openxmlformats.org/wordprocessingml/2006/main" xmlns:w14="http://schemas.microsoft.com/office/word/2010/wordml" xmlns:w15="http://schemas.microsoft.com/office/word/2012/wordml" xmlns:w16cid="http://schemas.microsoft.com/office/word/2016/wordml/cid" xmlns:w16se="http://schemas.microsoft.com/office/word/2015/wordml/symex" xmlns:wpg="http://schemas.microsoft.com/office/word/2010/wordprocessingGroup" xmlns:wpi="http://schemas.microsoft.com/office/word/2010/wordprocessingInk" xmlns:wne="http://schemas.microsoft.com/office/word/2006/wordml" xmlns:wps="http://schemas.microsoft.com/office/word/2010/wordprocessingShape" mc:Ignorable="w14 w15 w16se w16cid wp14">
   <w:abstractNum w:abstractNumId="0" w15:restartNumberingAfterBreak="0">
     <w:nsid w:val="131C577A"/>
     <w:multiLevelType w:val="hybridMultilevel"/>
@@ -5642,7 +5829,7 @@
 </file>
 
 <file path=word/styles.xml><?xml version="1.0" encoding="utf-8"?>
-<w:styles xmlns:mc="http://schemas.openxmlformats.org/markup-compatibility/2006" xmlns:r="http://schemas.openxmlformats.org/officeDocument/2006/relationships" xmlns:w="http://schemas.openxmlformats.org/wordprocessingml/2006/main" xmlns:w14="http://schemas.microsoft.com/office/word/2010/wordml" xmlns:w15="http://schemas.microsoft.com/office/word/2012/wordml" xmlns:w16se="http://schemas.microsoft.com/office/word/2015/wordml/symex" mc:Ignorable="w14 w15 w16se">
+<w:styles xmlns:mc="http://schemas.openxmlformats.org/markup-compatibility/2006" xmlns:r="http://schemas.openxmlformats.org/officeDocument/2006/relationships" xmlns:w="http://schemas.openxmlformats.org/wordprocessingml/2006/main" xmlns:w14="http://schemas.microsoft.com/office/word/2010/wordml" xmlns:w15="http://schemas.microsoft.com/office/word/2012/wordml" xmlns:w16cid="http://schemas.microsoft.com/office/word/2016/wordml/cid" xmlns:w16se="http://schemas.microsoft.com/office/word/2015/wordml/symex" mc:Ignorable="w14 w15 w16se w16cid">
   <w:docDefaults>
     <w:rPrDefault>
       <w:rPr>
@@ -5658,7 +5845,7 @@
       </w:pPr>
     </w:pPrDefault>
   </w:docDefaults>
-  <w:latentStyles w:defLockedState="0" w:defUIPriority="99" w:defSemiHidden="0" w:defUnhideWhenUsed="0" w:defQFormat="0" w:count="371">
+  <w:latentStyles w:defLockedState="0" w:defUIPriority="99" w:defSemiHidden="0" w:defUnhideWhenUsed="0" w:defQFormat="0" w:count="376">
     <w:lsdException w:name="Normal" w:uiPriority="0" w:qFormat="1"/>
     <w:lsdException w:name="heading 1" w:uiPriority="9" w:qFormat="1"/>
     <w:lsdException w:name="heading 2" w:semiHidden="1" w:uiPriority="9" w:unhideWhenUsed="1" w:qFormat="1"/>
@@ -5764,7 +5951,6 @@
     <w:lsdException w:name="HTML Sample" w:semiHidden="1" w:unhideWhenUsed="1"/>
     <w:lsdException w:name="HTML Typewriter" w:semiHidden="1" w:unhideWhenUsed="1"/>
     <w:lsdException w:name="HTML Variable" w:semiHidden="1" w:unhideWhenUsed="1"/>
-    <w:lsdException w:name="Normal Table" w:semiHidden="1" w:unhideWhenUsed="1"/>
     <w:lsdException w:name="annotation subject" w:semiHidden="1" w:unhideWhenUsed="1"/>
     <w:lsdException w:name="No List" w:semiHidden="1" w:unhideWhenUsed="1"/>
     <w:lsdException w:name="Outline List 1" w:semiHidden="1" w:unhideWhenUsed="1"/>
@@ -5807,11 +5993,8 @@
     <w:lsdException w:name="Table Contemporary" w:semiHidden="1" w:unhideWhenUsed="1"/>
     <w:lsdException w:name="Table Elegant" w:semiHidden="1" w:unhideWhenUsed="1"/>
     <w:lsdException w:name="Table Professional" w:semiHidden="1" w:unhideWhenUsed="1"/>
-    <w:lsdException w:name="Table Subtle 1" w:semiHidden="1" w:unhideWhenUsed="1"/>
     <w:lsdException w:name="Table Subtle 2" w:semiHidden="1" w:unhideWhenUsed="1"/>
     <w:lsdException w:name="Table Web 1" w:semiHidden="1" w:unhideWhenUsed="1"/>
-    <w:lsdException w:name="Table Web 2" w:semiHidden="1" w:unhideWhenUsed="1"/>
-    <w:lsdException w:name="Table Web 3" w:semiHidden="1" w:unhideWhenUsed="1"/>
     <w:lsdException w:name="Balloon Text" w:semiHidden="1" w:unhideWhenUsed="1"/>
     <w:lsdException w:name="Table Grid" w:uiPriority="39"/>
     <w:lsdException w:name="Table Theme" w:semiHidden="1" w:unhideWhenUsed="1"/>
@@ -6030,6 +6213,11 @@
     <w:lsdException w:name="List Table 5 Dark Accent 6" w:uiPriority="50"/>
     <w:lsdException w:name="List Table 6 Colorful Accent 6" w:uiPriority="51"/>
     <w:lsdException w:name="List Table 7 Colorful Accent 6" w:uiPriority="52"/>
+    <w:lsdException w:name="Mention" w:semiHidden="1" w:unhideWhenUsed="1"/>
+    <w:lsdException w:name="Smart Hyperlink" w:semiHidden="1" w:unhideWhenUsed="1"/>
+    <w:lsdException w:name="Hashtag" w:semiHidden="1" w:unhideWhenUsed="1"/>
+    <w:lsdException w:name="Unresolved Mention" w:semiHidden="1" w:unhideWhenUsed="1"/>
+    <w:lsdException w:name="Smart Link" w:semiHidden="1" w:unhideWhenUsed="1"/>
   </w:latentStyles>
   <w:style w:type="paragraph" w:default="1" w:styleId="Normal">
     <w:name w:val="Normal"/>
@@ -6656,7 +6844,7 @@
 </file>
 
 <file path=customXml/itemProps1.xml><?xml version="1.0" encoding="utf-8"?>
-<ds:datastoreItem xmlns:ds="http://schemas.openxmlformats.org/officeDocument/2006/customXml" ds:itemID="{3A2B44A5-4912-4095-AB3C-0BE8D80F9A2E}">
+<ds:datastoreItem xmlns:ds="http://schemas.openxmlformats.org/officeDocument/2006/customXml" ds:itemID="{A6E26450-D51D-4846-8245-F4E1C8DCF3B5}">
   <ds:schemaRefs>
     <ds:schemaRef ds:uri="http://schemas.openxmlformats.org/officeDocument/2006/bibliography"/>
   </ds:schemaRefs>

--- a/SYSC 3303 Project Report.docx
+++ b/SYSC 3303 Project Report.docx
@@ -32,13 +32,8 @@
       </w:r>
     </w:p>
     <w:p>
-      <w:proofErr w:type="spellStart"/>
-      <w:r>
-        <w:t>Callum</w:t>
-      </w:r>
-      <w:proofErr w:type="spellEnd"/>
-      <w:r>
-        <w:t xml:space="preserve"> Kirby</w:t>
+      <w:r>
+        <w:t>Callum Kirby</w:t>
       </w:r>
     </w:p>
     <w:p>
@@ -152,7 +147,7 @@
           <w:r>
             <w:fldChar w:fldCharType="separate"/>
           </w:r>
-          <w:hyperlink w:anchor="_Toc5687316" w:history="1">
+          <w:hyperlink w:anchor="_Toc5629929" w:history="1">
             <w:r>
               <w:rPr>
                 <w:rStyle w:val="Hyperlink"/>
@@ -180,7 +175,7 @@
                 <w:noProof/>
                 <w:webHidden/>
               </w:rPr>
-              <w:instrText xml:space="preserve"> PAGEREF _Toc5687316 \h </w:instrText>
+              <w:instrText xml:space="preserve"> PAGEREF _Toc5629929 \h </w:instrText>
             </w:r>
             <w:r>
               <w:rPr>
@@ -223,7 +218,7 @@
               <w:lang w:eastAsia="en-CA"/>
             </w:rPr>
           </w:pPr>
-          <w:hyperlink w:anchor="_Toc5687317" w:history="1">
+          <w:hyperlink w:anchor="_Toc5629930" w:history="1">
             <w:r>
               <w:rPr>
                 <w:rStyle w:val="Hyperlink"/>
@@ -250,7 +245,7 @@
                 <w:noProof/>
                 <w:webHidden/>
               </w:rPr>
-              <w:instrText xml:space="preserve"> PAGEREF _Toc5687317 \h </w:instrText>
+              <w:instrText xml:space="preserve"> PAGEREF _Toc5629930 \h </w:instrText>
             </w:r>
             <w:r>
               <w:rPr>
@@ -288,12 +283,10 @@
               <w:tab w:val="right" w:leader="dot" w:pos="9350"/>
             </w:tabs>
             <w:rPr>
-              <w:rFonts w:eastAsiaTheme="minorEastAsia"/>
               <w:noProof/>
-              <w:lang w:eastAsia="en-CA"/>
             </w:rPr>
           </w:pPr>
-          <w:hyperlink w:anchor="_Toc5687318" w:history="1">
+          <w:hyperlink w:anchor="_Toc5629931" w:history="1">
             <w:r>
               <w:rPr>
                 <w:rStyle w:val="Hyperlink"/>
@@ -320,7 +313,7 @@
                 <w:noProof/>
                 <w:webHidden/>
               </w:rPr>
-              <w:instrText xml:space="preserve"> PAGEREF _Toc5687318 \h </w:instrText>
+              <w:instrText xml:space="preserve"> PAGEREF _Toc5629931 \h </w:instrText>
             </w:r>
             <w:r>
               <w:rPr>
@@ -358,12 +351,10 @@
               <w:tab w:val="right" w:leader="dot" w:pos="9350"/>
             </w:tabs>
             <w:rPr>
-              <w:rFonts w:eastAsiaTheme="minorEastAsia"/>
               <w:noProof/>
-              <w:lang w:eastAsia="en-CA"/>
             </w:rPr>
           </w:pPr>
-          <w:hyperlink w:anchor="_Toc5687319" w:history="1">
+          <w:hyperlink w:anchor="_Toc5629932" w:history="1">
             <w:r>
               <w:rPr>
                 <w:rStyle w:val="Hyperlink"/>
@@ -390,7 +381,7 @@
                 <w:noProof/>
                 <w:webHidden/>
               </w:rPr>
-              <w:instrText xml:space="preserve"> PAGEREF _Toc5687319 \h </w:instrText>
+              <w:instrText xml:space="preserve"> PAGEREF _Toc5629932 \h </w:instrText>
             </w:r>
             <w:r>
               <w:rPr>
@@ -428,12 +419,10 @@
               <w:tab w:val="right" w:leader="dot" w:pos="9350"/>
             </w:tabs>
             <w:rPr>
-              <w:rFonts w:eastAsiaTheme="minorEastAsia"/>
               <w:noProof/>
-              <w:lang w:eastAsia="en-CA"/>
             </w:rPr>
           </w:pPr>
-          <w:hyperlink w:anchor="_Toc5687320" w:history="1">
+          <w:hyperlink w:anchor="_Toc5629933" w:history="1">
             <w:r>
               <w:rPr>
                 <w:rStyle w:val="Hyperlink"/>
@@ -460,7 +449,7 @@
                 <w:noProof/>
                 <w:webHidden/>
               </w:rPr>
-              <w:instrText xml:space="preserve"> PAGEREF _Toc5687320 \h </w:instrText>
+              <w:instrText xml:space="preserve"> PAGEREF _Toc5629933 \h </w:instrText>
             </w:r>
             <w:r>
               <w:rPr>
@@ -498,12 +487,10 @@
               <w:tab w:val="right" w:leader="dot" w:pos="9350"/>
             </w:tabs>
             <w:rPr>
-              <w:rFonts w:eastAsiaTheme="minorEastAsia"/>
               <w:noProof/>
-              <w:lang w:eastAsia="en-CA"/>
             </w:rPr>
           </w:pPr>
-          <w:hyperlink w:anchor="_Toc5687321" w:history="1">
+          <w:hyperlink w:anchor="_Toc5629934" w:history="1">
             <w:r>
               <w:rPr>
                 <w:rStyle w:val="Hyperlink"/>
@@ -530,7 +517,7 @@
                 <w:noProof/>
                 <w:webHidden/>
               </w:rPr>
-              <w:instrText xml:space="preserve"> PAGEREF _Toc5687321 \h </w:instrText>
+              <w:instrText xml:space="preserve"> PAGEREF _Toc5629934 \h </w:instrText>
             </w:r>
             <w:r>
               <w:rPr>
@@ -550,7 +537,7 @@
                 <w:noProof/>
                 <w:webHidden/>
               </w:rPr>
-              <w:t>4</w:t>
+              <w:t>3</w:t>
             </w:r>
             <w:r>
               <w:rPr>
@@ -568,17 +555,83 @@
               <w:tab w:val="right" w:leader="dot" w:pos="9350"/>
             </w:tabs>
             <w:rPr>
-              <w:rFonts w:eastAsiaTheme="minorEastAsia"/>
               <w:noProof/>
-              <w:lang w:eastAsia="en-CA"/>
             </w:rPr>
           </w:pPr>
-          <w:hyperlink w:anchor="_Toc5687322" w:history="1">
+          <w:hyperlink w:anchor="_Toc5629935" w:history="1">
             <w:r>
               <w:rPr>
                 <w:rStyle w:val="Hyperlink"/>
                 <w:noProof/>
               </w:rPr>
+              <w:t>GUI System</w:t>
+            </w:r>
+            <w:r>
+              <w:rPr>
+                <w:noProof/>
+                <w:webHidden/>
+              </w:rPr>
+              <w:tab/>
+            </w:r>
+            <w:r>
+              <w:rPr>
+                <w:noProof/>
+                <w:webHidden/>
+              </w:rPr>
+              <w:fldChar w:fldCharType="begin"/>
+            </w:r>
+            <w:r>
+              <w:rPr>
+                <w:noProof/>
+                <w:webHidden/>
+              </w:rPr>
+              <w:instrText xml:space="preserve"> PAGEREF _Toc5629935 \h </w:instrText>
+            </w:r>
+            <w:r>
+              <w:rPr>
+                <w:noProof/>
+                <w:webHidden/>
+              </w:rPr>
+            </w:r>
+            <w:r>
+              <w:rPr>
+                <w:noProof/>
+                <w:webHidden/>
+              </w:rPr>
+              <w:fldChar w:fldCharType="separate"/>
+            </w:r>
+            <w:r>
+              <w:rPr>
+                <w:noProof/>
+                <w:webHidden/>
+              </w:rPr>
+              <w:t>3</w:t>
+            </w:r>
+            <w:r>
+              <w:rPr>
+                <w:noProof/>
+                <w:webHidden/>
+              </w:rPr>
+              <w:fldChar w:fldCharType="end"/>
+            </w:r>
+          </w:hyperlink>
+        </w:p>
+        <w:p>
+          <w:pPr>
+            <w:pStyle w:val="TOC3"/>
+            <w:tabs>
+              <w:tab w:val="right" w:leader="dot" w:pos="9350"/>
+            </w:tabs>
+            <w:rPr>
+              <w:noProof/>
+            </w:rPr>
+          </w:pPr>
+          <w:hyperlink w:anchor="_Toc5629936" w:history="1">
+            <w:r>
+              <w:rPr>
+                <w:rStyle w:val="Hyperlink"/>
+                <w:noProof/>
+              </w:rPr>
               <w:t>Resources</w:t>
             </w:r>
             <w:r>
@@ -600,7 +653,7 @@
                 <w:noProof/>
                 <w:webHidden/>
               </w:rPr>
-              <w:instrText xml:space="preserve"> PAGEREF _Toc5687322 \h </w:instrText>
+              <w:instrText xml:space="preserve"> PAGEREF _Toc5629936 \h </w:instrText>
             </w:r>
             <w:r>
               <w:rPr>
@@ -620,7 +673,7 @@
                 <w:noProof/>
                 <w:webHidden/>
               </w:rPr>
-              <w:t>5</w:t>
+              <w:t>3</w:t>
             </w:r>
             <w:r>
               <w:rPr>
@@ -638,12 +691,10 @@
               <w:tab w:val="right" w:leader="dot" w:pos="9350"/>
             </w:tabs>
             <w:rPr>
-              <w:rFonts w:eastAsiaTheme="minorEastAsia"/>
               <w:noProof/>
-              <w:lang w:eastAsia="en-CA"/>
             </w:rPr>
           </w:pPr>
-          <w:hyperlink w:anchor="_Toc5687323" w:history="1">
+          <w:hyperlink w:anchor="_Toc5629937" w:history="1">
             <w:r>
               <w:rPr>
                 <w:rStyle w:val="Hyperlink"/>
@@ -670,7 +721,7 @@
                 <w:noProof/>
                 <w:webHidden/>
               </w:rPr>
-              <w:instrText xml:space="preserve"> PAGEREF _Toc5687323 \h </w:instrText>
+              <w:instrText xml:space="preserve"> PAGEREF _Toc5629937 \h </w:instrText>
             </w:r>
             <w:r>
               <w:rPr>
@@ -690,7 +741,7 @@
                 <w:noProof/>
                 <w:webHidden/>
               </w:rPr>
-              <w:t>5</w:t>
+              <w:t>3</w:t>
             </w:r>
             <w:r>
               <w:rPr>
@@ -708,12 +759,10 @@
               <w:tab w:val="right" w:leader="dot" w:pos="9350"/>
             </w:tabs>
             <w:rPr>
-              <w:rFonts w:eastAsiaTheme="minorEastAsia"/>
               <w:noProof/>
-              <w:lang w:eastAsia="en-CA"/>
             </w:rPr>
           </w:pPr>
-          <w:hyperlink w:anchor="_Toc5687324" w:history="1">
+          <w:hyperlink w:anchor="_Toc5629938" w:history="1">
             <w:r>
               <w:rPr>
                 <w:rStyle w:val="Hyperlink"/>
@@ -740,7 +789,7 @@
                 <w:noProof/>
                 <w:webHidden/>
               </w:rPr>
-              <w:instrText xml:space="preserve"> PAGEREF _Toc5687324 \h </w:instrText>
+              <w:instrText xml:space="preserve"> PAGEREF _Toc5629938 \h </w:instrText>
             </w:r>
             <w:r>
               <w:rPr>
@@ -760,7 +809,7 @@
                 <w:noProof/>
                 <w:webHidden/>
               </w:rPr>
-              <w:t>6</w:t>
+              <w:t>4</w:t>
             </w:r>
             <w:r>
               <w:rPr>
@@ -778,12 +827,10 @@
               <w:tab w:val="right" w:leader="dot" w:pos="9350"/>
             </w:tabs>
             <w:rPr>
-              <w:rFonts w:eastAsiaTheme="minorEastAsia"/>
               <w:noProof/>
-              <w:lang w:eastAsia="en-CA"/>
             </w:rPr>
           </w:pPr>
-          <w:hyperlink w:anchor="_Toc5687325" w:history="1">
+          <w:hyperlink w:anchor="_Toc5629939" w:history="1">
             <w:r>
               <w:rPr>
                 <w:rStyle w:val="Hyperlink"/>
@@ -810,7 +857,7 @@
                 <w:noProof/>
                 <w:webHidden/>
               </w:rPr>
-              <w:instrText xml:space="preserve"> PAGEREF _Toc5687325 \h </w:instrText>
+              <w:instrText xml:space="preserve"> PAGEREF _Toc5629939 \h </w:instrText>
             </w:r>
             <w:r>
               <w:rPr>
@@ -830,7 +877,7 @@
                 <w:noProof/>
                 <w:webHidden/>
               </w:rPr>
-              <w:t>6</w:t>
+              <w:t>4</w:t>
             </w:r>
             <w:r>
               <w:rPr>
@@ -848,12 +895,10 @@
               <w:tab w:val="right" w:leader="dot" w:pos="9350"/>
             </w:tabs>
             <w:rPr>
-              <w:rFonts w:eastAsiaTheme="minorEastAsia"/>
               <w:noProof/>
-              <w:lang w:eastAsia="en-CA"/>
             </w:rPr>
           </w:pPr>
-          <w:hyperlink w:anchor="_Toc5687326" w:history="1">
+          <w:hyperlink w:anchor="_Toc5629940" w:history="1">
             <w:r>
               <w:rPr>
                 <w:rStyle w:val="Hyperlink"/>
@@ -880,7 +925,7 @@
                 <w:noProof/>
                 <w:webHidden/>
               </w:rPr>
-              <w:instrText xml:space="preserve"> PAGEREF _Toc5687326 \h </w:instrText>
+              <w:instrText xml:space="preserve"> PAGEREF _Toc5629940 \h </w:instrText>
             </w:r>
             <w:r>
               <w:rPr>
@@ -900,497 +945,7 @@
                 <w:noProof/>
                 <w:webHidden/>
               </w:rPr>
-              <w:t>6</w:t>
-            </w:r>
-            <w:r>
-              <w:rPr>
-                <w:noProof/>
-                <w:webHidden/>
-              </w:rPr>
-              <w:fldChar w:fldCharType="end"/>
-            </w:r>
-          </w:hyperlink>
-        </w:p>
-        <w:p>
-          <w:pPr>
-            <w:pStyle w:val="TOC1"/>
-            <w:tabs>
-              <w:tab w:val="right" w:leader="dot" w:pos="9350"/>
-            </w:tabs>
-            <w:rPr>
-              <w:rFonts w:eastAsiaTheme="minorEastAsia"/>
-              <w:noProof/>
-              <w:lang w:eastAsia="en-CA"/>
-            </w:rPr>
-          </w:pPr>
-          <w:hyperlink w:anchor="_Toc5687327" w:history="1">
-            <w:r>
-              <w:rPr>
-                <w:rStyle w:val="Hyperlink"/>
-                <w:noProof/>
-              </w:rPr>
-              <w:t>Setup and Test Instructions</w:t>
-            </w:r>
-            <w:r>
-              <w:rPr>
-                <w:noProof/>
-                <w:webHidden/>
-              </w:rPr>
-              <w:tab/>
-            </w:r>
-            <w:r>
-              <w:rPr>
-                <w:noProof/>
-                <w:webHidden/>
-              </w:rPr>
-              <w:fldChar w:fldCharType="begin"/>
-            </w:r>
-            <w:r>
-              <w:rPr>
-                <w:noProof/>
-                <w:webHidden/>
-              </w:rPr>
-              <w:instrText xml:space="preserve"> PAGEREF _Toc5687327 \h </w:instrText>
-            </w:r>
-            <w:r>
-              <w:rPr>
-                <w:noProof/>
-                <w:webHidden/>
-              </w:rPr>
-            </w:r>
-            <w:r>
-              <w:rPr>
-                <w:noProof/>
-                <w:webHidden/>
-              </w:rPr>
-              <w:fldChar w:fldCharType="separate"/>
-            </w:r>
-            <w:r>
-              <w:rPr>
-                <w:noProof/>
-                <w:webHidden/>
-              </w:rPr>
-              <w:t>7</w:t>
-            </w:r>
-            <w:r>
-              <w:rPr>
-                <w:noProof/>
-                <w:webHidden/>
-              </w:rPr>
-              <w:fldChar w:fldCharType="end"/>
-            </w:r>
-          </w:hyperlink>
-        </w:p>
-        <w:p>
-          <w:pPr>
-            <w:pStyle w:val="TOC1"/>
-            <w:tabs>
-              <w:tab w:val="right" w:leader="dot" w:pos="9350"/>
-            </w:tabs>
-            <w:rPr>
-              <w:rFonts w:eastAsiaTheme="minorEastAsia"/>
-              <w:noProof/>
-              <w:lang w:eastAsia="en-CA"/>
-            </w:rPr>
-          </w:pPr>
-          <w:hyperlink w:anchor="_Toc5687328" w:history="1">
-            <w:r>
-              <w:rPr>
-                <w:rStyle w:val="Hyperlink"/>
-                <w:noProof/>
-              </w:rPr>
-              <w:t>Measurement Results</w:t>
-            </w:r>
-            <w:r>
-              <w:rPr>
-                <w:noProof/>
-                <w:webHidden/>
-              </w:rPr>
-              <w:tab/>
-            </w:r>
-            <w:r>
-              <w:rPr>
-                <w:noProof/>
-                <w:webHidden/>
-              </w:rPr>
-              <w:fldChar w:fldCharType="begin"/>
-            </w:r>
-            <w:r>
-              <w:rPr>
-                <w:noProof/>
-                <w:webHidden/>
-              </w:rPr>
-              <w:instrText xml:space="preserve"> PAGEREF _Toc5687328 \h </w:instrText>
-            </w:r>
-            <w:r>
-              <w:rPr>
-                <w:noProof/>
-                <w:webHidden/>
-              </w:rPr>
-            </w:r>
-            <w:r>
-              <w:rPr>
-                <w:noProof/>
-                <w:webHidden/>
-              </w:rPr>
-              <w:fldChar w:fldCharType="separate"/>
-            </w:r>
-            <w:r>
-              <w:rPr>
-                <w:noProof/>
-                <w:webHidden/>
-              </w:rPr>
-              <w:t>8</w:t>
-            </w:r>
-            <w:r>
-              <w:rPr>
-                <w:noProof/>
-                <w:webHidden/>
-              </w:rPr>
-              <w:fldChar w:fldCharType="end"/>
-            </w:r>
-          </w:hyperlink>
-        </w:p>
-        <w:p>
-          <w:pPr>
-            <w:pStyle w:val="TOC1"/>
-            <w:tabs>
-              <w:tab w:val="right" w:leader="dot" w:pos="9350"/>
-            </w:tabs>
-            <w:rPr>
-              <w:rFonts w:eastAsiaTheme="minorEastAsia"/>
-              <w:noProof/>
-              <w:lang w:eastAsia="en-CA"/>
-            </w:rPr>
-          </w:pPr>
-          <w:hyperlink w:anchor="_Toc5687329" w:history="1">
-            <w:r>
-              <w:rPr>
-                <w:rStyle w:val="Hyperlink"/>
-                <w:noProof/>
-              </w:rPr>
-              <w:t>Scheduability Analysis</w:t>
-            </w:r>
-            <w:r>
-              <w:rPr>
-                <w:noProof/>
-                <w:webHidden/>
-              </w:rPr>
-              <w:tab/>
-            </w:r>
-            <w:r>
-              <w:rPr>
-                <w:noProof/>
-                <w:webHidden/>
-              </w:rPr>
-              <w:fldChar w:fldCharType="begin"/>
-            </w:r>
-            <w:r>
-              <w:rPr>
-                <w:noProof/>
-                <w:webHidden/>
-              </w:rPr>
-              <w:instrText xml:space="preserve"> PAGEREF _Toc5687329 \h </w:instrText>
-            </w:r>
-            <w:r>
-              <w:rPr>
-                <w:noProof/>
-                <w:webHidden/>
-              </w:rPr>
-            </w:r>
-            <w:r>
-              <w:rPr>
-                <w:noProof/>
-                <w:webHidden/>
-              </w:rPr>
-              <w:fldChar w:fldCharType="separate"/>
-            </w:r>
-            <w:r>
-              <w:rPr>
-                <w:noProof/>
-                <w:webHidden/>
-              </w:rPr>
-              <w:t>8</w:t>
-            </w:r>
-            <w:r>
-              <w:rPr>
-                <w:noProof/>
-                <w:webHidden/>
-              </w:rPr>
-              <w:fldChar w:fldCharType="end"/>
-            </w:r>
-          </w:hyperlink>
-        </w:p>
-        <w:p>
-          <w:pPr>
-            <w:pStyle w:val="TOC1"/>
-            <w:tabs>
-              <w:tab w:val="right" w:leader="dot" w:pos="9350"/>
-            </w:tabs>
-            <w:rPr>
-              <w:rFonts w:eastAsiaTheme="minorEastAsia"/>
-              <w:noProof/>
-              <w:lang w:eastAsia="en-CA"/>
-            </w:rPr>
-          </w:pPr>
-          <w:hyperlink w:anchor="_Toc5687330" w:history="1">
-            <w:r>
-              <w:rPr>
-                <w:rStyle w:val="Hyperlink"/>
-                <w:noProof/>
-              </w:rPr>
-              <w:t>Design Reflection</w:t>
-            </w:r>
-            <w:r>
-              <w:rPr>
-                <w:noProof/>
-                <w:webHidden/>
-              </w:rPr>
-              <w:tab/>
-            </w:r>
-            <w:r>
-              <w:rPr>
-                <w:noProof/>
-                <w:webHidden/>
-              </w:rPr>
-              <w:fldChar w:fldCharType="begin"/>
-            </w:r>
-            <w:r>
-              <w:rPr>
-                <w:noProof/>
-                <w:webHidden/>
-              </w:rPr>
-              <w:instrText xml:space="preserve"> PAGEREF _Toc5687330 \h </w:instrText>
-            </w:r>
-            <w:r>
-              <w:rPr>
-                <w:noProof/>
-                <w:webHidden/>
-              </w:rPr>
-            </w:r>
-            <w:r>
-              <w:rPr>
-                <w:noProof/>
-                <w:webHidden/>
-              </w:rPr>
-              <w:fldChar w:fldCharType="separate"/>
-            </w:r>
-            <w:r>
-              <w:rPr>
-                <w:noProof/>
-                <w:webHidden/>
-              </w:rPr>
-              <w:t>8</w:t>
-            </w:r>
-            <w:r>
-              <w:rPr>
-                <w:noProof/>
-                <w:webHidden/>
-              </w:rPr>
-              <w:fldChar w:fldCharType="end"/>
-            </w:r>
-          </w:hyperlink>
-        </w:p>
-        <w:p>
-          <w:pPr>
-            <w:pStyle w:val="TOC2"/>
-            <w:tabs>
-              <w:tab w:val="right" w:leader="dot" w:pos="9350"/>
-            </w:tabs>
-            <w:rPr>
-              <w:rFonts w:eastAsiaTheme="minorEastAsia"/>
-              <w:noProof/>
-              <w:lang w:eastAsia="en-CA"/>
-            </w:rPr>
-          </w:pPr>
-          <w:hyperlink w:anchor="_Toc5687331" w:history="1">
-            <w:r>
-              <w:rPr>
-                <w:rStyle w:val="Hyperlink"/>
-                <w:noProof/>
-              </w:rPr>
-              <w:t>Schedular Subsystem</w:t>
-            </w:r>
-            <w:r>
-              <w:rPr>
-                <w:noProof/>
-                <w:webHidden/>
-              </w:rPr>
-              <w:tab/>
-            </w:r>
-            <w:r>
-              <w:rPr>
-                <w:noProof/>
-                <w:webHidden/>
-              </w:rPr>
-              <w:fldChar w:fldCharType="begin"/>
-            </w:r>
-            <w:r>
-              <w:rPr>
-                <w:noProof/>
-                <w:webHidden/>
-              </w:rPr>
-              <w:instrText xml:space="preserve"> PAGEREF _Toc5687331 \h </w:instrText>
-            </w:r>
-            <w:r>
-              <w:rPr>
-                <w:noProof/>
-                <w:webHidden/>
-              </w:rPr>
-            </w:r>
-            <w:r>
-              <w:rPr>
-                <w:noProof/>
-                <w:webHidden/>
-              </w:rPr>
-              <w:fldChar w:fldCharType="separate"/>
-            </w:r>
-            <w:r>
-              <w:rPr>
-                <w:noProof/>
-                <w:webHidden/>
-              </w:rPr>
-              <w:t>8</w:t>
-            </w:r>
-            <w:r>
-              <w:rPr>
-                <w:noProof/>
-                <w:webHidden/>
-              </w:rPr>
-              <w:fldChar w:fldCharType="end"/>
-            </w:r>
-          </w:hyperlink>
-        </w:p>
-        <w:p>
-          <w:pPr>
-            <w:pStyle w:val="TOC2"/>
-            <w:tabs>
-              <w:tab w:val="right" w:leader="dot" w:pos="9350"/>
-            </w:tabs>
-            <w:rPr>
-              <w:rFonts w:eastAsiaTheme="minorEastAsia"/>
-              <w:noProof/>
-              <w:lang w:eastAsia="en-CA"/>
-            </w:rPr>
-          </w:pPr>
-          <w:hyperlink w:anchor="_Toc5687332" w:history="1">
-            <w:r>
-              <w:rPr>
-                <w:rStyle w:val="Hyperlink"/>
-                <w:noProof/>
-              </w:rPr>
-              <w:t>Elevator Subsystem</w:t>
-            </w:r>
-            <w:r>
-              <w:rPr>
-                <w:noProof/>
-                <w:webHidden/>
-              </w:rPr>
-              <w:tab/>
-            </w:r>
-            <w:r>
-              <w:rPr>
-                <w:noProof/>
-                <w:webHidden/>
-              </w:rPr>
-              <w:fldChar w:fldCharType="begin"/>
-            </w:r>
-            <w:r>
-              <w:rPr>
-                <w:noProof/>
-                <w:webHidden/>
-              </w:rPr>
-              <w:instrText xml:space="preserve"> PAGEREF _Toc5687332 \h </w:instrText>
-            </w:r>
-            <w:r>
-              <w:rPr>
-                <w:noProof/>
-                <w:webHidden/>
-              </w:rPr>
-            </w:r>
-            <w:r>
-              <w:rPr>
-                <w:noProof/>
-                <w:webHidden/>
-              </w:rPr>
-              <w:fldChar w:fldCharType="separate"/>
-            </w:r>
-            <w:r>
-              <w:rPr>
-                <w:noProof/>
-                <w:webHidden/>
-              </w:rPr>
-              <w:t>8</w:t>
-            </w:r>
-            <w:r>
-              <w:rPr>
-                <w:noProof/>
-                <w:webHidden/>
-              </w:rPr>
-              <w:fldChar w:fldCharType="end"/>
-            </w:r>
-          </w:hyperlink>
-        </w:p>
-        <w:p>
-          <w:pPr>
-            <w:pStyle w:val="TOC2"/>
-            <w:tabs>
-              <w:tab w:val="right" w:leader="dot" w:pos="9350"/>
-            </w:tabs>
-            <w:rPr>
-              <w:rFonts w:eastAsiaTheme="minorEastAsia"/>
-              <w:noProof/>
-              <w:lang w:eastAsia="en-CA"/>
-            </w:rPr>
-          </w:pPr>
-          <w:hyperlink w:anchor="_Toc5687333" w:history="1">
-            <w:r>
-              <w:rPr>
-                <w:rStyle w:val="Hyperlink"/>
-                <w:noProof/>
-              </w:rPr>
-              <w:t>Floor Subsystem</w:t>
-            </w:r>
-            <w:r>
-              <w:rPr>
-                <w:noProof/>
-                <w:webHidden/>
-              </w:rPr>
-              <w:tab/>
-            </w:r>
-            <w:r>
-              <w:rPr>
-                <w:noProof/>
-                <w:webHidden/>
-              </w:rPr>
-              <w:fldChar w:fldCharType="begin"/>
-            </w:r>
-            <w:r>
-              <w:rPr>
-                <w:noProof/>
-                <w:webHidden/>
-              </w:rPr>
-              <w:instrText xml:space="preserve"> PAGEREF _Toc5687333 \h </w:instrText>
-            </w:r>
-            <w:r>
-              <w:rPr>
-                <w:noProof/>
-                <w:webHidden/>
-              </w:rPr>
-            </w:r>
-            <w:r>
-              <w:rPr>
-                <w:noProof/>
-                <w:webHidden/>
-              </w:rPr>
-              <w:fldChar w:fldCharType="separate"/>
-            </w:r>
-            <w:r>
-              <w:rPr>
-                <w:noProof/>
-                <w:webHidden/>
-              </w:rPr>
-              <w:t>9</w:t>
+              <w:t>4</w:t>
             </w:r>
             <w:r>
               <w:rPr>
@@ -1432,6 +987,41 @@
         <w:rPr>
           <w:lang w:val="en-US"/>
         </w:rPr>
+      </w:pPr>
+    </w:p>
+    <w:p>
+      <w:pPr>
+        <w:rPr>
+          <w:lang w:val="en-US"/>
+        </w:rPr>
+      </w:pPr>
+    </w:p>
+    <w:p>
+      <w:pPr>
+        <w:rPr>
+          <w:lang w:val="en-US"/>
+        </w:rPr>
+      </w:pPr>
+    </w:p>
+    <w:p>
+      <w:pPr>
+        <w:rPr>
+          <w:lang w:val="en-US"/>
+        </w:rPr>
+      </w:pPr>
+    </w:p>
+    <w:p>
+      <w:pPr>
+        <w:rPr>
+          <w:lang w:val="en-US"/>
+        </w:rPr>
+      </w:pPr>
+    </w:p>
+    <w:p>
+      <w:pPr>
+        <w:rPr>
+          <w:lang w:val="en-US"/>
+        </w:rPr>
         <w:sectPr>
           <w:pgSz w:w="12240" w:h="15840"/>
           <w:pgMar w:top="1440" w:right="1440" w:bottom="1440" w:left="1440" w:header="708" w:footer="708" w:gutter="0"/>
@@ -1447,7 +1037,7 @@
           <w:lang w:val="en-US"/>
         </w:rPr>
       </w:pPr>
-      <w:bookmarkStart w:id="0" w:name="_Toc5687316"/>
+      <w:bookmarkStart w:id="0" w:name="_Toc5629929"/>
       <w:r>
         <w:rPr>
           <w:lang w:val="en-US"/>
@@ -1709,19 +1299,11 @@
                 <w:lang w:val="en-US"/>
               </w:rPr>
             </w:pPr>
-            <w:proofErr w:type="spellStart"/>
-            <w:r>
-              <w:rPr>
-                <w:lang w:val="en-US"/>
-              </w:rPr>
-              <w:t>Callum</w:t>
-            </w:r>
-            <w:proofErr w:type="spellEnd"/>
-            <w:r>
-              <w:rPr>
-                <w:lang w:val="en-US"/>
-              </w:rPr>
-              <w:t xml:space="preserve"> Kirby</w:t>
+            <w:r>
+              <w:rPr>
+                <w:lang w:val="en-US"/>
+              </w:rPr>
+              <w:t>Callum Kirby</w:t>
             </w:r>
           </w:p>
         </w:tc>
@@ -1992,14 +1574,27 @@
       <w:r>
         <w:t xml:space="preserve">Table </w:t>
       </w:r>
-      <w:fldSimple w:instr=" SEQ Table \* ARABIC ">
-        <w:r>
-          <w:rPr>
-            <w:noProof/>
-          </w:rPr>
-          <w:t>1</w:t>
-        </w:r>
-      </w:fldSimple>
+      <w:r>
+        <w:fldChar w:fldCharType="begin"/>
+      </w:r>
+      <w:r>
+        <w:instrText xml:space="preserve"> SEQ Table \* ARABIC </w:instrText>
+      </w:r>
+      <w:r>
+        <w:fldChar w:fldCharType="separate"/>
+      </w:r>
+      <w:r>
+        <w:rPr>
+          <w:noProof/>
+        </w:rPr>
+        <w:t>1</w:t>
+      </w:r>
+      <w:r>
+        <w:rPr>
+          <w:noProof/>
+        </w:rPr>
+        <w:fldChar w:fldCharType="end"/>
+      </w:r>
       <w:r>
         <w:t xml:space="preserve">: Iteration 1 Team Member </w:t>
       </w:r>
@@ -2163,19 +1758,11 @@
                 <w:lang w:val="en-US"/>
               </w:rPr>
             </w:pPr>
-            <w:proofErr w:type="spellStart"/>
-            <w:r>
-              <w:rPr>
-                <w:lang w:val="en-US"/>
-              </w:rPr>
-              <w:t>Callum</w:t>
-            </w:r>
-            <w:proofErr w:type="spellEnd"/>
-            <w:r>
-              <w:rPr>
-                <w:lang w:val="en-US"/>
-              </w:rPr>
-              <w:t xml:space="preserve"> Kirby</w:t>
+            <w:r>
+              <w:rPr>
+                <w:lang w:val="en-US"/>
+              </w:rPr>
+              <w:t>Callum Kirby</w:t>
             </w:r>
           </w:p>
         </w:tc>
@@ -2352,14 +1939,27 @@
       <w:r>
         <w:t xml:space="preserve">Table </w:t>
       </w:r>
-      <w:fldSimple w:instr=" SEQ Table \* ARABIC ">
-        <w:r>
-          <w:rPr>
-            <w:noProof/>
-          </w:rPr>
-          <w:t>2</w:t>
-        </w:r>
-      </w:fldSimple>
+      <w:r>
+        <w:fldChar w:fldCharType="begin"/>
+      </w:r>
+      <w:r>
+        <w:instrText xml:space="preserve"> SEQ Table \* ARABIC </w:instrText>
+      </w:r>
+      <w:r>
+        <w:fldChar w:fldCharType="separate"/>
+      </w:r>
+      <w:r>
+        <w:rPr>
+          <w:noProof/>
+        </w:rPr>
+        <w:t>2</w:t>
+      </w:r>
+      <w:r>
+        <w:rPr>
+          <w:noProof/>
+        </w:rPr>
+        <w:fldChar w:fldCharType="end"/>
+      </w:r>
       <w:r>
         <w:t xml:space="preserve">: </w:t>
       </w:r>
@@ -2605,19 +2205,11 @@
                 <w:lang w:val="en-US"/>
               </w:rPr>
             </w:pPr>
-            <w:proofErr w:type="spellStart"/>
-            <w:r>
-              <w:rPr>
-                <w:lang w:val="en-US"/>
-              </w:rPr>
-              <w:t>Callum</w:t>
-            </w:r>
-            <w:proofErr w:type="spellEnd"/>
-            <w:r>
-              <w:rPr>
-                <w:lang w:val="en-US"/>
-              </w:rPr>
-              <w:t xml:space="preserve"> Kirby</w:t>
+            <w:r>
+              <w:rPr>
+                <w:lang w:val="en-US"/>
+              </w:rPr>
+              <w:t>Callum Kirby</w:t>
             </w:r>
           </w:p>
         </w:tc>
@@ -2640,21 +2232,7 @@
               <w:rPr>
                 <w:lang w:val="en-US"/>
               </w:rPr>
-              <w:t xml:space="preserve">Updating the Directions </w:t>
-            </w:r>
-            <w:proofErr w:type="spellStart"/>
-            <w:r>
-              <w:rPr>
-                <w:lang w:val="en-US"/>
-              </w:rPr>
-              <w:t>enum</w:t>
-            </w:r>
-            <w:proofErr w:type="spellEnd"/>
-            <w:r>
-              <w:rPr>
-                <w:lang w:val="en-US"/>
-              </w:rPr>
-              <w:t xml:space="preserve"> class</w:t>
+              <w:t>Updating the Directions enum class</w:t>
             </w:r>
           </w:p>
           <w:p>
@@ -2865,14 +2443,27 @@
       <w:r>
         <w:t xml:space="preserve">Table </w:t>
       </w:r>
-      <w:fldSimple w:instr=" SEQ Table \* ARABIC ">
-        <w:r>
-          <w:rPr>
-            <w:noProof/>
-          </w:rPr>
-          <w:t>3</w:t>
-        </w:r>
-      </w:fldSimple>
+      <w:r>
+        <w:fldChar w:fldCharType="begin"/>
+      </w:r>
+      <w:r>
+        <w:instrText xml:space="preserve"> SEQ Table \* ARABIC </w:instrText>
+      </w:r>
+      <w:r>
+        <w:fldChar w:fldCharType="separate"/>
+      </w:r>
+      <w:r>
+        <w:rPr>
+          <w:noProof/>
+        </w:rPr>
+        <w:t>3</w:t>
+      </w:r>
+      <w:r>
+        <w:rPr>
+          <w:noProof/>
+        </w:rPr>
+        <w:fldChar w:fldCharType="end"/>
+      </w:r>
       <w:r>
         <w:t xml:space="preserve">: Iteration </w:t>
       </w:r>
@@ -3057,19 +2648,11 @@
                 <w:lang w:val="en-US"/>
               </w:rPr>
             </w:pPr>
-            <w:proofErr w:type="spellStart"/>
-            <w:r>
-              <w:rPr>
-                <w:lang w:val="en-US"/>
-              </w:rPr>
-              <w:t>Callum</w:t>
-            </w:r>
-            <w:proofErr w:type="spellEnd"/>
-            <w:r>
-              <w:rPr>
-                <w:lang w:val="en-US"/>
-              </w:rPr>
-              <w:t xml:space="preserve"> Kirby</w:t>
+            <w:r>
+              <w:rPr>
+                <w:lang w:val="en-US"/>
+              </w:rPr>
+              <w:t>Callum Kirby</w:t>
             </w:r>
           </w:p>
         </w:tc>
@@ -3224,14 +2807,27 @@
       <w:r>
         <w:t xml:space="preserve">Table </w:t>
       </w:r>
-      <w:fldSimple w:instr=" SEQ Table \* ARABIC ">
-        <w:r>
-          <w:rPr>
-            <w:noProof/>
-          </w:rPr>
-          <w:t>4</w:t>
-        </w:r>
-      </w:fldSimple>
+      <w:r>
+        <w:fldChar w:fldCharType="begin"/>
+      </w:r>
+      <w:r>
+        <w:instrText xml:space="preserve"> SEQ Table \* ARABIC </w:instrText>
+      </w:r>
+      <w:r>
+        <w:fldChar w:fldCharType="separate"/>
+      </w:r>
+      <w:r>
+        <w:rPr>
+          <w:noProof/>
+        </w:rPr>
+        <w:t>4</w:t>
+      </w:r>
+      <w:r>
+        <w:rPr>
+          <w:noProof/>
+        </w:rPr>
+        <w:fldChar w:fldCharType="end"/>
+      </w:r>
       <w:r>
         <w:t xml:space="preserve">: Iteration </w:t>
       </w:r>
@@ -3342,24 +2938,6 @@
               <w:t>Working on the GUI</w:t>
             </w:r>
           </w:p>
-          <w:p>
-            <w:pPr>
-              <w:pStyle w:val="ListParagraph"/>
-              <w:numPr>
-                <w:ilvl w:val="0"/>
-                <w:numId w:val="5"/>
-              </w:numPr>
-              <w:rPr>
-                <w:lang w:val="en-US"/>
-              </w:rPr>
-            </w:pPr>
-            <w:r>
-              <w:rPr>
-                <w:lang w:val="en-US"/>
-              </w:rPr>
-              <w:t>Refactor to scheduler</w:t>
-            </w:r>
-          </w:p>
         </w:tc>
       </w:tr>
       <w:tr>
@@ -3464,19 +3042,11 @@
                 <w:lang w:val="en-US"/>
               </w:rPr>
             </w:pPr>
-            <w:proofErr w:type="spellStart"/>
-            <w:r>
-              <w:rPr>
-                <w:lang w:val="en-US"/>
-              </w:rPr>
-              <w:t>Callum</w:t>
-            </w:r>
-            <w:proofErr w:type="spellEnd"/>
-            <w:r>
-              <w:rPr>
-                <w:lang w:val="en-US"/>
-              </w:rPr>
-              <w:t xml:space="preserve"> Kirby</w:t>
+            <w:r>
+              <w:rPr>
+                <w:lang w:val="en-US"/>
+              </w:rPr>
+              <w:t>Callum Kirby</w:t>
             </w:r>
           </w:p>
         </w:tc>
@@ -3489,7 +3059,7 @@
               <w:pStyle w:val="ListParagraph"/>
               <w:numPr>
                 <w:ilvl w:val="0"/>
-                <w:numId w:val="7"/>
+                <w:numId w:val="2"/>
               </w:numPr>
               <w:rPr>
                 <w:lang w:val="en-US"/>
@@ -3499,7 +3069,25 @@
               <w:rPr>
                 <w:lang w:val="en-US"/>
               </w:rPr>
-              <w:t>Timing and Scheduling analysis</w:t>
+              <w:t>T</w:t>
+            </w:r>
+            <w:r>
+              <w:rPr>
+                <w:lang w:val="en-US"/>
+              </w:rPr>
+              <w:t xml:space="preserve">iming </w:t>
+            </w:r>
+            <w:r>
+              <w:rPr>
+                <w:lang w:val="en-US"/>
+              </w:rPr>
+              <w:t xml:space="preserve">and Scheduling </w:t>
+            </w:r>
+            <w:r>
+              <w:rPr>
+                <w:lang w:val="en-US"/>
+              </w:rPr>
+              <w:t>analysis</w:t>
             </w:r>
           </w:p>
           <w:p>
@@ -3587,7 +3175,7 @@
               <w:pStyle w:val="ListParagraph"/>
               <w:numPr>
                 <w:ilvl w:val="0"/>
-                <w:numId w:val="9"/>
+                <w:numId w:val="3"/>
               </w:numPr>
               <w:rPr>
                 <w:lang w:val="en-US"/>
@@ -3597,7 +3185,13 @@
               <w:rPr>
                 <w:lang w:val="en-US"/>
               </w:rPr>
-              <w:t>Assisted with timing and scheduling analysis</w:t>
+              <w:t>Assisted with timing</w:t>
+            </w:r>
+            <w:r>
+              <w:rPr>
+                <w:lang w:val="en-US"/>
+              </w:rPr>
+              <w:t xml:space="preserve"> and scheduling analysis</w:t>
             </w:r>
           </w:p>
           <w:p>
@@ -3630,14 +3224,27 @@
       <w:r>
         <w:t xml:space="preserve">Table </w:t>
       </w:r>
-      <w:fldSimple w:instr=" SEQ Table \* ARABIC ">
-        <w:r>
-          <w:rPr>
-            <w:noProof/>
-          </w:rPr>
-          <w:t>5</w:t>
-        </w:r>
-      </w:fldSimple>
+      <w:r>
+        <w:fldChar w:fldCharType="begin"/>
+      </w:r>
+      <w:r>
+        <w:instrText xml:space="preserve"> SEQ Table \* ARABIC </w:instrText>
+      </w:r>
+      <w:r>
+        <w:fldChar w:fldCharType="separate"/>
+      </w:r>
+      <w:r>
+        <w:rPr>
+          <w:noProof/>
+        </w:rPr>
+        <w:t>5</w:t>
+      </w:r>
+      <w:r>
+        <w:rPr>
+          <w:noProof/>
+        </w:rPr>
+        <w:fldChar w:fldCharType="end"/>
+      </w:r>
       <w:r>
         <w:t xml:space="preserve">: Iteration </w:t>
       </w:r>
@@ -3652,13 +3259,13 @@
     <w:p/>
     <w:p/>
     <w:p/>
+    <w:p/>
     <w:p>
       <w:pPr>
         <w:pStyle w:val="Heading1"/>
       </w:pPr>
-      <w:bookmarkStart w:id="1" w:name="_Toc5687317"/>
-      <w:r>
-        <w:lastRenderedPageBreak/>
+      <w:bookmarkStart w:id="1" w:name="_Toc5629930"/>
+      <w:r>
         <w:t>Diagrams</w:t>
       </w:r>
       <w:bookmarkEnd w:id="1"/>
@@ -3667,7 +3274,7 @@
       <w:pPr>
         <w:pStyle w:val="Heading2"/>
       </w:pPr>
-      <w:bookmarkStart w:id="2" w:name="_Toc5687318"/>
+      <w:bookmarkStart w:id="2" w:name="_Toc5629931"/>
       <w:r>
         <w:t>Class Diagrams</w:t>
       </w:r>
@@ -3677,288 +3284,71 @@
       <w:pPr>
         <w:pStyle w:val="Heading3"/>
       </w:pPr>
-      <w:bookmarkStart w:id="3" w:name="_Toc5687319"/>
+      <w:bookmarkStart w:id="3" w:name="_Toc5629932"/>
       <w:r>
         <w:t>Scheduler Subsystem</w:t>
       </w:r>
       <w:bookmarkEnd w:id="3"/>
+    </w:p>
+    <w:p/>
+    <w:p>
+      <w:pPr>
+        <w:pStyle w:val="Heading3"/>
+      </w:pPr>
+      <w:bookmarkStart w:id="4" w:name="_Toc5629933"/>
+      <w:r>
+        <w:t>Floor Subsystem</w:t>
+      </w:r>
+      <w:bookmarkEnd w:id="4"/>
+    </w:p>
+    <w:p/>
+    <w:p>
+      <w:pPr>
+        <w:pStyle w:val="Heading3"/>
+      </w:pPr>
+      <w:bookmarkStart w:id="5" w:name="_Toc5629934"/>
+      <w:r>
+        <w:t>Elevator Subsystem</w:t>
+      </w:r>
+      <w:bookmarkEnd w:id="5"/>
+    </w:p>
+    <w:p/>
+    <w:p>
+      <w:pPr>
+        <w:pStyle w:val="Heading3"/>
+      </w:pPr>
+      <w:bookmarkStart w:id="6" w:name="_Toc5629935"/>
+      <w:r>
+        <w:t>GUI System</w:t>
+      </w:r>
+      <w:bookmarkEnd w:id="6"/>
+    </w:p>
+    <w:p/>
+    <w:p>
+      <w:pPr>
+        <w:pStyle w:val="Heading3"/>
+      </w:pPr>
+      <w:bookmarkStart w:id="7" w:name="_Toc5629936"/>
+      <w:r>
+        <w:t>Resources</w:t>
+      </w:r>
+      <w:bookmarkEnd w:id="7"/>
+    </w:p>
+    <w:p/>
+    <w:p>
+      <w:pPr>
+        <w:pStyle w:val="Heading2"/>
+      </w:pPr>
+      <w:bookmarkStart w:id="8" w:name="_Toc5629937"/>
+      <w:r>
+        <w:t>Elevator State Machine</w:t>
+      </w:r>
+      <w:bookmarkEnd w:id="8"/>
     </w:p>
     <w:p>
       <w:r>
         <w:rPr>
           <w:noProof/>
-          <w:lang w:val="en-US"/>
-        </w:rPr>
-        <w:drawing>
-          <wp:inline distT="0" distB="0" distL="0" distR="0" wp14:anchorId="36CDE786" wp14:editId="73A62D5A">
-            <wp:extent cx="5943600" cy="3312795"/>
-            <wp:effectExtent l="0" t="0" r="0" b="1905"/>
-            <wp:docPr id="6" name="Picture 6"/>
-            <wp:cNvGraphicFramePr>
-              <a:graphicFrameLocks xmlns:a="http://schemas.openxmlformats.org/drawingml/2006/main" noChangeAspect="1"/>
-            </wp:cNvGraphicFramePr>
-            <a:graphic xmlns:a="http://schemas.openxmlformats.org/drawingml/2006/main">
-              <a:graphicData uri="http://schemas.openxmlformats.org/drawingml/2006/picture">
-                <pic:pic xmlns:pic="http://schemas.openxmlformats.org/drawingml/2006/picture">
-                  <pic:nvPicPr>
-                    <pic:cNvPr id="0" name="Picture 8"/>
-                    <pic:cNvPicPr>
-                      <a:picLocks noChangeAspect="1" noChangeArrowheads="1"/>
-                    </pic:cNvPicPr>
-                  </pic:nvPicPr>
-                  <pic:blipFill>
-                    <a:blip r:embed="rId8" cstate="print">
-                      <a:extLst>
-                        <a:ext uri="{28A0092B-C50C-407E-A947-70E740481C1C}">
-                          <a14:useLocalDpi xmlns:a14="http://schemas.microsoft.com/office/drawing/2010/main" val="0"/>
-                        </a:ext>
-                      </a:extLst>
-                    </a:blip>
-                    <a:srcRect/>
-                    <a:stretch>
-                      <a:fillRect/>
-                    </a:stretch>
-                  </pic:blipFill>
-                  <pic:spPr bwMode="auto">
-                    <a:xfrm>
-                      <a:off x="0" y="0"/>
-                      <a:ext cx="5943600" cy="3312795"/>
-                    </a:xfrm>
-                    <a:prstGeom prst="rect">
-                      <a:avLst/>
-                    </a:prstGeom>
-                    <a:noFill/>
-                    <a:ln>
-                      <a:noFill/>
-                    </a:ln>
-                  </pic:spPr>
-                </pic:pic>
-              </a:graphicData>
-            </a:graphic>
-          </wp:inline>
-        </w:drawing>
-      </w:r>
-    </w:p>
-    <w:p>
-      <w:pPr>
-        <w:pStyle w:val="Heading3"/>
-      </w:pPr>
-    </w:p>
-    <w:p>
-      <w:pPr>
-        <w:pStyle w:val="Heading3"/>
-      </w:pPr>
-      <w:bookmarkStart w:id="4" w:name="_Toc5687320"/>
-      <w:r>
-        <w:t>Floor Subsystem</w:t>
-      </w:r>
-      <w:bookmarkEnd w:id="4"/>
-    </w:p>
-    <w:p>
-      <w:r>
-        <w:rPr>
-          <w:noProof/>
-          <w:lang w:val="en-US"/>
-        </w:rPr>
-        <w:drawing>
-          <wp:inline distT="0" distB="0" distL="0" distR="0" wp14:anchorId="4EBBFE44" wp14:editId="1529A028">
-            <wp:extent cx="5943600" cy="2863850"/>
-            <wp:effectExtent l="0" t="0" r="0" b="0"/>
-            <wp:docPr id="7" name="Picture 7"/>
-            <wp:cNvGraphicFramePr>
-              <a:graphicFrameLocks xmlns:a="http://schemas.openxmlformats.org/drawingml/2006/main" noChangeAspect="1"/>
-            </wp:cNvGraphicFramePr>
-            <a:graphic xmlns:a="http://schemas.openxmlformats.org/drawingml/2006/main">
-              <a:graphicData uri="http://schemas.openxmlformats.org/drawingml/2006/picture">
-                <pic:pic xmlns:pic="http://schemas.openxmlformats.org/drawingml/2006/picture">
-                  <pic:nvPicPr>
-                    <pic:cNvPr id="0" name="Picture 10"/>
-                    <pic:cNvPicPr>
-                      <a:picLocks noChangeAspect="1" noChangeArrowheads="1"/>
-                    </pic:cNvPicPr>
-                  </pic:nvPicPr>
-                  <pic:blipFill>
-                    <a:blip r:embed="rId9">
-                      <a:extLst>
-                        <a:ext uri="{28A0092B-C50C-407E-A947-70E740481C1C}">
-                          <a14:useLocalDpi xmlns:a14="http://schemas.microsoft.com/office/drawing/2010/main" val="0"/>
-                        </a:ext>
-                      </a:extLst>
-                    </a:blip>
-                    <a:srcRect/>
-                    <a:stretch>
-                      <a:fillRect/>
-                    </a:stretch>
-                  </pic:blipFill>
-                  <pic:spPr bwMode="auto">
-                    <a:xfrm>
-                      <a:off x="0" y="0"/>
-                      <a:ext cx="5943600" cy="2863850"/>
-                    </a:xfrm>
-                    <a:prstGeom prst="rect">
-                      <a:avLst/>
-                    </a:prstGeom>
-                    <a:noFill/>
-                    <a:ln>
-                      <a:noFill/>
-                    </a:ln>
-                  </pic:spPr>
-                </pic:pic>
-              </a:graphicData>
-            </a:graphic>
-          </wp:inline>
-        </w:drawing>
-      </w:r>
-    </w:p>
-    <w:p>
-      <w:pPr>
-        <w:pStyle w:val="Heading3"/>
-      </w:pPr>
-      <w:bookmarkStart w:id="5" w:name="_Toc5687321"/>
-      <w:r>
-        <w:lastRenderedPageBreak/>
-        <w:t>Elevator Subsystem</w:t>
-      </w:r>
-      <w:bookmarkEnd w:id="5"/>
-    </w:p>
-    <w:p>
-      <w:r>
-        <w:rPr>
-          <w:noProof/>
-          <w:lang w:val="en-US"/>
-        </w:rPr>
-        <w:drawing>
-          <wp:inline distT="0" distB="0" distL="0" distR="0" wp14:anchorId="400BE254" wp14:editId="6F27AD6A">
-            <wp:extent cx="5943600" cy="4501515"/>
-            <wp:effectExtent l="0" t="0" r="0" b="0"/>
-            <wp:docPr id="9" name="Picture 9"/>
-            <wp:cNvGraphicFramePr>
-              <a:graphicFrameLocks xmlns:a="http://schemas.openxmlformats.org/drawingml/2006/main" noChangeAspect="1"/>
-            </wp:cNvGraphicFramePr>
-            <a:graphic xmlns:a="http://schemas.openxmlformats.org/drawingml/2006/main">
-              <a:graphicData uri="http://schemas.openxmlformats.org/drawingml/2006/picture">
-                <pic:pic xmlns:pic="http://schemas.openxmlformats.org/drawingml/2006/picture">
-                  <pic:nvPicPr>
-                    <pic:cNvPr id="0" name="Picture 14"/>
-                    <pic:cNvPicPr>
-                      <a:picLocks noChangeAspect="1" noChangeArrowheads="1"/>
-                    </pic:cNvPicPr>
-                  </pic:nvPicPr>
-                  <pic:blipFill>
-                    <a:blip r:embed="rId10">
-                      <a:extLst>
-                        <a:ext uri="{28A0092B-C50C-407E-A947-70E740481C1C}">
-                          <a14:useLocalDpi xmlns:a14="http://schemas.microsoft.com/office/drawing/2010/main" val="0"/>
-                        </a:ext>
-                      </a:extLst>
-                    </a:blip>
-                    <a:srcRect/>
-                    <a:stretch>
-                      <a:fillRect/>
-                    </a:stretch>
-                  </pic:blipFill>
-                  <pic:spPr bwMode="auto">
-                    <a:xfrm>
-                      <a:off x="0" y="0"/>
-                      <a:ext cx="5943600" cy="4501515"/>
-                    </a:xfrm>
-                    <a:prstGeom prst="rect">
-                      <a:avLst/>
-                    </a:prstGeom>
-                    <a:noFill/>
-                    <a:ln>
-                      <a:noFill/>
-                    </a:ln>
-                  </pic:spPr>
-                </pic:pic>
-              </a:graphicData>
-            </a:graphic>
-          </wp:inline>
-        </w:drawing>
-      </w:r>
-    </w:p>
-    <w:p>
-      <w:pPr>
-        <w:pStyle w:val="Heading3"/>
-      </w:pPr>
-      <w:bookmarkStart w:id="6" w:name="_Toc5687322"/>
-      <w:r>
-        <w:lastRenderedPageBreak/>
-        <w:t>Resources</w:t>
-      </w:r>
-      <w:bookmarkEnd w:id="6"/>
-    </w:p>
-    <w:p>
-      <w:r>
-        <w:rPr>
-          <w:noProof/>
-          <w:lang w:val="en-US"/>
-        </w:rPr>
-        <w:drawing>
-          <wp:inline distT="0" distB="0" distL="0" distR="0" wp14:anchorId="61CA6EE4" wp14:editId="53EB8995">
-            <wp:extent cx="5943600" cy="3806190"/>
-            <wp:effectExtent l="0" t="0" r="0" b="3810"/>
-            <wp:docPr id="8" name="Picture 8"/>
-            <wp:cNvGraphicFramePr>
-              <a:graphicFrameLocks xmlns:a="http://schemas.openxmlformats.org/drawingml/2006/main" noChangeAspect="1"/>
-            </wp:cNvGraphicFramePr>
-            <a:graphic xmlns:a="http://schemas.openxmlformats.org/drawingml/2006/main">
-              <a:graphicData uri="http://schemas.openxmlformats.org/drawingml/2006/picture">
-                <pic:pic xmlns:pic="http://schemas.openxmlformats.org/drawingml/2006/picture">
-                  <pic:nvPicPr>
-                    <pic:cNvPr id="0" name="Picture 12"/>
-                    <pic:cNvPicPr>
-                      <a:picLocks noChangeAspect="1" noChangeArrowheads="1"/>
-                    </pic:cNvPicPr>
-                  </pic:nvPicPr>
-                  <pic:blipFill>
-                    <a:blip r:embed="rId11">
-                      <a:extLst>
-                        <a:ext uri="{28A0092B-C50C-407E-A947-70E740481C1C}">
-                          <a14:useLocalDpi xmlns:a14="http://schemas.microsoft.com/office/drawing/2010/main" val="0"/>
-                        </a:ext>
-                      </a:extLst>
-                    </a:blip>
-                    <a:srcRect/>
-                    <a:stretch>
-                      <a:fillRect/>
-                    </a:stretch>
-                  </pic:blipFill>
-                  <pic:spPr bwMode="auto">
-                    <a:xfrm>
-                      <a:off x="0" y="0"/>
-                      <a:ext cx="5943600" cy="3806190"/>
-                    </a:xfrm>
-                    <a:prstGeom prst="rect">
-                      <a:avLst/>
-                    </a:prstGeom>
-                    <a:noFill/>
-                    <a:ln>
-                      <a:noFill/>
-                    </a:ln>
-                  </pic:spPr>
-                </pic:pic>
-              </a:graphicData>
-            </a:graphic>
-          </wp:inline>
-        </w:drawing>
-      </w:r>
-    </w:p>
-    <w:p>
-      <w:pPr>
-        <w:pStyle w:val="Heading2"/>
-      </w:pPr>
-      <w:bookmarkStart w:id="7" w:name="_Toc5687323"/>
-      <w:r>
-        <w:t>Elevator State Machine</w:t>
-      </w:r>
-      <w:bookmarkEnd w:id="7"/>
-    </w:p>
-    <w:p>
-      <w:r>
-        <w:rPr>
-          <w:noProof/>
-          <w:lang w:val="en-US"/>
         </w:rPr>
         <w:drawing>
           <wp:inline distT="0" distB="0" distL="0" distR="0" wp14:anchorId="390DF8DD" wp14:editId="3CAC05BB">
@@ -3978,7 +3368,7 @@
                     </pic:cNvPicPr>
                   </pic:nvPicPr>
                   <pic:blipFill>
-                    <a:blip r:embed="rId12">
+                    <a:blip r:embed="rId8">
                       <a:extLst>
                         <a:ext uri="{28A0092B-C50C-407E-A947-70E740481C1C}">
                           <a14:useLocalDpi xmlns:a14="http://schemas.microsoft.com/office/drawing/2010/main" val="0"/>
@@ -4010,32 +3400,32 @@
         </w:drawing>
       </w:r>
     </w:p>
+    <w:p/>
     <w:p>
       <w:pPr>
         <w:pStyle w:val="Heading2"/>
       </w:pPr>
-      <w:bookmarkStart w:id="8" w:name="_Toc5687324"/>
+      <w:bookmarkStart w:id="9" w:name="_Toc5629938"/>
       <w:r>
         <w:lastRenderedPageBreak/>
         <w:t>Timing Diagrams</w:t>
       </w:r>
-      <w:bookmarkEnd w:id="8"/>
+      <w:bookmarkEnd w:id="9"/>
     </w:p>
     <w:p>
       <w:pPr>
         <w:pStyle w:val="Heading3"/>
       </w:pPr>
-      <w:bookmarkStart w:id="9" w:name="_Toc5687325"/>
+      <w:bookmarkStart w:id="10" w:name="_Toc5629939"/>
       <w:r>
         <w:t>Elevator Hard Error</w:t>
       </w:r>
-      <w:bookmarkEnd w:id="9"/>
+      <w:bookmarkEnd w:id="10"/>
     </w:p>
     <w:p>
       <w:r>
         <w:rPr>
           <w:noProof/>
-          <w:lang w:val="en-US"/>
         </w:rPr>
         <w:drawing>
           <wp:inline distT="0" distB="0" distL="0" distR="0" wp14:anchorId="3D27936F" wp14:editId="0188257D">
@@ -4053,7 +3443,7 @@
                     <pic:cNvPicPr/>
                   </pic:nvPicPr>
                   <pic:blipFill>
-                    <a:blip r:embed="rId13"/>
+                    <a:blip r:embed="rId9"/>
                     <a:stretch>
                       <a:fillRect/>
                     </a:stretch>
@@ -4078,17 +3468,16 @@
       <w:pPr>
         <w:pStyle w:val="Heading3"/>
       </w:pPr>
-      <w:bookmarkStart w:id="10" w:name="_Toc5687326"/>
+      <w:bookmarkStart w:id="11" w:name="_Toc5629940"/>
       <w:r>
         <w:t>Elevator Soft Error</w:t>
       </w:r>
-      <w:bookmarkEnd w:id="10"/>
+      <w:bookmarkEnd w:id="11"/>
     </w:p>
     <w:p>
       <w:r>
         <w:rPr>
           <w:noProof/>
-          <w:lang w:val="en-US"/>
         </w:rPr>
         <w:drawing>
           <wp:inline distT="0" distB="0" distL="0" distR="0" wp14:anchorId="74F107A2" wp14:editId="18C56240">
@@ -4108,7 +3497,7 @@
                     </pic:cNvPicPr>
                   </pic:nvPicPr>
                   <pic:blipFill>
-                    <a:blip r:embed="rId14" cstate="print">
+                    <a:blip r:embed="rId10" cstate="print">
                       <a:extLst>
                         <a:ext uri="{28A0092B-C50C-407E-A947-70E740481C1C}">
                           <a14:useLocalDpi xmlns:a14="http://schemas.microsoft.com/office/drawing/2010/main" val="0"/>
@@ -4147,12 +3536,10 @@
       <w:pPr>
         <w:pStyle w:val="Heading1"/>
       </w:pPr>
-      <w:bookmarkStart w:id="11" w:name="_Toc5687327"/>
       <w:r>
         <w:lastRenderedPageBreak/>
         <w:t>Setup and Test Instructions</w:t>
       </w:r>
-      <w:bookmarkEnd w:id="11"/>
     </w:p>
     <w:p>
       <w:pPr>
@@ -4263,15 +3650,7 @@
       </w:r>
       <w:proofErr w:type="spellEnd"/>
       <w:r>
-        <w:t xml:space="preserve"> box to import </w:t>
-      </w:r>
-      <w:proofErr w:type="gramStart"/>
-      <w:r>
-        <w:t>all of</w:t>
-      </w:r>
-      <w:proofErr w:type="gramEnd"/>
-      <w:r>
-        <w:t xml:space="preserve"> the files</w:t>
+        <w:t xml:space="preserve"> box to import all of the files</w:t>
       </w:r>
     </w:p>
     <w:p>
@@ -4542,10 +3921,9 @@
           <w:ilvl w:val="0"/>
           <w:numId w:val="6"/>
         </w:numPr>
-        <w:spacing w:line="256" w:lineRule="auto"/>
-      </w:pPr>
-      <w:r>
-        <w:t>The execution of the elevator demo can be customized to enable or disable the visualizations of the GUI.</w:t>
+      </w:pPr>
+      <w:r>
+        <w:t>To run our project run ElevatorReciever.java, SchedulerRunner.java and floorSystem.java (in that order)</w:t>
       </w:r>
     </w:p>
     <w:p>
@@ -4555,28 +3933,20 @@
           <w:ilvl w:val="1"/>
           <w:numId w:val="6"/>
         </w:numPr>
-        <w:spacing w:line="256" w:lineRule="auto"/>
-      </w:pPr>
-      <w:r>
-        <w:t xml:space="preserve">To </w:t>
-      </w:r>
-      <w:r>
-        <w:rPr>
-          <w:u w:val="single"/>
-        </w:rPr>
-        <w:t>enable</w:t>
-      </w:r>
-      <w:r>
-        <w:t xml:space="preserve"> set the ‘RUN_GUI’ variable to </w:t>
-      </w:r>
-      <w:r>
-        <w:rPr>
-          <w:u w:val="single"/>
-        </w:rPr>
-        <w:t>‘true’</w:t>
-      </w:r>
-      <w:r>
-        <w:t xml:space="preserve"> in the constants Java file</w:t>
+      </w:pPr>
+      <w:r>
+        <w:t xml:space="preserve"> The </w:t>
+      </w:r>
+      <w:proofErr w:type="spellStart"/>
+      <w:r>
+        <w:t>E</w:t>
+      </w:r>
+      <w:r>
+        <w:t>levatorReciever</w:t>
+      </w:r>
+      <w:proofErr w:type="spellEnd"/>
+      <w:r>
+        <w:t xml:space="preserve"> output will show the progress of the elevator (where its going and what state its in)</w:t>
       </w:r>
     </w:p>
     <w:p>
@@ -4586,28 +3956,37 @@
           <w:ilvl w:val="1"/>
           <w:numId w:val="6"/>
         </w:numPr>
-        <w:spacing w:line="256" w:lineRule="auto"/>
-      </w:pPr>
-      <w:r>
-        <w:t xml:space="preserve">To </w:t>
-      </w:r>
-      <w:r>
-        <w:rPr>
-          <w:u w:val="single"/>
-        </w:rPr>
-        <w:t>enable</w:t>
-      </w:r>
-      <w:r>
-        <w:t xml:space="preserve"> set the ‘RUN_GUI’ variable to </w:t>
-      </w:r>
-      <w:r>
-        <w:rPr>
-          <w:u w:val="single"/>
-        </w:rPr>
-        <w:t>‘false’</w:t>
-      </w:r>
-      <w:r>
-        <w:t xml:space="preserve"> in the constants Java file</w:t>
+      </w:pPr>
+      <w:r>
+        <w:t xml:space="preserve">The </w:t>
+      </w:r>
+      <w:proofErr w:type="spellStart"/>
+      <w:r>
+        <w:t>SchedulerRunner</w:t>
+      </w:r>
+      <w:proofErr w:type="spellEnd"/>
+      <w:r>
+        <w:t xml:space="preserve"> output will show the scheduler system processing requests</w:t>
+      </w:r>
+    </w:p>
+    <w:p>
+      <w:pPr>
+        <w:pStyle w:val="ListParagraph"/>
+        <w:numPr>
+          <w:ilvl w:val="1"/>
+          <w:numId w:val="6"/>
+        </w:numPr>
+      </w:pPr>
+      <w:r>
+        <w:t xml:space="preserve">The </w:t>
+      </w:r>
+      <w:proofErr w:type="spellStart"/>
+      <w:r>
+        <w:t>FloorSystem</w:t>
+      </w:r>
+      <w:proofErr w:type="spellEnd"/>
+      <w:r>
+        <w:t xml:space="preserve"> output will show the floor system sending new requests, as well as the status of the floors as they get updated</w:t>
       </w:r>
     </w:p>
     <w:p>
@@ -4617,10 +3996,30 @@
           <w:ilvl w:val="0"/>
           <w:numId w:val="6"/>
         </w:numPr>
-        <w:spacing w:line="256" w:lineRule="auto"/>
-      </w:pPr>
-      <w:r>
-        <w:t>There are numerous testing files provided within the system to simulate different scenarios of elevator requests. These files can be found in the ‘resources’ folder.</w:t>
+      </w:pPr>
+      <w:r>
+        <w:t>To acces</w:t>
+      </w:r>
+      <w:r>
+        <w:t>s</w:t>
+      </w:r>
+      <w:r>
+        <w:t xml:space="preserve"> </w:t>
+      </w:r>
+      <w:r>
+        <w:t xml:space="preserve">the </w:t>
+      </w:r>
+      <w:r>
+        <w:t xml:space="preserve">JUnit </w:t>
+      </w:r>
+      <w:r>
+        <w:t>tests,</w:t>
+      </w:r>
+      <w:r>
+        <w:t xml:space="preserve"> navigate to </w:t>
+      </w:r>
+      <w:r>
+        <w:t>any package the is preceded with “test.”</w:t>
       </w:r>
     </w:p>
     <w:p>
@@ -4630,10 +4029,42 @@
           <w:ilvl w:val="1"/>
           <w:numId w:val="6"/>
         </w:numPr>
-        <w:spacing w:line="256" w:lineRule="auto"/>
-      </w:pPr>
-      <w:r>
-        <w:t>To set a file as input change the ‘FILE_TO_RUN’ variable to the desired file name within the ‘resources’ directory</w:t>
+      </w:pPr>
+      <w:r>
+        <w:t>The JUnit tests are organized by the subsystem or component that they correspond to</w:t>
+      </w:r>
+    </w:p>
+    <w:p>
+      <w:pPr>
+        <w:pStyle w:val="ListParagraph"/>
+        <w:numPr>
+          <w:ilvl w:val="2"/>
+          <w:numId w:val="6"/>
+        </w:numPr>
+      </w:pPr>
+      <w:r>
+        <w:t>This is denoted in the package name</w:t>
+      </w:r>
+    </w:p>
+    <w:p>
+      <w:pPr>
+        <w:pStyle w:val="ListParagraph"/>
+        <w:numPr>
+          <w:ilvl w:val="1"/>
+          <w:numId w:val="6"/>
+        </w:numPr>
+      </w:pPr>
+      <w:r>
+        <w:t>To run a JUnit Test</w:t>
+      </w:r>
+      <w:r>
+        <w:t>,</w:t>
+      </w:r>
+      <w:r>
+        <w:t xml:space="preserve"> navigate to the desired JUnit file and select </w:t>
+      </w:r>
+      <w:r>
+        <w:t>“Run as…” and then “JUnit”</w:t>
       </w:r>
     </w:p>
     <w:p>
@@ -4645,7 +4076,7 @@
         </w:numPr>
       </w:pPr>
       <w:r>
-        <w:t>To run our project run ElevatorReciever.java, SchedulerRunner.java and floorSystem.java (in that order)</w:t>
+        <w:t>The execution of the elevator demo can be customized to enable or disable the visualizations of the GUI.</w:t>
       </w:r>
     </w:p>
     <w:p>
@@ -4657,18 +4088,25 @@
         </w:numPr>
       </w:pPr>
       <w:r>
-        <w:t xml:space="preserve"> The </w:t>
-      </w:r>
-      <w:proofErr w:type="spellStart"/>
-      <w:r>
-        <w:t>E</w:t>
-      </w:r>
-      <w:r>
-        <w:t>levatorReciever</w:t>
-      </w:r>
-      <w:proofErr w:type="spellEnd"/>
-      <w:r>
-        <w:t xml:space="preserve"> output will show the progress of the elevator (where its going and what state its in)</w:t>
+        <w:t xml:space="preserve">To </w:t>
+      </w:r>
+      <w:r>
+        <w:rPr>
+          <w:u w:val="single"/>
+        </w:rPr>
+        <w:t>enable</w:t>
+      </w:r>
+      <w:r>
+        <w:t xml:space="preserve"> set the ‘RUN_GUI’ variable to </w:t>
+      </w:r>
+      <w:r>
+        <w:rPr>
+          <w:u w:val="single"/>
+        </w:rPr>
+        <w:t>‘true’</w:t>
+      </w:r>
+      <w:r>
+        <w:t xml:space="preserve"> in the constants Java file</w:t>
       </w:r>
     </w:p>
     <w:p>
@@ -4680,15 +4118,52 @@
         </w:numPr>
       </w:pPr>
       <w:r>
-        <w:t xml:space="preserve">The </w:t>
-      </w:r>
-      <w:proofErr w:type="spellStart"/>
-      <w:r>
-        <w:t>SchedulerRunner</w:t>
-      </w:r>
-      <w:proofErr w:type="spellEnd"/>
-      <w:r>
-        <w:t xml:space="preserve"> output will show the scheduler system processing requests</w:t>
+        <w:t xml:space="preserve">To </w:t>
+      </w:r>
+      <w:r>
+        <w:rPr>
+          <w:u w:val="single"/>
+        </w:rPr>
+        <w:t>enable</w:t>
+      </w:r>
+      <w:r>
+        <w:t xml:space="preserve"> set the ‘RUN_GUI’ variable to </w:t>
+      </w:r>
+      <w:r>
+        <w:rPr>
+          <w:u w:val="single"/>
+        </w:rPr>
+        <w:t>‘</w:t>
+      </w:r>
+      <w:r>
+        <w:rPr>
+          <w:u w:val="single"/>
+        </w:rPr>
+        <w:t>false</w:t>
+      </w:r>
+      <w:r>
+        <w:rPr>
+          <w:u w:val="single"/>
+        </w:rPr>
+        <w:t>’</w:t>
+      </w:r>
+      <w:r>
+        <w:t xml:space="preserve"> in the constants Java fil</w:t>
+      </w:r>
+      <w:r>
+        <w:t>e</w:t>
+      </w:r>
+    </w:p>
+    <w:p>
+      <w:pPr>
+        <w:pStyle w:val="ListParagraph"/>
+        <w:numPr>
+          <w:ilvl w:val="0"/>
+          <w:numId w:val="6"/>
+        </w:numPr>
+      </w:pPr>
+      <w:r>
+        <w:t>There are numerous testing files provided within the system to simulate different scenarios of elevator requests. These files can be found in the ‘recourses’ folder.</w:t>
       </w:r>
     </w:p>
     <w:p>
@@ -4700,95 +4175,11 @@
         </w:numPr>
       </w:pPr>
       <w:r>
-        <w:t xml:space="preserve">The </w:t>
-      </w:r>
-      <w:proofErr w:type="spellStart"/>
-      <w:r>
-        <w:t>FloorSystem</w:t>
-      </w:r>
-      <w:proofErr w:type="spellEnd"/>
-      <w:r>
-        <w:t xml:space="preserve"> output will show the floor system sending new requests, as well as the status of the floors as they get updated</w:t>
-      </w:r>
-    </w:p>
-    <w:p>
-      <w:pPr>
-        <w:pStyle w:val="ListParagraph"/>
-        <w:numPr>
-          <w:ilvl w:val="0"/>
-          <w:numId w:val="6"/>
-        </w:numPr>
-      </w:pPr>
-      <w:r>
-        <w:t>To acces</w:t>
-      </w:r>
-      <w:r>
-        <w:t>s</w:t>
-      </w:r>
-      <w:r>
-        <w:t xml:space="preserve"> </w:t>
-      </w:r>
-      <w:r>
-        <w:t xml:space="preserve">the </w:t>
-      </w:r>
-      <w:r>
-        <w:t xml:space="preserve">JUnit </w:t>
-      </w:r>
-      <w:r>
-        <w:t>tests,</w:t>
-      </w:r>
-      <w:r>
-        <w:t xml:space="preserve"> navigate to </w:t>
-      </w:r>
-      <w:r>
-        <w:t>any package the is preceded with “test.”</w:t>
-      </w:r>
-    </w:p>
-    <w:p>
-      <w:pPr>
-        <w:pStyle w:val="ListParagraph"/>
-        <w:numPr>
-          <w:ilvl w:val="1"/>
-          <w:numId w:val="6"/>
-        </w:numPr>
-      </w:pPr>
-      <w:r>
-        <w:t>The JUnit tests are organized by the subsystem or component that they correspond to</w:t>
-      </w:r>
-    </w:p>
-    <w:p>
-      <w:pPr>
-        <w:pStyle w:val="ListParagraph"/>
-        <w:numPr>
-          <w:ilvl w:val="2"/>
-          <w:numId w:val="6"/>
-        </w:numPr>
-      </w:pPr>
-      <w:r>
-        <w:t>This is denoted in the package name</w:t>
-      </w:r>
-    </w:p>
-    <w:p>
-      <w:pPr>
-        <w:pStyle w:val="ListParagraph"/>
-        <w:numPr>
-          <w:ilvl w:val="1"/>
-          <w:numId w:val="6"/>
-        </w:numPr>
-      </w:pPr>
-      <w:r>
         <w:lastRenderedPageBreak/>
-        <w:t>To run a JUnit Test</w:t>
-      </w:r>
-      <w:r>
-        <w:t>,</w:t>
-      </w:r>
-      <w:r>
-        <w:t xml:space="preserve"> navigate to the desired JUnit file and select </w:t>
-      </w:r>
-      <w:r>
-        <w:t>“Run as…” and then “JUnit”</w:t>
-      </w:r>
+        <w:t>To set a file as input change the ‘FILE_TO_RUN’ variable to the desired file name within the recourses directory</w:t>
+      </w:r>
+      <w:bookmarkStart w:id="13" w:name="_GoBack"/>
+      <w:bookmarkEnd w:id="13"/>
     </w:p>
     <w:p/>
     <w:p/>
@@ -4798,105 +4189,9 @@
       <w:pPr>
         <w:pStyle w:val="Heading1"/>
       </w:pPr>
-      <w:bookmarkStart w:id="13" w:name="_Toc5687328"/>
       <w:r>
         <w:t>Measurement Results</w:t>
       </w:r>
-      <w:bookmarkEnd w:id="13"/>
-    </w:p>
-    <w:p>
-      <w:r>
-        <w:t>In order to measure the periods of certain tasks, we did not insert any additional instrumentation. Instead, we used the timestamps from existing the existing logs that get printed to the console by each component. This gives the following advantages:</w:t>
-      </w:r>
-    </w:p>
-    <w:p>
-      <w:pPr>
-        <w:pStyle w:val="ListParagraph"/>
-        <w:numPr>
-          <w:ilvl w:val="0"/>
-          <w:numId w:val="3"/>
-        </w:numPr>
-      </w:pPr>
-      <w:r>
-        <w:t>It doesn’t put the system under any additional load;</w:t>
-      </w:r>
-    </w:p>
-    <w:p>
-      <w:pPr>
-        <w:pStyle w:val="ListParagraph"/>
-        <w:numPr>
-          <w:ilvl w:val="0"/>
-          <w:numId w:val="3"/>
-        </w:numPr>
-      </w:pPr>
-      <w:r>
-        <w:t>We don’t have to worry about inserting new code which could cause issues;</w:t>
-      </w:r>
-    </w:p>
-    <w:p>
-      <w:pPr>
-        <w:pStyle w:val="ListParagraph"/>
-        <w:numPr>
-          <w:ilvl w:val="0"/>
-          <w:numId w:val="3"/>
-        </w:numPr>
-      </w:pPr>
-      <w:r>
-        <w:t>It utilizes the current implementation; and</w:t>
-      </w:r>
-    </w:p>
-    <w:p>
-      <w:pPr>
-        <w:pStyle w:val="ListParagraph"/>
-        <w:numPr>
-          <w:ilvl w:val="0"/>
-          <w:numId w:val="3"/>
-        </w:numPr>
-      </w:pPr>
-      <w:r>
-        <w:t xml:space="preserve">It already provides timing on </w:t>
-      </w:r>
-      <w:proofErr w:type="gramStart"/>
-      <w:r>
-        <w:t>all of</w:t>
-      </w:r>
-      <w:proofErr w:type="gramEnd"/>
-      <w:r>
-        <w:t xml:space="preserve"> the system functions.</w:t>
-      </w:r>
-    </w:p>
-    <w:p/>
-    <w:p>
-      <w:r>
-        <w:t xml:space="preserve">For the measurements, the scheduler subsystem was run on one computer, and both the elevator and floor subsystems were both run on another computer. This means for timing the arrival sensor (which is a measurement between the elevator and floor subsystems), the system times were in synch and the values could just be compared. For measurements involving the scheduler, the difference in system times with the elevator and floor subsystem had to be considered. By analyzing the system clocks, the difference was found to be approximately </w:t>
-      </w:r>
-      <w:r>
-        <w:t>750</w:t>
-      </w:r>
-      <w:r>
-        <w:t xml:space="preserve"> milliseconds. This difference was subtracted from the times for the elevator and floor systems, since that was the system that was ahead.</w:t>
-      </w:r>
-    </w:p>
-    <w:p>
-      <w:bookmarkStart w:id="14" w:name="_GoBack"/>
-      <w:bookmarkEnd w:id="14"/>
-    </w:p>
-    <w:p/>
-    <w:p/>
-    <w:p>
-      <w:pPr>
-        <w:pStyle w:val="Heading1"/>
-      </w:pPr>
-      <w:bookmarkStart w:id="15" w:name="_Toc5687329"/>
-      <w:proofErr w:type="spellStart"/>
-      <w:r>
-        <w:t>Scheduability</w:t>
-      </w:r>
-      <w:proofErr w:type="spellEnd"/>
-      <w:r>
-        <w:t xml:space="preserve"> Analysis</w:t>
-      </w:r>
-      <w:bookmarkEnd w:id="15"/>
     </w:p>
     <w:p/>
     <w:p/>
@@ -4905,103 +4200,94 @@
       <w:pPr>
         <w:pStyle w:val="Heading1"/>
       </w:pPr>
-      <w:bookmarkStart w:id="16" w:name="_Toc5687330"/>
+      <w:r>
+        <w:t>Scheduability Analysis</w:t>
+      </w:r>
+    </w:p>
+    <w:p/>
+    <w:p/>
+    <w:p/>
+    <w:p>
+      <w:pPr>
+        <w:pStyle w:val="Heading1"/>
+      </w:pPr>
+      <w:r>
+        <w:t>Design Reflection</w:t>
+      </w:r>
+    </w:p>
+    <w:p>
+      <w:pPr>
+        <w:pStyle w:val="Heading2"/>
+      </w:pPr>
+      <w:r>
+        <w:t>Schedular Subsystem</w:t>
+      </w:r>
+    </w:p>
+    <w:p>
+      <w:r>
+        <w:t>One thing that is good about it is that it has threads to separately listen to the floor and elevator subsystems. This gives the system some flexibility and allows it deal with the two systems in different ways.</w:t>
+      </w:r>
+    </w:p>
+    <w:p>
+      <w:r>
+        <w:t>One thing that might have been changed would be to have each of the scheduler processes run as a different thread. This would allow different priorities to be set to different tasks, which would allow the schedular to handle certain tasks quicker or slower as need be. This would have a performance impact, especially</w:t>
+      </w:r>
+      <w:r>
+        <w:t xml:space="preserve"> if the schedular received a burst of many messages all at once. Testing would have to be done to determine if the benefits are worst the cost.</w:t>
+      </w:r>
+    </w:p>
+    <w:p>
+      <w:r>
+        <w:t xml:space="preserve">The structures for maintaining pending requests and final elevator destinations are a bit complicated. It may have been possible to use a less convoluted </w:t>
+      </w:r>
+      <w:r>
+        <w:t>method for tracking this information, perhaps with a specially constructed class.</w:t>
+      </w:r>
+    </w:p>
+    <w:p>
+      <w:pPr>
+        <w:pStyle w:val="Heading2"/>
+      </w:pPr>
+      <w:r>
+        <w:t>Elevator Subsystem</w:t>
+      </w:r>
+    </w:p>
+    <w:p>
+      <w:r>
+        <w:t xml:space="preserve">We were contenting in the compatibility of the elevator </w:t>
+      </w:r>
+      <w:r>
+        <w:t>subsystem and</w:t>
+      </w:r>
+      <w:r>
+        <w:t xml:space="preserve"> being able to clearly break it into three keys parts – Motor, Listener, and State Machine. All of these were compacted into a standard ‘Elevator’ object allowing us to easily test the class at run time.</w:t>
+      </w:r>
+    </w:p>
+    <w:p>
+      <w:r>
+        <w:t xml:space="preserve">Breaking the elevator apart this way allowed for us to run more efficient elevator timing wise, as the elevator needed to be able to both listen for new communication from the scheduler, as well as move to </w:t>
+      </w:r>
       <w:r>
         <w:lastRenderedPageBreak/>
-        <w:t>Design Reflection</w:t>
-      </w:r>
-      <w:bookmarkEnd w:id="16"/>
-    </w:p>
+        <w:t>service current requests. Breaking the subsystem into these two main threads allowed us to better simulate how a real elevator system would work.</w:t>
+      </w:r>
+    </w:p>
+    <w:p>
+      <w:r>
+        <w:t xml:space="preserve">Because the elevator object is constructed on these subclasses, it involves a lot of method calls outside of the class – which can get a little difficult traceability wise for someone who is not familiar with the system. To improve on the design of the subsystem, designing the elevator with this in mind and clearly identifying method names would be preferred. Otherwise, we believe the elevators operate in an optimal way.  </w:t>
+      </w:r>
+    </w:p>
+    <w:p/>
     <w:p>
       <w:pPr>
         <w:pStyle w:val="Heading2"/>
       </w:pPr>
-      <w:bookmarkStart w:id="17" w:name="_Toc5687331"/>
-      <w:r>
-        <w:t>Schedular Subsystem</w:t>
-      </w:r>
-      <w:bookmarkEnd w:id="17"/>
-    </w:p>
-    <w:p>
-      <w:r>
-        <w:t>One thing that is good about it is that it has threads to separately listen to the floor and elevator subsystems. This gives the system some flexibility and allows it deal with the two systems in different ways.</w:t>
-      </w:r>
-    </w:p>
-    <w:p>
-      <w:r>
-        <w:t>One thing that might have been changed would be to have each of the scheduler processes run as a different thread. This would allow different priorities to be set to different tasks, which would allow the schedular to handle certain tasks quicker or slower as need be. This would have a performance impact, especially</w:t>
-      </w:r>
-      <w:r>
-        <w:t xml:space="preserve"> if the schedular received a burst of many messages all at once. Testing would have to be done to determine if the benefits are worst the cost.</w:t>
-      </w:r>
-    </w:p>
-    <w:p>
-      <w:r>
-        <w:t xml:space="preserve">The structures for maintaining pending requests and final elevator destinations are a bit complicated. It may have been possible to use a less convoluted </w:t>
-      </w:r>
-      <w:r>
-        <w:t>method for tracking this information, perhaps with a specially constructed class.</w:t>
-      </w:r>
-    </w:p>
-    <w:p>
-      <w:pPr>
-        <w:pStyle w:val="Heading2"/>
-      </w:pPr>
-      <w:bookmarkStart w:id="18" w:name="_Toc5687332"/>
-      <w:r>
-        <w:t>Elevator Subsystem</w:t>
-      </w:r>
-      <w:bookmarkEnd w:id="18"/>
-    </w:p>
-    <w:p>
-      <w:r>
-        <w:t>We were contenting in the compatibility of the elevator subsystem and being able to clearly break it into three keys parts – Motor, Listener, and State Machine. All of these were compacted into a standard ‘Elevator’ object allowing us to easily test the class at run time.</w:t>
-      </w:r>
-    </w:p>
-    <w:p>
-      <w:r>
-        <w:t>Breaking the elevator apart this way allowed for us to run more efficient elevator timing wise, as the elevator needed to be able to both listen for new communication from the scheduler, as well as move to service current requests. Breaking the subsystem into these two main threads allowed us to better simulate how a real elevator system would work.</w:t>
-      </w:r>
-    </w:p>
-    <w:p>
-      <w:r>
-        <w:t xml:space="preserve">Because the elevator object is constructed on these subclasses, it involves a lot of method calls outside of the class – which can get a little difficult traceability wise for someone who is not familiar with the system. To improve on the design of the subsystem, designing the elevator </w:t>
-      </w:r>
-      <w:proofErr w:type="gramStart"/>
-      <w:r>
-        <w:t>with this in mind and</w:t>
-      </w:r>
-      <w:proofErr w:type="gramEnd"/>
-      <w:r>
-        <w:t xml:space="preserve"> clearly identifying method names would be preferred. Otherwise, we believe the elevators operate in an optimal way.  </w:t>
-      </w:r>
-    </w:p>
-    <w:p/>
-    <w:p>
-      <w:pPr>
-        <w:pStyle w:val="Heading2"/>
-      </w:pPr>
-      <w:bookmarkStart w:id="19" w:name="_Toc5687333"/>
       <w:r>
         <w:t>Floor Subsystem</w:t>
       </w:r>
-      <w:bookmarkEnd w:id="19"/>
-    </w:p>
-    <w:p>
-      <w:r>
-        <w:t>The floor subsystem handles the floor requests by reading through the file and using a scheduled executor to schedule the requests based on whenever they are supposed to occur.</w:t>
-      </w:r>
-      <w:r>
-        <w:t xml:space="preserve"> I think it is a good way to do it because each request has its own thread to send out the request to the scheduler because if there are many at the same time they will occur quickly.</w:t>
-      </w:r>
-    </w:p>
-    <w:p>
-      <w:r>
-        <w:t>One thing I would change about the system is to abstract out sending the packets to the scheduler. There are a few methods that do a lot of stuff. It would be better to create another class and break down those methods so that it is easier to understand.</w:t>
-      </w:r>
     </w:p>
     <w:sectPr>
-      <w:footerReference w:type="default" r:id="rId15"/>
+      <w:footerReference w:type="default" r:id="rId11"/>
       <w:pgSz w:w="12240" w:h="15840"/>
       <w:pgMar w:top="1440" w:right="1440" w:bottom="1440" w:left="1440" w:header="708" w:footer="708" w:gutter="0"/>
       <w:pgNumType w:start="1"/>
@@ -5785,45 +5071,6 @@
   </w:num>
   <w:num w:numId="6">
     <w:abstractNumId w:val="1"/>
-  </w:num>
-  <w:num w:numId="7">
-    <w:abstractNumId w:val="4"/>
-  </w:num>
-  <w:num w:numId="8">
-    <w:abstractNumId w:val="0"/>
-  </w:num>
-  <w:num w:numId="9">
-    <w:abstractNumId w:val="2"/>
-  </w:num>
-  <w:num w:numId="10">
-    <w:abstractNumId w:val="1"/>
-    <w:lvlOverride w:ilvl="0">
-      <w:startOverride w:val="1"/>
-    </w:lvlOverride>
-    <w:lvlOverride w:ilvl="1">
-      <w:startOverride w:val="1"/>
-    </w:lvlOverride>
-    <w:lvlOverride w:ilvl="2">
-      <w:startOverride w:val="1"/>
-    </w:lvlOverride>
-    <w:lvlOverride w:ilvl="3">
-      <w:startOverride w:val="1"/>
-    </w:lvlOverride>
-    <w:lvlOverride w:ilvl="4">
-      <w:startOverride w:val="1"/>
-    </w:lvlOverride>
-    <w:lvlOverride w:ilvl="5">
-      <w:startOverride w:val="1"/>
-    </w:lvlOverride>
-    <w:lvlOverride w:ilvl="6">
-      <w:startOverride w:val="1"/>
-    </w:lvlOverride>
-    <w:lvlOverride w:ilvl="7">
-      <w:startOverride w:val="1"/>
-    </w:lvlOverride>
-    <w:lvlOverride w:ilvl="8">
-      <w:startOverride w:val="1"/>
-    </w:lvlOverride>
   </w:num>
 </w:numbering>
 </file>
@@ -5951,6 +5198,7 @@
     <w:lsdException w:name="HTML Sample" w:semiHidden="1" w:unhideWhenUsed="1"/>
     <w:lsdException w:name="HTML Typewriter" w:semiHidden="1" w:unhideWhenUsed="1"/>
     <w:lsdException w:name="HTML Variable" w:semiHidden="1" w:unhideWhenUsed="1"/>
+    <w:lsdException w:name="Normal Table" w:semiHidden="1" w:unhideWhenUsed="1"/>
     <w:lsdException w:name="annotation subject" w:semiHidden="1" w:unhideWhenUsed="1"/>
     <w:lsdException w:name="No List" w:semiHidden="1" w:unhideWhenUsed="1"/>
     <w:lsdException w:name="Outline List 1" w:semiHidden="1" w:unhideWhenUsed="1"/>
@@ -5993,8 +5241,11 @@
     <w:lsdException w:name="Table Contemporary" w:semiHidden="1" w:unhideWhenUsed="1"/>
     <w:lsdException w:name="Table Elegant" w:semiHidden="1" w:unhideWhenUsed="1"/>
     <w:lsdException w:name="Table Professional" w:semiHidden="1" w:unhideWhenUsed="1"/>
+    <w:lsdException w:name="Table Subtle 1" w:semiHidden="1" w:unhideWhenUsed="1"/>
     <w:lsdException w:name="Table Subtle 2" w:semiHidden="1" w:unhideWhenUsed="1"/>
     <w:lsdException w:name="Table Web 1" w:semiHidden="1" w:unhideWhenUsed="1"/>
+    <w:lsdException w:name="Table Web 2" w:semiHidden="1" w:unhideWhenUsed="1"/>
+    <w:lsdException w:name="Table Web 3" w:semiHidden="1" w:unhideWhenUsed="1"/>
     <w:lsdException w:name="Balloon Text" w:semiHidden="1" w:unhideWhenUsed="1"/>
     <w:lsdException w:name="Table Grid" w:uiPriority="39"/>
     <w:lsdException w:name="Table Theme" w:semiHidden="1" w:unhideWhenUsed="1"/>
@@ -6844,7 +6095,7 @@
 </file>
 
 <file path=customXml/itemProps1.xml><?xml version="1.0" encoding="utf-8"?>
-<ds:datastoreItem xmlns:ds="http://schemas.openxmlformats.org/officeDocument/2006/customXml" ds:itemID="{A6E26450-D51D-4846-8245-F4E1C8DCF3B5}">
+<ds:datastoreItem xmlns:ds="http://schemas.openxmlformats.org/officeDocument/2006/customXml" ds:itemID="{FD828FA7-A6B0-4D79-B96D-9B1FC733550A}">
   <ds:schemaRefs>
     <ds:schemaRef ds:uri="http://schemas.openxmlformats.org/officeDocument/2006/bibliography"/>
   </ds:schemaRefs>

--- a/SYSC 3303 Project Report.docx
+++ b/SYSC 3303 Project Report.docx
@@ -147,7 +147,7 @@
           <w:r>
             <w:fldChar w:fldCharType="separate"/>
           </w:r>
-          <w:hyperlink w:anchor="_Toc5629929" w:history="1">
+          <w:hyperlink w:anchor="_Toc5687316" w:history="1">
             <w:r>
               <w:rPr>
                 <w:rStyle w:val="Hyperlink"/>
@@ -175,7 +175,7 @@
                 <w:noProof/>
                 <w:webHidden/>
               </w:rPr>
-              <w:instrText xml:space="preserve"> PAGEREF _Toc5629929 \h </w:instrText>
+              <w:instrText xml:space="preserve"> PAGEREF _Toc5687316 \h </w:instrText>
             </w:r>
             <w:r>
               <w:rPr>
@@ -218,7 +218,7 @@
               <w:lang w:eastAsia="en-CA"/>
             </w:rPr>
           </w:pPr>
-          <w:hyperlink w:anchor="_Toc5629930" w:history="1">
+          <w:hyperlink w:anchor="_Toc5687317" w:history="1">
             <w:r>
               <w:rPr>
                 <w:rStyle w:val="Hyperlink"/>
@@ -245,7 +245,7 @@
                 <w:noProof/>
                 <w:webHidden/>
               </w:rPr>
-              <w:instrText xml:space="preserve"> PAGEREF _Toc5629930 \h </w:instrText>
+              <w:instrText xml:space="preserve"> PAGEREF _Toc5687317 \h </w:instrText>
             </w:r>
             <w:r>
               <w:rPr>
@@ -283,10 +283,12 @@
               <w:tab w:val="right" w:leader="dot" w:pos="9350"/>
             </w:tabs>
             <w:rPr>
+              <w:rFonts w:eastAsiaTheme="minorEastAsia"/>
               <w:noProof/>
+              <w:lang w:eastAsia="en-CA"/>
             </w:rPr>
           </w:pPr>
-          <w:hyperlink w:anchor="_Toc5629931" w:history="1">
+          <w:hyperlink w:anchor="_Toc5687318" w:history="1">
             <w:r>
               <w:rPr>
                 <w:rStyle w:val="Hyperlink"/>
@@ -313,7 +315,7 @@
                 <w:noProof/>
                 <w:webHidden/>
               </w:rPr>
-              <w:instrText xml:space="preserve"> PAGEREF _Toc5629931 \h </w:instrText>
+              <w:instrText xml:space="preserve"> PAGEREF _Toc5687318 \h </w:instrText>
             </w:r>
             <w:r>
               <w:rPr>
@@ -351,10 +353,12 @@
               <w:tab w:val="right" w:leader="dot" w:pos="9350"/>
             </w:tabs>
             <w:rPr>
+              <w:rFonts w:eastAsiaTheme="minorEastAsia"/>
               <w:noProof/>
+              <w:lang w:eastAsia="en-CA"/>
             </w:rPr>
           </w:pPr>
-          <w:hyperlink w:anchor="_Toc5629932" w:history="1">
+          <w:hyperlink w:anchor="_Toc5687319" w:history="1">
             <w:r>
               <w:rPr>
                 <w:rStyle w:val="Hyperlink"/>
@@ -381,7 +385,7 @@
                 <w:noProof/>
                 <w:webHidden/>
               </w:rPr>
-              <w:instrText xml:space="preserve"> PAGEREF _Toc5629932 \h </w:instrText>
+              <w:instrText xml:space="preserve"> PAGEREF _Toc5687319 \h </w:instrText>
             </w:r>
             <w:r>
               <w:rPr>
@@ -419,10 +423,12 @@
               <w:tab w:val="right" w:leader="dot" w:pos="9350"/>
             </w:tabs>
             <w:rPr>
+              <w:rFonts w:eastAsiaTheme="minorEastAsia"/>
               <w:noProof/>
+              <w:lang w:eastAsia="en-CA"/>
             </w:rPr>
           </w:pPr>
-          <w:hyperlink w:anchor="_Toc5629933" w:history="1">
+          <w:hyperlink w:anchor="_Toc5687320" w:history="1">
             <w:r>
               <w:rPr>
                 <w:rStyle w:val="Hyperlink"/>
@@ -449,7 +455,7 @@
                 <w:noProof/>
                 <w:webHidden/>
               </w:rPr>
-              <w:instrText xml:space="preserve"> PAGEREF _Toc5629933 \h </w:instrText>
+              <w:instrText xml:space="preserve"> PAGEREF _Toc5687320 \h </w:instrText>
             </w:r>
             <w:r>
               <w:rPr>
@@ -487,10 +493,12 @@
               <w:tab w:val="right" w:leader="dot" w:pos="9350"/>
             </w:tabs>
             <w:rPr>
+              <w:rFonts w:eastAsiaTheme="minorEastAsia"/>
               <w:noProof/>
+              <w:lang w:eastAsia="en-CA"/>
             </w:rPr>
           </w:pPr>
-          <w:hyperlink w:anchor="_Toc5629934" w:history="1">
+          <w:hyperlink w:anchor="_Toc5687321" w:history="1">
             <w:r>
               <w:rPr>
                 <w:rStyle w:val="Hyperlink"/>
@@ -517,7 +525,7 @@
                 <w:noProof/>
                 <w:webHidden/>
               </w:rPr>
-              <w:instrText xml:space="preserve"> PAGEREF _Toc5629934 \h </w:instrText>
+              <w:instrText xml:space="preserve"> PAGEREF _Toc5687321 \h </w:instrText>
             </w:r>
             <w:r>
               <w:rPr>
@@ -537,7 +545,7 @@
                 <w:noProof/>
                 <w:webHidden/>
               </w:rPr>
-              <w:t>3</w:t>
+              <w:t>4</w:t>
             </w:r>
             <w:r>
               <w:rPr>
@@ -555,16 +563,18 @@
               <w:tab w:val="right" w:leader="dot" w:pos="9350"/>
             </w:tabs>
             <w:rPr>
+              <w:rFonts w:eastAsiaTheme="minorEastAsia"/>
               <w:noProof/>
+              <w:lang w:eastAsia="en-CA"/>
             </w:rPr>
           </w:pPr>
-          <w:hyperlink w:anchor="_Toc5629935" w:history="1">
+          <w:hyperlink w:anchor="_Toc5687322" w:history="1">
             <w:r>
               <w:rPr>
                 <w:rStyle w:val="Hyperlink"/>
                 <w:noProof/>
               </w:rPr>
-              <w:t>GUI System</w:t>
+              <w:t>Resources</w:t>
             </w:r>
             <w:r>
               <w:rPr>
@@ -585,7 +595,7 @@
                 <w:noProof/>
                 <w:webHidden/>
               </w:rPr>
-              <w:instrText xml:space="preserve"> PAGEREF _Toc5629935 \h </w:instrText>
+              <w:instrText xml:space="preserve"> PAGEREF _Toc5687322 \h </w:instrText>
             </w:r>
             <w:r>
               <w:rPr>
@@ -605,7 +615,147 @@
                 <w:noProof/>
                 <w:webHidden/>
               </w:rPr>
-              <w:t>3</w:t>
+              <w:t>5</w:t>
+            </w:r>
+            <w:r>
+              <w:rPr>
+                <w:noProof/>
+                <w:webHidden/>
+              </w:rPr>
+              <w:fldChar w:fldCharType="end"/>
+            </w:r>
+          </w:hyperlink>
+        </w:p>
+        <w:p>
+          <w:pPr>
+            <w:pStyle w:val="TOC2"/>
+            <w:tabs>
+              <w:tab w:val="right" w:leader="dot" w:pos="9350"/>
+            </w:tabs>
+            <w:rPr>
+              <w:rFonts w:eastAsiaTheme="minorEastAsia"/>
+              <w:noProof/>
+              <w:lang w:eastAsia="en-CA"/>
+            </w:rPr>
+          </w:pPr>
+          <w:hyperlink w:anchor="_Toc5687323" w:history="1">
+            <w:r>
+              <w:rPr>
+                <w:rStyle w:val="Hyperlink"/>
+                <w:noProof/>
+              </w:rPr>
+              <w:t>Elevator State Machine</w:t>
+            </w:r>
+            <w:r>
+              <w:rPr>
+                <w:noProof/>
+                <w:webHidden/>
+              </w:rPr>
+              <w:tab/>
+            </w:r>
+            <w:r>
+              <w:rPr>
+                <w:noProof/>
+                <w:webHidden/>
+              </w:rPr>
+              <w:fldChar w:fldCharType="begin"/>
+            </w:r>
+            <w:r>
+              <w:rPr>
+                <w:noProof/>
+                <w:webHidden/>
+              </w:rPr>
+              <w:instrText xml:space="preserve"> PAGEREF _Toc5687323 \h </w:instrText>
+            </w:r>
+            <w:r>
+              <w:rPr>
+                <w:noProof/>
+                <w:webHidden/>
+              </w:rPr>
+            </w:r>
+            <w:r>
+              <w:rPr>
+                <w:noProof/>
+                <w:webHidden/>
+              </w:rPr>
+              <w:fldChar w:fldCharType="separate"/>
+            </w:r>
+            <w:r>
+              <w:rPr>
+                <w:noProof/>
+                <w:webHidden/>
+              </w:rPr>
+              <w:t>5</w:t>
+            </w:r>
+            <w:r>
+              <w:rPr>
+                <w:noProof/>
+                <w:webHidden/>
+              </w:rPr>
+              <w:fldChar w:fldCharType="end"/>
+            </w:r>
+          </w:hyperlink>
+        </w:p>
+        <w:p>
+          <w:pPr>
+            <w:pStyle w:val="TOC2"/>
+            <w:tabs>
+              <w:tab w:val="right" w:leader="dot" w:pos="9350"/>
+            </w:tabs>
+            <w:rPr>
+              <w:rFonts w:eastAsiaTheme="minorEastAsia"/>
+              <w:noProof/>
+              <w:lang w:eastAsia="en-CA"/>
+            </w:rPr>
+          </w:pPr>
+          <w:hyperlink w:anchor="_Toc5687324" w:history="1">
+            <w:r>
+              <w:rPr>
+                <w:rStyle w:val="Hyperlink"/>
+                <w:noProof/>
+              </w:rPr>
+              <w:t>Timing Diagrams</w:t>
+            </w:r>
+            <w:r>
+              <w:rPr>
+                <w:noProof/>
+                <w:webHidden/>
+              </w:rPr>
+              <w:tab/>
+            </w:r>
+            <w:r>
+              <w:rPr>
+                <w:noProof/>
+                <w:webHidden/>
+              </w:rPr>
+              <w:fldChar w:fldCharType="begin"/>
+            </w:r>
+            <w:r>
+              <w:rPr>
+                <w:noProof/>
+                <w:webHidden/>
+              </w:rPr>
+              <w:instrText xml:space="preserve"> PAGEREF _Toc5687324 \h </w:instrText>
+            </w:r>
+            <w:r>
+              <w:rPr>
+                <w:noProof/>
+                <w:webHidden/>
+              </w:rPr>
+            </w:r>
+            <w:r>
+              <w:rPr>
+                <w:noProof/>
+                <w:webHidden/>
+              </w:rPr>
+              <w:fldChar w:fldCharType="separate"/>
+            </w:r>
+            <w:r>
+              <w:rPr>
+                <w:noProof/>
+                <w:webHidden/>
+              </w:rPr>
+              <w:t>6</w:t>
             </w:r>
             <w:r>
               <w:rPr>
@@ -623,16 +773,18 @@
               <w:tab w:val="right" w:leader="dot" w:pos="9350"/>
             </w:tabs>
             <w:rPr>
+              <w:rFonts w:eastAsiaTheme="minorEastAsia"/>
               <w:noProof/>
+              <w:lang w:eastAsia="en-CA"/>
             </w:rPr>
           </w:pPr>
-          <w:hyperlink w:anchor="_Toc5629936" w:history="1">
+          <w:hyperlink w:anchor="_Toc5687325" w:history="1">
             <w:r>
               <w:rPr>
                 <w:rStyle w:val="Hyperlink"/>
                 <w:noProof/>
               </w:rPr>
-              <w:t>Resources</w:t>
+              <w:t>Elevator Hard Error</w:t>
             </w:r>
             <w:r>
               <w:rPr>
@@ -653,7 +805,7 @@
                 <w:noProof/>
                 <w:webHidden/>
               </w:rPr>
-              <w:instrText xml:space="preserve"> PAGEREF _Toc5629936 \h </w:instrText>
+              <w:instrText xml:space="preserve"> PAGEREF _Toc5687325 \h </w:instrText>
             </w:r>
             <w:r>
               <w:rPr>
@@ -673,7 +825,357 @@
                 <w:noProof/>
                 <w:webHidden/>
               </w:rPr>
-              <w:t>3</w:t>
+              <w:t>6</w:t>
+            </w:r>
+            <w:r>
+              <w:rPr>
+                <w:noProof/>
+                <w:webHidden/>
+              </w:rPr>
+              <w:fldChar w:fldCharType="end"/>
+            </w:r>
+          </w:hyperlink>
+        </w:p>
+        <w:p>
+          <w:pPr>
+            <w:pStyle w:val="TOC3"/>
+            <w:tabs>
+              <w:tab w:val="right" w:leader="dot" w:pos="9350"/>
+            </w:tabs>
+            <w:rPr>
+              <w:rFonts w:eastAsiaTheme="minorEastAsia"/>
+              <w:noProof/>
+              <w:lang w:eastAsia="en-CA"/>
+            </w:rPr>
+          </w:pPr>
+          <w:hyperlink w:anchor="_Toc5687326" w:history="1">
+            <w:r>
+              <w:rPr>
+                <w:rStyle w:val="Hyperlink"/>
+                <w:noProof/>
+              </w:rPr>
+              <w:t>Elevator Soft Error</w:t>
+            </w:r>
+            <w:r>
+              <w:rPr>
+                <w:noProof/>
+                <w:webHidden/>
+              </w:rPr>
+              <w:tab/>
+            </w:r>
+            <w:r>
+              <w:rPr>
+                <w:noProof/>
+                <w:webHidden/>
+              </w:rPr>
+              <w:fldChar w:fldCharType="begin"/>
+            </w:r>
+            <w:r>
+              <w:rPr>
+                <w:noProof/>
+                <w:webHidden/>
+              </w:rPr>
+              <w:instrText xml:space="preserve"> PAGEREF _Toc5687326 \h </w:instrText>
+            </w:r>
+            <w:r>
+              <w:rPr>
+                <w:noProof/>
+                <w:webHidden/>
+              </w:rPr>
+            </w:r>
+            <w:r>
+              <w:rPr>
+                <w:noProof/>
+                <w:webHidden/>
+              </w:rPr>
+              <w:fldChar w:fldCharType="separate"/>
+            </w:r>
+            <w:r>
+              <w:rPr>
+                <w:noProof/>
+                <w:webHidden/>
+              </w:rPr>
+              <w:t>6</w:t>
+            </w:r>
+            <w:r>
+              <w:rPr>
+                <w:noProof/>
+                <w:webHidden/>
+              </w:rPr>
+              <w:fldChar w:fldCharType="end"/>
+            </w:r>
+          </w:hyperlink>
+        </w:p>
+        <w:p>
+          <w:pPr>
+            <w:pStyle w:val="TOC1"/>
+            <w:tabs>
+              <w:tab w:val="right" w:leader="dot" w:pos="9350"/>
+            </w:tabs>
+            <w:rPr>
+              <w:rFonts w:eastAsiaTheme="minorEastAsia"/>
+              <w:noProof/>
+              <w:lang w:eastAsia="en-CA"/>
+            </w:rPr>
+          </w:pPr>
+          <w:hyperlink w:anchor="_Toc5687327" w:history="1">
+            <w:r>
+              <w:rPr>
+                <w:rStyle w:val="Hyperlink"/>
+                <w:noProof/>
+              </w:rPr>
+              <w:t>Setup and Test Instructions</w:t>
+            </w:r>
+            <w:r>
+              <w:rPr>
+                <w:noProof/>
+                <w:webHidden/>
+              </w:rPr>
+              <w:tab/>
+            </w:r>
+            <w:r>
+              <w:rPr>
+                <w:noProof/>
+                <w:webHidden/>
+              </w:rPr>
+              <w:fldChar w:fldCharType="begin"/>
+            </w:r>
+            <w:r>
+              <w:rPr>
+                <w:noProof/>
+                <w:webHidden/>
+              </w:rPr>
+              <w:instrText xml:space="preserve"> PAGEREF _Toc5687327 \h </w:instrText>
+            </w:r>
+            <w:r>
+              <w:rPr>
+                <w:noProof/>
+                <w:webHidden/>
+              </w:rPr>
+            </w:r>
+            <w:r>
+              <w:rPr>
+                <w:noProof/>
+                <w:webHidden/>
+              </w:rPr>
+              <w:fldChar w:fldCharType="separate"/>
+            </w:r>
+            <w:r>
+              <w:rPr>
+                <w:noProof/>
+                <w:webHidden/>
+              </w:rPr>
+              <w:t>7</w:t>
+            </w:r>
+            <w:r>
+              <w:rPr>
+                <w:noProof/>
+                <w:webHidden/>
+              </w:rPr>
+              <w:fldChar w:fldCharType="end"/>
+            </w:r>
+          </w:hyperlink>
+        </w:p>
+        <w:p>
+          <w:pPr>
+            <w:pStyle w:val="TOC1"/>
+            <w:tabs>
+              <w:tab w:val="right" w:leader="dot" w:pos="9350"/>
+            </w:tabs>
+            <w:rPr>
+              <w:rFonts w:eastAsiaTheme="minorEastAsia"/>
+              <w:noProof/>
+              <w:lang w:eastAsia="en-CA"/>
+            </w:rPr>
+          </w:pPr>
+          <w:hyperlink w:anchor="_Toc5687328" w:history="1">
+            <w:r>
+              <w:rPr>
+                <w:rStyle w:val="Hyperlink"/>
+                <w:noProof/>
+              </w:rPr>
+              <w:t>Measurement Results</w:t>
+            </w:r>
+            <w:r>
+              <w:rPr>
+                <w:noProof/>
+                <w:webHidden/>
+              </w:rPr>
+              <w:tab/>
+            </w:r>
+            <w:r>
+              <w:rPr>
+                <w:noProof/>
+                <w:webHidden/>
+              </w:rPr>
+              <w:fldChar w:fldCharType="begin"/>
+            </w:r>
+            <w:r>
+              <w:rPr>
+                <w:noProof/>
+                <w:webHidden/>
+              </w:rPr>
+              <w:instrText xml:space="preserve"> PAGEREF _Toc5687328 \h </w:instrText>
+            </w:r>
+            <w:r>
+              <w:rPr>
+                <w:noProof/>
+                <w:webHidden/>
+              </w:rPr>
+            </w:r>
+            <w:r>
+              <w:rPr>
+                <w:noProof/>
+                <w:webHidden/>
+              </w:rPr>
+              <w:fldChar w:fldCharType="separate"/>
+            </w:r>
+            <w:r>
+              <w:rPr>
+                <w:noProof/>
+                <w:webHidden/>
+              </w:rPr>
+              <w:t>8</w:t>
+            </w:r>
+            <w:r>
+              <w:rPr>
+                <w:noProof/>
+                <w:webHidden/>
+              </w:rPr>
+              <w:fldChar w:fldCharType="end"/>
+            </w:r>
+          </w:hyperlink>
+        </w:p>
+        <w:p>
+          <w:pPr>
+            <w:pStyle w:val="TOC1"/>
+            <w:tabs>
+              <w:tab w:val="right" w:leader="dot" w:pos="9350"/>
+            </w:tabs>
+            <w:rPr>
+              <w:rFonts w:eastAsiaTheme="minorEastAsia"/>
+              <w:noProof/>
+              <w:lang w:eastAsia="en-CA"/>
+            </w:rPr>
+          </w:pPr>
+          <w:hyperlink w:anchor="_Toc5687329" w:history="1">
+            <w:r>
+              <w:rPr>
+                <w:rStyle w:val="Hyperlink"/>
+                <w:noProof/>
+              </w:rPr>
+              <w:t>Scheduability Analysis</w:t>
+            </w:r>
+            <w:r>
+              <w:rPr>
+                <w:noProof/>
+                <w:webHidden/>
+              </w:rPr>
+              <w:tab/>
+            </w:r>
+            <w:r>
+              <w:rPr>
+                <w:noProof/>
+                <w:webHidden/>
+              </w:rPr>
+              <w:fldChar w:fldCharType="begin"/>
+            </w:r>
+            <w:r>
+              <w:rPr>
+                <w:noProof/>
+                <w:webHidden/>
+              </w:rPr>
+              <w:instrText xml:space="preserve"> PAGEREF _Toc5687329 \h </w:instrText>
+            </w:r>
+            <w:r>
+              <w:rPr>
+                <w:noProof/>
+                <w:webHidden/>
+              </w:rPr>
+            </w:r>
+            <w:r>
+              <w:rPr>
+                <w:noProof/>
+                <w:webHidden/>
+              </w:rPr>
+              <w:fldChar w:fldCharType="separate"/>
+            </w:r>
+            <w:r>
+              <w:rPr>
+                <w:noProof/>
+                <w:webHidden/>
+              </w:rPr>
+              <w:t>8</w:t>
+            </w:r>
+            <w:r>
+              <w:rPr>
+                <w:noProof/>
+                <w:webHidden/>
+              </w:rPr>
+              <w:fldChar w:fldCharType="end"/>
+            </w:r>
+          </w:hyperlink>
+        </w:p>
+        <w:p>
+          <w:pPr>
+            <w:pStyle w:val="TOC1"/>
+            <w:tabs>
+              <w:tab w:val="right" w:leader="dot" w:pos="9350"/>
+            </w:tabs>
+            <w:rPr>
+              <w:rFonts w:eastAsiaTheme="minorEastAsia"/>
+              <w:noProof/>
+              <w:lang w:eastAsia="en-CA"/>
+            </w:rPr>
+          </w:pPr>
+          <w:hyperlink w:anchor="_Toc5687330" w:history="1">
+            <w:r>
+              <w:rPr>
+                <w:rStyle w:val="Hyperlink"/>
+                <w:noProof/>
+              </w:rPr>
+              <w:t>Design Reflection</w:t>
+            </w:r>
+            <w:r>
+              <w:rPr>
+                <w:noProof/>
+                <w:webHidden/>
+              </w:rPr>
+              <w:tab/>
+            </w:r>
+            <w:r>
+              <w:rPr>
+                <w:noProof/>
+                <w:webHidden/>
+              </w:rPr>
+              <w:fldChar w:fldCharType="begin"/>
+            </w:r>
+            <w:r>
+              <w:rPr>
+                <w:noProof/>
+                <w:webHidden/>
+              </w:rPr>
+              <w:instrText xml:space="preserve"> PAGEREF _Toc5687330 \h </w:instrText>
+            </w:r>
+            <w:r>
+              <w:rPr>
+                <w:noProof/>
+                <w:webHidden/>
+              </w:rPr>
+            </w:r>
+            <w:r>
+              <w:rPr>
+                <w:noProof/>
+                <w:webHidden/>
+              </w:rPr>
+              <w:fldChar w:fldCharType="separate"/>
+            </w:r>
+            <w:r>
+              <w:rPr>
+                <w:noProof/>
+                <w:webHidden/>
+              </w:rPr>
+              <w:t>8</w:t>
             </w:r>
             <w:r>
               <w:rPr>
@@ -691,16 +1193,18 @@
               <w:tab w:val="right" w:leader="dot" w:pos="9350"/>
             </w:tabs>
             <w:rPr>
+              <w:rFonts w:eastAsiaTheme="minorEastAsia"/>
               <w:noProof/>
+              <w:lang w:eastAsia="en-CA"/>
             </w:rPr>
           </w:pPr>
-          <w:hyperlink w:anchor="_Toc5629937" w:history="1">
+          <w:hyperlink w:anchor="_Toc5687331" w:history="1">
             <w:r>
               <w:rPr>
                 <w:rStyle w:val="Hyperlink"/>
                 <w:noProof/>
               </w:rPr>
-              <w:t>Elevator State Machine</w:t>
+              <w:t>Schedular Subsystem</w:t>
             </w:r>
             <w:r>
               <w:rPr>
@@ -721,7 +1225,7 @@
                 <w:noProof/>
                 <w:webHidden/>
               </w:rPr>
-              <w:instrText xml:space="preserve"> PAGEREF _Toc5629937 \h </w:instrText>
+              <w:instrText xml:space="preserve"> PAGEREF _Toc5687331 \h </w:instrText>
             </w:r>
             <w:r>
               <w:rPr>
@@ -741,7 +1245,7 @@
                 <w:noProof/>
                 <w:webHidden/>
               </w:rPr>
-              <w:t>3</w:t>
+              <w:t>8</w:t>
             </w:r>
             <w:r>
               <w:rPr>
@@ -759,16 +1263,18 @@
               <w:tab w:val="right" w:leader="dot" w:pos="9350"/>
             </w:tabs>
             <w:rPr>
+              <w:rFonts w:eastAsiaTheme="minorEastAsia"/>
               <w:noProof/>
+              <w:lang w:eastAsia="en-CA"/>
             </w:rPr>
           </w:pPr>
-          <w:hyperlink w:anchor="_Toc5629938" w:history="1">
+          <w:hyperlink w:anchor="_Toc5687332" w:history="1">
             <w:r>
               <w:rPr>
                 <w:rStyle w:val="Hyperlink"/>
                 <w:noProof/>
               </w:rPr>
-              <w:t>Timing Diagrams</w:t>
+              <w:t>Elevator Subsystem</w:t>
             </w:r>
             <w:r>
               <w:rPr>
@@ -789,7 +1295,7 @@
                 <w:noProof/>
                 <w:webHidden/>
               </w:rPr>
-              <w:instrText xml:space="preserve"> PAGEREF _Toc5629938 \h </w:instrText>
+              <w:instrText xml:space="preserve"> PAGEREF _Toc5687332 \h </w:instrText>
             </w:r>
             <w:r>
               <w:rPr>
@@ -809,7 +1315,7 @@
                 <w:noProof/>
                 <w:webHidden/>
               </w:rPr>
-              <w:t>4</w:t>
+              <w:t>8</w:t>
             </w:r>
             <w:r>
               <w:rPr>
@@ -822,21 +1328,23 @@
         </w:p>
         <w:p>
           <w:pPr>
-            <w:pStyle w:val="TOC3"/>
+            <w:pStyle w:val="TOC2"/>
             <w:tabs>
               <w:tab w:val="right" w:leader="dot" w:pos="9350"/>
             </w:tabs>
             <w:rPr>
+              <w:rFonts w:eastAsiaTheme="minorEastAsia"/>
               <w:noProof/>
+              <w:lang w:eastAsia="en-CA"/>
             </w:rPr>
           </w:pPr>
-          <w:hyperlink w:anchor="_Toc5629939" w:history="1">
+          <w:hyperlink w:anchor="_Toc5687333" w:history="1">
             <w:r>
               <w:rPr>
                 <w:rStyle w:val="Hyperlink"/>
                 <w:noProof/>
               </w:rPr>
-              <w:t>Elevator Hard Error</w:t>
+              <w:t>Floor Subsystem</w:t>
             </w:r>
             <w:r>
               <w:rPr>
@@ -857,7 +1365,7 @@
                 <w:noProof/>
                 <w:webHidden/>
               </w:rPr>
-              <w:instrText xml:space="preserve"> PAGEREF _Toc5629939 \h </w:instrText>
+              <w:instrText xml:space="preserve"> PAGEREF _Toc5687333 \h </w:instrText>
             </w:r>
             <w:r>
               <w:rPr>
@@ -877,75 +1385,7 @@
                 <w:noProof/>
                 <w:webHidden/>
               </w:rPr>
-              <w:t>4</w:t>
-            </w:r>
-            <w:r>
-              <w:rPr>
-                <w:noProof/>
-                <w:webHidden/>
-              </w:rPr>
-              <w:fldChar w:fldCharType="end"/>
-            </w:r>
-          </w:hyperlink>
-        </w:p>
-        <w:p>
-          <w:pPr>
-            <w:pStyle w:val="TOC3"/>
-            <w:tabs>
-              <w:tab w:val="right" w:leader="dot" w:pos="9350"/>
-            </w:tabs>
-            <w:rPr>
-              <w:noProof/>
-            </w:rPr>
-          </w:pPr>
-          <w:hyperlink w:anchor="_Toc5629940" w:history="1">
-            <w:r>
-              <w:rPr>
-                <w:rStyle w:val="Hyperlink"/>
-                <w:noProof/>
-              </w:rPr>
-              <w:t>Elevator Soft Error</w:t>
-            </w:r>
-            <w:r>
-              <w:rPr>
-                <w:noProof/>
-                <w:webHidden/>
-              </w:rPr>
-              <w:tab/>
-            </w:r>
-            <w:r>
-              <w:rPr>
-                <w:noProof/>
-                <w:webHidden/>
-              </w:rPr>
-              <w:fldChar w:fldCharType="begin"/>
-            </w:r>
-            <w:r>
-              <w:rPr>
-                <w:noProof/>
-                <w:webHidden/>
-              </w:rPr>
-              <w:instrText xml:space="preserve"> PAGEREF _Toc5629940 \h </w:instrText>
-            </w:r>
-            <w:r>
-              <w:rPr>
-                <w:noProof/>
-                <w:webHidden/>
-              </w:rPr>
-            </w:r>
-            <w:r>
-              <w:rPr>
-                <w:noProof/>
-                <w:webHidden/>
-              </w:rPr>
-              <w:fldChar w:fldCharType="separate"/>
-            </w:r>
-            <w:r>
-              <w:rPr>
-                <w:noProof/>
-                <w:webHidden/>
-              </w:rPr>
-              <w:t>4</w:t>
+              <w:t>9</w:t>
             </w:r>
             <w:r>
               <w:rPr>
@@ -987,41 +1427,6 @@
         <w:rPr>
           <w:lang w:val="en-US"/>
         </w:rPr>
-      </w:pPr>
-    </w:p>
-    <w:p>
-      <w:pPr>
-        <w:rPr>
-          <w:lang w:val="en-US"/>
-        </w:rPr>
-      </w:pPr>
-    </w:p>
-    <w:p>
-      <w:pPr>
-        <w:rPr>
-          <w:lang w:val="en-US"/>
-        </w:rPr>
-      </w:pPr>
-    </w:p>
-    <w:p>
-      <w:pPr>
-        <w:rPr>
-          <w:lang w:val="en-US"/>
-        </w:rPr>
-      </w:pPr>
-    </w:p>
-    <w:p>
-      <w:pPr>
-        <w:rPr>
-          <w:lang w:val="en-US"/>
-        </w:rPr>
-      </w:pPr>
-    </w:p>
-    <w:p>
-      <w:pPr>
-        <w:rPr>
-          <w:lang w:val="en-US"/>
-        </w:rPr>
         <w:sectPr>
           <w:pgSz w:w="12240" w:h="15840"/>
           <w:pgMar w:top="1440" w:right="1440" w:bottom="1440" w:left="1440" w:header="708" w:footer="708" w:gutter="0"/>
@@ -1037,7 +1442,7 @@
           <w:lang w:val="en-US"/>
         </w:rPr>
       </w:pPr>
-      <w:bookmarkStart w:id="0" w:name="_Toc5629929"/>
+      <w:bookmarkStart w:id="0" w:name="_Toc5687316"/>
       <w:r>
         <w:rPr>
           <w:lang w:val="en-US"/>
@@ -2232,7 +2637,21 @@
               <w:rPr>
                 <w:lang w:val="en-US"/>
               </w:rPr>
-              <w:t>Updating the Directions enum class</w:t>
+              <w:t xml:space="preserve">Updating the Directions </w:t>
+            </w:r>
+            <w:proofErr w:type="spellStart"/>
+            <w:r>
+              <w:rPr>
+                <w:lang w:val="en-US"/>
+              </w:rPr>
+              <w:t>enum</w:t>
+            </w:r>
+            <w:proofErr w:type="spellEnd"/>
+            <w:r>
+              <w:rPr>
+                <w:lang w:val="en-US"/>
+              </w:rPr>
+              <w:t xml:space="preserve"> class</w:t>
             </w:r>
           </w:p>
           <w:p>
@@ -2938,6 +3357,24 @@
               <w:t>Working on the GUI</w:t>
             </w:r>
           </w:p>
+          <w:p>
+            <w:pPr>
+              <w:pStyle w:val="ListParagraph"/>
+              <w:numPr>
+                <w:ilvl w:val="0"/>
+                <w:numId w:val="5"/>
+              </w:numPr>
+              <w:rPr>
+                <w:lang w:val="en-US"/>
+              </w:rPr>
+            </w:pPr>
+            <w:r>
+              <w:rPr>
+                <w:lang w:val="en-US"/>
+              </w:rPr>
+              <w:t>Refactor to scheduler</w:t>
+            </w:r>
+          </w:p>
         </w:tc>
       </w:tr>
       <w:tr>
@@ -3059,7 +3496,7 @@
               <w:pStyle w:val="ListParagraph"/>
               <w:numPr>
                 <w:ilvl w:val="0"/>
-                <w:numId w:val="2"/>
+                <w:numId w:val="7"/>
               </w:numPr>
               <w:rPr>
                 <w:lang w:val="en-US"/>
@@ -3069,25 +3506,7 @@
               <w:rPr>
                 <w:lang w:val="en-US"/>
               </w:rPr>
-              <w:t>T</w:t>
-            </w:r>
-            <w:r>
-              <w:rPr>
-                <w:lang w:val="en-US"/>
-              </w:rPr>
-              <w:t xml:space="preserve">iming </w:t>
-            </w:r>
-            <w:r>
-              <w:rPr>
-                <w:lang w:val="en-US"/>
-              </w:rPr>
-              <w:t xml:space="preserve">and Scheduling </w:t>
-            </w:r>
-            <w:r>
-              <w:rPr>
-                <w:lang w:val="en-US"/>
-              </w:rPr>
-              <w:t>analysis</w:t>
+              <w:t>Timing and Scheduling analysis</w:t>
             </w:r>
           </w:p>
           <w:p>
@@ -3175,7 +3594,7 @@
               <w:pStyle w:val="ListParagraph"/>
               <w:numPr>
                 <w:ilvl w:val="0"/>
-                <w:numId w:val="3"/>
+                <w:numId w:val="9"/>
               </w:numPr>
               <w:rPr>
                 <w:lang w:val="en-US"/>
@@ -3185,13 +3604,7 @@
               <w:rPr>
                 <w:lang w:val="en-US"/>
               </w:rPr>
-              <w:t>Assisted with timing</w:t>
-            </w:r>
-            <w:r>
-              <w:rPr>
-                <w:lang w:val="en-US"/>
-              </w:rPr>
-              <w:t xml:space="preserve"> and scheduling analysis</w:t>
+              <w:t>Assisted with timing and scheduling analysis</w:t>
             </w:r>
           </w:p>
           <w:p>
@@ -3259,13 +3672,13 @@
     <w:p/>
     <w:p/>
     <w:p/>
-    <w:p/>
     <w:p>
       <w:pPr>
         <w:pStyle w:val="Heading1"/>
       </w:pPr>
-      <w:bookmarkStart w:id="1" w:name="_Toc5629930"/>
-      <w:r>
+      <w:bookmarkStart w:id="1" w:name="_Toc5687317"/>
+      <w:r>
+        <w:lastRenderedPageBreak/>
         <w:t>Diagrams</w:t>
       </w:r>
       <w:bookmarkEnd w:id="1"/>
@@ -3274,7 +3687,7 @@
       <w:pPr>
         <w:pStyle w:val="Heading2"/>
       </w:pPr>
-      <w:bookmarkStart w:id="2" w:name="_Toc5629931"/>
+      <w:bookmarkStart w:id="2" w:name="_Toc5687318"/>
       <w:r>
         <w:t>Class Diagrams</w:t>
       </w:r>
@@ -3284,71 +3697,288 @@
       <w:pPr>
         <w:pStyle w:val="Heading3"/>
       </w:pPr>
-      <w:bookmarkStart w:id="3" w:name="_Toc5629932"/>
+      <w:bookmarkStart w:id="3" w:name="_Toc5687319"/>
       <w:r>
         <w:t>Scheduler Subsystem</w:t>
       </w:r>
       <w:bookmarkEnd w:id="3"/>
-    </w:p>
-    <w:p/>
-    <w:p>
-      <w:pPr>
-        <w:pStyle w:val="Heading3"/>
-      </w:pPr>
-      <w:bookmarkStart w:id="4" w:name="_Toc5629933"/>
-      <w:r>
-        <w:t>Floor Subsystem</w:t>
-      </w:r>
-      <w:bookmarkEnd w:id="4"/>
-    </w:p>
-    <w:p/>
-    <w:p>
-      <w:pPr>
-        <w:pStyle w:val="Heading3"/>
-      </w:pPr>
-      <w:bookmarkStart w:id="5" w:name="_Toc5629934"/>
-      <w:r>
-        <w:t>Elevator Subsystem</w:t>
-      </w:r>
-      <w:bookmarkEnd w:id="5"/>
-    </w:p>
-    <w:p/>
-    <w:p>
-      <w:pPr>
-        <w:pStyle w:val="Heading3"/>
-      </w:pPr>
-      <w:bookmarkStart w:id="6" w:name="_Toc5629935"/>
-      <w:r>
-        <w:t>GUI System</w:t>
-      </w:r>
-      <w:bookmarkEnd w:id="6"/>
-    </w:p>
-    <w:p/>
-    <w:p>
-      <w:pPr>
-        <w:pStyle w:val="Heading3"/>
-      </w:pPr>
-      <w:bookmarkStart w:id="7" w:name="_Toc5629936"/>
-      <w:r>
-        <w:t>Resources</w:t>
-      </w:r>
-      <w:bookmarkEnd w:id="7"/>
-    </w:p>
-    <w:p/>
-    <w:p>
-      <w:pPr>
-        <w:pStyle w:val="Heading2"/>
-      </w:pPr>
-      <w:bookmarkStart w:id="8" w:name="_Toc5629937"/>
-      <w:r>
-        <w:t>Elevator State Machine</w:t>
-      </w:r>
-      <w:bookmarkEnd w:id="8"/>
     </w:p>
     <w:p>
       <w:r>
         <w:rPr>
           <w:noProof/>
+          <w:lang w:val="en-US"/>
+        </w:rPr>
+        <w:drawing>
+          <wp:inline distT="0" distB="0" distL="0" distR="0" wp14:anchorId="36CDE786" wp14:editId="73A62D5A">
+            <wp:extent cx="5943600" cy="3312795"/>
+            <wp:effectExtent l="0" t="0" r="0" b="1905"/>
+            <wp:docPr id="6" name="Picture 6"/>
+            <wp:cNvGraphicFramePr>
+              <a:graphicFrameLocks xmlns:a="http://schemas.openxmlformats.org/drawingml/2006/main" noChangeAspect="1"/>
+            </wp:cNvGraphicFramePr>
+            <a:graphic xmlns:a="http://schemas.openxmlformats.org/drawingml/2006/main">
+              <a:graphicData uri="http://schemas.openxmlformats.org/drawingml/2006/picture">
+                <pic:pic xmlns:pic="http://schemas.openxmlformats.org/drawingml/2006/picture">
+                  <pic:nvPicPr>
+                    <pic:cNvPr id="0" name="Picture 8"/>
+                    <pic:cNvPicPr>
+                      <a:picLocks noChangeAspect="1" noChangeArrowheads="1"/>
+                    </pic:cNvPicPr>
+                  </pic:nvPicPr>
+                  <pic:blipFill>
+                    <a:blip r:embed="rId8" cstate="print">
+                      <a:extLst>
+                        <a:ext uri="{28A0092B-C50C-407E-A947-70E740481C1C}">
+                          <a14:useLocalDpi xmlns:a14="http://schemas.microsoft.com/office/drawing/2010/main" val="0"/>
+                        </a:ext>
+                      </a:extLst>
+                    </a:blip>
+                    <a:srcRect/>
+                    <a:stretch>
+                      <a:fillRect/>
+                    </a:stretch>
+                  </pic:blipFill>
+                  <pic:spPr bwMode="auto">
+                    <a:xfrm>
+                      <a:off x="0" y="0"/>
+                      <a:ext cx="5943600" cy="3312795"/>
+                    </a:xfrm>
+                    <a:prstGeom prst="rect">
+                      <a:avLst/>
+                    </a:prstGeom>
+                    <a:noFill/>
+                    <a:ln>
+                      <a:noFill/>
+                    </a:ln>
+                  </pic:spPr>
+                </pic:pic>
+              </a:graphicData>
+            </a:graphic>
+          </wp:inline>
+        </w:drawing>
+      </w:r>
+    </w:p>
+    <w:p>
+      <w:pPr>
+        <w:pStyle w:val="Heading3"/>
+      </w:pPr>
+    </w:p>
+    <w:p>
+      <w:pPr>
+        <w:pStyle w:val="Heading3"/>
+      </w:pPr>
+      <w:bookmarkStart w:id="4" w:name="_Toc5687320"/>
+      <w:r>
+        <w:t>Floor Subsystem</w:t>
+      </w:r>
+      <w:bookmarkEnd w:id="4"/>
+    </w:p>
+    <w:p>
+      <w:r>
+        <w:rPr>
+          <w:noProof/>
+          <w:lang w:val="en-US"/>
+        </w:rPr>
+        <w:drawing>
+          <wp:inline distT="0" distB="0" distL="0" distR="0" wp14:anchorId="4EBBFE44" wp14:editId="1529A028">
+            <wp:extent cx="5943600" cy="2863850"/>
+            <wp:effectExtent l="0" t="0" r="0" b="0"/>
+            <wp:docPr id="7" name="Picture 7"/>
+            <wp:cNvGraphicFramePr>
+              <a:graphicFrameLocks xmlns:a="http://schemas.openxmlformats.org/drawingml/2006/main" noChangeAspect="1"/>
+            </wp:cNvGraphicFramePr>
+            <a:graphic xmlns:a="http://schemas.openxmlformats.org/drawingml/2006/main">
+              <a:graphicData uri="http://schemas.openxmlformats.org/drawingml/2006/picture">
+                <pic:pic xmlns:pic="http://schemas.openxmlformats.org/drawingml/2006/picture">
+                  <pic:nvPicPr>
+                    <pic:cNvPr id="0" name="Picture 10"/>
+                    <pic:cNvPicPr>
+                      <a:picLocks noChangeAspect="1" noChangeArrowheads="1"/>
+                    </pic:cNvPicPr>
+                  </pic:nvPicPr>
+                  <pic:blipFill>
+                    <a:blip r:embed="rId9">
+                      <a:extLst>
+                        <a:ext uri="{28A0092B-C50C-407E-A947-70E740481C1C}">
+                          <a14:useLocalDpi xmlns:a14="http://schemas.microsoft.com/office/drawing/2010/main" val="0"/>
+                        </a:ext>
+                      </a:extLst>
+                    </a:blip>
+                    <a:srcRect/>
+                    <a:stretch>
+                      <a:fillRect/>
+                    </a:stretch>
+                  </pic:blipFill>
+                  <pic:spPr bwMode="auto">
+                    <a:xfrm>
+                      <a:off x="0" y="0"/>
+                      <a:ext cx="5943600" cy="2863850"/>
+                    </a:xfrm>
+                    <a:prstGeom prst="rect">
+                      <a:avLst/>
+                    </a:prstGeom>
+                    <a:noFill/>
+                    <a:ln>
+                      <a:noFill/>
+                    </a:ln>
+                  </pic:spPr>
+                </pic:pic>
+              </a:graphicData>
+            </a:graphic>
+          </wp:inline>
+        </w:drawing>
+      </w:r>
+    </w:p>
+    <w:p>
+      <w:pPr>
+        <w:pStyle w:val="Heading3"/>
+      </w:pPr>
+      <w:bookmarkStart w:id="5" w:name="_Toc5687321"/>
+      <w:r>
+        <w:lastRenderedPageBreak/>
+        <w:t>Elevator Subsystem</w:t>
+      </w:r>
+      <w:bookmarkEnd w:id="5"/>
+    </w:p>
+    <w:p>
+      <w:r>
+        <w:rPr>
+          <w:noProof/>
+          <w:lang w:val="en-US"/>
+        </w:rPr>
+        <w:drawing>
+          <wp:inline distT="0" distB="0" distL="0" distR="0" wp14:anchorId="400BE254" wp14:editId="6F27AD6A">
+            <wp:extent cx="5943600" cy="4501515"/>
+            <wp:effectExtent l="0" t="0" r="0" b="0"/>
+            <wp:docPr id="9" name="Picture 9"/>
+            <wp:cNvGraphicFramePr>
+              <a:graphicFrameLocks xmlns:a="http://schemas.openxmlformats.org/drawingml/2006/main" noChangeAspect="1"/>
+            </wp:cNvGraphicFramePr>
+            <a:graphic xmlns:a="http://schemas.openxmlformats.org/drawingml/2006/main">
+              <a:graphicData uri="http://schemas.openxmlformats.org/drawingml/2006/picture">
+                <pic:pic xmlns:pic="http://schemas.openxmlformats.org/drawingml/2006/picture">
+                  <pic:nvPicPr>
+                    <pic:cNvPr id="0" name="Picture 14"/>
+                    <pic:cNvPicPr>
+                      <a:picLocks noChangeAspect="1" noChangeArrowheads="1"/>
+                    </pic:cNvPicPr>
+                  </pic:nvPicPr>
+                  <pic:blipFill>
+                    <a:blip r:embed="rId10">
+                      <a:extLst>
+                        <a:ext uri="{28A0092B-C50C-407E-A947-70E740481C1C}">
+                          <a14:useLocalDpi xmlns:a14="http://schemas.microsoft.com/office/drawing/2010/main" val="0"/>
+                        </a:ext>
+                      </a:extLst>
+                    </a:blip>
+                    <a:srcRect/>
+                    <a:stretch>
+                      <a:fillRect/>
+                    </a:stretch>
+                  </pic:blipFill>
+                  <pic:spPr bwMode="auto">
+                    <a:xfrm>
+                      <a:off x="0" y="0"/>
+                      <a:ext cx="5943600" cy="4501515"/>
+                    </a:xfrm>
+                    <a:prstGeom prst="rect">
+                      <a:avLst/>
+                    </a:prstGeom>
+                    <a:noFill/>
+                    <a:ln>
+                      <a:noFill/>
+                    </a:ln>
+                  </pic:spPr>
+                </pic:pic>
+              </a:graphicData>
+            </a:graphic>
+          </wp:inline>
+        </w:drawing>
+      </w:r>
+    </w:p>
+    <w:p>
+      <w:pPr>
+        <w:pStyle w:val="Heading3"/>
+      </w:pPr>
+      <w:bookmarkStart w:id="6" w:name="_Toc5687322"/>
+      <w:r>
+        <w:lastRenderedPageBreak/>
+        <w:t>Resources</w:t>
+      </w:r>
+      <w:bookmarkEnd w:id="6"/>
+    </w:p>
+    <w:p>
+      <w:r>
+        <w:rPr>
+          <w:noProof/>
+          <w:lang w:val="en-US"/>
+        </w:rPr>
+        <w:drawing>
+          <wp:inline distT="0" distB="0" distL="0" distR="0" wp14:anchorId="61CA6EE4" wp14:editId="53EB8995">
+            <wp:extent cx="5943600" cy="3806190"/>
+            <wp:effectExtent l="0" t="0" r="0" b="3810"/>
+            <wp:docPr id="8" name="Picture 8"/>
+            <wp:cNvGraphicFramePr>
+              <a:graphicFrameLocks xmlns:a="http://schemas.openxmlformats.org/drawingml/2006/main" noChangeAspect="1"/>
+            </wp:cNvGraphicFramePr>
+            <a:graphic xmlns:a="http://schemas.openxmlformats.org/drawingml/2006/main">
+              <a:graphicData uri="http://schemas.openxmlformats.org/drawingml/2006/picture">
+                <pic:pic xmlns:pic="http://schemas.openxmlformats.org/drawingml/2006/picture">
+                  <pic:nvPicPr>
+                    <pic:cNvPr id="0" name="Picture 12"/>
+                    <pic:cNvPicPr>
+                      <a:picLocks noChangeAspect="1" noChangeArrowheads="1"/>
+                    </pic:cNvPicPr>
+                  </pic:nvPicPr>
+                  <pic:blipFill>
+                    <a:blip r:embed="rId11">
+                      <a:extLst>
+                        <a:ext uri="{28A0092B-C50C-407E-A947-70E740481C1C}">
+                          <a14:useLocalDpi xmlns:a14="http://schemas.microsoft.com/office/drawing/2010/main" val="0"/>
+                        </a:ext>
+                      </a:extLst>
+                    </a:blip>
+                    <a:srcRect/>
+                    <a:stretch>
+                      <a:fillRect/>
+                    </a:stretch>
+                  </pic:blipFill>
+                  <pic:spPr bwMode="auto">
+                    <a:xfrm>
+                      <a:off x="0" y="0"/>
+                      <a:ext cx="5943600" cy="3806190"/>
+                    </a:xfrm>
+                    <a:prstGeom prst="rect">
+                      <a:avLst/>
+                    </a:prstGeom>
+                    <a:noFill/>
+                    <a:ln>
+                      <a:noFill/>
+                    </a:ln>
+                  </pic:spPr>
+                </pic:pic>
+              </a:graphicData>
+            </a:graphic>
+          </wp:inline>
+        </w:drawing>
+      </w:r>
+    </w:p>
+    <w:p>
+      <w:pPr>
+        <w:pStyle w:val="Heading2"/>
+      </w:pPr>
+      <w:bookmarkStart w:id="7" w:name="_Toc5687323"/>
+      <w:r>
+        <w:t>Elevator State Machine</w:t>
+      </w:r>
+      <w:bookmarkEnd w:id="7"/>
+    </w:p>
+    <w:p>
+      <w:r>
+        <w:rPr>
+          <w:noProof/>
+          <w:lang w:val="en-US"/>
         </w:rPr>
         <w:drawing>
           <wp:inline distT="0" distB="0" distL="0" distR="0" wp14:anchorId="390DF8DD" wp14:editId="3CAC05BB">
@@ -3368,7 +3998,7 @@
                     </pic:cNvPicPr>
                   </pic:nvPicPr>
                   <pic:blipFill>
-                    <a:blip r:embed="rId8">
+                    <a:blip r:embed="rId12">
                       <a:extLst>
                         <a:ext uri="{28A0092B-C50C-407E-A947-70E740481C1C}">
                           <a14:useLocalDpi xmlns:a14="http://schemas.microsoft.com/office/drawing/2010/main" val="0"/>
@@ -3400,32 +4030,32 @@
         </w:drawing>
       </w:r>
     </w:p>
-    <w:p/>
     <w:p>
       <w:pPr>
         <w:pStyle w:val="Heading2"/>
       </w:pPr>
-      <w:bookmarkStart w:id="9" w:name="_Toc5629938"/>
+      <w:bookmarkStart w:id="8" w:name="_Toc5687324"/>
       <w:r>
         <w:lastRenderedPageBreak/>
         <w:t>Timing Diagrams</w:t>
       </w:r>
+      <w:bookmarkEnd w:id="8"/>
+    </w:p>
+    <w:p>
+      <w:pPr>
+        <w:pStyle w:val="Heading3"/>
+      </w:pPr>
+      <w:bookmarkStart w:id="9" w:name="_Toc5687325"/>
+      <w:r>
+        <w:t>Elevator Hard Error</w:t>
+      </w:r>
       <w:bookmarkEnd w:id="9"/>
-    </w:p>
-    <w:p>
-      <w:pPr>
-        <w:pStyle w:val="Heading3"/>
-      </w:pPr>
-      <w:bookmarkStart w:id="10" w:name="_Toc5629939"/>
-      <w:r>
-        <w:t>Elevator Hard Error</w:t>
-      </w:r>
-      <w:bookmarkEnd w:id="10"/>
     </w:p>
     <w:p>
       <w:r>
         <w:rPr>
           <w:noProof/>
+          <w:lang w:val="en-US"/>
         </w:rPr>
         <w:drawing>
           <wp:inline distT="0" distB="0" distL="0" distR="0" wp14:anchorId="3D27936F" wp14:editId="0188257D">
@@ -3443,7 +4073,7 @@
                     <pic:cNvPicPr/>
                   </pic:nvPicPr>
                   <pic:blipFill>
-                    <a:blip r:embed="rId9"/>
+                    <a:blip r:embed="rId13"/>
                     <a:stretch>
                       <a:fillRect/>
                     </a:stretch>
@@ -3468,16 +4098,17 @@
       <w:pPr>
         <w:pStyle w:val="Heading3"/>
       </w:pPr>
-      <w:bookmarkStart w:id="11" w:name="_Toc5629940"/>
+      <w:bookmarkStart w:id="10" w:name="_Toc5687326"/>
       <w:r>
         <w:t>Elevator Soft Error</w:t>
       </w:r>
-      <w:bookmarkEnd w:id="11"/>
+      <w:bookmarkEnd w:id="10"/>
     </w:p>
     <w:p>
       <w:r>
         <w:rPr>
           <w:noProof/>
+          <w:lang w:val="en-US"/>
         </w:rPr>
         <w:drawing>
           <wp:inline distT="0" distB="0" distL="0" distR="0" wp14:anchorId="74F107A2" wp14:editId="18C56240">
@@ -3497,7 +4128,7 @@
                     </pic:cNvPicPr>
                   </pic:nvPicPr>
                   <pic:blipFill>
-                    <a:blip r:embed="rId10" cstate="print">
+                    <a:blip r:embed="rId14" cstate="print">
                       <a:extLst>
                         <a:ext uri="{28A0092B-C50C-407E-A947-70E740481C1C}">
                           <a14:useLocalDpi xmlns:a14="http://schemas.microsoft.com/office/drawing/2010/main" val="0"/>
@@ -3536,10 +4167,12 @@
       <w:pPr>
         <w:pStyle w:val="Heading1"/>
       </w:pPr>
+      <w:bookmarkStart w:id="11" w:name="_Toc5687327"/>
       <w:r>
         <w:lastRenderedPageBreak/>
         <w:t>Setup and Test Instructions</w:t>
       </w:r>
+      <w:bookmarkEnd w:id="11"/>
     </w:p>
     <w:p>
       <w:pPr>
@@ -3921,9 +4554,10 @@
           <w:ilvl w:val="0"/>
           <w:numId w:val="6"/>
         </w:numPr>
-      </w:pPr>
-      <w:r>
-        <w:t>To run our project run ElevatorReciever.java, SchedulerRunner.java and floorSystem.java (in that order)</w:t>
+        <w:spacing w:line="256" w:lineRule="auto"/>
+      </w:pPr>
+      <w:r>
+        <w:t>The execution of the elevator demo can be customized to enable or disable the visualizations of the GUI.</w:t>
       </w:r>
     </w:p>
     <w:p>
@@ -3933,20 +4567,28 @@
           <w:ilvl w:val="1"/>
           <w:numId w:val="6"/>
         </w:numPr>
-      </w:pPr>
-      <w:r>
-        <w:t xml:space="preserve"> The </w:t>
-      </w:r>
-      <w:proofErr w:type="spellStart"/>
-      <w:r>
-        <w:t>E</w:t>
-      </w:r>
-      <w:r>
-        <w:t>levatorReciever</w:t>
-      </w:r>
-      <w:proofErr w:type="spellEnd"/>
-      <w:r>
-        <w:t xml:space="preserve"> output will show the progress of the elevator (where its going and what state its in)</w:t>
+        <w:spacing w:line="256" w:lineRule="auto"/>
+      </w:pPr>
+      <w:r>
+        <w:t xml:space="preserve">To </w:t>
+      </w:r>
+      <w:r>
+        <w:rPr>
+          <w:u w:val="single"/>
+        </w:rPr>
+        <w:t>enable</w:t>
+      </w:r>
+      <w:r>
+        <w:t xml:space="preserve"> set the ‘RUN_GUI’ variable to </w:t>
+      </w:r>
+      <w:r>
+        <w:rPr>
+          <w:u w:val="single"/>
+        </w:rPr>
+        <w:t>‘true’</w:t>
+      </w:r>
+      <w:r>
+        <w:t xml:space="preserve"> in the constants Java file</w:t>
       </w:r>
     </w:p>
     <w:p>
@@ -3956,17 +4598,41 @@
           <w:ilvl w:val="1"/>
           <w:numId w:val="6"/>
         </w:numPr>
-      </w:pPr>
-      <w:r>
-        <w:t xml:space="preserve">The </w:t>
-      </w:r>
-      <w:proofErr w:type="spellStart"/>
-      <w:r>
-        <w:t>SchedulerRunner</w:t>
-      </w:r>
-      <w:proofErr w:type="spellEnd"/>
-      <w:r>
-        <w:t xml:space="preserve"> output will show the scheduler system processing requests</w:t>
+        <w:spacing w:line="256" w:lineRule="auto"/>
+      </w:pPr>
+      <w:r>
+        <w:t xml:space="preserve">To </w:t>
+      </w:r>
+      <w:r>
+        <w:rPr>
+          <w:u w:val="single"/>
+        </w:rPr>
+        <w:t>enable</w:t>
+      </w:r>
+      <w:r>
+        <w:t xml:space="preserve"> set the ‘RUN_GUI’ variable to </w:t>
+      </w:r>
+      <w:r>
+        <w:rPr>
+          <w:u w:val="single"/>
+        </w:rPr>
+        <w:t>‘false’</w:t>
+      </w:r>
+      <w:r>
+        <w:t xml:space="preserve"> in the constants Java file</w:t>
+      </w:r>
+    </w:p>
+    <w:p>
+      <w:pPr>
+        <w:pStyle w:val="ListParagraph"/>
+        <w:numPr>
+          <w:ilvl w:val="0"/>
+          <w:numId w:val="6"/>
+        </w:numPr>
+        <w:spacing w:line="256" w:lineRule="auto"/>
+      </w:pPr>
+      <w:r>
+        <w:t>There are numerous testing files provided within the system to simulate different scenarios of elevator requests. These files can be found in the ‘resources’ folder.</w:t>
       </w:r>
     </w:p>
     <w:p>
@@ -3976,17 +4642,10 @@
           <w:ilvl w:val="1"/>
           <w:numId w:val="6"/>
         </w:numPr>
-      </w:pPr>
-      <w:r>
-        <w:t xml:space="preserve">The </w:t>
-      </w:r>
-      <w:proofErr w:type="spellStart"/>
-      <w:r>
-        <w:t>FloorSystem</w:t>
-      </w:r>
-      <w:proofErr w:type="spellEnd"/>
-      <w:r>
-        <w:t xml:space="preserve"> output will show the floor system sending new requests, as well as the status of the floors as they get updated</w:t>
+        <w:spacing w:line="256" w:lineRule="auto"/>
+      </w:pPr>
+      <w:r>
+        <w:t>To set a file as input change the ‘FILE_TO_RUN’ variable to the desired file name within the ‘resources’ directory</w:t>
       </w:r>
     </w:p>
     <w:p>
@@ -3998,28 +4657,7 @@
         </w:numPr>
       </w:pPr>
       <w:r>
-        <w:t>To acces</w:t>
-      </w:r>
-      <w:r>
-        <w:t>s</w:t>
-      </w:r>
-      <w:r>
-        <w:t xml:space="preserve"> </w:t>
-      </w:r>
-      <w:r>
-        <w:t xml:space="preserve">the </w:t>
-      </w:r>
-      <w:r>
-        <w:t xml:space="preserve">JUnit </w:t>
-      </w:r>
-      <w:r>
-        <w:t>tests,</w:t>
-      </w:r>
-      <w:r>
-        <w:t xml:space="preserve"> navigate to </w:t>
-      </w:r>
-      <w:r>
-        <w:t>any package the is preceded with “test.”</w:t>
+        <w:t>To run our project run ElevatorReciever.java, SchedulerRunner.java and floorSystem.java (in that order)</w:t>
       </w:r>
     </w:p>
     <w:p>
@@ -4031,6 +4669,102 @@
         </w:numPr>
       </w:pPr>
       <w:r>
+        <w:t xml:space="preserve"> The </w:t>
+      </w:r>
+      <w:proofErr w:type="spellStart"/>
+      <w:r>
+        <w:t>E</w:t>
+      </w:r>
+      <w:r>
+        <w:t>levatorReciever</w:t>
+      </w:r>
+      <w:proofErr w:type="spellEnd"/>
+      <w:r>
+        <w:t xml:space="preserve"> output will show the progress of the elevator (where its going and what state its in)</w:t>
+      </w:r>
+    </w:p>
+    <w:p>
+      <w:pPr>
+        <w:pStyle w:val="ListParagraph"/>
+        <w:numPr>
+          <w:ilvl w:val="1"/>
+          <w:numId w:val="6"/>
+        </w:numPr>
+      </w:pPr>
+      <w:r>
+        <w:t xml:space="preserve">The </w:t>
+      </w:r>
+      <w:proofErr w:type="spellStart"/>
+      <w:r>
+        <w:t>SchedulerRunner</w:t>
+      </w:r>
+      <w:proofErr w:type="spellEnd"/>
+      <w:r>
+        <w:t xml:space="preserve"> output will show the scheduler system processing requests</w:t>
+      </w:r>
+    </w:p>
+    <w:p>
+      <w:pPr>
+        <w:pStyle w:val="ListParagraph"/>
+        <w:numPr>
+          <w:ilvl w:val="1"/>
+          <w:numId w:val="6"/>
+        </w:numPr>
+      </w:pPr>
+      <w:r>
+        <w:t xml:space="preserve">The </w:t>
+      </w:r>
+      <w:proofErr w:type="spellStart"/>
+      <w:r>
+        <w:t>FloorSystem</w:t>
+      </w:r>
+      <w:proofErr w:type="spellEnd"/>
+      <w:r>
+        <w:t xml:space="preserve"> output will show the floor system sending new requests, as well as the status of the floors as they get updated</w:t>
+      </w:r>
+    </w:p>
+    <w:p>
+      <w:pPr>
+        <w:pStyle w:val="ListParagraph"/>
+        <w:numPr>
+          <w:ilvl w:val="0"/>
+          <w:numId w:val="6"/>
+        </w:numPr>
+      </w:pPr>
+      <w:r>
+        <w:t>To acces</w:t>
+      </w:r>
+      <w:r>
+        <w:t>s</w:t>
+      </w:r>
+      <w:r>
+        <w:t xml:space="preserve"> </w:t>
+      </w:r>
+      <w:r>
+        <w:t xml:space="preserve">the </w:t>
+      </w:r>
+      <w:r>
+        <w:t xml:space="preserve">JUnit </w:t>
+      </w:r>
+      <w:r>
+        <w:t>tests,</w:t>
+      </w:r>
+      <w:r>
+        <w:t xml:space="preserve"> navigate to </w:t>
+      </w:r>
+      <w:r>
+        <w:t>any package the is preceded with “test.”</w:t>
+      </w:r>
+    </w:p>
+    <w:p>
+      <w:pPr>
+        <w:pStyle w:val="ListParagraph"/>
+        <w:numPr>
+          <w:ilvl w:val="1"/>
+          <w:numId w:val="6"/>
+        </w:numPr>
+      </w:pPr>
+      <w:r>
         <w:t>The JUnit tests are organized by the subsystem or component that they correspond to</w:t>
       </w:r>
     </w:p>
@@ -4055,6 +4789,7 @@
         </w:numPr>
       </w:pPr>
       <w:r>
+        <w:lastRenderedPageBreak/>
         <w:t>To run a JUnit Test</w:t>
       </w:r>
       <w:r>
@@ -4066,120 +4801,6 @@
       <w:r>
         <w:t>“Run as…” and then “JUnit”</w:t>
       </w:r>
-    </w:p>
-    <w:p>
-      <w:pPr>
-        <w:pStyle w:val="ListParagraph"/>
-        <w:numPr>
-          <w:ilvl w:val="0"/>
-          <w:numId w:val="6"/>
-        </w:numPr>
-      </w:pPr>
-      <w:r>
-        <w:t>The execution of the elevator demo can be customized to enable or disable the visualizations of the GUI.</w:t>
-      </w:r>
-    </w:p>
-    <w:p>
-      <w:pPr>
-        <w:pStyle w:val="ListParagraph"/>
-        <w:numPr>
-          <w:ilvl w:val="1"/>
-          <w:numId w:val="6"/>
-        </w:numPr>
-      </w:pPr>
-      <w:r>
-        <w:t xml:space="preserve">To </w:t>
-      </w:r>
-      <w:r>
-        <w:rPr>
-          <w:u w:val="single"/>
-        </w:rPr>
-        <w:t>enable</w:t>
-      </w:r>
-      <w:r>
-        <w:t xml:space="preserve"> set the ‘RUN_GUI’ variable to </w:t>
-      </w:r>
-      <w:r>
-        <w:rPr>
-          <w:u w:val="single"/>
-        </w:rPr>
-        <w:t>‘true’</w:t>
-      </w:r>
-      <w:r>
-        <w:t xml:space="preserve"> in the constants Java file</w:t>
-      </w:r>
-    </w:p>
-    <w:p>
-      <w:pPr>
-        <w:pStyle w:val="ListParagraph"/>
-        <w:numPr>
-          <w:ilvl w:val="1"/>
-          <w:numId w:val="6"/>
-        </w:numPr>
-      </w:pPr>
-      <w:r>
-        <w:t xml:space="preserve">To </w:t>
-      </w:r>
-      <w:r>
-        <w:rPr>
-          <w:u w:val="single"/>
-        </w:rPr>
-        <w:t>enable</w:t>
-      </w:r>
-      <w:r>
-        <w:t xml:space="preserve"> set the ‘RUN_GUI’ variable to </w:t>
-      </w:r>
-      <w:r>
-        <w:rPr>
-          <w:u w:val="single"/>
-        </w:rPr>
-        <w:t>‘</w:t>
-      </w:r>
-      <w:r>
-        <w:rPr>
-          <w:u w:val="single"/>
-        </w:rPr>
-        <w:t>false</w:t>
-      </w:r>
-      <w:r>
-        <w:rPr>
-          <w:u w:val="single"/>
-        </w:rPr>
-        <w:t>’</w:t>
-      </w:r>
-      <w:r>
-        <w:t xml:space="preserve"> in the constants Java fil</w:t>
-      </w:r>
-      <w:r>
-        <w:t>e</w:t>
-      </w:r>
-    </w:p>
-    <w:p>
-      <w:pPr>
-        <w:pStyle w:val="ListParagraph"/>
-        <w:numPr>
-          <w:ilvl w:val="0"/>
-          <w:numId w:val="6"/>
-        </w:numPr>
-      </w:pPr>
-      <w:r>
-        <w:t>There are numerous testing files provided within the system to simulate different scenarios of elevator requests. These files can be found in the ‘recourses’ folder.</w:t>
-      </w:r>
-    </w:p>
-    <w:p>
-      <w:pPr>
-        <w:pStyle w:val="ListParagraph"/>
-        <w:numPr>
-          <w:ilvl w:val="1"/>
-          <w:numId w:val="6"/>
-        </w:numPr>
-      </w:pPr>
-      <w:r>
-        <w:lastRenderedPageBreak/>
-        <w:t>To set a file as input change the ‘FILE_TO_RUN’ variable to the desired file name within the recourses directory</w:t>
-      </w:r>
-      <w:bookmarkStart w:id="13" w:name="_GoBack"/>
-      <w:bookmarkEnd w:id="13"/>
     </w:p>
     <w:p/>
     <w:p/>
@@ -4189,105 +4810,468 @@
       <w:pPr>
         <w:pStyle w:val="Heading1"/>
       </w:pPr>
+      <w:bookmarkStart w:id="13" w:name="_Toc5687328"/>
       <w:r>
         <w:t>Measurement Results</w:t>
       </w:r>
+      <w:bookmarkEnd w:id="13"/>
+    </w:p>
+    <w:p>
+      <w:r>
+        <w:t>In order to measure the periods of certain tasks, we did not insert any additional instrumentation. Instead, we used the timestamps from existing the existing logs that get printed to the console by each component. This gives the following advantages:</w:t>
+      </w:r>
+    </w:p>
+    <w:p>
+      <w:pPr>
+        <w:pStyle w:val="ListParagraph"/>
+        <w:numPr>
+          <w:ilvl w:val="0"/>
+          <w:numId w:val="3"/>
+        </w:numPr>
+      </w:pPr>
+      <w:r>
+        <w:t>It doesn’t put the system under any additional load;</w:t>
+      </w:r>
+    </w:p>
+    <w:p>
+      <w:pPr>
+        <w:pStyle w:val="ListParagraph"/>
+        <w:numPr>
+          <w:ilvl w:val="0"/>
+          <w:numId w:val="3"/>
+        </w:numPr>
+      </w:pPr>
+      <w:r>
+        <w:t>We don’t have to worry about inserting new code which could cause issues;</w:t>
+      </w:r>
+    </w:p>
+    <w:p>
+      <w:pPr>
+        <w:pStyle w:val="ListParagraph"/>
+        <w:numPr>
+          <w:ilvl w:val="0"/>
+          <w:numId w:val="3"/>
+        </w:numPr>
+      </w:pPr>
+      <w:r>
+        <w:t>It utilizes the current implementation; and</w:t>
+      </w:r>
+    </w:p>
+    <w:p>
+      <w:pPr>
+        <w:pStyle w:val="ListParagraph"/>
+        <w:numPr>
+          <w:ilvl w:val="0"/>
+          <w:numId w:val="3"/>
+        </w:numPr>
+      </w:pPr>
+      <w:r>
+        <w:t>It already provides timing on all of the system functions.</w:t>
+      </w:r>
     </w:p>
     <w:p/>
+    <w:p>
+      <w:r>
+        <w:t>For the measurements, the scheduler subsystem was run on one computer, and both the elevator and floor subsystems were both run on another computer. This means for timing the arrival sensor (which is a measurement between the elevator and floor subsystems), the system times were in synch and the values could just be compared. For measurements involving the scheduler, the difference in system times with the elevator and floor subsystem had to be considered. By analyzing the system clocks, the difference was found to be approximately 750 milliseconds. This difference was subtracted from the times for the elevator and floor systems, since that was the system that was ahead.</w:t>
+      </w:r>
+    </w:p>
+    <w:p>
+      <w:pPr>
+        <w:pStyle w:val="Heading1"/>
+      </w:pPr>
+      <w:bookmarkStart w:id="14" w:name="_Toc5687329"/>
+      <w:proofErr w:type="spellStart"/>
+      <w:r>
+        <w:t>Scheduability</w:t>
+      </w:r>
+      <w:proofErr w:type="spellEnd"/>
+      <w:r>
+        <w:t xml:space="preserve"> Analysis</w:t>
+      </w:r>
+      <w:bookmarkEnd w:id="14"/>
+    </w:p>
+    <w:p>
+      <w:r>
+        <w:t xml:space="preserve">The system had mandatory timing deadlines that it had to meet in order to meet the requirements </w:t>
+      </w:r>
+      <w:proofErr w:type="spellStart"/>
+      <w:r>
+        <w:t>odf</w:t>
+      </w:r>
+      <w:proofErr w:type="spellEnd"/>
+      <w:r>
+        <w:t xml:space="preserve"> the client, these are given below.</w:t>
+      </w:r>
+    </w:p>
+    <w:p>
+      <w:pPr>
+        <w:spacing w:after="0"/>
+        <w:jc w:val="center"/>
+        <w:rPr>
+          <w:i/>
+        </w:rPr>
+      </w:pPr>
+      <w:r>
+        <w:drawing>
+          <wp:inline distT="0" distB="0" distL="0" distR="0" wp14:anchorId="2E700F9A" wp14:editId="1C135403">
+            <wp:extent cx="2527430" cy="952549"/>
+            <wp:effectExtent l="0" t="0" r="6350" b="0"/>
+            <wp:docPr id="2" name="Picture 2"/>
+            <wp:cNvGraphicFramePr>
+              <a:graphicFrameLocks xmlns:a="http://schemas.openxmlformats.org/drawingml/2006/main" noChangeAspect="1"/>
+            </wp:cNvGraphicFramePr>
+            <a:graphic xmlns:a="http://schemas.openxmlformats.org/drawingml/2006/main">
+              <a:graphicData uri="http://schemas.openxmlformats.org/drawingml/2006/picture">
+                <pic:pic xmlns:pic="http://schemas.openxmlformats.org/drawingml/2006/picture">
+                  <pic:nvPicPr>
+                    <pic:cNvPr id="1" name=""/>
+                    <pic:cNvPicPr/>
+                  </pic:nvPicPr>
+                  <pic:blipFill>
+                    <a:blip r:embed="rId15"/>
+                    <a:stretch>
+                      <a:fillRect/>
+                    </a:stretch>
+                  </pic:blipFill>
+                  <pic:spPr>
+                    <a:xfrm>
+                      <a:off x="0" y="0"/>
+                      <a:ext cx="2527430" cy="952549"/>
+                    </a:xfrm>
+                    <a:prstGeom prst="rect">
+                      <a:avLst/>
+                    </a:prstGeom>
+                  </pic:spPr>
+                </pic:pic>
+              </a:graphicData>
+            </a:graphic>
+          </wp:inline>
+        </w:drawing>
+      </w:r>
+    </w:p>
+    <w:p>
+      <w:pPr>
+        <w:jc w:val="center"/>
+      </w:pPr>
+      <w:r>
+        <w:t xml:space="preserve">Figure </w:t>
+      </w:r>
+      <w:r>
+        <w:t>1:</w:t>
+      </w:r>
+      <w:r>
+        <w:t xml:space="preserve"> Measurement Guidelines</w:t>
+      </w:r>
+    </w:p>
+    <w:p>
+      <w:r>
+        <w:t xml:space="preserve">Through timing </w:t>
+      </w:r>
+      <w:r>
+        <w:t>analysis,</w:t>
+      </w:r>
+      <w:r>
+        <w:t xml:space="preserve"> we were able to determine that </w:t>
+      </w:r>
+      <w:r>
+        <w:t xml:space="preserve">our system was able to reach all deadlines, thus the elevator system was able to meet the requirements of the client. This was determined through multiple executions of the elevator </w:t>
+      </w:r>
+      <w:r>
+        <w:t>subsystem;</w:t>
+      </w:r>
+      <w:r>
+        <w:t xml:space="preserve"> the averaged times are provided in the attached excel document.</w:t>
+      </w:r>
+    </w:p>
     <w:p/>
+    <w:tbl>
+      <w:tblPr>
+        <w:tblStyle w:val="TableGrid"/>
+        <w:tblW w:w="0" w:type="auto"/>
+        <w:jc w:val="center"/>
+        <w:tblLook w:val="04A0" w:firstRow="1" w:lastRow="0" w:firstColumn="1" w:lastColumn="0" w:noHBand="0" w:noVBand="1"/>
+      </w:tblPr>
+      <w:tblGrid>
+        <w:gridCol w:w="2561"/>
+        <w:gridCol w:w="1754"/>
+        <w:gridCol w:w="1660"/>
+      </w:tblGrid>
+      <w:tr>
+        <w:trPr>
+          <w:jc w:val="center"/>
+        </w:trPr>
+        <w:tc>
+          <w:tcPr>
+            <w:tcW w:w="0" w:type="auto"/>
+            <w:shd w:val="clear" w:color="auto" w:fill="BFBFBF" w:themeFill="background1" w:themeFillShade="BF"/>
+          </w:tcPr>
+          <w:p>
+            <w:r>
+              <w:lastRenderedPageBreak/>
+              <w:t>Task</w:t>
+            </w:r>
+          </w:p>
+        </w:tc>
+        <w:tc>
+          <w:tcPr>
+            <w:tcW w:w="0" w:type="auto"/>
+            <w:shd w:val="clear" w:color="auto" w:fill="BFBFBF" w:themeFill="background1" w:themeFillShade="BF"/>
+          </w:tcPr>
+          <w:p>
+            <w:r>
+              <w:t>Measured Period</w:t>
+            </w:r>
+          </w:p>
+        </w:tc>
+        <w:tc>
+          <w:tcPr>
+            <w:tcW w:w="0" w:type="auto"/>
+            <w:shd w:val="clear" w:color="auto" w:fill="BFBFBF" w:themeFill="background1" w:themeFillShade="BF"/>
+          </w:tcPr>
+          <w:p>
+            <w:r>
+              <w:t>Required Period</w:t>
+            </w:r>
+          </w:p>
+        </w:tc>
+      </w:tr>
+      <w:tr>
+        <w:trPr>
+          <w:jc w:val="center"/>
+        </w:trPr>
+        <w:tc>
+          <w:tcPr>
+            <w:tcW w:w="0" w:type="auto"/>
+          </w:tcPr>
+          <w:p>
+            <w:r>
+              <w:t>Arrival Sensors Interface</w:t>
+            </w:r>
+          </w:p>
+        </w:tc>
+        <w:tc>
+          <w:tcPr>
+            <w:tcW w:w="0" w:type="auto"/>
+          </w:tcPr>
+          <w:p>
+            <w:r>
+              <w:t>2.2</w:t>
+            </w:r>
+          </w:p>
+        </w:tc>
+        <w:tc>
+          <w:tcPr>
+            <w:tcW w:w="0" w:type="auto"/>
+          </w:tcPr>
+          <w:p>
+            <w:r>
+              <w:t>50</w:t>
+            </w:r>
+          </w:p>
+        </w:tc>
+      </w:tr>
+      <w:tr>
+        <w:trPr>
+          <w:jc w:val="center"/>
+        </w:trPr>
+        <w:tc>
+          <w:tcPr>
+            <w:tcW w:w="0" w:type="auto"/>
+          </w:tcPr>
+          <w:p>
+            <w:r>
+              <w:t>Elevator Buttons Interface</w:t>
+            </w:r>
+          </w:p>
+        </w:tc>
+        <w:tc>
+          <w:tcPr>
+            <w:tcW w:w="0" w:type="auto"/>
+          </w:tcPr>
+          <w:p>
+            <w:r>
+              <w:t>12.125</w:t>
+            </w:r>
+          </w:p>
+        </w:tc>
+        <w:tc>
+          <w:tcPr>
+            <w:tcW w:w="0" w:type="auto"/>
+          </w:tcPr>
+          <w:p>
+            <w:r>
+              <w:t>100</w:t>
+            </w:r>
+          </w:p>
+        </w:tc>
+      </w:tr>
+      <w:tr>
+        <w:trPr>
+          <w:jc w:val="center"/>
+        </w:trPr>
+        <w:tc>
+          <w:tcPr>
+            <w:tcW w:w="0" w:type="auto"/>
+          </w:tcPr>
+          <w:p>
+            <w:r>
+              <w:t>Floor Buttons Interface</w:t>
+            </w:r>
+          </w:p>
+        </w:tc>
+        <w:tc>
+          <w:tcPr>
+            <w:tcW w:w="0" w:type="auto"/>
+          </w:tcPr>
+          <w:p>
+            <w:r>
+              <w:t>183.875</w:t>
+            </w:r>
+          </w:p>
+        </w:tc>
+        <w:tc>
+          <w:tcPr>
+            <w:tcW w:w="0" w:type="auto"/>
+          </w:tcPr>
+          <w:p>
+            <w:r>
+              <w:t>200</w:t>
+            </w:r>
+          </w:p>
+        </w:tc>
+      </w:tr>
+    </w:tbl>
     <w:p/>
     <w:p>
       <w:pPr>
+        <w:jc w:val="center"/>
+      </w:pPr>
+      <w:r>
+        <w:object w:dxaOrig="1500" w:dyaOrig="982" w14:anchorId="65EDEF82">
+          <v:shapetype id="_x0000_t75" coordsize="21600,21600" o:spt="75" o:preferrelative="t" path="m@4@5l@4@11@9@11@9@5xe" filled="f" stroked="f">
+            <v:stroke joinstyle="miter"/>
+            <v:formulas>
+              <v:f eqn="if lineDrawn pixelLineWidth 0"/>
+              <v:f eqn="sum @0 1 0"/>
+              <v:f eqn="sum 0 0 @1"/>
+              <v:f eqn="prod @2 1 2"/>
+              <v:f eqn="prod @3 21600 pixelWidth"/>
+              <v:f eqn="prod @3 21600 pixelHeight"/>
+              <v:f eqn="sum @0 0 1"/>
+              <v:f eqn="prod @6 1 2"/>
+              <v:f eqn="prod @7 21600 pixelWidth"/>
+              <v:f eqn="sum @8 21600 0"/>
+              <v:f eqn="prod @7 21600 pixelHeight"/>
+              <v:f eqn="sum @10 21600 0"/>
+            </v:formulas>
+            <v:path o:extrusionok="f" gradientshapeok="t" o:connecttype="rect"/>
+            <o:lock v:ext="edit" aspectratio="t"/>
+          </v:shapetype>
+          <v:shape id="_x0000_i1025" type="#_x0000_t75" style="width:75pt;height:49pt" o:ole="">
+            <v:imagedata r:id="rId16" o:title=""/>
+          </v:shape>
+          <o:OLEObject Type="Embed" ProgID="Excel.Sheet.12" ShapeID="_x0000_i1025" DrawAspect="Icon" ObjectID="_1616331473" r:id="rId17"/>
+        </w:object>
+      </w:r>
+      <w:bookmarkStart w:id="15" w:name="_GoBack"/>
+      <w:bookmarkEnd w:id="15"/>
+    </w:p>
+    <w:p>
+      <w:pPr>
         <w:pStyle w:val="Heading1"/>
       </w:pPr>
-      <w:r>
-        <w:t>Scheduability Analysis</w:t>
+      <w:bookmarkStart w:id="16" w:name="_Toc5687330"/>
+      <w:r>
+        <w:t>Design Reflection</w:t>
+      </w:r>
+      <w:bookmarkEnd w:id="16"/>
+    </w:p>
+    <w:p>
+      <w:pPr>
+        <w:pStyle w:val="Heading2"/>
+      </w:pPr>
+      <w:bookmarkStart w:id="17" w:name="_Toc5687331"/>
+      <w:r>
+        <w:t>Schedular Subsystem</w:t>
+      </w:r>
+      <w:bookmarkEnd w:id="17"/>
+    </w:p>
+    <w:p>
+      <w:r>
+        <w:t>One thing that is good about it is that it has threads to separately listen to the floor and elevator subsystems. This gives the system some flexibility and allows it deal with the two systems in different ways.</w:t>
+      </w:r>
+    </w:p>
+    <w:p>
+      <w:r>
+        <w:t>One thing that might have been changed would be to have each of the scheduler processes run as a different thread. This would allow different priorities to be set to different tasks, which would allow the schedular to handle certain tasks quicker or slower as need be. This would have a performance impact, especially</w:t>
+      </w:r>
+      <w:r>
+        <w:t xml:space="preserve"> if the schedular received a burst of many messages all at once. Testing would have to be done to determine if the benefits are worst the cost.</w:t>
+      </w:r>
+    </w:p>
+    <w:p>
+      <w:r>
+        <w:t xml:space="preserve">The structures for maintaining pending requests and final elevator destinations are a bit complicated. It may have been possible to use a less convoluted </w:t>
+      </w:r>
+      <w:r>
+        <w:t>method for tracking this information, perhaps with a specially constructed class.</w:t>
+      </w:r>
+    </w:p>
+    <w:p>
+      <w:pPr>
+        <w:pStyle w:val="Heading2"/>
+      </w:pPr>
+      <w:bookmarkStart w:id="18" w:name="_Toc5687332"/>
+      <w:r>
+        <w:t>Elevator Subsystem</w:t>
+      </w:r>
+      <w:bookmarkEnd w:id="18"/>
+    </w:p>
+    <w:p>
+      <w:r>
+        <w:t>We were contenting in the compatibility of the elevator subsystem and being able to clearly break it into three keys parts – Motor, Listener, and State Machine. All of these were compacted into a standard ‘Elevator’ object allowing us to easily test the class at run time.</w:t>
+      </w:r>
+    </w:p>
+    <w:p>
+      <w:r>
+        <w:t>Breaking the elevator apart this way allowed for us to run more efficient elevator timing wise, as the elevator needed to be able to both listen for new communication from the scheduler, as well as move to service current requests. Breaking the subsystem into these two main threads allowed us to better simulate how a real elevator system would work.</w:t>
+      </w:r>
+    </w:p>
+    <w:p>
+      <w:r>
+        <w:t xml:space="preserve">Because the elevator object is constructed on these subclasses, it involves a lot of method calls outside of the class – which can get a little difficult traceability wise for someone who is not familiar with the system. To improve on the design of the subsystem, designing the elevator with this in mind and clearly identifying method names would be preferred. Otherwise, we believe the elevators operate in an optimal way.  </w:t>
       </w:r>
     </w:p>
     <w:p/>
-    <w:p/>
-    <w:p/>
-    <w:p>
-      <w:pPr>
-        <w:pStyle w:val="Heading1"/>
-      </w:pPr>
-      <w:r>
-        <w:t>Design Reflection</w:t>
-      </w:r>
-    </w:p>
     <w:p>
       <w:pPr>
         <w:pStyle w:val="Heading2"/>
       </w:pPr>
-      <w:r>
-        <w:t>Schedular Subsystem</w:t>
-      </w:r>
-    </w:p>
-    <w:p>
-      <w:r>
-        <w:t>One thing that is good about it is that it has threads to separately listen to the floor and elevator subsystems. This gives the system some flexibility and allows it deal with the two systems in different ways.</w:t>
-      </w:r>
-    </w:p>
-    <w:p>
-      <w:r>
-        <w:t>One thing that might have been changed would be to have each of the scheduler processes run as a different thread. This would allow different priorities to be set to different tasks, which would allow the schedular to handle certain tasks quicker or slower as need be. This would have a performance impact, especially</w:t>
-      </w:r>
-      <w:r>
-        <w:t xml:space="preserve"> if the schedular received a burst of many messages all at once. Testing would have to be done to determine if the benefits are worst the cost.</w:t>
-      </w:r>
-    </w:p>
-    <w:p>
-      <w:r>
-        <w:t xml:space="preserve">The structures for maintaining pending requests and final elevator destinations are a bit complicated. It may have been possible to use a less convoluted </w:t>
-      </w:r>
-      <w:r>
-        <w:t>method for tracking this information, perhaps with a specially constructed class.</w:t>
-      </w:r>
-    </w:p>
-    <w:p>
-      <w:pPr>
-        <w:pStyle w:val="Heading2"/>
-      </w:pPr>
-      <w:r>
-        <w:t>Elevator Subsystem</w:t>
-      </w:r>
-    </w:p>
-    <w:p>
-      <w:r>
-        <w:t xml:space="preserve">We were contenting in the compatibility of the elevator </w:t>
-      </w:r>
-      <w:r>
-        <w:t>subsystem and</w:t>
-      </w:r>
-      <w:r>
-        <w:t xml:space="preserve"> being able to clearly break it into three keys parts – Motor, Listener, and State Machine. All of these were compacted into a standard ‘Elevator’ object allowing us to easily test the class at run time.</w:t>
-      </w:r>
-    </w:p>
-    <w:p>
-      <w:r>
-        <w:t xml:space="preserve">Breaking the elevator apart this way allowed for us to run more efficient elevator timing wise, as the elevator needed to be able to both listen for new communication from the scheduler, as well as move to </w:t>
+      <w:bookmarkStart w:id="19" w:name="_Toc5687333"/>
+      <w:r>
+        <w:t>Floor Subsystem</w:t>
+      </w:r>
+      <w:bookmarkEnd w:id="19"/>
+    </w:p>
+    <w:p>
+      <w:r>
+        <w:t>The floor subsystem handles the floor requests by reading through the file and using a scheduled executor to schedule the requests based on whenever they are supposed to occur.</w:t>
+      </w:r>
+      <w:r>
+        <w:t xml:space="preserve"> I think it is a good </w:t>
       </w:r>
       <w:r>
         <w:lastRenderedPageBreak/>
-        <w:t>service current requests. Breaking the subsystem into these two main threads allowed us to better simulate how a real elevator system would work.</w:t>
-      </w:r>
-    </w:p>
-    <w:p>
-      <w:r>
-        <w:t xml:space="preserve">Because the elevator object is constructed on these subclasses, it involves a lot of method calls outside of the class – which can get a little difficult traceability wise for someone who is not familiar with the system. To improve on the design of the subsystem, designing the elevator with this in mind and clearly identifying method names would be preferred. Otherwise, we believe the elevators operate in an optimal way.  </w:t>
-      </w:r>
-    </w:p>
-    <w:p/>
-    <w:p>
-      <w:pPr>
-        <w:pStyle w:val="Heading2"/>
-      </w:pPr>
-      <w:r>
-        <w:t>Floor Subsystem</w:t>
+        <w:t>way to do it because each request has its own thread to send out the request to the scheduler because if there are many at the same time they will occur quickly.</w:t>
+      </w:r>
+    </w:p>
+    <w:p>
+      <w:r>
+        <w:t>One thing I would change about the system is to abstract out sending the packets to the scheduler. There are a few methods that do a lot of stuff. It would be better to create another class and break down those methods so that it is easier to understand.</w:t>
       </w:r>
     </w:p>
     <w:sectPr>
-      <w:footerReference w:type="default" r:id="rId11"/>
+      <w:footerReference w:type="default" r:id="rId18"/>
       <w:pgSz w:w="12240" w:h="15840"/>
       <w:pgMar w:top="1440" w:right="1440" w:bottom="1440" w:left="1440" w:header="708" w:footer="708" w:gutter="0"/>
       <w:pgNumType w:start="1"/>
@@ -5071,6 +6055,45 @@
   </w:num>
   <w:num w:numId="6">
     <w:abstractNumId w:val="1"/>
+  </w:num>
+  <w:num w:numId="7">
+    <w:abstractNumId w:val="4"/>
+  </w:num>
+  <w:num w:numId="8">
+    <w:abstractNumId w:val="0"/>
+  </w:num>
+  <w:num w:numId="9">
+    <w:abstractNumId w:val="2"/>
+  </w:num>
+  <w:num w:numId="10">
+    <w:abstractNumId w:val="1"/>
+    <w:lvlOverride w:ilvl="0">
+      <w:startOverride w:val="1"/>
+    </w:lvlOverride>
+    <w:lvlOverride w:ilvl="1">
+      <w:startOverride w:val="1"/>
+    </w:lvlOverride>
+    <w:lvlOverride w:ilvl="2">
+      <w:startOverride w:val="1"/>
+    </w:lvlOverride>
+    <w:lvlOverride w:ilvl="3">
+      <w:startOverride w:val="1"/>
+    </w:lvlOverride>
+    <w:lvlOverride w:ilvl="4">
+      <w:startOverride w:val="1"/>
+    </w:lvlOverride>
+    <w:lvlOverride w:ilvl="5">
+      <w:startOverride w:val="1"/>
+    </w:lvlOverride>
+    <w:lvlOverride w:ilvl="6">
+      <w:startOverride w:val="1"/>
+    </w:lvlOverride>
+    <w:lvlOverride w:ilvl="7">
+      <w:startOverride w:val="1"/>
+    </w:lvlOverride>
+    <w:lvlOverride w:ilvl="8">
+      <w:startOverride w:val="1"/>
+    </w:lvlOverride>
   </w:num>
 </w:numbering>
 </file>
@@ -6095,7 +7118,7 @@
 </file>
 
 <file path=customXml/itemProps1.xml><?xml version="1.0" encoding="utf-8"?>
-<ds:datastoreItem xmlns:ds="http://schemas.openxmlformats.org/officeDocument/2006/customXml" ds:itemID="{FD828FA7-A6B0-4D79-B96D-9B1FC733550A}">
+<ds:datastoreItem xmlns:ds="http://schemas.openxmlformats.org/officeDocument/2006/customXml" ds:itemID="{A00DF444-2480-4F05-8BE6-2440FC82A06B}">
   <ds:schemaRefs>
     <ds:schemaRef ds:uri="http://schemas.openxmlformats.org/officeDocument/2006/bibliography"/>
   </ds:schemaRefs>

--- a/SYSC 3303 Project Report.docx
+++ b/SYSC 3303 Project Report.docx
@@ -32,8 +32,13 @@
       </w:r>
     </w:p>
     <w:p>
-      <w:r>
-        <w:t>Callum Kirby</w:t>
+      <w:proofErr w:type="spellStart"/>
+      <w:r>
+        <w:t>Callum</w:t>
+      </w:r>
+      <w:proofErr w:type="spellEnd"/>
+      <w:r>
+        <w:t xml:space="preserve"> Kirby</w:t>
       </w:r>
     </w:p>
     <w:p>
@@ -147,7 +152,7 @@
           <w:r>
             <w:fldChar w:fldCharType="separate"/>
           </w:r>
-          <w:hyperlink w:anchor="_Toc5687316" w:history="1">
+          <w:hyperlink w:anchor="_Toc5727225" w:history="1">
             <w:r>
               <w:rPr>
                 <w:rStyle w:val="Hyperlink"/>
@@ -175,7 +180,7 @@
                 <w:noProof/>
                 <w:webHidden/>
               </w:rPr>
-              <w:instrText xml:space="preserve"> PAGEREF _Toc5687316 \h </w:instrText>
+              <w:instrText xml:space="preserve"> PAGEREF _Toc5727225 \h </w:instrText>
             </w:r>
             <w:r>
               <w:rPr>
@@ -218,7 +223,7 @@
               <w:lang w:eastAsia="en-CA"/>
             </w:rPr>
           </w:pPr>
-          <w:hyperlink w:anchor="_Toc5687317" w:history="1">
+          <w:hyperlink w:anchor="_Toc5727226" w:history="1">
             <w:r>
               <w:rPr>
                 <w:rStyle w:val="Hyperlink"/>
@@ -245,7 +250,7 @@
                 <w:noProof/>
                 <w:webHidden/>
               </w:rPr>
-              <w:instrText xml:space="preserve"> PAGEREF _Toc5687317 \h </w:instrText>
+              <w:instrText xml:space="preserve"> PAGEREF _Toc5727226 \h </w:instrText>
             </w:r>
             <w:r>
               <w:rPr>
@@ -288,7 +293,7 @@
               <w:lang w:eastAsia="en-CA"/>
             </w:rPr>
           </w:pPr>
-          <w:hyperlink w:anchor="_Toc5687318" w:history="1">
+          <w:hyperlink w:anchor="_Toc5727227" w:history="1">
             <w:r>
               <w:rPr>
                 <w:rStyle w:val="Hyperlink"/>
@@ -315,7 +320,7 @@
                 <w:noProof/>
                 <w:webHidden/>
               </w:rPr>
-              <w:instrText xml:space="preserve"> PAGEREF _Toc5687318 \h </w:instrText>
+              <w:instrText xml:space="preserve"> PAGEREF _Toc5727227 \h </w:instrText>
             </w:r>
             <w:r>
               <w:rPr>
@@ -358,7 +363,7 @@
               <w:lang w:eastAsia="en-CA"/>
             </w:rPr>
           </w:pPr>
-          <w:hyperlink w:anchor="_Toc5687319" w:history="1">
+          <w:hyperlink w:anchor="_Toc5727228" w:history="1">
             <w:r>
               <w:rPr>
                 <w:rStyle w:val="Hyperlink"/>
@@ -385,7 +390,7 @@
                 <w:noProof/>
                 <w:webHidden/>
               </w:rPr>
-              <w:instrText xml:space="preserve"> PAGEREF _Toc5687319 \h </w:instrText>
+              <w:instrText xml:space="preserve"> PAGEREF _Toc5727228 \h </w:instrText>
             </w:r>
             <w:r>
               <w:rPr>
@@ -428,7 +433,7 @@
               <w:lang w:eastAsia="en-CA"/>
             </w:rPr>
           </w:pPr>
-          <w:hyperlink w:anchor="_Toc5687320" w:history="1">
+          <w:hyperlink w:anchor="_Toc5727229" w:history="1">
             <w:r>
               <w:rPr>
                 <w:rStyle w:val="Hyperlink"/>
@@ -455,7 +460,7 @@
                 <w:noProof/>
                 <w:webHidden/>
               </w:rPr>
-              <w:instrText xml:space="preserve"> PAGEREF _Toc5687320 \h </w:instrText>
+              <w:instrText xml:space="preserve"> PAGEREF _Toc5727229 \h </w:instrText>
             </w:r>
             <w:r>
               <w:rPr>
@@ -475,7 +480,7 @@
                 <w:noProof/>
                 <w:webHidden/>
               </w:rPr>
-              <w:t>3</w:t>
+              <w:t>4</w:t>
             </w:r>
             <w:r>
               <w:rPr>
@@ -498,7 +503,7 @@
               <w:lang w:eastAsia="en-CA"/>
             </w:rPr>
           </w:pPr>
-          <w:hyperlink w:anchor="_Toc5687321" w:history="1">
+          <w:hyperlink w:anchor="_Toc5727230" w:history="1">
             <w:r>
               <w:rPr>
                 <w:rStyle w:val="Hyperlink"/>
@@ -525,7 +530,7 @@
                 <w:noProof/>
                 <w:webHidden/>
               </w:rPr>
-              <w:instrText xml:space="preserve"> PAGEREF _Toc5687321 \h </w:instrText>
+              <w:instrText xml:space="preserve"> PAGEREF _Toc5727230 \h </w:instrText>
             </w:r>
             <w:r>
               <w:rPr>
@@ -545,7 +550,7 @@
                 <w:noProof/>
                 <w:webHidden/>
               </w:rPr>
-              <w:t>4</w:t>
+              <w:t>5</w:t>
             </w:r>
             <w:r>
               <w:rPr>
@@ -568,7 +573,7 @@
               <w:lang w:eastAsia="en-CA"/>
             </w:rPr>
           </w:pPr>
-          <w:hyperlink w:anchor="_Toc5687322" w:history="1">
+          <w:hyperlink w:anchor="_Toc5727231" w:history="1">
             <w:r>
               <w:rPr>
                 <w:rStyle w:val="Hyperlink"/>
@@ -595,7 +600,7 @@
                 <w:noProof/>
                 <w:webHidden/>
               </w:rPr>
-              <w:instrText xml:space="preserve"> PAGEREF _Toc5687322 \h </w:instrText>
+              <w:instrText xml:space="preserve"> PAGEREF _Toc5727231 \h </w:instrText>
             </w:r>
             <w:r>
               <w:rPr>
@@ -615,7 +620,7 @@
                 <w:noProof/>
                 <w:webHidden/>
               </w:rPr>
-              <w:t>5</w:t>
+              <w:t>6</w:t>
             </w:r>
             <w:r>
               <w:rPr>
@@ -638,7 +643,7 @@
               <w:lang w:eastAsia="en-CA"/>
             </w:rPr>
           </w:pPr>
-          <w:hyperlink w:anchor="_Toc5687323" w:history="1">
+          <w:hyperlink w:anchor="_Toc5727232" w:history="1">
             <w:r>
               <w:rPr>
                 <w:rStyle w:val="Hyperlink"/>
@@ -665,7 +670,7 @@
                 <w:noProof/>
                 <w:webHidden/>
               </w:rPr>
-              <w:instrText xml:space="preserve"> PAGEREF _Toc5687323 \h </w:instrText>
+              <w:instrText xml:space="preserve"> PAGEREF _Toc5727232 \h </w:instrText>
             </w:r>
             <w:r>
               <w:rPr>
@@ -685,7 +690,7 @@
                 <w:noProof/>
                 <w:webHidden/>
               </w:rPr>
-              <w:t>5</w:t>
+              <w:t>7</w:t>
             </w:r>
             <w:r>
               <w:rPr>
@@ -708,7 +713,7 @@
               <w:lang w:eastAsia="en-CA"/>
             </w:rPr>
           </w:pPr>
-          <w:hyperlink w:anchor="_Toc5687324" w:history="1">
+          <w:hyperlink w:anchor="_Toc5727233" w:history="1">
             <w:r>
               <w:rPr>
                 <w:rStyle w:val="Hyperlink"/>
@@ -735,7 +740,7 @@
                 <w:noProof/>
                 <w:webHidden/>
               </w:rPr>
-              <w:instrText xml:space="preserve"> PAGEREF _Toc5687324 \h </w:instrText>
+              <w:instrText xml:space="preserve"> PAGEREF _Toc5727233 \h </w:instrText>
             </w:r>
             <w:r>
               <w:rPr>
@@ -755,7 +760,7 @@
                 <w:noProof/>
                 <w:webHidden/>
               </w:rPr>
-              <w:t>6</w:t>
+              <w:t>8</w:t>
             </w:r>
             <w:r>
               <w:rPr>
@@ -778,7 +783,7 @@
               <w:lang w:eastAsia="en-CA"/>
             </w:rPr>
           </w:pPr>
-          <w:hyperlink w:anchor="_Toc5687325" w:history="1">
+          <w:hyperlink w:anchor="_Toc5727234" w:history="1">
             <w:r>
               <w:rPr>
                 <w:rStyle w:val="Hyperlink"/>
@@ -805,7 +810,7 @@
                 <w:noProof/>
                 <w:webHidden/>
               </w:rPr>
-              <w:instrText xml:space="preserve"> PAGEREF _Toc5687325 \h </w:instrText>
+              <w:instrText xml:space="preserve"> PAGEREF _Toc5727234 \h </w:instrText>
             </w:r>
             <w:r>
               <w:rPr>
@@ -825,7 +830,7 @@
                 <w:noProof/>
                 <w:webHidden/>
               </w:rPr>
-              <w:t>6</w:t>
+              <w:t>8</w:t>
             </w:r>
             <w:r>
               <w:rPr>
@@ -848,7 +853,7 @@
               <w:lang w:eastAsia="en-CA"/>
             </w:rPr>
           </w:pPr>
-          <w:hyperlink w:anchor="_Toc5687326" w:history="1">
+          <w:hyperlink w:anchor="_Toc5727235" w:history="1">
             <w:r>
               <w:rPr>
                 <w:rStyle w:val="Hyperlink"/>
@@ -875,7 +880,7 @@
                 <w:noProof/>
                 <w:webHidden/>
               </w:rPr>
-              <w:instrText xml:space="preserve"> PAGEREF _Toc5687326 \h </w:instrText>
+              <w:instrText xml:space="preserve"> PAGEREF _Toc5727235 \h </w:instrText>
             </w:r>
             <w:r>
               <w:rPr>
@@ -895,7 +900,77 @@
                 <w:noProof/>
                 <w:webHidden/>
               </w:rPr>
-              <w:t>6</w:t>
+              <w:t>8</w:t>
+            </w:r>
+            <w:r>
+              <w:rPr>
+                <w:noProof/>
+                <w:webHidden/>
+              </w:rPr>
+              <w:fldChar w:fldCharType="end"/>
+            </w:r>
+          </w:hyperlink>
+        </w:p>
+        <w:p>
+          <w:pPr>
+            <w:pStyle w:val="TOC3"/>
+            <w:tabs>
+              <w:tab w:val="right" w:leader="dot" w:pos="9350"/>
+            </w:tabs>
+            <w:rPr>
+              <w:rFonts w:eastAsiaTheme="minorEastAsia"/>
+              <w:noProof/>
+              <w:lang w:eastAsia="en-CA"/>
+            </w:rPr>
+          </w:pPr>
+          <w:hyperlink w:anchor="_Toc5727236" w:history="1">
+            <w:r>
+              <w:rPr>
+                <w:rStyle w:val="Hyperlink"/>
+                <w:noProof/>
+              </w:rPr>
+              <w:t>Scheduler</w:t>
+            </w:r>
+            <w:r>
+              <w:rPr>
+                <w:noProof/>
+                <w:webHidden/>
+              </w:rPr>
+              <w:tab/>
+            </w:r>
+            <w:r>
+              <w:rPr>
+                <w:noProof/>
+                <w:webHidden/>
+              </w:rPr>
+              <w:fldChar w:fldCharType="begin"/>
+            </w:r>
+            <w:r>
+              <w:rPr>
+                <w:noProof/>
+                <w:webHidden/>
+              </w:rPr>
+              <w:instrText xml:space="preserve"> PAGEREF _Toc5727236 \h </w:instrText>
+            </w:r>
+            <w:r>
+              <w:rPr>
+                <w:noProof/>
+                <w:webHidden/>
+              </w:rPr>
+            </w:r>
+            <w:r>
+              <w:rPr>
+                <w:noProof/>
+                <w:webHidden/>
+              </w:rPr>
+              <w:fldChar w:fldCharType="separate"/>
+            </w:r>
+            <w:r>
+              <w:rPr>
+                <w:noProof/>
+                <w:webHidden/>
+              </w:rPr>
+              <w:t>9</w:t>
             </w:r>
             <w:r>
               <w:rPr>
@@ -918,7 +993,7 @@
               <w:lang w:eastAsia="en-CA"/>
             </w:rPr>
           </w:pPr>
-          <w:hyperlink w:anchor="_Toc5687327" w:history="1">
+          <w:hyperlink w:anchor="_Toc5727237" w:history="1">
             <w:r>
               <w:rPr>
                 <w:rStyle w:val="Hyperlink"/>
@@ -945,7 +1020,7 @@
                 <w:noProof/>
                 <w:webHidden/>
               </w:rPr>
-              <w:instrText xml:space="preserve"> PAGEREF _Toc5687327 \h </w:instrText>
+              <w:instrText xml:space="preserve"> PAGEREF _Toc5727237 \h </w:instrText>
             </w:r>
             <w:r>
               <w:rPr>
@@ -965,7 +1040,7 @@
                 <w:noProof/>
                 <w:webHidden/>
               </w:rPr>
-              <w:t>7</w:t>
+              <w:t>10</w:t>
             </w:r>
             <w:r>
               <w:rPr>
@@ -988,7 +1063,7 @@
               <w:lang w:eastAsia="en-CA"/>
             </w:rPr>
           </w:pPr>
-          <w:hyperlink w:anchor="_Toc5687328" w:history="1">
+          <w:hyperlink w:anchor="_Toc5727238" w:history="1">
             <w:r>
               <w:rPr>
                 <w:rStyle w:val="Hyperlink"/>
@@ -1015,7 +1090,7 @@
                 <w:noProof/>
                 <w:webHidden/>
               </w:rPr>
-              <w:instrText xml:space="preserve"> PAGEREF _Toc5687328 \h </w:instrText>
+              <w:instrText xml:space="preserve"> PAGEREF _Toc5727238 \h </w:instrText>
             </w:r>
             <w:r>
               <w:rPr>
@@ -1035,7 +1110,7 @@
                 <w:noProof/>
                 <w:webHidden/>
               </w:rPr>
-              <w:t>8</w:t>
+              <w:t>11</w:t>
             </w:r>
             <w:r>
               <w:rPr>
@@ -1058,7 +1133,7 @@
               <w:lang w:eastAsia="en-CA"/>
             </w:rPr>
           </w:pPr>
-          <w:hyperlink w:anchor="_Toc5687329" w:history="1">
+          <w:hyperlink w:anchor="_Toc5727239" w:history="1">
             <w:r>
               <w:rPr>
                 <w:rStyle w:val="Hyperlink"/>
@@ -1085,7 +1160,7 @@
                 <w:noProof/>
                 <w:webHidden/>
               </w:rPr>
-              <w:instrText xml:space="preserve"> PAGEREF _Toc5687329 \h </w:instrText>
+              <w:instrText xml:space="preserve"> PAGEREF _Toc5727239 \h </w:instrText>
             </w:r>
             <w:r>
               <w:rPr>
@@ -1105,7 +1180,7 @@
                 <w:noProof/>
                 <w:webHidden/>
               </w:rPr>
-              <w:t>8</w:t>
+              <w:t>13</w:t>
             </w:r>
             <w:r>
               <w:rPr>
@@ -1128,7 +1203,7 @@
               <w:lang w:eastAsia="en-CA"/>
             </w:rPr>
           </w:pPr>
-          <w:hyperlink w:anchor="_Toc5687330" w:history="1">
+          <w:hyperlink w:anchor="_Toc5727240" w:history="1">
             <w:r>
               <w:rPr>
                 <w:rStyle w:val="Hyperlink"/>
@@ -1155,7 +1230,7 @@
                 <w:noProof/>
                 <w:webHidden/>
               </w:rPr>
-              <w:instrText xml:space="preserve"> PAGEREF _Toc5687330 \h </w:instrText>
+              <w:instrText xml:space="preserve"> PAGEREF _Toc5727240 \h </w:instrText>
             </w:r>
             <w:r>
               <w:rPr>
@@ -1175,7 +1250,7 @@
                 <w:noProof/>
                 <w:webHidden/>
               </w:rPr>
-              <w:t>8</w:t>
+              <w:t>14</w:t>
             </w:r>
             <w:r>
               <w:rPr>
@@ -1198,7 +1273,7 @@
               <w:lang w:eastAsia="en-CA"/>
             </w:rPr>
           </w:pPr>
-          <w:hyperlink w:anchor="_Toc5687331" w:history="1">
+          <w:hyperlink w:anchor="_Toc5727241" w:history="1">
             <w:r>
               <w:rPr>
                 <w:rStyle w:val="Hyperlink"/>
@@ -1225,7 +1300,7 @@
                 <w:noProof/>
                 <w:webHidden/>
               </w:rPr>
-              <w:instrText xml:space="preserve"> PAGEREF _Toc5687331 \h </w:instrText>
+              <w:instrText xml:space="preserve"> PAGEREF _Toc5727241 \h </w:instrText>
             </w:r>
             <w:r>
               <w:rPr>
@@ -1245,7 +1320,7 @@
                 <w:noProof/>
                 <w:webHidden/>
               </w:rPr>
-              <w:t>8</w:t>
+              <w:t>14</w:t>
             </w:r>
             <w:r>
               <w:rPr>
@@ -1268,7 +1343,7 @@
               <w:lang w:eastAsia="en-CA"/>
             </w:rPr>
           </w:pPr>
-          <w:hyperlink w:anchor="_Toc5687332" w:history="1">
+          <w:hyperlink w:anchor="_Toc5727242" w:history="1">
             <w:r>
               <w:rPr>
                 <w:rStyle w:val="Hyperlink"/>
@@ -1295,7 +1370,7 @@
                 <w:noProof/>
                 <w:webHidden/>
               </w:rPr>
-              <w:instrText xml:space="preserve"> PAGEREF _Toc5687332 \h </w:instrText>
+              <w:instrText xml:space="preserve"> PAGEREF _Toc5727242 \h </w:instrText>
             </w:r>
             <w:r>
               <w:rPr>
@@ -1315,7 +1390,7 @@
                 <w:noProof/>
                 <w:webHidden/>
               </w:rPr>
-              <w:t>8</w:t>
+              <w:t>14</w:t>
             </w:r>
             <w:r>
               <w:rPr>
@@ -1338,7 +1413,7 @@
               <w:lang w:eastAsia="en-CA"/>
             </w:rPr>
           </w:pPr>
-          <w:hyperlink w:anchor="_Toc5687333" w:history="1">
+          <w:hyperlink w:anchor="_Toc5727243" w:history="1">
             <w:r>
               <w:rPr>
                 <w:rStyle w:val="Hyperlink"/>
@@ -1365,7 +1440,7 @@
                 <w:noProof/>
                 <w:webHidden/>
               </w:rPr>
-              <w:instrText xml:space="preserve"> PAGEREF _Toc5687333 \h </w:instrText>
+              <w:instrText xml:space="preserve"> PAGEREF _Toc5727243 \h </w:instrText>
             </w:r>
             <w:r>
               <w:rPr>
@@ -1385,7 +1460,7 @@
                 <w:noProof/>
                 <w:webHidden/>
               </w:rPr>
-              <w:t>9</w:t>
+              <w:t>14</w:t>
             </w:r>
             <w:r>
               <w:rPr>
@@ -1434,6 +1509,8 @@
           <w:docGrid w:linePitch="360"/>
         </w:sectPr>
       </w:pPr>
+      <w:bookmarkStart w:id="0" w:name="_GoBack"/>
+      <w:bookmarkEnd w:id="0"/>
     </w:p>
     <w:p>
       <w:pPr>
@@ -1442,7 +1519,7 @@
           <w:lang w:val="en-US"/>
         </w:rPr>
       </w:pPr>
-      <w:bookmarkStart w:id="0" w:name="_Toc5687316"/>
+      <w:bookmarkStart w:id="1" w:name="_Toc5727225"/>
       <w:r>
         <w:rPr>
           <w:lang w:val="en-US"/>
@@ -1450,7 +1527,7 @@
         <w:lastRenderedPageBreak/>
         <w:t>Team Member Responsibilities</w:t>
       </w:r>
-      <w:bookmarkEnd w:id="0"/>
+      <w:bookmarkEnd w:id="1"/>
     </w:p>
     <w:p>
       <w:pPr>
@@ -1704,11 +1781,19 @@
                 <w:lang w:val="en-US"/>
               </w:rPr>
             </w:pPr>
-            <w:r>
-              <w:rPr>
-                <w:lang w:val="en-US"/>
-              </w:rPr>
-              <w:t>Callum Kirby</w:t>
+            <w:proofErr w:type="spellStart"/>
+            <w:r>
+              <w:rPr>
+                <w:lang w:val="en-US"/>
+              </w:rPr>
+              <w:t>Callum</w:t>
+            </w:r>
+            <w:proofErr w:type="spellEnd"/>
+            <w:r>
+              <w:rPr>
+                <w:lang w:val="en-US"/>
+              </w:rPr>
+              <w:t xml:space="preserve"> Kirby</w:t>
             </w:r>
           </w:p>
         </w:tc>
@@ -1979,27 +2064,14 @@
       <w:r>
         <w:t xml:space="preserve">Table </w:t>
       </w:r>
-      <w:r>
-        <w:fldChar w:fldCharType="begin"/>
-      </w:r>
-      <w:r>
-        <w:instrText xml:space="preserve"> SEQ Table \* ARABIC </w:instrText>
-      </w:r>
-      <w:r>
-        <w:fldChar w:fldCharType="separate"/>
-      </w:r>
-      <w:r>
-        <w:rPr>
-          <w:noProof/>
-        </w:rPr>
-        <w:t>1</w:t>
-      </w:r>
-      <w:r>
-        <w:rPr>
-          <w:noProof/>
-        </w:rPr>
-        <w:fldChar w:fldCharType="end"/>
-      </w:r>
+      <w:fldSimple w:instr=" SEQ Table \* ARABIC ">
+        <w:r>
+          <w:rPr>
+            <w:noProof/>
+          </w:rPr>
+          <w:t>1</w:t>
+        </w:r>
+      </w:fldSimple>
       <w:r>
         <w:t xml:space="preserve">: Iteration 1 Team Member </w:t>
       </w:r>
@@ -2163,11 +2235,19 @@
                 <w:lang w:val="en-US"/>
               </w:rPr>
             </w:pPr>
-            <w:r>
-              <w:rPr>
-                <w:lang w:val="en-US"/>
-              </w:rPr>
-              <w:t>Callum Kirby</w:t>
+            <w:proofErr w:type="spellStart"/>
+            <w:r>
+              <w:rPr>
+                <w:lang w:val="en-US"/>
+              </w:rPr>
+              <w:t>Callum</w:t>
+            </w:r>
+            <w:proofErr w:type="spellEnd"/>
+            <w:r>
+              <w:rPr>
+                <w:lang w:val="en-US"/>
+              </w:rPr>
+              <w:t xml:space="preserve"> Kirby</w:t>
             </w:r>
           </w:p>
         </w:tc>
@@ -2344,27 +2424,14 @@
       <w:r>
         <w:t xml:space="preserve">Table </w:t>
       </w:r>
-      <w:r>
-        <w:fldChar w:fldCharType="begin"/>
-      </w:r>
-      <w:r>
-        <w:instrText xml:space="preserve"> SEQ Table \* ARABIC </w:instrText>
-      </w:r>
-      <w:r>
-        <w:fldChar w:fldCharType="separate"/>
-      </w:r>
-      <w:r>
-        <w:rPr>
-          <w:noProof/>
-        </w:rPr>
-        <w:t>2</w:t>
-      </w:r>
-      <w:r>
-        <w:rPr>
-          <w:noProof/>
-        </w:rPr>
-        <w:fldChar w:fldCharType="end"/>
-      </w:r>
+      <w:fldSimple w:instr=" SEQ Table \* ARABIC ">
+        <w:r>
+          <w:rPr>
+            <w:noProof/>
+          </w:rPr>
+          <w:t>2</w:t>
+        </w:r>
+      </w:fldSimple>
       <w:r>
         <w:t xml:space="preserve">: </w:t>
       </w:r>
@@ -2610,11 +2677,19 @@
                 <w:lang w:val="en-US"/>
               </w:rPr>
             </w:pPr>
-            <w:r>
-              <w:rPr>
-                <w:lang w:val="en-US"/>
-              </w:rPr>
-              <w:t>Callum Kirby</w:t>
+            <w:proofErr w:type="spellStart"/>
+            <w:r>
+              <w:rPr>
+                <w:lang w:val="en-US"/>
+              </w:rPr>
+              <w:t>Callum</w:t>
+            </w:r>
+            <w:proofErr w:type="spellEnd"/>
+            <w:r>
+              <w:rPr>
+                <w:lang w:val="en-US"/>
+              </w:rPr>
+              <w:t xml:space="preserve"> Kirby</w:t>
             </w:r>
           </w:p>
         </w:tc>
@@ -2761,6 +2836,24 @@
                 <w:lang w:val="en-US"/>
               </w:rPr>
               <w:t>s</w:t>
+            </w:r>
+          </w:p>
+          <w:p>
+            <w:pPr>
+              <w:pStyle w:val="ListParagraph"/>
+              <w:numPr>
+                <w:ilvl w:val="0"/>
+                <w:numId w:val="4"/>
+              </w:numPr>
+              <w:rPr>
+                <w:lang w:val="en-US"/>
+              </w:rPr>
+            </w:pPr>
+            <w:r>
+              <w:rPr>
+                <w:lang w:val="en-US"/>
+              </w:rPr>
+              <w:t>Error handling in the Scheduler</w:t>
             </w:r>
           </w:p>
         </w:tc>
@@ -2862,27 +2955,14 @@
       <w:r>
         <w:t xml:space="preserve">Table </w:t>
       </w:r>
-      <w:r>
-        <w:fldChar w:fldCharType="begin"/>
-      </w:r>
-      <w:r>
-        <w:instrText xml:space="preserve"> SEQ Table \* ARABIC </w:instrText>
-      </w:r>
-      <w:r>
-        <w:fldChar w:fldCharType="separate"/>
-      </w:r>
-      <w:r>
-        <w:rPr>
-          <w:noProof/>
-        </w:rPr>
-        <w:t>3</w:t>
-      </w:r>
-      <w:r>
-        <w:rPr>
-          <w:noProof/>
-        </w:rPr>
-        <w:fldChar w:fldCharType="end"/>
-      </w:r>
+      <w:fldSimple w:instr=" SEQ Table \* ARABIC ">
+        <w:r>
+          <w:rPr>
+            <w:noProof/>
+          </w:rPr>
+          <w:t>3</w:t>
+        </w:r>
+      </w:fldSimple>
       <w:r>
         <w:t xml:space="preserve">: Iteration </w:t>
       </w:r>
@@ -3067,11 +3147,19 @@
                 <w:lang w:val="en-US"/>
               </w:rPr>
             </w:pPr>
-            <w:r>
-              <w:rPr>
-                <w:lang w:val="en-US"/>
-              </w:rPr>
-              <w:t>Callum Kirby</w:t>
+            <w:proofErr w:type="spellStart"/>
+            <w:r>
+              <w:rPr>
+                <w:lang w:val="en-US"/>
+              </w:rPr>
+              <w:t>Callum</w:t>
+            </w:r>
+            <w:proofErr w:type="spellEnd"/>
+            <w:r>
+              <w:rPr>
+                <w:lang w:val="en-US"/>
+              </w:rPr>
+              <w:t xml:space="preserve"> Kirby</w:t>
             </w:r>
           </w:p>
         </w:tc>
@@ -3226,27 +3314,14 @@
       <w:r>
         <w:t xml:space="preserve">Table </w:t>
       </w:r>
-      <w:r>
-        <w:fldChar w:fldCharType="begin"/>
-      </w:r>
-      <w:r>
-        <w:instrText xml:space="preserve"> SEQ Table \* ARABIC </w:instrText>
-      </w:r>
-      <w:r>
-        <w:fldChar w:fldCharType="separate"/>
-      </w:r>
-      <w:r>
-        <w:rPr>
-          <w:noProof/>
-        </w:rPr>
-        <w:t>4</w:t>
-      </w:r>
-      <w:r>
-        <w:rPr>
-          <w:noProof/>
-        </w:rPr>
-        <w:fldChar w:fldCharType="end"/>
-      </w:r>
+      <w:fldSimple w:instr=" SEQ Table \* ARABIC ">
+        <w:r>
+          <w:rPr>
+            <w:noProof/>
+          </w:rPr>
+          <w:t>4</w:t>
+        </w:r>
+      </w:fldSimple>
       <w:r>
         <w:t xml:space="preserve">: Iteration </w:t>
       </w:r>
@@ -3479,11 +3554,19 @@
                 <w:lang w:val="en-US"/>
               </w:rPr>
             </w:pPr>
-            <w:r>
-              <w:rPr>
-                <w:lang w:val="en-US"/>
-              </w:rPr>
-              <w:t>Callum Kirby</w:t>
+            <w:proofErr w:type="spellStart"/>
+            <w:r>
+              <w:rPr>
+                <w:lang w:val="en-US"/>
+              </w:rPr>
+              <w:t>Callum</w:t>
+            </w:r>
+            <w:proofErr w:type="spellEnd"/>
+            <w:r>
+              <w:rPr>
+                <w:lang w:val="en-US"/>
+              </w:rPr>
+              <w:t xml:space="preserve"> Kirby</w:t>
             </w:r>
           </w:p>
         </w:tc>
@@ -3563,6 +3646,12 @@
                 <w:lang w:val="en-US"/>
               </w:rPr>
             </w:pPr>
+            <w:r>
+              <w:rPr>
+                <w:lang w:val="en-US"/>
+              </w:rPr>
+              <w:t>Updating UML class diagrams</w:t>
+            </w:r>
           </w:p>
         </w:tc>
       </w:tr>
@@ -3637,27 +3726,14 @@
       <w:r>
         <w:t xml:space="preserve">Table </w:t>
       </w:r>
-      <w:r>
-        <w:fldChar w:fldCharType="begin"/>
-      </w:r>
-      <w:r>
-        <w:instrText xml:space="preserve"> SEQ Table \* ARABIC </w:instrText>
-      </w:r>
-      <w:r>
-        <w:fldChar w:fldCharType="separate"/>
-      </w:r>
-      <w:r>
-        <w:rPr>
-          <w:noProof/>
-        </w:rPr>
-        <w:t>5</w:t>
-      </w:r>
-      <w:r>
-        <w:rPr>
-          <w:noProof/>
-        </w:rPr>
-        <w:fldChar w:fldCharType="end"/>
-      </w:r>
+      <w:fldSimple w:instr=" SEQ Table \* ARABIC ">
+        <w:r>
+          <w:rPr>
+            <w:noProof/>
+          </w:rPr>
+          <w:t>5</w:t>
+        </w:r>
+      </w:fldSimple>
       <w:r>
         <w:t xml:space="preserve">: Iteration </w:t>
       </w:r>
@@ -3671,39 +3747,49 @@
     <w:p/>
     <w:p/>
     <w:p/>
-    <w:p/>
     <w:p>
       <w:pPr>
         <w:pStyle w:val="Heading1"/>
       </w:pPr>
-      <w:bookmarkStart w:id="1" w:name="_Toc5687317"/>
+      <w:bookmarkStart w:id="2" w:name="_Toc5727226"/>
       <w:r>
         <w:lastRenderedPageBreak/>
         <w:t>Diagrams</w:t>
       </w:r>
-      <w:bookmarkEnd w:id="1"/>
+      <w:bookmarkEnd w:id="2"/>
     </w:p>
     <w:p>
       <w:pPr>
         <w:pStyle w:val="Heading2"/>
       </w:pPr>
-      <w:bookmarkStart w:id="2" w:name="_Toc5687318"/>
+      <w:bookmarkStart w:id="3" w:name="_Toc5727227"/>
       <w:r>
         <w:t>Class Diagrams</w:t>
       </w:r>
-      <w:bookmarkEnd w:id="2"/>
+      <w:bookmarkEnd w:id="3"/>
     </w:p>
     <w:p>
       <w:pPr>
         <w:pStyle w:val="Heading3"/>
       </w:pPr>
-      <w:bookmarkStart w:id="3" w:name="_Toc5687319"/>
+      <w:bookmarkStart w:id="4" w:name="_Toc5727228"/>
       <w:r>
         <w:t>Scheduler Subsystem</w:t>
       </w:r>
-      <w:bookmarkEnd w:id="3"/>
-    </w:p>
-    <w:p>
+      <w:bookmarkEnd w:id="4"/>
+    </w:p>
+    <w:p>
+      <w:r>
+        <w:t xml:space="preserve">Figure 1 below </w:t>
+      </w:r>
+      <w:r>
+        <w:t>shows the class diagram for the scheduler subsystem. This includes the support for the GUI system, as the GUI is drawn based on the data in the Scheduler.</w:t>
+      </w:r>
+    </w:p>
+    <w:p>
+      <w:pPr>
+        <w:keepNext/>
+      </w:pPr>
       <w:r>
         <w:rPr>
           <w:noProof/>
@@ -3761,20 +3847,64 @@
     </w:p>
     <w:p>
       <w:pPr>
+        <w:pStyle w:val="Caption"/>
+        <w:jc w:val="center"/>
+      </w:pPr>
+      <w:r>
+        <w:t xml:space="preserve">Figure </w:t>
+      </w:r>
+      <w:fldSimple w:instr=" SEQ Figure \* ARABIC ">
+        <w:r>
+          <w:rPr>
+            <w:noProof/>
+          </w:rPr>
+          <w:t>1</w:t>
+        </w:r>
+      </w:fldSimple>
+      <w:r>
+        <w:t>: Scheduler Subsystem Class Diagram</w:t>
+      </w:r>
+    </w:p>
+    <w:p/>
+    <w:p/>
+    <w:p/>
+    <w:p/>
+    <w:p/>
+    <w:p/>
+    <w:p/>
+    <w:p/>
+    <w:p/>
+    <w:p/>
+    <w:p/>
+    <w:p/>
+    <w:p>
+      <w:pPr>
         <w:pStyle w:val="Heading3"/>
       </w:pPr>
+      <w:bookmarkStart w:id="5" w:name="_Toc5727229"/>
+      <w:r>
+        <w:lastRenderedPageBreak/>
+        <w:t>Floor Subsystem</w:t>
+      </w:r>
+      <w:bookmarkEnd w:id="5"/>
+      <w:r>
+        <w:t xml:space="preserve"> </w:t>
+      </w:r>
+    </w:p>
+    <w:p>
+      <w:r>
+        <w:t>Figure 2 below shows the class diagram for the floor subsystem.</w:t>
+      </w:r>
     </w:p>
     <w:p>
       <w:pPr>
         <w:pStyle w:val="Heading3"/>
       </w:pPr>
-      <w:bookmarkStart w:id="4" w:name="_Toc5687320"/>
-      <w:r>
-        <w:t>Floor Subsystem</w:t>
-      </w:r>
-      <w:bookmarkEnd w:id="4"/>
-    </w:p>
-    <w:p>
+    </w:p>
+    <w:p>
+      <w:pPr>
+        <w:keepNext/>
+      </w:pPr>
       <w:r>
         <w:rPr>
           <w:noProof/>
@@ -3832,16 +3962,58 @@
     </w:p>
     <w:p>
       <w:pPr>
+        <w:pStyle w:val="Caption"/>
+        <w:jc w:val="center"/>
+      </w:pPr>
+      <w:r>
+        <w:t xml:space="preserve">Figure </w:t>
+      </w:r>
+      <w:fldSimple w:instr=" SEQ Figure \* ARABIC ">
+        <w:r>
+          <w:rPr>
+            <w:noProof/>
+          </w:rPr>
+          <w:t>2</w:t>
+        </w:r>
+      </w:fldSimple>
+      <w:r>
+        <w:t>: Floor Subsystem Class Diagram</w:t>
+      </w:r>
+    </w:p>
+    <w:p/>
+    <w:p/>
+    <w:p/>
+    <w:p/>
+    <w:p/>
+    <w:p/>
+    <w:p/>
+    <w:p/>
+    <w:p/>
+    <w:p/>
+    <w:p/>
+    <w:p/>
+    <w:p/>
+    <w:p/>
+    <w:p>
+      <w:pPr>
         <w:pStyle w:val="Heading3"/>
       </w:pPr>
-      <w:bookmarkStart w:id="5" w:name="_Toc5687321"/>
+      <w:bookmarkStart w:id="6" w:name="_Toc5727230"/>
       <w:r>
         <w:lastRenderedPageBreak/>
         <w:t>Elevator Subsystem</w:t>
       </w:r>
-      <w:bookmarkEnd w:id="5"/>
-    </w:p>
-    <w:p>
+      <w:bookmarkEnd w:id="6"/>
+    </w:p>
+    <w:p>
+      <w:r>
+        <w:t>Figure 3 below shows the class diagram for the elevator subsystem.</w:t>
+      </w:r>
+    </w:p>
+    <w:p>
+      <w:pPr>
+        <w:keepNext/>
+      </w:pPr>
       <w:r>
         <w:rPr>
           <w:noProof/>
@@ -3899,16 +4071,62 @@
     </w:p>
     <w:p>
       <w:pPr>
+        <w:pStyle w:val="Caption"/>
+        <w:jc w:val="center"/>
+      </w:pPr>
+      <w:r>
+        <w:t xml:space="preserve">Figure </w:t>
+      </w:r>
+      <w:fldSimple w:instr=" SEQ Figure \* ARABIC ">
+        <w:r>
+          <w:rPr>
+            <w:noProof/>
+          </w:rPr>
+          <w:t>3</w:t>
+        </w:r>
+      </w:fldSimple>
+      <w:r>
+        <w:t>: Elevator Subsystem Class Diagram</w:t>
+      </w:r>
+    </w:p>
+    <w:p/>
+    <w:p/>
+    <w:p/>
+    <w:p/>
+    <w:p/>
+    <w:p/>
+    <w:p/>
+    <w:p/>
+    <w:p/>
+    <w:p/>
+    <w:p>
+      <w:pPr>
         <w:pStyle w:val="Heading3"/>
       </w:pPr>
-      <w:bookmarkStart w:id="6" w:name="_Toc5687322"/>
+      <w:bookmarkStart w:id="7" w:name="_Toc5727231"/>
       <w:r>
         <w:lastRenderedPageBreak/>
         <w:t>Resources</w:t>
       </w:r>
-      <w:bookmarkEnd w:id="6"/>
-    </w:p>
-    <w:p>
+      <w:bookmarkEnd w:id="7"/>
+    </w:p>
+    <w:p>
+      <w:r>
+        <w:t xml:space="preserve">Figure 4 below shows all the supporting classes that are used by the overall system. This includes share constant values, an enumerated type for directions, and the </w:t>
+      </w:r>
+      <w:proofErr w:type="spellStart"/>
+      <w:r>
+        <w:t>SystemFile</w:t>
+      </w:r>
+      <w:proofErr w:type="spellEnd"/>
+      <w:r>
+        <w:t xml:space="preserve"> class which reads the input file.</w:t>
+      </w:r>
+    </w:p>
+    <w:p>
+      <w:pPr>
+        <w:keepNext/>
+      </w:pPr>
       <w:r>
         <w:rPr>
           <w:noProof/>
@@ -3966,15 +4184,58 @@
     </w:p>
     <w:p>
       <w:pPr>
+        <w:pStyle w:val="Caption"/>
+        <w:jc w:val="center"/>
+      </w:pPr>
+      <w:r>
+        <w:t xml:space="preserve">Figure </w:t>
+      </w:r>
+      <w:fldSimple w:instr=" SEQ Figure \* ARABIC ">
+        <w:r>
+          <w:rPr>
+            <w:noProof/>
+          </w:rPr>
+          <w:t>4</w:t>
+        </w:r>
+      </w:fldSimple>
+      <w:r>
+        <w:t>: Class Diagram of Miscellaneous Resources</w:t>
+      </w:r>
+    </w:p>
+    <w:p/>
+    <w:p/>
+    <w:p/>
+    <w:p/>
+    <w:p/>
+    <w:p/>
+    <w:p/>
+    <w:p/>
+    <w:p/>
+    <w:p/>
+    <w:p/>
+    <w:p>
+      <w:pPr>
         <w:pStyle w:val="Heading2"/>
       </w:pPr>
-      <w:bookmarkStart w:id="7" w:name="_Toc5687323"/>
-      <w:r>
+      <w:bookmarkStart w:id="8" w:name="_Toc5727232"/>
+      <w:r>
+        <w:lastRenderedPageBreak/>
         <w:t>Elevator State Machine</w:t>
       </w:r>
-      <w:bookmarkEnd w:id="7"/>
-    </w:p>
-    <w:p>
+      <w:bookmarkEnd w:id="8"/>
+    </w:p>
+    <w:p>
+      <w:r>
+        <w:t xml:space="preserve">Figure 5 depicts the state machine that the elevator instantiates. The states are designed such that the elevator should only die if it receives a hard error, which is meant to be </w:t>
+      </w:r>
+      <w:r>
+        <w:t>a fatal event.</w:t>
+      </w:r>
+    </w:p>
+    <w:p>
+      <w:pPr>
+        <w:keepNext/>
+      </w:pPr>
       <w:r>
         <w:rPr>
           <w:noProof/>
@@ -4032,26 +4293,66 @@
     </w:p>
     <w:p>
       <w:pPr>
+        <w:pStyle w:val="Caption"/>
+        <w:jc w:val="center"/>
+      </w:pPr>
+      <w:r>
+        <w:t xml:space="preserve">Figure </w:t>
+      </w:r>
+      <w:fldSimple w:instr=" SEQ Figure \* ARABIC ">
+        <w:r>
+          <w:rPr>
+            <w:noProof/>
+          </w:rPr>
+          <w:t>5</w:t>
+        </w:r>
+      </w:fldSimple>
+      <w:r>
+        <w:t>: Elevator State Machine Diagram</w:t>
+      </w:r>
+    </w:p>
+    <w:p/>
+    <w:p/>
+    <w:p/>
+    <w:p/>
+    <w:p/>
+    <w:p/>
+    <w:p/>
+    <w:p/>
+    <w:p/>
+    <w:p/>
+    <w:p/>
+    <w:p/>
+    <w:p>
+      <w:pPr>
         <w:pStyle w:val="Heading2"/>
       </w:pPr>
-      <w:bookmarkStart w:id="8" w:name="_Toc5687324"/>
+      <w:bookmarkStart w:id="9" w:name="_Toc5727233"/>
       <w:r>
         <w:lastRenderedPageBreak/>
         <w:t>Timing Diagrams</w:t>
       </w:r>
-      <w:bookmarkEnd w:id="8"/>
+      <w:bookmarkEnd w:id="9"/>
     </w:p>
     <w:p>
       <w:pPr>
         <w:pStyle w:val="Heading3"/>
       </w:pPr>
-      <w:bookmarkStart w:id="9" w:name="_Toc5687325"/>
+      <w:bookmarkStart w:id="10" w:name="_Toc5727234"/>
       <w:r>
         <w:t>Elevator Hard Error</w:t>
       </w:r>
-      <w:bookmarkEnd w:id="9"/>
-    </w:p>
-    <w:p>
+      <w:bookmarkEnd w:id="10"/>
+    </w:p>
+    <w:p>
+      <w:r>
+        <w:t>Figure 6 shows the timing diagram for when an elevator receives a hard error, the specific example being an error that causes the elevator to get stuck between floors.</w:t>
+      </w:r>
+    </w:p>
+    <w:p>
+      <w:pPr>
+        <w:keepNext/>
+      </w:pPr>
       <w:r>
         <w:rPr>
           <w:noProof/>
@@ -4096,24 +4397,52 @@
     </w:p>
     <w:p>
       <w:pPr>
+        <w:pStyle w:val="Caption"/>
+        <w:jc w:val="center"/>
+      </w:pPr>
+      <w:r>
+        <w:t xml:space="preserve">Figure </w:t>
+      </w:r>
+      <w:fldSimple w:instr=" SEQ Figure \* ARABIC ">
+        <w:r>
+          <w:rPr>
+            <w:noProof/>
+          </w:rPr>
+          <w:t>6</w:t>
+        </w:r>
+      </w:fldSimple>
+      <w:r>
+        <w:t>: Timing Diagram for a Hard Error for an Elevator</w:t>
+      </w:r>
+    </w:p>
+    <w:p>
+      <w:pPr>
         <w:pStyle w:val="Heading3"/>
       </w:pPr>
-      <w:bookmarkStart w:id="10" w:name="_Toc5687326"/>
+      <w:bookmarkStart w:id="11" w:name="_Toc5727235"/>
       <w:r>
         <w:t>Elevator Soft Error</w:t>
       </w:r>
-      <w:bookmarkEnd w:id="10"/>
-    </w:p>
-    <w:p>
+      <w:bookmarkEnd w:id="11"/>
+    </w:p>
+    <w:p>
+      <w:r>
+        <w:t>Figure 7 shows the sequence of events for when an elevator gets a soft error (e.g. if the doors get stuck open). A notable difference from Figure 6 is that the elevator eventually recovers in this case.</w:t>
+      </w:r>
+    </w:p>
+    <w:p>
+      <w:pPr>
+        <w:keepNext/>
+      </w:pPr>
       <w:r>
         <w:rPr>
           <w:noProof/>
           <w:lang w:val="en-US"/>
         </w:rPr>
         <w:drawing>
-          <wp:inline distT="0" distB="0" distL="0" distR="0" wp14:anchorId="74F107A2" wp14:editId="18C56240">
-            <wp:extent cx="5943600" cy="3562350"/>
-            <wp:effectExtent l="0" t="0" r="0" b="0"/>
+          <wp:inline distT="0" distB="0" distL="0" distR="0" wp14:anchorId="74F107A2" wp14:editId="327592EB">
+            <wp:extent cx="5924550" cy="2772000"/>
+            <wp:effectExtent l="0" t="0" r="0" b="9525"/>
             <wp:docPr id="3" name="Picture 3"/>
             <wp:cNvGraphicFramePr>
               <a:graphicFrameLocks xmlns:a="http://schemas.openxmlformats.org/drawingml/2006/main" noChangeAspect="1"/>
@@ -4127,8 +4456,122 @@
                       <a:picLocks noChangeAspect="1" noChangeArrowheads="1"/>
                     </pic:cNvPicPr>
                   </pic:nvPicPr>
+                  <pic:blipFill rotWithShape="1">
+                    <a:blip r:embed="rId14" cstate="print">
+                      <a:extLst>
+                        <a:ext uri="{28A0092B-C50C-407E-A947-70E740481C1C}">
+                          <a14:useLocalDpi xmlns:a14="http://schemas.microsoft.com/office/drawing/2010/main" val="0"/>
+                        </a:ext>
+                      </a:extLst>
+                    </a:blip>
+                    <a:srcRect l="271" t="11569" r="271" b="10402"/>
+                    <a:stretch/>
+                  </pic:blipFill>
+                  <pic:spPr bwMode="auto">
+                    <a:xfrm>
+                      <a:off x="0" y="0"/>
+                      <a:ext cx="5943600" cy="2780913"/>
+                    </a:xfrm>
+                    <a:prstGeom prst="rect">
+                      <a:avLst/>
+                    </a:prstGeom>
+                    <a:noFill/>
+                    <a:ln>
+                      <a:noFill/>
+                    </a:ln>
+                    <a:extLst>
+                      <a:ext uri="{53640926-AAD7-44D8-BBD7-CCE9431645EC}">
+                        <a14:shadowObscured xmlns:a14="http://schemas.microsoft.com/office/drawing/2010/main"/>
+                      </a:ext>
+                    </a:extLst>
+                  </pic:spPr>
+                </pic:pic>
+              </a:graphicData>
+            </a:graphic>
+          </wp:inline>
+        </w:drawing>
+      </w:r>
+    </w:p>
+    <w:p>
+      <w:pPr>
+        <w:pStyle w:val="Caption"/>
+        <w:jc w:val="center"/>
+      </w:pPr>
+      <w:r>
+        <w:t xml:space="preserve">Figure </w:t>
+      </w:r>
+      <w:fldSimple w:instr=" SEQ Figure \* ARABIC ">
+        <w:r>
+          <w:rPr>
+            <w:noProof/>
+          </w:rPr>
+          <w:t>7</w:t>
+        </w:r>
+      </w:fldSimple>
+      <w:r>
+        <w:t xml:space="preserve">: Timing Diagram for a </w:t>
+      </w:r>
+      <w:r>
+        <w:t>Soft</w:t>
+      </w:r>
+      <w:r>
+        <w:t xml:space="preserve"> Error for an Elevator</w:t>
+      </w:r>
+    </w:p>
+    <w:p>
+      <w:pPr>
+        <w:pStyle w:val="Heading3"/>
+      </w:pPr>
+      <w:bookmarkStart w:id="12" w:name="_Toc5727236"/>
+      <w:r>
+        <w:lastRenderedPageBreak/>
+        <w:t>Scheduler</w:t>
+      </w:r>
+      <w:bookmarkEnd w:id="12"/>
+    </w:p>
+    <w:p>
+      <w:r>
+        <w:t xml:space="preserve">Figure 8 </w:t>
+      </w:r>
+      <w:r>
+        <w:t xml:space="preserve">shows a timing diagram for the scheduler subsystem. Note that the red lines indicate a specific case when the </w:t>
+      </w:r>
+      <w:proofErr w:type="spellStart"/>
+      <w:r>
+        <w:t>ElevatorListener</w:t>
+      </w:r>
+      <w:proofErr w:type="spellEnd"/>
+      <w:r>
+        <w:t xml:space="preserve"> receives a message indicating that an elevator has experienced a hard error. It spawns a Reallocator thread which reallocates pending requests for that elevator. That thread terminates on completion, indicated by the red “X”. </w:t>
+      </w:r>
+    </w:p>
+    <w:p>
+      <w:pPr>
+        <w:keepNext/>
+      </w:pPr>
+      <w:r>
+        <w:rPr>
+          <w:noProof/>
+        </w:rPr>
+        <w:drawing>
+          <wp:inline distT="0" distB="0" distL="0" distR="0" wp14:anchorId="73AE649A" wp14:editId="748CBA92">
+            <wp:extent cx="5943600" cy="3354070"/>
+            <wp:effectExtent l="0" t="0" r="0" b="0"/>
+            <wp:docPr id="2" name="Picture 2"/>
+            <wp:cNvGraphicFramePr>
+              <a:graphicFrameLocks xmlns:a="http://schemas.openxmlformats.org/drawingml/2006/main" noChangeAspect="1"/>
+            </wp:cNvGraphicFramePr>
+            <a:graphic xmlns:a="http://schemas.openxmlformats.org/drawingml/2006/main">
+              <a:graphicData uri="http://schemas.openxmlformats.org/drawingml/2006/picture">
+                <pic:pic xmlns:pic="http://schemas.openxmlformats.org/drawingml/2006/picture">
+                  <pic:nvPicPr>
+                    <pic:cNvPr id="0" name="Picture 1"/>
+                    <pic:cNvPicPr>
+                      <a:picLocks noChangeAspect="1" noChangeArrowheads="1"/>
+                    </pic:cNvPicPr>
+                  </pic:nvPicPr>
                   <pic:blipFill>
-                    <a:blip r:embed="rId14" cstate="print">
+                    <a:blip r:embed="rId15">
                       <a:extLst>
                         <a:ext uri="{28A0092B-C50C-407E-A947-70E740481C1C}">
                           <a14:useLocalDpi xmlns:a14="http://schemas.microsoft.com/office/drawing/2010/main" val="0"/>
@@ -4143,7 +4586,7 @@
                   <pic:spPr bwMode="auto">
                     <a:xfrm>
                       <a:off x="0" y="0"/>
-                      <a:ext cx="5943600" cy="3562350"/>
+                      <a:ext cx="5943600" cy="3354070"/>
                     </a:xfrm>
                     <a:prstGeom prst="rect">
                       <a:avLst/>
@@ -4160,19 +4603,47 @@
         </w:drawing>
       </w:r>
     </w:p>
+    <w:p>
+      <w:pPr>
+        <w:pStyle w:val="Caption"/>
+        <w:jc w:val="center"/>
+      </w:pPr>
+      <w:r>
+        <w:t xml:space="preserve">Figure </w:t>
+      </w:r>
+      <w:fldSimple w:instr=" SEQ Figure \* ARABIC ">
+        <w:r>
+          <w:rPr>
+            <w:noProof/>
+          </w:rPr>
+          <w:t>8</w:t>
+        </w:r>
+      </w:fldSimple>
+      <w:r>
+        <w:t>: Scheduler Timing Diagram, The Red Lines Depict Behaviour for When an Elevator Experiences a Hard Error</w:t>
+      </w:r>
+    </w:p>
     <w:p/>
     <w:p/>
     <w:p/>
+    <w:p/>
+    <w:p/>
+    <w:p/>
+    <w:p/>
+    <w:p/>
+    <w:p/>
+    <w:p/>
+    <w:p/>
     <w:p>
       <w:pPr>
         <w:pStyle w:val="Heading1"/>
       </w:pPr>
-      <w:bookmarkStart w:id="11" w:name="_Toc5687327"/>
+      <w:bookmarkStart w:id="13" w:name="_Toc5727237"/>
       <w:r>
         <w:lastRenderedPageBreak/>
         <w:t>Setup and Test Instructions</w:t>
       </w:r>
-      <w:bookmarkEnd w:id="11"/>
+      <w:bookmarkEnd w:id="13"/>
     </w:p>
     <w:p>
       <w:pPr>
@@ -4283,7 +4754,15 @@
       </w:r>
       <w:proofErr w:type="spellEnd"/>
       <w:r>
-        <w:t xml:space="preserve"> box to import all of the files</w:t>
+        <w:t xml:space="preserve"> box to import </w:t>
+      </w:r>
+      <w:proofErr w:type="gramStart"/>
+      <w:r>
+        <w:t>all of</w:t>
+      </w:r>
+      <w:proofErr w:type="gramEnd"/>
+      <w:r>
+        <w:t xml:space="preserve"> the files</w:t>
       </w:r>
     </w:p>
     <w:p>
@@ -4454,11 +4933,11 @@
       <w:r>
         <w:t xml:space="preserve"> </w:t>
       </w:r>
-      <w:bookmarkStart w:id="12" w:name="_Ref5631544"/>
+      <w:bookmarkStart w:id="14" w:name="_Ref5631544"/>
       <w:r>
         <w:t>In Eclipse, open resources.Constants.java and update the following values:</w:t>
       </w:r>
-      <w:bookmarkEnd w:id="12"/>
+      <w:bookmarkEnd w:id="14"/>
     </w:p>
     <w:p>
       <w:pPr>
@@ -4802,19 +5281,15 @@
         <w:t>“Run as…” and then “JUnit”</w:t>
       </w:r>
     </w:p>
-    <w:p/>
-    <w:p/>
-    <w:p/>
-    <w:p/>
     <w:p>
       <w:pPr>
         <w:pStyle w:val="Heading1"/>
       </w:pPr>
-      <w:bookmarkStart w:id="13" w:name="_Toc5687328"/>
+      <w:bookmarkStart w:id="15" w:name="_Toc5727238"/>
       <w:r>
         <w:t>Measurement Results</w:t>
       </w:r>
-      <w:bookmarkEnd w:id="13"/>
+      <w:bookmarkEnd w:id="15"/>
     </w:p>
     <w:p>
       <w:r>
@@ -4866,57 +5341,3996 @@
         </w:numPr>
       </w:pPr>
       <w:r>
-        <w:t>It already provides timing on all of the system functions.</w:t>
+        <w:t xml:space="preserve">It already provides timing on </w:t>
+      </w:r>
+      <w:proofErr w:type="gramStart"/>
+      <w:r>
+        <w:t>all of</w:t>
+      </w:r>
+      <w:proofErr w:type="gramEnd"/>
+      <w:r>
+        <w:t xml:space="preserve"> the system functions.</w:t>
+      </w:r>
+    </w:p>
+    <w:p>
+      <w:r>
+        <w:t xml:space="preserve">For the measurements, the scheduler subsystem was run on one computer, and both the elevator and floor subsystems were both run on another computer. This means for timing the arrival sensor (which is a measurement between the elevator and floor subsystems), the system times were in synch and the values could just be compared. For measurements involving the scheduler, the difference in system times with the elevator and floor subsystem had to be considered. By analyzing the system clocks, the difference was </w:t>
+      </w:r>
+      <w:r>
+        <w:t>determined</w:t>
+      </w:r>
+      <w:r>
+        <w:t>. This difference was subtracted from the times for the elevator and floor systems, since that was the system that was ahead.</w:t>
+      </w:r>
+    </w:p>
+    <w:p>
+      <w:r>
+        <w:t xml:space="preserve">Three measurements were taken, for the arrival sensors interface, the elevator buttons interface, and the floor buttons interface. The arrival sensors interface was measured as the time it takes the </w:t>
+      </w:r>
+      <w:proofErr w:type="gramStart"/>
+      <w:r>
+        <w:t>open door</w:t>
+      </w:r>
+      <w:proofErr w:type="gramEnd"/>
+      <w:r>
+        <w:t xml:space="preserve"> request from the elevator to reach the floor, as that request is sent on the elevator’s arrival. The elevator buttons interface was measured using the time it takes for the scheduler to send the new destinations to the elevator after the elevator picks someone up. The floor buttons interface was measured as the time it takes for a new request from the floor to be received by the schedular, but not including the time it takes to process the request. These timings are seen in Tables 6, 7, and 8 below.</w:t>
+      </w:r>
+      <w:r>
+        <w:t xml:space="preserve"> Gray columns have b</w:t>
+      </w:r>
+      <w:r>
+        <w:t>een adjusted as detailed</w:t>
+      </w:r>
+      <w:r>
+        <w:t xml:space="preserve"> in the captions</w:t>
+      </w:r>
+      <w:r>
+        <w:t>.</w:t>
       </w:r>
     </w:p>
     <w:p/>
-    <w:p>
-      <w:r>
-        <w:t>For the measurements, the scheduler subsystem was run on one computer, and both the elevator and floor subsystems were both run on another computer. This means for timing the arrival sensor (which is a measurement between the elevator and floor subsystems), the system times were in synch and the values could just be compared. For measurements involving the scheduler, the difference in system times with the elevator and floor subsystem had to be considered. By analyzing the system clocks, the difference was found to be approximately 750 milliseconds. This difference was subtracted from the times for the elevator and floor systems, since that was the system that was ahead.</w:t>
-      </w:r>
-    </w:p>
+    <w:p/>
+    <w:p/>
+    <w:p/>
+    <w:p/>
+    <w:p/>
+    <w:p/>
+    <w:p/>
+    <w:p/>
+    <w:p/>
+    <w:tbl>
+      <w:tblPr>
+        <w:tblStyle w:val="TableGrid"/>
+        <w:tblW w:w="0" w:type="auto"/>
+        <w:tblLook w:val="04A0" w:firstRow="1" w:lastRow="0" w:firstColumn="1" w:lastColumn="0" w:noHBand="0" w:noVBand="1"/>
+      </w:tblPr>
+      <w:tblGrid>
+        <w:gridCol w:w="2830"/>
+        <w:gridCol w:w="1134"/>
+        <w:gridCol w:w="2835"/>
+        <w:gridCol w:w="1134"/>
+        <w:gridCol w:w="1417"/>
+      </w:tblGrid>
+      <w:tr>
+        <w:tc>
+          <w:tcPr>
+            <w:tcW w:w="2830" w:type="dxa"/>
+          </w:tcPr>
+          <w:p>
+            <w:pPr>
+              <w:jc w:val="center"/>
+              <w:rPr>
+                <w:rFonts w:cstheme="minorHAnsi"/>
+                <w:b/>
+              </w:rPr>
+            </w:pPr>
+            <w:r>
+              <w:rPr>
+                <w:rFonts w:cstheme="minorHAnsi"/>
+                <w:b/>
+              </w:rPr>
+              <w:lastRenderedPageBreak/>
+              <w:t>Start Time</w:t>
+            </w:r>
+          </w:p>
+        </w:tc>
+        <w:tc>
+          <w:tcPr>
+            <w:tcW w:w="1134" w:type="dxa"/>
+          </w:tcPr>
+          <w:p>
+            <w:pPr>
+              <w:jc w:val="center"/>
+              <w:rPr>
+                <w:rFonts w:cstheme="minorHAnsi"/>
+                <w:b/>
+              </w:rPr>
+            </w:pPr>
+            <w:r>
+              <w:rPr>
+                <w:rFonts w:cstheme="minorHAnsi"/>
+                <w:b/>
+              </w:rPr>
+              <w:t>Start (mS)</w:t>
+            </w:r>
+          </w:p>
+        </w:tc>
+        <w:tc>
+          <w:tcPr>
+            <w:tcW w:w="2835" w:type="dxa"/>
+          </w:tcPr>
+          <w:p>
+            <w:pPr>
+              <w:jc w:val="center"/>
+              <w:rPr>
+                <w:rFonts w:cstheme="minorHAnsi"/>
+                <w:b/>
+              </w:rPr>
+            </w:pPr>
+            <w:r>
+              <w:rPr>
+                <w:rFonts w:cstheme="minorHAnsi"/>
+                <w:b/>
+              </w:rPr>
+              <w:t>End Time</w:t>
+            </w:r>
+          </w:p>
+        </w:tc>
+        <w:tc>
+          <w:tcPr>
+            <w:tcW w:w="1134" w:type="dxa"/>
+          </w:tcPr>
+          <w:p>
+            <w:pPr>
+              <w:jc w:val="center"/>
+              <w:rPr>
+                <w:rFonts w:cstheme="minorHAnsi"/>
+                <w:b/>
+              </w:rPr>
+            </w:pPr>
+            <w:r>
+              <w:rPr>
+                <w:rFonts w:cstheme="minorHAnsi"/>
+                <w:b/>
+              </w:rPr>
+              <w:t>End (mS)</w:t>
+            </w:r>
+          </w:p>
+        </w:tc>
+        <w:tc>
+          <w:tcPr>
+            <w:tcW w:w="1417" w:type="dxa"/>
+          </w:tcPr>
+          <w:p>
+            <w:pPr>
+              <w:jc w:val="center"/>
+              <w:rPr>
+                <w:rFonts w:cstheme="minorHAnsi"/>
+                <w:b/>
+              </w:rPr>
+            </w:pPr>
+            <w:r>
+              <w:rPr>
+                <w:rFonts w:cstheme="minorHAnsi"/>
+                <w:b/>
+              </w:rPr>
+              <w:t>Period (mS)</w:t>
+            </w:r>
+          </w:p>
+        </w:tc>
+      </w:tr>
+      <w:tr>
+        <w:tc>
+          <w:tcPr>
+            <w:tcW w:w="2830" w:type="dxa"/>
+            <w:vAlign w:val="center"/>
+          </w:tcPr>
+          <w:p>
+            <w:pPr>
+              <w:jc w:val="both"/>
+              <w:rPr>
+                <w:rFonts w:cstheme="minorHAnsi"/>
+              </w:rPr>
+            </w:pPr>
+            <w:r>
+              <w:rPr>
+                <w:rFonts w:cstheme="minorHAnsi"/>
+                <w:color w:val="000000"/>
+              </w:rPr>
+              <w:t>2019.04.09-09.40.00.0055</w:t>
+            </w:r>
+          </w:p>
+        </w:tc>
+        <w:tc>
+          <w:tcPr>
+            <w:tcW w:w="1134" w:type="dxa"/>
+            <w:vAlign w:val="bottom"/>
+          </w:tcPr>
+          <w:p>
+            <w:pPr>
+              <w:jc w:val="both"/>
+              <w:rPr>
+                <w:rFonts w:cstheme="minorHAnsi"/>
+              </w:rPr>
+            </w:pPr>
+            <w:r>
+              <w:rPr>
+                <w:rFonts w:cstheme="minorHAnsi"/>
+                <w:color w:val="000000"/>
+              </w:rPr>
+              <w:t>55</w:t>
+            </w:r>
+          </w:p>
+        </w:tc>
+        <w:tc>
+          <w:tcPr>
+            <w:tcW w:w="2835" w:type="dxa"/>
+            <w:vAlign w:val="center"/>
+          </w:tcPr>
+          <w:p>
+            <w:pPr>
+              <w:jc w:val="both"/>
+              <w:rPr>
+                <w:rFonts w:cstheme="minorHAnsi"/>
+              </w:rPr>
+            </w:pPr>
+            <w:r>
+              <w:rPr>
+                <w:rFonts w:cstheme="minorHAnsi"/>
+                <w:color w:val="000000"/>
+              </w:rPr>
+              <w:t>2019.04.09-09.40.00.0056</w:t>
+            </w:r>
+          </w:p>
+        </w:tc>
+        <w:tc>
+          <w:tcPr>
+            <w:tcW w:w="1134" w:type="dxa"/>
+            <w:vAlign w:val="bottom"/>
+          </w:tcPr>
+          <w:p>
+            <w:pPr>
+              <w:jc w:val="both"/>
+              <w:rPr>
+                <w:rFonts w:cstheme="minorHAnsi"/>
+              </w:rPr>
+            </w:pPr>
+            <w:r>
+              <w:rPr>
+                <w:rFonts w:cstheme="minorHAnsi"/>
+                <w:color w:val="000000"/>
+              </w:rPr>
+              <w:t>56</w:t>
+            </w:r>
+          </w:p>
+        </w:tc>
+        <w:tc>
+          <w:tcPr>
+            <w:tcW w:w="1417" w:type="dxa"/>
+          </w:tcPr>
+          <w:p>
+            <w:pPr>
+              <w:jc w:val="both"/>
+              <w:rPr>
+                <w:rFonts w:cstheme="minorHAnsi"/>
+              </w:rPr>
+            </w:pPr>
+            <w:r>
+              <w:rPr>
+                <w:rFonts w:cstheme="minorHAnsi"/>
+              </w:rPr>
+              <w:t>1</w:t>
+            </w:r>
+          </w:p>
+        </w:tc>
+      </w:tr>
+      <w:tr>
+        <w:tc>
+          <w:tcPr>
+            <w:tcW w:w="2830" w:type="dxa"/>
+            <w:vAlign w:val="center"/>
+          </w:tcPr>
+          <w:p>
+            <w:pPr>
+              <w:jc w:val="both"/>
+              <w:rPr>
+                <w:rFonts w:cstheme="minorHAnsi"/>
+              </w:rPr>
+            </w:pPr>
+            <w:r>
+              <w:rPr>
+                <w:rFonts w:cstheme="minorHAnsi"/>
+                <w:color w:val="000000"/>
+              </w:rPr>
+              <w:t>2019.04.09-09.40.04.0805</w:t>
+            </w:r>
+          </w:p>
+        </w:tc>
+        <w:tc>
+          <w:tcPr>
+            <w:tcW w:w="1134" w:type="dxa"/>
+            <w:vAlign w:val="bottom"/>
+          </w:tcPr>
+          <w:p>
+            <w:pPr>
+              <w:jc w:val="both"/>
+              <w:rPr>
+                <w:rFonts w:cstheme="minorHAnsi"/>
+              </w:rPr>
+            </w:pPr>
+            <w:r>
+              <w:rPr>
+                <w:rFonts w:cstheme="minorHAnsi"/>
+                <w:color w:val="000000"/>
+              </w:rPr>
+              <w:t>805</w:t>
+            </w:r>
+          </w:p>
+        </w:tc>
+        <w:tc>
+          <w:tcPr>
+            <w:tcW w:w="2835" w:type="dxa"/>
+            <w:vAlign w:val="center"/>
+          </w:tcPr>
+          <w:p>
+            <w:pPr>
+              <w:jc w:val="both"/>
+              <w:rPr>
+                <w:rFonts w:cstheme="minorHAnsi"/>
+              </w:rPr>
+            </w:pPr>
+            <w:r>
+              <w:rPr>
+                <w:rFonts w:cstheme="minorHAnsi"/>
+                <w:color w:val="000000"/>
+              </w:rPr>
+              <w:t>2019.04.09-09.40.04.0808</w:t>
+            </w:r>
+          </w:p>
+        </w:tc>
+        <w:tc>
+          <w:tcPr>
+            <w:tcW w:w="1134" w:type="dxa"/>
+            <w:vAlign w:val="bottom"/>
+          </w:tcPr>
+          <w:p>
+            <w:pPr>
+              <w:jc w:val="both"/>
+              <w:rPr>
+                <w:rFonts w:cstheme="minorHAnsi"/>
+              </w:rPr>
+            </w:pPr>
+            <w:r>
+              <w:rPr>
+                <w:rFonts w:cstheme="minorHAnsi"/>
+                <w:color w:val="000000"/>
+              </w:rPr>
+              <w:t>808</w:t>
+            </w:r>
+          </w:p>
+        </w:tc>
+        <w:tc>
+          <w:tcPr>
+            <w:tcW w:w="1417" w:type="dxa"/>
+          </w:tcPr>
+          <w:p>
+            <w:pPr>
+              <w:jc w:val="both"/>
+              <w:rPr>
+                <w:rFonts w:cstheme="minorHAnsi"/>
+              </w:rPr>
+            </w:pPr>
+            <w:r>
+              <w:rPr>
+                <w:rFonts w:cstheme="minorHAnsi"/>
+              </w:rPr>
+              <w:t>3</w:t>
+            </w:r>
+          </w:p>
+        </w:tc>
+      </w:tr>
+      <w:tr>
+        <w:tc>
+          <w:tcPr>
+            <w:tcW w:w="2830" w:type="dxa"/>
+            <w:vAlign w:val="center"/>
+          </w:tcPr>
+          <w:p>
+            <w:pPr>
+              <w:jc w:val="both"/>
+              <w:rPr>
+                <w:rFonts w:cstheme="minorHAnsi"/>
+              </w:rPr>
+            </w:pPr>
+            <w:r>
+              <w:rPr>
+                <w:rFonts w:cstheme="minorHAnsi"/>
+                <w:color w:val="000000"/>
+              </w:rPr>
+              <w:t>2019.04.09-09.40.04.0963</w:t>
+            </w:r>
+          </w:p>
+        </w:tc>
+        <w:tc>
+          <w:tcPr>
+            <w:tcW w:w="1134" w:type="dxa"/>
+            <w:vAlign w:val="bottom"/>
+          </w:tcPr>
+          <w:p>
+            <w:pPr>
+              <w:jc w:val="both"/>
+              <w:rPr>
+                <w:rFonts w:cstheme="minorHAnsi"/>
+              </w:rPr>
+            </w:pPr>
+            <w:r>
+              <w:rPr>
+                <w:rFonts w:cstheme="minorHAnsi"/>
+                <w:color w:val="000000"/>
+              </w:rPr>
+              <w:t>963</w:t>
+            </w:r>
+          </w:p>
+        </w:tc>
+        <w:tc>
+          <w:tcPr>
+            <w:tcW w:w="2835" w:type="dxa"/>
+            <w:vAlign w:val="center"/>
+          </w:tcPr>
+          <w:p>
+            <w:pPr>
+              <w:jc w:val="both"/>
+              <w:rPr>
+                <w:rFonts w:cstheme="minorHAnsi"/>
+              </w:rPr>
+            </w:pPr>
+            <w:r>
+              <w:rPr>
+                <w:rFonts w:cstheme="minorHAnsi"/>
+                <w:color w:val="000000"/>
+              </w:rPr>
+              <w:t>2019.04.09-09.40.04.0965</w:t>
+            </w:r>
+          </w:p>
+        </w:tc>
+        <w:tc>
+          <w:tcPr>
+            <w:tcW w:w="1134" w:type="dxa"/>
+            <w:vAlign w:val="bottom"/>
+          </w:tcPr>
+          <w:p>
+            <w:pPr>
+              <w:jc w:val="both"/>
+              <w:rPr>
+                <w:rFonts w:cstheme="minorHAnsi"/>
+              </w:rPr>
+            </w:pPr>
+            <w:r>
+              <w:rPr>
+                <w:rFonts w:cstheme="minorHAnsi"/>
+                <w:color w:val="000000"/>
+              </w:rPr>
+              <w:t>965</w:t>
+            </w:r>
+          </w:p>
+        </w:tc>
+        <w:tc>
+          <w:tcPr>
+            <w:tcW w:w="1417" w:type="dxa"/>
+          </w:tcPr>
+          <w:p>
+            <w:pPr>
+              <w:jc w:val="both"/>
+              <w:rPr>
+                <w:rFonts w:cstheme="minorHAnsi"/>
+              </w:rPr>
+            </w:pPr>
+            <w:r>
+              <w:rPr>
+                <w:rFonts w:cstheme="minorHAnsi"/>
+              </w:rPr>
+              <w:t>2</w:t>
+            </w:r>
+          </w:p>
+        </w:tc>
+      </w:tr>
+      <w:tr>
+        <w:tc>
+          <w:tcPr>
+            <w:tcW w:w="2830" w:type="dxa"/>
+            <w:vAlign w:val="center"/>
+          </w:tcPr>
+          <w:p>
+            <w:pPr>
+              <w:jc w:val="both"/>
+              <w:rPr>
+                <w:rFonts w:cstheme="minorHAnsi"/>
+              </w:rPr>
+            </w:pPr>
+            <w:r>
+              <w:rPr>
+                <w:rFonts w:cstheme="minorHAnsi"/>
+                <w:color w:val="000000"/>
+              </w:rPr>
+              <w:t>2019.04.09-09.40.08.0058</w:t>
+            </w:r>
+          </w:p>
+        </w:tc>
+        <w:tc>
+          <w:tcPr>
+            <w:tcW w:w="1134" w:type="dxa"/>
+            <w:vAlign w:val="bottom"/>
+          </w:tcPr>
+          <w:p>
+            <w:pPr>
+              <w:jc w:val="both"/>
+              <w:rPr>
+                <w:rFonts w:cstheme="minorHAnsi"/>
+              </w:rPr>
+            </w:pPr>
+            <w:r>
+              <w:rPr>
+                <w:rFonts w:cstheme="minorHAnsi"/>
+                <w:color w:val="000000"/>
+              </w:rPr>
+              <w:t>58</w:t>
+            </w:r>
+          </w:p>
+        </w:tc>
+        <w:tc>
+          <w:tcPr>
+            <w:tcW w:w="2835" w:type="dxa"/>
+            <w:vAlign w:val="center"/>
+          </w:tcPr>
+          <w:p>
+            <w:pPr>
+              <w:jc w:val="both"/>
+              <w:rPr>
+                <w:rFonts w:cstheme="minorHAnsi"/>
+              </w:rPr>
+            </w:pPr>
+            <w:r>
+              <w:rPr>
+                <w:rFonts w:cstheme="minorHAnsi"/>
+                <w:color w:val="000000"/>
+              </w:rPr>
+              <w:t>2019.04.09-09.40.08.0061</w:t>
+            </w:r>
+          </w:p>
+        </w:tc>
+        <w:tc>
+          <w:tcPr>
+            <w:tcW w:w="1134" w:type="dxa"/>
+            <w:vAlign w:val="bottom"/>
+          </w:tcPr>
+          <w:p>
+            <w:pPr>
+              <w:jc w:val="both"/>
+              <w:rPr>
+                <w:rFonts w:cstheme="minorHAnsi"/>
+              </w:rPr>
+            </w:pPr>
+            <w:r>
+              <w:rPr>
+                <w:rFonts w:cstheme="minorHAnsi"/>
+                <w:color w:val="000000"/>
+              </w:rPr>
+              <w:t>61</w:t>
+            </w:r>
+          </w:p>
+        </w:tc>
+        <w:tc>
+          <w:tcPr>
+            <w:tcW w:w="1417" w:type="dxa"/>
+          </w:tcPr>
+          <w:p>
+            <w:pPr>
+              <w:jc w:val="both"/>
+              <w:rPr>
+                <w:rFonts w:cstheme="minorHAnsi"/>
+              </w:rPr>
+            </w:pPr>
+            <w:r>
+              <w:rPr>
+                <w:rFonts w:cstheme="minorHAnsi"/>
+              </w:rPr>
+              <w:t>3</w:t>
+            </w:r>
+          </w:p>
+        </w:tc>
+      </w:tr>
+      <w:tr>
+        <w:tc>
+          <w:tcPr>
+            <w:tcW w:w="2830" w:type="dxa"/>
+            <w:vAlign w:val="center"/>
+          </w:tcPr>
+          <w:p>
+            <w:pPr>
+              <w:jc w:val="both"/>
+              <w:rPr>
+                <w:rFonts w:cstheme="minorHAnsi"/>
+              </w:rPr>
+            </w:pPr>
+            <w:r>
+              <w:rPr>
+                <w:rFonts w:cstheme="minorHAnsi"/>
+                <w:color w:val="000000"/>
+              </w:rPr>
+              <w:t>2019.04.09-09.40.09.0714</w:t>
+            </w:r>
+          </w:p>
+        </w:tc>
+        <w:tc>
+          <w:tcPr>
+            <w:tcW w:w="1134" w:type="dxa"/>
+            <w:vAlign w:val="bottom"/>
+          </w:tcPr>
+          <w:p>
+            <w:pPr>
+              <w:jc w:val="both"/>
+              <w:rPr>
+                <w:rFonts w:cstheme="minorHAnsi"/>
+              </w:rPr>
+            </w:pPr>
+            <w:r>
+              <w:rPr>
+                <w:rFonts w:cstheme="minorHAnsi"/>
+                <w:color w:val="000000"/>
+              </w:rPr>
+              <w:t>714</w:t>
+            </w:r>
+          </w:p>
+        </w:tc>
+        <w:tc>
+          <w:tcPr>
+            <w:tcW w:w="2835" w:type="dxa"/>
+            <w:vAlign w:val="center"/>
+          </w:tcPr>
+          <w:p>
+            <w:pPr>
+              <w:jc w:val="both"/>
+              <w:rPr>
+                <w:rFonts w:cstheme="minorHAnsi"/>
+              </w:rPr>
+            </w:pPr>
+            <w:r>
+              <w:rPr>
+                <w:rFonts w:cstheme="minorHAnsi"/>
+                <w:color w:val="000000"/>
+              </w:rPr>
+              <w:t>2019.04.09-09.40.09.0717</w:t>
+            </w:r>
+          </w:p>
+        </w:tc>
+        <w:tc>
+          <w:tcPr>
+            <w:tcW w:w="1134" w:type="dxa"/>
+            <w:vAlign w:val="bottom"/>
+          </w:tcPr>
+          <w:p>
+            <w:pPr>
+              <w:jc w:val="both"/>
+              <w:rPr>
+                <w:rFonts w:cstheme="minorHAnsi"/>
+              </w:rPr>
+            </w:pPr>
+            <w:r>
+              <w:rPr>
+                <w:rFonts w:cstheme="minorHAnsi"/>
+                <w:color w:val="000000"/>
+              </w:rPr>
+              <w:t>717</w:t>
+            </w:r>
+          </w:p>
+        </w:tc>
+        <w:tc>
+          <w:tcPr>
+            <w:tcW w:w="1417" w:type="dxa"/>
+          </w:tcPr>
+          <w:p>
+            <w:pPr>
+              <w:jc w:val="both"/>
+              <w:rPr>
+                <w:rFonts w:cstheme="minorHAnsi"/>
+              </w:rPr>
+            </w:pPr>
+            <w:r>
+              <w:rPr>
+                <w:rFonts w:cstheme="minorHAnsi"/>
+              </w:rPr>
+              <w:t>3</w:t>
+            </w:r>
+          </w:p>
+        </w:tc>
+      </w:tr>
+      <w:tr>
+        <w:tc>
+          <w:tcPr>
+            <w:tcW w:w="2830" w:type="dxa"/>
+            <w:vAlign w:val="center"/>
+          </w:tcPr>
+          <w:p>
+            <w:pPr>
+              <w:jc w:val="both"/>
+              <w:rPr>
+                <w:rFonts w:cstheme="minorHAnsi"/>
+              </w:rPr>
+            </w:pPr>
+            <w:r>
+              <w:rPr>
+                <w:rFonts w:cstheme="minorHAnsi"/>
+                <w:color w:val="000000"/>
+              </w:rPr>
+              <w:t>2019.04.09-09.40.11.0310</w:t>
+            </w:r>
+          </w:p>
+        </w:tc>
+        <w:tc>
+          <w:tcPr>
+            <w:tcW w:w="1134" w:type="dxa"/>
+            <w:vAlign w:val="bottom"/>
+          </w:tcPr>
+          <w:p>
+            <w:pPr>
+              <w:jc w:val="both"/>
+              <w:rPr>
+                <w:rFonts w:cstheme="minorHAnsi"/>
+              </w:rPr>
+            </w:pPr>
+            <w:r>
+              <w:rPr>
+                <w:rFonts w:cstheme="minorHAnsi"/>
+                <w:color w:val="000000"/>
+              </w:rPr>
+              <w:t>310</w:t>
+            </w:r>
+          </w:p>
+        </w:tc>
+        <w:tc>
+          <w:tcPr>
+            <w:tcW w:w="2835" w:type="dxa"/>
+            <w:vAlign w:val="bottom"/>
+          </w:tcPr>
+          <w:p>
+            <w:pPr>
+              <w:jc w:val="both"/>
+              <w:rPr>
+                <w:rFonts w:cstheme="minorHAnsi"/>
+              </w:rPr>
+            </w:pPr>
+            <w:r>
+              <w:rPr>
+                <w:rFonts w:cstheme="minorHAnsi"/>
+                <w:color w:val="000000"/>
+              </w:rPr>
+              <w:t>2019.04.09-09.40.11.0312</w:t>
+            </w:r>
+          </w:p>
+        </w:tc>
+        <w:tc>
+          <w:tcPr>
+            <w:tcW w:w="1134" w:type="dxa"/>
+            <w:vAlign w:val="bottom"/>
+          </w:tcPr>
+          <w:p>
+            <w:pPr>
+              <w:jc w:val="both"/>
+              <w:rPr>
+                <w:rFonts w:cstheme="minorHAnsi"/>
+              </w:rPr>
+            </w:pPr>
+            <w:r>
+              <w:rPr>
+                <w:rFonts w:cstheme="minorHAnsi"/>
+                <w:color w:val="000000"/>
+              </w:rPr>
+              <w:t>312</w:t>
+            </w:r>
+          </w:p>
+        </w:tc>
+        <w:tc>
+          <w:tcPr>
+            <w:tcW w:w="1417" w:type="dxa"/>
+          </w:tcPr>
+          <w:p>
+            <w:pPr>
+              <w:jc w:val="both"/>
+              <w:rPr>
+                <w:rFonts w:cstheme="minorHAnsi"/>
+              </w:rPr>
+            </w:pPr>
+            <w:r>
+              <w:rPr>
+                <w:rFonts w:cstheme="minorHAnsi"/>
+              </w:rPr>
+              <w:t>2</w:t>
+            </w:r>
+          </w:p>
+        </w:tc>
+      </w:tr>
+      <w:tr>
+        <w:tc>
+          <w:tcPr>
+            <w:tcW w:w="2830" w:type="dxa"/>
+            <w:vAlign w:val="center"/>
+          </w:tcPr>
+          <w:p>
+            <w:pPr>
+              <w:jc w:val="both"/>
+              <w:rPr>
+                <w:rFonts w:cstheme="minorHAnsi"/>
+              </w:rPr>
+            </w:pPr>
+            <w:r>
+              <w:rPr>
+                <w:rFonts w:cstheme="minorHAnsi"/>
+                <w:color w:val="000000"/>
+              </w:rPr>
+              <w:t>2019.04.09-09.40.12.0967</w:t>
+            </w:r>
+          </w:p>
+        </w:tc>
+        <w:tc>
+          <w:tcPr>
+            <w:tcW w:w="1134" w:type="dxa"/>
+            <w:vAlign w:val="bottom"/>
+          </w:tcPr>
+          <w:p>
+            <w:pPr>
+              <w:jc w:val="both"/>
+              <w:rPr>
+                <w:rFonts w:cstheme="minorHAnsi"/>
+              </w:rPr>
+            </w:pPr>
+            <w:r>
+              <w:rPr>
+                <w:rFonts w:cstheme="minorHAnsi"/>
+                <w:color w:val="000000"/>
+              </w:rPr>
+              <w:t>967</w:t>
+            </w:r>
+          </w:p>
+        </w:tc>
+        <w:tc>
+          <w:tcPr>
+            <w:tcW w:w="2835" w:type="dxa"/>
+            <w:vAlign w:val="center"/>
+          </w:tcPr>
+          <w:p>
+            <w:pPr>
+              <w:jc w:val="both"/>
+              <w:rPr>
+                <w:rFonts w:cstheme="minorHAnsi"/>
+              </w:rPr>
+            </w:pPr>
+            <w:r>
+              <w:rPr>
+                <w:rFonts w:cstheme="minorHAnsi"/>
+                <w:color w:val="000000"/>
+              </w:rPr>
+              <w:t>2019.04.09-09.40.12.0970</w:t>
+            </w:r>
+          </w:p>
+        </w:tc>
+        <w:tc>
+          <w:tcPr>
+            <w:tcW w:w="1134" w:type="dxa"/>
+            <w:vAlign w:val="bottom"/>
+          </w:tcPr>
+          <w:p>
+            <w:pPr>
+              <w:jc w:val="both"/>
+              <w:rPr>
+                <w:rFonts w:cstheme="minorHAnsi"/>
+              </w:rPr>
+            </w:pPr>
+            <w:r>
+              <w:rPr>
+                <w:rFonts w:cstheme="minorHAnsi"/>
+                <w:color w:val="000000"/>
+              </w:rPr>
+              <w:t>970</w:t>
+            </w:r>
+          </w:p>
+        </w:tc>
+        <w:tc>
+          <w:tcPr>
+            <w:tcW w:w="1417" w:type="dxa"/>
+          </w:tcPr>
+          <w:p>
+            <w:pPr>
+              <w:jc w:val="both"/>
+              <w:rPr>
+                <w:rFonts w:cstheme="minorHAnsi"/>
+              </w:rPr>
+            </w:pPr>
+            <w:r>
+              <w:rPr>
+                <w:rFonts w:cstheme="minorHAnsi"/>
+              </w:rPr>
+              <w:t>3</w:t>
+            </w:r>
+          </w:p>
+        </w:tc>
+      </w:tr>
+      <w:tr>
+        <w:tc>
+          <w:tcPr>
+            <w:tcW w:w="2830" w:type="dxa"/>
+            <w:vAlign w:val="center"/>
+          </w:tcPr>
+          <w:p>
+            <w:pPr>
+              <w:jc w:val="both"/>
+              <w:rPr>
+                <w:rFonts w:cstheme="minorHAnsi"/>
+              </w:rPr>
+            </w:pPr>
+            <w:r>
+              <w:rPr>
+                <w:rFonts w:cstheme="minorHAnsi"/>
+                <w:color w:val="000000"/>
+              </w:rPr>
+              <w:t>2019.04.09-09.40.16.0063</w:t>
+            </w:r>
+          </w:p>
+        </w:tc>
+        <w:tc>
+          <w:tcPr>
+            <w:tcW w:w="1134" w:type="dxa"/>
+            <w:vAlign w:val="bottom"/>
+          </w:tcPr>
+          <w:p>
+            <w:pPr>
+              <w:jc w:val="both"/>
+              <w:rPr>
+                <w:rFonts w:cstheme="minorHAnsi"/>
+              </w:rPr>
+            </w:pPr>
+            <w:r>
+              <w:rPr>
+                <w:rFonts w:cstheme="minorHAnsi"/>
+                <w:color w:val="000000"/>
+              </w:rPr>
+              <w:t>63</w:t>
+            </w:r>
+          </w:p>
+        </w:tc>
+        <w:tc>
+          <w:tcPr>
+            <w:tcW w:w="2835" w:type="dxa"/>
+            <w:vAlign w:val="center"/>
+          </w:tcPr>
+          <w:p>
+            <w:pPr>
+              <w:jc w:val="both"/>
+              <w:rPr>
+                <w:rFonts w:cstheme="minorHAnsi"/>
+              </w:rPr>
+            </w:pPr>
+            <w:r>
+              <w:rPr>
+                <w:rFonts w:cstheme="minorHAnsi"/>
+                <w:color w:val="000000"/>
+              </w:rPr>
+              <w:t>2019.04.09-09.40.16.0065</w:t>
+            </w:r>
+          </w:p>
+        </w:tc>
+        <w:tc>
+          <w:tcPr>
+            <w:tcW w:w="1134" w:type="dxa"/>
+            <w:vAlign w:val="bottom"/>
+          </w:tcPr>
+          <w:p>
+            <w:pPr>
+              <w:jc w:val="both"/>
+              <w:rPr>
+                <w:rFonts w:cstheme="minorHAnsi"/>
+              </w:rPr>
+            </w:pPr>
+            <w:r>
+              <w:rPr>
+                <w:rFonts w:cstheme="minorHAnsi"/>
+                <w:color w:val="000000"/>
+              </w:rPr>
+              <w:t>65</w:t>
+            </w:r>
+          </w:p>
+        </w:tc>
+        <w:tc>
+          <w:tcPr>
+            <w:tcW w:w="1417" w:type="dxa"/>
+          </w:tcPr>
+          <w:p>
+            <w:pPr>
+              <w:jc w:val="both"/>
+              <w:rPr>
+                <w:rFonts w:cstheme="minorHAnsi"/>
+              </w:rPr>
+            </w:pPr>
+            <w:r>
+              <w:rPr>
+                <w:rFonts w:cstheme="minorHAnsi"/>
+              </w:rPr>
+              <w:t>2</w:t>
+            </w:r>
+          </w:p>
+        </w:tc>
+      </w:tr>
+      <w:tr>
+        <w:tc>
+          <w:tcPr>
+            <w:tcW w:w="2830" w:type="dxa"/>
+            <w:vAlign w:val="center"/>
+          </w:tcPr>
+          <w:p>
+            <w:pPr>
+              <w:jc w:val="both"/>
+              <w:rPr>
+                <w:rFonts w:cstheme="minorHAnsi"/>
+              </w:rPr>
+            </w:pPr>
+            <w:r>
+              <w:rPr>
+                <w:rFonts w:cstheme="minorHAnsi"/>
+                <w:color w:val="000000"/>
+              </w:rPr>
+              <w:t>2019.04.09-09.40.16.0219</w:t>
+            </w:r>
+          </w:p>
+        </w:tc>
+        <w:tc>
+          <w:tcPr>
+            <w:tcW w:w="1134" w:type="dxa"/>
+            <w:vAlign w:val="bottom"/>
+          </w:tcPr>
+          <w:p>
+            <w:pPr>
+              <w:jc w:val="both"/>
+              <w:rPr>
+                <w:rFonts w:cstheme="minorHAnsi"/>
+              </w:rPr>
+            </w:pPr>
+            <w:r>
+              <w:rPr>
+                <w:rFonts w:cstheme="minorHAnsi"/>
+                <w:color w:val="000000"/>
+              </w:rPr>
+              <w:t>219</w:t>
+            </w:r>
+          </w:p>
+        </w:tc>
+        <w:tc>
+          <w:tcPr>
+            <w:tcW w:w="2835" w:type="dxa"/>
+            <w:vAlign w:val="center"/>
+          </w:tcPr>
+          <w:p>
+            <w:pPr>
+              <w:jc w:val="both"/>
+              <w:rPr>
+                <w:rFonts w:cstheme="minorHAnsi"/>
+              </w:rPr>
+            </w:pPr>
+            <w:r>
+              <w:rPr>
+                <w:rFonts w:cstheme="minorHAnsi"/>
+                <w:color w:val="000000"/>
+              </w:rPr>
+              <w:t>2019.04.09-09.40.16.0221</w:t>
+            </w:r>
+          </w:p>
+        </w:tc>
+        <w:tc>
+          <w:tcPr>
+            <w:tcW w:w="1134" w:type="dxa"/>
+            <w:vAlign w:val="bottom"/>
+          </w:tcPr>
+          <w:p>
+            <w:pPr>
+              <w:jc w:val="both"/>
+              <w:rPr>
+                <w:rFonts w:cstheme="minorHAnsi"/>
+              </w:rPr>
+            </w:pPr>
+            <w:r>
+              <w:rPr>
+                <w:rFonts w:cstheme="minorHAnsi"/>
+                <w:color w:val="000000"/>
+              </w:rPr>
+              <w:t>221</w:t>
+            </w:r>
+          </w:p>
+        </w:tc>
+        <w:tc>
+          <w:tcPr>
+            <w:tcW w:w="1417" w:type="dxa"/>
+          </w:tcPr>
+          <w:p>
+            <w:pPr>
+              <w:jc w:val="both"/>
+              <w:rPr>
+                <w:rFonts w:cstheme="minorHAnsi"/>
+              </w:rPr>
+            </w:pPr>
+            <w:r>
+              <w:rPr>
+                <w:rFonts w:cstheme="minorHAnsi"/>
+              </w:rPr>
+              <w:t>2</w:t>
+            </w:r>
+          </w:p>
+        </w:tc>
+      </w:tr>
+      <w:tr>
+        <w:tc>
+          <w:tcPr>
+            <w:tcW w:w="2830" w:type="dxa"/>
+            <w:vAlign w:val="center"/>
+          </w:tcPr>
+          <w:p>
+            <w:pPr>
+              <w:jc w:val="both"/>
+              <w:rPr>
+                <w:rFonts w:cstheme="minorHAnsi"/>
+              </w:rPr>
+            </w:pPr>
+            <w:r>
+              <w:rPr>
+                <w:rFonts w:cstheme="minorHAnsi"/>
+                <w:color w:val="000000"/>
+              </w:rPr>
+              <w:t>2019.04.09-09.40.17.0170</w:t>
+            </w:r>
+          </w:p>
+        </w:tc>
+        <w:tc>
+          <w:tcPr>
+            <w:tcW w:w="1134" w:type="dxa"/>
+            <w:vAlign w:val="bottom"/>
+          </w:tcPr>
+          <w:p>
+            <w:pPr>
+              <w:jc w:val="both"/>
+              <w:rPr>
+                <w:rFonts w:cstheme="minorHAnsi"/>
+              </w:rPr>
+            </w:pPr>
+            <w:r>
+              <w:rPr>
+                <w:rFonts w:cstheme="minorHAnsi"/>
+                <w:color w:val="000000"/>
+              </w:rPr>
+              <w:t>170</w:t>
+            </w:r>
+          </w:p>
+        </w:tc>
+        <w:tc>
+          <w:tcPr>
+            <w:tcW w:w="2835" w:type="dxa"/>
+            <w:vAlign w:val="center"/>
+          </w:tcPr>
+          <w:p>
+            <w:pPr>
+              <w:jc w:val="both"/>
+              <w:rPr>
+                <w:rFonts w:cstheme="minorHAnsi"/>
+              </w:rPr>
+            </w:pPr>
+            <w:r>
+              <w:rPr>
+                <w:rFonts w:cstheme="minorHAnsi"/>
+                <w:color w:val="000000"/>
+              </w:rPr>
+              <w:t>2019.04.09-09.40.17.0172</w:t>
+            </w:r>
+          </w:p>
+        </w:tc>
+        <w:tc>
+          <w:tcPr>
+            <w:tcW w:w="1134" w:type="dxa"/>
+            <w:vAlign w:val="bottom"/>
+          </w:tcPr>
+          <w:p>
+            <w:pPr>
+              <w:jc w:val="both"/>
+              <w:rPr>
+                <w:rFonts w:cstheme="minorHAnsi"/>
+              </w:rPr>
+            </w:pPr>
+            <w:r>
+              <w:rPr>
+                <w:rFonts w:cstheme="minorHAnsi"/>
+                <w:color w:val="000000"/>
+              </w:rPr>
+              <w:t>172</w:t>
+            </w:r>
+          </w:p>
+        </w:tc>
+        <w:tc>
+          <w:tcPr>
+            <w:tcW w:w="1417" w:type="dxa"/>
+          </w:tcPr>
+          <w:p>
+            <w:pPr>
+              <w:jc w:val="both"/>
+              <w:rPr>
+                <w:rFonts w:cstheme="minorHAnsi"/>
+              </w:rPr>
+            </w:pPr>
+            <w:r>
+              <w:rPr>
+                <w:rFonts w:cstheme="minorHAnsi"/>
+              </w:rPr>
+              <w:t>2</w:t>
+            </w:r>
+          </w:p>
+        </w:tc>
+      </w:tr>
+      <w:tr>
+        <w:tc>
+          <w:tcPr>
+            <w:tcW w:w="2830" w:type="dxa"/>
+            <w:vAlign w:val="center"/>
+          </w:tcPr>
+          <w:p>
+            <w:pPr>
+              <w:jc w:val="both"/>
+              <w:rPr>
+                <w:rFonts w:cstheme="minorHAnsi"/>
+              </w:rPr>
+            </w:pPr>
+            <w:r>
+              <w:rPr>
+                <w:rFonts w:cstheme="minorHAnsi"/>
+                <w:color w:val="000000"/>
+              </w:rPr>
+              <w:t>2019.04.09-09.40.19.0314</w:t>
+            </w:r>
+          </w:p>
+        </w:tc>
+        <w:tc>
+          <w:tcPr>
+            <w:tcW w:w="1134" w:type="dxa"/>
+            <w:vAlign w:val="bottom"/>
+          </w:tcPr>
+          <w:p>
+            <w:pPr>
+              <w:jc w:val="both"/>
+              <w:rPr>
+                <w:rFonts w:cstheme="minorHAnsi"/>
+              </w:rPr>
+            </w:pPr>
+            <w:r>
+              <w:rPr>
+                <w:rFonts w:cstheme="minorHAnsi"/>
+                <w:color w:val="000000"/>
+              </w:rPr>
+              <w:t>314</w:t>
+            </w:r>
+          </w:p>
+        </w:tc>
+        <w:tc>
+          <w:tcPr>
+            <w:tcW w:w="2835" w:type="dxa"/>
+            <w:vAlign w:val="center"/>
+          </w:tcPr>
+          <w:p>
+            <w:pPr>
+              <w:jc w:val="both"/>
+              <w:rPr>
+                <w:rFonts w:cstheme="minorHAnsi"/>
+              </w:rPr>
+            </w:pPr>
+            <w:r>
+              <w:rPr>
+                <w:rFonts w:cstheme="minorHAnsi"/>
+                <w:color w:val="000000"/>
+              </w:rPr>
+              <w:t>2019.04.09-09.40.19.0316</w:t>
+            </w:r>
+          </w:p>
+        </w:tc>
+        <w:tc>
+          <w:tcPr>
+            <w:tcW w:w="1134" w:type="dxa"/>
+            <w:vAlign w:val="bottom"/>
+          </w:tcPr>
+          <w:p>
+            <w:pPr>
+              <w:jc w:val="both"/>
+              <w:rPr>
+                <w:rFonts w:cstheme="minorHAnsi"/>
+              </w:rPr>
+            </w:pPr>
+            <w:r>
+              <w:rPr>
+                <w:rFonts w:cstheme="minorHAnsi"/>
+                <w:color w:val="000000"/>
+              </w:rPr>
+              <w:t>316</w:t>
+            </w:r>
+          </w:p>
+        </w:tc>
+        <w:tc>
+          <w:tcPr>
+            <w:tcW w:w="1417" w:type="dxa"/>
+          </w:tcPr>
+          <w:p>
+            <w:pPr>
+              <w:jc w:val="both"/>
+              <w:rPr>
+                <w:rFonts w:cstheme="minorHAnsi"/>
+              </w:rPr>
+            </w:pPr>
+            <w:r>
+              <w:rPr>
+                <w:rFonts w:cstheme="minorHAnsi"/>
+              </w:rPr>
+              <w:t>2</w:t>
+            </w:r>
+          </w:p>
+        </w:tc>
+      </w:tr>
+      <w:tr>
+        <w:tc>
+          <w:tcPr>
+            <w:tcW w:w="2830" w:type="dxa"/>
+            <w:vAlign w:val="center"/>
+          </w:tcPr>
+          <w:p>
+            <w:pPr>
+              <w:jc w:val="both"/>
+              <w:rPr>
+                <w:rFonts w:cstheme="minorHAnsi"/>
+              </w:rPr>
+            </w:pPr>
+            <w:r>
+              <w:rPr>
+                <w:rFonts w:cstheme="minorHAnsi"/>
+                <w:color w:val="000000"/>
+              </w:rPr>
+              <w:t>2019.04.09-09.40.22.0470</w:t>
+            </w:r>
+          </w:p>
+        </w:tc>
+        <w:tc>
+          <w:tcPr>
+            <w:tcW w:w="1134" w:type="dxa"/>
+            <w:vAlign w:val="bottom"/>
+          </w:tcPr>
+          <w:p>
+            <w:pPr>
+              <w:jc w:val="both"/>
+              <w:rPr>
+                <w:rFonts w:cstheme="minorHAnsi"/>
+              </w:rPr>
+            </w:pPr>
+            <w:r>
+              <w:rPr>
+                <w:rFonts w:cstheme="minorHAnsi"/>
+                <w:color w:val="000000"/>
+              </w:rPr>
+              <w:t>470</w:t>
+            </w:r>
+          </w:p>
+        </w:tc>
+        <w:tc>
+          <w:tcPr>
+            <w:tcW w:w="2835" w:type="dxa"/>
+            <w:vAlign w:val="center"/>
+          </w:tcPr>
+          <w:p>
+            <w:pPr>
+              <w:jc w:val="both"/>
+              <w:rPr>
+                <w:rFonts w:cstheme="minorHAnsi"/>
+              </w:rPr>
+            </w:pPr>
+            <w:r>
+              <w:rPr>
+                <w:rFonts w:cstheme="minorHAnsi"/>
+                <w:color w:val="000000"/>
+              </w:rPr>
+              <w:t>2019.04.09-09.40.22.0472</w:t>
+            </w:r>
+          </w:p>
+        </w:tc>
+        <w:tc>
+          <w:tcPr>
+            <w:tcW w:w="1134" w:type="dxa"/>
+            <w:vAlign w:val="bottom"/>
+          </w:tcPr>
+          <w:p>
+            <w:pPr>
+              <w:jc w:val="both"/>
+              <w:rPr>
+                <w:rFonts w:cstheme="minorHAnsi"/>
+              </w:rPr>
+            </w:pPr>
+            <w:r>
+              <w:rPr>
+                <w:rFonts w:cstheme="minorHAnsi"/>
+                <w:color w:val="000000"/>
+              </w:rPr>
+              <w:t>472</w:t>
+            </w:r>
+          </w:p>
+        </w:tc>
+        <w:tc>
+          <w:tcPr>
+            <w:tcW w:w="1417" w:type="dxa"/>
+          </w:tcPr>
+          <w:p>
+            <w:pPr>
+              <w:jc w:val="both"/>
+              <w:rPr>
+                <w:rFonts w:cstheme="minorHAnsi"/>
+              </w:rPr>
+            </w:pPr>
+            <w:r>
+              <w:rPr>
+                <w:rFonts w:cstheme="minorHAnsi"/>
+              </w:rPr>
+              <w:t>2</w:t>
+            </w:r>
+          </w:p>
+        </w:tc>
+      </w:tr>
+      <w:tr>
+        <w:tc>
+          <w:tcPr>
+            <w:tcW w:w="2830" w:type="dxa"/>
+            <w:vAlign w:val="center"/>
+          </w:tcPr>
+          <w:p>
+            <w:pPr>
+              <w:jc w:val="both"/>
+              <w:rPr>
+                <w:rFonts w:cstheme="minorHAnsi"/>
+              </w:rPr>
+            </w:pPr>
+            <w:r>
+              <w:rPr>
+                <w:rFonts w:cstheme="minorHAnsi"/>
+                <w:color w:val="000000"/>
+              </w:rPr>
+              <w:t>2019.04.09-09.40.24.0864</w:t>
+            </w:r>
+          </w:p>
+        </w:tc>
+        <w:tc>
+          <w:tcPr>
+            <w:tcW w:w="1134" w:type="dxa"/>
+            <w:vAlign w:val="bottom"/>
+          </w:tcPr>
+          <w:p>
+            <w:pPr>
+              <w:jc w:val="both"/>
+              <w:rPr>
+                <w:rFonts w:cstheme="minorHAnsi"/>
+              </w:rPr>
+            </w:pPr>
+            <w:r>
+              <w:rPr>
+                <w:rFonts w:cstheme="minorHAnsi"/>
+                <w:color w:val="000000"/>
+              </w:rPr>
+              <w:t>864</w:t>
+            </w:r>
+          </w:p>
+        </w:tc>
+        <w:tc>
+          <w:tcPr>
+            <w:tcW w:w="2835" w:type="dxa"/>
+            <w:vAlign w:val="center"/>
+          </w:tcPr>
+          <w:p>
+            <w:pPr>
+              <w:jc w:val="both"/>
+              <w:rPr>
+                <w:rFonts w:cstheme="minorHAnsi"/>
+              </w:rPr>
+            </w:pPr>
+            <w:r>
+              <w:rPr>
+                <w:rFonts w:cstheme="minorHAnsi"/>
+                <w:color w:val="000000"/>
+              </w:rPr>
+              <w:t>2019.04.09-09.40.24.0866</w:t>
+            </w:r>
+          </w:p>
+        </w:tc>
+        <w:tc>
+          <w:tcPr>
+            <w:tcW w:w="1134" w:type="dxa"/>
+            <w:vAlign w:val="bottom"/>
+          </w:tcPr>
+          <w:p>
+            <w:pPr>
+              <w:jc w:val="both"/>
+              <w:rPr>
+                <w:rFonts w:cstheme="minorHAnsi"/>
+              </w:rPr>
+            </w:pPr>
+            <w:r>
+              <w:rPr>
+                <w:rFonts w:cstheme="minorHAnsi"/>
+                <w:color w:val="000000"/>
+              </w:rPr>
+              <w:t>866</w:t>
+            </w:r>
+          </w:p>
+        </w:tc>
+        <w:tc>
+          <w:tcPr>
+            <w:tcW w:w="1417" w:type="dxa"/>
+          </w:tcPr>
+          <w:p>
+            <w:pPr>
+              <w:jc w:val="both"/>
+              <w:rPr>
+                <w:rFonts w:cstheme="minorHAnsi"/>
+              </w:rPr>
+            </w:pPr>
+            <w:r>
+              <w:rPr>
+                <w:rFonts w:cstheme="minorHAnsi"/>
+              </w:rPr>
+              <w:t>2</w:t>
+            </w:r>
+          </w:p>
+        </w:tc>
+      </w:tr>
+      <w:tr>
+        <w:tc>
+          <w:tcPr>
+            <w:tcW w:w="2830" w:type="dxa"/>
+            <w:vAlign w:val="center"/>
+          </w:tcPr>
+          <w:p>
+            <w:pPr>
+              <w:jc w:val="both"/>
+              <w:rPr>
+                <w:rFonts w:cstheme="minorHAnsi"/>
+              </w:rPr>
+            </w:pPr>
+            <w:r>
+              <w:rPr>
+                <w:rFonts w:cstheme="minorHAnsi"/>
+                <w:color w:val="000000"/>
+              </w:rPr>
+              <w:t>2019.04.09-09.40.24.0924</w:t>
+            </w:r>
+          </w:p>
+        </w:tc>
+        <w:tc>
+          <w:tcPr>
+            <w:tcW w:w="1134" w:type="dxa"/>
+            <w:vAlign w:val="bottom"/>
+          </w:tcPr>
+          <w:p>
+            <w:pPr>
+              <w:jc w:val="both"/>
+              <w:rPr>
+                <w:rFonts w:cstheme="minorHAnsi"/>
+              </w:rPr>
+            </w:pPr>
+            <w:r>
+              <w:rPr>
+                <w:rFonts w:cstheme="minorHAnsi"/>
+                <w:color w:val="000000"/>
+              </w:rPr>
+              <w:t>924</w:t>
+            </w:r>
+          </w:p>
+        </w:tc>
+        <w:tc>
+          <w:tcPr>
+            <w:tcW w:w="2835" w:type="dxa"/>
+            <w:vAlign w:val="center"/>
+          </w:tcPr>
+          <w:p>
+            <w:pPr>
+              <w:jc w:val="both"/>
+              <w:rPr>
+                <w:rFonts w:cstheme="minorHAnsi"/>
+              </w:rPr>
+            </w:pPr>
+            <w:r>
+              <w:rPr>
+                <w:rFonts w:cstheme="minorHAnsi"/>
+                <w:color w:val="000000"/>
+              </w:rPr>
+              <w:t>2019.04.09-09.40.24.0926</w:t>
+            </w:r>
+          </w:p>
+        </w:tc>
+        <w:tc>
+          <w:tcPr>
+            <w:tcW w:w="1134" w:type="dxa"/>
+            <w:vAlign w:val="bottom"/>
+          </w:tcPr>
+          <w:p>
+            <w:pPr>
+              <w:jc w:val="both"/>
+              <w:rPr>
+                <w:rFonts w:cstheme="minorHAnsi"/>
+              </w:rPr>
+            </w:pPr>
+            <w:r>
+              <w:rPr>
+                <w:rFonts w:cstheme="minorHAnsi"/>
+                <w:color w:val="000000"/>
+              </w:rPr>
+              <w:t>926</w:t>
+            </w:r>
+          </w:p>
+        </w:tc>
+        <w:tc>
+          <w:tcPr>
+            <w:tcW w:w="1417" w:type="dxa"/>
+          </w:tcPr>
+          <w:p>
+            <w:pPr>
+              <w:jc w:val="both"/>
+              <w:rPr>
+                <w:rFonts w:cstheme="minorHAnsi"/>
+              </w:rPr>
+            </w:pPr>
+            <w:r>
+              <w:rPr>
+                <w:rFonts w:cstheme="minorHAnsi"/>
+              </w:rPr>
+              <w:t>2</w:t>
+            </w:r>
+          </w:p>
+        </w:tc>
+      </w:tr>
+      <w:tr>
+        <w:tc>
+          <w:tcPr>
+            <w:tcW w:w="2830" w:type="dxa"/>
+            <w:vAlign w:val="center"/>
+          </w:tcPr>
+          <w:p>
+            <w:pPr>
+              <w:jc w:val="both"/>
+              <w:rPr>
+                <w:rFonts w:cstheme="minorHAnsi"/>
+              </w:rPr>
+            </w:pPr>
+            <w:r>
+              <w:rPr>
+                <w:rFonts w:cstheme="minorHAnsi"/>
+                <w:color w:val="000000"/>
+              </w:rPr>
+              <w:t>2019.04.09-09.40.35.0616</w:t>
+            </w:r>
+          </w:p>
+        </w:tc>
+        <w:tc>
+          <w:tcPr>
+            <w:tcW w:w="1134" w:type="dxa"/>
+            <w:vAlign w:val="bottom"/>
+          </w:tcPr>
+          <w:p>
+            <w:pPr>
+              <w:jc w:val="both"/>
+              <w:rPr>
+                <w:rFonts w:cstheme="minorHAnsi"/>
+              </w:rPr>
+            </w:pPr>
+            <w:r>
+              <w:rPr>
+                <w:rFonts w:cstheme="minorHAnsi"/>
+                <w:color w:val="000000"/>
+              </w:rPr>
+              <w:t>616</w:t>
+            </w:r>
+          </w:p>
+        </w:tc>
+        <w:tc>
+          <w:tcPr>
+            <w:tcW w:w="2835" w:type="dxa"/>
+            <w:vAlign w:val="center"/>
+          </w:tcPr>
+          <w:p>
+            <w:pPr>
+              <w:jc w:val="both"/>
+              <w:rPr>
+                <w:rFonts w:cstheme="minorHAnsi"/>
+              </w:rPr>
+            </w:pPr>
+            <w:r>
+              <w:rPr>
+                <w:rFonts w:cstheme="minorHAnsi"/>
+                <w:color w:val="000000"/>
+              </w:rPr>
+              <w:t>2019.04.09-09.40.35.0618</w:t>
+            </w:r>
+          </w:p>
+        </w:tc>
+        <w:tc>
+          <w:tcPr>
+            <w:tcW w:w="1134" w:type="dxa"/>
+            <w:vAlign w:val="bottom"/>
+          </w:tcPr>
+          <w:p>
+            <w:pPr>
+              <w:jc w:val="both"/>
+              <w:rPr>
+                <w:rFonts w:cstheme="minorHAnsi"/>
+              </w:rPr>
+            </w:pPr>
+            <w:r>
+              <w:rPr>
+                <w:rFonts w:cstheme="minorHAnsi"/>
+                <w:color w:val="000000"/>
+              </w:rPr>
+              <w:t>618</w:t>
+            </w:r>
+          </w:p>
+        </w:tc>
+        <w:tc>
+          <w:tcPr>
+            <w:tcW w:w="1417" w:type="dxa"/>
+          </w:tcPr>
+          <w:p>
+            <w:pPr>
+              <w:jc w:val="both"/>
+              <w:rPr>
+                <w:rFonts w:cstheme="minorHAnsi"/>
+              </w:rPr>
+            </w:pPr>
+            <w:r>
+              <w:rPr>
+                <w:rFonts w:cstheme="minorHAnsi"/>
+              </w:rPr>
+              <w:t>2</w:t>
+            </w:r>
+          </w:p>
+        </w:tc>
+      </w:tr>
+    </w:tbl>
+    <w:p>
+      <w:pPr>
+        <w:pStyle w:val="Caption"/>
+        <w:jc w:val="center"/>
+      </w:pPr>
+      <w:r>
+        <w:t xml:space="preserve">Table </w:t>
+      </w:r>
+      <w:fldSimple w:instr=" SEQ Table \* ARABIC ">
+        <w:r>
+          <w:rPr>
+            <w:noProof/>
+          </w:rPr>
+          <w:t>6</w:t>
+        </w:r>
+      </w:fldSimple>
+      <w:r>
+        <w:t>: Arrival Sensors Interface Request Periods</w:t>
+      </w:r>
+    </w:p>
+    <w:tbl>
+      <w:tblPr>
+        <w:tblStyle w:val="TableGrid"/>
+        <w:tblW w:w="0" w:type="auto"/>
+        <w:tblLook w:val="04A0" w:firstRow="1" w:lastRow="0" w:firstColumn="1" w:lastColumn="0" w:noHBand="0" w:noVBand="1"/>
+      </w:tblPr>
+      <w:tblGrid>
+        <w:gridCol w:w="2830"/>
+        <w:gridCol w:w="1134"/>
+        <w:gridCol w:w="2835"/>
+        <w:gridCol w:w="1134"/>
+        <w:gridCol w:w="1417"/>
+      </w:tblGrid>
+      <w:tr>
+        <w:tc>
+          <w:tcPr>
+            <w:tcW w:w="2830" w:type="dxa"/>
+          </w:tcPr>
+          <w:p>
+            <w:pPr>
+              <w:jc w:val="center"/>
+              <w:rPr>
+                <w:rFonts w:cstheme="minorHAnsi"/>
+                <w:b/>
+              </w:rPr>
+            </w:pPr>
+            <w:r>
+              <w:rPr>
+                <w:rFonts w:cstheme="minorHAnsi"/>
+                <w:b/>
+              </w:rPr>
+              <w:t>Start Time</w:t>
+            </w:r>
+          </w:p>
+        </w:tc>
+        <w:tc>
+          <w:tcPr>
+            <w:tcW w:w="1134" w:type="dxa"/>
+          </w:tcPr>
+          <w:p>
+            <w:pPr>
+              <w:jc w:val="center"/>
+              <w:rPr>
+                <w:rFonts w:cstheme="minorHAnsi"/>
+                <w:b/>
+              </w:rPr>
+            </w:pPr>
+            <w:r>
+              <w:rPr>
+                <w:rFonts w:cstheme="minorHAnsi"/>
+                <w:b/>
+              </w:rPr>
+              <w:t>Start (mS)</w:t>
+            </w:r>
+          </w:p>
+        </w:tc>
+        <w:tc>
+          <w:tcPr>
+            <w:tcW w:w="2835" w:type="dxa"/>
+          </w:tcPr>
+          <w:p>
+            <w:pPr>
+              <w:jc w:val="center"/>
+              <w:rPr>
+                <w:rFonts w:cstheme="minorHAnsi"/>
+                <w:b/>
+              </w:rPr>
+            </w:pPr>
+            <w:r>
+              <w:rPr>
+                <w:rFonts w:cstheme="minorHAnsi"/>
+                <w:b/>
+              </w:rPr>
+              <w:t>End Time</w:t>
+            </w:r>
+          </w:p>
+        </w:tc>
+        <w:tc>
+          <w:tcPr>
+            <w:tcW w:w="1134" w:type="dxa"/>
+          </w:tcPr>
+          <w:p>
+            <w:pPr>
+              <w:jc w:val="center"/>
+              <w:rPr>
+                <w:rFonts w:cstheme="minorHAnsi"/>
+                <w:b/>
+              </w:rPr>
+            </w:pPr>
+            <w:r>
+              <w:rPr>
+                <w:rFonts w:cstheme="minorHAnsi"/>
+                <w:b/>
+              </w:rPr>
+              <w:t>End (mS)</w:t>
+            </w:r>
+          </w:p>
+        </w:tc>
+        <w:tc>
+          <w:tcPr>
+            <w:tcW w:w="1417" w:type="dxa"/>
+          </w:tcPr>
+          <w:p>
+            <w:pPr>
+              <w:jc w:val="center"/>
+              <w:rPr>
+                <w:rFonts w:cstheme="minorHAnsi"/>
+                <w:b/>
+              </w:rPr>
+            </w:pPr>
+            <w:r>
+              <w:rPr>
+                <w:rFonts w:cstheme="minorHAnsi"/>
+                <w:b/>
+              </w:rPr>
+              <w:t>Period (mS)</w:t>
+            </w:r>
+          </w:p>
+        </w:tc>
+      </w:tr>
+      <w:tr>
+        <w:tc>
+          <w:tcPr>
+            <w:tcW w:w="2830" w:type="dxa"/>
+            <w:vAlign w:val="bottom"/>
+          </w:tcPr>
+          <w:p>
+            <w:pPr>
+              <w:jc w:val="both"/>
+              <w:rPr>
+                <w:rFonts w:cstheme="minorHAnsi"/>
+              </w:rPr>
+            </w:pPr>
+            <w:r>
+              <w:rPr>
+                <w:rFonts w:ascii="Calibri" w:hAnsi="Calibri" w:cs="Calibri"/>
+                <w:color w:val="000000"/>
+              </w:rPr>
+              <w:t>2019.04.09-09.43.03.0505</w:t>
+            </w:r>
+          </w:p>
+        </w:tc>
+        <w:tc>
+          <w:tcPr>
+            <w:tcW w:w="1134" w:type="dxa"/>
+            <w:vAlign w:val="center"/>
+          </w:tcPr>
+          <w:p>
+            <w:pPr>
+              <w:jc w:val="both"/>
+              <w:rPr>
+                <w:rFonts w:cstheme="minorHAnsi"/>
+              </w:rPr>
+            </w:pPr>
+            <w:r>
+              <w:rPr>
+                <w:rFonts w:ascii="Calibri" w:hAnsi="Calibri" w:cs="Calibri"/>
+                <w:color w:val="000000"/>
+              </w:rPr>
+              <w:t>3505</w:t>
+            </w:r>
+          </w:p>
+        </w:tc>
+        <w:tc>
+          <w:tcPr>
+            <w:tcW w:w="2835" w:type="dxa"/>
+            <w:vAlign w:val="bottom"/>
+          </w:tcPr>
+          <w:p>
+            <w:pPr>
+              <w:jc w:val="both"/>
+              <w:rPr>
+                <w:rFonts w:cstheme="minorHAnsi"/>
+              </w:rPr>
+            </w:pPr>
+            <w:r>
+              <w:rPr>
+                <w:rFonts w:ascii="Calibri" w:hAnsi="Calibri" w:cs="Calibri"/>
+                <w:color w:val="000000"/>
+              </w:rPr>
+              <w:t>2019.04.09-09.43.04.0200</w:t>
+            </w:r>
+          </w:p>
+        </w:tc>
+        <w:tc>
+          <w:tcPr>
+            <w:tcW w:w="1134" w:type="dxa"/>
+            <w:shd w:val="clear" w:color="auto" w:fill="BFBFBF" w:themeFill="background1" w:themeFillShade="BF"/>
+            <w:vAlign w:val="center"/>
+          </w:tcPr>
+          <w:p>
+            <w:pPr>
+              <w:jc w:val="both"/>
+              <w:rPr>
+                <w:rFonts w:cstheme="minorHAnsi"/>
+              </w:rPr>
+            </w:pPr>
+            <w:r>
+              <w:rPr>
+                <w:rFonts w:ascii="Calibri" w:hAnsi="Calibri" w:cs="Calibri"/>
+                <w:color w:val="000000"/>
+              </w:rPr>
+              <w:t>3510</w:t>
+            </w:r>
+          </w:p>
+        </w:tc>
+        <w:tc>
+          <w:tcPr>
+            <w:tcW w:w="1417" w:type="dxa"/>
+            <w:vAlign w:val="bottom"/>
+          </w:tcPr>
+          <w:p>
+            <w:pPr>
+              <w:jc w:val="both"/>
+              <w:rPr>
+                <w:rFonts w:cstheme="minorHAnsi"/>
+              </w:rPr>
+            </w:pPr>
+            <w:r>
+              <w:rPr>
+                <w:rFonts w:ascii="Calibri" w:hAnsi="Calibri" w:cs="Calibri"/>
+                <w:color w:val="000000"/>
+              </w:rPr>
+              <w:t>5</w:t>
+            </w:r>
+          </w:p>
+        </w:tc>
+      </w:tr>
+      <w:tr>
+        <w:tc>
+          <w:tcPr>
+            <w:tcW w:w="2830" w:type="dxa"/>
+            <w:vAlign w:val="bottom"/>
+          </w:tcPr>
+          <w:p>
+            <w:pPr>
+              <w:jc w:val="both"/>
+              <w:rPr>
+                <w:rFonts w:cstheme="minorHAnsi"/>
+              </w:rPr>
+            </w:pPr>
+            <w:r>
+              <w:rPr>
+                <w:rFonts w:ascii="Calibri" w:hAnsi="Calibri" w:cs="Calibri"/>
+                <w:color w:val="000000"/>
+              </w:rPr>
+              <w:t>2019.04.09-09.43.08.0252</w:t>
+            </w:r>
+          </w:p>
+        </w:tc>
+        <w:tc>
+          <w:tcPr>
+            <w:tcW w:w="1134" w:type="dxa"/>
+            <w:vAlign w:val="center"/>
+          </w:tcPr>
+          <w:p>
+            <w:pPr>
+              <w:jc w:val="both"/>
+              <w:rPr>
+                <w:rFonts w:cstheme="minorHAnsi"/>
+              </w:rPr>
+            </w:pPr>
+            <w:r>
+              <w:rPr>
+                <w:rFonts w:ascii="Calibri" w:hAnsi="Calibri" w:cs="Calibri"/>
+                <w:color w:val="000000"/>
+              </w:rPr>
+              <w:t>8252</w:t>
+            </w:r>
+          </w:p>
+        </w:tc>
+        <w:tc>
+          <w:tcPr>
+            <w:tcW w:w="2835" w:type="dxa"/>
+            <w:vAlign w:val="bottom"/>
+          </w:tcPr>
+          <w:p>
+            <w:pPr>
+              <w:jc w:val="both"/>
+              <w:rPr>
+                <w:rFonts w:cstheme="minorHAnsi"/>
+              </w:rPr>
+            </w:pPr>
+            <w:r>
+              <w:rPr>
+                <w:rFonts w:ascii="Calibri" w:hAnsi="Calibri" w:cs="Calibri"/>
+                <w:color w:val="000000"/>
+              </w:rPr>
+              <w:t>2019.04.09-09.43.08.0953</w:t>
+            </w:r>
+          </w:p>
+        </w:tc>
+        <w:tc>
+          <w:tcPr>
+            <w:tcW w:w="1134" w:type="dxa"/>
+            <w:shd w:val="clear" w:color="auto" w:fill="BFBFBF" w:themeFill="background1" w:themeFillShade="BF"/>
+            <w:vAlign w:val="center"/>
+          </w:tcPr>
+          <w:p>
+            <w:pPr>
+              <w:jc w:val="both"/>
+              <w:rPr>
+                <w:rFonts w:cstheme="minorHAnsi"/>
+              </w:rPr>
+            </w:pPr>
+            <w:r>
+              <w:rPr>
+                <w:rFonts w:ascii="Calibri" w:hAnsi="Calibri" w:cs="Calibri"/>
+                <w:color w:val="000000"/>
+              </w:rPr>
+              <w:t>8263</w:t>
+            </w:r>
+          </w:p>
+        </w:tc>
+        <w:tc>
+          <w:tcPr>
+            <w:tcW w:w="1417" w:type="dxa"/>
+            <w:vAlign w:val="bottom"/>
+          </w:tcPr>
+          <w:p>
+            <w:pPr>
+              <w:jc w:val="both"/>
+              <w:rPr>
+                <w:rFonts w:cstheme="minorHAnsi"/>
+              </w:rPr>
+            </w:pPr>
+            <w:r>
+              <w:rPr>
+                <w:rFonts w:ascii="Calibri" w:hAnsi="Calibri" w:cs="Calibri"/>
+                <w:color w:val="000000"/>
+              </w:rPr>
+              <w:t>11</w:t>
+            </w:r>
+          </w:p>
+        </w:tc>
+      </w:tr>
+      <w:tr>
+        <w:tc>
+          <w:tcPr>
+            <w:tcW w:w="2830" w:type="dxa"/>
+            <w:vAlign w:val="bottom"/>
+          </w:tcPr>
+          <w:p>
+            <w:pPr>
+              <w:jc w:val="both"/>
+              <w:rPr>
+                <w:rFonts w:cstheme="minorHAnsi"/>
+              </w:rPr>
+            </w:pPr>
+            <w:r>
+              <w:rPr>
+                <w:rFonts w:ascii="Calibri" w:hAnsi="Calibri" w:cs="Calibri"/>
+                <w:color w:val="000000"/>
+              </w:rPr>
+              <w:t>2019.04.09-09.43.08.0498</w:t>
+            </w:r>
+          </w:p>
+        </w:tc>
+        <w:tc>
+          <w:tcPr>
+            <w:tcW w:w="1134" w:type="dxa"/>
+            <w:vAlign w:val="center"/>
+          </w:tcPr>
+          <w:p>
+            <w:pPr>
+              <w:jc w:val="both"/>
+              <w:rPr>
+                <w:rFonts w:cstheme="minorHAnsi"/>
+              </w:rPr>
+            </w:pPr>
+            <w:r>
+              <w:rPr>
+                <w:rFonts w:ascii="Calibri" w:hAnsi="Calibri" w:cs="Calibri"/>
+                <w:color w:val="000000"/>
+              </w:rPr>
+              <w:t>8498</w:t>
+            </w:r>
+          </w:p>
+        </w:tc>
+        <w:tc>
+          <w:tcPr>
+            <w:tcW w:w="2835" w:type="dxa"/>
+            <w:vAlign w:val="bottom"/>
+          </w:tcPr>
+          <w:p>
+            <w:pPr>
+              <w:jc w:val="both"/>
+              <w:rPr>
+                <w:rFonts w:cstheme="minorHAnsi"/>
+              </w:rPr>
+            </w:pPr>
+            <w:r>
+              <w:rPr>
+                <w:rFonts w:ascii="Calibri" w:hAnsi="Calibri" w:cs="Calibri"/>
+                <w:color w:val="000000"/>
+              </w:rPr>
+              <w:t>2019.04.09-09.43.09.0199</w:t>
+            </w:r>
+          </w:p>
+        </w:tc>
+        <w:tc>
+          <w:tcPr>
+            <w:tcW w:w="1134" w:type="dxa"/>
+            <w:shd w:val="clear" w:color="auto" w:fill="BFBFBF" w:themeFill="background1" w:themeFillShade="BF"/>
+            <w:vAlign w:val="center"/>
+          </w:tcPr>
+          <w:p>
+            <w:pPr>
+              <w:jc w:val="both"/>
+              <w:rPr>
+                <w:rFonts w:cstheme="minorHAnsi"/>
+              </w:rPr>
+            </w:pPr>
+            <w:r>
+              <w:rPr>
+                <w:rFonts w:ascii="Calibri" w:hAnsi="Calibri" w:cs="Calibri"/>
+                <w:color w:val="000000"/>
+              </w:rPr>
+              <w:t>850</w:t>
+            </w:r>
+            <w:r>
+              <w:rPr>
+                <w:rFonts w:ascii="Calibri" w:hAnsi="Calibri" w:cs="Calibri"/>
+                <w:color w:val="000000"/>
+              </w:rPr>
+              <w:t>9</w:t>
+            </w:r>
+          </w:p>
+        </w:tc>
+        <w:tc>
+          <w:tcPr>
+            <w:tcW w:w="1417" w:type="dxa"/>
+            <w:vAlign w:val="bottom"/>
+          </w:tcPr>
+          <w:p>
+            <w:pPr>
+              <w:jc w:val="both"/>
+              <w:rPr>
+                <w:rFonts w:cstheme="minorHAnsi"/>
+              </w:rPr>
+            </w:pPr>
+            <w:r>
+              <w:rPr>
+                <w:rFonts w:ascii="Calibri" w:hAnsi="Calibri" w:cs="Calibri"/>
+                <w:color w:val="000000"/>
+              </w:rPr>
+              <w:t>11</w:t>
+            </w:r>
+          </w:p>
+        </w:tc>
+      </w:tr>
+      <w:tr>
+        <w:tc>
+          <w:tcPr>
+            <w:tcW w:w="2830" w:type="dxa"/>
+            <w:vAlign w:val="bottom"/>
+          </w:tcPr>
+          <w:p>
+            <w:pPr>
+              <w:jc w:val="both"/>
+              <w:rPr>
+                <w:rFonts w:cstheme="minorHAnsi"/>
+              </w:rPr>
+            </w:pPr>
+            <w:r>
+              <w:rPr>
+                <w:rFonts w:ascii="Calibri" w:hAnsi="Calibri" w:cs="Calibri"/>
+                <w:color w:val="000000"/>
+              </w:rPr>
+              <w:t>2019.04.09-09.43.13.0251</w:t>
+            </w:r>
+          </w:p>
+        </w:tc>
+        <w:tc>
+          <w:tcPr>
+            <w:tcW w:w="1134" w:type="dxa"/>
+            <w:vAlign w:val="center"/>
+          </w:tcPr>
+          <w:p>
+            <w:pPr>
+              <w:jc w:val="both"/>
+              <w:rPr>
+                <w:rFonts w:cstheme="minorHAnsi"/>
+              </w:rPr>
+            </w:pPr>
+            <w:r>
+              <w:rPr>
+                <w:rFonts w:ascii="Calibri" w:hAnsi="Calibri" w:cs="Calibri"/>
+                <w:color w:val="000000"/>
+              </w:rPr>
+              <w:t>13251</w:t>
+            </w:r>
+          </w:p>
+        </w:tc>
+        <w:tc>
+          <w:tcPr>
+            <w:tcW w:w="2835" w:type="dxa"/>
+            <w:vAlign w:val="bottom"/>
+          </w:tcPr>
+          <w:p>
+            <w:pPr>
+              <w:jc w:val="both"/>
+              <w:rPr>
+                <w:rFonts w:cstheme="minorHAnsi"/>
+              </w:rPr>
+            </w:pPr>
+            <w:r>
+              <w:rPr>
+                <w:rFonts w:ascii="Calibri" w:hAnsi="Calibri" w:cs="Calibri"/>
+                <w:color w:val="000000"/>
+              </w:rPr>
+              <w:t>2019.04.09-09.43.13.0951</w:t>
+            </w:r>
+          </w:p>
+        </w:tc>
+        <w:tc>
+          <w:tcPr>
+            <w:tcW w:w="1134" w:type="dxa"/>
+            <w:shd w:val="clear" w:color="auto" w:fill="BFBFBF" w:themeFill="background1" w:themeFillShade="BF"/>
+            <w:vAlign w:val="center"/>
+          </w:tcPr>
+          <w:p>
+            <w:pPr>
+              <w:jc w:val="both"/>
+              <w:rPr>
+                <w:rFonts w:cstheme="minorHAnsi"/>
+              </w:rPr>
+            </w:pPr>
+            <w:r>
+              <w:rPr>
+                <w:rFonts w:ascii="Calibri" w:hAnsi="Calibri" w:cs="Calibri"/>
+                <w:color w:val="000000"/>
+              </w:rPr>
+              <w:t>13</w:t>
+            </w:r>
+            <w:r>
+              <w:rPr>
+                <w:rFonts w:ascii="Calibri" w:hAnsi="Calibri" w:cs="Calibri"/>
+                <w:color w:val="000000"/>
+              </w:rPr>
+              <w:t>26</w:t>
+            </w:r>
+            <w:r>
+              <w:rPr>
+                <w:rFonts w:ascii="Calibri" w:hAnsi="Calibri" w:cs="Calibri"/>
+                <w:color w:val="000000"/>
+              </w:rPr>
+              <w:t>1</w:t>
+            </w:r>
+          </w:p>
+        </w:tc>
+        <w:tc>
+          <w:tcPr>
+            <w:tcW w:w="1417" w:type="dxa"/>
+            <w:vAlign w:val="bottom"/>
+          </w:tcPr>
+          <w:p>
+            <w:pPr>
+              <w:jc w:val="both"/>
+              <w:rPr>
+                <w:rFonts w:cstheme="minorHAnsi"/>
+              </w:rPr>
+            </w:pPr>
+            <w:r>
+              <w:rPr>
+                <w:rFonts w:ascii="Calibri" w:hAnsi="Calibri" w:cs="Calibri"/>
+                <w:color w:val="000000"/>
+              </w:rPr>
+              <w:t>10</w:t>
+            </w:r>
+          </w:p>
+        </w:tc>
+      </w:tr>
+      <w:tr>
+        <w:tc>
+          <w:tcPr>
+            <w:tcW w:w="2830" w:type="dxa"/>
+            <w:vAlign w:val="bottom"/>
+          </w:tcPr>
+          <w:p>
+            <w:pPr>
+              <w:jc w:val="both"/>
+              <w:rPr>
+                <w:rFonts w:cstheme="minorHAnsi"/>
+              </w:rPr>
+            </w:pPr>
+            <w:r>
+              <w:rPr>
+                <w:rFonts w:ascii="Calibri" w:hAnsi="Calibri" w:cs="Calibri"/>
+                <w:color w:val="000000"/>
+              </w:rPr>
+              <w:t>2019.04.09-09.43.14.0756</w:t>
+            </w:r>
+          </w:p>
+        </w:tc>
+        <w:tc>
+          <w:tcPr>
+            <w:tcW w:w="1134" w:type="dxa"/>
+            <w:vAlign w:val="center"/>
+          </w:tcPr>
+          <w:p>
+            <w:pPr>
+              <w:jc w:val="both"/>
+              <w:rPr>
+                <w:rFonts w:cstheme="minorHAnsi"/>
+              </w:rPr>
+            </w:pPr>
+            <w:r>
+              <w:rPr>
+                <w:rFonts w:ascii="Calibri" w:hAnsi="Calibri" w:cs="Calibri"/>
+                <w:color w:val="000000"/>
+              </w:rPr>
+              <w:t>14756</w:t>
+            </w:r>
+          </w:p>
+        </w:tc>
+        <w:tc>
+          <w:tcPr>
+            <w:tcW w:w="2835" w:type="dxa"/>
+            <w:vAlign w:val="bottom"/>
+          </w:tcPr>
+          <w:p>
+            <w:pPr>
+              <w:jc w:val="both"/>
+              <w:rPr>
+                <w:rFonts w:cstheme="minorHAnsi"/>
+              </w:rPr>
+            </w:pPr>
+            <w:r>
+              <w:rPr>
+                <w:rFonts w:ascii="Calibri" w:hAnsi="Calibri" w:cs="Calibri"/>
+                <w:color w:val="000000"/>
+              </w:rPr>
+              <w:t>2019.04.09-09.43.15.0458</w:t>
+            </w:r>
+          </w:p>
+        </w:tc>
+        <w:tc>
+          <w:tcPr>
+            <w:tcW w:w="1134" w:type="dxa"/>
+            <w:shd w:val="clear" w:color="auto" w:fill="BFBFBF" w:themeFill="background1" w:themeFillShade="BF"/>
+            <w:vAlign w:val="center"/>
+          </w:tcPr>
+          <w:p>
+            <w:pPr>
+              <w:jc w:val="both"/>
+              <w:rPr>
+                <w:rFonts w:cstheme="minorHAnsi"/>
+              </w:rPr>
+            </w:pPr>
+            <w:r>
+              <w:rPr>
+                <w:rFonts w:ascii="Calibri" w:hAnsi="Calibri" w:cs="Calibri"/>
+                <w:color w:val="000000"/>
+              </w:rPr>
+              <w:t>1</w:t>
+            </w:r>
+            <w:r>
+              <w:rPr>
+                <w:rFonts w:ascii="Calibri" w:hAnsi="Calibri" w:cs="Calibri"/>
+                <w:color w:val="000000"/>
+              </w:rPr>
+              <w:t>476</w:t>
+            </w:r>
+            <w:r>
+              <w:rPr>
+                <w:rFonts w:ascii="Calibri" w:hAnsi="Calibri" w:cs="Calibri"/>
+                <w:color w:val="000000"/>
+              </w:rPr>
+              <w:t>8</w:t>
+            </w:r>
+          </w:p>
+        </w:tc>
+        <w:tc>
+          <w:tcPr>
+            <w:tcW w:w="1417" w:type="dxa"/>
+            <w:vAlign w:val="bottom"/>
+          </w:tcPr>
+          <w:p>
+            <w:pPr>
+              <w:jc w:val="both"/>
+              <w:rPr>
+                <w:rFonts w:cstheme="minorHAnsi"/>
+              </w:rPr>
+            </w:pPr>
+            <w:r>
+              <w:rPr>
+                <w:rFonts w:ascii="Calibri" w:hAnsi="Calibri" w:cs="Calibri"/>
+                <w:color w:val="000000"/>
+              </w:rPr>
+              <w:t>12</w:t>
+            </w:r>
+          </w:p>
+        </w:tc>
+      </w:tr>
+      <w:tr>
+        <w:tc>
+          <w:tcPr>
+            <w:tcW w:w="2830" w:type="dxa"/>
+            <w:vAlign w:val="bottom"/>
+          </w:tcPr>
+          <w:p>
+            <w:pPr>
+              <w:jc w:val="both"/>
+              <w:rPr>
+                <w:rFonts w:cstheme="minorHAnsi"/>
+              </w:rPr>
+            </w:pPr>
+            <w:r>
+              <w:rPr>
+                <w:rFonts w:ascii="Calibri" w:hAnsi="Calibri" w:cs="Calibri"/>
+                <w:color w:val="000000"/>
+              </w:rPr>
+              <w:t>2019.04.09-09.43.16.0502</w:t>
+            </w:r>
+          </w:p>
+        </w:tc>
+        <w:tc>
+          <w:tcPr>
+            <w:tcW w:w="1134" w:type="dxa"/>
+            <w:vAlign w:val="center"/>
+          </w:tcPr>
+          <w:p>
+            <w:pPr>
+              <w:jc w:val="both"/>
+              <w:rPr>
+                <w:rFonts w:cstheme="minorHAnsi"/>
+              </w:rPr>
+            </w:pPr>
+            <w:r>
+              <w:rPr>
+                <w:rFonts w:ascii="Calibri" w:hAnsi="Calibri" w:cs="Calibri"/>
+                <w:color w:val="000000"/>
+              </w:rPr>
+              <w:t>16502</w:t>
+            </w:r>
+          </w:p>
+        </w:tc>
+        <w:tc>
+          <w:tcPr>
+            <w:tcW w:w="2835" w:type="dxa"/>
+            <w:vAlign w:val="bottom"/>
+          </w:tcPr>
+          <w:p>
+            <w:pPr>
+              <w:jc w:val="both"/>
+              <w:rPr>
+                <w:rFonts w:cstheme="minorHAnsi"/>
+              </w:rPr>
+            </w:pPr>
+            <w:r>
+              <w:rPr>
+                <w:rFonts w:ascii="Calibri" w:hAnsi="Calibri" w:cs="Calibri"/>
+                <w:color w:val="000000"/>
+              </w:rPr>
+              <w:t>2019.04.09-09.43.17.0204</w:t>
+            </w:r>
+          </w:p>
+        </w:tc>
+        <w:tc>
+          <w:tcPr>
+            <w:tcW w:w="1134" w:type="dxa"/>
+            <w:shd w:val="clear" w:color="auto" w:fill="BFBFBF" w:themeFill="background1" w:themeFillShade="BF"/>
+            <w:vAlign w:val="center"/>
+          </w:tcPr>
+          <w:p>
+            <w:pPr>
+              <w:jc w:val="both"/>
+              <w:rPr>
+                <w:rFonts w:cstheme="minorHAnsi"/>
+              </w:rPr>
+            </w:pPr>
+            <w:r>
+              <w:rPr>
+                <w:rFonts w:ascii="Calibri" w:hAnsi="Calibri" w:cs="Calibri"/>
+                <w:color w:val="000000"/>
+              </w:rPr>
+              <w:t>1</w:t>
+            </w:r>
+            <w:r>
+              <w:rPr>
+                <w:rFonts w:ascii="Calibri" w:hAnsi="Calibri" w:cs="Calibri"/>
+                <w:color w:val="000000"/>
+              </w:rPr>
+              <w:t>651</w:t>
+            </w:r>
+            <w:r>
+              <w:rPr>
+                <w:rFonts w:ascii="Calibri" w:hAnsi="Calibri" w:cs="Calibri"/>
+                <w:color w:val="000000"/>
+              </w:rPr>
+              <w:t>4</w:t>
+            </w:r>
+          </w:p>
+        </w:tc>
+        <w:tc>
+          <w:tcPr>
+            <w:tcW w:w="1417" w:type="dxa"/>
+            <w:vAlign w:val="bottom"/>
+          </w:tcPr>
+          <w:p>
+            <w:pPr>
+              <w:jc w:val="both"/>
+              <w:rPr>
+                <w:rFonts w:cstheme="minorHAnsi"/>
+              </w:rPr>
+            </w:pPr>
+            <w:r>
+              <w:rPr>
+                <w:rFonts w:ascii="Calibri" w:hAnsi="Calibri" w:cs="Calibri"/>
+                <w:color w:val="000000"/>
+              </w:rPr>
+              <w:t>12</w:t>
+            </w:r>
+          </w:p>
+        </w:tc>
+      </w:tr>
+      <w:tr>
+        <w:tc>
+          <w:tcPr>
+            <w:tcW w:w="2830" w:type="dxa"/>
+            <w:vAlign w:val="bottom"/>
+          </w:tcPr>
+          <w:p>
+            <w:pPr>
+              <w:jc w:val="both"/>
+              <w:rPr>
+                <w:rFonts w:cstheme="minorHAnsi"/>
+              </w:rPr>
+            </w:pPr>
+            <w:r>
+              <w:rPr>
+                <w:rFonts w:ascii="Calibri" w:hAnsi="Calibri" w:cs="Calibri"/>
+                <w:color w:val="000000"/>
+              </w:rPr>
+              <w:t>2019.04.09-09.43.20.0704</w:t>
+            </w:r>
+          </w:p>
+        </w:tc>
+        <w:tc>
+          <w:tcPr>
+            <w:tcW w:w="1134" w:type="dxa"/>
+            <w:vAlign w:val="center"/>
+          </w:tcPr>
+          <w:p>
+            <w:pPr>
+              <w:jc w:val="both"/>
+              <w:rPr>
+                <w:rFonts w:cstheme="minorHAnsi"/>
+              </w:rPr>
+            </w:pPr>
+            <w:r>
+              <w:rPr>
+                <w:rFonts w:ascii="Calibri" w:hAnsi="Calibri" w:cs="Calibri"/>
+                <w:color w:val="000000"/>
+              </w:rPr>
+              <w:t>20704</w:t>
+            </w:r>
+          </w:p>
+        </w:tc>
+        <w:tc>
+          <w:tcPr>
+            <w:tcW w:w="2835" w:type="dxa"/>
+            <w:vAlign w:val="bottom"/>
+          </w:tcPr>
+          <w:p>
+            <w:pPr>
+              <w:jc w:val="both"/>
+              <w:rPr>
+                <w:rFonts w:cstheme="minorHAnsi"/>
+              </w:rPr>
+            </w:pPr>
+            <w:r>
+              <w:rPr>
+                <w:rFonts w:ascii="Calibri" w:hAnsi="Calibri" w:cs="Calibri"/>
+                <w:color w:val="000000"/>
+              </w:rPr>
+              <w:t>2019.04.09-09.43.21.0412</w:t>
+            </w:r>
+          </w:p>
+        </w:tc>
+        <w:tc>
+          <w:tcPr>
+            <w:tcW w:w="1134" w:type="dxa"/>
+            <w:shd w:val="clear" w:color="auto" w:fill="BFBFBF" w:themeFill="background1" w:themeFillShade="BF"/>
+            <w:vAlign w:val="center"/>
+          </w:tcPr>
+          <w:p>
+            <w:pPr>
+              <w:jc w:val="both"/>
+              <w:rPr>
+                <w:rFonts w:cstheme="minorHAnsi"/>
+              </w:rPr>
+            </w:pPr>
+            <w:r>
+              <w:rPr>
+                <w:rFonts w:ascii="Calibri" w:hAnsi="Calibri" w:cs="Calibri"/>
+                <w:color w:val="000000"/>
+              </w:rPr>
+              <w:t>2</w:t>
+            </w:r>
+            <w:r>
+              <w:rPr>
+                <w:rFonts w:ascii="Calibri" w:hAnsi="Calibri" w:cs="Calibri"/>
+                <w:color w:val="000000"/>
+              </w:rPr>
+              <w:t>072</w:t>
+            </w:r>
+            <w:r>
+              <w:rPr>
+                <w:rFonts w:ascii="Calibri" w:hAnsi="Calibri" w:cs="Calibri"/>
+                <w:color w:val="000000"/>
+              </w:rPr>
+              <w:t>2</w:t>
+            </w:r>
+          </w:p>
+        </w:tc>
+        <w:tc>
+          <w:tcPr>
+            <w:tcW w:w="1417" w:type="dxa"/>
+            <w:vAlign w:val="bottom"/>
+          </w:tcPr>
+          <w:p>
+            <w:pPr>
+              <w:jc w:val="both"/>
+              <w:rPr>
+                <w:rFonts w:cstheme="minorHAnsi"/>
+              </w:rPr>
+            </w:pPr>
+            <w:r>
+              <w:rPr>
+                <w:rFonts w:ascii="Calibri" w:hAnsi="Calibri" w:cs="Calibri"/>
+                <w:color w:val="000000"/>
+              </w:rPr>
+              <w:t>18</w:t>
+            </w:r>
+          </w:p>
+        </w:tc>
+      </w:tr>
+      <w:tr>
+        <w:tc>
+          <w:tcPr>
+            <w:tcW w:w="2830" w:type="dxa"/>
+            <w:vAlign w:val="bottom"/>
+          </w:tcPr>
+          <w:p>
+            <w:pPr>
+              <w:jc w:val="both"/>
+              <w:rPr>
+                <w:rFonts w:cstheme="minorHAnsi"/>
+              </w:rPr>
+            </w:pPr>
+            <w:r>
+              <w:rPr>
+                <w:rFonts w:ascii="Calibri" w:hAnsi="Calibri" w:cs="Calibri"/>
+                <w:color w:val="000000"/>
+              </w:rPr>
+              <w:t>2019.04.09-09.43.28.0629</w:t>
+            </w:r>
+          </w:p>
+        </w:tc>
+        <w:tc>
+          <w:tcPr>
+            <w:tcW w:w="1134" w:type="dxa"/>
+            <w:vAlign w:val="center"/>
+          </w:tcPr>
+          <w:p>
+            <w:pPr>
+              <w:jc w:val="both"/>
+              <w:rPr>
+                <w:rFonts w:cstheme="minorHAnsi"/>
+              </w:rPr>
+            </w:pPr>
+            <w:r>
+              <w:rPr>
+                <w:rFonts w:ascii="Calibri" w:hAnsi="Calibri" w:cs="Calibri"/>
+                <w:color w:val="000000"/>
+              </w:rPr>
+              <w:t>28629</w:t>
+            </w:r>
+          </w:p>
+        </w:tc>
+        <w:tc>
+          <w:tcPr>
+            <w:tcW w:w="2835" w:type="dxa"/>
+            <w:vAlign w:val="bottom"/>
+          </w:tcPr>
+          <w:p>
+            <w:pPr>
+              <w:jc w:val="both"/>
+              <w:rPr>
+                <w:rFonts w:cstheme="minorHAnsi"/>
+              </w:rPr>
+            </w:pPr>
+            <w:r>
+              <w:rPr>
+                <w:rFonts w:ascii="Calibri" w:hAnsi="Calibri" w:cs="Calibri"/>
+                <w:color w:val="000000"/>
+              </w:rPr>
+              <w:t>2019.04.09-09.43.29.0337</w:t>
+            </w:r>
+          </w:p>
+        </w:tc>
+        <w:tc>
+          <w:tcPr>
+            <w:tcW w:w="1134" w:type="dxa"/>
+            <w:shd w:val="clear" w:color="auto" w:fill="BFBFBF" w:themeFill="background1" w:themeFillShade="BF"/>
+            <w:vAlign w:val="center"/>
+          </w:tcPr>
+          <w:p>
+            <w:pPr>
+              <w:jc w:val="both"/>
+              <w:rPr>
+                <w:rFonts w:cstheme="minorHAnsi"/>
+              </w:rPr>
+            </w:pPr>
+            <w:r>
+              <w:rPr>
+                <w:rFonts w:ascii="Calibri" w:hAnsi="Calibri" w:cs="Calibri"/>
+                <w:color w:val="000000"/>
+              </w:rPr>
+              <w:t>2</w:t>
+            </w:r>
+            <w:r>
+              <w:rPr>
+                <w:rFonts w:ascii="Calibri" w:hAnsi="Calibri" w:cs="Calibri"/>
+                <w:color w:val="000000"/>
+              </w:rPr>
+              <w:t>864</w:t>
+            </w:r>
+            <w:r>
+              <w:rPr>
+                <w:rFonts w:ascii="Calibri" w:hAnsi="Calibri" w:cs="Calibri"/>
+                <w:color w:val="000000"/>
+              </w:rPr>
+              <w:t>7</w:t>
+            </w:r>
+          </w:p>
+        </w:tc>
+        <w:tc>
+          <w:tcPr>
+            <w:tcW w:w="1417" w:type="dxa"/>
+            <w:vAlign w:val="bottom"/>
+          </w:tcPr>
+          <w:p>
+            <w:pPr>
+              <w:jc w:val="both"/>
+              <w:rPr>
+                <w:rFonts w:cstheme="minorHAnsi"/>
+              </w:rPr>
+            </w:pPr>
+            <w:r>
+              <w:rPr>
+                <w:rFonts w:ascii="Calibri" w:hAnsi="Calibri" w:cs="Calibri"/>
+                <w:color w:val="000000"/>
+              </w:rPr>
+              <w:t>18</w:t>
+            </w:r>
+          </w:p>
+        </w:tc>
+      </w:tr>
+    </w:tbl>
+    <w:p>
+      <w:pPr>
+        <w:pStyle w:val="Caption"/>
+        <w:jc w:val="center"/>
+      </w:pPr>
+      <w:r>
+        <w:t xml:space="preserve">Table </w:t>
+      </w:r>
+      <w:fldSimple w:instr=" SEQ Table \* ARABIC ">
+        <w:r>
+          <w:rPr>
+            <w:noProof/>
+          </w:rPr>
+          <w:t>7</w:t>
+        </w:r>
+      </w:fldSimple>
+      <w:r>
+        <w:t>: Elevator Buttons Interface Request Periods</w:t>
+      </w:r>
+      <w:r>
+        <w:t xml:space="preserve"> </w:t>
+      </w:r>
+      <w:r>
+        <w:t xml:space="preserve">– Subtract </w:t>
+      </w:r>
+      <w:r>
+        <w:t>690</w:t>
+      </w:r>
+      <w:r>
+        <w:t>mS from the Floor System Time to Synch the System Clocks</w:t>
+      </w:r>
+    </w:p>
+    <w:tbl>
+      <w:tblPr>
+        <w:tblStyle w:val="TableGrid"/>
+        <w:tblW w:w="0" w:type="auto"/>
+        <w:tblLook w:val="04A0" w:firstRow="1" w:lastRow="0" w:firstColumn="1" w:lastColumn="0" w:noHBand="0" w:noVBand="1"/>
+      </w:tblPr>
+      <w:tblGrid>
+        <w:gridCol w:w="2830"/>
+        <w:gridCol w:w="1134"/>
+        <w:gridCol w:w="2835"/>
+        <w:gridCol w:w="1134"/>
+        <w:gridCol w:w="1417"/>
+      </w:tblGrid>
+      <w:tr>
+        <w:tc>
+          <w:tcPr>
+            <w:tcW w:w="2830" w:type="dxa"/>
+          </w:tcPr>
+          <w:p>
+            <w:pPr>
+              <w:jc w:val="center"/>
+              <w:rPr>
+                <w:rFonts w:cstheme="minorHAnsi"/>
+                <w:b/>
+              </w:rPr>
+            </w:pPr>
+            <w:r>
+              <w:rPr>
+                <w:rFonts w:cstheme="minorHAnsi"/>
+                <w:b/>
+              </w:rPr>
+              <w:t>Start Time</w:t>
+            </w:r>
+          </w:p>
+        </w:tc>
+        <w:tc>
+          <w:tcPr>
+            <w:tcW w:w="1134" w:type="dxa"/>
+          </w:tcPr>
+          <w:p>
+            <w:pPr>
+              <w:jc w:val="center"/>
+              <w:rPr>
+                <w:rFonts w:cstheme="minorHAnsi"/>
+                <w:b/>
+              </w:rPr>
+            </w:pPr>
+            <w:r>
+              <w:rPr>
+                <w:rFonts w:cstheme="minorHAnsi"/>
+                <w:b/>
+              </w:rPr>
+              <w:t>Start (mS)</w:t>
+            </w:r>
+          </w:p>
+        </w:tc>
+        <w:tc>
+          <w:tcPr>
+            <w:tcW w:w="2835" w:type="dxa"/>
+          </w:tcPr>
+          <w:p>
+            <w:pPr>
+              <w:jc w:val="center"/>
+              <w:rPr>
+                <w:rFonts w:cstheme="minorHAnsi"/>
+                <w:b/>
+              </w:rPr>
+            </w:pPr>
+            <w:r>
+              <w:rPr>
+                <w:rFonts w:cstheme="minorHAnsi"/>
+                <w:b/>
+              </w:rPr>
+              <w:t>End Time</w:t>
+            </w:r>
+          </w:p>
+        </w:tc>
+        <w:tc>
+          <w:tcPr>
+            <w:tcW w:w="1134" w:type="dxa"/>
+          </w:tcPr>
+          <w:p>
+            <w:pPr>
+              <w:jc w:val="center"/>
+              <w:rPr>
+                <w:rFonts w:cstheme="minorHAnsi"/>
+                <w:b/>
+              </w:rPr>
+            </w:pPr>
+            <w:r>
+              <w:rPr>
+                <w:rFonts w:cstheme="minorHAnsi"/>
+                <w:b/>
+              </w:rPr>
+              <w:t>End (mS)</w:t>
+            </w:r>
+          </w:p>
+        </w:tc>
+        <w:tc>
+          <w:tcPr>
+            <w:tcW w:w="1417" w:type="dxa"/>
+          </w:tcPr>
+          <w:p>
+            <w:pPr>
+              <w:jc w:val="center"/>
+              <w:rPr>
+                <w:rFonts w:cstheme="minorHAnsi"/>
+                <w:b/>
+              </w:rPr>
+            </w:pPr>
+            <w:r>
+              <w:rPr>
+                <w:rFonts w:cstheme="minorHAnsi"/>
+                <w:b/>
+              </w:rPr>
+              <w:t>Period (mS)</w:t>
+            </w:r>
+          </w:p>
+        </w:tc>
+      </w:tr>
+      <w:tr>
+        <w:tc>
+          <w:tcPr>
+            <w:tcW w:w="2830" w:type="dxa"/>
+          </w:tcPr>
+          <w:p>
+            <w:pPr>
+              <w:jc w:val="both"/>
+              <w:rPr>
+                <w:rFonts w:cstheme="minorHAnsi"/>
+              </w:rPr>
+            </w:pPr>
+            <w:r>
+              <w:t xml:space="preserve">2019.04.09-11.57.36.0570 </w:t>
+            </w:r>
+          </w:p>
+        </w:tc>
+        <w:tc>
+          <w:tcPr>
+            <w:tcW w:w="1134" w:type="dxa"/>
+            <w:shd w:val="clear" w:color="auto" w:fill="BFBFBF" w:themeFill="background1" w:themeFillShade="BF"/>
+          </w:tcPr>
+          <w:p>
+            <w:pPr>
+              <w:jc w:val="both"/>
+              <w:rPr>
+                <w:rFonts w:cstheme="minorHAnsi"/>
+              </w:rPr>
+            </w:pPr>
+            <w:r>
+              <w:t>35820</w:t>
+            </w:r>
+          </w:p>
+        </w:tc>
+        <w:tc>
+          <w:tcPr>
+            <w:tcW w:w="2835" w:type="dxa"/>
+          </w:tcPr>
+          <w:p>
+            <w:pPr>
+              <w:jc w:val="both"/>
+              <w:rPr>
+                <w:rFonts w:cstheme="minorHAnsi"/>
+              </w:rPr>
+            </w:pPr>
+            <w:r>
+              <w:t>2019.04.09-11.57.35.0827</w:t>
+            </w:r>
+          </w:p>
+        </w:tc>
+        <w:tc>
+          <w:tcPr>
+            <w:tcW w:w="1134" w:type="dxa"/>
+            <w:vAlign w:val="center"/>
+          </w:tcPr>
+          <w:p>
+            <w:pPr>
+              <w:jc w:val="both"/>
+              <w:rPr>
+                <w:rFonts w:cstheme="minorHAnsi"/>
+              </w:rPr>
+            </w:pPr>
+            <w:r>
+              <w:rPr>
+                <w:rFonts w:ascii="Calibri" w:hAnsi="Calibri" w:cs="Calibri"/>
+                <w:color w:val="000000"/>
+              </w:rPr>
+              <w:t>35827</w:t>
+            </w:r>
+          </w:p>
+        </w:tc>
+        <w:tc>
+          <w:tcPr>
+            <w:tcW w:w="1417" w:type="dxa"/>
+            <w:vAlign w:val="bottom"/>
+          </w:tcPr>
+          <w:p>
+            <w:pPr>
+              <w:jc w:val="both"/>
+              <w:rPr>
+                <w:rFonts w:cstheme="minorHAnsi"/>
+              </w:rPr>
+            </w:pPr>
+            <w:r>
+              <w:rPr>
+                <w:rFonts w:ascii="Calibri" w:hAnsi="Calibri" w:cs="Calibri"/>
+                <w:color w:val="000000"/>
+              </w:rPr>
+              <w:t>7</w:t>
+            </w:r>
+          </w:p>
+        </w:tc>
+      </w:tr>
+      <w:tr>
+        <w:tc>
+          <w:tcPr>
+            <w:tcW w:w="2830" w:type="dxa"/>
+          </w:tcPr>
+          <w:p>
+            <w:pPr>
+              <w:jc w:val="both"/>
+              <w:rPr>
+                <w:rFonts w:cstheme="minorHAnsi"/>
+              </w:rPr>
+            </w:pPr>
+            <w:r>
+              <w:t xml:space="preserve">2019.04.09-11.57.37.0536 </w:t>
+            </w:r>
+          </w:p>
+        </w:tc>
+        <w:tc>
+          <w:tcPr>
+            <w:tcW w:w="1134" w:type="dxa"/>
+            <w:shd w:val="clear" w:color="auto" w:fill="BFBFBF" w:themeFill="background1" w:themeFillShade="BF"/>
+          </w:tcPr>
+          <w:p>
+            <w:pPr>
+              <w:jc w:val="both"/>
+              <w:rPr>
+                <w:rFonts w:cstheme="minorHAnsi"/>
+              </w:rPr>
+            </w:pPr>
+            <w:r>
+              <w:t>36786</w:t>
+            </w:r>
+          </w:p>
+        </w:tc>
+        <w:tc>
+          <w:tcPr>
+            <w:tcW w:w="2835" w:type="dxa"/>
+          </w:tcPr>
+          <w:p>
+            <w:pPr>
+              <w:jc w:val="both"/>
+              <w:rPr>
+                <w:rFonts w:cstheme="minorHAnsi"/>
+              </w:rPr>
+            </w:pPr>
+            <w:r>
+              <w:t>2019.04.09-11.57.36.0793</w:t>
+            </w:r>
+          </w:p>
+        </w:tc>
+        <w:tc>
+          <w:tcPr>
+            <w:tcW w:w="1134" w:type="dxa"/>
+            <w:vAlign w:val="center"/>
+          </w:tcPr>
+          <w:p>
+            <w:pPr>
+              <w:jc w:val="both"/>
+              <w:rPr>
+                <w:rFonts w:cstheme="minorHAnsi"/>
+              </w:rPr>
+            </w:pPr>
+            <w:r>
+              <w:rPr>
+                <w:rFonts w:ascii="Calibri" w:hAnsi="Calibri" w:cs="Calibri"/>
+                <w:color w:val="000000"/>
+              </w:rPr>
+              <w:t>36793</w:t>
+            </w:r>
+          </w:p>
+        </w:tc>
+        <w:tc>
+          <w:tcPr>
+            <w:tcW w:w="1417" w:type="dxa"/>
+            <w:vAlign w:val="bottom"/>
+          </w:tcPr>
+          <w:p>
+            <w:pPr>
+              <w:jc w:val="both"/>
+              <w:rPr>
+                <w:rFonts w:cstheme="minorHAnsi"/>
+              </w:rPr>
+            </w:pPr>
+            <w:r>
+              <w:rPr>
+                <w:rFonts w:ascii="Calibri" w:hAnsi="Calibri" w:cs="Calibri"/>
+                <w:color w:val="000000"/>
+              </w:rPr>
+              <w:t>7</w:t>
+            </w:r>
+          </w:p>
+        </w:tc>
+      </w:tr>
+      <w:tr>
+        <w:tc>
+          <w:tcPr>
+            <w:tcW w:w="2830" w:type="dxa"/>
+          </w:tcPr>
+          <w:p>
+            <w:pPr>
+              <w:jc w:val="both"/>
+              <w:rPr>
+                <w:rFonts w:cstheme="minorHAnsi"/>
+              </w:rPr>
+            </w:pPr>
+            <w:r>
+              <w:t xml:space="preserve">2019.04.09-11.57.38.0535 </w:t>
+            </w:r>
+          </w:p>
+        </w:tc>
+        <w:tc>
+          <w:tcPr>
+            <w:tcW w:w="1134" w:type="dxa"/>
+            <w:shd w:val="clear" w:color="auto" w:fill="BFBFBF" w:themeFill="background1" w:themeFillShade="BF"/>
+          </w:tcPr>
+          <w:p>
+            <w:pPr>
+              <w:jc w:val="both"/>
+              <w:rPr>
+                <w:rFonts w:cstheme="minorHAnsi"/>
+              </w:rPr>
+            </w:pPr>
+            <w:r>
+              <w:t>37785</w:t>
+            </w:r>
+          </w:p>
+        </w:tc>
+        <w:tc>
+          <w:tcPr>
+            <w:tcW w:w="2835" w:type="dxa"/>
+          </w:tcPr>
+          <w:p>
+            <w:pPr>
+              <w:jc w:val="both"/>
+              <w:rPr>
+                <w:rFonts w:cstheme="minorHAnsi"/>
+              </w:rPr>
+            </w:pPr>
+            <w:r>
+              <w:t>2019.04.09-11.57.37.0792</w:t>
+            </w:r>
+          </w:p>
+        </w:tc>
+        <w:tc>
+          <w:tcPr>
+            <w:tcW w:w="1134" w:type="dxa"/>
+            <w:vAlign w:val="center"/>
+          </w:tcPr>
+          <w:p>
+            <w:pPr>
+              <w:jc w:val="both"/>
+              <w:rPr>
+                <w:rFonts w:cstheme="minorHAnsi"/>
+              </w:rPr>
+            </w:pPr>
+            <w:r>
+              <w:rPr>
+                <w:rFonts w:ascii="Calibri" w:hAnsi="Calibri" w:cs="Calibri"/>
+                <w:color w:val="000000"/>
+              </w:rPr>
+              <w:t>37792</w:t>
+            </w:r>
+          </w:p>
+        </w:tc>
+        <w:tc>
+          <w:tcPr>
+            <w:tcW w:w="1417" w:type="dxa"/>
+            <w:vAlign w:val="bottom"/>
+          </w:tcPr>
+          <w:p>
+            <w:pPr>
+              <w:jc w:val="both"/>
+              <w:rPr>
+                <w:rFonts w:cstheme="minorHAnsi"/>
+              </w:rPr>
+            </w:pPr>
+            <w:r>
+              <w:rPr>
+                <w:rFonts w:ascii="Calibri" w:hAnsi="Calibri" w:cs="Calibri"/>
+                <w:color w:val="000000"/>
+              </w:rPr>
+              <w:t>7</w:t>
+            </w:r>
+          </w:p>
+        </w:tc>
+      </w:tr>
+      <w:tr>
+        <w:tc>
+          <w:tcPr>
+            <w:tcW w:w="2830" w:type="dxa"/>
+          </w:tcPr>
+          <w:p>
+            <w:pPr>
+              <w:jc w:val="both"/>
+              <w:rPr>
+                <w:rFonts w:cstheme="minorHAnsi"/>
+              </w:rPr>
+            </w:pPr>
+            <w:r>
+              <w:t xml:space="preserve">2019.04.09-11.57.38.0535 </w:t>
+            </w:r>
+          </w:p>
+        </w:tc>
+        <w:tc>
+          <w:tcPr>
+            <w:tcW w:w="1134" w:type="dxa"/>
+            <w:shd w:val="clear" w:color="auto" w:fill="BFBFBF" w:themeFill="background1" w:themeFillShade="BF"/>
+          </w:tcPr>
+          <w:p>
+            <w:pPr>
+              <w:jc w:val="both"/>
+              <w:rPr>
+                <w:rFonts w:cstheme="minorHAnsi"/>
+              </w:rPr>
+            </w:pPr>
+            <w:r>
+              <w:t>37785</w:t>
+            </w:r>
+          </w:p>
+        </w:tc>
+        <w:tc>
+          <w:tcPr>
+            <w:tcW w:w="2835" w:type="dxa"/>
+          </w:tcPr>
+          <w:p>
+            <w:pPr>
+              <w:jc w:val="both"/>
+              <w:rPr>
+                <w:rFonts w:cstheme="minorHAnsi"/>
+              </w:rPr>
+            </w:pPr>
+            <w:r>
+              <w:t>2019.04.09-11.57.37.0895</w:t>
+            </w:r>
+          </w:p>
+        </w:tc>
+        <w:tc>
+          <w:tcPr>
+            <w:tcW w:w="1134" w:type="dxa"/>
+            <w:vAlign w:val="center"/>
+          </w:tcPr>
+          <w:p>
+            <w:pPr>
+              <w:jc w:val="both"/>
+              <w:rPr>
+                <w:rFonts w:cstheme="minorHAnsi"/>
+              </w:rPr>
+            </w:pPr>
+            <w:r>
+              <w:rPr>
+                <w:rFonts w:ascii="Calibri" w:hAnsi="Calibri" w:cs="Calibri"/>
+                <w:color w:val="000000"/>
+              </w:rPr>
+              <w:t>37895</w:t>
+            </w:r>
+          </w:p>
+        </w:tc>
+        <w:tc>
+          <w:tcPr>
+            <w:tcW w:w="1417" w:type="dxa"/>
+            <w:vAlign w:val="bottom"/>
+          </w:tcPr>
+          <w:p>
+            <w:pPr>
+              <w:jc w:val="both"/>
+              <w:rPr>
+                <w:rFonts w:cstheme="minorHAnsi"/>
+              </w:rPr>
+            </w:pPr>
+            <w:r>
+              <w:rPr>
+                <w:rFonts w:ascii="Calibri" w:hAnsi="Calibri" w:cs="Calibri"/>
+                <w:color w:val="000000"/>
+              </w:rPr>
+              <w:t>110</w:t>
+            </w:r>
+          </w:p>
+        </w:tc>
+      </w:tr>
+      <w:tr>
+        <w:tc>
+          <w:tcPr>
+            <w:tcW w:w="2830" w:type="dxa"/>
+          </w:tcPr>
+          <w:p>
+            <w:pPr>
+              <w:jc w:val="both"/>
+              <w:rPr>
+                <w:rFonts w:cstheme="minorHAnsi"/>
+              </w:rPr>
+            </w:pPr>
+            <w:r>
+              <w:t xml:space="preserve">2019.04.09-11.57.38.0536 </w:t>
+            </w:r>
+          </w:p>
+        </w:tc>
+        <w:tc>
+          <w:tcPr>
+            <w:tcW w:w="1134" w:type="dxa"/>
+            <w:shd w:val="clear" w:color="auto" w:fill="BFBFBF" w:themeFill="background1" w:themeFillShade="BF"/>
+          </w:tcPr>
+          <w:p>
+            <w:pPr>
+              <w:jc w:val="both"/>
+              <w:rPr>
+                <w:rFonts w:cstheme="minorHAnsi"/>
+              </w:rPr>
+            </w:pPr>
+            <w:r>
+              <w:t>37786</w:t>
+            </w:r>
+          </w:p>
+        </w:tc>
+        <w:tc>
+          <w:tcPr>
+            <w:tcW w:w="2835" w:type="dxa"/>
+          </w:tcPr>
+          <w:p>
+            <w:pPr>
+              <w:jc w:val="both"/>
+              <w:rPr>
+                <w:rFonts w:cstheme="minorHAnsi"/>
+              </w:rPr>
+            </w:pPr>
+            <w:r>
+              <w:t>2019.04.09-11.57.38.0096</w:t>
+            </w:r>
+          </w:p>
+        </w:tc>
+        <w:tc>
+          <w:tcPr>
+            <w:tcW w:w="1134" w:type="dxa"/>
+            <w:vAlign w:val="center"/>
+          </w:tcPr>
+          <w:p>
+            <w:pPr>
+              <w:jc w:val="both"/>
+              <w:rPr>
+                <w:rFonts w:cstheme="minorHAnsi"/>
+              </w:rPr>
+            </w:pPr>
+            <w:r>
+              <w:rPr>
+                <w:rFonts w:ascii="Calibri" w:hAnsi="Calibri" w:cs="Calibri"/>
+                <w:color w:val="000000"/>
+              </w:rPr>
+              <w:t>38096</w:t>
+            </w:r>
+          </w:p>
+        </w:tc>
+        <w:tc>
+          <w:tcPr>
+            <w:tcW w:w="1417" w:type="dxa"/>
+            <w:vAlign w:val="bottom"/>
+          </w:tcPr>
+          <w:p>
+            <w:pPr>
+              <w:jc w:val="both"/>
+              <w:rPr>
+                <w:rFonts w:cstheme="minorHAnsi"/>
+              </w:rPr>
+            </w:pPr>
+            <w:r>
+              <w:rPr>
+                <w:rFonts w:ascii="Calibri" w:hAnsi="Calibri" w:cs="Calibri"/>
+                <w:color w:val="000000"/>
+              </w:rPr>
+              <w:t>310</w:t>
+            </w:r>
+          </w:p>
+        </w:tc>
+      </w:tr>
+      <w:tr>
+        <w:tc>
+          <w:tcPr>
+            <w:tcW w:w="2830" w:type="dxa"/>
+          </w:tcPr>
+          <w:p>
+            <w:pPr>
+              <w:jc w:val="both"/>
+              <w:rPr>
+                <w:rFonts w:cstheme="minorHAnsi"/>
+              </w:rPr>
+            </w:pPr>
+            <w:r>
+              <w:t xml:space="preserve">2019.04.09-11.57.38.0536 </w:t>
+            </w:r>
+          </w:p>
+        </w:tc>
+        <w:tc>
+          <w:tcPr>
+            <w:tcW w:w="1134" w:type="dxa"/>
+            <w:shd w:val="clear" w:color="auto" w:fill="BFBFBF" w:themeFill="background1" w:themeFillShade="BF"/>
+          </w:tcPr>
+          <w:p>
+            <w:pPr>
+              <w:jc w:val="both"/>
+              <w:rPr>
+                <w:rFonts w:cstheme="minorHAnsi"/>
+              </w:rPr>
+            </w:pPr>
+            <w:r>
+              <w:t>37786</w:t>
+            </w:r>
+          </w:p>
+        </w:tc>
+        <w:tc>
+          <w:tcPr>
+            <w:tcW w:w="2835" w:type="dxa"/>
+          </w:tcPr>
+          <w:p>
+            <w:pPr>
+              <w:jc w:val="both"/>
+              <w:rPr>
+                <w:rFonts w:cstheme="minorHAnsi"/>
+              </w:rPr>
+            </w:pPr>
+            <w:r>
+              <w:t>2019.04.09-11.57.38.0297</w:t>
+            </w:r>
+          </w:p>
+        </w:tc>
+        <w:tc>
+          <w:tcPr>
+            <w:tcW w:w="1134" w:type="dxa"/>
+            <w:vAlign w:val="center"/>
+          </w:tcPr>
+          <w:p>
+            <w:pPr>
+              <w:jc w:val="both"/>
+              <w:rPr>
+                <w:rFonts w:cstheme="minorHAnsi"/>
+              </w:rPr>
+            </w:pPr>
+            <w:r>
+              <w:rPr>
+                <w:rFonts w:ascii="Calibri" w:hAnsi="Calibri" w:cs="Calibri"/>
+                <w:color w:val="000000"/>
+              </w:rPr>
+              <w:t>38297</w:t>
+            </w:r>
+          </w:p>
+        </w:tc>
+        <w:tc>
+          <w:tcPr>
+            <w:tcW w:w="1417" w:type="dxa"/>
+            <w:vAlign w:val="bottom"/>
+          </w:tcPr>
+          <w:p>
+            <w:pPr>
+              <w:jc w:val="both"/>
+              <w:rPr>
+                <w:rFonts w:cstheme="minorHAnsi"/>
+              </w:rPr>
+            </w:pPr>
+            <w:r>
+              <w:rPr>
+                <w:rFonts w:ascii="Calibri" w:hAnsi="Calibri" w:cs="Calibri"/>
+                <w:color w:val="000000"/>
+              </w:rPr>
+              <w:t>511</w:t>
+            </w:r>
+          </w:p>
+        </w:tc>
+      </w:tr>
+      <w:tr>
+        <w:tc>
+          <w:tcPr>
+            <w:tcW w:w="2830" w:type="dxa"/>
+          </w:tcPr>
+          <w:p>
+            <w:pPr>
+              <w:jc w:val="both"/>
+              <w:rPr>
+                <w:rFonts w:cstheme="minorHAnsi"/>
+              </w:rPr>
+            </w:pPr>
+            <w:r>
+              <w:t xml:space="preserve">2019.04.09-11.57.38.0736 </w:t>
+            </w:r>
+          </w:p>
+        </w:tc>
+        <w:tc>
+          <w:tcPr>
+            <w:tcW w:w="1134" w:type="dxa"/>
+            <w:shd w:val="clear" w:color="auto" w:fill="BFBFBF" w:themeFill="background1" w:themeFillShade="BF"/>
+          </w:tcPr>
+          <w:p>
+            <w:pPr>
+              <w:jc w:val="both"/>
+              <w:rPr>
+                <w:rFonts w:cstheme="minorHAnsi"/>
+              </w:rPr>
+            </w:pPr>
+            <w:r>
+              <w:t>37986</w:t>
+            </w:r>
+          </w:p>
+        </w:tc>
+        <w:tc>
+          <w:tcPr>
+            <w:tcW w:w="2835" w:type="dxa"/>
+          </w:tcPr>
+          <w:p>
+            <w:pPr>
+              <w:jc w:val="both"/>
+              <w:rPr>
+                <w:rFonts w:cstheme="minorHAnsi"/>
+              </w:rPr>
+            </w:pPr>
+            <w:r>
+              <w:t>2019.04.09-11.57.38.0499</w:t>
+            </w:r>
+          </w:p>
+        </w:tc>
+        <w:tc>
+          <w:tcPr>
+            <w:tcW w:w="1134" w:type="dxa"/>
+            <w:vAlign w:val="center"/>
+          </w:tcPr>
+          <w:p>
+            <w:pPr>
+              <w:jc w:val="both"/>
+              <w:rPr>
+                <w:rFonts w:cstheme="minorHAnsi"/>
+              </w:rPr>
+            </w:pPr>
+            <w:r>
+              <w:rPr>
+                <w:rFonts w:ascii="Calibri" w:hAnsi="Calibri" w:cs="Calibri"/>
+                <w:color w:val="000000"/>
+              </w:rPr>
+              <w:t>38499</w:t>
+            </w:r>
+          </w:p>
+        </w:tc>
+        <w:tc>
+          <w:tcPr>
+            <w:tcW w:w="1417" w:type="dxa"/>
+            <w:vAlign w:val="bottom"/>
+          </w:tcPr>
+          <w:p>
+            <w:pPr>
+              <w:jc w:val="both"/>
+              <w:rPr>
+                <w:rFonts w:cstheme="minorHAnsi"/>
+              </w:rPr>
+            </w:pPr>
+            <w:r>
+              <w:rPr>
+                <w:rFonts w:ascii="Calibri" w:hAnsi="Calibri" w:cs="Calibri"/>
+                <w:color w:val="000000"/>
+              </w:rPr>
+              <w:t>513</w:t>
+            </w:r>
+          </w:p>
+        </w:tc>
+      </w:tr>
+      <w:tr>
+        <w:tc>
+          <w:tcPr>
+            <w:tcW w:w="2830" w:type="dxa"/>
+          </w:tcPr>
+          <w:p>
+            <w:pPr>
+              <w:jc w:val="both"/>
+              <w:rPr>
+                <w:rFonts w:cstheme="minorHAnsi"/>
+              </w:rPr>
+            </w:pPr>
+            <w:r>
+              <w:t xml:space="preserve">2019.04.09-11.57.39.0539 </w:t>
+            </w:r>
+          </w:p>
+        </w:tc>
+        <w:tc>
+          <w:tcPr>
+            <w:tcW w:w="1134" w:type="dxa"/>
+            <w:shd w:val="clear" w:color="auto" w:fill="BFBFBF" w:themeFill="background1" w:themeFillShade="BF"/>
+          </w:tcPr>
+          <w:p>
+            <w:pPr>
+              <w:jc w:val="both"/>
+              <w:rPr>
+                <w:rFonts w:cstheme="minorHAnsi"/>
+              </w:rPr>
+            </w:pPr>
+            <w:r>
+              <w:t>38789</w:t>
+            </w:r>
+          </w:p>
+        </w:tc>
+        <w:tc>
+          <w:tcPr>
+            <w:tcW w:w="2835" w:type="dxa"/>
+          </w:tcPr>
+          <w:p>
+            <w:pPr>
+              <w:jc w:val="both"/>
+              <w:rPr>
+                <w:rFonts w:cstheme="minorHAnsi"/>
+              </w:rPr>
+            </w:pPr>
+            <w:r>
+              <w:t>2019.04.09-11.57.38.0795</w:t>
+            </w:r>
+          </w:p>
+        </w:tc>
+        <w:tc>
+          <w:tcPr>
+            <w:tcW w:w="1134" w:type="dxa"/>
+            <w:vAlign w:val="center"/>
+          </w:tcPr>
+          <w:p>
+            <w:pPr>
+              <w:jc w:val="both"/>
+              <w:rPr>
+                <w:rFonts w:cstheme="minorHAnsi"/>
+              </w:rPr>
+            </w:pPr>
+            <w:r>
+              <w:rPr>
+                <w:rFonts w:ascii="Calibri" w:hAnsi="Calibri" w:cs="Calibri"/>
+                <w:color w:val="000000"/>
+              </w:rPr>
+              <w:t>38795</w:t>
+            </w:r>
+          </w:p>
+        </w:tc>
+        <w:tc>
+          <w:tcPr>
+            <w:tcW w:w="1417" w:type="dxa"/>
+            <w:vAlign w:val="bottom"/>
+          </w:tcPr>
+          <w:p>
+            <w:pPr>
+              <w:keepNext/>
+              <w:jc w:val="both"/>
+              <w:rPr>
+                <w:rFonts w:cstheme="minorHAnsi"/>
+              </w:rPr>
+            </w:pPr>
+            <w:r>
+              <w:rPr>
+                <w:rFonts w:ascii="Calibri" w:hAnsi="Calibri" w:cs="Calibri"/>
+                <w:color w:val="000000"/>
+              </w:rPr>
+              <w:t>6</w:t>
+            </w:r>
+          </w:p>
+        </w:tc>
+      </w:tr>
+      <w:tr>
+        <w:tc>
+          <w:tcPr>
+            <w:tcW w:w="2830" w:type="dxa"/>
+          </w:tcPr>
+          <w:p>
+            <w:pPr>
+              <w:jc w:val="both"/>
+              <w:rPr>
+                <w:rFonts w:ascii="Calibri" w:hAnsi="Calibri" w:cs="Calibri"/>
+                <w:color w:val="000000"/>
+              </w:rPr>
+            </w:pPr>
+            <w:r>
+              <w:t xml:space="preserve">2019.04.09-11.57.39.0540 </w:t>
+            </w:r>
+          </w:p>
+        </w:tc>
+        <w:tc>
+          <w:tcPr>
+            <w:tcW w:w="1134" w:type="dxa"/>
+            <w:shd w:val="clear" w:color="auto" w:fill="BFBFBF" w:themeFill="background1" w:themeFillShade="BF"/>
+          </w:tcPr>
+          <w:p>
+            <w:pPr>
+              <w:jc w:val="both"/>
+              <w:rPr>
+                <w:rFonts w:ascii="Calibri" w:hAnsi="Calibri" w:cs="Calibri"/>
+                <w:color w:val="000000"/>
+              </w:rPr>
+            </w:pPr>
+            <w:r>
+              <w:t>38790</w:t>
+            </w:r>
+          </w:p>
+        </w:tc>
+        <w:tc>
+          <w:tcPr>
+            <w:tcW w:w="2835" w:type="dxa"/>
+          </w:tcPr>
+          <w:p>
+            <w:pPr>
+              <w:jc w:val="both"/>
+              <w:rPr>
+                <w:rFonts w:ascii="Calibri" w:hAnsi="Calibri" w:cs="Calibri"/>
+                <w:color w:val="000000"/>
+              </w:rPr>
+            </w:pPr>
+            <w:r>
+              <w:t>2019.04.09-11.57.38.0900</w:t>
+            </w:r>
+          </w:p>
+        </w:tc>
+        <w:tc>
+          <w:tcPr>
+            <w:tcW w:w="1134" w:type="dxa"/>
+            <w:vAlign w:val="center"/>
+          </w:tcPr>
+          <w:p>
+            <w:pPr>
+              <w:jc w:val="both"/>
+              <w:rPr>
+                <w:rFonts w:ascii="Calibri" w:hAnsi="Calibri" w:cs="Calibri"/>
+                <w:color w:val="000000"/>
+              </w:rPr>
+            </w:pPr>
+            <w:r>
+              <w:rPr>
+                <w:rFonts w:ascii="Calibri" w:hAnsi="Calibri" w:cs="Calibri"/>
+                <w:color w:val="000000"/>
+              </w:rPr>
+              <w:t>38900</w:t>
+            </w:r>
+          </w:p>
+        </w:tc>
+        <w:tc>
+          <w:tcPr>
+            <w:tcW w:w="1417" w:type="dxa"/>
+            <w:vAlign w:val="bottom"/>
+          </w:tcPr>
+          <w:p>
+            <w:pPr>
+              <w:keepNext/>
+              <w:jc w:val="both"/>
+              <w:rPr>
+                <w:rFonts w:ascii="Calibri" w:hAnsi="Calibri" w:cs="Calibri"/>
+                <w:color w:val="000000"/>
+              </w:rPr>
+            </w:pPr>
+            <w:r>
+              <w:rPr>
+                <w:rFonts w:ascii="Calibri" w:hAnsi="Calibri" w:cs="Calibri"/>
+                <w:color w:val="000000"/>
+              </w:rPr>
+              <w:t>110</w:t>
+            </w:r>
+          </w:p>
+        </w:tc>
+      </w:tr>
+      <w:tr>
+        <w:tc>
+          <w:tcPr>
+            <w:tcW w:w="2830" w:type="dxa"/>
+          </w:tcPr>
+          <w:p>
+            <w:pPr>
+              <w:jc w:val="both"/>
+              <w:rPr>
+                <w:rFonts w:ascii="Calibri" w:hAnsi="Calibri" w:cs="Calibri"/>
+                <w:color w:val="000000"/>
+              </w:rPr>
+            </w:pPr>
+            <w:r>
+              <w:t xml:space="preserve">2019.04.09-11.57.39.0541 </w:t>
+            </w:r>
+          </w:p>
+        </w:tc>
+        <w:tc>
+          <w:tcPr>
+            <w:tcW w:w="1134" w:type="dxa"/>
+            <w:shd w:val="clear" w:color="auto" w:fill="BFBFBF" w:themeFill="background1" w:themeFillShade="BF"/>
+          </w:tcPr>
+          <w:p>
+            <w:pPr>
+              <w:jc w:val="both"/>
+              <w:rPr>
+                <w:rFonts w:ascii="Calibri" w:hAnsi="Calibri" w:cs="Calibri"/>
+                <w:color w:val="000000"/>
+              </w:rPr>
+            </w:pPr>
+            <w:r>
+              <w:t>38791</w:t>
+            </w:r>
+          </w:p>
+        </w:tc>
+        <w:tc>
+          <w:tcPr>
+            <w:tcW w:w="2835" w:type="dxa"/>
+          </w:tcPr>
+          <w:p>
+            <w:pPr>
+              <w:jc w:val="both"/>
+              <w:rPr>
+                <w:rFonts w:ascii="Calibri" w:hAnsi="Calibri" w:cs="Calibri"/>
+                <w:color w:val="000000"/>
+              </w:rPr>
+            </w:pPr>
+            <w:r>
+              <w:t>2019.04.09-11.57.39.0101</w:t>
+            </w:r>
+          </w:p>
+        </w:tc>
+        <w:tc>
+          <w:tcPr>
+            <w:tcW w:w="1134" w:type="dxa"/>
+            <w:vAlign w:val="center"/>
+          </w:tcPr>
+          <w:p>
+            <w:pPr>
+              <w:jc w:val="both"/>
+              <w:rPr>
+                <w:rFonts w:ascii="Calibri" w:hAnsi="Calibri" w:cs="Calibri"/>
+                <w:color w:val="000000"/>
+              </w:rPr>
+            </w:pPr>
+            <w:r>
+              <w:rPr>
+                <w:rFonts w:ascii="Calibri" w:hAnsi="Calibri" w:cs="Calibri"/>
+                <w:color w:val="000000"/>
+              </w:rPr>
+              <w:t>39101</w:t>
+            </w:r>
+          </w:p>
+        </w:tc>
+        <w:tc>
+          <w:tcPr>
+            <w:tcW w:w="1417" w:type="dxa"/>
+            <w:vAlign w:val="bottom"/>
+          </w:tcPr>
+          <w:p>
+            <w:pPr>
+              <w:keepNext/>
+              <w:jc w:val="both"/>
+              <w:rPr>
+                <w:rFonts w:ascii="Calibri" w:hAnsi="Calibri" w:cs="Calibri"/>
+                <w:color w:val="000000"/>
+              </w:rPr>
+            </w:pPr>
+            <w:r>
+              <w:rPr>
+                <w:rFonts w:ascii="Calibri" w:hAnsi="Calibri" w:cs="Calibri"/>
+                <w:color w:val="000000"/>
+              </w:rPr>
+              <w:t>310</w:t>
+            </w:r>
+          </w:p>
+        </w:tc>
+      </w:tr>
+    </w:tbl>
+    <w:p>
+      <w:pPr>
+        <w:pStyle w:val="Caption"/>
+        <w:jc w:val="center"/>
+      </w:pPr>
+      <w:r>
+        <w:t xml:space="preserve">Table </w:t>
+      </w:r>
+      <w:fldSimple w:instr=" SEQ Table \* ARABIC ">
+        <w:r>
+          <w:rPr>
+            <w:noProof/>
+          </w:rPr>
+          <w:t>8</w:t>
+        </w:r>
+      </w:fldSimple>
+      <w:r>
+        <w:t>: Floor Buttons Interface Request Periods</w:t>
+      </w:r>
+      <w:r>
+        <w:t xml:space="preserve"> – Subtract 750mS from the Floor System Time to Synch the System Clocks</w:t>
+      </w:r>
+    </w:p>
+    <w:p/>
+    <w:p/>
+    <w:p/>
+    <w:p/>
     <w:p>
       <w:pPr>
         <w:pStyle w:val="Heading1"/>
       </w:pPr>
-      <w:bookmarkStart w:id="14" w:name="_Toc5687329"/>
-      <w:proofErr w:type="spellStart"/>
-      <w:r>
-        <w:t>Scheduability</w:t>
-      </w:r>
-      <w:proofErr w:type="spellEnd"/>
-      <w:r>
-        <w:t xml:space="preserve"> Analysis</w:t>
-      </w:r>
-      <w:bookmarkEnd w:id="14"/>
-    </w:p>
-    <w:p>
-      <w:r>
-        <w:t xml:space="preserve">The system had mandatory timing deadlines that it had to meet in order to meet the requirements </w:t>
-      </w:r>
-      <w:proofErr w:type="spellStart"/>
-      <w:r>
-        <w:t>odf</w:t>
-      </w:r>
-      <w:proofErr w:type="spellEnd"/>
-      <w:r>
-        <w:t xml:space="preserve"> the client, these are given below.</w:t>
-      </w:r>
-    </w:p>
-    <w:p>
-      <w:pPr>
+      <w:bookmarkStart w:id="16" w:name="_Toc5727239"/>
+      <w:r>
+        <w:lastRenderedPageBreak/>
+        <w:t>Scheduability Analysis</w:t>
+      </w:r>
+      <w:bookmarkEnd w:id="16"/>
+    </w:p>
+    <w:p>
+      <w:r>
+        <w:t>The system had mandatory timing deadlines that it had to meet in order to meet the requirements of the client, seen in Figure 9.</w:t>
+      </w:r>
+    </w:p>
+    <w:p>
+      <w:pPr>
+        <w:keepNext/>
         <w:spacing w:after="0"/>
         <w:jc w:val="center"/>
+      </w:pPr>
+      <w:r>
         <w:rPr>
-          <w:i/>
+          <w:noProof/>
         </w:rPr>
-      </w:pPr>
-      <w:r>
         <w:drawing>
-          <wp:inline distT="0" distB="0" distL="0" distR="0" wp14:anchorId="2E700F9A" wp14:editId="1C135403">
+          <wp:inline distT="0" distB="0" distL="0" distR="0" wp14:anchorId="7B4B77EC" wp14:editId="1944841C">
             <wp:extent cx="2527430" cy="952549"/>
             <wp:effectExtent l="0" t="0" r="6350" b="0"/>
-            <wp:docPr id="2" name="Picture 2"/>
+            <wp:docPr id="5" name="Picture 5"/>
             <wp:cNvGraphicFramePr>
               <a:graphicFrameLocks xmlns:a="http://schemas.openxmlformats.org/drawingml/2006/main" noChangeAspect="1"/>
             </wp:cNvGraphicFramePr>
@@ -4928,7 +9342,7 @@
                     <pic:cNvPicPr/>
                   </pic:nvPicPr>
                   <pic:blipFill>
-                    <a:blip r:embed="rId15"/>
+                    <a:blip r:embed="rId16"/>
                     <a:stretch>
                       <a:fillRect/>
                     </a:stretch>
@@ -4951,167 +9365,260 @@
     </w:p>
     <w:p>
       <w:pPr>
+        <w:pStyle w:val="Caption"/>
         <w:jc w:val="center"/>
+        <w:rPr>
+          <w:i w:val="0"/>
+        </w:rPr>
       </w:pPr>
       <w:r>
         <w:t xml:space="preserve">Figure </w:t>
       </w:r>
-      <w:r>
-        <w:t>1:</w:t>
-      </w:r>
-      <w:r>
-        <w:t xml:space="preserve"> Measurement Guidelines</w:t>
-      </w:r>
-    </w:p>
-    <w:p>
-      <w:r>
-        <w:t xml:space="preserve">Through timing </w:t>
-      </w:r>
-      <w:r>
-        <w:t>analysis,</w:t>
-      </w:r>
-      <w:r>
-        <w:t xml:space="preserve"> we were able to determine that </w:t>
-      </w:r>
-      <w:r>
-        <w:t xml:space="preserve">our system was able to reach all deadlines, thus the elevator system was able to meet the requirements of the client. This was determined through multiple executions of the elevator </w:t>
-      </w:r>
-      <w:r>
-        <w:t>subsystem;</w:t>
-      </w:r>
-      <w:r>
-        <w:t xml:space="preserve"> the averaged times are provided in the attached excel document.</w:t>
-      </w:r>
-    </w:p>
-    <w:p/>
+      <w:fldSimple w:instr=" SEQ Figure \* ARABIC ">
+        <w:r>
+          <w:rPr>
+            <w:noProof/>
+          </w:rPr>
+          <w:t>9</w:t>
+        </w:r>
+      </w:fldSimple>
+      <w:r>
+        <w:t>: Deadline Requirements for the System</w:t>
+      </w:r>
+    </w:p>
+    <w:p>
+      <w:r>
+        <w:t>From the measurements above, we came to the results seen in Table 9.</w:t>
+      </w:r>
+      <w:r>
+        <w:t xml:space="preserve"> </w:t>
+      </w:r>
+      <w:r>
+        <w:t>As seen in Table 9, both the arrival sensors interface and the elevator buttons interface meet the target period with no issues. This is not the case for the floor buttons interface.</w:t>
+      </w:r>
+      <w:r>
+        <w:t xml:space="preserve"> </w:t>
+      </w:r>
+      <w:r>
+        <w:t>On average, the floor buttons interface met its deadline. However, in the worst case it took two and a half times as long as the deadline gave.</w:t>
+      </w:r>
+    </w:p>
     <w:tbl>
       <w:tblPr>
         <w:tblStyle w:val="TableGrid"/>
-        <w:tblW w:w="0" w:type="auto"/>
-        <w:jc w:val="center"/>
+        <w:tblW w:w="9376" w:type="dxa"/>
         <w:tblLook w:val="04A0" w:firstRow="1" w:lastRow="0" w:firstColumn="1" w:lastColumn="0" w:noHBand="0" w:noVBand="1"/>
       </w:tblPr>
       <w:tblGrid>
-        <w:gridCol w:w="2561"/>
-        <w:gridCol w:w="1754"/>
-        <w:gridCol w:w="1660"/>
+        <w:gridCol w:w="2993"/>
+        <w:gridCol w:w="1538"/>
+        <w:gridCol w:w="1560"/>
+        <w:gridCol w:w="1701"/>
+        <w:gridCol w:w="1584"/>
       </w:tblGrid>
       <w:tr>
-        <w:trPr>
-          <w:jc w:val="center"/>
-        </w:trPr>
-        <w:tc>
-          <w:tcPr>
-            <w:tcW w:w="0" w:type="auto"/>
-            <w:shd w:val="clear" w:color="auto" w:fill="BFBFBF" w:themeFill="background1" w:themeFillShade="BF"/>
-          </w:tcPr>
-          <w:p>
-            <w:r>
-              <w:lastRenderedPageBreak/>
+        <w:tc>
+          <w:tcPr>
+            <w:tcW w:w="2993" w:type="dxa"/>
+            <w:vMerge w:val="restart"/>
+          </w:tcPr>
+          <w:p>
+            <w:pPr>
+              <w:jc w:val="center"/>
+            </w:pPr>
+            <w:r>
               <w:t>Task</w:t>
             </w:r>
           </w:p>
         </w:tc>
         <w:tc>
           <w:tcPr>
-            <w:tcW w:w="0" w:type="auto"/>
-            <w:shd w:val="clear" w:color="auto" w:fill="BFBFBF" w:themeFill="background1" w:themeFillShade="BF"/>
-          </w:tcPr>
-          <w:p>
-            <w:r>
-              <w:t>Measured Period</w:t>
-            </w:r>
-          </w:p>
-        </w:tc>
-        <w:tc>
-          <w:tcPr>
-            <w:tcW w:w="0" w:type="auto"/>
-            <w:shd w:val="clear" w:color="auto" w:fill="BFBFBF" w:themeFill="background1" w:themeFillShade="BF"/>
-          </w:tcPr>
-          <w:p>
-            <w:r>
-              <w:t>Required Period</w:t>
+            <w:tcW w:w="6383" w:type="dxa"/>
+            <w:gridSpan w:val="4"/>
+          </w:tcPr>
+          <w:p>
+            <w:pPr>
+              <w:jc w:val="center"/>
+            </w:pPr>
+            <w:r>
+              <w:t>Period (mS)</w:t>
             </w:r>
           </w:p>
         </w:tc>
       </w:tr>
       <w:tr>
-        <w:trPr>
-          <w:jc w:val="center"/>
-        </w:trPr>
-        <w:tc>
-          <w:tcPr>
-            <w:tcW w:w="0" w:type="auto"/>
-          </w:tcPr>
-          <w:p>
-            <w:r>
-              <w:t>Arrival Sensors Interface</w:t>
-            </w:r>
-          </w:p>
-        </w:tc>
-        <w:tc>
-          <w:tcPr>
-            <w:tcW w:w="0" w:type="auto"/>
-          </w:tcPr>
-          <w:p>
-            <w:r>
-              <w:t>2.2</w:t>
-            </w:r>
-          </w:p>
-        </w:tc>
-        <w:tc>
-          <w:tcPr>
-            <w:tcW w:w="0" w:type="auto"/>
-          </w:tcPr>
-          <w:p>
-            <w:r>
-              <w:t>50</w:t>
+        <w:tc>
+          <w:tcPr>
+            <w:tcW w:w="2993" w:type="dxa"/>
+            <w:vMerge/>
+          </w:tcPr>
+          <w:p>
+            <w:pPr>
+              <w:jc w:val="center"/>
+            </w:pPr>
+          </w:p>
+        </w:tc>
+        <w:tc>
+          <w:tcPr>
+            <w:tcW w:w="1538" w:type="dxa"/>
+          </w:tcPr>
+          <w:p>
+            <w:pPr>
+              <w:jc w:val="center"/>
+            </w:pPr>
+            <w:r>
+              <w:t>Minimum</w:t>
+            </w:r>
+          </w:p>
+        </w:tc>
+        <w:tc>
+          <w:tcPr>
+            <w:tcW w:w="1560" w:type="dxa"/>
+          </w:tcPr>
+          <w:p>
+            <w:pPr>
+              <w:jc w:val="center"/>
+            </w:pPr>
+            <w:r>
+              <w:t>Maximum</w:t>
+            </w:r>
+          </w:p>
+        </w:tc>
+        <w:tc>
+          <w:tcPr>
+            <w:tcW w:w="1701" w:type="dxa"/>
+          </w:tcPr>
+          <w:p>
+            <w:pPr>
+              <w:jc w:val="center"/>
+            </w:pPr>
+            <w:r>
+              <w:t>Average</w:t>
+            </w:r>
+          </w:p>
+        </w:tc>
+        <w:tc>
+          <w:tcPr>
+            <w:tcW w:w="1584" w:type="dxa"/>
+          </w:tcPr>
+          <w:p>
+            <w:pPr>
+              <w:jc w:val="center"/>
+            </w:pPr>
+            <w:r>
+              <w:t>Target</w:t>
             </w:r>
           </w:p>
         </w:tc>
       </w:tr>
       <w:tr>
-        <w:trPr>
-          <w:jc w:val="center"/>
-        </w:trPr>
-        <w:tc>
-          <w:tcPr>
-            <w:tcW w:w="0" w:type="auto"/>
-          </w:tcPr>
-          <w:p>
-            <w:r>
-              <w:t>Elevator Buttons Interface</w:t>
-            </w:r>
-          </w:p>
-        </w:tc>
-        <w:tc>
-          <w:tcPr>
-            <w:tcW w:w="0" w:type="auto"/>
-          </w:tcPr>
-          <w:p>
-            <w:r>
-              <w:t>12.125</w:t>
-            </w:r>
-          </w:p>
-        </w:tc>
-        <w:tc>
-          <w:tcPr>
-            <w:tcW w:w="0" w:type="auto"/>
-          </w:tcPr>
-          <w:p>
-            <w:r>
-              <w:t>100</w:t>
+        <w:tc>
+          <w:tcPr>
+            <w:tcW w:w="2993" w:type="dxa"/>
+          </w:tcPr>
+          <w:p>
+            <w:r>
+              <w:t>Arrival Sensors Interface</w:t>
+            </w:r>
+          </w:p>
+        </w:tc>
+        <w:tc>
+          <w:tcPr>
+            <w:tcW w:w="1538" w:type="dxa"/>
+          </w:tcPr>
+          <w:p>
+            <w:r>
+              <w:t>1</w:t>
+            </w:r>
+          </w:p>
+        </w:tc>
+        <w:tc>
+          <w:tcPr>
+            <w:tcW w:w="1560" w:type="dxa"/>
+          </w:tcPr>
+          <w:p>
+            <w:r>
+              <w:t>3</w:t>
+            </w:r>
+          </w:p>
+        </w:tc>
+        <w:tc>
+          <w:tcPr>
+            <w:tcW w:w="1701" w:type="dxa"/>
+          </w:tcPr>
+          <w:p>
+            <w:r>
+              <w:t>2.2</w:t>
+            </w:r>
+          </w:p>
+        </w:tc>
+        <w:tc>
+          <w:tcPr>
+            <w:tcW w:w="1584" w:type="dxa"/>
+          </w:tcPr>
+          <w:p>
+            <w:r>
+              <w:t>50</w:t>
             </w:r>
           </w:p>
         </w:tc>
       </w:tr>
       <w:tr>
-        <w:trPr>
-          <w:jc w:val="center"/>
-        </w:trPr>
-        <w:tc>
-          <w:tcPr>
-            <w:tcW w:w="0" w:type="auto"/>
+        <w:tc>
+          <w:tcPr>
+            <w:tcW w:w="2993" w:type="dxa"/>
+          </w:tcPr>
+          <w:p>
+            <w:r>
+              <w:t>Elevator Buttons Interface</w:t>
+            </w:r>
+          </w:p>
+        </w:tc>
+        <w:tc>
+          <w:tcPr>
+            <w:tcW w:w="1538" w:type="dxa"/>
+          </w:tcPr>
+          <w:p>
+            <w:r>
+              <w:t>5</w:t>
+            </w:r>
+          </w:p>
+        </w:tc>
+        <w:tc>
+          <w:tcPr>
+            <w:tcW w:w="1560" w:type="dxa"/>
+          </w:tcPr>
+          <w:p>
+            <w:r>
+              <w:t>18</w:t>
+            </w:r>
+          </w:p>
+        </w:tc>
+        <w:tc>
+          <w:tcPr>
+            <w:tcW w:w="1701" w:type="dxa"/>
+          </w:tcPr>
+          <w:p>
+            <w:r>
+              <w:t>12.1</w:t>
+            </w:r>
+          </w:p>
+        </w:tc>
+        <w:tc>
+          <w:tcPr>
+            <w:tcW w:w="1584" w:type="dxa"/>
+          </w:tcPr>
+          <w:p>
+            <w:r>
+              <w:t>100</w:t>
+            </w:r>
+          </w:p>
+        </w:tc>
+      </w:tr>
+      <w:tr>
+        <w:tc>
+          <w:tcPr>
+            <w:tcW w:w="2993" w:type="dxa"/>
           </w:tcPr>
           <w:p>
             <w:r>
@@ -5121,19 +9628,42 @@
         </w:tc>
         <w:tc>
           <w:tcPr>
-            <w:tcW w:w="0" w:type="auto"/>
-          </w:tcPr>
-          <w:p>
-            <w:r>
-              <w:t>183.875</w:t>
-            </w:r>
-          </w:p>
-        </w:tc>
-        <w:tc>
-          <w:tcPr>
-            <w:tcW w:w="0" w:type="auto"/>
-          </w:tcPr>
-          <w:p>
+            <w:tcW w:w="1538" w:type="dxa"/>
+          </w:tcPr>
+          <w:p>
+            <w:r>
+              <w:t>6</w:t>
+            </w:r>
+          </w:p>
+        </w:tc>
+        <w:tc>
+          <w:tcPr>
+            <w:tcW w:w="1560" w:type="dxa"/>
+          </w:tcPr>
+          <w:p>
+            <w:r>
+              <w:t>513</w:t>
+            </w:r>
+          </w:p>
+        </w:tc>
+        <w:tc>
+          <w:tcPr>
+            <w:tcW w:w="1701" w:type="dxa"/>
+          </w:tcPr>
+          <w:p>
+            <w:r>
+              <w:t>183.9</w:t>
+            </w:r>
+          </w:p>
+        </w:tc>
+        <w:tc>
+          <w:tcPr>
+            <w:tcW w:w="1584" w:type="dxa"/>
+          </w:tcPr>
+          <w:p>
+            <w:pPr>
+              <w:keepNext/>
+            </w:pPr>
             <w:r>
               <w:t>200</w:t>
             </w:r>
@@ -5141,60 +9671,91 @@
         </w:tc>
       </w:tr>
     </w:tbl>
+    <w:p>
+      <w:pPr>
+        <w:pStyle w:val="Caption"/>
+        <w:jc w:val="center"/>
+      </w:pPr>
+      <w:r>
+        <w:t xml:space="preserve">Table </w:t>
+      </w:r>
+      <w:fldSimple w:instr=" SEQ Table \* ARABIC ">
+        <w:r>
+          <w:rPr>
+            <w:noProof/>
+          </w:rPr>
+          <w:t>9</w:t>
+        </w:r>
+      </w:fldSimple>
+      <w:r>
+        <w:t>: Minimum, Maximum, and Average Periods for Each of the Tasks</w:t>
+      </w:r>
+    </w:p>
+    <w:p>
+      <w:r>
+        <w:t xml:space="preserve">This issue can be traced back to a design decision in the scheduler. The requests for the floor buttons interface get handled by the </w:t>
+      </w:r>
+      <w:proofErr w:type="spellStart"/>
+      <w:r>
+        <w:t>FloorListener</w:t>
+      </w:r>
+      <w:proofErr w:type="spellEnd"/>
+      <w:r>
+        <w:t xml:space="preserve"> thread in the scheduler. This thread is also responsible for retrying requests that failed to get assigned to an elevator. The decision to have the </w:t>
+      </w:r>
+      <w:proofErr w:type="spellStart"/>
+      <w:r>
+        <w:t>FloorListener</w:t>
+      </w:r>
+      <w:proofErr w:type="spellEnd"/>
+      <w:r>
+        <w:t xml:space="preserve"> do this was made since requests coming from the floor</w:t>
+      </w:r>
+      <w:r>
+        <w:t xml:space="preserve"> systems</w:t>
+      </w:r>
+      <w:r>
+        <w:t xml:space="preserve"> were much less frequent than ones coming from the elevators</w:t>
+      </w:r>
+      <w:r>
+        <w:t>, and to reduce the number of threads running in the system</w:t>
+      </w:r>
+      <w:r>
+        <w:t xml:space="preserve">. However, this can cause the floor messages to be delayed when there are failed requests to deal with. This could be remedied by moving the function of retrying failed requests to a separate. This would prevent that function from </w:t>
+      </w:r>
+      <w:r>
+        <w:t>blocking the reception of requests from the floor system. Running an extra thread may have an impact on the other tasks, but its doubtful that such an impact would be big enough to cause deadline issues.</w:t>
+      </w:r>
+    </w:p>
     <w:p/>
-    <w:p>
-      <w:pPr>
-        <w:jc w:val="center"/>
-      </w:pPr>
-      <w:r>
-        <w:object w:dxaOrig="1500" w:dyaOrig="982" w14:anchorId="65EDEF82">
-          <v:shapetype id="_x0000_t75" coordsize="21600,21600" o:spt="75" o:preferrelative="t" path="m@4@5l@4@11@9@11@9@5xe" filled="f" stroked="f">
-            <v:stroke joinstyle="miter"/>
-            <v:formulas>
-              <v:f eqn="if lineDrawn pixelLineWidth 0"/>
-              <v:f eqn="sum @0 1 0"/>
-              <v:f eqn="sum 0 0 @1"/>
-              <v:f eqn="prod @2 1 2"/>
-              <v:f eqn="prod @3 21600 pixelWidth"/>
-              <v:f eqn="prod @3 21600 pixelHeight"/>
-              <v:f eqn="sum @0 0 1"/>
-              <v:f eqn="prod @6 1 2"/>
-              <v:f eqn="prod @7 21600 pixelWidth"/>
-              <v:f eqn="sum @8 21600 0"/>
-              <v:f eqn="prod @7 21600 pixelHeight"/>
-              <v:f eqn="sum @10 21600 0"/>
-            </v:formulas>
-            <v:path o:extrusionok="f" gradientshapeok="t" o:connecttype="rect"/>
-            <o:lock v:ext="edit" aspectratio="t"/>
-          </v:shapetype>
-          <v:shape id="_x0000_i1025" type="#_x0000_t75" style="width:75pt;height:49pt" o:ole="">
-            <v:imagedata r:id="rId16" o:title=""/>
-          </v:shape>
-          <o:OLEObject Type="Embed" ProgID="Excel.Sheet.12" ShapeID="_x0000_i1025" DrawAspect="Icon" ObjectID="_1616331473" r:id="rId17"/>
-        </w:object>
-      </w:r>
-      <w:bookmarkStart w:id="15" w:name="_GoBack"/>
-      <w:bookmarkEnd w:id="15"/>
-    </w:p>
+    <w:p/>
+    <w:p/>
+    <w:p/>
+    <w:p/>
+    <w:p/>
+    <w:p/>
+    <w:p/>
+    <w:p/>
     <w:p>
       <w:pPr>
         <w:pStyle w:val="Heading1"/>
       </w:pPr>
-      <w:bookmarkStart w:id="16" w:name="_Toc5687330"/>
-      <w:r>
+      <w:bookmarkStart w:id="17" w:name="_Toc5727240"/>
+      <w:r>
+        <w:lastRenderedPageBreak/>
         <w:t>Design Reflection</w:t>
       </w:r>
-      <w:bookmarkEnd w:id="16"/>
+      <w:bookmarkEnd w:id="17"/>
     </w:p>
     <w:p>
       <w:pPr>
         <w:pStyle w:val="Heading2"/>
       </w:pPr>
-      <w:bookmarkStart w:id="17" w:name="_Toc5687331"/>
+      <w:bookmarkStart w:id="18" w:name="_Toc5727241"/>
       <w:r>
         <w:t>Schedular Subsystem</w:t>
       </w:r>
-      <w:bookmarkEnd w:id="17"/>
+      <w:bookmarkEnd w:id="18"/>
     </w:p>
     <w:p>
       <w:r>
@@ -5221,11 +9782,11 @@
       <w:pPr>
         <w:pStyle w:val="Heading2"/>
       </w:pPr>
-      <w:bookmarkStart w:id="18" w:name="_Toc5687332"/>
+      <w:bookmarkStart w:id="19" w:name="_Toc5727242"/>
       <w:r>
         <w:t>Elevator Subsystem</w:t>
       </w:r>
-      <w:bookmarkEnd w:id="18"/>
+      <w:bookmarkEnd w:id="19"/>
     </w:p>
     <w:p>
       <w:r>
@@ -5239,7 +9800,15 @@
     </w:p>
     <w:p>
       <w:r>
-        <w:t xml:space="preserve">Because the elevator object is constructed on these subclasses, it involves a lot of method calls outside of the class – which can get a little difficult traceability wise for someone who is not familiar with the system. To improve on the design of the subsystem, designing the elevator with this in mind and clearly identifying method names would be preferred. Otherwise, we believe the elevators operate in an optimal way.  </w:t>
+        <w:t xml:space="preserve">Because the elevator object is constructed on these subclasses, it involves a lot of method calls outside of the class – which can get a little difficult traceability wise for someone who is not familiar with the system. To improve on the design of the subsystem, designing the elevator </w:t>
+      </w:r>
+      <w:proofErr w:type="gramStart"/>
+      <w:r>
+        <w:t>with this in mind and</w:t>
+      </w:r>
+      <w:proofErr w:type="gramEnd"/>
+      <w:r>
+        <w:t xml:space="preserve"> clearly identifying method names would be preferred. Otherwise, we believe the elevators operate in an optimal way.  </w:t>
       </w:r>
     </w:p>
     <w:p/>
@@ -5247,22 +9816,18 @@
       <w:pPr>
         <w:pStyle w:val="Heading2"/>
       </w:pPr>
-      <w:bookmarkStart w:id="19" w:name="_Toc5687333"/>
+      <w:bookmarkStart w:id="20" w:name="_Toc5727243"/>
       <w:r>
         <w:t>Floor Subsystem</w:t>
       </w:r>
-      <w:bookmarkEnd w:id="19"/>
+      <w:bookmarkEnd w:id="20"/>
     </w:p>
     <w:p>
       <w:r>
         <w:t>The floor subsystem handles the floor requests by reading through the file and using a scheduled executor to schedule the requests based on whenever they are supposed to occur.</w:t>
       </w:r>
       <w:r>
-        <w:t xml:space="preserve"> I think it is a good </w:t>
-      </w:r>
-      <w:r>
-        <w:lastRenderedPageBreak/>
-        <w:t>way to do it because each request has its own thread to send out the request to the scheduler because if there are many at the same time they will occur quickly.</w:t>
+        <w:t xml:space="preserve"> I think it is a good way to do it because each request has its own thread to send out the request to the scheduler because if there are many at the same time they will occur quickly.</w:t>
       </w:r>
     </w:p>
     <w:p>
@@ -5271,7 +9836,7 @@
       </w:r>
     </w:p>
     <w:sectPr>
-      <w:footerReference w:type="default" r:id="rId18"/>
+      <w:footerReference w:type="default" r:id="rId17"/>
       <w:pgSz w:w="12240" w:h="15840"/>
       <w:pgMar w:top="1440" w:right="1440" w:bottom="1440" w:left="1440" w:header="708" w:footer="708" w:gutter="0"/>
       <w:pgNumType w:start="1"/>
@@ -7118,7 +11683,7 @@
 </file>
 
 <file path=customXml/itemProps1.xml><?xml version="1.0" encoding="utf-8"?>
-<ds:datastoreItem xmlns:ds="http://schemas.openxmlformats.org/officeDocument/2006/customXml" ds:itemID="{A00DF444-2480-4F05-8BE6-2440FC82A06B}">
+<ds:datastoreItem xmlns:ds="http://schemas.openxmlformats.org/officeDocument/2006/customXml" ds:itemID="{AB3BA509-2109-43E2-8682-B6469AFD43FD}">
   <ds:schemaRefs>
     <ds:schemaRef ds:uri="http://schemas.openxmlformats.org/officeDocument/2006/bibliography"/>
   </ds:schemaRefs>

--- a/SYSC 3303 Project Report.docx
+++ b/SYSC 3303 Project Report.docx
@@ -1509,8 +1509,6 @@
           <w:docGrid w:linePitch="360"/>
         </w:sectPr>
       </w:pPr>
-      <w:bookmarkStart w:id="0" w:name="_GoBack"/>
-      <w:bookmarkEnd w:id="0"/>
     </w:p>
     <w:p>
       <w:pPr>
@@ -1519,7 +1517,7 @@
           <w:lang w:val="en-US"/>
         </w:rPr>
       </w:pPr>
-      <w:bookmarkStart w:id="1" w:name="_Toc5727225"/>
+      <w:bookmarkStart w:id="0" w:name="_Toc5727225"/>
       <w:r>
         <w:rPr>
           <w:lang w:val="en-US"/>
@@ -1527,7 +1525,7 @@
         <w:lastRenderedPageBreak/>
         <w:t>Team Member Responsibilities</w:t>
       </w:r>
-      <w:bookmarkEnd w:id="1"/>
+      <w:bookmarkEnd w:id="0"/>
     </w:p>
     <w:p>
       <w:pPr>
@@ -2064,14 +2062,27 @@
       <w:r>
         <w:t xml:space="preserve">Table </w:t>
       </w:r>
-      <w:fldSimple w:instr=" SEQ Table \* ARABIC ">
-        <w:r>
-          <w:rPr>
-            <w:noProof/>
-          </w:rPr>
-          <w:t>1</w:t>
-        </w:r>
-      </w:fldSimple>
+      <w:r>
+        <w:fldChar w:fldCharType="begin"/>
+      </w:r>
+      <w:r>
+        <w:instrText xml:space="preserve"> SEQ Table \* ARABIC </w:instrText>
+      </w:r>
+      <w:r>
+        <w:fldChar w:fldCharType="separate"/>
+      </w:r>
+      <w:r>
+        <w:rPr>
+          <w:noProof/>
+        </w:rPr>
+        <w:t>1</w:t>
+      </w:r>
+      <w:r>
+        <w:rPr>
+          <w:noProof/>
+        </w:rPr>
+        <w:fldChar w:fldCharType="end"/>
+      </w:r>
       <w:r>
         <w:t xml:space="preserve">: Iteration 1 Team Member </w:t>
       </w:r>
@@ -2424,14 +2435,27 @@
       <w:r>
         <w:t xml:space="preserve">Table </w:t>
       </w:r>
-      <w:fldSimple w:instr=" SEQ Table \* ARABIC ">
-        <w:r>
-          <w:rPr>
-            <w:noProof/>
-          </w:rPr>
-          <w:t>2</w:t>
-        </w:r>
-      </w:fldSimple>
+      <w:r>
+        <w:fldChar w:fldCharType="begin"/>
+      </w:r>
+      <w:r>
+        <w:instrText xml:space="preserve"> SEQ Table \* ARABIC </w:instrText>
+      </w:r>
+      <w:r>
+        <w:fldChar w:fldCharType="separate"/>
+      </w:r>
+      <w:r>
+        <w:rPr>
+          <w:noProof/>
+        </w:rPr>
+        <w:t>2</w:t>
+      </w:r>
+      <w:r>
+        <w:rPr>
+          <w:noProof/>
+        </w:rPr>
+        <w:fldChar w:fldCharType="end"/>
+      </w:r>
       <w:r>
         <w:t xml:space="preserve">: </w:t>
       </w:r>
@@ -2955,14 +2979,27 @@
       <w:r>
         <w:t xml:space="preserve">Table </w:t>
       </w:r>
-      <w:fldSimple w:instr=" SEQ Table \* ARABIC ">
-        <w:r>
-          <w:rPr>
-            <w:noProof/>
-          </w:rPr>
-          <w:t>3</w:t>
-        </w:r>
-      </w:fldSimple>
+      <w:r>
+        <w:fldChar w:fldCharType="begin"/>
+      </w:r>
+      <w:r>
+        <w:instrText xml:space="preserve"> SEQ Table \* ARABIC </w:instrText>
+      </w:r>
+      <w:r>
+        <w:fldChar w:fldCharType="separate"/>
+      </w:r>
+      <w:r>
+        <w:rPr>
+          <w:noProof/>
+        </w:rPr>
+        <w:t>3</w:t>
+      </w:r>
+      <w:r>
+        <w:rPr>
+          <w:noProof/>
+        </w:rPr>
+        <w:fldChar w:fldCharType="end"/>
+      </w:r>
       <w:r>
         <w:t xml:space="preserve">: Iteration </w:t>
       </w:r>
@@ -3314,14 +3351,27 @@
       <w:r>
         <w:t xml:space="preserve">Table </w:t>
       </w:r>
-      <w:fldSimple w:instr=" SEQ Table \* ARABIC ">
-        <w:r>
-          <w:rPr>
-            <w:noProof/>
-          </w:rPr>
-          <w:t>4</w:t>
-        </w:r>
-      </w:fldSimple>
+      <w:r>
+        <w:fldChar w:fldCharType="begin"/>
+      </w:r>
+      <w:r>
+        <w:instrText xml:space="preserve"> SEQ Table \* ARABIC </w:instrText>
+      </w:r>
+      <w:r>
+        <w:fldChar w:fldCharType="separate"/>
+      </w:r>
+      <w:r>
+        <w:rPr>
+          <w:noProof/>
+        </w:rPr>
+        <w:t>4</w:t>
+      </w:r>
+      <w:r>
+        <w:rPr>
+          <w:noProof/>
+        </w:rPr>
+        <w:fldChar w:fldCharType="end"/>
+      </w:r>
       <w:r>
         <w:t xml:space="preserve">: Iteration </w:t>
       </w:r>
@@ -3652,6 +3702,14 @@
               </w:rPr>
               <w:t>Updating UML class diagrams</w:t>
             </w:r>
+            <w:r>
+              <w:rPr>
+                <w:lang w:val="en-US"/>
+              </w:rPr>
+              <w:t xml:space="preserve"> with GUI components</w:t>
+            </w:r>
+            <w:bookmarkStart w:id="1" w:name="_GoBack"/>
+            <w:bookmarkEnd w:id="1"/>
           </w:p>
         </w:tc>
       </w:tr>
@@ -3726,14 +3784,27 @@
       <w:r>
         <w:t xml:space="preserve">Table </w:t>
       </w:r>
-      <w:fldSimple w:instr=" SEQ Table \* ARABIC ">
-        <w:r>
-          <w:rPr>
-            <w:noProof/>
-          </w:rPr>
-          <w:t>5</w:t>
-        </w:r>
-      </w:fldSimple>
+      <w:r>
+        <w:fldChar w:fldCharType="begin"/>
+      </w:r>
+      <w:r>
+        <w:instrText xml:space="preserve"> SEQ Table \* ARABIC </w:instrText>
+      </w:r>
+      <w:r>
+        <w:fldChar w:fldCharType="separate"/>
+      </w:r>
+      <w:r>
+        <w:rPr>
+          <w:noProof/>
+        </w:rPr>
+        <w:t>5</w:t>
+      </w:r>
+      <w:r>
+        <w:rPr>
+          <w:noProof/>
+        </w:rPr>
+        <w:fldChar w:fldCharType="end"/>
+      </w:r>
       <w:r>
         <w:t xml:space="preserve">: Iteration </w:t>
       </w:r>
@@ -3853,14 +3924,27 @@
       <w:r>
         <w:t xml:space="preserve">Figure </w:t>
       </w:r>
-      <w:fldSimple w:instr=" SEQ Figure \* ARABIC ">
-        <w:r>
-          <w:rPr>
-            <w:noProof/>
-          </w:rPr>
-          <w:t>1</w:t>
-        </w:r>
-      </w:fldSimple>
+      <w:r>
+        <w:fldChar w:fldCharType="begin"/>
+      </w:r>
+      <w:r>
+        <w:instrText xml:space="preserve"> SEQ Figure \* ARABIC </w:instrText>
+      </w:r>
+      <w:r>
+        <w:fldChar w:fldCharType="separate"/>
+      </w:r>
+      <w:r>
+        <w:rPr>
+          <w:noProof/>
+        </w:rPr>
+        <w:t>1</w:t>
+      </w:r>
+      <w:r>
+        <w:rPr>
+          <w:noProof/>
+        </w:rPr>
+        <w:fldChar w:fldCharType="end"/>
+      </w:r>
       <w:r>
         <w:t>: Scheduler Subsystem Class Diagram</w:t>
       </w:r>
@@ -3968,14 +4052,27 @@
       <w:r>
         <w:t xml:space="preserve">Figure </w:t>
       </w:r>
-      <w:fldSimple w:instr=" SEQ Figure \* ARABIC ">
-        <w:r>
-          <w:rPr>
-            <w:noProof/>
-          </w:rPr>
-          <w:t>2</w:t>
-        </w:r>
-      </w:fldSimple>
+      <w:r>
+        <w:fldChar w:fldCharType="begin"/>
+      </w:r>
+      <w:r>
+        <w:instrText xml:space="preserve"> SEQ Figure \* ARABIC </w:instrText>
+      </w:r>
+      <w:r>
+        <w:fldChar w:fldCharType="separate"/>
+      </w:r>
+      <w:r>
+        <w:rPr>
+          <w:noProof/>
+        </w:rPr>
+        <w:t>2</w:t>
+      </w:r>
+      <w:r>
+        <w:rPr>
+          <w:noProof/>
+        </w:rPr>
+        <w:fldChar w:fldCharType="end"/>
+      </w:r>
       <w:r>
         <w:t>: Floor Subsystem Class Diagram</w:t>
       </w:r>
@@ -4077,14 +4174,27 @@
       <w:r>
         <w:t xml:space="preserve">Figure </w:t>
       </w:r>
-      <w:fldSimple w:instr=" SEQ Figure \* ARABIC ">
-        <w:r>
-          <w:rPr>
-            <w:noProof/>
-          </w:rPr>
-          <w:t>3</w:t>
-        </w:r>
-      </w:fldSimple>
+      <w:r>
+        <w:fldChar w:fldCharType="begin"/>
+      </w:r>
+      <w:r>
+        <w:instrText xml:space="preserve"> SEQ Figure \* ARABIC </w:instrText>
+      </w:r>
+      <w:r>
+        <w:fldChar w:fldCharType="separate"/>
+      </w:r>
+      <w:r>
+        <w:rPr>
+          <w:noProof/>
+        </w:rPr>
+        <w:t>3</w:t>
+      </w:r>
+      <w:r>
+        <w:rPr>
+          <w:noProof/>
+        </w:rPr>
+        <w:fldChar w:fldCharType="end"/>
+      </w:r>
       <w:r>
         <w:t>: Elevator Subsystem Class Diagram</w:t>
       </w:r>
@@ -4190,14 +4300,27 @@
       <w:r>
         <w:t xml:space="preserve">Figure </w:t>
       </w:r>
-      <w:fldSimple w:instr=" SEQ Figure \* ARABIC ">
-        <w:r>
-          <w:rPr>
-            <w:noProof/>
-          </w:rPr>
-          <w:t>4</w:t>
-        </w:r>
-      </w:fldSimple>
+      <w:r>
+        <w:fldChar w:fldCharType="begin"/>
+      </w:r>
+      <w:r>
+        <w:instrText xml:space="preserve"> SEQ Figure \* ARABIC </w:instrText>
+      </w:r>
+      <w:r>
+        <w:fldChar w:fldCharType="separate"/>
+      </w:r>
+      <w:r>
+        <w:rPr>
+          <w:noProof/>
+        </w:rPr>
+        <w:t>4</w:t>
+      </w:r>
+      <w:r>
+        <w:rPr>
+          <w:noProof/>
+        </w:rPr>
+        <w:fldChar w:fldCharType="end"/>
+      </w:r>
       <w:r>
         <w:t>: Class Diagram of Miscellaneous Resources</w:t>
       </w:r>
@@ -4299,14 +4422,27 @@
       <w:r>
         <w:t xml:space="preserve">Figure </w:t>
       </w:r>
-      <w:fldSimple w:instr=" SEQ Figure \* ARABIC ">
-        <w:r>
-          <w:rPr>
-            <w:noProof/>
-          </w:rPr>
-          <w:t>5</w:t>
-        </w:r>
-      </w:fldSimple>
+      <w:r>
+        <w:fldChar w:fldCharType="begin"/>
+      </w:r>
+      <w:r>
+        <w:instrText xml:space="preserve"> SEQ Figure \* ARABIC </w:instrText>
+      </w:r>
+      <w:r>
+        <w:fldChar w:fldCharType="separate"/>
+      </w:r>
+      <w:r>
+        <w:rPr>
+          <w:noProof/>
+        </w:rPr>
+        <w:t>5</w:t>
+      </w:r>
+      <w:r>
+        <w:rPr>
+          <w:noProof/>
+        </w:rPr>
+        <w:fldChar w:fldCharType="end"/>
+      </w:r>
       <w:r>
         <w:t>: Elevator State Machine Diagram</w:t>
       </w:r>
@@ -4403,14 +4539,27 @@
       <w:r>
         <w:t xml:space="preserve">Figure </w:t>
       </w:r>
-      <w:fldSimple w:instr=" SEQ Figure \* ARABIC ">
-        <w:r>
-          <w:rPr>
-            <w:noProof/>
-          </w:rPr>
-          <w:t>6</w:t>
-        </w:r>
-      </w:fldSimple>
+      <w:r>
+        <w:fldChar w:fldCharType="begin"/>
+      </w:r>
+      <w:r>
+        <w:instrText xml:space="preserve"> SEQ Figure \* ARABIC </w:instrText>
+      </w:r>
+      <w:r>
+        <w:fldChar w:fldCharType="separate"/>
+      </w:r>
+      <w:r>
+        <w:rPr>
+          <w:noProof/>
+        </w:rPr>
+        <w:t>6</w:t>
+      </w:r>
+      <w:r>
+        <w:rPr>
+          <w:noProof/>
+        </w:rPr>
+        <w:fldChar w:fldCharType="end"/>
+      </w:r>
       <w:r>
         <w:t>: Timing Diagram for a Hard Error for an Elevator</w:t>
       </w:r>
@@ -4500,14 +4649,27 @@
       <w:r>
         <w:t xml:space="preserve">Figure </w:t>
       </w:r>
-      <w:fldSimple w:instr=" SEQ Figure \* ARABIC ">
-        <w:r>
-          <w:rPr>
-            <w:noProof/>
-          </w:rPr>
-          <w:t>7</w:t>
-        </w:r>
-      </w:fldSimple>
+      <w:r>
+        <w:fldChar w:fldCharType="begin"/>
+      </w:r>
+      <w:r>
+        <w:instrText xml:space="preserve"> SEQ Figure \* ARABIC </w:instrText>
+      </w:r>
+      <w:r>
+        <w:fldChar w:fldCharType="separate"/>
+      </w:r>
+      <w:r>
+        <w:rPr>
+          <w:noProof/>
+        </w:rPr>
+        <w:t>7</w:t>
+      </w:r>
+      <w:r>
+        <w:rPr>
+          <w:noProof/>
+        </w:rPr>
+        <w:fldChar w:fldCharType="end"/>
+      </w:r>
       <w:r>
         <w:t xml:space="preserve">: Timing Diagram for a </w:t>
       </w:r>
@@ -4611,14 +4773,30 @@
       <w:r>
         <w:t xml:space="preserve">Figure </w:t>
       </w:r>
-      <w:fldSimple w:instr=" SEQ Figure \* ARABIC ">
-        <w:r>
-          <w:rPr>
-            <w:noProof/>
-          </w:rPr>
-          <w:t>8</w:t>
-        </w:r>
-      </w:fldSimple>
+      <w:r>
+        <w:fldChar w:fldCharType="begin"/>
+      </w:r>
+      <w:r>
+        <w:instrText xml:space="preserve"> S</w:instrText>
+      </w:r>
+      <w:r>
+        <w:instrText xml:space="preserve">EQ Figure \* ARABIC </w:instrText>
+      </w:r>
+      <w:r>
+        <w:fldChar w:fldCharType="separate"/>
+      </w:r>
+      <w:r>
+        <w:rPr>
+          <w:noProof/>
+        </w:rPr>
+        <w:t>8</w:t>
+      </w:r>
+      <w:r>
+        <w:rPr>
+          <w:noProof/>
+        </w:rPr>
+        <w:fldChar w:fldCharType="end"/>
+      </w:r>
       <w:r>
         <w:t>: Scheduler Timing Diagram, The Red Lines Depict Behaviour for When an Elevator Experiences a Hard Error</w:t>
       </w:r>
@@ -7103,14 +7281,27 @@
       <w:r>
         <w:t xml:space="preserve">Table </w:t>
       </w:r>
-      <w:fldSimple w:instr=" SEQ Table \* ARABIC ">
-        <w:r>
-          <w:rPr>
-            <w:noProof/>
-          </w:rPr>
-          <w:t>6</w:t>
-        </w:r>
-      </w:fldSimple>
+      <w:r>
+        <w:fldChar w:fldCharType="begin"/>
+      </w:r>
+      <w:r>
+        <w:instrText xml:space="preserve"> SEQ Table \* ARABIC </w:instrText>
+      </w:r>
+      <w:r>
+        <w:fldChar w:fldCharType="separate"/>
+      </w:r>
+      <w:r>
+        <w:rPr>
+          <w:noProof/>
+        </w:rPr>
+        <w:t>6</w:t>
+      </w:r>
+      <w:r>
+        <w:rPr>
+          <w:noProof/>
+        </w:rPr>
+        <w:fldChar w:fldCharType="end"/>
+      </w:r>
       <w:r>
         <w:t>: Arrival Sensors Interface Request Periods</w:t>
       </w:r>
@@ -8185,28 +8376,32 @@
       <w:r>
         <w:t xml:space="preserve">Table </w:t>
       </w:r>
-      <w:fldSimple w:instr=" SEQ Table \* ARABIC ">
-        <w:r>
-          <w:rPr>
-            <w:noProof/>
-          </w:rPr>
-          <w:t>7</w:t>
-        </w:r>
-      </w:fldSimple>
+      <w:r>
+        <w:fldChar w:fldCharType="begin"/>
+      </w:r>
+      <w:r>
+        <w:instrText xml:space="preserve"> SEQ Table \* ARABIC </w:instrText>
+      </w:r>
+      <w:r>
+        <w:fldChar w:fldCharType="separate"/>
+      </w:r>
+      <w:r>
+        <w:rPr>
+          <w:noProof/>
+        </w:rPr>
+        <w:t>7</w:t>
+      </w:r>
+      <w:r>
+        <w:rPr>
+          <w:noProof/>
+        </w:rPr>
+        <w:fldChar w:fldCharType="end"/>
+      </w:r>
       <w:r>
         <w:t>: Elevator Buttons Interface Request Periods</w:t>
       </w:r>
       <w:r>
-        <w:t xml:space="preserve"> </w:t>
-      </w:r>
-      <w:r>
-        <w:t xml:space="preserve">– Subtract </w:t>
-      </w:r>
-      <w:r>
-        <w:t>690</w:t>
-      </w:r>
-      <w:r>
-        <w:t>mS from the Floor System Time to Synch the System Clocks</w:t>
+        <w:t xml:space="preserve"> – Subtract 690mS from the Floor System Time to Synch the System Clocks</w:t>
       </w:r>
     </w:p>
     <w:tbl>
@@ -9281,14 +9476,27 @@
       <w:r>
         <w:t xml:space="preserve">Table </w:t>
       </w:r>
-      <w:fldSimple w:instr=" SEQ Table \* ARABIC ">
-        <w:r>
-          <w:rPr>
-            <w:noProof/>
-          </w:rPr>
-          <w:t>8</w:t>
-        </w:r>
-      </w:fldSimple>
+      <w:r>
+        <w:fldChar w:fldCharType="begin"/>
+      </w:r>
+      <w:r>
+        <w:instrText xml:space="preserve"> SEQ Table \* ARABIC </w:instrText>
+      </w:r>
+      <w:r>
+        <w:fldChar w:fldCharType="separate"/>
+      </w:r>
+      <w:r>
+        <w:rPr>
+          <w:noProof/>
+        </w:rPr>
+        <w:t>8</w:t>
+      </w:r>
+      <w:r>
+        <w:rPr>
+          <w:noProof/>
+        </w:rPr>
+        <w:fldChar w:fldCharType="end"/>
+      </w:r>
       <w:r>
         <w:t>: Floor Buttons Interface Request Periods</w:t>
       </w:r>
@@ -9374,14 +9582,27 @@
       <w:r>
         <w:t xml:space="preserve">Figure </w:t>
       </w:r>
-      <w:fldSimple w:instr=" SEQ Figure \* ARABIC ">
-        <w:r>
-          <w:rPr>
-            <w:noProof/>
-          </w:rPr>
-          <w:t>9</w:t>
-        </w:r>
-      </w:fldSimple>
+      <w:r>
+        <w:fldChar w:fldCharType="begin"/>
+      </w:r>
+      <w:r>
+        <w:instrText xml:space="preserve"> SEQ Figure \* ARABIC </w:instrText>
+      </w:r>
+      <w:r>
+        <w:fldChar w:fldCharType="separate"/>
+      </w:r>
+      <w:r>
+        <w:rPr>
+          <w:noProof/>
+        </w:rPr>
+        <w:t>9</w:t>
+      </w:r>
+      <w:r>
+        <w:rPr>
+          <w:noProof/>
+        </w:rPr>
+        <w:fldChar w:fldCharType="end"/>
+      </w:r>
       <w:r>
         <w:t>: Deadline Requirements for the System</w:t>
       </w:r>
@@ -9679,14 +9900,27 @@
       <w:r>
         <w:t xml:space="preserve">Table </w:t>
       </w:r>
-      <w:fldSimple w:instr=" SEQ Table \* ARABIC ">
-        <w:r>
-          <w:rPr>
-            <w:noProof/>
-          </w:rPr>
-          <w:t>9</w:t>
-        </w:r>
-      </w:fldSimple>
+      <w:r>
+        <w:fldChar w:fldCharType="begin"/>
+      </w:r>
+      <w:r>
+        <w:instrText xml:space="preserve"> SEQ Table \* ARABIC </w:instrText>
+      </w:r>
+      <w:r>
+        <w:fldChar w:fldCharType="separate"/>
+      </w:r>
+      <w:r>
+        <w:rPr>
+          <w:noProof/>
+        </w:rPr>
+        <w:t>9</w:t>
+      </w:r>
+      <w:r>
+        <w:rPr>
+          <w:noProof/>
+        </w:rPr>
+        <w:fldChar w:fldCharType="end"/>
+      </w:r>
       <w:r>
         <w:t>: Minimum, Maximum, and Average Periods for Each of the Tasks</w:t>
       </w:r>
@@ -11683,7 +11917,7 @@
 </file>
 
 <file path=customXml/itemProps1.xml><?xml version="1.0" encoding="utf-8"?>
-<ds:datastoreItem xmlns:ds="http://schemas.openxmlformats.org/officeDocument/2006/customXml" ds:itemID="{AB3BA509-2109-43E2-8682-B6469AFD43FD}">
+<ds:datastoreItem xmlns:ds="http://schemas.openxmlformats.org/officeDocument/2006/customXml" ds:itemID="{2CA86596-ED82-4DDD-94C3-29212933C640}">
   <ds:schemaRefs>
     <ds:schemaRef ds:uri="http://schemas.openxmlformats.org/officeDocument/2006/bibliography"/>
   </ds:schemaRefs>

--- a/SYSC 3303 Project Report.docx
+++ b/SYSC 3303 Project Report.docx
@@ -2062,27 +2062,14 @@
       <w:r>
         <w:t xml:space="preserve">Table </w:t>
       </w:r>
-      <w:r>
-        <w:fldChar w:fldCharType="begin"/>
-      </w:r>
-      <w:r>
-        <w:instrText xml:space="preserve"> SEQ Table \* ARABIC </w:instrText>
-      </w:r>
-      <w:r>
-        <w:fldChar w:fldCharType="separate"/>
-      </w:r>
-      <w:r>
-        <w:rPr>
-          <w:noProof/>
-        </w:rPr>
-        <w:t>1</w:t>
-      </w:r>
-      <w:r>
-        <w:rPr>
-          <w:noProof/>
-        </w:rPr>
-        <w:fldChar w:fldCharType="end"/>
-      </w:r>
+      <w:fldSimple w:instr=" SEQ Table \* ARABIC ">
+        <w:r>
+          <w:rPr>
+            <w:noProof/>
+          </w:rPr>
+          <w:t>1</w:t>
+        </w:r>
+      </w:fldSimple>
       <w:r>
         <w:t xml:space="preserve">: Iteration 1 Team Member </w:t>
       </w:r>
@@ -2435,27 +2422,14 @@
       <w:r>
         <w:t xml:space="preserve">Table </w:t>
       </w:r>
-      <w:r>
-        <w:fldChar w:fldCharType="begin"/>
-      </w:r>
-      <w:r>
-        <w:instrText xml:space="preserve"> SEQ Table \* ARABIC </w:instrText>
-      </w:r>
-      <w:r>
-        <w:fldChar w:fldCharType="separate"/>
-      </w:r>
-      <w:r>
-        <w:rPr>
-          <w:noProof/>
-        </w:rPr>
-        <w:t>2</w:t>
-      </w:r>
-      <w:r>
-        <w:rPr>
-          <w:noProof/>
-        </w:rPr>
-        <w:fldChar w:fldCharType="end"/>
-      </w:r>
+      <w:fldSimple w:instr=" SEQ Table \* ARABIC ">
+        <w:r>
+          <w:rPr>
+            <w:noProof/>
+          </w:rPr>
+          <w:t>2</w:t>
+        </w:r>
+      </w:fldSimple>
       <w:r>
         <w:t xml:space="preserve">: </w:t>
       </w:r>
@@ -2979,27 +2953,14 @@
       <w:r>
         <w:t xml:space="preserve">Table </w:t>
       </w:r>
-      <w:r>
-        <w:fldChar w:fldCharType="begin"/>
-      </w:r>
-      <w:r>
-        <w:instrText xml:space="preserve"> SEQ Table \* ARABIC </w:instrText>
-      </w:r>
-      <w:r>
-        <w:fldChar w:fldCharType="separate"/>
-      </w:r>
-      <w:r>
-        <w:rPr>
-          <w:noProof/>
-        </w:rPr>
-        <w:t>3</w:t>
-      </w:r>
-      <w:r>
-        <w:rPr>
-          <w:noProof/>
-        </w:rPr>
-        <w:fldChar w:fldCharType="end"/>
-      </w:r>
+      <w:fldSimple w:instr=" SEQ Table \* ARABIC ">
+        <w:r>
+          <w:rPr>
+            <w:noProof/>
+          </w:rPr>
+          <w:t>3</w:t>
+        </w:r>
+      </w:fldSimple>
       <w:r>
         <w:t xml:space="preserve">: Iteration </w:t>
       </w:r>
@@ -3351,27 +3312,14 @@
       <w:r>
         <w:t xml:space="preserve">Table </w:t>
       </w:r>
-      <w:r>
-        <w:fldChar w:fldCharType="begin"/>
-      </w:r>
-      <w:r>
-        <w:instrText xml:space="preserve"> SEQ Table \* ARABIC </w:instrText>
-      </w:r>
-      <w:r>
-        <w:fldChar w:fldCharType="separate"/>
-      </w:r>
-      <w:r>
-        <w:rPr>
-          <w:noProof/>
-        </w:rPr>
-        <w:t>4</w:t>
-      </w:r>
-      <w:r>
-        <w:rPr>
-          <w:noProof/>
-        </w:rPr>
-        <w:fldChar w:fldCharType="end"/>
-      </w:r>
+      <w:fldSimple w:instr=" SEQ Table \* ARABIC ">
+        <w:r>
+          <w:rPr>
+            <w:noProof/>
+          </w:rPr>
+          <w:t>4</w:t>
+        </w:r>
+      </w:fldSimple>
       <w:r>
         <w:t xml:space="preserve">: Iteration </w:t>
       </w:r>
@@ -3708,8 +3656,6 @@
               </w:rPr>
               <w:t xml:space="preserve"> with GUI components</w:t>
             </w:r>
-            <w:bookmarkStart w:id="1" w:name="_GoBack"/>
-            <w:bookmarkEnd w:id="1"/>
           </w:p>
         </w:tc>
       </w:tr>
@@ -3784,27 +3730,14 @@
       <w:r>
         <w:t xml:space="preserve">Table </w:t>
       </w:r>
-      <w:r>
-        <w:fldChar w:fldCharType="begin"/>
-      </w:r>
-      <w:r>
-        <w:instrText xml:space="preserve"> SEQ Table \* ARABIC </w:instrText>
-      </w:r>
-      <w:r>
-        <w:fldChar w:fldCharType="separate"/>
-      </w:r>
-      <w:r>
-        <w:rPr>
-          <w:noProof/>
-        </w:rPr>
-        <w:t>5</w:t>
-      </w:r>
-      <w:r>
-        <w:rPr>
-          <w:noProof/>
-        </w:rPr>
-        <w:fldChar w:fldCharType="end"/>
-      </w:r>
+      <w:fldSimple w:instr=" SEQ Table \* ARABIC ">
+        <w:r>
+          <w:rPr>
+            <w:noProof/>
+          </w:rPr>
+          <w:t>5</w:t>
+        </w:r>
+      </w:fldSimple>
       <w:r>
         <w:t xml:space="preserve">: Iteration </w:t>
       </w:r>
@@ -3822,32 +3755,32 @@
       <w:pPr>
         <w:pStyle w:val="Heading1"/>
       </w:pPr>
-      <w:bookmarkStart w:id="2" w:name="_Toc5727226"/>
+      <w:bookmarkStart w:id="1" w:name="_Toc5727226"/>
       <w:r>
         <w:lastRenderedPageBreak/>
         <w:t>Diagrams</w:t>
       </w:r>
+      <w:bookmarkEnd w:id="1"/>
+    </w:p>
+    <w:p>
+      <w:pPr>
+        <w:pStyle w:val="Heading2"/>
+      </w:pPr>
+      <w:bookmarkStart w:id="2" w:name="_Toc5727227"/>
+      <w:r>
+        <w:t>Class Diagrams</w:t>
+      </w:r>
       <w:bookmarkEnd w:id="2"/>
     </w:p>
     <w:p>
       <w:pPr>
-        <w:pStyle w:val="Heading2"/>
-      </w:pPr>
-      <w:bookmarkStart w:id="3" w:name="_Toc5727227"/>
-      <w:r>
-        <w:t>Class Diagrams</w:t>
+        <w:pStyle w:val="Heading3"/>
+      </w:pPr>
+      <w:bookmarkStart w:id="3" w:name="_Toc5727228"/>
+      <w:r>
+        <w:t>Scheduler Subsystem</w:t>
       </w:r>
       <w:bookmarkEnd w:id="3"/>
-    </w:p>
-    <w:p>
-      <w:pPr>
-        <w:pStyle w:val="Heading3"/>
-      </w:pPr>
-      <w:bookmarkStart w:id="4" w:name="_Toc5727228"/>
-      <w:r>
-        <w:t>Scheduler Subsystem</w:t>
-      </w:r>
-      <w:bookmarkEnd w:id="4"/>
     </w:p>
     <w:p>
       <w:r>
@@ -3924,27 +3857,14 @@
       <w:r>
         <w:t xml:space="preserve">Figure </w:t>
       </w:r>
-      <w:r>
-        <w:fldChar w:fldCharType="begin"/>
-      </w:r>
-      <w:r>
-        <w:instrText xml:space="preserve"> SEQ Figure \* ARABIC </w:instrText>
-      </w:r>
-      <w:r>
-        <w:fldChar w:fldCharType="separate"/>
-      </w:r>
-      <w:r>
-        <w:rPr>
-          <w:noProof/>
-        </w:rPr>
-        <w:t>1</w:t>
-      </w:r>
-      <w:r>
-        <w:rPr>
-          <w:noProof/>
-        </w:rPr>
-        <w:fldChar w:fldCharType="end"/>
-      </w:r>
+      <w:fldSimple w:instr=" SEQ Figure \* ARABIC ">
+        <w:r>
+          <w:rPr>
+            <w:noProof/>
+          </w:rPr>
+          <w:t>1</w:t>
+        </w:r>
+      </w:fldSimple>
       <w:r>
         <w:t>: Scheduler Subsystem Class Diagram</w:t>
       </w:r>
@@ -3965,12 +3885,12 @@
       <w:pPr>
         <w:pStyle w:val="Heading3"/>
       </w:pPr>
-      <w:bookmarkStart w:id="5" w:name="_Toc5727229"/>
+      <w:bookmarkStart w:id="4" w:name="_Toc5727229"/>
       <w:r>
         <w:lastRenderedPageBreak/>
         <w:t>Floor Subsystem</w:t>
       </w:r>
-      <w:bookmarkEnd w:id="5"/>
+      <w:bookmarkEnd w:id="4"/>
       <w:r>
         <w:t xml:space="preserve"> </w:t>
       </w:r>
@@ -4052,27 +3972,14 @@
       <w:r>
         <w:t xml:space="preserve">Figure </w:t>
       </w:r>
-      <w:r>
-        <w:fldChar w:fldCharType="begin"/>
-      </w:r>
-      <w:r>
-        <w:instrText xml:space="preserve"> SEQ Figure \* ARABIC </w:instrText>
-      </w:r>
-      <w:r>
-        <w:fldChar w:fldCharType="separate"/>
-      </w:r>
-      <w:r>
-        <w:rPr>
-          <w:noProof/>
-        </w:rPr>
-        <w:t>2</w:t>
-      </w:r>
-      <w:r>
-        <w:rPr>
-          <w:noProof/>
-        </w:rPr>
-        <w:fldChar w:fldCharType="end"/>
-      </w:r>
+      <w:fldSimple w:instr=" SEQ Figure \* ARABIC ">
+        <w:r>
+          <w:rPr>
+            <w:noProof/>
+          </w:rPr>
+          <w:t>2</w:t>
+        </w:r>
+      </w:fldSimple>
       <w:r>
         <w:t>: Floor Subsystem Class Diagram</w:t>
       </w:r>
@@ -4095,12 +4002,12 @@
       <w:pPr>
         <w:pStyle w:val="Heading3"/>
       </w:pPr>
-      <w:bookmarkStart w:id="6" w:name="_Toc5727230"/>
+      <w:bookmarkStart w:id="5" w:name="_Toc5727230"/>
       <w:r>
         <w:lastRenderedPageBreak/>
         <w:t>Elevator Subsystem</w:t>
       </w:r>
-      <w:bookmarkEnd w:id="6"/>
+      <w:bookmarkEnd w:id="5"/>
     </w:p>
     <w:p>
       <w:r>
@@ -4174,27 +4081,14 @@
       <w:r>
         <w:t xml:space="preserve">Figure </w:t>
       </w:r>
-      <w:r>
-        <w:fldChar w:fldCharType="begin"/>
-      </w:r>
-      <w:r>
-        <w:instrText xml:space="preserve"> SEQ Figure \* ARABIC </w:instrText>
-      </w:r>
-      <w:r>
-        <w:fldChar w:fldCharType="separate"/>
-      </w:r>
-      <w:r>
-        <w:rPr>
-          <w:noProof/>
-        </w:rPr>
-        <w:t>3</w:t>
-      </w:r>
-      <w:r>
-        <w:rPr>
-          <w:noProof/>
-        </w:rPr>
-        <w:fldChar w:fldCharType="end"/>
-      </w:r>
+      <w:fldSimple w:instr=" SEQ Figure \* ARABIC ">
+        <w:r>
+          <w:rPr>
+            <w:noProof/>
+          </w:rPr>
+          <w:t>3</w:t>
+        </w:r>
+      </w:fldSimple>
       <w:r>
         <w:t>: Elevator Subsystem Class Diagram</w:t>
       </w:r>
@@ -4213,12 +4107,12 @@
       <w:pPr>
         <w:pStyle w:val="Heading3"/>
       </w:pPr>
-      <w:bookmarkStart w:id="7" w:name="_Toc5727231"/>
+      <w:bookmarkStart w:id="6" w:name="_Toc5727231"/>
       <w:r>
         <w:lastRenderedPageBreak/>
         <w:t>Resources</w:t>
       </w:r>
-      <w:bookmarkEnd w:id="7"/>
+      <w:bookmarkEnd w:id="6"/>
     </w:p>
     <w:p>
       <w:r>
@@ -4300,27 +4194,14 @@
       <w:r>
         <w:t xml:space="preserve">Figure </w:t>
       </w:r>
-      <w:r>
-        <w:fldChar w:fldCharType="begin"/>
-      </w:r>
-      <w:r>
-        <w:instrText xml:space="preserve"> SEQ Figure \* ARABIC </w:instrText>
-      </w:r>
-      <w:r>
-        <w:fldChar w:fldCharType="separate"/>
-      </w:r>
-      <w:r>
-        <w:rPr>
-          <w:noProof/>
-        </w:rPr>
-        <w:t>4</w:t>
-      </w:r>
-      <w:r>
-        <w:rPr>
-          <w:noProof/>
-        </w:rPr>
-        <w:fldChar w:fldCharType="end"/>
-      </w:r>
+      <w:fldSimple w:instr=" SEQ Figure \* ARABIC ">
+        <w:r>
+          <w:rPr>
+            <w:noProof/>
+          </w:rPr>
+          <w:t>4</w:t>
+        </w:r>
+      </w:fldSimple>
       <w:r>
         <w:t>: Class Diagram of Miscellaneous Resources</w:t>
       </w:r>
@@ -4340,12 +4221,12 @@
       <w:pPr>
         <w:pStyle w:val="Heading2"/>
       </w:pPr>
-      <w:bookmarkStart w:id="8" w:name="_Toc5727232"/>
+      <w:bookmarkStart w:id="7" w:name="_Toc5727232"/>
       <w:r>
         <w:lastRenderedPageBreak/>
         <w:t>Elevator State Machine</w:t>
       </w:r>
-      <w:bookmarkEnd w:id="8"/>
+      <w:bookmarkEnd w:id="7"/>
     </w:p>
     <w:p>
       <w:r>
@@ -4422,27 +4303,14 @@
       <w:r>
         <w:t xml:space="preserve">Figure </w:t>
       </w:r>
-      <w:r>
-        <w:fldChar w:fldCharType="begin"/>
-      </w:r>
-      <w:r>
-        <w:instrText xml:space="preserve"> SEQ Figure \* ARABIC </w:instrText>
-      </w:r>
-      <w:r>
-        <w:fldChar w:fldCharType="separate"/>
-      </w:r>
-      <w:r>
-        <w:rPr>
-          <w:noProof/>
-        </w:rPr>
-        <w:t>5</w:t>
-      </w:r>
-      <w:r>
-        <w:rPr>
-          <w:noProof/>
-        </w:rPr>
-        <w:fldChar w:fldCharType="end"/>
-      </w:r>
+      <w:fldSimple w:instr=" SEQ Figure \* ARABIC ">
+        <w:r>
+          <w:rPr>
+            <w:noProof/>
+          </w:rPr>
+          <w:t>5</w:t>
+        </w:r>
+      </w:fldSimple>
       <w:r>
         <w:t>: Elevator State Machine Diagram</w:t>
       </w:r>
@@ -4463,22 +4331,22 @@
       <w:pPr>
         <w:pStyle w:val="Heading2"/>
       </w:pPr>
-      <w:bookmarkStart w:id="9" w:name="_Toc5727233"/>
+      <w:bookmarkStart w:id="8" w:name="_Toc5727233"/>
       <w:r>
         <w:lastRenderedPageBreak/>
         <w:t>Timing Diagrams</w:t>
       </w:r>
+      <w:bookmarkEnd w:id="8"/>
+    </w:p>
+    <w:p>
+      <w:pPr>
+        <w:pStyle w:val="Heading3"/>
+      </w:pPr>
+      <w:bookmarkStart w:id="9" w:name="_Toc5727234"/>
+      <w:r>
+        <w:t>Elevator Hard Error</w:t>
+      </w:r>
       <w:bookmarkEnd w:id="9"/>
-    </w:p>
-    <w:p>
-      <w:pPr>
-        <w:pStyle w:val="Heading3"/>
-      </w:pPr>
-      <w:bookmarkStart w:id="10" w:name="_Toc5727234"/>
-      <w:r>
-        <w:t>Elevator Hard Error</w:t>
-      </w:r>
-      <w:bookmarkEnd w:id="10"/>
     </w:p>
     <w:p>
       <w:r>
@@ -4539,27 +4407,14 @@
       <w:r>
         <w:t xml:space="preserve">Figure </w:t>
       </w:r>
-      <w:r>
-        <w:fldChar w:fldCharType="begin"/>
-      </w:r>
-      <w:r>
-        <w:instrText xml:space="preserve"> SEQ Figure \* ARABIC </w:instrText>
-      </w:r>
-      <w:r>
-        <w:fldChar w:fldCharType="separate"/>
-      </w:r>
-      <w:r>
-        <w:rPr>
-          <w:noProof/>
-        </w:rPr>
-        <w:t>6</w:t>
-      </w:r>
-      <w:r>
-        <w:rPr>
-          <w:noProof/>
-        </w:rPr>
-        <w:fldChar w:fldCharType="end"/>
-      </w:r>
+      <w:fldSimple w:instr=" SEQ Figure \* ARABIC ">
+        <w:r>
+          <w:rPr>
+            <w:noProof/>
+          </w:rPr>
+          <w:t>6</w:t>
+        </w:r>
+      </w:fldSimple>
       <w:r>
         <w:t>: Timing Diagram for a Hard Error for an Elevator</w:t>
       </w:r>
@@ -4568,11 +4423,11 @@
       <w:pPr>
         <w:pStyle w:val="Heading3"/>
       </w:pPr>
-      <w:bookmarkStart w:id="11" w:name="_Toc5727235"/>
+      <w:bookmarkStart w:id="10" w:name="_Toc5727235"/>
       <w:r>
         <w:t>Elevator Soft Error</w:t>
       </w:r>
-      <w:bookmarkEnd w:id="11"/>
+      <w:bookmarkEnd w:id="10"/>
     </w:p>
     <w:p>
       <w:r>
@@ -4649,27 +4504,14 @@
       <w:r>
         <w:t xml:space="preserve">Figure </w:t>
       </w:r>
-      <w:r>
-        <w:fldChar w:fldCharType="begin"/>
-      </w:r>
-      <w:r>
-        <w:instrText xml:space="preserve"> SEQ Figure \* ARABIC </w:instrText>
-      </w:r>
-      <w:r>
-        <w:fldChar w:fldCharType="separate"/>
-      </w:r>
-      <w:r>
-        <w:rPr>
-          <w:noProof/>
-        </w:rPr>
-        <w:t>7</w:t>
-      </w:r>
-      <w:r>
-        <w:rPr>
-          <w:noProof/>
-        </w:rPr>
-        <w:fldChar w:fldCharType="end"/>
-      </w:r>
+      <w:fldSimple w:instr=" SEQ Figure \* ARABIC ">
+        <w:r>
+          <w:rPr>
+            <w:noProof/>
+          </w:rPr>
+          <w:t>7</w:t>
+        </w:r>
+      </w:fldSimple>
       <w:r>
         <w:t xml:space="preserve">: Timing Diagram for a </w:t>
       </w:r>
@@ -4684,12 +4526,12 @@
       <w:pPr>
         <w:pStyle w:val="Heading3"/>
       </w:pPr>
-      <w:bookmarkStart w:id="12" w:name="_Toc5727236"/>
+      <w:bookmarkStart w:id="11" w:name="_Toc5727236"/>
       <w:r>
         <w:lastRenderedPageBreak/>
         <w:t>Scheduler</w:t>
       </w:r>
-      <w:bookmarkEnd w:id="12"/>
+      <w:bookmarkEnd w:id="11"/>
     </w:p>
     <w:p>
       <w:r>
@@ -4773,30 +4615,14 @@
       <w:r>
         <w:t xml:space="preserve">Figure </w:t>
       </w:r>
-      <w:r>
-        <w:fldChar w:fldCharType="begin"/>
-      </w:r>
-      <w:r>
-        <w:instrText xml:space="preserve"> S</w:instrText>
-      </w:r>
-      <w:r>
-        <w:instrText xml:space="preserve">EQ Figure \* ARABIC </w:instrText>
-      </w:r>
-      <w:r>
-        <w:fldChar w:fldCharType="separate"/>
-      </w:r>
-      <w:r>
-        <w:rPr>
-          <w:noProof/>
-        </w:rPr>
-        <w:t>8</w:t>
-      </w:r>
-      <w:r>
-        <w:rPr>
-          <w:noProof/>
-        </w:rPr>
-        <w:fldChar w:fldCharType="end"/>
-      </w:r>
+      <w:fldSimple w:instr=" SEQ Figure \* ARABIC ">
+        <w:r>
+          <w:rPr>
+            <w:noProof/>
+          </w:rPr>
+          <w:t>8</w:t>
+        </w:r>
+      </w:fldSimple>
       <w:r>
         <w:t>: Scheduler Timing Diagram, The Red Lines Depict Behaviour for When an Elevator Experiences a Hard Error</w:t>
       </w:r>
@@ -4816,12 +4642,12 @@
       <w:pPr>
         <w:pStyle w:val="Heading1"/>
       </w:pPr>
-      <w:bookmarkStart w:id="13" w:name="_Toc5727237"/>
+      <w:bookmarkStart w:id="12" w:name="_Toc5727237"/>
       <w:r>
         <w:lastRenderedPageBreak/>
         <w:t>Setup and Test Instructions</w:t>
       </w:r>
-      <w:bookmarkEnd w:id="13"/>
+      <w:bookmarkEnd w:id="12"/>
     </w:p>
     <w:p>
       <w:pPr>
@@ -5111,11 +4937,11 @@
       <w:r>
         <w:t xml:space="preserve"> </w:t>
       </w:r>
-      <w:bookmarkStart w:id="14" w:name="_Ref5631544"/>
+      <w:bookmarkStart w:id="13" w:name="_Ref5631544"/>
       <w:r>
         <w:t>In Eclipse, open resources.Constants.java and update the following values:</w:t>
       </w:r>
-      <w:bookmarkEnd w:id="14"/>
+      <w:bookmarkEnd w:id="13"/>
     </w:p>
     <w:p>
       <w:pPr>
@@ -5264,10 +5090,24 @@
         <w:rPr>
           <w:u w:val="single"/>
         </w:rPr>
-        <w:t>enable</w:t>
-      </w:r>
-      <w:r>
-        <w:t xml:space="preserve"> set the ‘RUN_GUI’ variable to </w:t>
+        <w:t>dis</w:t>
+      </w:r>
+      <w:r>
+        <w:rPr>
+          <w:u w:val="single"/>
+        </w:rPr>
+        <w:t>able</w:t>
+      </w:r>
+      <w:r>
+        <w:t xml:space="preserve"> set the ‘</w:t>
+      </w:r>
+      <w:proofErr w:type="spellStart"/>
+      <w:r>
+        <w:t>RUN_GUI</w:t>
+      </w:r>
+      <w:proofErr w:type="spellEnd"/>
+      <w:r>
+        <w:t xml:space="preserve">’ variable to </w:t>
       </w:r>
       <w:r>
         <w:rPr>
@@ -5463,11 +5303,11 @@
       <w:pPr>
         <w:pStyle w:val="Heading1"/>
       </w:pPr>
-      <w:bookmarkStart w:id="15" w:name="_Toc5727238"/>
+      <w:bookmarkStart w:id="14" w:name="_Toc5727238"/>
       <w:r>
         <w:t>Measurement Results</w:t>
       </w:r>
-      <w:bookmarkEnd w:id="15"/>
+      <w:bookmarkEnd w:id="14"/>
     </w:p>
     <w:p>
       <w:r>
@@ -7281,27 +7121,14 @@
       <w:r>
         <w:t xml:space="preserve">Table </w:t>
       </w:r>
-      <w:r>
-        <w:fldChar w:fldCharType="begin"/>
-      </w:r>
-      <w:r>
-        <w:instrText xml:space="preserve"> SEQ Table \* ARABIC </w:instrText>
-      </w:r>
-      <w:r>
-        <w:fldChar w:fldCharType="separate"/>
-      </w:r>
-      <w:r>
-        <w:rPr>
-          <w:noProof/>
-        </w:rPr>
-        <w:t>6</w:t>
-      </w:r>
-      <w:r>
-        <w:rPr>
-          <w:noProof/>
-        </w:rPr>
-        <w:fldChar w:fldCharType="end"/>
-      </w:r>
+      <w:fldSimple w:instr=" SEQ Table \* ARABIC ">
+        <w:r>
+          <w:rPr>
+            <w:noProof/>
+          </w:rPr>
+          <w:t>6</w:t>
+        </w:r>
+      </w:fldSimple>
       <w:r>
         <w:t>: Arrival Sensors Interface Request Periods</w:t>
       </w:r>
@@ -8376,27 +8203,14 @@
       <w:r>
         <w:t xml:space="preserve">Table </w:t>
       </w:r>
-      <w:r>
-        <w:fldChar w:fldCharType="begin"/>
-      </w:r>
-      <w:r>
-        <w:instrText xml:space="preserve"> SEQ Table \* ARABIC </w:instrText>
-      </w:r>
-      <w:r>
-        <w:fldChar w:fldCharType="separate"/>
-      </w:r>
-      <w:r>
-        <w:rPr>
-          <w:noProof/>
-        </w:rPr>
-        <w:t>7</w:t>
-      </w:r>
-      <w:r>
-        <w:rPr>
-          <w:noProof/>
-        </w:rPr>
-        <w:fldChar w:fldCharType="end"/>
-      </w:r>
+      <w:fldSimple w:instr=" SEQ Table \* ARABIC ">
+        <w:r>
+          <w:rPr>
+            <w:noProof/>
+          </w:rPr>
+          <w:t>7</w:t>
+        </w:r>
+      </w:fldSimple>
       <w:r>
         <w:t>: Elevator Buttons Interface Request Periods</w:t>
       </w:r>
@@ -9476,27 +9290,14 @@
       <w:r>
         <w:t xml:space="preserve">Table </w:t>
       </w:r>
-      <w:r>
-        <w:fldChar w:fldCharType="begin"/>
-      </w:r>
-      <w:r>
-        <w:instrText xml:space="preserve"> SEQ Table \* ARABIC </w:instrText>
-      </w:r>
-      <w:r>
-        <w:fldChar w:fldCharType="separate"/>
-      </w:r>
-      <w:r>
-        <w:rPr>
-          <w:noProof/>
-        </w:rPr>
-        <w:t>8</w:t>
-      </w:r>
-      <w:r>
-        <w:rPr>
-          <w:noProof/>
-        </w:rPr>
-        <w:fldChar w:fldCharType="end"/>
-      </w:r>
+      <w:fldSimple w:instr=" SEQ Table \* ARABIC ">
+        <w:r>
+          <w:rPr>
+            <w:noProof/>
+          </w:rPr>
+          <w:t>8</w:t>
+        </w:r>
+      </w:fldSimple>
       <w:r>
         <w:t>: Floor Buttons Interface Request Periods</w:t>
       </w:r>
@@ -9512,12 +9313,12 @@
       <w:pPr>
         <w:pStyle w:val="Heading1"/>
       </w:pPr>
-      <w:bookmarkStart w:id="16" w:name="_Toc5727239"/>
+      <w:bookmarkStart w:id="15" w:name="_Toc5727239"/>
       <w:r>
         <w:lastRenderedPageBreak/>
         <w:t>Scheduability Analysis</w:t>
       </w:r>
-      <w:bookmarkEnd w:id="16"/>
+      <w:bookmarkEnd w:id="15"/>
     </w:p>
     <w:p>
       <w:r>
@@ -9582,27 +9383,14 @@
       <w:r>
         <w:t xml:space="preserve">Figure </w:t>
       </w:r>
-      <w:r>
-        <w:fldChar w:fldCharType="begin"/>
-      </w:r>
-      <w:r>
-        <w:instrText xml:space="preserve"> SEQ Figure \* ARABIC </w:instrText>
-      </w:r>
-      <w:r>
-        <w:fldChar w:fldCharType="separate"/>
-      </w:r>
-      <w:r>
-        <w:rPr>
-          <w:noProof/>
-        </w:rPr>
-        <w:t>9</w:t>
-      </w:r>
-      <w:r>
-        <w:rPr>
-          <w:noProof/>
-        </w:rPr>
-        <w:fldChar w:fldCharType="end"/>
-      </w:r>
+      <w:fldSimple w:instr=" SEQ Figure \* ARABIC ">
+        <w:r>
+          <w:rPr>
+            <w:noProof/>
+          </w:rPr>
+          <w:t>9</w:t>
+        </w:r>
+      </w:fldSimple>
       <w:r>
         <w:t>: Deadline Requirements for the System</w:t>
       </w:r>
@@ -9900,27 +9688,14 @@
       <w:r>
         <w:t xml:space="preserve">Table </w:t>
       </w:r>
-      <w:r>
-        <w:fldChar w:fldCharType="begin"/>
-      </w:r>
-      <w:r>
-        <w:instrText xml:space="preserve"> SEQ Table \* ARABIC </w:instrText>
-      </w:r>
-      <w:r>
-        <w:fldChar w:fldCharType="separate"/>
-      </w:r>
-      <w:r>
-        <w:rPr>
-          <w:noProof/>
-        </w:rPr>
-        <w:t>9</w:t>
-      </w:r>
-      <w:r>
-        <w:rPr>
-          <w:noProof/>
-        </w:rPr>
-        <w:fldChar w:fldCharType="end"/>
-      </w:r>
+      <w:fldSimple w:instr=" SEQ Table \* ARABIC ">
+        <w:r>
+          <w:rPr>
+            <w:noProof/>
+          </w:rPr>
+          <w:t>9</w:t>
+        </w:r>
+      </w:fldSimple>
       <w:r>
         <w:t>: Minimum, Maximum, and Average Periods for Each of the Tasks</w:t>
       </w:r>
@@ -9974,57 +9749,62 @@
       <w:pPr>
         <w:pStyle w:val="Heading1"/>
       </w:pPr>
-      <w:bookmarkStart w:id="17" w:name="_Toc5727240"/>
+      <w:bookmarkStart w:id="16" w:name="_Toc5727240"/>
       <w:r>
         <w:lastRenderedPageBreak/>
         <w:t>Design Reflection</w:t>
       </w:r>
+      <w:bookmarkEnd w:id="16"/>
+    </w:p>
+    <w:p>
+      <w:pPr>
+        <w:pStyle w:val="Heading2"/>
+      </w:pPr>
+      <w:bookmarkStart w:id="17" w:name="_Toc5727241"/>
+      <w:r>
+        <w:t>Schedular Subsystem</w:t>
+      </w:r>
       <w:bookmarkEnd w:id="17"/>
     </w:p>
     <w:p>
+      <w:r>
+        <w:t>One thing that is good about it is that it has threads to separately listen to the floor and elevator subsystems. This gives the system some flexibility and allows it deal with the two systems in different ways.</w:t>
+      </w:r>
+    </w:p>
+    <w:p>
+      <w:r>
+        <w:t>One thing that might have been changed would be to have each of the scheduler processes run as a different thread. This would allow different priorities to be set to different tasks, which would allow the schedular to handle certain tasks quicker or slower as need be. This would have a performance impact, especially</w:t>
+      </w:r>
+      <w:r>
+        <w:t xml:space="preserve"> if the schedular received a burst of many messages all at once. Testing would have to be done to determine if the benefits are worst the cost.</w:t>
+      </w:r>
+    </w:p>
+    <w:p>
+      <w:r>
+        <w:t xml:space="preserve">The structures for maintaining pending requests and final elevator destinations are a bit complicated. It may have been possible to use a less convoluted </w:t>
+      </w:r>
+      <w:r>
+        <w:t>method for tracking this information, perhaps with a specially constructed class.</w:t>
+      </w:r>
+    </w:p>
+    <w:p>
       <w:pPr>
         <w:pStyle w:val="Heading2"/>
       </w:pPr>
-      <w:bookmarkStart w:id="18" w:name="_Toc5727241"/>
-      <w:r>
-        <w:t>Schedular Subsystem</w:t>
+      <w:bookmarkStart w:id="18" w:name="_Toc5727242"/>
+      <w:r>
+        <w:t>Elevator Subsystem</w:t>
       </w:r>
       <w:bookmarkEnd w:id="18"/>
     </w:p>
     <w:p>
       <w:r>
-        <w:t>One thing that is good about it is that it has threads to separately listen to the floor and elevator subsystems. This gives the system some flexibility and allows it deal with the two systems in different ways.</w:t>
-      </w:r>
-    </w:p>
-    <w:p>
-      <w:r>
-        <w:t>One thing that might have been changed would be to have each of the scheduler processes run as a different thread. This would allow different priorities to be set to different tasks, which would allow the schedular to handle certain tasks quicker or slower as need be. This would have a performance impact, especially</w:t>
-      </w:r>
-      <w:r>
-        <w:t xml:space="preserve"> if the schedular received a burst of many messages all at once. Testing would have to be done to determine if the benefits are worst the cost.</w:t>
-      </w:r>
-    </w:p>
-    <w:p>
-      <w:r>
-        <w:t xml:space="preserve">The structures for maintaining pending requests and final elevator destinations are a bit complicated. It may have been possible to use a less convoluted </w:t>
-      </w:r>
-      <w:r>
-        <w:t>method for tracking this information, perhaps with a specially constructed class.</w:t>
-      </w:r>
-    </w:p>
-    <w:p>
-      <w:pPr>
-        <w:pStyle w:val="Heading2"/>
-      </w:pPr>
-      <w:bookmarkStart w:id="19" w:name="_Toc5727242"/>
-      <w:r>
-        <w:t>Elevator Subsystem</w:t>
-      </w:r>
+        <w:t>We were content in the compatibility of the elevator subsystem and being able to clearly break it into three keys parts – Mot</w:t>
+      </w:r>
+      <w:bookmarkStart w:id="19" w:name="_GoBack"/>
       <w:bookmarkEnd w:id="19"/>
-    </w:p>
-    <w:p>
-      <w:r>
-        <w:t>We were contenting in the compatibility of the elevator subsystem and being able to clearly break it into three keys parts – Motor, Listener, and State Machine. All of these were compacted into a standard ‘Elevator’ object allowing us to easily test the class at run time.</w:t>
+      <w:r>
+        <w:t>or, Listener, and State Machine. All of these were compacted into a standard ‘Elevator’ object allowing us to easily test the class at run time.</w:t>
       </w:r>
     </w:p>
     <w:p>
@@ -10914,7 +10694,7 @@
       </w:pPr>
     </w:pPrDefault>
   </w:docDefaults>
-  <w:latentStyles w:defLockedState="0" w:defUIPriority="99" w:defSemiHidden="0" w:defUnhideWhenUsed="0" w:defQFormat="0" w:count="376">
+  <w:latentStyles w:defLockedState="0" w:defUIPriority="99" w:defSemiHidden="0" w:defUnhideWhenUsed="0" w:defQFormat="0" w:count="375">
     <w:lsdException w:name="Normal" w:uiPriority="0" w:qFormat="1"/>
     <w:lsdException w:name="heading 1" w:uiPriority="9" w:qFormat="1"/>
     <w:lsdException w:name="heading 2" w:semiHidden="1" w:uiPriority="9" w:unhideWhenUsed="1" w:qFormat="1"/>
@@ -11290,7 +11070,6 @@
     <w:lsdException w:name="Smart Hyperlink" w:semiHidden="1" w:unhideWhenUsed="1"/>
     <w:lsdException w:name="Hashtag" w:semiHidden="1" w:unhideWhenUsed="1"/>
     <w:lsdException w:name="Unresolved Mention" w:semiHidden="1" w:unhideWhenUsed="1"/>
-    <w:lsdException w:name="Smart Link" w:semiHidden="1" w:unhideWhenUsed="1"/>
   </w:latentStyles>
   <w:style w:type="paragraph" w:default="1" w:styleId="Normal">
     <w:name w:val="Normal"/>
@@ -11917,7 +11696,7 @@
 </file>
 
 <file path=customXml/itemProps1.xml><?xml version="1.0" encoding="utf-8"?>
-<ds:datastoreItem xmlns:ds="http://schemas.openxmlformats.org/officeDocument/2006/customXml" ds:itemID="{2CA86596-ED82-4DDD-94C3-29212933C640}">
+<ds:datastoreItem xmlns:ds="http://schemas.openxmlformats.org/officeDocument/2006/customXml" ds:itemID="{4DAE0DFD-6069-4A4E-A1B3-58C76C141FB7}">
   <ds:schemaRefs>
     <ds:schemaRef ds:uri="http://schemas.openxmlformats.org/officeDocument/2006/bibliography"/>
   </ds:schemaRefs>

--- a/SYSC 3303 Project Report.docx
+++ b/SYSC 3303 Project Report.docx
@@ -1,6 +1,7 @@
 
 <file path=word/document.xml><?xml version="1.0" encoding="utf-8"?>
-<w:document xmlns:wpc="http://schemas.microsoft.com/office/word/2010/wordprocessingCanvas" xmlns:cx="http://schemas.microsoft.com/office/drawing/2014/chartex" xmlns:cx1="http://schemas.microsoft.com/office/drawing/2015/9/8/chartex" xmlns:cx2="http://schemas.microsoft.com/office/drawing/2015/10/21/chartex" xmlns:cx3="http://schemas.microsoft.com/office/drawing/2016/5/9/chartex" xmlns:cx4="http://schemas.microsoft.com/office/drawing/2016/5/10/chartex" xmlns:cx5="http://schemas.microsoft.com/office/drawing/2016/5/11/chartex" xmlns:cx6="http://schemas.microsoft.com/office/drawing/2016/5/12/chartex" xmlns:cx7="http://schemas.microsoft.com/office/drawing/2016/5/13/chartex" xmlns:cx8="http://schemas.microsoft.com/office/drawing/2016/5/14/chartex" xmlns:mc="http://schemas.openxmlformats.org/markup-compatibility/2006" xmlns:aink="http://schemas.microsoft.com/office/drawing/2016/ink" xmlns:am3d="http://schemas.microsoft.com/office/drawing/2017/model3d" xmlns:o="urn:schemas-microsoft-com:office:office" xmlns:r="http://schemas.openxmlformats.org/officeDocument/2006/relationships" xmlns:m="http://schemas.openxmlformats.org/officeDocument/2006/math" xmlns:v="urn:schemas-microsoft-com:vml" xmlns:wp14="http://schemas.microsoft.com/office/word/2010/wordprocessingDrawing" xmlns:wp="http://schemas.openxmlformats.org/drawingml/2006/wordprocessingDrawing" xmlns:w10="urn:schemas-microsoft-com:office:word" xmlns:w="http://schemas.openxmlformats.org/wordprocessingml/2006/main" xmlns:w14="http://schemas.microsoft.com/office/word/2010/wordml" xmlns:w15="http://schemas.microsoft.com/office/word/2012/wordml" xmlns:w16cid="http://schemas.microsoft.com/office/word/2016/wordml/cid" xmlns:w16se="http://schemas.microsoft.com/office/word/2015/wordml/symex" xmlns:wpg="http://schemas.microsoft.com/office/word/2010/wordprocessingGroup" xmlns:wpi="http://schemas.microsoft.com/office/word/2010/wordprocessingInk" xmlns:wne="http://schemas.microsoft.com/office/word/2006/wordml" xmlns:wps="http://schemas.microsoft.com/office/word/2010/wordprocessingShape" mc:Ignorable="w14 w15 w16se w16cid wp14">
+<w:document xmlns:wpc="http://schemas.microsoft.com/office/word/2010/wordprocessingCanvas" xmlns:cx="http://schemas.microsoft.com/office/drawing/2014/chartex" xmlns:cx1="http://schemas.microsoft.com/office/drawing/2015/9/8/chartex" xmlns:cx2="http://schemas.microsoft.com/office/drawing/2015/10/21/chartex" xmlns:cx3="http://schemas.microsoft.com/office/drawing/2016/5/9/chartex" xmlns:cx4="http://schemas.microsoft.com/office/drawing/2016/5/10/chartex" xmlns:cx5="http://schemas.microsoft.com/office/drawing/2016/5/11/chartex" xmlns:mc="http://schemas.openxmlformats.org/markup-compatibility/2006" xmlns:o="urn:schemas-microsoft-com:office:office" xmlns:r="http://schemas.openxmlformats.org/officeDocument/2006/relationships" xmlns:m="http://schemas.openxmlformats.org/officeDocument/2006/math" xmlns:v="urn:schemas-microsoft-com:vml" xmlns:wp14="http://schemas.microsoft.com/office/word/2010/wordprocessingDrawing" xmlns:wp="http://schemas.openxmlformats.org/drawingml/2006/wordprocessingDrawing" xmlns:w10="urn:schemas-microsoft-com:office:word" xmlns:w="http://schemas.openxmlformats.org/wordprocessingml/2006/main" xmlns:w14="http://schemas.microsoft.com/office/word/2010/wordml" xmlns:w15="http://schemas.microsoft.com/office/word/2012/wordml" xmlns:wne="http://schemas.microsoft.com/office/word/2006/wordml" xmlns:wpg="http://schemas.microsoft.com/office/word/2010/wordprocessingGroup" xmlns:wpi="http://schemas.microsoft.com/office/word/2010/wordprocessingInk" xmlns:wps="http://schemas.microsoft.com/office/word/2010/wordprocessingShape" mc:Ignorable="w14 w15 wp14">
+  <!-- Generated by Aspose.Words for Java 19.2 -->
   <w:body>
     <w:p/>
     <w:p/>
@@ -32,11 +33,9 @@
       </w:r>
     </w:p>
     <w:p>
-      <w:proofErr w:type="spellStart"/>
       <w:r>
         <w:t>Callum</w:t>
       </w:r>
-      <w:proofErr w:type="spellEnd"/>
       <w:r>
         <w:t xml:space="preserve"> Kirby</w:t>
       </w:r>
@@ -187,12 +186,6 @@
                 <w:noProof/>
                 <w:webHidden/>
               </w:rPr>
-            </w:r>
-            <w:r>
-              <w:rPr>
-                <w:noProof/>
-                <w:webHidden/>
-              </w:rPr>
               <w:fldChar w:fldCharType="separate"/>
             </w:r>
             <w:r>
@@ -257,12 +250,6 @@
                 <w:noProof/>
                 <w:webHidden/>
               </w:rPr>
-            </w:r>
-            <w:r>
-              <w:rPr>
-                <w:noProof/>
-                <w:webHidden/>
-              </w:rPr>
               <w:fldChar w:fldCharType="separate"/>
             </w:r>
             <w:r>
@@ -327,12 +314,6 @@
                 <w:noProof/>
                 <w:webHidden/>
               </w:rPr>
-            </w:r>
-            <w:r>
-              <w:rPr>
-                <w:noProof/>
-                <w:webHidden/>
-              </w:rPr>
               <w:fldChar w:fldCharType="separate"/>
             </w:r>
             <w:r>
@@ -397,12 +378,6 @@
                 <w:noProof/>
                 <w:webHidden/>
               </w:rPr>
-            </w:r>
-            <w:r>
-              <w:rPr>
-                <w:noProof/>
-                <w:webHidden/>
-              </w:rPr>
               <w:fldChar w:fldCharType="separate"/>
             </w:r>
             <w:r>
@@ -467,12 +442,6 @@
                 <w:noProof/>
                 <w:webHidden/>
               </w:rPr>
-            </w:r>
-            <w:r>
-              <w:rPr>
-                <w:noProof/>
-                <w:webHidden/>
-              </w:rPr>
               <w:fldChar w:fldCharType="separate"/>
             </w:r>
             <w:r>
@@ -537,12 +506,6 @@
                 <w:noProof/>
                 <w:webHidden/>
               </w:rPr>
-            </w:r>
-            <w:r>
-              <w:rPr>
-                <w:noProof/>
-                <w:webHidden/>
-              </w:rPr>
               <w:fldChar w:fldCharType="separate"/>
             </w:r>
             <w:r>
@@ -607,12 +570,6 @@
                 <w:noProof/>
                 <w:webHidden/>
               </w:rPr>
-            </w:r>
-            <w:r>
-              <w:rPr>
-                <w:noProof/>
-                <w:webHidden/>
-              </w:rPr>
               <w:fldChar w:fldCharType="separate"/>
             </w:r>
             <w:r>
@@ -677,12 +634,6 @@
                 <w:noProof/>
                 <w:webHidden/>
               </w:rPr>
-            </w:r>
-            <w:r>
-              <w:rPr>
-                <w:noProof/>
-                <w:webHidden/>
-              </w:rPr>
               <w:fldChar w:fldCharType="separate"/>
             </w:r>
             <w:r>
@@ -747,12 +698,6 @@
                 <w:noProof/>
                 <w:webHidden/>
               </w:rPr>
-            </w:r>
-            <w:r>
-              <w:rPr>
-                <w:noProof/>
-                <w:webHidden/>
-              </w:rPr>
               <w:fldChar w:fldCharType="separate"/>
             </w:r>
             <w:r>
@@ -817,12 +762,6 @@
                 <w:noProof/>
                 <w:webHidden/>
               </w:rPr>
-            </w:r>
-            <w:r>
-              <w:rPr>
-                <w:noProof/>
-                <w:webHidden/>
-              </w:rPr>
               <w:fldChar w:fldCharType="separate"/>
             </w:r>
             <w:r>
@@ -887,12 +826,6 @@
                 <w:noProof/>
                 <w:webHidden/>
               </w:rPr>
-            </w:r>
-            <w:r>
-              <w:rPr>
-                <w:noProof/>
-                <w:webHidden/>
-              </w:rPr>
               <w:fldChar w:fldCharType="separate"/>
             </w:r>
             <w:r>
@@ -957,12 +890,6 @@
                 <w:noProof/>
                 <w:webHidden/>
               </w:rPr>
-            </w:r>
-            <w:r>
-              <w:rPr>
-                <w:noProof/>
-                <w:webHidden/>
-              </w:rPr>
               <w:fldChar w:fldCharType="separate"/>
             </w:r>
             <w:r>
@@ -1027,12 +954,6 @@
                 <w:noProof/>
                 <w:webHidden/>
               </w:rPr>
-            </w:r>
-            <w:r>
-              <w:rPr>
-                <w:noProof/>
-                <w:webHidden/>
-              </w:rPr>
               <w:fldChar w:fldCharType="separate"/>
             </w:r>
             <w:r>
@@ -1097,12 +1018,6 @@
                 <w:noProof/>
                 <w:webHidden/>
               </w:rPr>
-            </w:r>
-            <w:r>
-              <w:rPr>
-                <w:noProof/>
-                <w:webHidden/>
-              </w:rPr>
               <w:fldChar w:fldCharType="separate"/>
             </w:r>
             <w:r>
@@ -1139,7 +1054,7 @@
                 <w:rStyle w:val="Hyperlink"/>
                 <w:noProof/>
               </w:rPr>
-              <w:t>Scheduability Analysis</w:t>
+              <w:t>Schedulability Analysis</w:t>
             </w:r>
             <w:r>
               <w:rPr>
@@ -1161,12 +1076,6 @@
                 <w:webHidden/>
               </w:rPr>
               <w:instrText xml:space="preserve"> PAGEREF _Toc5727239 \h </w:instrText>
-            </w:r>
-            <w:r>
-              <w:rPr>
-                <w:noProof/>
-                <w:webHidden/>
-              </w:rPr>
             </w:r>
             <w:r>
               <w:rPr>
@@ -1237,12 +1146,6 @@
                 <w:noProof/>
                 <w:webHidden/>
               </w:rPr>
-            </w:r>
-            <w:r>
-              <w:rPr>
-                <w:noProof/>
-                <w:webHidden/>
-              </w:rPr>
               <w:fldChar w:fldCharType="separate"/>
             </w:r>
             <w:r>
@@ -1279,7 +1182,7 @@
                 <w:rStyle w:val="Hyperlink"/>
                 <w:noProof/>
               </w:rPr>
-              <w:t>Schedular Subsystem</w:t>
+              <w:t>Scheduler Subsystem</w:t>
             </w:r>
             <w:r>
               <w:rPr>
@@ -1301,12 +1204,6 @@
                 <w:webHidden/>
               </w:rPr>
               <w:instrText xml:space="preserve"> PAGEREF _Toc5727241 \h </w:instrText>
-            </w:r>
-            <w:r>
-              <w:rPr>
-                <w:noProof/>
-                <w:webHidden/>
-              </w:rPr>
             </w:r>
             <w:r>
               <w:rPr>
@@ -1377,12 +1274,6 @@
                 <w:noProof/>
                 <w:webHidden/>
               </w:rPr>
-            </w:r>
-            <w:r>
-              <w:rPr>
-                <w:noProof/>
-                <w:webHidden/>
-              </w:rPr>
               <w:fldChar w:fldCharType="separate"/>
             </w:r>
             <w:r>
@@ -1447,12 +1338,6 @@
                 <w:noProof/>
                 <w:webHidden/>
               </w:rPr>
-            </w:r>
-            <w:r>
-              <w:rPr>
-                <w:noProof/>
-                <w:webHidden/>
-              </w:rPr>
               <w:fldChar w:fldCharType="separate"/>
             </w:r>
             <w:r>
@@ -1522,7 +1407,6 @@
         <w:rPr>
           <w:lang w:val="en-US"/>
         </w:rPr>
-        <w:lastRenderedPageBreak/>
         <w:t>Team Member Responsibilities</w:t>
       </w:r>
       <w:bookmarkEnd w:id="0"/>
@@ -1544,13 +1428,17 @@
       <w:tblPr>
         <w:tblStyle w:val="TableGrid"/>
         <w:tblW w:w="0" w:type="auto"/>
-        <w:tblLook w:val="04A0" w:firstRow="1" w:lastRow="0" w:firstColumn="1" w:lastColumn="0" w:noHBand="0" w:noVBand="1"/>
+        <w:tblLook w:val="04A0"/>
       </w:tblPr>
       <w:tblGrid>
         <w:gridCol w:w="2122"/>
         <w:gridCol w:w="7228"/>
       </w:tblGrid>
       <w:tr>
+        <w:tblPrEx>
+          <w:tblW w:w="0" w:type="auto"/>
+          <w:tblLook w:val="04A0"/>
+        </w:tblPrEx>
         <w:tc>
           <w:tcPr>
             <w:tcW w:w="2122" w:type="dxa"/>
@@ -1593,6 +1481,10 @@
         </w:tc>
       </w:tr>
       <w:tr>
+        <w:tblPrEx>
+          <w:tblW w:w="0" w:type="auto"/>
+          <w:tblLook w:val="04A0"/>
+        </w:tblPrEx>
         <w:tc>
           <w:tcPr>
             <w:tcW w:w="2122" w:type="dxa"/>
@@ -1672,6 +1564,10 @@
         </w:tc>
       </w:tr>
       <w:tr>
+        <w:tblPrEx>
+          <w:tblW w:w="0" w:type="auto"/>
+          <w:tblLook w:val="04A0"/>
+        </w:tblPrEx>
         <w:tc>
           <w:tcPr>
             <w:tcW w:w="2122" w:type="dxa"/>
@@ -1769,6 +1665,10 @@
         </w:tc>
       </w:tr>
       <w:tr>
+        <w:tblPrEx>
+          <w:tblW w:w="0" w:type="auto"/>
+          <w:tblLook w:val="04A0"/>
+        </w:tblPrEx>
         <w:tc>
           <w:tcPr>
             <w:tcW w:w="2122" w:type="dxa"/>
@@ -1779,14 +1679,12 @@
                 <w:lang w:val="en-US"/>
               </w:rPr>
             </w:pPr>
-            <w:proofErr w:type="spellStart"/>
             <w:r>
               <w:rPr>
                 <w:lang w:val="en-US"/>
               </w:rPr>
               <w:t>Callum</w:t>
             </w:r>
-            <w:proofErr w:type="spellEnd"/>
             <w:r>
               <w:rPr>
                 <w:lang w:val="en-US"/>
@@ -1816,28 +1714,24 @@
               </w:rPr>
               <w:t xml:space="preserve">Programming the Elevator, </w:t>
             </w:r>
-            <w:proofErr w:type="spellStart"/>
             <w:r>
               <w:rPr>
                 <w:lang w:val="en-US"/>
               </w:rPr>
               <w:t>ElevatorMotor</w:t>
             </w:r>
-            <w:proofErr w:type="spellEnd"/>
             <w:r>
               <w:rPr>
                 <w:lang w:val="en-US"/>
               </w:rPr>
               <w:t xml:space="preserve">, and </w:t>
             </w:r>
-            <w:proofErr w:type="spellStart"/>
             <w:r>
               <w:rPr>
                 <w:lang w:val="en-US"/>
               </w:rPr>
               <w:t>ElevatorReciever</w:t>
             </w:r>
-            <w:proofErr w:type="spellEnd"/>
           </w:p>
           <w:p>
             <w:pPr>
@@ -1878,6 +1772,10 @@
         </w:tc>
       </w:tr>
       <w:tr>
+        <w:tblPrEx>
+          <w:tblW w:w="0" w:type="auto"/>
+          <w:tblLook w:val="04A0"/>
+        </w:tblPrEx>
         <w:tc>
           <w:tcPr>
             <w:tcW w:w="2122" w:type="dxa"/>
@@ -1939,6 +1837,10 @@
         </w:tc>
       </w:tr>
       <w:tr>
+        <w:tblPrEx>
+          <w:tblW w:w="0" w:type="auto"/>
+          <w:tblLook w:val="04A0"/>
+        </w:tblPrEx>
         <w:tc>
           <w:tcPr>
             <w:tcW w:w="2122" w:type="dxa"/>
@@ -1979,14 +1881,12 @@
               </w:rPr>
               <w:t xml:space="preserve">Programming </w:t>
             </w:r>
-            <w:proofErr w:type="spellStart"/>
             <w:r>
               <w:rPr>
                 <w:lang w:val="en-US"/>
               </w:rPr>
               <w:t>SystemFile</w:t>
             </w:r>
-            <w:proofErr w:type="spellEnd"/>
             <w:r>
               <w:rPr>
                 <w:lang w:val="en-US"/>
@@ -2062,14 +1962,27 @@
       <w:r>
         <w:t xml:space="preserve">Table </w:t>
       </w:r>
-      <w:fldSimple w:instr=" SEQ Table \* ARABIC ">
-        <w:r>
-          <w:rPr>
-            <w:noProof/>
-          </w:rPr>
-          <w:t>1</w:t>
-        </w:r>
-      </w:fldSimple>
+      <w:r>
+        <w:fldChar w:fldCharType="begin"/>
+      </w:r>
+      <w:r>
+        <w:instrText xml:space="preserve"> SEQ Table \* ARABIC </w:instrText>
+      </w:r>
+      <w:r>
+        <w:fldChar w:fldCharType="separate"/>
+      </w:r>
+      <w:r>
+        <w:rPr>
+          <w:noProof/>
+        </w:rPr>
+        <w:t>1</w:t>
+      </w:r>
+      <w:r>
+        <w:rPr>
+          <w:noProof/>
+        </w:rPr>
+        <w:fldChar w:fldCharType="end"/>
+      </w:r>
       <w:r>
         <w:t xml:space="preserve">: Iteration 1 Team Member </w:t>
       </w:r>
@@ -2088,13 +2001,17 @@
       <w:tblPr>
         <w:tblStyle w:val="TableGrid"/>
         <w:tblW w:w="0" w:type="auto"/>
-        <w:tblLook w:val="04A0" w:firstRow="1" w:lastRow="0" w:firstColumn="1" w:lastColumn="0" w:noHBand="0" w:noVBand="1"/>
+        <w:tblLook w:val="04A0"/>
       </w:tblPr>
       <w:tblGrid>
         <w:gridCol w:w="2122"/>
         <w:gridCol w:w="7228"/>
       </w:tblGrid>
       <w:tr>
+        <w:tblPrEx>
+          <w:tblW w:w="0" w:type="auto"/>
+          <w:tblLook w:val="04A0"/>
+        </w:tblPrEx>
         <w:tc>
           <w:tcPr>
             <w:tcW w:w="2122" w:type="dxa"/>
@@ -2137,6 +2054,10 @@
         </w:tc>
       </w:tr>
       <w:tr>
+        <w:tblPrEx>
+          <w:tblW w:w="0" w:type="auto"/>
+          <w:tblLook w:val="04A0"/>
+        </w:tblPrEx>
         <w:tc>
           <w:tcPr>
             <w:tcW w:w="2122" w:type="dxa"/>
@@ -2180,6 +2101,10 @@
         </w:tc>
       </w:tr>
       <w:tr>
+        <w:tblPrEx>
+          <w:tblW w:w="0" w:type="auto"/>
+          <w:tblLook w:val="04A0"/>
+        </w:tblPrEx>
         <w:tc>
           <w:tcPr>
             <w:tcW w:w="2122" w:type="dxa"/>
@@ -2223,6 +2148,10 @@
         </w:tc>
       </w:tr>
       <w:tr>
+        <w:tblPrEx>
+          <w:tblW w:w="0" w:type="auto"/>
+          <w:tblLook w:val="04A0"/>
+        </w:tblPrEx>
         <w:tc>
           <w:tcPr>
             <w:tcW w:w="2122" w:type="dxa"/>
@@ -2233,14 +2162,12 @@
                 <w:lang w:val="en-US"/>
               </w:rPr>
             </w:pPr>
-            <w:proofErr w:type="spellStart"/>
             <w:r>
               <w:rPr>
                 <w:lang w:val="en-US"/>
               </w:rPr>
               <w:t>Callum</w:t>
             </w:r>
-            <w:proofErr w:type="spellEnd"/>
             <w:r>
               <w:rPr>
                 <w:lang w:val="en-US"/>
@@ -2274,6 +2201,10 @@
         </w:tc>
       </w:tr>
       <w:tr>
+        <w:tblPrEx>
+          <w:tblW w:w="0" w:type="auto"/>
+          <w:tblLook w:val="04A0"/>
+        </w:tblPrEx>
         <w:tc>
           <w:tcPr>
             <w:tcW w:w="2122" w:type="dxa"/>
@@ -2347,6 +2278,10 @@
         </w:tc>
       </w:tr>
       <w:tr>
+        <w:tblPrEx>
+          <w:tblW w:w="0" w:type="auto"/>
+          <w:tblLook w:val="04A0"/>
+        </w:tblPrEx>
         <w:tc>
           <w:tcPr>
             <w:tcW w:w="2122" w:type="dxa"/>
@@ -2422,14 +2357,27 @@
       <w:r>
         <w:t xml:space="preserve">Table </w:t>
       </w:r>
-      <w:fldSimple w:instr=" SEQ Table \* ARABIC ">
-        <w:r>
-          <w:rPr>
-            <w:noProof/>
-          </w:rPr>
-          <w:t>2</w:t>
-        </w:r>
-      </w:fldSimple>
+      <w:r>
+        <w:fldChar w:fldCharType="begin"/>
+      </w:r>
+      <w:r>
+        <w:instrText xml:space="preserve"> SEQ Table \* ARABIC </w:instrText>
+      </w:r>
+      <w:r>
+        <w:fldChar w:fldCharType="separate"/>
+      </w:r>
+      <w:r>
+        <w:rPr>
+          <w:noProof/>
+        </w:rPr>
+        <w:t>2</w:t>
+      </w:r>
+      <w:r>
+        <w:rPr>
+          <w:noProof/>
+        </w:rPr>
+        <w:fldChar w:fldCharType="end"/>
+      </w:r>
       <w:r>
         <w:t xml:space="preserve">: </w:t>
       </w:r>
@@ -2493,13 +2441,17 @@
       <w:tblPr>
         <w:tblStyle w:val="TableGrid"/>
         <w:tblW w:w="0" w:type="auto"/>
-        <w:tblLook w:val="04A0" w:firstRow="1" w:lastRow="0" w:firstColumn="1" w:lastColumn="0" w:noHBand="0" w:noVBand="1"/>
+        <w:tblLook w:val="04A0"/>
       </w:tblPr>
       <w:tblGrid>
         <w:gridCol w:w="2122"/>
         <w:gridCol w:w="7228"/>
       </w:tblGrid>
       <w:tr>
+        <w:tblPrEx>
+          <w:tblW w:w="0" w:type="auto"/>
+          <w:tblLook w:val="04A0"/>
+        </w:tblPrEx>
         <w:tc>
           <w:tcPr>
             <w:tcW w:w="2122" w:type="dxa"/>
@@ -2516,7 +2468,6 @@
                 <w:b/>
                 <w:lang w:val="en-US"/>
               </w:rPr>
-              <w:lastRenderedPageBreak/>
               <w:t>Team Member</w:t>
             </w:r>
           </w:p>
@@ -2543,6 +2494,10 @@
         </w:tc>
       </w:tr>
       <w:tr>
+        <w:tblPrEx>
+          <w:tblW w:w="0" w:type="auto"/>
+          <w:tblLook w:val="04A0"/>
+        </w:tblPrEx>
         <w:tc>
           <w:tcPr>
             <w:tcW w:w="2122" w:type="dxa"/>
@@ -2604,6 +2559,10 @@
         </w:tc>
       </w:tr>
       <w:tr>
+        <w:tblPrEx>
+          <w:tblW w:w="0" w:type="auto"/>
+          <w:tblLook w:val="04A0"/>
+        </w:tblPrEx>
         <w:tc>
           <w:tcPr>
             <w:tcW w:w="2122" w:type="dxa"/>
@@ -2665,6 +2624,10 @@
         </w:tc>
       </w:tr>
       <w:tr>
+        <w:tblPrEx>
+          <w:tblW w:w="0" w:type="auto"/>
+          <w:tblLook w:val="04A0"/>
+        </w:tblPrEx>
         <w:tc>
           <w:tcPr>
             <w:tcW w:w="2122" w:type="dxa"/>
@@ -2675,14 +2638,12 @@
                 <w:lang w:val="en-US"/>
               </w:rPr>
             </w:pPr>
-            <w:proofErr w:type="spellStart"/>
             <w:r>
               <w:rPr>
                 <w:lang w:val="en-US"/>
               </w:rPr>
               <w:t>Callum</w:t>
             </w:r>
-            <w:proofErr w:type="spellEnd"/>
             <w:r>
               <w:rPr>
                 <w:lang w:val="en-US"/>
@@ -2712,14 +2673,12 @@
               </w:rPr>
               <w:t xml:space="preserve">Updating the Directions </w:t>
             </w:r>
-            <w:proofErr w:type="spellStart"/>
             <w:r>
               <w:rPr>
                 <w:lang w:val="en-US"/>
               </w:rPr>
               <w:t>enum</w:t>
             </w:r>
-            <w:proofErr w:type="spellEnd"/>
             <w:r>
               <w:rPr>
                 <w:lang w:val="en-US"/>
@@ -2766,6 +2725,10 @@
         </w:tc>
       </w:tr>
       <w:tr>
+        <w:tblPrEx>
+          <w:tblW w:w="0" w:type="auto"/>
+          <w:tblLook w:val="04A0"/>
+        </w:tblPrEx>
         <w:tc>
           <w:tcPr>
             <w:tcW w:w="2122" w:type="dxa"/>
@@ -2857,6 +2820,10 @@
         </w:tc>
       </w:tr>
       <w:tr>
+        <w:tblPrEx>
+          <w:tblW w:w="0" w:type="auto"/>
+          <w:tblLook w:val="04A0"/>
+        </w:tblPrEx>
         <w:tc>
           <w:tcPr>
             <w:tcW w:w="2122" w:type="dxa"/>
@@ -2953,14 +2920,27 @@
       <w:r>
         <w:t xml:space="preserve">Table </w:t>
       </w:r>
-      <w:fldSimple w:instr=" SEQ Table \* ARABIC ">
-        <w:r>
-          <w:rPr>
-            <w:noProof/>
-          </w:rPr>
-          <w:t>3</w:t>
-        </w:r>
-      </w:fldSimple>
+      <w:r>
+        <w:fldChar w:fldCharType="begin"/>
+      </w:r>
+      <w:r>
+        <w:instrText xml:space="preserve"> SEQ Table \* ARABIC </w:instrText>
+      </w:r>
+      <w:r>
+        <w:fldChar w:fldCharType="separate"/>
+      </w:r>
+      <w:r>
+        <w:rPr>
+          <w:noProof/>
+        </w:rPr>
+        <w:t>3</w:t>
+      </w:r>
+      <w:r>
+        <w:rPr>
+          <w:noProof/>
+        </w:rPr>
+        <w:fldChar w:fldCharType="end"/>
+      </w:r>
       <w:r>
         <w:t xml:space="preserve">: Iteration </w:t>
       </w:r>
@@ -2982,13 +2962,17 @@
       <w:tblPr>
         <w:tblStyle w:val="TableGrid"/>
         <w:tblW w:w="0" w:type="auto"/>
-        <w:tblLook w:val="04A0" w:firstRow="1" w:lastRow="0" w:firstColumn="1" w:lastColumn="0" w:noHBand="0" w:noVBand="1"/>
+        <w:tblLook w:val="04A0"/>
       </w:tblPr>
       <w:tblGrid>
         <w:gridCol w:w="2122"/>
         <w:gridCol w:w="7228"/>
       </w:tblGrid>
       <w:tr>
+        <w:tblPrEx>
+          <w:tblW w:w="0" w:type="auto"/>
+          <w:tblLook w:val="04A0"/>
+        </w:tblPrEx>
         <w:tc>
           <w:tcPr>
             <w:tcW w:w="2122" w:type="dxa"/>
@@ -3031,6 +3015,10 @@
         </w:tc>
       </w:tr>
       <w:tr>
+        <w:tblPrEx>
+          <w:tblW w:w="0" w:type="auto"/>
+          <w:tblLook w:val="04A0"/>
+        </w:tblPrEx>
         <w:tc>
           <w:tcPr>
             <w:tcW w:w="2122" w:type="dxa"/>
@@ -3074,6 +3062,10 @@
         </w:tc>
       </w:tr>
       <w:tr>
+        <w:tblPrEx>
+          <w:tblW w:w="0" w:type="auto"/>
+          <w:tblLook w:val="04A0"/>
+        </w:tblPrEx>
         <w:tc>
           <w:tcPr>
             <w:tcW w:w="2122" w:type="dxa"/>
@@ -3135,6 +3127,10 @@
         </w:tc>
       </w:tr>
       <w:tr>
+        <w:tblPrEx>
+          <w:tblW w:w="0" w:type="auto"/>
+          <w:tblLook w:val="04A0"/>
+        </w:tblPrEx>
         <w:tc>
           <w:tcPr>
             <w:tcW w:w="2122" w:type="dxa"/>
@@ -3145,14 +3141,12 @@
                 <w:lang w:val="en-US"/>
               </w:rPr>
             </w:pPr>
-            <w:proofErr w:type="spellStart"/>
             <w:r>
               <w:rPr>
                 <w:lang w:val="en-US"/>
               </w:rPr>
               <w:t>Callum</w:t>
             </w:r>
-            <w:proofErr w:type="spellEnd"/>
             <w:r>
               <w:rPr>
                 <w:lang w:val="en-US"/>
@@ -3186,6 +3180,10 @@
         </w:tc>
       </w:tr>
       <w:tr>
+        <w:tblPrEx>
+          <w:tblW w:w="0" w:type="auto"/>
+          <w:tblLook w:val="04A0"/>
+        </w:tblPrEx>
         <w:tc>
           <w:tcPr>
             <w:tcW w:w="2122" w:type="dxa"/>
@@ -3241,6 +3239,10 @@
         </w:tc>
       </w:tr>
       <w:tr>
+        <w:tblPrEx>
+          <w:tblW w:w="0" w:type="auto"/>
+          <w:tblLook w:val="04A0"/>
+        </w:tblPrEx>
         <w:tc>
           <w:tcPr>
             <w:tcW w:w="2122" w:type="dxa"/>
@@ -3312,14 +3314,27 @@
       <w:r>
         <w:t xml:space="preserve">Table </w:t>
       </w:r>
-      <w:fldSimple w:instr=" SEQ Table \* ARABIC ">
-        <w:r>
-          <w:rPr>
-            <w:noProof/>
-          </w:rPr>
-          <w:t>4</w:t>
-        </w:r>
-      </w:fldSimple>
+      <w:r>
+        <w:fldChar w:fldCharType="begin"/>
+      </w:r>
+      <w:r>
+        <w:instrText xml:space="preserve"> SEQ Table \* ARABIC </w:instrText>
+      </w:r>
+      <w:r>
+        <w:fldChar w:fldCharType="separate"/>
+      </w:r>
+      <w:r>
+        <w:rPr>
+          <w:noProof/>
+        </w:rPr>
+        <w:t>4</w:t>
+      </w:r>
+      <w:r>
+        <w:rPr>
+          <w:noProof/>
+        </w:rPr>
+        <w:fldChar w:fldCharType="end"/>
+      </w:r>
       <w:r>
         <w:t xml:space="preserve">: Iteration </w:t>
       </w:r>
@@ -3341,13 +3356,17 @@
       <w:tblPr>
         <w:tblStyle w:val="TableGrid"/>
         <w:tblW w:w="0" w:type="auto"/>
-        <w:tblLook w:val="04A0" w:firstRow="1" w:lastRow="0" w:firstColumn="1" w:lastColumn="0" w:noHBand="0" w:noVBand="1"/>
+        <w:tblLook w:val="04A0"/>
       </w:tblPr>
       <w:tblGrid>
         <w:gridCol w:w="2122"/>
         <w:gridCol w:w="7228"/>
       </w:tblGrid>
       <w:tr>
+        <w:tblPrEx>
+          <w:tblW w:w="0" w:type="auto"/>
+          <w:tblLook w:val="04A0"/>
+        </w:tblPrEx>
         <w:tc>
           <w:tcPr>
             <w:tcW w:w="2122" w:type="dxa"/>
@@ -3390,6 +3409,10 @@
         </w:tc>
       </w:tr>
       <w:tr>
+        <w:tblPrEx>
+          <w:tblW w:w="0" w:type="auto"/>
+          <w:tblLook w:val="04A0"/>
+        </w:tblPrEx>
         <w:tc>
           <w:tcPr>
             <w:tcW w:w="2122" w:type="dxa"/>
@@ -3451,6 +3474,10 @@
         </w:tc>
       </w:tr>
       <w:tr>
+        <w:tblPrEx>
+          <w:tblW w:w="0" w:type="auto"/>
+          <w:tblLook w:val="04A0"/>
+        </w:tblPrEx>
         <w:tc>
           <w:tcPr>
             <w:tcW w:w="2122" w:type="dxa"/>
@@ -3542,6 +3569,10 @@
         </w:tc>
       </w:tr>
       <w:tr>
+        <w:tblPrEx>
+          <w:tblW w:w="0" w:type="auto"/>
+          <w:tblLook w:val="04A0"/>
+        </w:tblPrEx>
         <w:tc>
           <w:tcPr>
             <w:tcW w:w="2122" w:type="dxa"/>
@@ -3552,14 +3583,12 @@
                 <w:lang w:val="en-US"/>
               </w:rPr>
             </w:pPr>
-            <w:proofErr w:type="spellStart"/>
             <w:r>
               <w:rPr>
                 <w:lang w:val="en-US"/>
               </w:rPr>
               <w:t>Callum</w:t>
             </w:r>
-            <w:proofErr w:type="spellEnd"/>
             <w:r>
               <w:rPr>
                 <w:lang w:val="en-US"/>
@@ -3611,6 +3640,10 @@
         </w:tc>
       </w:tr>
       <w:tr>
+        <w:tblPrEx>
+          <w:tblW w:w="0" w:type="auto"/>
+          <w:tblLook w:val="04A0"/>
+        </w:tblPrEx>
         <w:tc>
           <w:tcPr>
             <w:tcW w:w="2122" w:type="dxa"/>
@@ -3660,6 +3693,10 @@
         </w:tc>
       </w:tr>
       <w:tr>
+        <w:tblPrEx>
+          <w:tblW w:w="0" w:type="auto"/>
+          <w:tblLook w:val="04A0"/>
+        </w:tblPrEx>
         <w:tc>
           <w:tcPr>
             <w:tcW w:w="2122" w:type="dxa"/>
@@ -3730,14 +3767,27 @@
       <w:r>
         <w:t xml:space="preserve">Table </w:t>
       </w:r>
-      <w:fldSimple w:instr=" SEQ Table \* ARABIC ">
-        <w:r>
-          <w:rPr>
-            <w:noProof/>
-          </w:rPr>
-          <w:t>5</w:t>
-        </w:r>
-      </w:fldSimple>
+      <w:r>
+        <w:fldChar w:fldCharType="begin"/>
+      </w:r>
+      <w:r>
+        <w:instrText xml:space="preserve"> SEQ Table \* ARABIC </w:instrText>
+      </w:r>
+      <w:r>
+        <w:fldChar w:fldCharType="separate"/>
+      </w:r>
+      <w:r>
+        <w:rPr>
+          <w:noProof/>
+        </w:rPr>
+        <w:t>5</w:t>
+      </w:r>
+      <w:r>
+        <w:rPr>
+          <w:noProof/>
+        </w:rPr>
+        <w:fldChar w:fldCharType="end"/>
+      </w:r>
       <w:r>
         <w:t xml:space="preserve">: Iteration </w:t>
       </w:r>
@@ -3757,7 +3807,6 @@
       </w:pPr>
       <w:bookmarkStart w:id="1" w:name="_Toc5727226"/>
       <w:r>
-        <w:lastRenderedPageBreak/>
         <w:t>Diagrams</w:t>
       </w:r>
       <w:bookmarkEnd w:id="1"/>
@@ -3800,7 +3849,7 @@
           <w:lang w:val="en-US"/>
         </w:rPr>
         <w:drawing>
-          <wp:inline distT="0" distB="0" distL="0" distR="0" wp14:anchorId="36CDE786" wp14:editId="73A62D5A">
+          <wp:inline distT="0" distB="0" distL="0" distR="0">
             <wp:extent cx="5943600" cy="3312795"/>
             <wp:effectExtent l="0" t="0" r="0" b="1905"/>
             <wp:docPr id="6" name="Picture 6"/>
@@ -3811,20 +3860,19 @@
               <a:graphicData uri="http://schemas.openxmlformats.org/drawingml/2006/picture">
                 <pic:pic xmlns:pic="http://schemas.openxmlformats.org/drawingml/2006/picture">
                   <pic:nvPicPr>
-                    <pic:cNvPr id="0" name="Picture 8"/>
+                    <pic:cNvPr id="1681451283" name="Picture 8"/>
                     <pic:cNvPicPr>
                       <a:picLocks noChangeAspect="1" noChangeArrowheads="1"/>
                     </pic:cNvPicPr>
                   </pic:nvPicPr>
                   <pic:blipFill>
-                    <a:blip r:embed="rId8" cstate="print">
+                    <a:blip xmlns:r="http://schemas.openxmlformats.org/officeDocument/2006/relationships" r:embed="rId5" cstate="print">
                       <a:extLst>
-                        <a:ext uri="{28A0092B-C50C-407E-A947-70E740481C1C}">
+                        <a:ext xmlns:a="http://schemas.openxmlformats.org/drawingml/2006/main" uri="{28A0092B-C50C-407E-A947-70E740481C1C}">
                           <a14:useLocalDpi xmlns:a14="http://schemas.microsoft.com/office/drawing/2010/main" val="0"/>
                         </a:ext>
                       </a:extLst>
                     </a:blip>
-                    <a:srcRect/>
                     <a:stretch>
                       <a:fillRect/>
                     </a:stretch>
@@ -3857,14 +3905,27 @@
       <w:r>
         <w:t xml:space="preserve">Figure </w:t>
       </w:r>
-      <w:fldSimple w:instr=" SEQ Figure \* ARABIC ">
-        <w:r>
-          <w:rPr>
-            <w:noProof/>
-          </w:rPr>
-          <w:t>1</w:t>
-        </w:r>
-      </w:fldSimple>
+      <w:r>
+        <w:fldChar w:fldCharType="begin"/>
+      </w:r>
+      <w:r>
+        <w:instrText xml:space="preserve"> SEQ Figure \* ARABIC </w:instrText>
+      </w:r>
+      <w:r>
+        <w:fldChar w:fldCharType="separate"/>
+      </w:r>
+      <w:r>
+        <w:rPr>
+          <w:noProof/>
+        </w:rPr>
+        <w:t>1</w:t>
+      </w:r>
+      <w:r>
+        <w:rPr>
+          <w:noProof/>
+        </w:rPr>
+        <w:fldChar w:fldCharType="end"/>
+      </w:r>
       <w:r>
         <w:t>: Scheduler Subsystem Class Diagram</w:t>
       </w:r>
@@ -3887,7 +3948,6 @@
       </w:pPr>
       <w:bookmarkStart w:id="4" w:name="_Toc5727229"/>
       <w:r>
-        <w:lastRenderedPageBreak/>
         <w:t>Floor Subsystem</w:t>
       </w:r>
       <w:bookmarkEnd w:id="4"/>
@@ -3915,7 +3975,7 @@
           <w:lang w:val="en-US"/>
         </w:rPr>
         <w:drawing>
-          <wp:inline distT="0" distB="0" distL="0" distR="0" wp14:anchorId="4EBBFE44" wp14:editId="1529A028">
+          <wp:inline distT="0" distB="0" distL="0" distR="0">
             <wp:extent cx="5943600" cy="2863850"/>
             <wp:effectExtent l="0" t="0" r="0" b="0"/>
             <wp:docPr id="7" name="Picture 7"/>
@@ -3926,20 +3986,19 @@
               <a:graphicData uri="http://schemas.openxmlformats.org/drawingml/2006/picture">
                 <pic:pic xmlns:pic="http://schemas.openxmlformats.org/drawingml/2006/picture">
                   <pic:nvPicPr>
-                    <pic:cNvPr id="0" name="Picture 10"/>
+                    <pic:cNvPr id="906612799" name="Picture 10"/>
                     <pic:cNvPicPr>
                       <a:picLocks noChangeAspect="1" noChangeArrowheads="1"/>
                     </pic:cNvPicPr>
                   </pic:nvPicPr>
                   <pic:blipFill>
-                    <a:blip r:embed="rId9">
+                    <a:blip xmlns:r="http://schemas.openxmlformats.org/officeDocument/2006/relationships" r:embed="rId6">
                       <a:extLst>
-                        <a:ext uri="{28A0092B-C50C-407E-A947-70E740481C1C}">
+                        <a:ext xmlns:a="http://schemas.openxmlformats.org/drawingml/2006/main" uri="{28A0092B-C50C-407E-A947-70E740481C1C}">
                           <a14:useLocalDpi xmlns:a14="http://schemas.microsoft.com/office/drawing/2010/main" val="0"/>
                         </a:ext>
                       </a:extLst>
                     </a:blip>
-                    <a:srcRect/>
                     <a:stretch>
                       <a:fillRect/>
                     </a:stretch>
@@ -3972,14 +4031,27 @@
       <w:r>
         <w:t xml:space="preserve">Figure </w:t>
       </w:r>
-      <w:fldSimple w:instr=" SEQ Figure \* ARABIC ">
-        <w:r>
-          <w:rPr>
-            <w:noProof/>
-          </w:rPr>
-          <w:t>2</w:t>
-        </w:r>
-      </w:fldSimple>
+      <w:r>
+        <w:fldChar w:fldCharType="begin"/>
+      </w:r>
+      <w:r>
+        <w:instrText xml:space="preserve"> SEQ Figure \* ARABIC </w:instrText>
+      </w:r>
+      <w:r>
+        <w:fldChar w:fldCharType="separate"/>
+      </w:r>
+      <w:r>
+        <w:rPr>
+          <w:noProof/>
+        </w:rPr>
+        <w:t>2</w:t>
+      </w:r>
+      <w:r>
+        <w:rPr>
+          <w:noProof/>
+        </w:rPr>
+        <w:fldChar w:fldCharType="end"/>
+      </w:r>
       <w:r>
         <w:t>: Floor Subsystem Class Diagram</w:t>
       </w:r>
@@ -4004,7 +4076,6 @@
       </w:pPr>
       <w:bookmarkStart w:id="5" w:name="_Toc5727230"/>
       <w:r>
-        <w:lastRenderedPageBreak/>
         <w:t>Elevator Subsystem</w:t>
       </w:r>
       <w:bookmarkEnd w:id="5"/>
@@ -4024,7 +4095,7 @@
           <w:lang w:val="en-US"/>
         </w:rPr>
         <w:drawing>
-          <wp:inline distT="0" distB="0" distL="0" distR="0" wp14:anchorId="400BE254" wp14:editId="6F27AD6A">
+          <wp:inline distT="0" distB="0" distL="0" distR="0">
             <wp:extent cx="5943600" cy="4501515"/>
             <wp:effectExtent l="0" t="0" r="0" b="0"/>
             <wp:docPr id="9" name="Picture 9"/>
@@ -4035,20 +4106,19 @@
               <a:graphicData uri="http://schemas.openxmlformats.org/drawingml/2006/picture">
                 <pic:pic xmlns:pic="http://schemas.openxmlformats.org/drawingml/2006/picture">
                   <pic:nvPicPr>
-                    <pic:cNvPr id="0" name="Picture 14"/>
+                    <pic:cNvPr id="1303766903" name="Picture 14"/>
                     <pic:cNvPicPr>
                       <a:picLocks noChangeAspect="1" noChangeArrowheads="1"/>
                     </pic:cNvPicPr>
                   </pic:nvPicPr>
                   <pic:blipFill>
-                    <a:blip r:embed="rId10">
+                    <a:blip xmlns:r="http://schemas.openxmlformats.org/officeDocument/2006/relationships" r:embed="rId7">
                       <a:extLst>
-                        <a:ext uri="{28A0092B-C50C-407E-A947-70E740481C1C}">
+                        <a:ext xmlns:a="http://schemas.openxmlformats.org/drawingml/2006/main" uri="{28A0092B-C50C-407E-A947-70E740481C1C}">
                           <a14:useLocalDpi xmlns:a14="http://schemas.microsoft.com/office/drawing/2010/main" val="0"/>
                         </a:ext>
                       </a:extLst>
                     </a:blip>
-                    <a:srcRect/>
                     <a:stretch>
                       <a:fillRect/>
                     </a:stretch>
@@ -4081,14 +4151,27 @@
       <w:r>
         <w:t xml:space="preserve">Figure </w:t>
       </w:r>
-      <w:fldSimple w:instr=" SEQ Figure \* ARABIC ">
-        <w:r>
-          <w:rPr>
-            <w:noProof/>
-          </w:rPr>
-          <w:t>3</w:t>
-        </w:r>
-      </w:fldSimple>
+      <w:r>
+        <w:fldChar w:fldCharType="begin"/>
+      </w:r>
+      <w:r>
+        <w:instrText xml:space="preserve"> SEQ Figure \* ARABIC </w:instrText>
+      </w:r>
+      <w:r>
+        <w:fldChar w:fldCharType="separate"/>
+      </w:r>
+      <w:r>
+        <w:rPr>
+          <w:noProof/>
+        </w:rPr>
+        <w:t>3</w:t>
+      </w:r>
+      <w:r>
+        <w:rPr>
+          <w:noProof/>
+        </w:rPr>
+        <w:fldChar w:fldCharType="end"/>
+      </w:r>
       <w:r>
         <w:t>: Elevator Subsystem Class Diagram</w:t>
       </w:r>
@@ -4109,7 +4192,6 @@
       </w:pPr>
       <w:bookmarkStart w:id="6" w:name="_Toc5727231"/>
       <w:r>
-        <w:lastRenderedPageBreak/>
         <w:t>Resources</w:t>
       </w:r>
       <w:bookmarkEnd w:id="6"/>
@@ -4118,11 +4200,9 @@
       <w:r>
         <w:t xml:space="preserve">Figure 4 below shows all the supporting classes that are used by the overall system. This includes share constant values, an enumerated type for directions, and the </w:t>
       </w:r>
-      <w:proofErr w:type="spellStart"/>
       <w:r>
         <w:t>SystemFile</w:t>
       </w:r>
-      <w:proofErr w:type="spellEnd"/>
       <w:r>
         <w:t xml:space="preserve"> class which reads the input file.</w:t>
       </w:r>
@@ -4137,7 +4217,7 @@
           <w:lang w:val="en-US"/>
         </w:rPr>
         <w:drawing>
-          <wp:inline distT="0" distB="0" distL="0" distR="0" wp14:anchorId="61CA6EE4" wp14:editId="53EB8995">
+          <wp:inline distT="0" distB="0" distL="0" distR="0">
             <wp:extent cx="5943600" cy="3806190"/>
             <wp:effectExtent l="0" t="0" r="0" b="3810"/>
             <wp:docPr id="8" name="Picture 8"/>
@@ -4148,20 +4228,19 @@
               <a:graphicData uri="http://schemas.openxmlformats.org/drawingml/2006/picture">
                 <pic:pic xmlns:pic="http://schemas.openxmlformats.org/drawingml/2006/picture">
                   <pic:nvPicPr>
-                    <pic:cNvPr id="0" name="Picture 12"/>
+                    <pic:cNvPr id="1071468835" name="Picture 12"/>
                     <pic:cNvPicPr>
                       <a:picLocks noChangeAspect="1" noChangeArrowheads="1"/>
                     </pic:cNvPicPr>
                   </pic:nvPicPr>
                   <pic:blipFill>
-                    <a:blip r:embed="rId11">
+                    <a:blip xmlns:r="http://schemas.openxmlformats.org/officeDocument/2006/relationships" r:embed="rId8">
                       <a:extLst>
-                        <a:ext uri="{28A0092B-C50C-407E-A947-70E740481C1C}">
+                        <a:ext xmlns:a="http://schemas.openxmlformats.org/drawingml/2006/main" uri="{28A0092B-C50C-407E-A947-70E740481C1C}">
                           <a14:useLocalDpi xmlns:a14="http://schemas.microsoft.com/office/drawing/2010/main" val="0"/>
                         </a:ext>
                       </a:extLst>
                     </a:blip>
-                    <a:srcRect/>
                     <a:stretch>
                       <a:fillRect/>
                     </a:stretch>
@@ -4194,14 +4273,27 @@
       <w:r>
         <w:t xml:space="preserve">Figure </w:t>
       </w:r>
-      <w:fldSimple w:instr=" SEQ Figure \* ARABIC ">
-        <w:r>
-          <w:rPr>
-            <w:noProof/>
-          </w:rPr>
-          <w:t>4</w:t>
-        </w:r>
-      </w:fldSimple>
+      <w:r>
+        <w:fldChar w:fldCharType="begin"/>
+      </w:r>
+      <w:r>
+        <w:instrText xml:space="preserve"> SEQ Figure \* ARABIC </w:instrText>
+      </w:r>
+      <w:r>
+        <w:fldChar w:fldCharType="separate"/>
+      </w:r>
+      <w:r>
+        <w:rPr>
+          <w:noProof/>
+        </w:rPr>
+        <w:t>4</w:t>
+      </w:r>
+      <w:r>
+        <w:rPr>
+          <w:noProof/>
+        </w:rPr>
+        <w:fldChar w:fldCharType="end"/>
+      </w:r>
       <w:r>
         <w:t>: Class Diagram of Miscellaneous Resources</w:t>
       </w:r>
@@ -4223,7 +4315,6 @@
       </w:pPr>
       <w:bookmarkStart w:id="7" w:name="_Toc5727232"/>
       <w:r>
-        <w:lastRenderedPageBreak/>
         <w:t>Elevator State Machine</w:t>
       </w:r>
       <w:bookmarkEnd w:id="7"/>
@@ -4246,7 +4337,7 @@
           <w:lang w:val="en-US"/>
         </w:rPr>
         <w:drawing>
-          <wp:inline distT="0" distB="0" distL="0" distR="0" wp14:anchorId="390DF8DD" wp14:editId="3CAC05BB">
+          <wp:inline distT="0" distB="0" distL="0" distR="0">
             <wp:extent cx="5943600" cy="3689350"/>
             <wp:effectExtent l="0" t="0" r="0" b="6350"/>
             <wp:docPr id="1" name="Picture 1"/>
@@ -4257,20 +4348,19 @@
               <a:graphicData uri="http://schemas.openxmlformats.org/drawingml/2006/picture">
                 <pic:pic xmlns:pic="http://schemas.openxmlformats.org/drawingml/2006/picture">
                   <pic:nvPicPr>
-                    <pic:cNvPr id="0" name="Picture 1"/>
+                    <pic:cNvPr id="985074721" name="Picture 1"/>
                     <pic:cNvPicPr>
                       <a:picLocks noChangeAspect="1" noChangeArrowheads="1"/>
                     </pic:cNvPicPr>
                   </pic:nvPicPr>
                   <pic:blipFill>
-                    <a:blip r:embed="rId12">
+                    <a:blip xmlns:r="http://schemas.openxmlformats.org/officeDocument/2006/relationships" r:embed="rId9">
                       <a:extLst>
-                        <a:ext uri="{28A0092B-C50C-407E-A947-70E740481C1C}">
+                        <a:ext xmlns:a="http://schemas.openxmlformats.org/drawingml/2006/main" uri="{28A0092B-C50C-407E-A947-70E740481C1C}">
                           <a14:useLocalDpi xmlns:a14="http://schemas.microsoft.com/office/drawing/2010/main" val="0"/>
                         </a:ext>
                       </a:extLst>
                     </a:blip>
-                    <a:srcRect/>
                     <a:stretch>
                       <a:fillRect/>
                     </a:stretch>
@@ -4303,14 +4393,27 @@
       <w:r>
         <w:t xml:space="preserve">Figure </w:t>
       </w:r>
-      <w:fldSimple w:instr=" SEQ Figure \* ARABIC ">
-        <w:r>
-          <w:rPr>
-            <w:noProof/>
-          </w:rPr>
-          <w:t>5</w:t>
-        </w:r>
-      </w:fldSimple>
+      <w:r>
+        <w:fldChar w:fldCharType="begin"/>
+      </w:r>
+      <w:r>
+        <w:instrText xml:space="preserve"> SEQ Figure \* ARABIC </w:instrText>
+      </w:r>
+      <w:r>
+        <w:fldChar w:fldCharType="separate"/>
+      </w:r>
+      <w:r>
+        <w:rPr>
+          <w:noProof/>
+        </w:rPr>
+        <w:t>5</w:t>
+      </w:r>
+      <w:r>
+        <w:rPr>
+          <w:noProof/>
+        </w:rPr>
+        <w:fldChar w:fldCharType="end"/>
+      </w:r>
       <w:r>
         <w:t>: Elevator State Machine Diagram</w:t>
       </w:r>
@@ -4333,7 +4436,6 @@
       </w:pPr>
       <w:bookmarkStart w:id="8" w:name="_Toc5727233"/>
       <w:r>
-        <w:lastRenderedPageBreak/>
         <w:t>Timing Diagrams</w:t>
       </w:r>
       <w:bookmarkEnd w:id="8"/>
@@ -4363,7 +4465,7 @@
           <w:lang w:val="en-US"/>
         </w:rPr>
         <w:drawing>
-          <wp:inline distT="0" distB="0" distL="0" distR="0" wp14:anchorId="3D27936F" wp14:editId="0188257D">
+          <wp:inline distT="0" distB="0" distL="0" distR="0">
             <wp:extent cx="5943600" cy="2814955"/>
             <wp:effectExtent l="0" t="0" r="0" b="4445"/>
             <wp:docPr id="4" name="Picture 4"/>
@@ -4374,11 +4476,11 @@
               <a:graphicData uri="http://schemas.openxmlformats.org/drawingml/2006/picture">
                 <pic:pic xmlns:pic="http://schemas.openxmlformats.org/drawingml/2006/picture">
                   <pic:nvPicPr>
-                    <pic:cNvPr id="1" name=""/>
+                    <pic:cNvPr id="2101440081" name=""/>
                     <pic:cNvPicPr/>
                   </pic:nvPicPr>
                   <pic:blipFill>
-                    <a:blip r:embed="rId13"/>
+                    <a:blip xmlns:r="http://schemas.openxmlformats.org/officeDocument/2006/relationships" r:embed="rId10"/>
                     <a:stretch>
                       <a:fillRect/>
                     </a:stretch>
@@ -4407,14 +4509,27 @@
       <w:r>
         <w:t xml:space="preserve">Figure </w:t>
       </w:r>
-      <w:fldSimple w:instr=" SEQ Figure \* ARABIC ">
-        <w:r>
-          <w:rPr>
-            <w:noProof/>
-          </w:rPr>
-          <w:t>6</w:t>
-        </w:r>
-      </w:fldSimple>
+      <w:r>
+        <w:fldChar w:fldCharType="begin"/>
+      </w:r>
+      <w:r>
+        <w:instrText xml:space="preserve"> SEQ Figure \* ARABIC </w:instrText>
+      </w:r>
+      <w:r>
+        <w:fldChar w:fldCharType="separate"/>
+      </w:r>
+      <w:r>
+        <w:rPr>
+          <w:noProof/>
+        </w:rPr>
+        <w:t>6</w:t>
+      </w:r>
+      <w:r>
+        <w:rPr>
+          <w:noProof/>
+        </w:rPr>
+        <w:fldChar w:fldCharType="end"/>
+      </w:r>
       <w:r>
         <w:t>: Timing Diagram for a Hard Error for an Elevator</w:t>
       </w:r>
@@ -4444,7 +4559,7 @@
           <w:lang w:val="en-US"/>
         </w:rPr>
         <w:drawing>
-          <wp:inline distT="0" distB="0" distL="0" distR="0" wp14:anchorId="74F107A2" wp14:editId="327592EB">
+          <wp:inline distT="0" distB="0" distL="0" distR="0">
             <wp:extent cx="5924550" cy="2772000"/>
             <wp:effectExtent l="0" t="0" r="0" b="9525"/>
             <wp:docPr id="3" name="Picture 3"/>
@@ -4455,21 +4570,23 @@
               <a:graphicData uri="http://schemas.openxmlformats.org/drawingml/2006/picture">
                 <pic:pic xmlns:pic="http://schemas.openxmlformats.org/drawingml/2006/picture">
                   <pic:nvPicPr>
-                    <pic:cNvPr id="0" name="Picture 5"/>
+                    <pic:cNvPr id="454723286" name="Picture 5"/>
                     <pic:cNvPicPr>
                       <a:picLocks noChangeAspect="1" noChangeArrowheads="1"/>
                     </pic:cNvPicPr>
                   </pic:nvPicPr>
-                  <pic:blipFill rotWithShape="1">
-                    <a:blip r:embed="rId14" cstate="print">
+                  <pic:blipFill>
+                    <a:blip xmlns:r="http://schemas.openxmlformats.org/officeDocument/2006/relationships" r:embed="rId11" cstate="print">
                       <a:extLst>
-                        <a:ext uri="{28A0092B-C50C-407E-A947-70E740481C1C}">
+                        <a:ext xmlns:a="http://schemas.openxmlformats.org/drawingml/2006/main" uri="{28A0092B-C50C-407E-A947-70E740481C1C}">
                           <a14:useLocalDpi xmlns:a14="http://schemas.microsoft.com/office/drawing/2010/main" val="0"/>
                         </a:ext>
                       </a:extLst>
                     </a:blip>
                     <a:srcRect l="271" t="11569" r="271" b="10402"/>
-                    <a:stretch/>
+                    <a:stretch>
+                      <a:fillRect/>
+                    </a:stretch>
                   </pic:blipFill>
                   <pic:spPr bwMode="auto">
                     <a:xfrm>
@@ -4484,7 +4601,7 @@
                       <a:noFill/>
                     </a:ln>
                     <a:extLst>
-                      <a:ext uri="{53640926-AAD7-44D8-BBD7-CCE9431645EC}">
+                      <a:ext xmlns:a="http://schemas.openxmlformats.org/drawingml/2006/main" uri="{53640926-AAD7-44D8-BBD7-CCE9431645EC}">
                         <a14:shadowObscured xmlns:a14="http://schemas.microsoft.com/office/drawing/2010/main"/>
                       </a:ext>
                     </a:extLst>
@@ -4504,14 +4621,27 @@
       <w:r>
         <w:t xml:space="preserve">Figure </w:t>
       </w:r>
-      <w:fldSimple w:instr=" SEQ Figure \* ARABIC ">
-        <w:r>
-          <w:rPr>
-            <w:noProof/>
-          </w:rPr>
-          <w:t>7</w:t>
-        </w:r>
-      </w:fldSimple>
+      <w:r>
+        <w:fldChar w:fldCharType="begin"/>
+      </w:r>
+      <w:r>
+        <w:instrText xml:space="preserve"> SEQ Figure \* ARABIC </w:instrText>
+      </w:r>
+      <w:r>
+        <w:fldChar w:fldCharType="separate"/>
+      </w:r>
+      <w:r>
+        <w:rPr>
+          <w:noProof/>
+        </w:rPr>
+        <w:t>7</w:t>
+      </w:r>
+      <w:r>
+        <w:rPr>
+          <w:noProof/>
+        </w:rPr>
+        <w:fldChar w:fldCharType="end"/>
+      </w:r>
       <w:r>
         <w:t xml:space="preserve">: Timing Diagram for a </w:t>
       </w:r>
@@ -4528,7 +4658,6 @@
       </w:pPr>
       <w:bookmarkStart w:id="11" w:name="_Toc5727236"/>
       <w:r>
-        <w:lastRenderedPageBreak/>
         <w:t>Scheduler</w:t>
       </w:r>
       <w:bookmarkEnd w:id="11"/>
@@ -4540,11 +4669,9 @@
       <w:r>
         <w:t xml:space="preserve">shows a timing diagram for the scheduler subsystem. Note that the red lines indicate a specific case when the </w:t>
       </w:r>
-      <w:proofErr w:type="spellStart"/>
       <w:r>
         <w:t>ElevatorListener</w:t>
       </w:r>
-      <w:proofErr w:type="spellEnd"/>
       <w:r>
         <w:t xml:space="preserve"> receives a message indicating that an elevator has experienced a hard error. It spawns a Reallocator thread which reallocates pending requests for that elevator. That thread terminates on completion, indicated by the red “X”. </w:t>
       </w:r>
@@ -4558,7 +4685,7 @@
           <w:noProof/>
         </w:rPr>
         <w:drawing>
-          <wp:inline distT="0" distB="0" distL="0" distR="0" wp14:anchorId="73AE649A" wp14:editId="748CBA92">
+          <wp:inline distT="0" distB="0" distL="0" distR="0">
             <wp:extent cx="5943600" cy="3354070"/>
             <wp:effectExtent l="0" t="0" r="0" b="0"/>
             <wp:docPr id="2" name="Picture 2"/>
@@ -4569,20 +4696,19 @@
               <a:graphicData uri="http://schemas.openxmlformats.org/drawingml/2006/picture">
                 <pic:pic xmlns:pic="http://schemas.openxmlformats.org/drawingml/2006/picture">
                   <pic:nvPicPr>
-                    <pic:cNvPr id="0" name="Picture 1"/>
+                    <pic:cNvPr id="487359164" name="Picture 1"/>
                     <pic:cNvPicPr>
                       <a:picLocks noChangeAspect="1" noChangeArrowheads="1"/>
                     </pic:cNvPicPr>
                   </pic:nvPicPr>
                   <pic:blipFill>
-                    <a:blip r:embed="rId15">
+                    <a:blip xmlns:r="http://schemas.openxmlformats.org/officeDocument/2006/relationships" r:embed="rId12">
                       <a:extLst>
-                        <a:ext uri="{28A0092B-C50C-407E-A947-70E740481C1C}">
+                        <a:ext xmlns:a="http://schemas.openxmlformats.org/drawingml/2006/main" uri="{28A0092B-C50C-407E-A947-70E740481C1C}">
                           <a14:useLocalDpi xmlns:a14="http://schemas.microsoft.com/office/drawing/2010/main" val="0"/>
                         </a:ext>
                       </a:extLst>
                     </a:blip>
-                    <a:srcRect/>
                     <a:stretch>
                       <a:fillRect/>
                     </a:stretch>
@@ -4615,14 +4741,27 @@
       <w:r>
         <w:t xml:space="preserve">Figure </w:t>
       </w:r>
-      <w:fldSimple w:instr=" SEQ Figure \* ARABIC ">
-        <w:r>
-          <w:rPr>
-            <w:noProof/>
-          </w:rPr>
-          <w:t>8</w:t>
-        </w:r>
-      </w:fldSimple>
+      <w:r>
+        <w:fldChar w:fldCharType="begin"/>
+      </w:r>
+      <w:r>
+        <w:instrText xml:space="preserve"> SEQ Figure \* ARABIC </w:instrText>
+      </w:r>
+      <w:r>
+        <w:fldChar w:fldCharType="separate"/>
+      </w:r>
+      <w:r>
+        <w:rPr>
+          <w:noProof/>
+        </w:rPr>
+        <w:t>8</w:t>
+      </w:r>
+      <w:r>
+        <w:rPr>
+          <w:noProof/>
+        </w:rPr>
+        <w:fldChar w:fldCharType="end"/>
+      </w:r>
       <w:r>
         <w:t>: Scheduler Timing Diagram, The Red Lines Depict Behaviour for When an Elevator Experiences a Hard Error</w:t>
       </w:r>
@@ -4644,7 +4783,6 @@
       </w:pPr>
       <w:bookmarkStart w:id="12" w:name="_Toc5727237"/>
       <w:r>
-        <w:lastRenderedPageBreak/>
         <w:t>Setup and Test Instructions</w:t>
       </w:r>
       <w:bookmarkEnd w:id="12"/>
@@ -4694,7 +4832,8 @@
         </w:numPr>
       </w:pPr>
       <w:r>
-        <w:t>Create a Java Project (file-&gt;new-&gt;Java Project)</w:t>
+        <w:t>Create a Java Project (File-&gt;New-&gt;Java Project)
+</w:t>
       </w:r>
     </w:p>
     <w:p>
@@ -4732,11 +4871,9 @@
       <w:r>
         <w:t>Select Browse for Current Directory, and find the Java project "</w:t>
       </w:r>
-      <w:proofErr w:type="spellStart"/>
       <w:r>
         <w:t>ElevatorProject</w:t>
       </w:r>
-      <w:proofErr w:type="spellEnd"/>
       <w:r>
         <w:t>" in the unzipped folder from step 1</w:t>
       </w:r>
@@ -4752,19 +4889,15 @@
       <w:r>
         <w:t xml:space="preserve">Check the box next to </w:t>
       </w:r>
-      <w:proofErr w:type="spellStart"/>
       <w:r>
         <w:t>ElevatorProject</w:t>
       </w:r>
-      <w:proofErr w:type="spellEnd"/>
       <w:r>
         <w:t xml:space="preserve"> box to import </w:t>
       </w:r>
-      <w:proofErr w:type="gramStart"/>
       <w:r>
         <w:t>all of</w:t>
       </w:r>
-      <w:proofErr w:type="gramEnd"/>
       <w:r>
         <w:t xml:space="preserve"> the files</w:t>
       </w:r>
@@ -4792,16 +4925,12 @@
       <w:r>
         <w:t xml:space="preserve">If a popup asking if you want to overwrite the </w:t>
       </w:r>
-      <w:proofErr w:type="gramStart"/>
       <w:r>
         <w:t>“.</w:t>
       </w:r>
-      <w:proofErr w:type="spellStart"/>
       <w:r>
         <w:t>classpath</w:t>
       </w:r>
-      <w:proofErr w:type="spellEnd"/>
-      <w:proofErr w:type="gramEnd"/>
       <w:r>
         <w:t>” appears, select “Yes to All”</w:t>
       </w:r>
@@ -4820,11 +4949,9 @@
       <w:r>
         <w:t xml:space="preserve">, and open </w:t>
       </w:r>
-      <w:proofErr w:type="spellStart"/>
       <w:r>
         <w:t>src</w:t>
       </w:r>
-      <w:proofErr w:type="spellEnd"/>
     </w:p>
     <w:p>
       <w:pPr>
@@ -4843,11 +4970,9 @@
       <w:r>
         <w:t xml:space="preserve"> from the </w:t>
       </w:r>
-      <w:proofErr w:type="spellStart"/>
       <w:r>
         <w:t>elevatorSubsystem</w:t>
       </w:r>
-      <w:proofErr w:type="spellEnd"/>
       <w:r>
         <w:t xml:space="preserve"> package</w:t>
       </w:r>
@@ -4887,11 +5012,9 @@
       <w:r>
         <w:t xml:space="preserve"> from the </w:t>
       </w:r>
-      <w:proofErr w:type="spellStart"/>
       <w:r>
         <w:t>floorSubsystem</w:t>
       </w:r>
-      <w:proofErr w:type="spellEnd"/>
       <w:r>
         <w:t xml:space="preserve"> package</w:t>
       </w:r>
@@ -4905,7 +5028,8 @@
         </w:numPr>
       </w:pPr>
       <w:r>
-        <w:t>To run the system on multiple computers, follow the next instructions, otherwise skip to step 5</w:t>
+        <w:t>To run the system on multiple computers, follow the next instructions, otherwise, skip to step 5
+</w:t>
       </w:r>
     </w:p>
     <w:p>
@@ -5101,11 +5225,9 @@
       <w:r>
         <w:t xml:space="preserve"> set the ‘</w:t>
       </w:r>
-      <w:proofErr w:type="spellStart"/>
       <w:r>
         <w:t>RUN_GUI</w:t>
       </w:r>
-      <w:proofErr w:type="spellEnd"/>
       <w:r>
         <w:t xml:space="preserve">’ variable to </w:t>
       </w:r>
@@ -5168,16 +5290,15 @@
       <w:r>
         <w:t xml:space="preserve"> The </w:t>
       </w:r>
-      <w:proofErr w:type="spellStart"/>
       <w:r>
         <w:t>E</w:t>
       </w:r>
       <w:r>
         <w:t>levatorReciever</w:t>
       </w:r>
-      <w:proofErr w:type="spellEnd"/>
-      <w:r>
-        <w:t xml:space="preserve"> output will show the progress of the elevator (where its going and what state its in)</w:t>
+      <w:r>
+        <w:t xml:space="preserve"> output will show the progress of the elevator (where it is going and what state it is in)
+</w:t>
       </w:r>
     </w:p>
     <w:p>
@@ -5191,11 +5312,9 @@
       <w:r>
         <w:t xml:space="preserve">The </w:t>
       </w:r>
-      <w:proofErr w:type="spellStart"/>
       <w:r>
         <w:t>SchedulerRunner</w:t>
       </w:r>
-      <w:proofErr w:type="spellEnd"/>
       <w:r>
         <w:t xml:space="preserve"> output will show the scheduler system processing requests</w:t>
       </w:r>
@@ -5211,11 +5330,9 @@
       <w:r>
         <w:t xml:space="preserve">The </w:t>
       </w:r>
-      <w:proofErr w:type="spellStart"/>
-      <w:r>
-        <w:t>FloorSystem</w:t>
-      </w:r>
-      <w:proofErr w:type="spellEnd"/>
+      <w:r>
+        <w:t>floor system</w:t>
+      </w:r>
       <w:r>
         <w:t xml:space="preserve"> output will show the floor system sending new requests, as well as the status of the floors as they get updated</w:t>
       </w:r>
@@ -5286,7 +5403,6 @@
         </w:numPr>
       </w:pPr>
       <w:r>
-        <w:lastRenderedPageBreak/>
         <w:t>To run a JUnit Test</w:t>
       </w:r>
       <w:r>
@@ -5361,11 +5477,9 @@
       <w:r>
         <w:t xml:space="preserve">It already provides timing on </w:t>
       </w:r>
-      <w:proofErr w:type="gramStart"/>
       <w:r>
         <w:t>all of</w:t>
       </w:r>
-      <w:proofErr w:type="gramEnd"/>
       <w:r>
         <w:t xml:space="preserve"> the system functions.</w:t>
       </w:r>
@@ -5378,20 +5492,19 @@
         <w:t>determined</w:t>
       </w:r>
       <w:r>
-        <w:t>. This difference was subtracted from the times for the elevator and floor systems, since that was the system that was ahead.</w:t>
+        <w:t>. This difference was subtracted from the times for the elevator and floor systems since that was the system that was ahead.
+</w:t>
       </w:r>
     </w:p>
     <w:p>
       <w:r>
         <w:t xml:space="preserve">Three measurements were taken, for the arrival sensors interface, the elevator buttons interface, and the floor buttons interface. The arrival sensors interface was measured as the time it takes the </w:t>
       </w:r>
-      <w:proofErr w:type="gramStart"/>
       <w:r>
         <w:t>open door</w:t>
       </w:r>
-      <w:proofErr w:type="gramEnd"/>
-      <w:r>
-        <w:t xml:space="preserve"> request from the elevator to reach the floor, as that request is sent on the elevator’s arrival. The elevator buttons interface was measured using the time it takes for the scheduler to send the new destinations to the elevator after the elevator picks someone up. The floor buttons interface was measured as the time it takes for a new request from the floor to be received by the schedular, but not including the time it takes to process the request. These timings are seen in Tables 6, 7, and 8 below.</w:t>
+      <w:r>
+        <w:t xml:space="preserve"> request from the elevator to reach the floor, as that request is sent on the elevator's arrival. The elevator buttons interface was measured using the time it takes for the scheduler to send the new destinations to the elevator after the elevator picks someone up. The floor buttons interface was measured as the time it takes for a new request from the floor to be received by the scheduler, but not including the time it takes to process the request. These timings are seen in Tables 6, 7, and 8 below.</w:t>
       </w:r>
       <w:r>
         <w:t xml:space="preserve"> Gray columns have b</w:t>
@@ -5420,7 +5533,7 @@
       <w:tblPr>
         <w:tblStyle w:val="TableGrid"/>
         <w:tblW w:w="0" w:type="auto"/>
-        <w:tblLook w:val="04A0" w:firstRow="1" w:lastRow="0" w:firstColumn="1" w:lastColumn="0" w:noHBand="0" w:noVBand="1"/>
+        <w:tblLook w:val="04A0"/>
       </w:tblPr>
       <w:tblGrid>
         <w:gridCol w:w="2830"/>
@@ -5430,6 +5543,10 @@
         <w:gridCol w:w="1417"/>
       </w:tblGrid>
       <w:tr>
+        <w:tblPrEx>
+          <w:tblW w:w="0" w:type="auto"/>
+          <w:tblLook w:val="04A0"/>
+        </w:tblPrEx>
         <w:tc>
           <w:tcPr>
             <w:tcW w:w="2830" w:type="dxa"/>
@@ -5447,7 +5564,6 @@
                 <w:rFonts w:cstheme="minorHAnsi"/>
                 <w:b/>
               </w:rPr>
-              <w:lastRenderedPageBreak/>
               <w:t>Start Time</w:t>
             </w:r>
           </w:p>
@@ -5538,6 +5654,10 @@
         </w:tc>
       </w:tr>
       <w:tr>
+        <w:tblPrEx>
+          <w:tblW w:w="0" w:type="auto"/>
+          <w:tblLook w:val="04A0"/>
+        </w:tblPrEx>
         <w:tc>
           <w:tcPr>
             <w:tcW w:w="2830" w:type="dxa"/>
@@ -5643,6 +5763,10 @@
         </w:tc>
       </w:tr>
       <w:tr>
+        <w:tblPrEx>
+          <w:tblW w:w="0" w:type="auto"/>
+          <w:tblLook w:val="04A0"/>
+        </w:tblPrEx>
         <w:tc>
           <w:tcPr>
             <w:tcW w:w="2830" w:type="dxa"/>
@@ -5748,6 +5872,10 @@
         </w:tc>
       </w:tr>
       <w:tr>
+        <w:tblPrEx>
+          <w:tblW w:w="0" w:type="auto"/>
+          <w:tblLook w:val="04A0"/>
+        </w:tblPrEx>
         <w:tc>
           <w:tcPr>
             <w:tcW w:w="2830" w:type="dxa"/>
@@ -5853,6 +5981,10 @@
         </w:tc>
       </w:tr>
       <w:tr>
+        <w:tblPrEx>
+          <w:tblW w:w="0" w:type="auto"/>
+          <w:tblLook w:val="04A0"/>
+        </w:tblPrEx>
         <w:tc>
           <w:tcPr>
             <w:tcW w:w="2830" w:type="dxa"/>
@@ -5958,6 +6090,10 @@
         </w:tc>
       </w:tr>
       <w:tr>
+        <w:tblPrEx>
+          <w:tblW w:w="0" w:type="auto"/>
+          <w:tblLook w:val="04A0"/>
+        </w:tblPrEx>
         <w:tc>
           <w:tcPr>
             <w:tcW w:w="2830" w:type="dxa"/>
@@ -6063,6 +6199,10 @@
         </w:tc>
       </w:tr>
       <w:tr>
+        <w:tblPrEx>
+          <w:tblW w:w="0" w:type="auto"/>
+          <w:tblLook w:val="04A0"/>
+        </w:tblPrEx>
         <w:tc>
           <w:tcPr>
             <w:tcW w:w="2830" w:type="dxa"/>
@@ -6168,6 +6308,10 @@
         </w:tc>
       </w:tr>
       <w:tr>
+        <w:tblPrEx>
+          <w:tblW w:w="0" w:type="auto"/>
+          <w:tblLook w:val="04A0"/>
+        </w:tblPrEx>
         <w:tc>
           <w:tcPr>
             <w:tcW w:w="2830" w:type="dxa"/>
@@ -6273,6 +6417,10 @@
         </w:tc>
       </w:tr>
       <w:tr>
+        <w:tblPrEx>
+          <w:tblW w:w="0" w:type="auto"/>
+          <w:tblLook w:val="04A0"/>
+        </w:tblPrEx>
         <w:tc>
           <w:tcPr>
             <w:tcW w:w="2830" w:type="dxa"/>
@@ -6378,6 +6526,10 @@
         </w:tc>
       </w:tr>
       <w:tr>
+        <w:tblPrEx>
+          <w:tblW w:w="0" w:type="auto"/>
+          <w:tblLook w:val="04A0"/>
+        </w:tblPrEx>
         <w:tc>
           <w:tcPr>
             <w:tcW w:w="2830" w:type="dxa"/>
@@ -6483,6 +6635,10 @@
         </w:tc>
       </w:tr>
       <w:tr>
+        <w:tblPrEx>
+          <w:tblW w:w="0" w:type="auto"/>
+          <w:tblLook w:val="04A0"/>
+        </w:tblPrEx>
         <w:tc>
           <w:tcPr>
             <w:tcW w:w="2830" w:type="dxa"/>
@@ -6588,6 +6744,10 @@
         </w:tc>
       </w:tr>
       <w:tr>
+        <w:tblPrEx>
+          <w:tblW w:w="0" w:type="auto"/>
+          <w:tblLook w:val="04A0"/>
+        </w:tblPrEx>
         <w:tc>
           <w:tcPr>
             <w:tcW w:w="2830" w:type="dxa"/>
@@ -6693,6 +6853,10 @@
         </w:tc>
       </w:tr>
       <w:tr>
+        <w:tblPrEx>
+          <w:tblW w:w="0" w:type="auto"/>
+          <w:tblLook w:val="04A0"/>
+        </w:tblPrEx>
         <w:tc>
           <w:tcPr>
             <w:tcW w:w="2830" w:type="dxa"/>
@@ -6798,6 +6962,10 @@
         </w:tc>
       </w:tr>
       <w:tr>
+        <w:tblPrEx>
+          <w:tblW w:w="0" w:type="auto"/>
+          <w:tblLook w:val="04A0"/>
+        </w:tblPrEx>
         <w:tc>
           <w:tcPr>
             <w:tcW w:w="2830" w:type="dxa"/>
@@ -6903,6 +7071,10 @@
         </w:tc>
       </w:tr>
       <w:tr>
+        <w:tblPrEx>
+          <w:tblW w:w="0" w:type="auto"/>
+          <w:tblLook w:val="04A0"/>
+        </w:tblPrEx>
         <w:tc>
           <w:tcPr>
             <w:tcW w:w="2830" w:type="dxa"/>
@@ -7008,6 +7180,10 @@
         </w:tc>
       </w:tr>
       <w:tr>
+        <w:tblPrEx>
+          <w:tblW w:w="0" w:type="auto"/>
+          <w:tblLook w:val="04A0"/>
+        </w:tblPrEx>
         <w:tc>
           <w:tcPr>
             <w:tcW w:w="2830" w:type="dxa"/>
@@ -7121,14 +7297,27 @@
       <w:r>
         <w:t xml:space="preserve">Table </w:t>
       </w:r>
-      <w:fldSimple w:instr=" SEQ Table \* ARABIC ">
-        <w:r>
-          <w:rPr>
-            <w:noProof/>
-          </w:rPr>
-          <w:t>6</w:t>
-        </w:r>
-      </w:fldSimple>
+      <w:r>
+        <w:fldChar w:fldCharType="begin"/>
+      </w:r>
+      <w:r>
+        <w:instrText xml:space="preserve"> SEQ Table \* ARABIC </w:instrText>
+      </w:r>
+      <w:r>
+        <w:fldChar w:fldCharType="separate"/>
+      </w:r>
+      <w:r>
+        <w:rPr>
+          <w:noProof/>
+        </w:rPr>
+        <w:t>6</w:t>
+      </w:r>
+      <w:r>
+        <w:rPr>
+          <w:noProof/>
+        </w:rPr>
+        <w:fldChar w:fldCharType="end"/>
+      </w:r>
       <w:r>
         <w:t>: Arrival Sensors Interface Request Periods</w:t>
       </w:r>
@@ -7137,7 +7326,7 @@
       <w:tblPr>
         <w:tblStyle w:val="TableGrid"/>
         <w:tblW w:w="0" w:type="auto"/>
-        <w:tblLook w:val="04A0" w:firstRow="1" w:lastRow="0" w:firstColumn="1" w:lastColumn="0" w:noHBand="0" w:noVBand="1"/>
+        <w:tblLook w:val="04A0"/>
       </w:tblPr>
       <w:tblGrid>
         <w:gridCol w:w="2830"/>
@@ -7147,6 +7336,10 @@
         <w:gridCol w:w="1417"/>
       </w:tblGrid>
       <w:tr>
+        <w:tblPrEx>
+          <w:tblW w:w="0" w:type="auto"/>
+          <w:tblLook w:val="04A0"/>
+        </w:tblPrEx>
         <w:tc>
           <w:tcPr>
             <w:tcW w:w="2830" w:type="dxa"/>
@@ -7254,6 +7447,10 @@
         </w:tc>
       </w:tr>
       <w:tr>
+        <w:tblPrEx>
+          <w:tblW w:w="0" w:type="auto"/>
+          <w:tblLook w:val="04A0"/>
+        </w:tblPrEx>
         <w:tc>
           <w:tcPr>
             <w:tcW w:w="2830" w:type="dxa"/>
@@ -7362,6 +7559,10 @@
         </w:tc>
       </w:tr>
       <w:tr>
+        <w:tblPrEx>
+          <w:tblW w:w="0" w:type="auto"/>
+          <w:tblLook w:val="04A0"/>
+        </w:tblPrEx>
         <w:tc>
           <w:tcPr>
             <w:tcW w:w="2830" w:type="dxa"/>
@@ -7470,6 +7671,10 @@
         </w:tc>
       </w:tr>
       <w:tr>
+        <w:tblPrEx>
+          <w:tblW w:w="0" w:type="auto"/>
+          <w:tblLook w:val="04A0"/>
+        </w:tblPrEx>
         <w:tc>
           <w:tcPr>
             <w:tcW w:w="2830" w:type="dxa"/>
@@ -7585,6 +7790,10 @@
         </w:tc>
       </w:tr>
       <w:tr>
+        <w:tblPrEx>
+          <w:tblW w:w="0" w:type="auto"/>
+          <w:tblLook w:val="04A0"/>
+        </w:tblPrEx>
         <w:tc>
           <w:tcPr>
             <w:tcW w:w="2830" w:type="dxa"/>
@@ -7707,6 +7916,10 @@
         </w:tc>
       </w:tr>
       <w:tr>
+        <w:tblPrEx>
+          <w:tblW w:w="0" w:type="auto"/>
+          <w:tblLook w:val="04A0"/>
+        </w:tblPrEx>
         <w:tc>
           <w:tcPr>
             <w:tcW w:w="2830" w:type="dxa"/>
@@ -7829,6 +8042,10 @@
         </w:tc>
       </w:tr>
       <w:tr>
+        <w:tblPrEx>
+          <w:tblW w:w="0" w:type="auto"/>
+          <w:tblLook w:val="04A0"/>
+        </w:tblPrEx>
         <w:tc>
           <w:tcPr>
             <w:tcW w:w="2830" w:type="dxa"/>
@@ -7951,6 +8168,10 @@
         </w:tc>
       </w:tr>
       <w:tr>
+        <w:tblPrEx>
+          <w:tblW w:w="0" w:type="auto"/>
+          <w:tblLook w:val="04A0"/>
+        </w:tblPrEx>
         <w:tc>
           <w:tcPr>
             <w:tcW w:w="2830" w:type="dxa"/>
@@ -8073,6 +8294,10 @@
         </w:tc>
       </w:tr>
       <w:tr>
+        <w:tblPrEx>
+          <w:tblW w:w="0" w:type="auto"/>
+          <w:tblLook w:val="04A0"/>
+        </w:tblPrEx>
         <w:tc>
           <w:tcPr>
             <w:tcW w:w="2830" w:type="dxa"/>
@@ -8203,14 +8428,27 @@
       <w:r>
         <w:t xml:space="preserve">Table </w:t>
       </w:r>
-      <w:fldSimple w:instr=" SEQ Table \* ARABIC ">
-        <w:r>
-          <w:rPr>
-            <w:noProof/>
-          </w:rPr>
-          <w:t>7</w:t>
-        </w:r>
-      </w:fldSimple>
+      <w:r>
+        <w:fldChar w:fldCharType="begin"/>
+      </w:r>
+      <w:r>
+        <w:instrText xml:space="preserve"> SEQ Table \* ARABIC </w:instrText>
+      </w:r>
+      <w:r>
+        <w:fldChar w:fldCharType="separate"/>
+      </w:r>
+      <w:r>
+        <w:rPr>
+          <w:noProof/>
+        </w:rPr>
+        <w:t>7</w:t>
+      </w:r>
+      <w:r>
+        <w:rPr>
+          <w:noProof/>
+        </w:rPr>
+        <w:fldChar w:fldCharType="end"/>
+      </w:r>
       <w:r>
         <w:t>: Elevator Buttons Interface Request Periods</w:t>
       </w:r>
@@ -8222,7 +8460,7 @@
       <w:tblPr>
         <w:tblStyle w:val="TableGrid"/>
         <w:tblW w:w="0" w:type="auto"/>
-        <w:tblLook w:val="04A0" w:firstRow="1" w:lastRow="0" w:firstColumn="1" w:lastColumn="0" w:noHBand="0" w:noVBand="1"/>
+        <w:tblLook w:val="04A0"/>
       </w:tblPr>
       <w:tblGrid>
         <w:gridCol w:w="2830"/>
@@ -8232,6 +8470,10 @@
         <w:gridCol w:w="1417"/>
       </w:tblGrid>
       <w:tr>
+        <w:tblPrEx>
+          <w:tblW w:w="0" w:type="auto"/>
+          <w:tblLook w:val="04A0"/>
+        </w:tblPrEx>
         <w:tc>
           <w:tcPr>
             <w:tcW w:w="2830" w:type="dxa"/>
@@ -8339,6 +8581,10 @@
         </w:tc>
       </w:tr>
       <w:tr>
+        <w:tblPrEx>
+          <w:tblW w:w="0" w:type="auto"/>
+          <w:tblLook w:val="04A0"/>
+        </w:tblPrEx>
         <w:tc>
           <w:tcPr>
             <w:tcW w:w="2830" w:type="dxa"/>
@@ -8432,6 +8678,10 @@
         </w:tc>
       </w:tr>
       <w:tr>
+        <w:tblPrEx>
+          <w:tblW w:w="0" w:type="auto"/>
+          <w:tblLook w:val="04A0"/>
+        </w:tblPrEx>
         <w:tc>
           <w:tcPr>
             <w:tcW w:w="2830" w:type="dxa"/>
@@ -8525,6 +8775,10 @@
         </w:tc>
       </w:tr>
       <w:tr>
+        <w:tblPrEx>
+          <w:tblW w:w="0" w:type="auto"/>
+          <w:tblLook w:val="04A0"/>
+        </w:tblPrEx>
         <w:tc>
           <w:tcPr>
             <w:tcW w:w="2830" w:type="dxa"/>
@@ -8618,6 +8872,10 @@
         </w:tc>
       </w:tr>
       <w:tr>
+        <w:tblPrEx>
+          <w:tblW w:w="0" w:type="auto"/>
+          <w:tblLook w:val="04A0"/>
+        </w:tblPrEx>
         <w:tc>
           <w:tcPr>
             <w:tcW w:w="2830" w:type="dxa"/>
@@ -8711,6 +8969,10 @@
         </w:tc>
       </w:tr>
       <w:tr>
+        <w:tblPrEx>
+          <w:tblW w:w="0" w:type="auto"/>
+          <w:tblLook w:val="04A0"/>
+        </w:tblPrEx>
         <w:tc>
           <w:tcPr>
             <w:tcW w:w="2830" w:type="dxa"/>
@@ -8804,6 +9066,10 @@
         </w:tc>
       </w:tr>
       <w:tr>
+        <w:tblPrEx>
+          <w:tblW w:w="0" w:type="auto"/>
+          <w:tblLook w:val="04A0"/>
+        </w:tblPrEx>
         <w:tc>
           <w:tcPr>
             <w:tcW w:w="2830" w:type="dxa"/>
@@ -8897,6 +9163,10 @@
         </w:tc>
       </w:tr>
       <w:tr>
+        <w:tblPrEx>
+          <w:tblW w:w="0" w:type="auto"/>
+          <w:tblLook w:val="04A0"/>
+        </w:tblPrEx>
         <w:tc>
           <w:tcPr>
             <w:tcW w:w="2830" w:type="dxa"/>
@@ -8990,6 +9260,10 @@
         </w:tc>
       </w:tr>
       <w:tr>
+        <w:tblPrEx>
+          <w:tblW w:w="0" w:type="auto"/>
+          <w:tblLook w:val="04A0"/>
+        </w:tblPrEx>
         <w:tc>
           <w:tcPr>
             <w:tcW w:w="2830" w:type="dxa"/>
@@ -9084,6 +9358,10 @@
         </w:tc>
       </w:tr>
       <w:tr>
+        <w:tblPrEx>
+          <w:tblW w:w="0" w:type="auto"/>
+          <w:tblLook w:val="04A0"/>
+        </w:tblPrEx>
         <w:tc>
           <w:tcPr>
             <w:tcW w:w="2830" w:type="dxa"/>
@@ -9183,6 +9461,10 @@
         </w:tc>
       </w:tr>
       <w:tr>
+        <w:tblPrEx>
+          <w:tblW w:w="0" w:type="auto"/>
+          <w:tblLook w:val="04A0"/>
+        </w:tblPrEx>
         <w:tc>
           <w:tcPr>
             <w:tcW w:w="2830" w:type="dxa"/>
@@ -9290,14 +9572,27 @@
       <w:r>
         <w:t xml:space="preserve">Table </w:t>
       </w:r>
-      <w:fldSimple w:instr=" SEQ Table \* ARABIC ">
-        <w:r>
-          <w:rPr>
-            <w:noProof/>
-          </w:rPr>
-          <w:t>8</w:t>
-        </w:r>
-      </w:fldSimple>
+      <w:r>
+        <w:fldChar w:fldCharType="begin"/>
+      </w:r>
+      <w:r>
+        <w:instrText xml:space="preserve"> SEQ Table \* ARABIC </w:instrText>
+      </w:r>
+      <w:r>
+        <w:fldChar w:fldCharType="separate"/>
+      </w:r>
+      <w:r>
+        <w:rPr>
+          <w:noProof/>
+        </w:rPr>
+        <w:t>8</w:t>
+      </w:r>
+      <w:r>
+        <w:rPr>
+          <w:noProof/>
+        </w:rPr>
+        <w:fldChar w:fldCharType="end"/>
+      </w:r>
       <w:r>
         <w:t>: Floor Buttons Interface Request Periods</w:t>
       </w:r>
@@ -9315,8 +9610,8 @@
       </w:pPr>
       <w:bookmarkStart w:id="15" w:name="_Toc5727239"/>
       <w:r>
-        <w:lastRenderedPageBreak/>
-        <w:t>Scheduability Analysis</w:t>
+        <w:t>Schedulability Analysis
+</w:t>
       </w:r>
       <w:bookmarkEnd w:id="15"/>
     </w:p>
@@ -9336,7 +9631,7 @@
           <w:noProof/>
         </w:rPr>
         <w:drawing>
-          <wp:inline distT="0" distB="0" distL="0" distR="0" wp14:anchorId="7B4B77EC" wp14:editId="1944841C">
+          <wp:inline distT="0" distB="0" distL="0" distR="0">
             <wp:extent cx="2527430" cy="952549"/>
             <wp:effectExtent l="0" t="0" r="6350" b="0"/>
             <wp:docPr id="5" name="Picture 5"/>
@@ -9347,11 +9642,11 @@
               <a:graphicData uri="http://schemas.openxmlformats.org/drawingml/2006/picture">
                 <pic:pic xmlns:pic="http://schemas.openxmlformats.org/drawingml/2006/picture">
                   <pic:nvPicPr>
-                    <pic:cNvPr id="1" name=""/>
+                    <pic:cNvPr id="13294886" name=""/>
                     <pic:cNvPicPr/>
                   </pic:nvPicPr>
                   <pic:blipFill>
-                    <a:blip r:embed="rId16"/>
+                    <a:blip xmlns:r="http://schemas.openxmlformats.org/officeDocument/2006/relationships" r:embed="rId13"/>
                     <a:stretch>
                       <a:fillRect/>
                     </a:stretch>
@@ -9383,14 +9678,27 @@
       <w:r>
         <w:t xml:space="preserve">Figure </w:t>
       </w:r>
-      <w:fldSimple w:instr=" SEQ Figure \* ARABIC ">
-        <w:r>
-          <w:rPr>
-            <w:noProof/>
-          </w:rPr>
-          <w:t>9</w:t>
-        </w:r>
-      </w:fldSimple>
+      <w:r>
+        <w:fldChar w:fldCharType="begin"/>
+      </w:r>
+      <w:r>
+        <w:instrText xml:space="preserve"> SEQ Figure \* ARABIC </w:instrText>
+      </w:r>
+      <w:r>
+        <w:fldChar w:fldCharType="separate"/>
+      </w:r>
+      <w:r>
+        <w:rPr>
+          <w:noProof/>
+        </w:rPr>
+        <w:t>9</w:t>
+      </w:r>
+      <w:r>
+        <w:rPr>
+          <w:noProof/>
+        </w:rPr>
+        <w:fldChar w:fldCharType="end"/>
+      </w:r>
       <w:r>
         <w:t>: Deadline Requirements for the System</w:t>
       </w:r>
@@ -9409,14 +9717,15 @@
         <w:t xml:space="preserve"> </w:t>
       </w:r>
       <w:r>
-        <w:t>On average, the floor buttons interface met its deadline. However, in the worst case it took two and a half times as long as the deadline gave.</w:t>
+        <w:t>On average, the floor buttons interface met its deadline. However, in the worst case, it took two and a half times as long as the deadline was given.
+</w:t>
       </w:r>
     </w:p>
     <w:tbl>
       <w:tblPr>
         <w:tblStyle w:val="TableGrid"/>
         <w:tblW w:w="9376" w:type="dxa"/>
-        <w:tblLook w:val="04A0" w:firstRow="1" w:lastRow="0" w:firstColumn="1" w:lastColumn="0" w:noHBand="0" w:noVBand="1"/>
+        <w:tblLook w:val="04A0"/>
       </w:tblPr>
       <w:tblGrid>
         <w:gridCol w:w="2993"/>
@@ -9426,6 +9735,10 @@
         <w:gridCol w:w="1584"/>
       </w:tblGrid>
       <w:tr>
+        <w:tblPrEx>
+          <w:tblW w:w="9376" w:type="dxa"/>
+          <w:tblLook w:val="04A0"/>
+        </w:tblPrEx>
         <w:tc>
           <w:tcPr>
             <w:tcW w:w="2993" w:type="dxa"/>
@@ -9456,6 +9769,10 @@
         </w:tc>
       </w:tr>
       <w:tr>
+        <w:tblPrEx>
+          <w:tblW w:w="9376" w:type="dxa"/>
+          <w:tblLook w:val="04A0"/>
+        </w:tblPrEx>
         <w:tc>
           <w:tcPr>
             <w:tcW w:w="2993" w:type="dxa"/>
@@ -9521,6 +9838,10 @@
         </w:tc>
       </w:tr>
       <w:tr>
+        <w:tblPrEx>
+          <w:tblW w:w="9376" w:type="dxa"/>
+          <w:tblLook w:val="04A0"/>
+        </w:tblPrEx>
         <w:tc>
           <w:tcPr>
             <w:tcW w:w="2993" w:type="dxa"/>
@@ -9573,6 +9894,10 @@
         </w:tc>
       </w:tr>
       <w:tr>
+        <w:tblPrEx>
+          <w:tblW w:w="9376" w:type="dxa"/>
+          <w:tblLook w:val="04A0"/>
+        </w:tblPrEx>
         <w:tc>
           <w:tcPr>
             <w:tcW w:w="2993" w:type="dxa"/>
@@ -9625,6 +9950,10 @@
         </w:tc>
       </w:tr>
       <w:tr>
+        <w:tblPrEx>
+          <w:tblW w:w="9376" w:type="dxa"/>
+          <w:tblLook w:val="04A0"/>
+        </w:tblPrEx>
         <w:tc>
           <w:tcPr>
             <w:tcW w:w="2993" w:type="dxa"/>
@@ -9688,14 +10017,27 @@
       <w:r>
         <w:t xml:space="preserve">Table </w:t>
       </w:r>
-      <w:fldSimple w:instr=" SEQ Table \* ARABIC ">
-        <w:r>
-          <w:rPr>
-            <w:noProof/>
-          </w:rPr>
-          <w:t>9</w:t>
-        </w:r>
-      </w:fldSimple>
+      <w:r>
+        <w:fldChar w:fldCharType="begin"/>
+      </w:r>
+      <w:r>
+        <w:instrText xml:space="preserve"> SEQ Table \* ARABIC </w:instrText>
+      </w:r>
+      <w:r>
+        <w:fldChar w:fldCharType="separate"/>
+      </w:r>
+      <w:r>
+        <w:rPr>
+          <w:noProof/>
+        </w:rPr>
+        <w:t>9</w:t>
+      </w:r>
+      <w:r>
+        <w:rPr>
+          <w:noProof/>
+        </w:rPr>
+        <w:fldChar w:fldCharType="end"/>
+      </w:r>
       <w:r>
         <w:t>: Minimum, Maximum, and Average Periods for Each of the Tasks</w:t>
       </w:r>
@@ -9704,19 +10046,15 @@
       <w:r>
         <w:t xml:space="preserve">This issue can be traced back to a design decision in the scheduler. The requests for the floor buttons interface get handled by the </w:t>
       </w:r>
-      <w:proofErr w:type="spellStart"/>
       <w:r>
         <w:t>FloorListener</w:t>
       </w:r>
-      <w:proofErr w:type="spellEnd"/>
       <w:r>
         <w:t xml:space="preserve"> thread in the scheduler. This thread is also responsible for retrying requests that failed to get assigned to an elevator. The decision to have the </w:t>
       </w:r>
-      <w:proofErr w:type="spellStart"/>
       <w:r>
         <w:t>FloorListener</w:t>
       </w:r>
-      <w:proofErr w:type="spellEnd"/>
       <w:r>
         <w:t xml:space="preserve"> do this was made since requests coming from the floor</w:t>
       </w:r>
@@ -9751,7 +10089,6 @@
       </w:pPr>
       <w:bookmarkStart w:id="16" w:name="_Toc5727240"/>
       <w:r>
-        <w:lastRenderedPageBreak/>
         <w:t>Design Reflection</w:t>
       </w:r>
       <w:bookmarkEnd w:id="16"/>
@@ -9762,21 +10099,24 @@
       </w:pPr>
       <w:bookmarkStart w:id="17" w:name="_Toc5727241"/>
       <w:r>
-        <w:t>Schedular Subsystem</w:t>
+        <w:t>Scheduler Subsystem
+</w:t>
       </w:r>
       <w:bookmarkEnd w:id="17"/>
     </w:p>
     <w:p>
       <w:r>
-        <w:t>One thing that is good about it is that it has threads to separately listen to the floor and elevator subsystems. This gives the system some flexibility and allows it deal with the two systems in different ways.</w:t>
-      </w:r>
-    </w:p>
-    <w:p>
-      <w:r>
-        <w:t>One thing that might have been changed would be to have each of the scheduler processes run as a different thread. This would allow different priorities to be set to different tasks, which would allow the schedular to handle certain tasks quicker or slower as need be. This would have a performance impact, especially</w:t>
-      </w:r>
-      <w:r>
-        <w:t xml:space="preserve"> if the schedular received a burst of many messages all at once. Testing would have to be done to determine if the benefits are worst the cost.</w:t>
+        <w:t>One thing that is good about it is that it has threads to separately listen to the floor and elevator subsystems. This gives the system some flexibility and allows it to deal with the two systems in different ways.
+</w:t>
+      </w:r>
+    </w:p>
+    <w:p>
+      <w:r>
+        <w:t>One thing that might have been changed would be to have each of the scheduler processes run as a different thread. This would allow different priorities to be set to different tasks, which would allow the scheduler to handle certain tasks quicker or slower as need be. This would have a performance impact, especially</w:t>
+      </w:r>
+      <w:r>
+        <w:t xml:space="preserve"> if the scheduler received a burst of many messages all at once. Testing would have to be done to determine if the benefits are worst the cost.
+</w:t>
       </w:r>
     </w:p>
     <w:p>
@@ -9816,11 +10156,9 @@
       <w:r>
         <w:t xml:space="preserve">Because the elevator object is constructed on these subclasses, it involves a lot of method calls outside of the class – which can get a little difficult traceability wise for someone who is not familiar with the system. To improve on the design of the subsystem, designing the elevator </w:t>
       </w:r>
-      <w:proofErr w:type="gramStart"/>
       <w:r>
         <w:t>with this in mind and</w:t>
       </w:r>
-      <w:proofErr w:type="gramEnd"/>
       <w:r>
         <w:t xml:space="preserve"> clearly identifying method names would be preferred. Otherwise, we believe the elevators operate in an optimal way.  </w:t>
       </w:r>
@@ -9850,7 +10188,7 @@
       </w:r>
     </w:p>
     <w:sectPr>
-      <w:footerReference w:type="default" r:id="rId17"/>
+      <w:footerReference w:type="default" r:id="rId14"/>
       <w:pgSz w:w="12240" w:h="15840"/>
       <w:pgMar w:top="1440" w:right="1440" w:bottom="1440" w:left="1440" w:header="708" w:footer="708" w:gutter="0"/>
       <w:pgNumType w:start="1"/>
@@ -9861,33 +10199,8 @@
 </w:document>
 </file>
 
-<file path=word/endnotes.xml><?xml version="1.0" encoding="utf-8"?>
-<w:endnotes xmlns:wpc="http://schemas.microsoft.com/office/word/2010/wordprocessingCanvas" xmlns:cx="http://schemas.microsoft.com/office/drawing/2014/chartex" xmlns:cx1="http://schemas.microsoft.com/office/drawing/2015/9/8/chartex" xmlns:cx2="http://schemas.microsoft.com/office/drawing/2015/10/21/chartex" xmlns:cx3="http://schemas.microsoft.com/office/drawing/2016/5/9/chartex" xmlns:cx4="http://schemas.microsoft.com/office/drawing/2016/5/10/chartex" xmlns:cx5="http://schemas.microsoft.com/office/drawing/2016/5/11/chartex" xmlns:cx6="http://schemas.microsoft.com/office/drawing/2016/5/12/chartex" xmlns:cx7="http://schemas.microsoft.com/office/drawing/2016/5/13/chartex" xmlns:cx8="http://schemas.microsoft.com/office/drawing/2016/5/14/chartex" xmlns:mc="http://schemas.openxmlformats.org/markup-compatibility/2006" xmlns:aink="http://schemas.microsoft.com/office/drawing/2016/ink" xmlns:am3d="http://schemas.microsoft.com/office/drawing/2017/model3d" xmlns:o="urn:schemas-microsoft-com:office:office" xmlns:r="http://schemas.openxmlformats.org/officeDocument/2006/relationships" xmlns:m="http://schemas.openxmlformats.org/officeDocument/2006/math" xmlns:v="urn:schemas-microsoft-com:vml" xmlns:wp14="http://schemas.microsoft.com/office/word/2010/wordprocessingDrawing" xmlns:wp="http://schemas.openxmlformats.org/drawingml/2006/wordprocessingDrawing" xmlns:w10="urn:schemas-microsoft-com:office:word" xmlns:w="http://schemas.openxmlformats.org/wordprocessingml/2006/main" xmlns:w14="http://schemas.microsoft.com/office/word/2010/wordml" xmlns:w15="http://schemas.microsoft.com/office/word/2012/wordml" xmlns:w16cid="http://schemas.microsoft.com/office/word/2016/wordml/cid" xmlns:w16se="http://schemas.microsoft.com/office/word/2015/wordml/symex" xmlns:wpg="http://schemas.microsoft.com/office/word/2010/wordprocessingGroup" xmlns:wpi="http://schemas.microsoft.com/office/word/2010/wordprocessingInk" xmlns:wne="http://schemas.microsoft.com/office/word/2006/wordml" xmlns:wps="http://schemas.microsoft.com/office/word/2010/wordprocessingShape" mc:Ignorable="w14 w15 w16se w16cid wp14">
-  <w:endnote w:type="separator" w:id="-1">
-    <w:p>
-      <w:pPr>
-        <w:spacing w:after="0" w:line="240" w:lineRule="auto"/>
-      </w:pPr>
-      <w:r>
-        <w:separator/>
-      </w:r>
-    </w:p>
-  </w:endnote>
-  <w:endnote w:type="continuationSeparator" w:id="0">
-    <w:p>
-      <w:pPr>
-        <w:spacing w:after="0" w:line="240" w:lineRule="auto"/>
-      </w:pPr>
-      <w:r>
-        <w:continuationSeparator/>
-      </w:r>
-    </w:p>
-  </w:endnote>
-</w:endnotes>
-</file>
-
 <file path=word/footer1.xml><?xml version="1.0" encoding="utf-8"?>
-<w:ftr xmlns:wpc="http://schemas.microsoft.com/office/word/2010/wordprocessingCanvas" xmlns:cx="http://schemas.microsoft.com/office/drawing/2014/chartex" xmlns:cx1="http://schemas.microsoft.com/office/drawing/2015/9/8/chartex" xmlns:cx2="http://schemas.microsoft.com/office/drawing/2015/10/21/chartex" xmlns:cx3="http://schemas.microsoft.com/office/drawing/2016/5/9/chartex" xmlns:cx4="http://schemas.microsoft.com/office/drawing/2016/5/10/chartex" xmlns:cx5="http://schemas.microsoft.com/office/drawing/2016/5/11/chartex" xmlns:cx6="http://schemas.microsoft.com/office/drawing/2016/5/12/chartex" xmlns:cx7="http://schemas.microsoft.com/office/drawing/2016/5/13/chartex" xmlns:cx8="http://schemas.microsoft.com/office/drawing/2016/5/14/chartex" xmlns:mc="http://schemas.openxmlformats.org/markup-compatibility/2006" xmlns:aink="http://schemas.microsoft.com/office/drawing/2016/ink" xmlns:am3d="http://schemas.microsoft.com/office/drawing/2017/model3d" xmlns:o="urn:schemas-microsoft-com:office:office" xmlns:r="http://schemas.openxmlformats.org/officeDocument/2006/relationships" xmlns:m="http://schemas.openxmlformats.org/officeDocument/2006/math" xmlns:v="urn:schemas-microsoft-com:vml" xmlns:wp14="http://schemas.microsoft.com/office/word/2010/wordprocessingDrawing" xmlns:wp="http://schemas.openxmlformats.org/drawingml/2006/wordprocessingDrawing" xmlns:w10="urn:schemas-microsoft-com:office:word" xmlns:w="http://schemas.openxmlformats.org/wordprocessingml/2006/main" xmlns:w14="http://schemas.microsoft.com/office/word/2010/wordml" xmlns:w15="http://schemas.microsoft.com/office/word/2012/wordml" xmlns:w16cid="http://schemas.microsoft.com/office/word/2016/wordml/cid" xmlns:w16se="http://schemas.microsoft.com/office/word/2015/wordml/symex" xmlns:wpg="http://schemas.microsoft.com/office/word/2010/wordprocessingGroup" xmlns:wpi="http://schemas.microsoft.com/office/word/2010/wordprocessingInk" xmlns:wne="http://schemas.microsoft.com/office/word/2006/wordml" xmlns:wps="http://schemas.microsoft.com/office/word/2010/wordprocessingShape" mc:Ignorable="w14 w15 w16se w16cid wp14">
+<w:ftr xmlns:wpc="http://schemas.microsoft.com/office/word/2010/wordprocessingCanvas" xmlns:cx="http://schemas.microsoft.com/office/drawing/2014/chartex" xmlns:cx1="http://schemas.microsoft.com/office/drawing/2015/9/8/chartex" xmlns:cx2="http://schemas.microsoft.com/office/drawing/2015/10/21/chartex" xmlns:cx3="http://schemas.microsoft.com/office/drawing/2016/5/9/chartex" xmlns:cx4="http://schemas.microsoft.com/office/drawing/2016/5/10/chartex" xmlns:cx5="http://schemas.microsoft.com/office/drawing/2016/5/11/chartex" xmlns:mc="http://schemas.openxmlformats.org/markup-compatibility/2006" xmlns:o="urn:schemas-microsoft-com:office:office" xmlns:r="http://schemas.openxmlformats.org/officeDocument/2006/relationships" xmlns:m="http://schemas.openxmlformats.org/officeDocument/2006/math" xmlns:v="urn:schemas-microsoft-com:vml" xmlns:wp14="http://schemas.microsoft.com/office/word/2010/wordprocessingDrawing" xmlns:wp="http://schemas.openxmlformats.org/drawingml/2006/wordprocessingDrawing" xmlns:w10="urn:schemas-microsoft-com:office:word" xmlns:w="http://schemas.openxmlformats.org/wordprocessingml/2006/main" xmlns:w14="http://schemas.microsoft.com/office/word/2010/wordml" xmlns:w15="http://schemas.microsoft.com/office/word/2012/wordml" xmlns:wne="http://schemas.microsoft.com/office/word/2006/wordml" xmlns:wpg="http://schemas.microsoft.com/office/word/2010/wordprocessingGroup" xmlns:wpi="http://schemas.microsoft.com/office/word/2010/wordprocessingInk" xmlns:wps="http://schemas.microsoft.com/office/word/2010/wordprocessingShape" mc:Ignorable="w14 w15 wp14">
   <w:sdt>
     <w:sdtPr>
       <w:id w:val="-927647669"/>
@@ -9939,38 +10252,13 @@
 </w:ftr>
 </file>
 
-<file path=word/footnotes.xml><?xml version="1.0" encoding="utf-8"?>
-<w:footnotes xmlns:wpc="http://schemas.microsoft.com/office/word/2010/wordprocessingCanvas" xmlns:cx="http://schemas.microsoft.com/office/drawing/2014/chartex" xmlns:cx1="http://schemas.microsoft.com/office/drawing/2015/9/8/chartex" xmlns:cx2="http://schemas.microsoft.com/office/drawing/2015/10/21/chartex" xmlns:cx3="http://schemas.microsoft.com/office/drawing/2016/5/9/chartex" xmlns:cx4="http://schemas.microsoft.com/office/drawing/2016/5/10/chartex" xmlns:cx5="http://schemas.microsoft.com/office/drawing/2016/5/11/chartex" xmlns:cx6="http://schemas.microsoft.com/office/drawing/2016/5/12/chartex" xmlns:cx7="http://schemas.microsoft.com/office/drawing/2016/5/13/chartex" xmlns:cx8="http://schemas.microsoft.com/office/drawing/2016/5/14/chartex" xmlns:mc="http://schemas.openxmlformats.org/markup-compatibility/2006" xmlns:aink="http://schemas.microsoft.com/office/drawing/2016/ink" xmlns:am3d="http://schemas.microsoft.com/office/drawing/2017/model3d" xmlns:o="urn:schemas-microsoft-com:office:office" xmlns:r="http://schemas.openxmlformats.org/officeDocument/2006/relationships" xmlns:m="http://schemas.openxmlformats.org/officeDocument/2006/math" xmlns:v="urn:schemas-microsoft-com:vml" xmlns:wp14="http://schemas.microsoft.com/office/word/2010/wordprocessingDrawing" xmlns:wp="http://schemas.openxmlformats.org/drawingml/2006/wordprocessingDrawing" xmlns:w10="urn:schemas-microsoft-com:office:word" xmlns:w="http://schemas.openxmlformats.org/wordprocessingml/2006/main" xmlns:w14="http://schemas.microsoft.com/office/word/2010/wordml" xmlns:w15="http://schemas.microsoft.com/office/word/2012/wordml" xmlns:w16cid="http://schemas.microsoft.com/office/word/2016/wordml/cid" xmlns:w16se="http://schemas.microsoft.com/office/word/2015/wordml/symex" xmlns:wpg="http://schemas.microsoft.com/office/word/2010/wordprocessingGroup" xmlns:wpi="http://schemas.microsoft.com/office/word/2010/wordprocessingInk" xmlns:wne="http://schemas.microsoft.com/office/word/2006/wordml" xmlns:wps="http://schemas.microsoft.com/office/word/2010/wordprocessingShape" mc:Ignorable="w14 w15 w16se w16cid wp14">
-  <w:footnote w:type="separator" w:id="-1">
-    <w:p>
-      <w:pPr>
-        <w:spacing w:after="0" w:line="240" w:lineRule="auto"/>
-      </w:pPr>
-      <w:r>
-        <w:separator/>
-      </w:r>
-    </w:p>
-  </w:footnote>
-  <w:footnote w:type="continuationSeparator" w:id="0">
-    <w:p>
-      <w:pPr>
-        <w:spacing w:after="0" w:line="240" w:lineRule="auto"/>
-      </w:pPr>
-      <w:r>
-        <w:continuationSeparator/>
-      </w:r>
-    </w:p>
-  </w:footnote>
-</w:footnotes>
-</file>
-
 <file path=word/numbering.xml><?xml version="1.0" encoding="utf-8"?>
-<w:numbering xmlns:wpc="http://schemas.microsoft.com/office/word/2010/wordprocessingCanvas" xmlns:cx="http://schemas.microsoft.com/office/drawing/2014/chartex" xmlns:cx1="http://schemas.microsoft.com/office/drawing/2015/9/8/chartex" xmlns:cx2="http://schemas.microsoft.com/office/drawing/2015/10/21/chartex" xmlns:cx3="http://schemas.microsoft.com/office/drawing/2016/5/9/chartex" xmlns:cx4="http://schemas.microsoft.com/office/drawing/2016/5/10/chartex" xmlns:cx5="http://schemas.microsoft.com/office/drawing/2016/5/11/chartex" xmlns:cx6="http://schemas.microsoft.com/office/drawing/2016/5/12/chartex" xmlns:cx7="http://schemas.microsoft.com/office/drawing/2016/5/13/chartex" xmlns:cx8="http://schemas.microsoft.com/office/drawing/2016/5/14/chartex" xmlns:mc="http://schemas.openxmlformats.org/markup-compatibility/2006" xmlns:aink="http://schemas.microsoft.com/office/drawing/2016/ink" xmlns:am3d="http://schemas.microsoft.com/office/drawing/2017/model3d" xmlns:o="urn:schemas-microsoft-com:office:office" xmlns:r="http://schemas.openxmlformats.org/officeDocument/2006/relationships" xmlns:m="http://schemas.openxmlformats.org/officeDocument/2006/math" xmlns:v="urn:schemas-microsoft-com:vml" xmlns:wp14="http://schemas.microsoft.com/office/word/2010/wordprocessingDrawing" xmlns:wp="http://schemas.openxmlformats.org/drawingml/2006/wordprocessingDrawing" xmlns:w10="urn:schemas-microsoft-com:office:word" xmlns:w="http://schemas.openxmlformats.org/wordprocessingml/2006/main" xmlns:w14="http://schemas.microsoft.com/office/word/2010/wordml" xmlns:w15="http://schemas.microsoft.com/office/word/2012/wordml" xmlns:w16cid="http://schemas.microsoft.com/office/word/2016/wordml/cid" xmlns:w16se="http://schemas.microsoft.com/office/word/2015/wordml/symex" xmlns:wpg="http://schemas.microsoft.com/office/word/2010/wordprocessingGroup" xmlns:wpi="http://schemas.microsoft.com/office/word/2010/wordprocessingInk" xmlns:wne="http://schemas.microsoft.com/office/word/2006/wordml" xmlns:wps="http://schemas.microsoft.com/office/word/2010/wordprocessingShape" mc:Ignorable="w14 w15 w16se w16cid wp14">
-  <w:abstractNum w:abstractNumId="0" w15:restartNumberingAfterBreak="0">
+<w:numbering xmlns:wpc="http://schemas.microsoft.com/office/word/2010/wordprocessingCanvas" xmlns:cx="http://schemas.microsoft.com/office/drawing/2014/chartex" xmlns:cx1="http://schemas.microsoft.com/office/drawing/2015/9/8/chartex" xmlns:cx2="http://schemas.microsoft.com/office/drawing/2015/10/21/chartex" xmlns:cx3="http://schemas.microsoft.com/office/drawing/2016/5/9/chartex" xmlns:cx4="http://schemas.microsoft.com/office/drawing/2016/5/10/chartex" xmlns:cx5="http://schemas.microsoft.com/office/drawing/2016/5/11/chartex" xmlns:mc="http://schemas.openxmlformats.org/markup-compatibility/2006" xmlns:o="urn:schemas-microsoft-com:office:office" xmlns:r="http://schemas.openxmlformats.org/officeDocument/2006/relationships" xmlns:m="http://schemas.openxmlformats.org/officeDocument/2006/math" xmlns:v="urn:schemas-microsoft-com:vml" xmlns:wp14="http://schemas.microsoft.com/office/word/2010/wordprocessingDrawing" xmlns:wp="http://schemas.openxmlformats.org/drawingml/2006/wordprocessingDrawing" xmlns:w10="urn:schemas-microsoft-com:office:word" xmlns:w="http://schemas.openxmlformats.org/wordprocessingml/2006/main" xmlns:w14="http://schemas.microsoft.com/office/word/2010/wordml" xmlns:w15="http://schemas.microsoft.com/office/word/2012/wordml" xmlns:wne="http://schemas.microsoft.com/office/word/2006/wordml" xmlns:wpg="http://schemas.microsoft.com/office/word/2010/wordprocessingGroup" xmlns:wpi="http://schemas.microsoft.com/office/word/2010/wordprocessingInk" xmlns:wps="http://schemas.microsoft.com/office/word/2010/wordprocessingShape" mc:Ignorable="w14 w15 wp14">
+  <w:abstractNum w:abstractNumId="0">
     <w:nsid w:val="131C577A"/>
     <w:multiLevelType w:val="hybridMultilevel"/>
     <w:tmpl w:val="3C0874C8"/>
-    <w:lvl w:ilvl="0" w:tplc="10090001">
+    <w:lvl w:ilvl="0">
       <w:start w:val="1"/>
       <w:numFmt w:val="bullet"/>
       <w:lvlText w:val=""/>
@@ -9982,7 +10270,7 @@
         <w:rFonts w:ascii="Symbol" w:hAnsi="Symbol" w:hint="default"/>
       </w:rPr>
     </w:lvl>
-    <w:lvl w:ilvl="1" w:tplc="10090003" w:tentative="1">
+    <w:lvl w:ilvl="1" w:tentative="1">
       <w:start w:val="1"/>
       <w:numFmt w:val="bullet"/>
       <w:lvlText w:val="o"/>
@@ -9994,7 +10282,7 @@
         <w:rFonts w:ascii="Courier New" w:hAnsi="Courier New" w:cs="Courier New" w:hint="default"/>
       </w:rPr>
     </w:lvl>
-    <w:lvl w:ilvl="2" w:tplc="10090005" w:tentative="1">
+    <w:lvl w:ilvl="2" w:tentative="1">
       <w:start w:val="1"/>
       <w:numFmt w:val="bullet"/>
       <w:lvlText w:val=""/>
@@ -10006,7 +10294,7 @@
         <w:rFonts w:ascii="Wingdings" w:hAnsi="Wingdings" w:hint="default"/>
       </w:rPr>
     </w:lvl>
-    <w:lvl w:ilvl="3" w:tplc="10090001" w:tentative="1">
+    <w:lvl w:ilvl="3" w:tentative="1">
       <w:start w:val="1"/>
       <w:numFmt w:val="bullet"/>
       <w:lvlText w:val=""/>
@@ -10018,7 +10306,7 @@
         <w:rFonts w:ascii="Symbol" w:hAnsi="Symbol" w:hint="default"/>
       </w:rPr>
     </w:lvl>
-    <w:lvl w:ilvl="4" w:tplc="10090003" w:tentative="1">
+    <w:lvl w:ilvl="4" w:tentative="1">
       <w:start w:val="1"/>
       <w:numFmt w:val="bullet"/>
       <w:lvlText w:val="o"/>
@@ -10030,7 +10318,7 @@
         <w:rFonts w:ascii="Courier New" w:hAnsi="Courier New" w:cs="Courier New" w:hint="default"/>
       </w:rPr>
     </w:lvl>
-    <w:lvl w:ilvl="5" w:tplc="10090005" w:tentative="1">
+    <w:lvl w:ilvl="5" w:tentative="1">
       <w:start w:val="1"/>
       <w:numFmt w:val="bullet"/>
       <w:lvlText w:val=""/>
@@ -10042,7 +10330,7 @@
         <w:rFonts w:ascii="Wingdings" w:hAnsi="Wingdings" w:hint="default"/>
       </w:rPr>
     </w:lvl>
-    <w:lvl w:ilvl="6" w:tplc="10090001" w:tentative="1">
+    <w:lvl w:ilvl="6" w:tentative="1">
       <w:start w:val="1"/>
       <w:numFmt w:val="bullet"/>
       <w:lvlText w:val=""/>
@@ -10054,7 +10342,7 @@
         <w:rFonts w:ascii="Symbol" w:hAnsi="Symbol" w:hint="default"/>
       </w:rPr>
     </w:lvl>
-    <w:lvl w:ilvl="7" w:tplc="10090003" w:tentative="1">
+    <w:lvl w:ilvl="7" w:tentative="1">
       <w:start w:val="1"/>
       <w:numFmt w:val="bullet"/>
       <w:lvlText w:val="o"/>
@@ -10066,7 +10354,7 @@
         <w:rFonts w:ascii="Courier New" w:hAnsi="Courier New" w:cs="Courier New" w:hint="default"/>
       </w:rPr>
     </w:lvl>
-    <w:lvl w:ilvl="8" w:tplc="10090005" w:tentative="1">
+    <w:lvl w:ilvl="8" w:tentative="1">
       <w:start w:val="1"/>
       <w:numFmt w:val="bullet"/>
       <w:lvlText w:val=""/>
@@ -10079,11 +10367,11 @@
       </w:rPr>
     </w:lvl>
   </w:abstractNum>
-  <w:abstractNum w:abstractNumId="1" w15:restartNumberingAfterBreak="0">
+  <w:abstractNum w:abstractNumId="1">
     <w:nsid w:val="30091209"/>
     <w:multiLevelType w:val="hybridMultilevel"/>
     <w:tmpl w:val="1EE0FBAE"/>
-    <w:lvl w:ilvl="0" w:tplc="1009000F">
+    <w:lvl w:ilvl="0">
       <w:start w:val="1"/>
       <w:numFmt w:val="decimal"/>
       <w:lvlText w:val="%1."/>
@@ -10092,7 +10380,7 @@
         <w:ind w:left="720" w:hanging="360"/>
       </w:pPr>
     </w:lvl>
-    <w:lvl w:ilvl="1" w:tplc="10090019">
+    <w:lvl w:ilvl="1">
       <w:start w:val="1"/>
       <w:numFmt w:val="lowerLetter"/>
       <w:lvlText w:val="%2."/>
@@ -10101,7 +10389,7 @@
         <w:ind w:left="1440" w:hanging="360"/>
       </w:pPr>
     </w:lvl>
-    <w:lvl w:ilvl="2" w:tplc="1009001B">
+    <w:lvl w:ilvl="2">
       <w:start w:val="1"/>
       <w:numFmt w:val="lowerRoman"/>
       <w:lvlText w:val="%3."/>
@@ -10110,7 +10398,7 @@
         <w:ind w:left="2160" w:hanging="180"/>
       </w:pPr>
     </w:lvl>
-    <w:lvl w:ilvl="3" w:tplc="1009000F" w:tentative="1">
+    <w:lvl w:ilvl="3" w:tentative="1">
       <w:start w:val="1"/>
       <w:numFmt w:val="decimal"/>
       <w:lvlText w:val="%4."/>
@@ -10119,7 +10407,7 @@
         <w:ind w:left="2880" w:hanging="360"/>
       </w:pPr>
     </w:lvl>
-    <w:lvl w:ilvl="4" w:tplc="10090019" w:tentative="1">
+    <w:lvl w:ilvl="4" w:tentative="1">
       <w:start w:val="1"/>
       <w:numFmt w:val="lowerLetter"/>
       <w:lvlText w:val="%5."/>
@@ -10128,7 +10416,7 @@
         <w:ind w:left="3600" w:hanging="360"/>
       </w:pPr>
     </w:lvl>
-    <w:lvl w:ilvl="5" w:tplc="1009001B" w:tentative="1">
+    <w:lvl w:ilvl="5" w:tentative="1">
       <w:start w:val="1"/>
       <w:numFmt w:val="lowerRoman"/>
       <w:lvlText w:val="%6."/>
@@ -10137,7 +10425,7 @@
         <w:ind w:left="4320" w:hanging="180"/>
       </w:pPr>
     </w:lvl>
-    <w:lvl w:ilvl="6" w:tplc="1009000F" w:tentative="1">
+    <w:lvl w:ilvl="6" w:tentative="1">
       <w:start w:val="1"/>
       <w:numFmt w:val="decimal"/>
       <w:lvlText w:val="%7."/>
@@ -10146,7 +10434,7 @@
         <w:ind w:left="5040" w:hanging="360"/>
       </w:pPr>
     </w:lvl>
-    <w:lvl w:ilvl="7" w:tplc="10090019" w:tentative="1">
+    <w:lvl w:ilvl="7" w:tentative="1">
       <w:start w:val="1"/>
       <w:numFmt w:val="lowerLetter"/>
       <w:lvlText w:val="%8."/>
@@ -10155,7 +10443,7 @@
         <w:ind w:left="5760" w:hanging="360"/>
       </w:pPr>
     </w:lvl>
-    <w:lvl w:ilvl="8" w:tplc="1009001B" w:tentative="1">
+    <w:lvl w:ilvl="8" w:tentative="1">
       <w:start w:val="1"/>
       <w:numFmt w:val="lowerRoman"/>
       <w:lvlText w:val="%9."/>
@@ -10165,11 +10453,11 @@
       </w:pPr>
     </w:lvl>
   </w:abstractNum>
-  <w:abstractNum w:abstractNumId="2" w15:restartNumberingAfterBreak="0">
+  <w:abstractNum w:abstractNumId="2">
     <w:nsid w:val="535C3540"/>
     <w:multiLevelType w:val="hybridMultilevel"/>
     <w:tmpl w:val="2FC2A43E"/>
-    <w:lvl w:ilvl="0" w:tplc="10090001">
+    <w:lvl w:ilvl="0">
       <w:start w:val="1"/>
       <w:numFmt w:val="bullet"/>
       <w:lvlText w:val=""/>
@@ -10181,7 +10469,7 @@
         <w:rFonts w:ascii="Symbol" w:hAnsi="Symbol" w:hint="default"/>
       </w:rPr>
     </w:lvl>
-    <w:lvl w:ilvl="1" w:tplc="10090003" w:tentative="1">
+    <w:lvl w:ilvl="1" w:tentative="1">
       <w:start w:val="1"/>
       <w:numFmt w:val="bullet"/>
       <w:lvlText w:val="o"/>
@@ -10193,7 +10481,7 @@
         <w:rFonts w:ascii="Courier New" w:hAnsi="Courier New" w:cs="Courier New" w:hint="default"/>
       </w:rPr>
     </w:lvl>
-    <w:lvl w:ilvl="2" w:tplc="10090005" w:tentative="1">
+    <w:lvl w:ilvl="2" w:tentative="1">
       <w:start w:val="1"/>
       <w:numFmt w:val="bullet"/>
       <w:lvlText w:val=""/>
@@ -10205,7 +10493,7 @@
         <w:rFonts w:ascii="Wingdings" w:hAnsi="Wingdings" w:hint="default"/>
       </w:rPr>
     </w:lvl>
-    <w:lvl w:ilvl="3" w:tplc="10090001" w:tentative="1">
+    <w:lvl w:ilvl="3" w:tentative="1">
       <w:start w:val="1"/>
       <w:numFmt w:val="bullet"/>
       <w:lvlText w:val=""/>
@@ -10217,7 +10505,7 @@
         <w:rFonts w:ascii="Symbol" w:hAnsi="Symbol" w:hint="default"/>
       </w:rPr>
     </w:lvl>
-    <w:lvl w:ilvl="4" w:tplc="10090003" w:tentative="1">
+    <w:lvl w:ilvl="4" w:tentative="1">
       <w:start w:val="1"/>
       <w:numFmt w:val="bullet"/>
       <w:lvlText w:val="o"/>
@@ -10229,7 +10517,7 @@
         <w:rFonts w:ascii="Courier New" w:hAnsi="Courier New" w:cs="Courier New" w:hint="default"/>
       </w:rPr>
     </w:lvl>
-    <w:lvl w:ilvl="5" w:tplc="10090005" w:tentative="1">
+    <w:lvl w:ilvl="5" w:tentative="1">
       <w:start w:val="1"/>
       <w:numFmt w:val="bullet"/>
       <w:lvlText w:val=""/>
@@ -10241,7 +10529,7 @@
         <w:rFonts w:ascii="Wingdings" w:hAnsi="Wingdings" w:hint="default"/>
       </w:rPr>
     </w:lvl>
-    <w:lvl w:ilvl="6" w:tplc="10090001" w:tentative="1">
+    <w:lvl w:ilvl="6" w:tentative="1">
       <w:start w:val="1"/>
       <w:numFmt w:val="bullet"/>
       <w:lvlText w:val=""/>
@@ -10253,7 +10541,7 @@
         <w:rFonts w:ascii="Symbol" w:hAnsi="Symbol" w:hint="default"/>
       </w:rPr>
     </w:lvl>
-    <w:lvl w:ilvl="7" w:tplc="10090003" w:tentative="1">
+    <w:lvl w:ilvl="7" w:tentative="1">
       <w:start w:val="1"/>
       <w:numFmt w:val="bullet"/>
       <w:lvlText w:val="o"/>
@@ -10265,7 +10553,7 @@
         <w:rFonts w:ascii="Courier New" w:hAnsi="Courier New" w:cs="Courier New" w:hint="default"/>
       </w:rPr>
     </w:lvl>
-    <w:lvl w:ilvl="8" w:tplc="10090005" w:tentative="1">
+    <w:lvl w:ilvl="8" w:tentative="1">
       <w:start w:val="1"/>
       <w:numFmt w:val="bullet"/>
       <w:lvlText w:val=""/>
@@ -10278,11 +10566,11 @@
       </w:rPr>
     </w:lvl>
   </w:abstractNum>
-  <w:abstractNum w:abstractNumId="3" w15:restartNumberingAfterBreak="0">
+  <w:abstractNum w:abstractNumId="3">
     <w:nsid w:val="55B140CC"/>
     <w:multiLevelType w:val="hybridMultilevel"/>
     <w:tmpl w:val="41BE746A"/>
-    <w:lvl w:ilvl="0" w:tplc="10090001">
+    <w:lvl w:ilvl="0">
       <w:start w:val="1"/>
       <w:numFmt w:val="bullet"/>
       <w:lvlText w:val=""/>
@@ -10294,7 +10582,7 @@
         <w:rFonts w:ascii="Symbol" w:hAnsi="Symbol" w:hint="default"/>
       </w:rPr>
     </w:lvl>
-    <w:lvl w:ilvl="1" w:tplc="10090003" w:tentative="1">
+    <w:lvl w:ilvl="1" w:tentative="1">
       <w:start w:val="1"/>
       <w:numFmt w:val="bullet"/>
       <w:lvlText w:val="o"/>
@@ -10306,7 +10594,7 @@
         <w:rFonts w:ascii="Courier New" w:hAnsi="Courier New" w:cs="Courier New" w:hint="default"/>
       </w:rPr>
     </w:lvl>
-    <w:lvl w:ilvl="2" w:tplc="10090005" w:tentative="1">
+    <w:lvl w:ilvl="2" w:tentative="1">
       <w:start w:val="1"/>
       <w:numFmt w:val="bullet"/>
       <w:lvlText w:val=""/>
@@ -10318,7 +10606,7 @@
         <w:rFonts w:ascii="Wingdings" w:hAnsi="Wingdings" w:hint="default"/>
       </w:rPr>
     </w:lvl>
-    <w:lvl w:ilvl="3" w:tplc="10090001" w:tentative="1">
+    <w:lvl w:ilvl="3" w:tentative="1">
       <w:start w:val="1"/>
       <w:numFmt w:val="bullet"/>
       <w:lvlText w:val=""/>
@@ -10330,7 +10618,7 @@
         <w:rFonts w:ascii="Symbol" w:hAnsi="Symbol" w:hint="default"/>
       </w:rPr>
     </w:lvl>
-    <w:lvl w:ilvl="4" w:tplc="10090003" w:tentative="1">
+    <w:lvl w:ilvl="4" w:tentative="1">
       <w:start w:val="1"/>
       <w:numFmt w:val="bullet"/>
       <w:lvlText w:val="o"/>
@@ -10342,7 +10630,7 @@
         <w:rFonts w:ascii="Courier New" w:hAnsi="Courier New" w:cs="Courier New" w:hint="default"/>
       </w:rPr>
     </w:lvl>
-    <w:lvl w:ilvl="5" w:tplc="10090005" w:tentative="1">
+    <w:lvl w:ilvl="5" w:tentative="1">
       <w:start w:val="1"/>
       <w:numFmt w:val="bullet"/>
       <w:lvlText w:val=""/>
@@ -10354,7 +10642,7 @@
         <w:rFonts w:ascii="Wingdings" w:hAnsi="Wingdings" w:hint="default"/>
       </w:rPr>
     </w:lvl>
-    <w:lvl w:ilvl="6" w:tplc="10090001" w:tentative="1">
+    <w:lvl w:ilvl="6" w:tentative="1">
       <w:start w:val="1"/>
       <w:numFmt w:val="bullet"/>
       <w:lvlText w:val=""/>
@@ -10366,7 +10654,7 @@
         <w:rFonts w:ascii="Symbol" w:hAnsi="Symbol" w:hint="default"/>
       </w:rPr>
     </w:lvl>
-    <w:lvl w:ilvl="7" w:tplc="10090003" w:tentative="1">
+    <w:lvl w:ilvl="7" w:tentative="1">
       <w:start w:val="1"/>
       <w:numFmt w:val="bullet"/>
       <w:lvlText w:val="o"/>
@@ -10378,7 +10666,7 @@
         <w:rFonts w:ascii="Courier New" w:hAnsi="Courier New" w:cs="Courier New" w:hint="default"/>
       </w:rPr>
     </w:lvl>
-    <w:lvl w:ilvl="8" w:tplc="10090005" w:tentative="1">
+    <w:lvl w:ilvl="8" w:tentative="1">
       <w:start w:val="1"/>
       <w:numFmt w:val="bullet"/>
       <w:lvlText w:val=""/>
@@ -10391,11 +10679,11 @@
       </w:rPr>
     </w:lvl>
   </w:abstractNum>
-  <w:abstractNum w:abstractNumId="4" w15:restartNumberingAfterBreak="0">
+  <w:abstractNum w:abstractNumId="4">
     <w:nsid w:val="66603C4D"/>
     <w:multiLevelType w:val="hybridMultilevel"/>
     <w:tmpl w:val="29AE569E"/>
-    <w:lvl w:ilvl="0" w:tplc="10090001">
+    <w:lvl w:ilvl="0">
       <w:start w:val="1"/>
       <w:numFmt w:val="bullet"/>
       <w:lvlText w:val=""/>
@@ -10407,7 +10695,7 @@
         <w:rFonts w:ascii="Symbol" w:hAnsi="Symbol" w:hint="default"/>
       </w:rPr>
     </w:lvl>
-    <w:lvl w:ilvl="1" w:tplc="10090003" w:tentative="1">
+    <w:lvl w:ilvl="1" w:tentative="1">
       <w:start w:val="1"/>
       <w:numFmt w:val="bullet"/>
       <w:lvlText w:val="o"/>
@@ -10419,7 +10707,7 @@
         <w:rFonts w:ascii="Courier New" w:hAnsi="Courier New" w:cs="Courier New" w:hint="default"/>
       </w:rPr>
     </w:lvl>
-    <w:lvl w:ilvl="2" w:tplc="10090005" w:tentative="1">
+    <w:lvl w:ilvl="2" w:tentative="1">
       <w:start w:val="1"/>
       <w:numFmt w:val="bullet"/>
       <w:lvlText w:val=""/>
@@ -10431,7 +10719,7 @@
         <w:rFonts w:ascii="Wingdings" w:hAnsi="Wingdings" w:hint="default"/>
       </w:rPr>
     </w:lvl>
-    <w:lvl w:ilvl="3" w:tplc="10090001" w:tentative="1">
+    <w:lvl w:ilvl="3" w:tentative="1">
       <w:start w:val="1"/>
       <w:numFmt w:val="bullet"/>
       <w:lvlText w:val=""/>
@@ -10443,7 +10731,7 @@
         <w:rFonts w:ascii="Symbol" w:hAnsi="Symbol" w:hint="default"/>
       </w:rPr>
     </w:lvl>
-    <w:lvl w:ilvl="4" w:tplc="10090003" w:tentative="1">
+    <w:lvl w:ilvl="4" w:tentative="1">
       <w:start w:val="1"/>
       <w:numFmt w:val="bullet"/>
       <w:lvlText w:val="o"/>
@@ -10455,7 +10743,7 @@
         <w:rFonts w:ascii="Courier New" w:hAnsi="Courier New" w:cs="Courier New" w:hint="default"/>
       </w:rPr>
     </w:lvl>
-    <w:lvl w:ilvl="5" w:tplc="10090005" w:tentative="1">
+    <w:lvl w:ilvl="5" w:tentative="1">
       <w:start w:val="1"/>
       <w:numFmt w:val="bullet"/>
       <w:lvlText w:val=""/>
@@ -10467,7 +10755,7 @@
         <w:rFonts w:ascii="Wingdings" w:hAnsi="Wingdings" w:hint="default"/>
       </w:rPr>
     </w:lvl>
-    <w:lvl w:ilvl="6" w:tplc="10090001" w:tentative="1">
+    <w:lvl w:ilvl="6" w:tentative="1">
       <w:start w:val="1"/>
       <w:numFmt w:val="bullet"/>
       <w:lvlText w:val=""/>
@@ -10479,7 +10767,7 @@
         <w:rFonts w:ascii="Symbol" w:hAnsi="Symbol" w:hint="default"/>
       </w:rPr>
     </w:lvl>
-    <w:lvl w:ilvl="7" w:tplc="10090003" w:tentative="1">
+    <w:lvl w:ilvl="7" w:tentative="1">
       <w:start w:val="1"/>
       <w:numFmt w:val="bullet"/>
       <w:lvlText w:val="o"/>
@@ -10491,7 +10779,7 @@
         <w:rFonts w:ascii="Courier New" w:hAnsi="Courier New" w:cs="Courier New" w:hint="default"/>
       </w:rPr>
     </w:lvl>
-    <w:lvl w:ilvl="8" w:tplc="10090005" w:tentative="1">
+    <w:lvl w:ilvl="8" w:tentative="1">
       <w:start w:val="1"/>
       <w:numFmt w:val="bullet"/>
       <w:lvlText w:val=""/>
@@ -10504,11 +10792,11 @@
       </w:rPr>
     </w:lvl>
   </w:abstractNum>
-  <w:abstractNum w:abstractNumId="5" w15:restartNumberingAfterBreak="0">
+  <w:abstractNum w:abstractNumId="5">
     <w:nsid w:val="712F5683"/>
     <w:multiLevelType w:val="hybridMultilevel"/>
     <w:tmpl w:val="3BAEFA86"/>
-    <w:lvl w:ilvl="0" w:tplc="10090001">
+    <w:lvl w:ilvl="0">
       <w:start w:val="1"/>
       <w:numFmt w:val="bullet"/>
       <w:lvlText w:val=""/>
@@ -10520,7 +10808,7 @@
         <w:rFonts w:ascii="Symbol" w:hAnsi="Symbol" w:hint="default"/>
       </w:rPr>
     </w:lvl>
-    <w:lvl w:ilvl="1" w:tplc="10090003" w:tentative="1">
+    <w:lvl w:ilvl="1" w:tentative="1">
       <w:start w:val="1"/>
       <w:numFmt w:val="bullet"/>
       <w:lvlText w:val="o"/>
@@ -10532,7 +10820,7 @@
         <w:rFonts w:ascii="Courier New" w:hAnsi="Courier New" w:cs="Courier New" w:hint="default"/>
       </w:rPr>
     </w:lvl>
-    <w:lvl w:ilvl="2" w:tplc="10090005" w:tentative="1">
+    <w:lvl w:ilvl="2" w:tentative="1">
       <w:start w:val="1"/>
       <w:numFmt w:val="bullet"/>
       <w:lvlText w:val=""/>
@@ -10544,7 +10832,7 @@
         <w:rFonts w:ascii="Wingdings" w:hAnsi="Wingdings" w:hint="default"/>
       </w:rPr>
     </w:lvl>
-    <w:lvl w:ilvl="3" w:tplc="10090001" w:tentative="1">
+    <w:lvl w:ilvl="3" w:tentative="1">
       <w:start w:val="1"/>
       <w:numFmt w:val="bullet"/>
       <w:lvlText w:val=""/>
@@ -10556,7 +10844,7 @@
         <w:rFonts w:ascii="Symbol" w:hAnsi="Symbol" w:hint="default"/>
       </w:rPr>
     </w:lvl>
-    <w:lvl w:ilvl="4" w:tplc="10090003" w:tentative="1">
+    <w:lvl w:ilvl="4" w:tentative="1">
       <w:start w:val="1"/>
       <w:numFmt w:val="bullet"/>
       <w:lvlText w:val="o"/>
@@ -10568,7 +10856,7 @@
         <w:rFonts w:ascii="Courier New" w:hAnsi="Courier New" w:cs="Courier New" w:hint="default"/>
       </w:rPr>
     </w:lvl>
-    <w:lvl w:ilvl="5" w:tplc="10090005" w:tentative="1">
+    <w:lvl w:ilvl="5" w:tentative="1">
       <w:start w:val="1"/>
       <w:numFmt w:val="bullet"/>
       <w:lvlText w:val=""/>
@@ -10580,7 +10868,7 @@
         <w:rFonts w:ascii="Wingdings" w:hAnsi="Wingdings" w:hint="default"/>
       </w:rPr>
     </w:lvl>
-    <w:lvl w:ilvl="6" w:tplc="10090001" w:tentative="1">
+    <w:lvl w:ilvl="6" w:tentative="1">
       <w:start w:val="1"/>
       <w:numFmt w:val="bullet"/>
       <w:lvlText w:val=""/>
@@ -10592,7 +10880,7 @@
         <w:rFonts w:ascii="Symbol" w:hAnsi="Symbol" w:hint="default"/>
       </w:rPr>
     </w:lvl>
-    <w:lvl w:ilvl="7" w:tplc="10090003" w:tentative="1">
+    <w:lvl w:ilvl="7" w:tentative="1">
       <w:start w:val="1"/>
       <w:numFmt w:val="bullet"/>
       <w:lvlText w:val="o"/>
@@ -10604,7 +10892,7 @@
         <w:rFonts w:ascii="Courier New" w:hAnsi="Courier New" w:cs="Courier New" w:hint="default"/>
       </w:rPr>
     </w:lvl>
-    <w:lvl w:ilvl="8" w:tplc="10090005" w:tentative="1">
+    <w:lvl w:ilvl="8" w:tentative="1">
       <w:start w:val="1"/>
       <w:numFmt w:val="bullet"/>
       <w:lvlText w:val=""/>
@@ -10678,7 +10966,7 @@
 </file>
 
 <file path=word/styles.xml><?xml version="1.0" encoding="utf-8"?>
-<w:styles xmlns:mc="http://schemas.openxmlformats.org/markup-compatibility/2006" xmlns:r="http://schemas.openxmlformats.org/officeDocument/2006/relationships" xmlns:w="http://schemas.openxmlformats.org/wordprocessingml/2006/main" xmlns:w14="http://schemas.microsoft.com/office/word/2010/wordml" xmlns:w15="http://schemas.microsoft.com/office/word/2012/wordml" xmlns:w16cid="http://schemas.microsoft.com/office/word/2016/wordml/cid" xmlns:w16se="http://schemas.microsoft.com/office/word/2015/wordml/symex" mc:Ignorable="w14 w15 w16se w16cid">
+<w:styles xmlns:mc="http://schemas.openxmlformats.org/markup-compatibility/2006" xmlns:r="http://schemas.openxmlformats.org/officeDocument/2006/relationships" xmlns:w="http://schemas.openxmlformats.org/wordprocessingml/2006/main" xmlns:w14="http://schemas.microsoft.com/office/word/2010/wordml" xmlns:w15="http://schemas.microsoft.com/office/word/2012/wordml" mc:Ignorable="w14 w15">
   <w:docDefaults>
     <w:rPrDefault>
       <w:rPr>
@@ -11066,10 +11354,6 @@
     <w:lsdException w:name="List Table 5 Dark Accent 6" w:uiPriority="50"/>
     <w:lsdException w:name="List Table 6 Colorful Accent 6" w:uiPriority="51"/>
     <w:lsdException w:name="List Table 7 Colorful Accent 6" w:uiPriority="52"/>
-    <w:lsdException w:name="Mention" w:semiHidden="1" w:unhideWhenUsed="1"/>
-    <w:lsdException w:name="Smart Hyperlink" w:semiHidden="1" w:unhideWhenUsed="1"/>
-    <w:lsdException w:name="Hashtag" w:semiHidden="1" w:unhideWhenUsed="1"/>
-    <w:lsdException w:name="Unresolved Mention" w:semiHidden="1" w:unhideWhenUsed="1"/>
   </w:latentStyles>
   <w:style w:type="paragraph" w:default="1" w:styleId="Normal">
     <w:name w:val="Normal"/>
